--- a/FileSize/Report.docx
+++ b/FileSize/Report.docx
@@ -293,25 +293,7 @@
           <w:color w:val="000000"/>
           <w:szCs w:val="24"/>
         </w:rPr>
-        <w:t xml:space="preserve">Whenever your web browser fetches a file (a page, a picture, </w:t>
-      </w:r>
-      <w:proofErr w:type="spellStart"/>
-      <w:r>
-        <w:rPr>
-          <w:rFonts w:asciiTheme="minorHAnsi" w:hAnsiTheme="minorHAnsi"/>
-          <w:color w:val="000000"/>
-          <w:szCs w:val="24"/>
-        </w:rPr>
-        <w:t>etc</w:t>
-      </w:r>
-      <w:proofErr w:type="spellEnd"/>
-      <w:r>
-        <w:rPr>
-          <w:rFonts w:asciiTheme="minorHAnsi" w:hAnsiTheme="minorHAnsi"/>
-          <w:color w:val="000000"/>
-          <w:szCs w:val="24"/>
-        </w:rPr>
-        <w:t>) from a web server, it does so using</w:t>
+        <w:t>Whenever your web browser fetches a file (a page, a picture, etc) from a web server, it does so using</w:t>
       </w:r>
       <w:r>
         <w:rPr>
@@ -508,23 +490,7 @@
           <w:rFonts w:ascii="Calibri" w:hAnsi="Calibri" w:cs="Courier"/>
           <w:color w:val="000000"/>
         </w:rPr>
-        <w:t xml:space="preserve"> for </w:t>
-      </w:r>
-      <w:proofErr w:type="spellStart"/>
-      <w:r>
-        <w:rPr>
-          <w:rFonts w:ascii="Calibri" w:hAnsi="Calibri" w:cs="Courier"/>
-          <w:color w:val="000000"/>
-        </w:rPr>
-        <w:t>Udacity</w:t>
-      </w:r>
-      <w:proofErr w:type="spellEnd"/>
-      <w:r>
-        <w:rPr>
-          <w:rFonts w:ascii="Calibri" w:hAnsi="Calibri" w:cs="Courier"/>
-          <w:color w:val="000000"/>
-        </w:rPr>
-        <w:t xml:space="preserve"> logo file</w:t>
+        <w:t xml:space="preserve"> for Udacity logo file</w:t>
       </w:r>
       <w:r>
         <w:rPr>
@@ -597,61 +563,7 @@
           <w:color w:val="000000"/>
           <w:sz w:val="16"/>
         </w:rPr>
-        <w:t>GET /</w:t>
-      </w:r>
-      <w:proofErr w:type="spellStart"/>
-      <w:r>
-        <w:rPr>
-          <w:rFonts w:ascii="Courier" w:hAnsi="Courier" w:cs="Courier"/>
-          <w:color w:val="000000"/>
-          <w:sz w:val="16"/>
-        </w:rPr>
-        <w:t>udacity</w:t>
-      </w:r>
-      <w:proofErr w:type="spellEnd"/>
-      <w:r>
-        <w:rPr>
-          <w:rFonts w:ascii="Courier" w:hAnsi="Courier" w:cs="Courier"/>
-          <w:color w:val="000000"/>
-          <w:sz w:val="16"/>
-        </w:rPr>
-        <w:t>-content/rebrand/</w:t>
-      </w:r>
-      <w:proofErr w:type="spellStart"/>
-      <w:r>
-        <w:rPr>
-          <w:rFonts w:ascii="Courier" w:hAnsi="Courier" w:cs="Courier"/>
-          <w:color w:val="000000"/>
-          <w:sz w:val="16"/>
-        </w:rPr>
-        <w:t>svg</w:t>
-      </w:r>
-      <w:proofErr w:type="spellEnd"/>
-      <w:r>
-        <w:rPr>
-          <w:rFonts w:ascii="Courier" w:hAnsi="Courier" w:cs="Courier"/>
-          <w:color w:val="000000"/>
-          <w:sz w:val="16"/>
-        </w:rPr>
-        <w:t>/</w:t>
-      </w:r>
-      <w:proofErr w:type="spellStart"/>
-      <w:r>
-        <w:rPr>
-          <w:rFonts w:ascii="Courier" w:hAnsi="Courier" w:cs="Courier"/>
-          <w:color w:val="000000"/>
-          <w:sz w:val="16"/>
-        </w:rPr>
-        <w:t>logomark.svg</w:t>
-      </w:r>
-      <w:proofErr w:type="spellEnd"/>
-      <w:r>
-        <w:rPr>
-          <w:rFonts w:ascii="Courier" w:hAnsi="Courier" w:cs="Courier"/>
-          <w:color w:val="000000"/>
-          <w:sz w:val="16"/>
-        </w:rPr>
-        <w:t xml:space="preserve"> HTTP/1.1</w:t>
+        <w:t>GET /udacity-content/rebrand/svg/logomark.svg HTTP/1.1</w:t>
       </w:r>
     </w:p>
     <w:p>
@@ -799,35 +711,7 @@
           <w:color w:val="000000"/>
           <w:sz w:val="16"/>
         </w:rPr>
-        <w:t>Accept: image/</w:t>
-      </w:r>
-      <w:proofErr w:type="spellStart"/>
-      <w:r>
-        <w:rPr>
-          <w:rFonts w:ascii="Courier" w:hAnsi="Courier" w:cs="Courier"/>
-          <w:color w:val="000000"/>
-          <w:sz w:val="16"/>
-        </w:rPr>
-        <w:t>webp</w:t>
-      </w:r>
-      <w:proofErr w:type="gramStart"/>
-      <w:r>
-        <w:rPr>
-          <w:rFonts w:ascii="Courier" w:hAnsi="Courier" w:cs="Courier"/>
-          <w:color w:val="000000"/>
-          <w:sz w:val="16"/>
-        </w:rPr>
-        <w:t>,image</w:t>
-      </w:r>
-      <w:proofErr w:type="spellEnd"/>
-      <w:proofErr w:type="gramEnd"/>
-      <w:r>
-        <w:rPr>
-          <w:rFonts w:ascii="Courier" w:hAnsi="Courier" w:cs="Courier"/>
-          <w:color w:val="000000"/>
-          <w:sz w:val="16"/>
-        </w:rPr>
-        <w:t>/*,*/*;q=0.8</w:t>
+        <w:t>Accept: image/webp,image/*,*/*;q=0.8</w:t>
       </w:r>
     </w:p>
     <w:p>
@@ -931,23 +815,13 @@
           <w:sz w:val="16"/>
         </w:rPr>
       </w:pPr>
-      <w:proofErr w:type="spellStart"/>
       <w:r>
         <w:rPr>
           <w:rFonts w:ascii="Courier" w:hAnsi="Courier" w:cs="Courier"/>
           <w:color w:val="000000"/>
           <w:sz w:val="16"/>
         </w:rPr>
-        <w:t>User-Agent</w:t>
-      </w:r>
-      <w:proofErr w:type="gramStart"/>
-      <w:r>
-        <w:rPr>
-          <w:rFonts w:ascii="Courier" w:hAnsi="Courier" w:cs="Courier"/>
-          <w:color w:val="000000"/>
-          <w:sz w:val="16"/>
-        </w:rPr>
-        <w:t>:</w:t>
+        <w:t>User-Agent:</w:t>
       </w:r>
       <w:r>
         <w:rPr>
@@ -955,35 +829,7 @@
           <w:color w:val="000000"/>
           <w:sz w:val="14"/>
         </w:rPr>
-        <w:t>Mozilla</w:t>
-      </w:r>
-      <w:proofErr w:type="spellEnd"/>
-      <w:proofErr w:type="gramEnd"/>
-      <w:r>
-        <w:rPr>
-          <w:rFonts w:ascii="Courier" w:hAnsi="Courier" w:cs="Courier"/>
-          <w:color w:val="000000"/>
-          <w:sz w:val="14"/>
-        </w:rPr>
-        <w:t xml:space="preserve">/5.0 (Macintosh; Intel Mac OS X 10_11_3) </w:t>
-      </w:r>
-      <w:proofErr w:type="spellStart"/>
-      <w:r>
-        <w:rPr>
-          <w:rFonts w:ascii="Courier" w:hAnsi="Courier" w:cs="Courier"/>
-          <w:color w:val="000000"/>
-          <w:sz w:val="14"/>
-        </w:rPr>
-        <w:t>AppleWebKit</w:t>
-      </w:r>
-      <w:proofErr w:type="spellEnd"/>
-      <w:r>
-        <w:rPr>
-          <w:rFonts w:ascii="Courier" w:hAnsi="Courier" w:cs="Courier"/>
-          <w:color w:val="000000"/>
-          <w:sz w:val="14"/>
-        </w:rPr>
-        <w:t xml:space="preserve">/537.36 (KHTML, like Gecko) </w:t>
+        <w:t xml:space="preserve">Mozilla/5.0 (Macintosh; Intel Mac OS X 10_11_3) AppleWebKit/537.36 (KHTML, like Gecko) </w:t>
       </w:r>
     </w:p>
     <w:p>
@@ -1014,23 +860,13 @@
           <w:sz w:val="16"/>
         </w:rPr>
       </w:pPr>
-      <w:proofErr w:type="spellStart"/>
       <w:r>
         <w:rPr>
           <w:rFonts w:ascii="Courier" w:hAnsi="Courier" w:cs="Courier"/>
           <w:color w:val="000000"/>
           <w:sz w:val="16"/>
         </w:rPr>
-        <w:t>Referer</w:t>
-      </w:r>
-      <w:proofErr w:type="spellEnd"/>
-      <w:r>
-        <w:rPr>
-          <w:rFonts w:ascii="Courier" w:hAnsi="Courier" w:cs="Courier"/>
-          <w:color w:val="000000"/>
-          <w:sz w:val="16"/>
-        </w:rPr>
-        <w:t>: https://www.udacity.com/me</w:t>
+        <w:t>Referer: https://www.udacity.com/me</w:t>
       </w:r>
     </w:p>
     <w:p>
@@ -1067,18 +903,8 @@
           <w:color w:val="000000"/>
           <w:sz w:val="16"/>
         </w:rPr>
-        <w:t xml:space="preserve">Accept-Encoding: gzip, deflate, </w:t>
-      </w:r>
-      <w:proofErr w:type="spellStart"/>
-      <w:r>
-        <w:rPr>
-          <w:rFonts w:ascii="Courier" w:hAnsi="Courier" w:cs="Courier"/>
-          <w:color w:val="000000"/>
-          <w:sz w:val="16"/>
-        </w:rPr>
-        <w:t>sdch</w:t>
-      </w:r>
-      <w:proofErr w:type="spellEnd"/>
+        <w:t>Accept-Encoding: gzip, deflate, sdch</w:t>
+      </w:r>
     </w:p>
     <w:p>
       <w:pPr>
@@ -1114,43 +940,7 @@
           <w:color w:val="000000"/>
           <w:sz w:val="16"/>
         </w:rPr>
-        <w:t xml:space="preserve">Accept-Language: </w:t>
-      </w:r>
-      <w:proofErr w:type="spellStart"/>
-      <w:r>
-        <w:rPr>
-          <w:rFonts w:ascii="Courier" w:hAnsi="Courier" w:cs="Courier"/>
-          <w:color w:val="000000"/>
-          <w:sz w:val="16"/>
-        </w:rPr>
-        <w:t>en-US</w:t>
-      </w:r>
-      <w:proofErr w:type="gramStart"/>
-      <w:r>
-        <w:rPr>
-          <w:rFonts w:ascii="Courier" w:hAnsi="Courier" w:cs="Courier"/>
-          <w:color w:val="000000"/>
-          <w:sz w:val="16"/>
-        </w:rPr>
-        <w:t>,en</w:t>
-      </w:r>
-      <w:proofErr w:type="gramEnd"/>
-      <w:r>
-        <w:rPr>
-          <w:rFonts w:ascii="Courier" w:hAnsi="Courier" w:cs="Courier"/>
-          <w:color w:val="000000"/>
-          <w:sz w:val="16"/>
-        </w:rPr>
-        <w:t>;q</w:t>
-      </w:r>
-      <w:proofErr w:type="spellEnd"/>
-      <w:r>
-        <w:rPr>
-          <w:rFonts w:ascii="Courier" w:hAnsi="Courier" w:cs="Courier"/>
-          <w:color w:val="000000"/>
-          <w:sz w:val="16"/>
-        </w:rPr>
-        <w:t>=0.8,fa;q=0.6,es;q=0.4 2.</w:t>
+        <w:t>Accept-Language: en-US,en;q=0.8,fa;q=0.6,es;q=0.4 2.</w:t>
       </w:r>
     </w:p>
     <w:p>
@@ -1216,115 +1006,42 @@
           <w:rFonts w:asciiTheme="minorHAnsi" w:hAnsiTheme="minorHAnsi" w:cs="Courier"/>
           <w:color w:val="000000"/>
         </w:rPr>
-        <w:t xml:space="preserve">When you send this request to the </w:t>
-      </w:r>
-      <w:proofErr w:type="spellStart"/>
+        <w:t>When you send this request to the Udacity-Server, Udacity-Server starts to process this req</w:t>
+      </w:r>
       <w:r>
         <w:rPr>
           <w:rFonts w:asciiTheme="minorHAnsi" w:hAnsiTheme="minorHAnsi" w:cs="Courier"/>
           <w:color w:val="000000"/>
         </w:rPr>
-        <w:t>Udacity</w:t>
-      </w:r>
-      <w:proofErr w:type="spellEnd"/>
+        <w:t xml:space="preserve">uest and returns </w:t>
+      </w:r>
       <w:r>
         <w:rPr>
           <w:rFonts w:asciiTheme="minorHAnsi" w:hAnsiTheme="minorHAnsi" w:cs="Courier"/>
           <w:color w:val="000000"/>
         </w:rPr>
-        <w:t xml:space="preserve">-Server, </w:t>
-      </w:r>
-      <w:proofErr w:type="spellStart"/>
-      <w:proofErr w:type="gramStart"/>
+        <w:t>a response, t</w:t>
+      </w:r>
       <w:r>
         <w:rPr>
           <w:rFonts w:asciiTheme="minorHAnsi" w:hAnsiTheme="minorHAnsi" w:cs="Courier"/>
           <w:color w:val="000000"/>
         </w:rPr>
-        <w:t>Udacity</w:t>
-      </w:r>
-      <w:proofErr w:type="spellEnd"/>
+        <w:t xml:space="preserve">his response is </w:t>
+      </w:r>
       <w:r>
         <w:rPr>
           <w:rFonts w:asciiTheme="minorHAnsi" w:hAnsiTheme="minorHAnsi" w:cs="Courier"/>
           <w:color w:val="000000"/>
         </w:rPr>
-        <w:t>-Server starts to process this req</w:t>
+        <w:t>a file. If you look at the HTTP-R</w:t>
       </w:r>
       <w:r>
         <w:rPr>
           <w:rFonts w:asciiTheme="minorHAnsi" w:hAnsiTheme="minorHAnsi" w:cs="Courier"/>
           <w:color w:val="000000"/>
         </w:rPr>
-        <w:t xml:space="preserve">uest and returns </w:t>
-      </w:r>
-      <w:r>
-        <w:rPr>
-          <w:rFonts w:asciiTheme="minorHAnsi" w:hAnsiTheme="minorHAnsi" w:cs="Courier"/>
-          <w:color w:val="000000"/>
-        </w:rPr>
-        <w:t>a response</w:t>
-      </w:r>
-      <w:proofErr w:type="gramEnd"/>
-      <w:r>
-        <w:rPr>
-          <w:rFonts w:asciiTheme="minorHAnsi" w:hAnsiTheme="minorHAnsi" w:cs="Courier"/>
-          <w:color w:val="000000"/>
-        </w:rPr>
-        <w:t xml:space="preserve">, </w:t>
-      </w:r>
-      <w:proofErr w:type="gramStart"/>
-      <w:r>
-        <w:rPr>
-          <w:rFonts w:asciiTheme="minorHAnsi" w:hAnsiTheme="minorHAnsi" w:cs="Courier"/>
-          <w:color w:val="000000"/>
-        </w:rPr>
-        <w:t>t</w:t>
-      </w:r>
-      <w:r>
-        <w:rPr>
-          <w:rFonts w:asciiTheme="minorHAnsi" w:hAnsiTheme="minorHAnsi" w:cs="Courier"/>
-          <w:color w:val="000000"/>
-        </w:rPr>
-        <w:t xml:space="preserve">his response is </w:t>
-      </w:r>
-      <w:r>
-        <w:rPr>
-          <w:rFonts w:asciiTheme="minorHAnsi" w:hAnsiTheme="minorHAnsi" w:cs="Courier"/>
-          <w:color w:val="000000"/>
-        </w:rPr>
-        <w:t>a file</w:t>
-      </w:r>
-      <w:proofErr w:type="gramEnd"/>
-      <w:r>
-        <w:rPr>
-          <w:rFonts w:asciiTheme="minorHAnsi" w:hAnsiTheme="minorHAnsi" w:cs="Courier"/>
-          <w:color w:val="000000"/>
-        </w:rPr>
-        <w:t>. If you look at the HTTP-R</w:t>
-      </w:r>
-      <w:r>
-        <w:rPr>
-          <w:rFonts w:asciiTheme="minorHAnsi" w:hAnsiTheme="minorHAnsi" w:cs="Courier"/>
-          <w:color w:val="000000"/>
-        </w:rPr>
-        <w:t xml:space="preserve">equest, you can realize this file is </w:t>
-      </w:r>
-      <w:proofErr w:type="spellStart"/>
-      <w:r>
-        <w:rPr>
-          <w:rFonts w:asciiTheme="minorHAnsi" w:hAnsiTheme="minorHAnsi" w:cs="Courier"/>
-          <w:color w:val="000000"/>
-        </w:rPr>
-        <w:t>logomark.svg</w:t>
-      </w:r>
-      <w:proofErr w:type="spellEnd"/>
-      <w:r>
-        <w:rPr>
-          <w:rFonts w:asciiTheme="minorHAnsi" w:hAnsiTheme="minorHAnsi" w:cs="Courier"/>
-          <w:color w:val="000000"/>
-        </w:rPr>
-        <w:t>.</w:t>
+        <w:t>equest, you can realize this file is logomark.svg.</w:t>
       </w:r>
     </w:p>
     <w:p>
@@ -1460,17 +1177,8 @@
           <w:rFonts w:asciiTheme="minorHAnsi" w:hAnsiTheme="minorHAnsi" w:cs="Courier"/>
           <w:color w:val="000000"/>
         </w:rPr>
-        <w:t xml:space="preserve"> a file </w:t>
-      </w:r>
-      <w:proofErr w:type="spellStart"/>
-      <w:r>
-        <w:rPr>
-          <w:rFonts w:asciiTheme="minorHAnsi" w:hAnsiTheme="minorHAnsi" w:cs="Courier"/>
-          <w:color w:val="000000"/>
-        </w:rPr>
-        <w:t>logomark.svg</w:t>
-      </w:r>
-      <w:proofErr w:type="spellEnd"/>
+        <w:t xml:space="preserve"> a file logomark.svg</w:t>
+      </w:r>
       <w:r>
         <w:rPr>
           <w:rFonts w:asciiTheme="minorHAnsi" w:hAnsiTheme="minorHAnsi" w:cs="Courier"/>
@@ -4154,14 +3862,12 @@
                 <w:rFonts w:asciiTheme="minorHAnsi" w:eastAsia="Times New Roman" w:hAnsiTheme="minorHAnsi" w:cs="Times New Roman"/>
               </w:rPr>
             </w:pPr>
-            <w:proofErr w:type="gramStart"/>
             <w:r>
               <w:rPr>
                 <w:rFonts w:asciiTheme="minorHAnsi" w:eastAsia="Times New Roman" w:hAnsiTheme="minorHAnsi" w:cs="Times New Roman"/>
               </w:rPr>
               <w:t>jpg</w:t>
             </w:r>
-            <w:proofErr w:type="gramEnd"/>
           </w:p>
         </w:tc>
         <w:tc>
@@ -4175,37 +3881,12 @@
                 <w:rFonts w:asciiTheme="minorHAnsi" w:eastAsia="Times New Roman" w:hAnsiTheme="minorHAnsi" w:cs="Times New Roman"/>
               </w:rPr>
             </w:pPr>
-            <w:proofErr w:type="gramStart"/>
             <w:r>
               <w:rPr>
                 <w:rFonts w:asciiTheme="minorHAnsi" w:hAnsiTheme="minorHAnsi" w:cs="Courier"/>
                 <w:color w:val="000000"/>
               </w:rPr>
-              <w:t>image</w:t>
-            </w:r>
-            <w:proofErr w:type="gramEnd"/>
-            <w:r>
-              <w:rPr>
-                <w:rFonts w:asciiTheme="minorHAnsi" w:hAnsiTheme="minorHAnsi" w:cs="Courier"/>
-                <w:color w:val="000000"/>
-              </w:rPr>
-              <w:t>/</w:t>
-            </w:r>
-            <w:proofErr w:type="spellStart"/>
-            <w:r>
-              <w:rPr>
-                <w:rFonts w:asciiTheme="minorHAnsi" w:hAnsiTheme="minorHAnsi" w:cs="Courier"/>
-                <w:color w:val="000000"/>
-              </w:rPr>
-              <w:t>webp,image</w:t>
-            </w:r>
-            <w:proofErr w:type="spellEnd"/>
-            <w:r>
-              <w:rPr>
-                <w:rFonts w:asciiTheme="minorHAnsi" w:hAnsiTheme="minorHAnsi" w:cs="Courier"/>
-                <w:color w:val="000000"/>
-              </w:rPr>
-              <w:t>/*,*/*;q=0.8</w:t>
+              <w:t>image/webp,image/*,*/*;q=0.8</w:t>
             </w:r>
           </w:p>
         </w:tc>
@@ -4282,16 +3963,12 @@
                 <w:rFonts w:asciiTheme="minorHAnsi" w:eastAsia="Times New Roman" w:hAnsiTheme="minorHAnsi" w:cs="Times New Roman"/>
               </w:rPr>
             </w:pPr>
-            <w:proofErr w:type="spellStart"/>
-            <w:proofErr w:type="gramStart"/>
             <w:r>
               <w:rPr>
                 <w:rFonts w:asciiTheme="minorHAnsi" w:eastAsia="Times New Roman" w:hAnsiTheme="minorHAnsi" w:cs="Times New Roman"/>
               </w:rPr>
               <w:t>rt</w:t>
             </w:r>
-            <w:proofErr w:type="spellEnd"/>
-            <w:proofErr w:type="gramEnd"/>
           </w:p>
         </w:tc>
         <w:tc>
@@ -4306,31 +3983,13 @@
                 <w:color w:val="000000"/>
               </w:rPr>
             </w:pPr>
-            <w:proofErr w:type="gramStart"/>
             <w:r>
               <w:rPr>
                 <w:rFonts w:asciiTheme="minorHAnsi" w:hAnsiTheme="minorHAnsi" w:cs="Courier"/>
                 <w:color w:val="000000"/>
               </w:rPr>
-              <w:t>movie</w:t>
+              <w:t>movie/webp</w:t>
             </w:r>
-            <w:proofErr w:type="gramEnd"/>
-            <w:r>
-              <w:rPr>
-                <w:rFonts w:asciiTheme="minorHAnsi" w:hAnsiTheme="minorHAnsi" w:cs="Courier"/>
-                <w:color w:val="000000"/>
-              </w:rPr>
-              <w:t>/</w:t>
-            </w:r>
-            <w:proofErr w:type="spellStart"/>
-            <w:r>
-              <w:rPr>
-                <w:rFonts w:asciiTheme="minorHAnsi" w:hAnsiTheme="minorHAnsi" w:cs="Courier"/>
-                <w:color w:val="000000"/>
-              </w:rPr>
-              <w:t>webp</w:t>
-            </w:r>
-            <w:proofErr w:type="spellEnd"/>
           </w:p>
         </w:tc>
         <w:tc>
@@ -5495,21 +5154,7 @@
         <w:rPr>
           <w:rFonts w:asciiTheme="minorHAnsi" w:eastAsia="Times New Roman" w:hAnsiTheme="minorHAnsi" w:cs="Times New Roman"/>
         </w:rPr>
-        <w:t xml:space="preserve">My result needs to be at </w:t>
-      </w:r>
-      <w:proofErr w:type="gramStart"/>
-      <w:r>
-        <w:rPr>
-          <w:rFonts w:asciiTheme="minorHAnsi" w:eastAsia="Times New Roman" w:hAnsiTheme="minorHAnsi" w:cs="Times New Roman"/>
-        </w:rPr>
-        <w:t>least  85</w:t>
-      </w:r>
-      <w:proofErr w:type="gramEnd"/>
-      <w:r>
-        <w:rPr>
-          <w:rFonts w:asciiTheme="minorHAnsi" w:eastAsia="Times New Roman" w:hAnsiTheme="minorHAnsi" w:cs="Times New Roman"/>
-        </w:rPr>
-        <w:t xml:space="preserve">% accrue. </w:t>
+        <w:t xml:space="preserve">My result needs to be at least  85% accrue. </w:t>
       </w:r>
     </w:p>
     <w:p>
@@ -5715,15 +5360,7 @@
           <w:rFonts w:asciiTheme="minorHAnsi" w:eastAsia="Times New Roman" w:hAnsiTheme="minorHAnsi" w:cs="Times New Roman"/>
           <w:color w:val="000000" w:themeColor="text1"/>
         </w:rPr>
-        <w:t>applying (</w:t>
-      </w:r>
-      <w:proofErr w:type="gramStart"/>
-      <w:r>
-        <w:rPr>
-          <w:rFonts w:asciiTheme="minorHAnsi" w:eastAsia="Times New Roman" w:hAnsiTheme="minorHAnsi" w:cs="Times New Roman"/>
-          <w:color w:val="000000" w:themeColor="text1"/>
-        </w:rPr>
-        <w:t>Log</w:t>
+        <w:t>applying (Log</w:t>
       </w:r>
       <w:r>
         <w:rPr>
@@ -5739,16 +5376,7 @@
           <w:color w:val="000000" w:themeColor="text1"/>
           <w:vertAlign w:val="superscript"/>
         </w:rPr>
-        <w:t>(</w:t>
-      </w:r>
-      <w:proofErr w:type="gramEnd"/>
-      <w:r>
-        <w:rPr>
-          <w:rFonts w:asciiTheme="minorHAnsi" w:eastAsia="Times New Roman" w:hAnsiTheme="minorHAnsi" w:cs="Times New Roman"/>
-          <w:color w:val="000000" w:themeColor="text1"/>
-          <w:vertAlign w:val="superscript"/>
-        </w:rPr>
-        <w:t>Size)</w:t>
+        <w:t>(Size)</w:t>
       </w:r>
       <w:r>
         <w:rPr>
@@ -7118,16 +6746,7 @@
           <w:color w:val="222222"/>
           <w:shd w:val="clear" w:color="auto" w:fill="FFFFFF"/>
         </w:rPr>
-        <w:t xml:space="preserve">524288), the best label for this Http-Request is 19. Why 19? Because </w:t>
-      </w:r>
-      <w:proofErr w:type="gramStart"/>
-      <w:r>
-        <w:rPr>
-          <w:rFonts w:asciiTheme="minorHAnsi" w:eastAsia="Times New Roman" w:hAnsiTheme="minorHAnsi" w:cs="Times New Roman"/>
-          <w:color w:val="222222"/>
-          <w:shd w:val="clear" w:color="auto" w:fill="FFFFFF"/>
-        </w:rPr>
-        <w:t>Log</w:t>
+        <w:t>524288), the best label for this Http-Request is 19. Why 19? Because Log</w:t>
       </w:r>
       <w:r>
         <w:rPr>
@@ -7145,17 +6764,7 @@
           <w:shd w:val="clear" w:color="auto" w:fill="FFFFFF"/>
           <w:vertAlign w:val="superscript"/>
         </w:rPr>
-        <w:t>(</w:t>
-      </w:r>
-      <w:proofErr w:type="gramEnd"/>
-      <w:r>
-        <w:rPr>
-          <w:rFonts w:asciiTheme="minorHAnsi" w:eastAsia="Times New Roman" w:hAnsiTheme="minorHAnsi" w:cs="Times New Roman"/>
-          <w:color w:val="222222"/>
-          <w:shd w:val="clear" w:color="auto" w:fill="FFFFFF"/>
-          <w:vertAlign w:val="superscript"/>
-        </w:rPr>
-        <w:t xml:space="preserve">524288) </w:t>
+        <w:t xml:space="preserve">(524288) </w:t>
       </w:r>
       <w:r>
         <w:rPr>
@@ -7205,29 +6814,7 @@
           <w:sz w:val="24"/>
           <w:szCs w:val="21"/>
         </w:rPr>
-        <w:t>What pre-processing operations do you have to carry out on the features? (</w:t>
-      </w:r>
-      <w:proofErr w:type="gramStart"/>
-      <w:r>
-        <w:rPr>
-          <w:rFonts w:ascii="Helvetica Neue" w:eastAsia="Times New Roman" w:hAnsi="Helvetica Neue" w:cs="Times New Roman"/>
-          <w:i/>
-          <w:color w:val="3366FF"/>
-          <w:sz w:val="24"/>
-          <w:szCs w:val="21"/>
-        </w:rPr>
-        <w:t>e</w:t>
-      </w:r>
-      <w:proofErr w:type="gramEnd"/>
-      <w:r>
-        <w:rPr>
-          <w:rFonts w:ascii="Helvetica Neue" w:eastAsia="Times New Roman" w:hAnsi="Helvetica Neue" w:cs="Times New Roman"/>
-          <w:i/>
-          <w:color w:val="3366FF"/>
-          <w:sz w:val="24"/>
-          <w:szCs w:val="21"/>
-        </w:rPr>
-        <w:t>.g. scaling, normalization, selection, transformation)</w:t>
+        <w:t>What pre-processing operations do you have to carry out on the features? (e.g. scaling, normalization, selection, transformation)</w:t>
       </w:r>
     </w:p>
     <w:p>
@@ -8211,37 +7798,21 @@
           <w:rFonts w:asciiTheme="minorHAnsi" w:eastAsia="Times New Roman" w:hAnsiTheme="minorHAnsi" w:cs="Times New Roman"/>
           <w:bCs/>
         </w:rPr>
-        <w:t xml:space="preserve"> Decision </w:t>
-      </w:r>
-      <w:proofErr w:type="gramStart"/>
+        <w:t xml:space="preserve"> Decision T</w:t>
+      </w:r>
       <w:r>
         <w:rPr>
           <w:rFonts w:asciiTheme="minorHAnsi" w:eastAsia="Times New Roman" w:hAnsiTheme="minorHAnsi" w:cs="Times New Roman"/>
           <w:bCs/>
         </w:rPr>
-        <w:t>T</w:t>
+        <w:t>ree</w:t>
       </w:r>
       <w:r>
         <w:rPr>
           <w:rFonts w:asciiTheme="minorHAnsi" w:eastAsia="Times New Roman" w:hAnsiTheme="minorHAnsi" w:cs="Times New Roman"/>
           <w:bCs/>
         </w:rPr>
-        <w:t>ree</w:t>
-      </w:r>
-      <w:r>
-        <w:rPr>
-          <w:rFonts w:asciiTheme="minorHAnsi" w:eastAsia="Times New Roman" w:hAnsiTheme="minorHAnsi" w:cs="Times New Roman"/>
-          <w:bCs/>
-        </w:rPr>
-        <w:t>(</w:t>
-      </w:r>
-      <w:proofErr w:type="gramEnd"/>
-      <w:r>
-        <w:rPr>
-          <w:rFonts w:asciiTheme="minorHAnsi" w:eastAsia="Times New Roman" w:hAnsiTheme="minorHAnsi" w:cs="Times New Roman"/>
-          <w:bCs/>
-        </w:rPr>
-        <w:t>ID3)</w:t>
+        <w:t>(ID3)</w:t>
       </w:r>
       <w:r>
         <w:rPr>
@@ -8280,189 +7851,154 @@
           <w:rFonts w:asciiTheme="minorHAnsi" w:eastAsia="Times New Roman" w:hAnsiTheme="minorHAnsi" w:cs="Times New Roman"/>
           <w:bCs/>
         </w:rPr>
-        <w:t xml:space="preserve"> point (unseen data point)</w:t>
+        <w:t xml:space="preserve"> point (unseen data point) to the Model (TREE)</w:t>
       </w:r>
       <w:r>
         <w:rPr>
           <w:rFonts w:asciiTheme="minorHAnsi" w:eastAsia="Times New Roman" w:hAnsiTheme="minorHAnsi" w:cs="Times New Roman"/>
           <w:bCs/>
         </w:rPr>
-        <w:t xml:space="preserve"> to the Model (TREE)</w:t>
+        <w:t xml:space="preserve">. </w:t>
       </w:r>
       <w:r>
         <w:rPr>
           <w:rFonts w:asciiTheme="minorHAnsi" w:eastAsia="Times New Roman" w:hAnsiTheme="minorHAnsi" w:cs="Times New Roman"/>
           <w:bCs/>
         </w:rPr>
-        <w:t xml:space="preserve">. </w:t>
+        <w:t>If I get a data point which is not exists in the tree</w:t>
       </w:r>
       <w:r>
         <w:rPr>
           <w:rFonts w:asciiTheme="minorHAnsi" w:eastAsia="Times New Roman" w:hAnsiTheme="minorHAnsi" w:cs="Times New Roman"/>
           <w:bCs/>
         </w:rPr>
-        <w:t>If I get a data point which is not exists in the tree</w:t>
+        <w:t>,</w:t>
       </w:r>
       <w:r>
         <w:rPr>
           <w:rFonts w:asciiTheme="minorHAnsi" w:eastAsia="Times New Roman" w:hAnsiTheme="minorHAnsi" w:cs="Times New Roman"/>
           <w:bCs/>
         </w:rPr>
-        <w:t>,</w:t>
+        <w:t xml:space="preserve"> I will predict it with </w:t>
       </w:r>
       <w:r>
         <w:rPr>
           <w:rFonts w:asciiTheme="minorHAnsi" w:eastAsia="Times New Roman" w:hAnsiTheme="minorHAnsi" w:cs="Times New Roman"/>
           <w:bCs/>
         </w:rPr>
-        <w:t xml:space="preserve"> I will predict it with </w:t>
+        <w:t xml:space="preserve">the </w:t>
       </w:r>
       <w:r>
         <w:rPr>
           <w:rFonts w:asciiTheme="minorHAnsi" w:eastAsia="Times New Roman" w:hAnsiTheme="minorHAnsi" w:cs="Times New Roman"/>
           <w:bCs/>
         </w:rPr>
-        <w:t xml:space="preserve">the </w:t>
+        <w:t>biggest</w:t>
       </w:r>
       <w:r>
         <w:rPr>
           <w:rFonts w:asciiTheme="minorHAnsi" w:eastAsia="Times New Roman" w:hAnsiTheme="minorHAnsi" w:cs="Times New Roman"/>
           <w:bCs/>
         </w:rPr>
-        <w:t>biggest</w:t>
+        <w:t xml:space="preserve"> class</w:t>
       </w:r>
       <w:r>
         <w:rPr>
           <w:rFonts w:asciiTheme="minorHAnsi" w:eastAsia="Times New Roman" w:hAnsiTheme="minorHAnsi" w:cs="Times New Roman"/>
           <w:bCs/>
         </w:rPr>
-        <w:t xml:space="preserve"> class</w:t>
+        <w:t xml:space="preserve"> </w:t>
       </w:r>
       <w:r>
         <w:rPr>
           <w:rFonts w:asciiTheme="minorHAnsi" w:eastAsia="Times New Roman" w:hAnsiTheme="minorHAnsi" w:cs="Times New Roman"/>
           <w:bCs/>
         </w:rPr>
-        <w:t xml:space="preserve"> </w:t>
+        <w:t>(</w:t>
       </w:r>
       <w:r>
         <w:rPr>
           <w:rFonts w:asciiTheme="minorHAnsi" w:eastAsia="Times New Roman" w:hAnsiTheme="minorHAnsi" w:cs="Times New Roman"/>
           <w:bCs/>
         </w:rPr>
-        <w:t>(</w:t>
+        <w:t>or default class which is 19</w:t>
       </w:r>
       <w:r>
         <w:rPr>
           <w:rFonts w:asciiTheme="minorHAnsi" w:eastAsia="Times New Roman" w:hAnsiTheme="minorHAnsi" w:cs="Times New Roman"/>
           <w:bCs/>
         </w:rPr>
-        <w:t>or default class which is 19</w:t>
+        <w:t>)</w:t>
       </w:r>
       <w:r>
         <w:rPr>
           <w:rFonts w:asciiTheme="minorHAnsi" w:eastAsia="Times New Roman" w:hAnsiTheme="minorHAnsi" w:cs="Times New Roman"/>
           <w:bCs/>
         </w:rPr>
-        <w:t>)</w:t>
+        <w:t xml:space="preserve">. After processing the </w:t>
       </w:r>
       <w:r>
         <w:rPr>
           <w:rFonts w:asciiTheme="minorHAnsi" w:eastAsia="Times New Roman" w:hAnsiTheme="minorHAnsi" w:cs="Times New Roman"/>
           <w:bCs/>
         </w:rPr>
-        <w:t xml:space="preserve">. After processing the </w:t>
+        <w:t xml:space="preserve">same </w:t>
       </w:r>
       <w:r>
         <w:rPr>
           <w:rFonts w:asciiTheme="minorHAnsi" w:eastAsia="Times New Roman" w:hAnsiTheme="minorHAnsi" w:cs="Times New Roman"/>
           <w:bCs/>
         </w:rPr>
-        <w:t xml:space="preserve">same </w:t>
+        <w:t>request we</w:t>
       </w:r>
       <w:r>
         <w:rPr>
           <w:rFonts w:asciiTheme="minorHAnsi" w:eastAsia="Times New Roman" w:hAnsiTheme="minorHAnsi" w:cs="Times New Roman"/>
           <w:bCs/>
         </w:rPr>
-        <w:t>request we</w:t>
+        <w:t xml:space="preserve"> have access to the real class</w:t>
       </w:r>
       <w:r>
         <w:rPr>
           <w:rFonts w:asciiTheme="minorHAnsi" w:eastAsia="Times New Roman" w:hAnsiTheme="minorHAnsi" w:cs="Times New Roman"/>
           <w:bCs/>
         </w:rPr>
-        <w:t xml:space="preserve"> have access to the real class</w:t>
+        <w:t xml:space="preserve"> (actual value)</w:t>
       </w:r>
       <w:r>
         <w:rPr>
           <w:rFonts w:asciiTheme="minorHAnsi" w:eastAsia="Times New Roman" w:hAnsiTheme="minorHAnsi" w:cs="Times New Roman"/>
           <w:bCs/>
         </w:rPr>
-        <w:t xml:space="preserve"> (actual value)</w:t>
+        <w:t xml:space="preserve"> and we can compare </w:t>
       </w:r>
       <w:r>
         <w:rPr>
           <w:rFonts w:asciiTheme="minorHAnsi" w:eastAsia="Times New Roman" w:hAnsiTheme="minorHAnsi" w:cs="Times New Roman"/>
           <w:bCs/>
         </w:rPr>
-        <w:t xml:space="preserve"> and we can compare </w:t>
+        <w:t>the</w:t>
       </w:r>
       <w:r>
         <w:rPr>
           <w:rFonts w:asciiTheme="minorHAnsi" w:eastAsia="Times New Roman" w:hAnsiTheme="minorHAnsi" w:cs="Times New Roman"/>
           <w:bCs/>
         </w:rPr>
-        <w:t>the</w:t>
+        <w:t xml:space="preserve"> prediction with actual value. If prediction was correct we don’t need to do any thing even if </w:t>
       </w:r>
       <w:r>
         <w:rPr>
           <w:rFonts w:asciiTheme="minorHAnsi" w:eastAsia="Times New Roman" w:hAnsiTheme="minorHAnsi" w:cs="Times New Roman"/>
           <w:bCs/>
         </w:rPr>
-        <w:t xml:space="preserve"> prediction with actual value. If prediction was correct we don’t need to do any thing even if </w:t>
+        <w:t>data</w:t>
       </w:r>
       <w:r>
         <w:rPr>
           <w:rFonts w:asciiTheme="minorHAnsi" w:eastAsia="Times New Roman" w:hAnsiTheme="minorHAnsi" w:cs="Times New Roman"/>
           <w:bCs/>
         </w:rPr>
-        <w:t>data</w:t>
-      </w:r>
-      <w:r>
-        <w:rPr>
-          <w:rFonts w:asciiTheme="minorHAnsi" w:eastAsia="Times New Roman" w:hAnsiTheme="minorHAnsi" w:cs="Times New Roman"/>
-          <w:bCs/>
-        </w:rPr>
-        <w:t xml:space="preserve"> point</w:t>
-      </w:r>
-      <w:r>
-        <w:rPr>
-          <w:rFonts w:asciiTheme="minorHAnsi" w:eastAsia="Times New Roman" w:hAnsiTheme="minorHAnsi" w:cs="Times New Roman"/>
-          <w:bCs/>
-        </w:rPr>
-        <w:t xml:space="preserve"> is new. If </w:t>
-      </w:r>
-      <w:r>
-        <w:rPr>
-          <w:rFonts w:asciiTheme="minorHAnsi" w:eastAsia="Times New Roman" w:hAnsiTheme="minorHAnsi" w:cs="Times New Roman"/>
-          <w:bCs/>
-        </w:rPr>
-        <w:t xml:space="preserve">prediction was </w:t>
-      </w:r>
-      <w:r>
-        <w:rPr>
-          <w:rFonts w:asciiTheme="minorHAnsi" w:eastAsia="Times New Roman" w:hAnsiTheme="minorHAnsi" w:cs="Times New Roman"/>
-          <w:bCs/>
-        </w:rPr>
-        <w:t>In</w:t>
-      </w:r>
-      <w:r>
-        <w:rPr>
-          <w:rFonts w:asciiTheme="minorHAnsi" w:eastAsia="Times New Roman" w:hAnsiTheme="minorHAnsi" w:cs="Times New Roman"/>
-          <w:bCs/>
-        </w:rPr>
-        <w:t>correct</w:t>
+        <w:t xml:space="preserve"> point is new. If prediction was Incorrect</w:t>
       </w:r>
       <w:r>
         <w:rPr>
@@ -8765,21 +8301,12 @@
         </w:rPr>
         <w:t xml:space="preserve"> am using nested </w:t>
       </w:r>
-      <w:proofErr w:type="gramStart"/>
       <w:r>
         <w:rPr>
           <w:rFonts w:asciiTheme="minorHAnsi" w:eastAsia="Times New Roman" w:hAnsiTheme="minorHAnsi" w:cs="Times New Roman"/>
           <w:shd w:val="clear" w:color="auto" w:fill="FFFFFF"/>
         </w:rPr>
-        <w:t>list(</w:t>
-      </w:r>
-      <w:proofErr w:type="gramEnd"/>
-      <w:r>
-        <w:rPr>
-          <w:rFonts w:asciiTheme="minorHAnsi" w:eastAsia="Times New Roman" w:hAnsiTheme="minorHAnsi" w:cs="Times New Roman"/>
-          <w:shd w:val="clear" w:color="auto" w:fill="FFFFFF"/>
-        </w:rPr>
-        <w:t>dictionary) and recursive technique.</w:t>
+        <w:t>list(dictionary) and recursive technique.</w:t>
       </w:r>
     </w:p>
     <w:p>
@@ -8790,8 +8317,6 @@
           <w:shd w:val="clear" w:color="auto" w:fill="FFFFFF"/>
         </w:rPr>
       </w:pPr>
-      <w:proofErr w:type="spellStart"/>
-      <w:proofErr w:type="gramStart"/>
       <w:r>
         <w:rPr>
           <w:rFonts w:ascii="Andale Mono" w:eastAsia="Times New Roman" w:hAnsi="Andale Mono" w:cs="Times New Roman"/>
@@ -8801,8 +8326,6 @@
         </w:rPr>
         <w:t>def</w:t>
       </w:r>
-      <w:proofErr w:type="spellEnd"/>
-      <w:proofErr w:type="gramEnd"/>
       <w:r>
         <w:rPr>
           <w:rFonts w:ascii="Andale Mono" w:eastAsia="Times New Roman" w:hAnsi="Andale Mono" w:cs="Times New Roman"/>
@@ -8812,7 +8335,6 @@
         </w:rPr>
         <w:t xml:space="preserve"> </w:t>
       </w:r>
-      <w:proofErr w:type="spellStart"/>
       <w:r>
         <w:rPr>
           <w:rFonts w:ascii="Andale Mono" w:eastAsia="Times New Roman" w:hAnsi="Andale Mono" w:cs="Times New Roman"/>
@@ -8822,7 +8344,6 @@
         </w:rPr>
         <w:t>UpdateTree</w:t>
       </w:r>
-      <w:proofErr w:type="spellEnd"/>
       <w:r>
         <w:rPr>
           <w:rFonts w:ascii="Andale Mono" w:eastAsia="Times New Roman" w:hAnsi="Andale Mono" w:cs="Times New Roman"/>
@@ -8830,19 +8351,36 @@
           <w:sz w:val="16"/>
           <w:szCs w:val="18"/>
         </w:rPr>
-        <w:t>(</w:t>
-      </w:r>
-      <w:proofErr w:type="spellStart"/>
-      <w:r>
+        <w:t>(self,node,features):</w:t>
+      </w:r>
+    </w:p>
+    <w:p>
+      <w:pPr>
         <w:rPr>
           <w:rFonts w:ascii="Andale Mono" w:eastAsia="Times New Roman" w:hAnsi="Andale Mono" w:cs="Times New Roman"/>
           <w:color w:val="333333"/>
           <w:sz w:val="16"/>
           <w:szCs w:val="18"/>
         </w:rPr>
-        <w:t>self,node,features</w:t>
-      </w:r>
-      <w:proofErr w:type="spellEnd"/>
+      </w:pPr>
+      <w:r>
+        <w:rPr>
+          <w:rFonts w:ascii="Andale Mono" w:eastAsia="Times New Roman" w:hAnsi="Andale Mono" w:cs="Times New Roman"/>
+          <w:color w:val="A71D5D"/>
+          <w:sz w:val="16"/>
+          <w:szCs w:val="18"/>
+        </w:rPr>
+        <w:t xml:space="preserve">      </w:t>
+      </w:r>
+      <w:r>
+        <w:rPr>
+          <w:rFonts w:ascii="Andale Mono" w:eastAsia="Times New Roman" w:hAnsi="Andale Mono" w:cs="Times New Roman"/>
+          <w:color w:val="A71D5D"/>
+          <w:sz w:val="16"/>
+          <w:szCs w:val="18"/>
+        </w:rPr>
+        <w:t>if</w:t>
+      </w:r>
       <w:r>
         <w:rPr>
           <w:rFonts w:ascii="Andale Mono" w:eastAsia="Times New Roman" w:hAnsi="Andale Mono" w:cs="Times New Roman"/>
@@ -8850,17 +8388,53 @@
           <w:sz w:val="16"/>
           <w:szCs w:val="18"/>
         </w:rPr>
-        <w:t>):</w:t>
-      </w:r>
-    </w:p>
-    <w:p>
-      <w:pPr>
+        <w:t xml:space="preserve"> features </w:t>
+      </w:r>
+      <w:r>
+        <w:rPr>
+          <w:rFonts w:ascii="Andale Mono" w:eastAsia="Times New Roman" w:hAnsi="Andale Mono" w:cs="Times New Roman"/>
+          <w:color w:val="A71D5D"/>
+          <w:sz w:val="16"/>
+          <w:szCs w:val="18"/>
+        </w:rPr>
+        <w:t>!=</w:t>
+      </w:r>
+      <w:r>
         <w:rPr>
           <w:rFonts w:ascii="Andale Mono" w:eastAsia="Times New Roman" w:hAnsi="Andale Mono" w:cs="Times New Roman"/>
           <w:color w:val="333333"/>
           <w:sz w:val="16"/>
           <w:szCs w:val="18"/>
         </w:rPr>
+        <w:t xml:space="preserve"> </w:t>
+      </w:r>
+      <w:r>
+        <w:rPr>
+          <w:rFonts w:ascii="Andale Mono" w:eastAsia="Times New Roman" w:hAnsi="Andale Mono" w:cs="Times New Roman"/>
+          <w:color w:val="0086B3"/>
+          <w:sz w:val="16"/>
+          <w:szCs w:val="18"/>
+        </w:rPr>
+        <w:t>None</w:t>
+      </w:r>
+      <w:r>
+        <w:rPr>
+          <w:rFonts w:ascii="Andale Mono" w:eastAsia="Times New Roman" w:hAnsi="Andale Mono" w:cs="Times New Roman"/>
+          <w:color w:val="333333"/>
+          <w:sz w:val="16"/>
+          <w:szCs w:val="18"/>
+        </w:rPr>
+        <w:t>:</w:t>
+      </w:r>
+    </w:p>
+    <w:p>
+      <w:pPr>
+        <w:rPr>
+          <w:rFonts w:ascii="Andale Mono" w:eastAsia="Times New Roman" w:hAnsi="Andale Mono" w:cs="Times New Roman"/>
+          <w:color w:val="333333"/>
+          <w:sz w:val="16"/>
+          <w:szCs w:val="18"/>
+        </w:rPr>
       </w:pPr>
       <w:r>
         <w:rPr>
@@ -8869,9 +8443,8 @@
           <w:sz w:val="16"/>
           <w:szCs w:val="18"/>
         </w:rPr>
-        <w:t xml:space="preserve">      </w:t>
-      </w:r>
-      <w:proofErr w:type="gramStart"/>
+        <w:t xml:space="preserve">         </w:t>
+      </w:r>
       <w:r>
         <w:rPr>
           <w:rFonts w:ascii="Andale Mono" w:eastAsia="Times New Roman" w:hAnsi="Andale Mono" w:cs="Times New Roman"/>
@@ -8881,7 +8454,6 @@
         </w:rPr>
         <w:t>if</w:t>
       </w:r>
-      <w:proofErr w:type="gramEnd"/>
       <w:r>
         <w:rPr>
           <w:rFonts w:ascii="Andale Mono" w:eastAsia="Times New Roman" w:hAnsi="Andale Mono" w:cs="Times New Roman"/>
@@ -8889,7 +8461,25 @@
           <w:sz w:val="16"/>
           <w:szCs w:val="18"/>
         </w:rPr>
-        <w:t xml:space="preserve"> features </w:t>
+        <w:t xml:space="preserve"> features[</w:t>
+      </w:r>
+      <w:r>
+        <w:rPr>
+          <w:rFonts w:ascii="Andale Mono" w:eastAsia="Times New Roman" w:hAnsi="Andale Mono" w:cs="Times New Roman"/>
+          <w:color w:val="0086B3"/>
+          <w:sz w:val="16"/>
+          <w:szCs w:val="18"/>
+        </w:rPr>
+        <w:t>0</w:t>
+      </w:r>
+      <w:r>
+        <w:rPr>
+          <w:rFonts w:ascii="Andale Mono" w:eastAsia="Times New Roman" w:hAnsi="Andale Mono" w:cs="Times New Roman"/>
+          <w:color w:val="333333"/>
+          <w:sz w:val="16"/>
+          <w:szCs w:val="18"/>
+        </w:rPr>
+        <w:t xml:space="preserve">] </w:t>
       </w:r>
       <w:r>
         <w:rPr>
@@ -8898,7 +8488,7 @@
           <w:sz w:val="16"/>
           <w:szCs w:val="18"/>
         </w:rPr>
-        <w:t>!=</w:t>
+        <w:t>in</w:t>
       </w:r>
       <w:r>
         <w:rPr>
@@ -8907,6 +8497,44 @@
           <w:sz w:val="16"/>
           <w:szCs w:val="18"/>
         </w:rPr>
+        <w:t xml:space="preserve"> node:</w:t>
+      </w:r>
+    </w:p>
+    <w:p>
+      <w:pPr>
+        <w:rPr>
+          <w:rFonts w:ascii="Andale Mono" w:eastAsia="Times New Roman" w:hAnsi="Andale Mono" w:cs="Times New Roman"/>
+          <w:color w:val="333333"/>
+          <w:sz w:val="16"/>
+          <w:szCs w:val="18"/>
+        </w:rPr>
+      </w:pPr>
+      <w:r>
+        <w:rPr>
+          <w:rFonts w:ascii="Andale Mono" w:eastAsia="Times New Roman" w:hAnsi="Andale Mono" w:cs="Times New Roman"/>
+          <w:color w:val="333333"/>
+          <w:sz w:val="16"/>
+          <w:szCs w:val="18"/>
+        </w:rPr>
+        <w:tab/>
+        <w:t xml:space="preserve">     </w:t>
+      </w:r>
+      <w:r>
+        <w:rPr>
+          <w:rFonts w:ascii="Andale Mono" w:eastAsia="Times New Roman" w:hAnsi="Andale Mono" w:cs="Times New Roman"/>
+          <w:color w:val="A71D5D"/>
+          <w:sz w:val="16"/>
+          <w:szCs w:val="18"/>
+        </w:rPr>
+        <w:t>if</w:t>
+      </w:r>
+      <w:r>
+        <w:rPr>
+          <w:rFonts w:ascii="Andale Mono" w:eastAsia="Times New Roman" w:hAnsi="Andale Mono" w:cs="Times New Roman"/>
+          <w:color w:val="333333"/>
+          <w:sz w:val="16"/>
+          <w:szCs w:val="18"/>
+        </w:rPr>
         <w:t xml:space="preserve"> </w:t>
       </w:r>
       <w:r>
@@ -8916,7 +8544,7 @@
           <w:sz w:val="16"/>
           <w:szCs w:val="18"/>
         </w:rPr>
-        <w:t>None</w:t>
+        <w:t>len</w:t>
       </w:r>
       <w:r>
         <w:rPr>
@@ -8925,18 +8553,130 @@
           <w:sz w:val="16"/>
           <w:szCs w:val="18"/>
         </w:rPr>
-        <w:t>:</w:t>
-      </w:r>
-    </w:p>
-    <w:p>
-      <w:pPr>
+        <w:t>(features)</w:t>
+      </w:r>
+      <w:r>
+        <w:rPr>
+          <w:rFonts w:ascii="Andale Mono" w:eastAsia="Times New Roman" w:hAnsi="Andale Mono" w:cs="Times New Roman"/>
+          <w:color w:val="A71D5D"/>
+          <w:sz w:val="16"/>
+          <w:szCs w:val="18"/>
+        </w:rPr>
+        <w:t>&gt;</w:t>
+      </w:r>
+      <w:r>
+        <w:rPr>
+          <w:rFonts w:ascii="Andale Mono" w:eastAsia="Times New Roman" w:hAnsi="Andale Mono" w:cs="Times New Roman"/>
+          <w:color w:val="0086B3"/>
+          <w:sz w:val="16"/>
+          <w:szCs w:val="18"/>
+        </w:rPr>
+        <w:t>1</w:t>
+      </w:r>
+      <w:r>
         <w:rPr>
           <w:rFonts w:ascii="Andale Mono" w:eastAsia="Times New Roman" w:hAnsi="Andale Mono" w:cs="Times New Roman"/>
           <w:color w:val="333333"/>
           <w:sz w:val="16"/>
           <w:szCs w:val="18"/>
         </w:rPr>
-      </w:pPr>
+        <w:t>:</w:t>
+      </w:r>
+    </w:p>
+    <w:p>
+      <w:pPr>
+        <w:ind w:right="-2078"/>
+        <w:rPr>
+          <w:rFonts w:ascii="Andale Mono" w:eastAsia="Times New Roman" w:hAnsi="Andale Mono" w:cs="Times New Roman"/>
+          <w:color w:val="333333"/>
+          <w:sz w:val="16"/>
+          <w:szCs w:val="18"/>
+        </w:rPr>
+      </w:pPr>
+      <w:r>
+        <w:rPr>
+          <w:rFonts w:ascii="Andale Mono" w:eastAsia="Times New Roman" w:hAnsi="Andale Mono" w:cs="Times New Roman"/>
+          <w:color w:val="333333"/>
+          <w:sz w:val="16"/>
+          <w:szCs w:val="18"/>
+        </w:rPr>
+        <w:tab/>
+        <w:t xml:space="preserve">        </w:t>
+      </w:r>
+      <w:r>
+        <w:rPr>
+          <w:rFonts w:ascii="Andale Mono" w:eastAsia="Times New Roman" w:hAnsi="Andale Mono" w:cs="Times New Roman"/>
+          <w:color w:val="ED6A43"/>
+          <w:sz w:val="16"/>
+          <w:szCs w:val="18"/>
+        </w:rPr>
+        <w:t>self</w:t>
+      </w:r>
+      <w:r>
+        <w:rPr>
+          <w:rFonts w:ascii="Andale Mono" w:eastAsia="Times New Roman" w:hAnsi="Andale Mono" w:cs="Times New Roman"/>
+          <w:color w:val="333333"/>
+          <w:sz w:val="16"/>
+          <w:szCs w:val="18"/>
+        </w:rPr>
+        <w:t>.UpdateTree(node[features[</w:t>
+      </w:r>
+      <w:r>
+        <w:rPr>
+          <w:rFonts w:ascii="Andale Mono" w:eastAsia="Times New Roman" w:hAnsi="Andale Mono" w:cs="Times New Roman"/>
+          <w:color w:val="0086B3"/>
+          <w:sz w:val="16"/>
+          <w:szCs w:val="18"/>
+        </w:rPr>
+        <w:t>0</w:t>
+      </w:r>
+      <w:r>
+        <w:rPr>
+          <w:rFonts w:ascii="Andale Mono" w:eastAsia="Times New Roman" w:hAnsi="Andale Mono" w:cs="Times New Roman"/>
+          <w:color w:val="333333"/>
+          <w:sz w:val="16"/>
+          <w:szCs w:val="18"/>
+        </w:rPr>
+        <w:t>]],features[</w:t>
+      </w:r>
+      <w:r>
+        <w:rPr>
+          <w:rFonts w:ascii="Andale Mono" w:eastAsia="Times New Roman" w:hAnsi="Andale Mono" w:cs="Times New Roman"/>
+          <w:color w:val="0086B3"/>
+          <w:sz w:val="16"/>
+          <w:szCs w:val="18"/>
+        </w:rPr>
+        <w:t>1</w:t>
+      </w:r>
+      <w:r>
+        <w:rPr>
+          <w:rFonts w:ascii="Andale Mono" w:eastAsia="Times New Roman" w:hAnsi="Andale Mono" w:cs="Times New Roman"/>
+          <w:color w:val="333333"/>
+          <w:sz w:val="16"/>
+          <w:szCs w:val="18"/>
+        </w:rPr>
+        <w:t>:])</w:t>
+      </w:r>
+    </w:p>
+    <w:p>
+      <w:pPr>
+        <w:rPr>
+          <w:rFonts w:ascii="Andale Mono" w:eastAsia="Times New Roman" w:hAnsi="Andale Mono" w:cs="Times New Roman"/>
+          <w:color w:val="333333"/>
+          <w:sz w:val="16"/>
+          <w:szCs w:val="18"/>
+        </w:rPr>
+      </w:pPr>
+      <w:r>
+        <w:rPr>
+          <w:rFonts w:ascii="Andale Mono" w:eastAsia="Times New Roman" w:hAnsi="Andale Mono" w:cs="Times New Roman"/>
+          <w:color w:val="333333"/>
+          <w:sz w:val="16"/>
+          <w:szCs w:val="18"/>
+        </w:rPr>
+        <w:tab/>
+        <w:t xml:space="preserve">     </w:t>
+      </w:r>
       <w:r>
         <w:rPr>
           <w:rFonts w:ascii="Andale Mono" w:eastAsia="Times New Roman" w:hAnsi="Andale Mono" w:cs="Times New Roman"/>
@@ -8944,9 +8684,73 @@
           <w:sz w:val="16"/>
           <w:szCs w:val="18"/>
         </w:rPr>
-        <w:t xml:space="preserve">         </w:t>
-      </w:r>
-      <w:proofErr w:type="gramStart"/>
+        <w:t>else</w:t>
+      </w:r>
+      <w:r>
+        <w:rPr>
+          <w:rFonts w:ascii="Andale Mono" w:eastAsia="Times New Roman" w:hAnsi="Andale Mono" w:cs="Times New Roman"/>
+          <w:color w:val="333333"/>
+          <w:sz w:val="16"/>
+          <w:szCs w:val="18"/>
+        </w:rPr>
+        <w:t>:</w:t>
+      </w:r>
+    </w:p>
+    <w:p>
+      <w:pPr>
+        <w:rPr>
+          <w:rFonts w:ascii="Andale Mono" w:eastAsia="Times New Roman" w:hAnsi="Andale Mono" w:cs="Times New Roman"/>
+          <w:color w:val="333333"/>
+          <w:sz w:val="16"/>
+          <w:szCs w:val="18"/>
+        </w:rPr>
+      </w:pPr>
+      <w:r>
+        <w:rPr>
+          <w:rFonts w:ascii="Andale Mono" w:eastAsia="Times New Roman" w:hAnsi="Andale Mono" w:cs="Times New Roman"/>
+          <w:color w:val="333333"/>
+          <w:sz w:val="16"/>
+          <w:szCs w:val="18"/>
+        </w:rPr>
+        <w:tab/>
+      </w:r>
+      <w:r>
+        <w:rPr>
+          <w:rFonts w:ascii="Andale Mono" w:eastAsia="Times New Roman" w:hAnsi="Andale Mono" w:cs="Times New Roman"/>
+          <w:color w:val="333333"/>
+          <w:sz w:val="16"/>
+          <w:szCs w:val="18"/>
+        </w:rPr>
+        <w:tab/>
+        <w:t xml:space="preserve">   </w:t>
+      </w:r>
+      <w:r>
+        <w:rPr>
+          <w:rFonts w:ascii="Andale Mono" w:eastAsia="Times New Roman" w:hAnsi="Andale Mono" w:cs="Times New Roman"/>
+          <w:color w:val="333333"/>
+          <w:sz w:val="16"/>
+          <w:szCs w:val="18"/>
+        </w:rPr>
+        <w:t>node[features[</w:t>
+      </w:r>
+      <w:r>
+        <w:rPr>
+          <w:rFonts w:ascii="Andale Mono" w:eastAsia="Times New Roman" w:hAnsi="Andale Mono" w:cs="Times New Roman"/>
+          <w:color w:val="0086B3"/>
+          <w:sz w:val="16"/>
+          <w:szCs w:val="18"/>
+        </w:rPr>
+        <w:t>0</w:t>
+      </w:r>
+      <w:r>
+        <w:rPr>
+          <w:rFonts w:ascii="Andale Mono" w:eastAsia="Times New Roman" w:hAnsi="Andale Mono" w:cs="Times New Roman"/>
+          <w:color w:val="333333"/>
+          <w:sz w:val="16"/>
+          <w:szCs w:val="18"/>
+        </w:rPr>
+        <w:t>]]</w:t>
+      </w:r>
       <w:r>
         <w:rPr>
           <w:rFonts w:ascii="Andale Mono" w:eastAsia="Times New Roman" w:hAnsi="Andale Mono" w:cs="Times New Roman"/>
@@ -8954,17 +8758,90 @@
           <w:sz w:val="16"/>
           <w:szCs w:val="18"/>
         </w:rPr>
-        <w:t>if</w:t>
-      </w:r>
-      <w:proofErr w:type="gramEnd"/>
-      <w:r>
+        <w:t>+=</w:t>
+      </w:r>
+      <w:r>
+        <w:rPr>
+          <w:rFonts w:ascii="Andale Mono" w:eastAsia="Times New Roman" w:hAnsi="Andale Mono" w:cs="Times New Roman"/>
+          <w:color w:val="0086B3"/>
+          <w:sz w:val="16"/>
+          <w:szCs w:val="18"/>
+        </w:rPr>
+        <w:t>1</w:t>
+      </w:r>
+    </w:p>
+    <w:p>
+      <w:pPr>
         <w:rPr>
           <w:rFonts w:ascii="Andale Mono" w:eastAsia="Times New Roman" w:hAnsi="Andale Mono" w:cs="Times New Roman"/>
           <w:color w:val="333333"/>
           <w:sz w:val="16"/>
           <w:szCs w:val="18"/>
         </w:rPr>
-        <w:t xml:space="preserve"> features[</w:t>
+      </w:pPr>
+      <w:r>
+        <w:rPr>
+          <w:rFonts w:ascii="Andale Mono" w:eastAsia="Times New Roman" w:hAnsi="Andale Mono" w:cs="Times New Roman"/>
+          <w:color w:val="333333"/>
+          <w:sz w:val="16"/>
+          <w:szCs w:val="18"/>
+        </w:rPr>
+        <w:t xml:space="preserve">         </w:t>
+      </w:r>
+      <w:r>
+        <w:rPr>
+          <w:rFonts w:ascii="Andale Mono" w:eastAsia="Times New Roman" w:hAnsi="Andale Mono" w:cs="Times New Roman"/>
+          <w:color w:val="A71D5D"/>
+          <w:sz w:val="16"/>
+          <w:szCs w:val="18"/>
+        </w:rPr>
+        <w:t>else</w:t>
+      </w:r>
+      <w:r>
+        <w:rPr>
+          <w:rFonts w:ascii="Andale Mono" w:eastAsia="Times New Roman" w:hAnsi="Andale Mono" w:cs="Times New Roman"/>
+          <w:color w:val="333333"/>
+          <w:sz w:val="16"/>
+          <w:szCs w:val="18"/>
+        </w:rPr>
+        <w:t>:</w:t>
+      </w:r>
+    </w:p>
+    <w:p>
+      <w:pPr>
+        <w:rPr>
+          <w:rFonts w:ascii="Andale Mono" w:eastAsia="Times New Roman" w:hAnsi="Andale Mono" w:cs="Times New Roman"/>
+          <w:color w:val="333333"/>
+          <w:sz w:val="16"/>
+          <w:szCs w:val="18"/>
+        </w:rPr>
+      </w:pPr>
+      <w:r>
+        <w:rPr>
+          <w:rFonts w:ascii="Andale Mono" w:eastAsia="Times New Roman" w:hAnsi="Andale Mono" w:cs="Times New Roman"/>
+          <w:color w:val="333333"/>
+          <w:sz w:val="16"/>
+          <w:szCs w:val="18"/>
+        </w:rPr>
+        <w:t xml:space="preserve">            </w:t>
+      </w:r>
+      <w:r>
+        <w:rPr>
+          <w:rFonts w:ascii="Andale Mono" w:eastAsia="Times New Roman" w:hAnsi="Andale Mono" w:cs="Times New Roman"/>
+          <w:color w:val="A71D5D"/>
+          <w:sz w:val="16"/>
+          <w:szCs w:val="18"/>
+        </w:rPr>
+        <w:t>if</w:t>
+      </w:r>
+      <w:r>
+        <w:rPr>
+          <w:rFonts w:ascii="Andale Mono" w:eastAsia="Times New Roman" w:hAnsi="Andale Mono" w:cs="Times New Roman"/>
+          <w:color w:val="333333"/>
+          <w:sz w:val="16"/>
+          <w:szCs w:val="18"/>
+        </w:rPr>
+        <w:t xml:space="preserve"> </w:t>
       </w:r>
       <w:r>
         <w:rPr>
@@ -8973,7 +8850,7 @@
           <w:sz w:val="16"/>
           <w:szCs w:val="18"/>
         </w:rPr>
-        <w:t>0</w:t>
+        <w:t>len</w:t>
       </w:r>
       <w:r>
         <w:rPr>
@@ -8982,7 +8859,7 @@
           <w:sz w:val="16"/>
           <w:szCs w:val="18"/>
         </w:rPr>
-        <w:t xml:space="preserve">] </w:t>
+        <w:t>(features)</w:t>
       </w:r>
       <w:r>
         <w:rPr>
@@ -8991,7 +8868,16 @@
           <w:sz w:val="16"/>
           <w:szCs w:val="18"/>
         </w:rPr>
-        <w:t>in</w:t>
+        <w:t>==</w:t>
+      </w:r>
+      <w:r>
+        <w:rPr>
+          <w:rFonts w:ascii="Andale Mono" w:eastAsia="Times New Roman" w:hAnsi="Andale Mono" w:cs="Times New Roman"/>
+          <w:color w:val="0086B3"/>
+          <w:sz w:val="16"/>
+          <w:szCs w:val="18"/>
+        </w:rPr>
+        <w:t>1</w:t>
       </w:r>
       <w:r>
         <w:rPr>
@@ -9000,7 +8886,7 @@
           <w:sz w:val="16"/>
           <w:szCs w:val="18"/>
         </w:rPr>
-        <w:t xml:space="preserve"> node:</w:t>
+        <w:t>:</w:t>
       </w:r>
     </w:p>
     <w:p>
@@ -9020,9 +8906,8 @@
           <w:szCs w:val="18"/>
         </w:rPr>
         <w:tab/>
-        <w:t xml:space="preserve">     </w:t>
-      </w:r>
-      <w:proofErr w:type="gramStart"/>
+        <w:t xml:space="preserve">        </w:t>
+      </w:r>
       <w:r>
         <w:rPr>
           <w:rFonts w:ascii="Andale Mono" w:eastAsia="Times New Roman" w:hAnsi="Andale Mono" w:cs="Times New Roman"/>
@@ -9032,7 +8917,6 @@
         </w:rPr>
         <w:t>if</w:t>
       </w:r>
-      <w:proofErr w:type="gramEnd"/>
       <w:r>
         <w:rPr>
           <w:rFonts w:ascii="Andale Mono" w:eastAsia="Times New Roman" w:hAnsi="Andale Mono" w:cs="Times New Roman"/>
@@ -9040,9 +8924,8 @@
           <w:sz w:val="16"/>
           <w:szCs w:val="18"/>
         </w:rPr>
-        <w:t xml:space="preserve"> </w:t>
-      </w:r>
-      <w:proofErr w:type="spellStart"/>
+        <w:t xml:space="preserve"> features[</w:t>
+      </w:r>
       <w:r>
         <w:rPr>
           <w:rFonts w:ascii="Andale Mono" w:eastAsia="Times New Roman" w:hAnsi="Andale Mono" w:cs="Times New Roman"/>
@@ -9050,9 +8933,8 @@
           <w:sz w:val="16"/>
           <w:szCs w:val="18"/>
         </w:rPr>
-        <w:t>len</w:t>
-      </w:r>
-      <w:proofErr w:type="spellEnd"/>
+        <w:t>0</w:t>
+      </w:r>
       <w:r>
         <w:rPr>
           <w:rFonts w:ascii="Andale Mono" w:eastAsia="Times New Roman" w:hAnsi="Andale Mono" w:cs="Times New Roman"/>
@@ -9060,7 +8942,7 @@
           <w:sz w:val="16"/>
           <w:szCs w:val="18"/>
         </w:rPr>
-        <w:t>(features)</w:t>
+        <w:t xml:space="preserve">] </w:t>
       </w:r>
       <w:r>
         <w:rPr>
@@ -9069,7 +8951,62 @@
           <w:sz w:val="16"/>
           <w:szCs w:val="18"/>
         </w:rPr>
-        <w:t>&gt;</w:t>
+        <w:t>in</w:t>
+      </w:r>
+      <w:r>
+        <w:rPr>
+          <w:rFonts w:ascii="Andale Mono" w:eastAsia="Times New Roman" w:hAnsi="Andale Mono" w:cs="Times New Roman"/>
+          <w:color w:val="333333"/>
+          <w:sz w:val="16"/>
+          <w:szCs w:val="18"/>
+        </w:rPr>
+        <w:t xml:space="preserve"> node:</w:t>
+      </w:r>
+    </w:p>
+    <w:p>
+      <w:pPr>
+        <w:rPr>
+          <w:rFonts w:ascii="Andale Mono" w:eastAsia="Times New Roman" w:hAnsi="Andale Mono" w:cs="Times New Roman"/>
+          <w:color w:val="333333"/>
+          <w:sz w:val="16"/>
+          <w:szCs w:val="18"/>
+        </w:rPr>
+      </w:pPr>
+      <w:r>
+        <w:rPr>
+          <w:rFonts w:ascii="Andale Mono" w:eastAsia="Times New Roman" w:hAnsi="Andale Mono" w:cs="Times New Roman"/>
+          <w:color w:val="333333"/>
+          <w:sz w:val="16"/>
+          <w:szCs w:val="18"/>
+        </w:rPr>
+        <w:tab/>
+      </w:r>
+      <w:r>
+        <w:rPr>
+          <w:rFonts w:ascii="Andale Mono" w:eastAsia="Times New Roman" w:hAnsi="Andale Mono" w:cs="Times New Roman"/>
+          <w:color w:val="333333"/>
+          <w:sz w:val="16"/>
+          <w:szCs w:val="18"/>
+        </w:rPr>
+        <w:tab/>
+      </w:r>
+      <w:r>
+        <w:rPr>
+          <w:rFonts w:ascii="Andale Mono" w:eastAsia="Times New Roman" w:hAnsi="Andale Mono" w:cs="Times New Roman"/>
+          <w:color w:val="333333"/>
+          <w:sz w:val="16"/>
+          <w:szCs w:val="18"/>
+        </w:rPr>
+        <w:t xml:space="preserve">    </w:t>
+      </w:r>
+      <w:r>
+        <w:rPr>
+          <w:rFonts w:ascii="Andale Mono" w:eastAsia="Times New Roman" w:hAnsi="Andale Mono" w:cs="Times New Roman"/>
+          <w:color w:val="333333"/>
+          <w:sz w:val="16"/>
+          <w:szCs w:val="18"/>
+        </w:rPr>
+        <w:t>node[features[</w:t>
       </w:r>
       <w:r>
         <w:rPr>
@@ -9078,7 +9015,7 @@
           <w:sz w:val="16"/>
           <w:szCs w:val="18"/>
         </w:rPr>
-        <w:t>1</w:t>
+        <w:t>0</w:t>
       </w:r>
       <w:r>
         <w:rPr>
@@ -9087,12 +9024,29 @@
           <w:sz w:val="16"/>
           <w:szCs w:val="18"/>
         </w:rPr>
-        <w:t>:</w:t>
+        <w:t>]]</w:t>
+      </w:r>
+      <w:r>
+        <w:rPr>
+          <w:rFonts w:ascii="Andale Mono" w:eastAsia="Times New Roman" w:hAnsi="Andale Mono" w:cs="Times New Roman"/>
+          <w:color w:val="A71D5D"/>
+          <w:sz w:val="16"/>
+          <w:szCs w:val="18"/>
+        </w:rPr>
+        <w:t>+=</w:t>
+      </w:r>
+      <w:r>
+        <w:rPr>
+          <w:rFonts w:ascii="Andale Mono" w:eastAsia="Times New Roman" w:hAnsi="Andale Mono" w:cs="Times New Roman"/>
+          <w:color w:val="0086B3"/>
+          <w:sz w:val="16"/>
+          <w:szCs w:val="18"/>
+        </w:rPr>
+        <w:t>1</w:t>
       </w:r>
     </w:p>
     <w:p>
       <w:pPr>
-        <w:ind w:right="-2078"/>
         <w:rPr>
           <w:rFonts w:ascii="Andale Mono" w:eastAsia="Times New Roman" w:hAnsi="Andale Mono" w:cs="Times New Roman"/>
           <w:color w:val="333333"/>
@@ -9108,10 +9062,274 @@
           <w:szCs w:val="18"/>
         </w:rPr>
         <w:tab/>
-        <w:t xml:space="preserve">        </w:t>
-      </w:r>
-      <w:proofErr w:type="spellStart"/>
-      <w:proofErr w:type="gramStart"/>
+      </w:r>
+      <w:r>
+        <w:rPr>
+          <w:rFonts w:ascii="Andale Mono" w:eastAsia="Times New Roman" w:hAnsi="Andale Mono" w:cs="Times New Roman"/>
+          <w:color w:val="333333"/>
+          <w:sz w:val="16"/>
+          <w:szCs w:val="18"/>
+        </w:rPr>
+        <w:tab/>
+        <w:t xml:space="preserve"> </w:t>
+      </w:r>
+      <w:r>
+        <w:rPr>
+          <w:rFonts w:ascii="Andale Mono" w:eastAsia="Times New Roman" w:hAnsi="Andale Mono" w:cs="Times New Roman"/>
+          <w:color w:val="A71D5D"/>
+          <w:sz w:val="16"/>
+          <w:szCs w:val="18"/>
+        </w:rPr>
+        <w:t>else</w:t>
+      </w:r>
+      <w:r>
+        <w:rPr>
+          <w:rFonts w:ascii="Andale Mono" w:eastAsia="Times New Roman" w:hAnsi="Andale Mono" w:cs="Times New Roman"/>
+          <w:color w:val="333333"/>
+          <w:sz w:val="16"/>
+          <w:szCs w:val="18"/>
+        </w:rPr>
+        <w:t>:</w:t>
+      </w:r>
+    </w:p>
+    <w:p>
+      <w:pPr>
+        <w:rPr>
+          <w:rFonts w:ascii="Andale Mono" w:eastAsia="Times New Roman" w:hAnsi="Andale Mono" w:cs="Times New Roman"/>
+          <w:color w:val="333333"/>
+          <w:sz w:val="16"/>
+          <w:szCs w:val="18"/>
+        </w:rPr>
+      </w:pPr>
+      <w:r>
+        <w:rPr>
+          <w:rFonts w:ascii="Andale Mono" w:eastAsia="Times New Roman" w:hAnsi="Andale Mono" w:cs="Times New Roman"/>
+          <w:color w:val="333333"/>
+          <w:sz w:val="16"/>
+          <w:szCs w:val="18"/>
+        </w:rPr>
+        <w:tab/>
+      </w:r>
+      <w:r>
+        <w:rPr>
+          <w:rFonts w:ascii="Andale Mono" w:eastAsia="Times New Roman" w:hAnsi="Andale Mono" w:cs="Times New Roman"/>
+          <w:color w:val="333333"/>
+          <w:sz w:val="16"/>
+          <w:szCs w:val="18"/>
+        </w:rPr>
+        <w:tab/>
+      </w:r>
+      <w:r>
+        <w:rPr>
+          <w:rFonts w:ascii="Andale Mono" w:eastAsia="Times New Roman" w:hAnsi="Andale Mono" w:cs="Times New Roman"/>
+          <w:color w:val="333333"/>
+          <w:sz w:val="16"/>
+          <w:szCs w:val="18"/>
+        </w:rPr>
+        <w:t xml:space="preserve">    </w:t>
+      </w:r>
+      <w:r>
+        <w:rPr>
+          <w:rFonts w:ascii="Andale Mono" w:eastAsia="Times New Roman" w:hAnsi="Andale Mono" w:cs="Times New Roman"/>
+          <w:color w:val="333333"/>
+          <w:sz w:val="16"/>
+          <w:szCs w:val="18"/>
+        </w:rPr>
+        <w:t>node[features[</w:t>
+      </w:r>
+      <w:r>
+        <w:rPr>
+          <w:rFonts w:ascii="Andale Mono" w:eastAsia="Times New Roman" w:hAnsi="Andale Mono" w:cs="Times New Roman"/>
+          <w:color w:val="0086B3"/>
+          <w:sz w:val="16"/>
+          <w:szCs w:val="18"/>
+        </w:rPr>
+        <w:t>0</w:t>
+      </w:r>
+      <w:r>
+        <w:rPr>
+          <w:rFonts w:ascii="Andale Mono" w:eastAsia="Times New Roman" w:hAnsi="Andale Mono" w:cs="Times New Roman"/>
+          <w:color w:val="333333"/>
+          <w:sz w:val="16"/>
+          <w:szCs w:val="18"/>
+        </w:rPr>
+        <w:t>]]</w:t>
+      </w:r>
+      <w:r>
+        <w:rPr>
+          <w:rFonts w:ascii="Andale Mono" w:eastAsia="Times New Roman" w:hAnsi="Andale Mono" w:cs="Times New Roman"/>
+          <w:color w:val="A71D5D"/>
+          <w:sz w:val="16"/>
+          <w:szCs w:val="18"/>
+        </w:rPr>
+        <w:t>=</w:t>
+      </w:r>
+      <w:r>
+        <w:rPr>
+          <w:rFonts w:ascii="Andale Mono" w:eastAsia="Times New Roman" w:hAnsi="Andale Mono" w:cs="Times New Roman"/>
+          <w:color w:val="0086B3"/>
+          <w:sz w:val="16"/>
+          <w:szCs w:val="18"/>
+        </w:rPr>
+        <w:t>1</w:t>
+      </w:r>
+    </w:p>
+    <w:p>
+      <w:pPr>
+        <w:rPr>
+          <w:rFonts w:ascii="Andale Mono" w:eastAsia="Times New Roman" w:hAnsi="Andale Mono" w:cs="Times New Roman"/>
+          <w:color w:val="333333"/>
+          <w:sz w:val="16"/>
+          <w:szCs w:val="18"/>
+        </w:rPr>
+      </w:pPr>
+      <w:r>
+        <w:rPr>
+          <w:rFonts w:ascii="Andale Mono" w:eastAsia="Times New Roman" w:hAnsi="Andale Mono" w:cs="Times New Roman"/>
+          <w:color w:val="333333"/>
+          <w:sz w:val="16"/>
+          <w:szCs w:val="18"/>
+        </w:rPr>
+        <w:tab/>
+        <w:t xml:space="preserve">     </w:t>
+      </w:r>
+      <w:r>
+        <w:rPr>
+          <w:rFonts w:ascii="Andale Mono" w:eastAsia="Times New Roman" w:hAnsi="Andale Mono" w:cs="Times New Roman"/>
+          <w:color w:val="A71D5D"/>
+          <w:sz w:val="16"/>
+          <w:szCs w:val="18"/>
+        </w:rPr>
+        <w:t>else</w:t>
+      </w:r>
+      <w:r>
+        <w:rPr>
+          <w:rFonts w:ascii="Andale Mono" w:eastAsia="Times New Roman" w:hAnsi="Andale Mono" w:cs="Times New Roman"/>
+          <w:color w:val="333333"/>
+          <w:sz w:val="16"/>
+          <w:szCs w:val="18"/>
+        </w:rPr>
+        <w:t>:</w:t>
+      </w:r>
+    </w:p>
+    <w:p>
+      <w:pPr>
+        <w:rPr>
+          <w:rFonts w:ascii="Andale Mono" w:eastAsia="Times New Roman" w:hAnsi="Andale Mono" w:cs="Times New Roman"/>
+          <w:color w:val="333333"/>
+          <w:sz w:val="16"/>
+          <w:szCs w:val="18"/>
+        </w:rPr>
+      </w:pPr>
+      <w:r>
+        <w:rPr>
+          <w:rFonts w:ascii="Andale Mono" w:eastAsia="Times New Roman" w:hAnsi="Andale Mono" w:cs="Times New Roman"/>
+          <w:color w:val="333333"/>
+          <w:sz w:val="16"/>
+          <w:szCs w:val="18"/>
+        </w:rPr>
+        <w:tab/>
+      </w:r>
+      <w:r>
+        <w:rPr>
+          <w:rFonts w:ascii="Andale Mono" w:eastAsia="Times New Roman" w:hAnsi="Andale Mono" w:cs="Times New Roman"/>
+          <w:color w:val="333333"/>
+          <w:sz w:val="16"/>
+          <w:szCs w:val="18"/>
+        </w:rPr>
+        <w:tab/>
+      </w:r>
+      <w:r>
+        <w:rPr>
+          <w:rFonts w:ascii="Andale Mono" w:eastAsia="Times New Roman" w:hAnsi="Andale Mono" w:cs="Times New Roman"/>
+          <w:color w:val="333333"/>
+          <w:sz w:val="16"/>
+          <w:szCs w:val="18"/>
+        </w:rPr>
+        <w:t xml:space="preserve"> </w:t>
+      </w:r>
+      <w:r>
+        <w:rPr>
+          <w:rFonts w:ascii="Andale Mono" w:eastAsia="Times New Roman" w:hAnsi="Andale Mono" w:cs="Times New Roman"/>
+          <w:color w:val="333333"/>
+          <w:sz w:val="16"/>
+          <w:szCs w:val="18"/>
+        </w:rPr>
+        <w:t>node[features[</w:t>
+      </w:r>
+      <w:r>
+        <w:rPr>
+          <w:rFonts w:ascii="Andale Mono" w:eastAsia="Times New Roman" w:hAnsi="Andale Mono" w:cs="Times New Roman"/>
+          <w:color w:val="0086B3"/>
+          <w:sz w:val="16"/>
+          <w:szCs w:val="18"/>
+        </w:rPr>
+        <w:t>0</w:t>
+      </w:r>
+      <w:r>
+        <w:rPr>
+          <w:rFonts w:ascii="Andale Mono" w:eastAsia="Times New Roman" w:hAnsi="Andale Mono" w:cs="Times New Roman"/>
+          <w:color w:val="333333"/>
+          <w:sz w:val="16"/>
+          <w:szCs w:val="18"/>
+        </w:rPr>
+        <w:t xml:space="preserve">]] </w:t>
+      </w:r>
+      <w:r>
+        <w:rPr>
+          <w:rFonts w:ascii="Andale Mono" w:eastAsia="Times New Roman" w:hAnsi="Andale Mono" w:cs="Times New Roman"/>
+          <w:color w:val="A71D5D"/>
+          <w:sz w:val="16"/>
+          <w:szCs w:val="18"/>
+        </w:rPr>
+        <w:t>=</w:t>
+      </w:r>
+      <w:r>
+        <w:rPr>
+          <w:rFonts w:ascii="Andale Mono" w:eastAsia="Times New Roman" w:hAnsi="Andale Mono" w:cs="Times New Roman"/>
+          <w:color w:val="333333"/>
+          <w:sz w:val="16"/>
+          <w:szCs w:val="18"/>
+        </w:rPr>
+        <w:t xml:space="preserve"> defaultdict(</w:t>
+      </w:r>
+      <w:r>
+        <w:rPr>
+          <w:rFonts w:ascii="Andale Mono" w:eastAsia="Times New Roman" w:hAnsi="Andale Mono" w:cs="Times New Roman"/>
+          <w:color w:val="0086B3"/>
+          <w:sz w:val="16"/>
+          <w:szCs w:val="18"/>
+        </w:rPr>
+        <w:t>dict</w:t>
+      </w:r>
+      <w:r>
+        <w:rPr>
+          <w:rFonts w:ascii="Andale Mono" w:eastAsia="Times New Roman" w:hAnsi="Andale Mono" w:cs="Times New Roman"/>
+          <w:color w:val="333333"/>
+          <w:sz w:val="16"/>
+          <w:szCs w:val="18"/>
+        </w:rPr>
+        <w:t>)</w:t>
+      </w:r>
+    </w:p>
+    <w:p>
+      <w:pPr>
+        <w:rPr>
+          <w:rFonts w:ascii="Andale Mono" w:eastAsia="Times New Roman" w:hAnsi="Andale Mono" w:cs="Times New Roman"/>
+          <w:color w:val="333333"/>
+          <w:sz w:val="16"/>
+          <w:szCs w:val="18"/>
+        </w:rPr>
+      </w:pPr>
+      <w:r>
+        <w:rPr>
+          <w:rFonts w:ascii="Andale Mono" w:eastAsia="Times New Roman" w:hAnsi="Andale Mono" w:cs="Times New Roman"/>
+          <w:color w:val="333333"/>
+          <w:sz w:val="16"/>
+          <w:szCs w:val="18"/>
+        </w:rPr>
+        <w:t xml:space="preserve">               </w:t>
+      </w:r>
       <w:r>
         <w:rPr>
           <w:rFonts w:ascii="Andale Mono" w:eastAsia="Times New Roman" w:hAnsi="Andale Mono" w:cs="Times New Roman"/>
@@ -9128,10 +9346,17 @@
           <w:sz w:val="16"/>
           <w:szCs w:val="18"/>
         </w:rPr>
-        <w:t>.UpdateTree</w:t>
-      </w:r>
-      <w:proofErr w:type="spellEnd"/>
-      <w:proofErr w:type="gramEnd"/>
+        <w:t>.UpdateTree(node[features[</w:t>
+      </w:r>
+      <w:r>
+        <w:rPr>
+          <w:rFonts w:ascii="Andale Mono" w:eastAsia="Times New Roman" w:hAnsi="Andale Mono" w:cs="Times New Roman"/>
+          <w:color w:val="0086B3"/>
+          <w:sz w:val="16"/>
+          <w:szCs w:val="18"/>
+        </w:rPr>
+        <w:t>0</w:t>
+      </w:r>
       <w:r>
         <w:rPr>
           <w:rFonts w:ascii="Andale Mono" w:eastAsia="Times New Roman" w:hAnsi="Andale Mono" w:cs="Times New Roman"/>
@@ -9139,7 +9364,7 @@
           <w:sz w:val="16"/>
           <w:szCs w:val="18"/>
         </w:rPr>
-        <w:t>(node[features[</w:t>
+        <w:t>]],features[</w:t>
       </w:r>
       <w:r>
         <w:rPr>
@@ -9148,7 +9373,7 @@
           <w:sz w:val="16"/>
           <w:szCs w:val="18"/>
         </w:rPr>
-        <w:t>0</w:t>
+        <w:t>1</w:t>
       </w:r>
       <w:r>
         <w:rPr>
@@ -9157,26 +9382,18 @@
           <w:sz w:val="16"/>
           <w:szCs w:val="18"/>
         </w:rPr>
-        <w:t>]],features[</w:t>
-      </w:r>
-      <w:r>
-        <w:rPr>
-          <w:rFonts w:ascii="Andale Mono" w:eastAsia="Times New Roman" w:hAnsi="Andale Mono" w:cs="Times New Roman"/>
-          <w:color w:val="0086B3"/>
-          <w:sz w:val="16"/>
-          <w:szCs w:val="18"/>
-        </w:rPr>
-        <w:t>1</w:t>
-      </w:r>
-      <w:r>
+        <w:t>:])</w:t>
+      </w:r>
+    </w:p>
+    <w:p>
+      <w:pPr>
         <w:rPr>
           <w:rFonts w:ascii="Andale Mono" w:eastAsia="Times New Roman" w:hAnsi="Andale Mono" w:cs="Times New Roman"/>
           <w:color w:val="333333"/>
           <w:sz w:val="16"/>
           <w:szCs w:val="18"/>
         </w:rPr>
-        <w:t>:])</w:t>
-      </w:r>
+      </w:pPr>
     </w:p>
     <w:p>
       <w:pPr>
@@ -9187,36 +9404,266 @@
           <w:szCs w:val="18"/>
         </w:rPr>
       </w:pPr>
-      <w:r>
+    </w:p>
+    <w:p>
+      <w:pPr>
+        <w:numPr>
+          <w:ilvl w:val="0"/>
+          <w:numId w:val="8"/>
+        </w:numPr>
+        <w:rPr>
+          <w:rFonts w:asciiTheme="minorHAnsi" w:eastAsia="Times New Roman" w:hAnsiTheme="minorHAnsi" w:cs="Times New Roman"/>
+          <w:color w:val="333333"/>
+          <w:sz w:val="16"/>
+          <w:szCs w:val="18"/>
+        </w:rPr>
+      </w:pPr>
+      <w:r>
+        <w:rPr>
+          <w:rFonts w:asciiTheme="minorHAnsi" w:eastAsia="Times New Roman" w:hAnsiTheme="minorHAnsi" w:cs="Times New Roman"/>
+          <w:color w:val="333333"/>
+          <w:sz w:val="16"/>
+          <w:szCs w:val="18"/>
+        </w:rPr>
+        <w:t>This chart</w:t>
+      </w:r>
+      <w:r>
+        <w:rPr>
+          <w:rFonts w:asciiTheme="minorHAnsi" w:eastAsia="Times New Roman" w:hAnsiTheme="minorHAnsi" w:cs="Times New Roman"/>
+          <w:color w:val="333333"/>
+          <w:sz w:val="16"/>
+          <w:szCs w:val="18"/>
+        </w:rPr>
+        <w:t xml:space="preserve"> </w:t>
+      </w:r>
+      <w:r>
+        <w:rPr>
+          <w:rFonts w:asciiTheme="minorHAnsi" w:eastAsia="Times New Roman" w:hAnsiTheme="minorHAnsi" w:cs="Times New Roman"/>
+          <w:color w:val="333333"/>
+          <w:sz w:val="16"/>
+          <w:szCs w:val="18"/>
+        </w:rPr>
+        <w:t xml:space="preserve">is showing </w:t>
+      </w:r>
+      <w:r>
+        <w:rPr>
+          <w:rFonts w:asciiTheme="minorHAnsi" w:eastAsia="Times New Roman" w:hAnsiTheme="minorHAnsi" w:cs="Times New Roman"/>
+          <w:color w:val="333333"/>
+          <w:sz w:val="16"/>
+          <w:szCs w:val="18"/>
+        </w:rPr>
+        <w:t>our final m</w:t>
+      </w:r>
+      <w:r>
+        <w:rPr>
+          <w:rFonts w:asciiTheme="minorHAnsi" w:eastAsia="Times New Roman" w:hAnsiTheme="minorHAnsi" w:cs="Times New Roman"/>
+          <w:color w:val="333333"/>
+          <w:sz w:val="16"/>
+          <w:szCs w:val="18"/>
+        </w:rPr>
+        <w:t xml:space="preserve">odel. The final node is showing the </w:t>
+      </w:r>
+      <w:r>
+        <w:rPr>
+          <w:rFonts w:asciiTheme="minorHAnsi" w:eastAsia="Times New Roman" w:hAnsiTheme="minorHAnsi" w:cs="Times New Roman"/>
+          <w:color w:val="333333"/>
+          <w:sz w:val="16"/>
+          <w:szCs w:val="18"/>
+        </w:rPr>
+        <w:t xml:space="preserve">percentage of </w:t>
+      </w:r>
+      <w:r>
+        <w:rPr>
+          <w:rFonts w:asciiTheme="minorHAnsi" w:eastAsia="Times New Roman" w:hAnsiTheme="minorHAnsi" w:cs="Times New Roman"/>
+          <w:color w:val="333333"/>
+          <w:sz w:val="16"/>
+          <w:szCs w:val="18"/>
+        </w:rPr>
+        <w:t>each</w:t>
+      </w:r>
+      <w:r>
+        <w:rPr>
+          <w:rFonts w:asciiTheme="minorHAnsi" w:eastAsia="Times New Roman" w:hAnsiTheme="minorHAnsi" w:cs="Times New Roman"/>
+          <w:color w:val="333333"/>
+          <w:sz w:val="16"/>
+          <w:szCs w:val="18"/>
+        </w:rPr>
+        <w:t xml:space="preserve"> class at that final node. Some </w:t>
+      </w:r>
+      <w:r>
+        <w:rPr>
+          <w:rFonts w:asciiTheme="minorHAnsi" w:eastAsia="Times New Roman" w:hAnsiTheme="minorHAnsi" w:cs="Times New Roman"/>
+          <w:color w:val="333333"/>
+          <w:sz w:val="16"/>
+          <w:szCs w:val="18"/>
+        </w:rPr>
+        <w:t>final</w:t>
+      </w:r>
+      <w:r>
+        <w:rPr>
+          <w:rFonts w:asciiTheme="minorHAnsi" w:eastAsia="Times New Roman" w:hAnsiTheme="minorHAnsi" w:cs="Times New Roman"/>
+          <w:color w:val="333333"/>
+          <w:sz w:val="16"/>
+          <w:szCs w:val="18"/>
+        </w:rPr>
+        <w:t xml:space="preserve"> nodes don’t have uncertainty and we only have one label like</w:t>
+      </w:r>
+      <w:r>
+        <w:rPr>
+          <w:rFonts w:asciiTheme="minorHAnsi" w:eastAsia="Times New Roman" w:hAnsiTheme="minorHAnsi" w:cs="Times New Roman"/>
+          <w:color w:val="333333"/>
+          <w:sz w:val="16"/>
+          <w:szCs w:val="18"/>
+        </w:rPr>
+        <w:t xml:space="preserve"> </w:t>
+      </w:r>
+      <w:r>
+        <w:rPr>
+          <w:rFonts w:asciiTheme="minorHAnsi" w:eastAsia="Times New Roman" w:hAnsiTheme="minorHAnsi" w:cs="Times New Roman"/>
+          <w:color w:val="333333"/>
+          <w:sz w:val="16"/>
+          <w:szCs w:val="18"/>
+        </w:rPr>
+        <w:t>(</w:t>
+      </w:r>
+      <w:r>
+        <w:rPr>
+          <w:rFonts w:asciiTheme="minorHAnsi" w:eastAsia="Times New Roman" w:hAnsiTheme="minorHAnsi" w:cs="Times New Roman"/>
+          <w:b/>
+          <w:bCs/>
+          <w:color w:val="FF0000"/>
+          <w:sz w:val="16"/>
+          <w:szCs w:val="18"/>
+        </w:rPr>
+        <w:t xml:space="preserve">100% </w:t>
+      </w:r>
+      <w:r>
+        <w:rPr>
+          <w:rFonts w:asciiTheme="minorHAnsi" w:eastAsia="Times New Roman" w:hAnsiTheme="minorHAnsi" w:cs="Times New Roman"/>
+          <w:b/>
+          <w:bCs/>
+          <w:color w:val="FF0000"/>
+          <w:sz w:val="16"/>
+          <w:szCs w:val="18"/>
+        </w:rPr>
+        <w:t>class</w:t>
+      </w:r>
+      <w:r>
+        <w:rPr>
+          <w:rFonts w:asciiTheme="minorHAnsi" w:eastAsia="Times New Roman" w:hAnsiTheme="minorHAnsi" w:cs="Times New Roman"/>
+          <w:b/>
+          <w:bCs/>
+          <w:color w:val="FF0000"/>
+          <w:sz w:val="16"/>
+          <w:szCs w:val="18"/>
+        </w:rPr>
+        <w:t xml:space="preserve"> 20</w:t>
+      </w:r>
+      <w:r>
+        <w:rPr>
+          <w:rFonts w:asciiTheme="minorHAnsi" w:eastAsia="Times New Roman" w:hAnsiTheme="minorHAnsi" w:cs="Times New Roman"/>
+          <w:color w:val="333333"/>
+          <w:sz w:val="16"/>
+          <w:szCs w:val="18"/>
+        </w:rPr>
+        <w:t>)</w:t>
+      </w:r>
+      <w:r>
+        <w:rPr>
+          <w:rFonts w:asciiTheme="minorHAnsi" w:eastAsia="Times New Roman" w:hAnsiTheme="minorHAnsi" w:cs="Times New Roman"/>
+          <w:color w:val="333333"/>
+          <w:sz w:val="16"/>
+          <w:szCs w:val="18"/>
+        </w:rPr>
+        <w:t xml:space="preserve"> some have </w:t>
+      </w:r>
+      <w:r>
+        <w:rPr>
+          <w:rFonts w:asciiTheme="minorHAnsi" w:eastAsia="Times New Roman" w:hAnsiTheme="minorHAnsi" w:cs="Times New Roman"/>
+          <w:color w:val="333333"/>
+          <w:sz w:val="16"/>
+          <w:szCs w:val="18"/>
+        </w:rPr>
+        <w:t>uncertainty</w:t>
+      </w:r>
+      <w:r>
+        <w:rPr>
+          <w:rFonts w:asciiTheme="minorHAnsi" w:eastAsia="Times New Roman" w:hAnsiTheme="minorHAnsi" w:cs="Times New Roman"/>
+          <w:color w:val="333333"/>
+          <w:sz w:val="16"/>
+          <w:szCs w:val="18"/>
+        </w:rPr>
+        <w:t xml:space="preserve"> and we chose the highest probability or the biggest class (</w:t>
+      </w:r>
+      <w:r>
+        <w:rPr>
+          <w:rFonts w:asciiTheme="minorHAnsi" w:eastAsia="Times New Roman" w:hAnsiTheme="minorHAnsi" w:cs="Times New Roman"/>
+          <w:sz w:val="16"/>
+          <w:szCs w:val="18"/>
+        </w:rPr>
+        <w:t>at this example</w:t>
+      </w:r>
+      <w:r>
+        <w:rPr>
+          <w:rFonts w:asciiTheme="minorHAnsi" w:eastAsia="Times New Roman" w:hAnsiTheme="minorHAnsi" w:cs="Times New Roman"/>
+          <w:b/>
+          <w:color w:val="FF0000"/>
+          <w:sz w:val="16"/>
+          <w:szCs w:val="18"/>
+        </w:rPr>
+        <w:t xml:space="preserve"> 60% Class 19</w:t>
+      </w:r>
+      <w:r>
+        <w:rPr>
+          <w:rFonts w:asciiTheme="minorHAnsi" w:eastAsia="Times New Roman" w:hAnsiTheme="minorHAnsi" w:cs="Times New Roman"/>
+          <w:color w:val="333333"/>
+          <w:sz w:val="16"/>
+          <w:szCs w:val="18"/>
+        </w:rPr>
+        <w:t>)</w:t>
+      </w:r>
+    </w:p>
+    <w:p>
+      <w:pPr>
         <w:rPr>
           <w:rFonts w:ascii="Andale Mono" w:eastAsia="Times New Roman" w:hAnsi="Andale Mono" w:cs="Times New Roman"/>
           <w:color w:val="333333"/>
           <w:sz w:val="16"/>
           <w:szCs w:val="18"/>
         </w:rPr>
-        <w:tab/>
-        <w:t xml:space="preserve">     </w:t>
-      </w:r>
-      <w:proofErr w:type="gramStart"/>
+      </w:pPr>
       <w:r>
         <w:rPr>
           <w:rFonts w:ascii="Andale Mono" w:eastAsia="Times New Roman" w:hAnsi="Andale Mono" w:cs="Times New Roman"/>
-          <w:color w:val="A71D5D"/>
+          <w:noProof/>
+          <w:color w:val="333333"/>
           <w:sz w:val="16"/>
           <w:szCs w:val="18"/>
         </w:rPr>
-        <w:t>else</w:t>
-      </w:r>
-      <w:proofErr w:type="gramEnd"/>
-      <w:r>
+        <w:drawing>
+          <wp:inline distT="0" distB="0" distL="0" distR="0" wp14:anchorId="741BC8E2" wp14:editId="6A38C587">
+            <wp:extent cx="5486400" cy="1599170"/>
+            <wp:effectExtent l="50800" t="0" r="25400" b="26670"/>
+            <wp:docPr id="1" name="Diagram 1"/>
+            <wp:cNvGraphicFramePr/>
+            <a:graphic xmlns:a="http://schemas.openxmlformats.org/drawingml/2006/main">
+              <a:graphicData uri="http://schemas.openxmlformats.org/drawingml/2006/diagram">
+                <dgm:relIds xmlns:dgm="http://schemas.openxmlformats.org/drawingml/2006/diagram" xmlns:r="http://schemas.openxmlformats.org/officeDocument/2006/relationships" r:dm="rId12" r:lo="rId13" r:qs="rId14" r:cs="rId15"/>
+              </a:graphicData>
+            </a:graphic>
+          </wp:inline>
+        </w:drawing>
+      </w:r>
+    </w:p>
+    <w:p>
+      <w:pPr>
         <w:rPr>
           <w:rFonts w:ascii="Andale Mono" w:eastAsia="Times New Roman" w:hAnsi="Andale Mono" w:cs="Times New Roman"/>
           <w:color w:val="333333"/>
           <w:sz w:val="16"/>
           <w:szCs w:val="18"/>
         </w:rPr>
-        <w:t>:</w:t>
-      </w:r>
+      </w:pPr>
     </w:p>
     <w:p>
       <w:pPr>
@@ -9227,776 +9674,6 @@
           <w:szCs w:val="18"/>
         </w:rPr>
       </w:pPr>
-      <w:r>
-        <w:rPr>
-          <w:rFonts w:ascii="Andale Mono" w:eastAsia="Times New Roman" w:hAnsi="Andale Mono" w:cs="Times New Roman"/>
-          <w:color w:val="333333"/>
-          <w:sz w:val="16"/>
-          <w:szCs w:val="18"/>
-        </w:rPr>
-        <w:tab/>
-      </w:r>
-      <w:r>
-        <w:rPr>
-          <w:rFonts w:ascii="Andale Mono" w:eastAsia="Times New Roman" w:hAnsi="Andale Mono" w:cs="Times New Roman"/>
-          <w:color w:val="333333"/>
-          <w:sz w:val="16"/>
-          <w:szCs w:val="18"/>
-        </w:rPr>
-        <w:tab/>
-        <w:t xml:space="preserve">   </w:t>
-      </w:r>
-      <w:proofErr w:type="gramStart"/>
-      <w:r>
-        <w:rPr>
-          <w:rFonts w:ascii="Andale Mono" w:eastAsia="Times New Roman" w:hAnsi="Andale Mono" w:cs="Times New Roman"/>
-          <w:color w:val="333333"/>
-          <w:sz w:val="16"/>
-          <w:szCs w:val="18"/>
-        </w:rPr>
-        <w:t>node</w:t>
-      </w:r>
-      <w:proofErr w:type="gramEnd"/>
-      <w:r>
-        <w:rPr>
-          <w:rFonts w:ascii="Andale Mono" w:eastAsia="Times New Roman" w:hAnsi="Andale Mono" w:cs="Times New Roman"/>
-          <w:color w:val="333333"/>
-          <w:sz w:val="16"/>
-          <w:szCs w:val="18"/>
-        </w:rPr>
-        <w:t>[features[</w:t>
-      </w:r>
-      <w:r>
-        <w:rPr>
-          <w:rFonts w:ascii="Andale Mono" w:eastAsia="Times New Roman" w:hAnsi="Andale Mono" w:cs="Times New Roman"/>
-          <w:color w:val="0086B3"/>
-          <w:sz w:val="16"/>
-          <w:szCs w:val="18"/>
-        </w:rPr>
-        <w:t>0</w:t>
-      </w:r>
-      <w:r>
-        <w:rPr>
-          <w:rFonts w:ascii="Andale Mono" w:eastAsia="Times New Roman" w:hAnsi="Andale Mono" w:cs="Times New Roman"/>
-          <w:color w:val="333333"/>
-          <w:sz w:val="16"/>
-          <w:szCs w:val="18"/>
-        </w:rPr>
-        <w:t>]]</w:t>
-      </w:r>
-      <w:r>
-        <w:rPr>
-          <w:rFonts w:ascii="Andale Mono" w:eastAsia="Times New Roman" w:hAnsi="Andale Mono" w:cs="Times New Roman"/>
-          <w:color w:val="A71D5D"/>
-          <w:sz w:val="16"/>
-          <w:szCs w:val="18"/>
-        </w:rPr>
-        <w:t>+=</w:t>
-      </w:r>
-      <w:r>
-        <w:rPr>
-          <w:rFonts w:ascii="Andale Mono" w:eastAsia="Times New Roman" w:hAnsi="Andale Mono" w:cs="Times New Roman"/>
-          <w:color w:val="0086B3"/>
-          <w:sz w:val="16"/>
-          <w:szCs w:val="18"/>
-        </w:rPr>
-        <w:t>1</w:t>
-      </w:r>
-    </w:p>
-    <w:p>
-      <w:pPr>
-        <w:rPr>
-          <w:rFonts w:ascii="Andale Mono" w:eastAsia="Times New Roman" w:hAnsi="Andale Mono" w:cs="Times New Roman"/>
-          <w:color w:val="333333"/>
-          <w:sz w:val="16"/>
-          <w:szCs w:val="18"/>
-        </w:rPr>
-      </w:pPr>
-      <w:r>
-        <w:rPr>
-          <w:rFonts w:ascii="Andale Mono" w:eastAsia="Times New Roman" w:hAnsi="Andale Mono" w:cs="Times New Roman"/>
-          <w:color w:val="333333"/>
-          <w:sz w:val="16"/>
-          <w:szCs w:val="18"/>
-        </w:rPr>
-        <w:t xml:space="preserve">         </w:t>
-      </w:r>
-      <w:proofErr w:type="gramStart"/>
-      <w:r>
-        <w:rPr>
-          <w:rFonts w:ascii="Andale Mono" w:eastAsia="Times New Roman" w:hAnsi="Andale Mono" w:cs="Times New Roman"/>
-          <w:color w:val="A71D5D"/>
-          <w:sz w:val="16"/>
-          <w:szCs w:val="18"/>
-        </w:rPr>
-        <w:t>else</w:t>
-      </w:r>
-      <w:proofErr w:type="gramEnd"/>
-      <w:r>
-        <w:rPr>
-          <w:rFonts w:ascii="Andale Mono" w:eastAsia="Times New Roman" w:hAnsi="Andale Mono" w:cs="Times New Roman"/>
-          <w:color w:val="333333"/>
-          <w:sz w:val="16"/>
-          <w:szCs w:val="18"/>
-        </w:rPr>
-        <w:t>:</w:t>
-      </w:r>
-    </w:p>
-    <w:p>
-      <w:pPr>
-        <w:rPr>
-          <w:rFonts w:ascii="Andale Mono" w:eastAsia="Times New Roman" w:hAnsi="Andale Mono" w:cs="Times New Roman"/>
-          <w:color w:val="333333"/>
-          <w:sz w:val="16"/>
-          <w:szCs w:val="18"/>
-        </w:rPr>
-      </w:pPr>
-      <w:r>
-        <w:rPr>
-          <w:rFonts w:ascii="Andale Mono" w:eastAsia="Times New Roman" w:hAnsi="Andale Mono" w:cs="Times New Roman"/>
-          <w:color w:val="333333"/>
-          <w:sz w:val="16"/>
-          <w:szCs w:val="18"/>
-        </w:rPr>
-        <w:t xml:space="preserve">            </w:t>
-      </w:r>
-      <w:proofErr w:type="gramStart"/>
-      <w:r>
-        <w:rPr>
-          <w:rFonts w:ascii="Andale Mono" w:eastAsia="Times New Roman" w:hAnsi="Andale Mono" w:cs="Times New Roman"/>
-          <w:color w:val="A71D5D"/>
-          <w:sz w:val="16"/>
-          <w:szCs w:val="18"/>
-        </w:rPr>
-        <w:t>if</w:t>
-      </w:r>
-      <w:proofErr w:type="gramEnd"/>
-      <w:r>
-        <w:rPr>
-          <w:rFonts w:ascii="Andale Mono" w:eastAsia="Times New Roman" w:hAnsi="Andale Mono" w:cs="Times New Roman"/>
-          <w:color w:val="333333"/>
-          <w:sz w:val="16"/>
-          <w:szCs w:val="18"/>
-        </w:rPr>
-        <w:t xml:space="preserve"> </w:t>
-      </w:r>
-      <w:proofErr w:type="spellStart"/>
-      <w:r>
-        <w:rPr>
-          <w:rFonts w:ascii="Andale Mono" w:eastAsia="Times New Roman" w:hAnsi="Andale Mono" w:cs="Times New Roman"/>
-          <w:color w:val="0086B3"/>
-          <w:sz w:val="16"/>
-          <w:szCs w:val="18"/>
-        </w:rPr>
-        <w:t>len</w:t>
-      </w:r>
-      <w:proofErr w:type="spellEnd"/>
-      <w:r>
-        <w:rPr>
-          <w:rFonts w:ascii="Andale Mono" w:eastAsia="Times New Roman" w:hAnsi="Andale Mono" w:cs="Times New Roman"/>
-          <w:color w:val="333333"/>
-          <w:sz w:val="16"/>
-          <w:szCs w:val="18"/>
-        </w:rPr>
-        <w:t>(features)</w:t>
-      </w:r>
-      <w:r>
-        <w:rPr>
-          <w:rFonts w:ascii="Andale Mono" w:eastAsia="Times New Roman" w:hAnsi="Andale Mono" w:cs="Times New Roman"/>
-          <w:color w:val="A71D5D"/>
-          <w:sz w:val="16"/>
-          <w:szCs w:val="18"/>
-        </w:rPr>
-        <w:t>==</w:t>
-      </w:r>
-      <w:r>
-        <w:rPr>
-          <w:rFonts w:ascii="Andale Mono" w:eastAsia="Times New Roman" w:hAnsi="Andale Mono" w:cs="Times New Roman"/>
-          <w:color w:val="0086B3"/>
-          <w:sz w:val="16"/>
-          <w:szCs w:val="18"/>
-        </w:rPr>
-        <w:t>1</w:t>
-      </w:r>
-      <w:r>
-        <w:rPr>
-          <w:rFonts w:ascii="Andale Mono" w:eastAsia="Times New Roman" w:hAnsi="Andale Mono" w:cs="Times New Roman"/>
-          <w:color w:val="333333"/>
-          <w:sz w:val="16"/>
-          <w:szCs w:val="18"/>
-        </w:rPr>
-        <w:t>:</w:t>
-      </w:r>
-    </w:p>
-    <w:p>
-      <w:pPr>
-        <w:rPr>
-          <w:rFonts w:ascii="Andale Mono" w:eastAsia="Times New Roman" w:hAnsi="Andale Mono" w:cs="Times New Roman"/>
-          <w:color w:val="333333"/>
-          <w:sz w:val="16"/>
-          <w:szCs w:val="18"/>
-        </w:rPr>
-      </w:pPr>
-      <w:r>
-        <w:rPr>
-          <w:rFonts w:ascii="Andale Mono" w:eastAsia="Times New Roman" w:hAnsi="Andale Mono" w:cs="Times New Roman"/>
-          <w:color w:val="333333"/>
-          <w:sz w:val="16"/>
-          <w:szCs w:val="18"/>
-        </w:rPr>
-        <w:tab/>
-        <w:t xml:space="preserve">        </w:t>
-      </w:r>
-      <w:proofErr w:type="gramStart"/>
-      <w:r>
-        <w:rPr>
-          <w:rFonts w:ascii="Andale Mono" w:eastAsia="Times New Roman" w:hAnsi="Andale Mono" w:cs="Times New Roman"/>
-          <w:color w:val="A71D5D"/>
-          <w:sz w:val="16"/>
-          <w:szCs w:val="18"/>
-        </w:rPr>
-        <w:t>if</w:t>
-      </w:r>
-      <w:proofErr w:type="gramEnd"/>
-      <w:r>
-        <w:rPr>
-          <w:rFonts w:ascii="Andale Mono" w:eastAsia="Times New Roman" w:hAnsi="Andale Mono" w:cs="Times New Roman"/>
-          <w:color w:val="333333"/>
-          <w:sz w:val="16"/>
-          <w:szCs w:val="18"/>
-        </w:rPr>
-        <w:t xml:space="preserve"> features[</w:t>
-      </w:r>
-      <w:r>
-        <w:rPr>
-          <w:rFonts w:ascii="Andale Mono" w:eastAsia="Times New Roman" w:hAnsi="Andale Mono" w:cs="Times New Roman"/>
-          <w:color w:val="0086B3"/>
-          <w:sz w:val="16"/>
-          <w:szCs w:val="18"/>
-        </w:rPr>
-        <w:t>0</w:t>
-      </w:r>
-      <w:r>
-        <w:rPr>
-          <w:rFonts w:ascii="Andale Mono" w:eastAsia="Times New Roman" w:hAnsi="Andale Mono" w:cs="Times New Roman"/>
-          <w:color w:val="333333"/>
-          <w:sz w:val="16"/>
-          <w:szCs w:val="18"/>
-        </w:rPr>
-        <w:t xml:space="preserve">] </w:t>
-      </w:r>
-      <w:r>
-        <w:rPr>
-          <w:rFonts w:ascii="Andale Mono" w:eastAsia="Times New Roman" w:hAnsi="Andale Mono" w:cs="Times New Roman"/>
-          <w:color w:val="A71D5D"/>
-          <w:sz w:val="16"/>
-          <w:szCs w:val="18"/>
-        </w:rPr>
-        <w:t>in</w:t>
-      </w:r>
-      <w:r>
-        <w:rPr>
-          <w:rFonts w:ascii="Andale Mono" w:eastAsia="Times New Roman" w:hAnsi="Andale Mono" w:cs="Times New Roman"/>
-          <w:color w:val="333333"/>
-          <w:sz w:val="16"/>
-          <w:szCs w:val="18"/>
-        </w:rPr>
-        <w:t xml:space="preserve"> node:</w:t>
-      </w:r>
-    </w:p>
-    <w:p>
-      <w:pPr>
-        <w:rPr>
-          <w:rFonts w:ascii="Andale Mono" w:eastAsia="Times New Roman" w:hAnsi="Andale Mono" w:cs="Times New Roman"/>
-          <w:color w:val="333333"/>
-          <w:sz w:val="16"/>
-          <w:szCs w:val="18"/>
-        </w:rPr>
-      </w:pPr>
-      <w:r>
-        <w:rPr>
-          <w:rFonts w:ascii="Andale Mono" w:eastAsia="Times New Roman" w:hAnsi="Andale Mono" w:cs="Times New Roman"/>
-          <w:color w:val="333333"/>
-          <w:sz w:val="16"/>
-          <w:szCs w:val="18"/>
-        </w:rPr>
-        <w:tab/>
-      </w:r>
-      <w:r>
-        <w:rPr>
-          <w:rFonts w:ascii="Andale Mono" w:eastAsia="Times New Roman" w:hAnsi="Andale Mono" w:cs="Times New Roman"/>
-          <w:color w:val="333333"/>
-          <w:sz w:val="16"/>
-          <w:szCs w:val="18"/>
-        </w:rPr>
-        <w:tab/>
-      </w:r>
-      <w:r>
-        <w:rPr>
-          <w:rFonts w:ascii="Andale Mono" w:eastAsia="Times New Roman" w:hAnsi="Andale Mono" w:cs="Times New Roman"/>
-          <w:color w:val="333333"/>
-          <w:sz w:val="16"/>
-          <w:szCs w:val="18"/>
-        </w:rPr>
-        <w:t xml:space="preserve">    </w:t>
-      </w:r>
-      <w:proofErr w:type="gramStart"/>
-      <w:r>
-        <w:rPr>
-          <w:rFonts w:ascii="Andale Mono" w:eastAsia="Times New Roman" w:hAnsi="Andale Mono" w:cs="Times New Roman"/>
-          <w:color w:val="333333"/>
-          <w:sz w:val="16"/>
-          <w:szCs w:val="18"/>
-        </w:rPr>
-        <w:t>node</w:t>
-      </w:r>
-      <w:proofErr w:type="gramEnd"/>
-      <w:r>
-        <w:rPr>
-          <w:rFonts w:ascii="Andale Mono" w:eastAsia="Times New Roman" w:hAnsi="Andale Mono" w:cs="Times New Roman"/>
-          <w:color w:val="333333"/>
-          <w:sz w:val="16"/>
-          <w:szCs w:val="18"/>
-        </w:rPr>
-        <w:t>[features[</w:t>
-      </w:r>
-      <w:r>
-        <w:rPr>
-          <w:rFonts w:ascii="Andale Mono" w:eastAsia="Times New Roman" w:hAnsi="Andale Mono" w:cs="Times New Roman"/>
-          <w:color w:val="0086B3"/>
-          <w:sz w:val="16"/>
-          <w:szCs w:val="18"/>
-        </w:rPr>
-        <w:t>0</w:t>
-      </w:r>
-      <w:r>
-        <w:rPr>
-          <w:rFonts w:ascii="Andale Mono" w:eastAsia="Times New Roman" w:hAnsi="Andale Mono" w:cs="Times New Roman"/>
-          <w:color w:val="333333"/>
-          <w:sz w:val="16"/>
-          <w:szCs w:val="18"/>
-        </w:rPr>
-        <w:t>]]</w:t>
-      </w:r>
-      <w:r>
-        <w:rPr>
-          <w:rFonts w:ascii="Andale Mono" w:eastAsia="Times New Roman" w:hAnsi="Andale Mono" w:cs="Times New Roman"/>
-          <w:color w:val="A71D5D"/>
-          <w:sz w:val="16"/>
-          <w:szCs w:val="18"/>
-        </w:rPr>
-        <w:t>+=</w:t>
-      </w:r>
-      <w:r>
-        <w:rPr>
-          <w:rFonts w:ascii="Andale Mono" w:eastAsia="Times New Roman" w:hAnsi="Andale Mono" w:cs="Times New Roman"/>
-          <w:color w:val="0086B3"/>
-          <w:sz w:val="16"/>
-          <w:szCs w:val="18"/>
-        </w:rPr>
-        <w:t>1</w:t>
-      </w:r>
-    </w:p>
-    <w:p>
-      <w:pPr>
-        <w:rPr>
-          <w:rFonts w:ascii="Andale Mono" w:eastAsia="Times New Roman" w:hAnsi="Andale Mono" w:cs="Times New Roman"/>
-          <w:color w:val="333333"/>
-          <w:sz w:val="16"/>
-          <w:szCs w:val="18"/>
-        </w:rPr>
-      </w:pPr>
-      <w:r>
-        <w:rPr>
-          <w:rFonts w:ascii="Andale Mono" w:eastAsia="Times New Roman" w:hAnsi="Andale Mono" w:cs="Times New Roman"/>
-          <w:color w:val="333333"/>
-          <w:sz w:val="16"/>
-          <w:szCs w:val="18"/>
-        </w:rPr>
-        <w:tab/>
-      </w:r>
-      <w:r>
-        <w:rPr>
-          <w:rFonts w:ascii="Andale Mono" w:eastAsia="Times New Roman" w:hAnsi="Andale Mono" w:cs="Times New Roman"/>
-          <w:color w:val="333333"/>
-          <w:sz w:val="16"/>
-          <w:szCs w:val="18"/>
-        </w:rPr>
-        <w:tab/>
-        <w:t xml:space="preserve"> </w:t>
-      </w:r>
-      <w:proofErr w:type="gramStart"/>
-      <w:r>
-        <w:rPr>
-          <w:rFonts w:ascii="Andale Mono" w:eastAsia="Times New Roman" w:hAnsi="Andale Mono" w:cs="Times New Roman"/>
-          <w:color w:val="A71D5D"/>
-          <w:sz w:val="16"/>
-          <w:szCs w:val="18"/>
-        </w:rPr>
-        <w:t>else</w:t>
-      </w:r>
-      <w:proofErr w:type="gramEnd"/>
-      <w:r>
-        <w:rPr>
-          <w:rFonts w:ascii="Andale Mono" w:eastAsia="Times New Roman" w:hAnsi="Andale Mono" w:cs="Times New Roman"/>
-          <w:color w:val="333333"/>
-          <w:sz w:val="16"/>
-          <w:szCs w:val="18"/>
-        </w:rPr>
-        <w:t>:</w:t>
-      </w:r>
-    </w:p>
-    <w:p>
-      <w:pPr>
-        <w:rPr>
-          <w:rFonts w:ascii="Andale Mono" w:eastAsia="Times New Roman" w:hAnsi="Andale Mono" w:cs="Times New Roman"/>
-          <w:color w:val="333333"/>
-          <w:sz w:val="16"/>
-          <w:szCs w:val="18"/>
-        </w:rPr>
-      </w:pPr>
-      <w:r>
-        <w:rPr>
-          <w:rFonts w:ascii="Andale Mono" w:eastAsia="Times New Roman" w:hAnsi="Andale Mono" w:cs="Times New Roman"/>
-          <w:color w:val="333333"/>
-          <w:sz w:val="16"/>
-          <w:szCs w:val="18"/>
-        </w:rPr>
-        <w:tab/>
-      </w:r>
-      <w:r>
-        <w:rPr>
-          <w:rFonts w:ascii="Andale Mono" w:eastAsia="Times New Roman" w:hAnsi="Andale Mono" w:cs="Times New Roman"/>
-          <w:color w:val="333333"/>
-          <w:sz w:val="16"/>
-          <w:szCs w:val="18"/>
-        </w:rPr>
-        <w:tab/>
-      </w:r>
-      <w:r>
-        <w:rPr>
-          <w:rFonts w:ascii="Andale Mono" w:eastAsia="Times New Roman" w:hAnsi="Andale Mono" w:cs="Times New Roman"/>
-          <w:color w:val="333333"/>
-          <w:sz w:val="16"/>
-          <w:szCs w:val="18"/>
-        </w:rPr>
-        <w:t xml:space="preserve">    </w:t>
-      </w:r>
-      <w:proofErr w:type="gramStart"/>
-      <w:r>
-        <w:rPr>
-          <w:rFonts w:ascii="Andale Mono" w:eastAsia="Times New Roman" w:hAnsi="Andale Mono" w:cs="Times New Roman"/>
-          <w:color w:val="333333"/>
-          <w:sz w:val="16"/>
-          <w:szCs w:val="18"/>
-        </w:rPr>
-        <w:t>node</w:t>
-      </w:r>
-      <w:proofErr w:type="gramEnd"/>
-      <w:r>
-        <w:rPr>
-          <w:rFonts w:ascii="Andale Mono" w:eastAsia="Times New Roman" w:hAnsi="Andale Mono" w:cs="Times New Roman"/>
-          <w:color w:val="333333"/>
-          <w:sz w:val="16"/>
-          <w:szCs w:val="18"/>
-        </w:rPr>
-        <w:t>[features[</w:t>
-      </w:r>
-      <w:r>
-        <w:rPr>
-          <w:rFonts w:ascii="Andale Mono" w:eastAsia="Times New Roman" w:hAnsi="Andale Mono" w:cs="Times New Roman"/>
-          <w:color w:val="0086B3"/>
-          <w:sz w:val="16"/>
-          <w:szCs w:val="18"/>
-        </w:rPr>
-        <w:t>0</w:t>
-      </w:r>
-      <w:r>
-        <w:rPr>
-          <w:rFonts w:ascii="Andale Mono" w:eastAsia="Times New Roman" w:hAnsi="Andale Mono" w:cs="Times New Roman"/>
-          <w:color w:val="333333"/>
-          <w:sz w:val="16"/>
-          <w:szCs w:val="18"/>
-        </w:rPr>
-        <w:t>]]</w:t>
-      </w:r>
-      <w:r>
-        <w:rPr>
-          <w:rFonts w:ascii="Andale Mono" w:eastAsia="Times New Roman" w:hAnsi="Andale Mono" w:cs="Times New Roman"/>
-          <w:color w:val="A71D5D"/>
-          <w:sz w:val="16"/>
-          <w:szCs w:val="18"/>
-        </w:rPr>
-        <w:t>=</w:t>
-      </w:r>
-      <w:r>
-        <w:rPr>
-          <w:rFonts w:ascii="Andale Mono" w:eastAsia="Times New Roman" w:hAnsi="Andale Mono" w:cs="Times New Roman"/>
-          <w:color w:val="0086B3"/>
-          <w:sz w:val="16"/>
-          <w:szCs w:val="18"/>
-        </w:rPr>
-        <w:t>1</w:t>
-      </w:r>
-    </w:p>
-    <w:p>
-      <w:pPr>
-        <w:rPr>
-          <w:rFonts w:ascii="Andale Mono" w:eastAsia="Times New Roman" w:hAnsi="Andale Mono" w:cs="Times New Roman"/>
-          <w:color w:val="333333"/>
-          <w:sz w:val="16"/>
-          <w:szCs w:val="18"/>
-        </w:rPr>
-      </w:pPr>
-      <w:r>
-        <w:rPr>
-          <w:rFonts w:ascii="Andale Mono" w:eastAsia="Times New Roman" w:hAnsi="Andale Mono" w:cs="Times New Roman"/>
-          <w:color w:val="333333"/>
-          <w:sz w:val="16"/>
-          <w:szCs w:val="18"/>
-        </w:rPr>
-        <w:tab/>
-        <w:t xml:space="preserve">     </w:t>
-      </w:r>
-      <w:proofErr w:type="gramStart"/>
-      <w:r>
-        <w:rPr>
-          <w:rFonts w:ascii="Andale Mono" w:eastAsia="Times New Roman" w:hAnsi="Andale Mono" w:cs="Times New Roman"/>
-          <w:color w:val="A71D5D"/>
-          <w:sz w:val="16"/>
-          <w:szCs w:val="18"/>
-        </w:rPr>
-        <w:t>else</w:t>
-      </w:r>
-      <w:proofErr w:type="gramEnd"/>
-      <w:r>
-        <w:rPr>
-          <w:rFonts w:ascii="Andale Mono" w:eastAsia="Times New Roman" w:hAnsi="Andale Mono" w:cs="Times New Roman"/>
-          <w:color w:val="333333"/>
-          <w:sz w:val="16"/>
-          <w:szCs w:val="18"/>
-        </w:rPr>
-        <w:t>:</w:t>
-      </w:r>
-    </w:p>
-    <w:p>
-      <w:pPr>
-        <w:rPr>
-          <w:rFonts w:ascii="Andale Mono" w:eastAsia="Times New Roman" w:hAnsi="Andale Mono" w:cs="Times New Roman"/>
-          <w:color w:val="333333"/>
-          <w:sz w:val="16"/>
-          <w:szCs w:val="18"/>
-        </w:rPr>
-      </w:pPr>
-      <w:r>
-        <w:rPr>
-          <w:rFonts w:ascii="Andale Mono" w:eastAsia="Times New Roman" w:hAnsi="Andale Mono" w:cs="Times New Roman"/>
-          <w:color w:val="333333"/>
-          <w:sz w:val="16"/>
-          <w:szCs w:val="18"/>
-        </w:rPr>
-        <w:tab/>
-      </w:r>
-      <w:r>
-        <w:rPr>
-          <w:rFonts w:ascii="Andale Mono" w:eastAsia="Times New Roman" w:hAnsi="Andale Mono" w:cs="Times New Roman"/>
-          <w:color w:val="333333"/>
-          <w:sz w:val="16"/>
-          <w:szCs w:val="18"/>
-        </w:rPr>
-        <w:tab/>
-      </w:r>
-      <w:r>
-        <w:rPr>
-          <w:rFonts w:ascii="Andale Mono" w:eastAsia="Times New Roman" w:hAnsi="Andale Mono" w:cs="Times New Roman"/>
-          <w:color w:val="333333"/>
-          <w:sz w:val="16"/>
-          <w:szCs w:val="18"/>
-        </w:rPr>
-        <w:t xml:space="preserve"> </w:t>
-      </w:r>
-      <w:proofErr w:type="gramStart"/>
-      <w:r>
-        <w:rPr>
-          <w:rFonts w:ascii="Andale Mono" w:eastAsia="Times New Roman" w:hAnsi="Andale Mono" w:cs="Times New Roman"/>
-          <w:color w:val="333333"/>
-          <w:sz w:val="16"/>
-          <w:szCs w:val="18"/>
-        </w:rPr>
-        <w:t>node</w:t>
-      </w:r>
-      <w:proofErr w:type="gramEnd"/>
-      <w:r>
-        <w:rPr>
-          <w:rFonts w:ascii="Andale Mono" w:eastAsia="Times New Roman" w:hAnsi="Andale Mono" w:cs="Times New Roman"/>
-          <w:color w:val="333333"/>
-          <w:sz w:val="16"/>
-          <w:szCs w:val="18"/>
-        </w:rPr>
-        <w:t>[features[</w:t>
-      </w:r>
-      <w:r>
-        <w:rPr>
-          <w:rFonts w:ascii="Andale Mono" w:eastAsia="Times New Roman" w:hAnsi="Andale Mono" w:cs="Times New Roman"/>
-          <w:color w:val="0086B3"/>
-          <w:sz w:val="16"/>
-          <w:szCs w:val="18"/>
-        </w:rPr>
-        <w:t>0</w:t>
-      </w:r>
-      <w:r>
-        <w:rPr>
-          <w:rFonts w:ascii="Andale Mono" w:eastAsia="Times New Roman" w:hAnsi="Andale Mono" w:cs="Times New Roman"/>
-          <w:color w:val="333333"/>
-          <w:sz w:val="16"/>
-          <w:szCs w:val="18"/>
-        </w:rPr>
-        <w:t xml:space="preserve">]] </w:t>
-      </w:r>
-      <w:r>
-        <w:rPr>
-          <w:rFonts w:ascii="Andale Mono" w:eastAsia="Times New Roman" w:hAnsi="Andale Mono" w:cs="Times New Roman"/>
-          <w:color w:val="A71D5D"/>
-          <w:sz w:val="16"/>
-          <w:szCs w:val="18"/>
-        </w:rPr>
-        <w:t>=</w:t>
-      </w:r>
-      <w:r>
-        <w:rPr>
-          <w:rFonts w:ascii="Andale Mono" w:eastAsia="Times New Roman" w:hAnsi="Andale Mono" w:cs="Times New Roman"/>
-          <w:color w:val="333333"/>
-          <w:sz w:val="16"/>
-          <w:szCs w:val="18"/>
-        </w:rPr>
-        <w:t xml:space="preserve"> </w:t>
-      </w:r>
-      <w:proofErr w:type="spellStart"/>
-      <w:r>
-        <w:rPr>
-          <w:rFonts w:ascii="Andale Mono" w:eastAsia="Times New Roman" w:hAnsi="Andale Mono" w:cs="Times New Roman"/>
-          <w:color w:val="333333"/>
-          <w:sz w:val="16"/>
-          <w:szCs w:val="18"/>
-        </w:rPr>
-        <w:t>defaultdict</w:t>
-      </w:r>
-      <w:proofErr w:type="spellEnd"/>
-      <w:r>
-        <w:rPr>
-          <w:rFonts w:ascii="Andale Mono" w:eastAsia="Times New Roman" w:hAnsi="Andale Mono" w:cs="Times New Roman"/>
-          <w:color w:val="333333"/>
-          <w:sz w:val="16"/>
-          <w:szCs w:val="18"/>
-        </w:rPr>
-        <w:t>(</w:t>
-      </w:r>
-      <w:proofErr w:type="spellStart"/>
-      <w:r>
-        <w:rPr>
-          <w:rFonts w:ascii="Andale Mono" w:eastAsia="Times New Roman" w:hAnsi="Andale Mono" w:cs="Times New Roman"/>
-          <w:color w:val="0086B3"/>
-          <w:sz w:val="16"/>
-          <w:szCs w:val="18"/>
-        </w:rPr>
-        <w:t>dict</w:t>
-      </w:r>
-      <w:proofErr w:type="spellEnd"/>
-      <w:r>
-        <w:rPr>
-          <w:rFonts w:ascii="Andale Mono" w:eastAsia="Times New Roman" w:hAnsi="Andale Mono" w:cs="Times New Roman"/>
-          <w:color w:val="333333"/>
-          <w:sz w:val="16"/>
-          <w:szCs w:val="18"/>
-        </w:rPr>
-        <w:t>)</w:t>
-      </w:r>
-    </w:p>
-    <w:p>
-      <w:pPr>
-        <w:rPr>
-          <w:rFonts w:ascii="Andale Mono" w:eastAsia="Times New Roman" w:hAnsi="Andale Mono" w:cs="Times New Roman"/>
-          <w:color w:val="333333"/>
-          <w:sz w:val="16"/>
-          <w:szCs w:val="18"/>
-        </w:rPr>
-      </w:pPr>
-      <w:r>
-        <w:rPr>
-          <w:rFonts w:ascii="Andale Mono" w:eastAsia="Times New Roman" w:hAnsi="Andale Mono" w:cs="Times New Roman"/>
-          <w:color w:val="333333"/>
-          <w:sz w:val="16"/>
-          <w:szCs w:val="18"/>
-        </w:rPr>
-        <w:t xml:space="preserve">               </w:t>
-      </w:r>
-      <w:proofErr w:type="spellStart"/>
-      <w:proofErr w:type="gramStart"/>
-      <w:r>
-        <w:rPr>
-          <w:rFonts w:ascii="Andale Mono" w:eastAsia="Times New Roman" w:hAnsi="Andale Mono" w:cs="Times New Roman"/>
-          <w:color w:val="ED6A43"/>
-          <w:sz w:val="16"/>
-          <w:szCs w:val="18"/>
-        </w:rPr>
-        <w:t>self</w:t>
-      </w:r>
-      <w:r>
-        <w:rPr>
-          <w:rFonts w:ascii="Andale Mono" w:eastAsia="Times New Roman" w:hAnsi="Andale Mono" w:cs="Times New Roman"/>
-          <w:color w:val="333333"/>
-          <w:sz w:val="16"/>
-          <w:szCs w:val="18"/>
-        </w:rPr>
-        <w:t>.UpdateTree</w:t>
-      </w:r>
-      <w:proofErr w:type="spellEnd"/>
-      <w:proofErr w:type="gramEnd"/>
-      <w:r>
-        <w:rPr>
-          <w:rFonts w:ascii="Andale Mono" w:eastAsia="Times New Roman" w:hAnsi="Andale Mono" w:cs="Times New Roman"/>
-          <w:color w:val="333333"/>
-          <w:sz w:val="16"/>
-          <w:szCs w:val="18"/>
-        </w:rPr>
-        <w:t>(node[features[</w:t>
-      </w:r>
-      <w:r>
-        <w:rPr>
-          <w:rFonts w:ascii="Andale Mono" w:eastAsia="Times New Roman" w:hAnsi="Andale Mono" w:cs="Times New Roman"/>
-          <w:color w:val="0086B3"/>
-          <w:sz w:val="16"/>
-          <w:szCs w:val="18"/>
-        </w:rPr>
-        <w:t>0</w:t>
-      </w:r>
-      <w:r>
-        <w:rPr>
-          <w:rFonts w:ascii="Andale Mono" w:eastAsia="Times New Roman" w:hAnsi="Andale Mono" w:cs="Times New Roman"/>
-          <w:color w:val="333333"/>
-          <w:sz w:val="16"/>
-          <w:szCs w:val="18"/>
-        </w:rPr>
-        <w:t>]],features[</w:t>
-      </w:r>
-      <w:r>
-        <w:rPr>
-          <w:rFonts w:ascii="Andale Mono" w:eastAsia="Times New Roman" w:hAnsi="Andale Mono" w:cs="Times New Roman"/>
-          <w:color w:val="0086B3"/>
-          <w:sz w:val="16"/>
-          <w:szCs w:val="18"/>
-        </w:rPr>
-        <w:t>1</w:t>
-      </w:r>
-      <w:r>
-        <w:rPr>
-          <w:rFonts w:ascii="Andale Mono" w:eastAsia="Times New Roman" w:hAnsi="Andale Mono" w:cs="Times New Roman"/>
-          <w:color w:val="333333"/>
-          <w:sz w:val="16"/>
-          <w:szCs w:val="18"/>
-        </w:rPr>
-        <w:t>:])</w:t>
-      </w:r>
     </w:p>
     <w:p>
       <w:pPr>
@@ -10008,35 +9685,21 @@
           <w:bCs/>
         </w:rPr>
       </w:pPr>
+      <w:bookmarkStart w:id="0" w:name="_GoBack"/>
+      <w:bookmarkEnd w:id="0"/>
       <w:r>
         <w:rPr>
           <w:rFonts w:asciiTheme="minorHAnsi" w:eastAsia="Times New Roman" w:hAnsiTheme="minorHAnsi" w:cs="Times New Roman"/>
           <w:bCs/>
         </w:rPr>
-        <w:t xml:space="preserve">You will see some output like this if you run my </w:t>
-      </w:r>
-      <w:proofErr w:type="gramStart"/>
+        <w:t>You will see some output like this if you run my code</w:t>
+      </w:r>
       <w:r>
         <w:rPr>
           <w:rFonts w:asciiTheme="minorHAnsi" w:eastAsia="Times New Roman" w:hAnsiTheme="minorHAnsi" w:cs="Times New Roman"/>
           <w:bCs/>
         </w:rPr>
-        <w:t>code</w:t>
-      </w:r>
-      <w:r>
-        <w:rPr>
-          <w:rFonts w:asciiTheme="minorHAnsi" w:eastAsia="Times New Roman" w:hAnsiTheme="minorHAnsi" w:cs="Times New Roman"/>
-          <w:bCs/>
-        </w:rPr>
-        <w:t>(</w:t>
-      </w:r>
-      <w:proofErr w:type="gramEnd"/>
-      <w:r>
-        <w:rPr>
-          <w:rFonts w:asciiTheme="minorHAnsi" w:eastAsia="Times New Roman" w:hAnsiTheme="minorHAnsi" w:cs="Times New Roman"/>
-          <w:bCs/>
-        </w:rPr>
-        <w:t>FS.py)</w:t>
+        <w:t>(FS.py)</w:t>
       </w:r>
       <w:r>
         <w:rPr>
@@ -10105,7 +9768,7 @@
                     </pic:cNvPicPr>
                   </pic:nvPicPr>
                   <pic:blipFill>
-                    <a:blip r:embed="rId12">
+                    <a:blip r:embed="rId17">
                       <a:extLst>
                         <a:ext uri="{28A0092B-C50C-407E-A947-70E740481C1C}">
                           <a14:useLocalDpi xmlns:a14="http://schemas.microsoft.com/office/drawing/2010/main" val="0"/>
@@ -10170,20 +9833,7 @@
           <w:szCs w:val="21"/>
           <w:vertAlign w:val="superscript"/>
         </w:rPr>
-        <w:t xml:space="preserve">his image shows, precision and Recall for </w:t>
-      </w:r>
-      <w:bookmarkStart w:id="0" w:name="_GoBack"/>
-      <w:bookmarkEnd w:id="0"/>
-      <w:r>
-        <w:rPr>
-          <w:rFonts w:ascii="Helvetica Neue" w:eastAsia="Times New Roman" w:hAnsi="Helvetica Neue" w:cs="Times New Roman"/>
-          <w:i/>
-          <w:color w:val="808080" w:themeColor="background1" w:themeShade="80"/>
-          <w:sz w:val="21"/>
-          <w:szCs w:val="21"/>
-          <w:vertAlign w:val="superscript"/>
-        </w:rPr>
-        <w:t>each label</w:t>
+        <w:t>his image shows, precision and Recall for each label</w:t>
       </w:r>
       <w:r>
         <w:rPr>
@@ -10672,6 +10322,146 @@
     </w:lvl>
   </w:abstractNum>
   <w:abstractNum w:abstractNumId="4">
+    <w:nsid w:val="5D827EF2"/>
+    <w:multiLevelType w:val="hybridMultilevel"/>
+    <w:tmpl w:val="ABC2BF44"/>
+    <w:lvl w:ilvl="0" w:tplc="27F2EBDE">
+      <w:start w:val="1"/>
+      <w:numFmt w:val="bullet"/>
+      <w:lvlText w:val="•"/>
+      <w:lvlJc w:val="left"/>
+      <w:pPr>
+        <w:tabs>
+          <w:tab w:val="num" w:pos="720"/>
+        </w:tabs>
+        <w:ind w:left="720" w:hanging="360"/>
+      </w:pPr>
+      <w:rPr>
+        <w:rFonts w:ascii="Times" w:hAnsi="Times" w:hint="default"/>
+      </w:rPr>
+    </w:lvl>
+    <w:lvl w:ilvl="1" w:tplc="452E7070" w:tentative="1">
+      <w:start w:val="1"/>
+      <w:numFmt w:val="bullet"/>
+      <w:lvlText w:val="•"/>
+      <w:lvlJc w:val="left"/>
+      <w:pPr>
+        <w:tabs>
+          <w:tab w:val="num" w:pos="1440"/>
+        </w:tabs>
+        <w:ind w:left="1440" w:hanging="360"/>
+      </w:pPr>
+      <w:rPr>
+        <w:rFonts w:ascii="Times" w:hAnsi="Times" w:hint="default"/>
+      </w:rPr>
+    </w:lvl>
+    <w:lvl w:ilvl="2" w:tplc="112C3524" w:tentative="1">
+      <w:start w:val="1"/>
+      <w:numFmt w:val="bullet"/>
+      <w:lvlText w:val="•"/>
+      <w:lvlJc w:val="left"/>
+      <w:pPr>
+        <w:tabs>
+          <w:tab w:val="num" w:pos="2160"/>
+        </w:tabs>
+        <w:ind w:left="2160" w:hanging="360"/>
+      </w:pPr>
+      <w:rPr>
+        <w:rFonts w:ascii="Times" w:hAnsi="Times" w:hint="default"/>
+      </w:rPr>
+    </w:lvl>
+    <w:lvl w:ilvl="3" w:tplc="26D047A8" w:tentative="1">
+      <w:start w:val="1"/>
+      <w:numFmt w:val="bullet"/>
+      <w:lvlText w:val="•"/>
+      <w:lvlJc w:val="left"/>
+      <w:pPr>
+        <w:tabs>
+          <w:tab w:val="num" w:pos="2880"/>
+        </w:tabs>
+        <w:ind w:left="2880" w:hanging="360"/>
+      </w:pPr>
+      <w:rPr>
+        <w:rFonts w:ascii="Times" w:hAnsi="Times" w:hint="default"/>
+      </w:rPr>
+    </w:lvl>
+    <w:lvl w:ilvl="4" w:tplc="55A06CBA" w:tentative="1">
+      <w:start w:val="1"/>
+      <w:numFmt w:val="bullet"/>
+      <w:lvlText w:val="•"/>
+      <w:lvlJc w:val="left"/>
+      <w:pPr>
+        <w:tabs>
+          <w:tab w:val="num" w:pos="3600"/>
+        </w:tabs>
+        <w:ind w:left="3600" w:hanging="360"/>
+      </w:pPr>
+      <w:rPr>
+        <w:rFonts w:ascii="Times" w:hAnsi="Times" w:hint="default"/>
+      </w:rPr>
+    </w:lvl>
+    <w:lvl w:ilvl="5" w:tplc="B35684BC" w:tentative="1">
+      <w:start w:val="1"/>
+      <w:numFmt w:val="bullet"/>
+      <w:lvlText w:val="•"/>
+      <w:lvlJc w:val="left"/>
+      <w:pPr>
+        <w:tabs>
+          <w:tab w:val="num" w:pos="4320"/>
+        </w:tabs>
+        <w:ind w:left="4320" w:hanging="360"/>
+      </w:pPr>
+      <w:rPr>
+        <w:rFonts w:ascii="Times" w:hAnsi="Times" w:hint="default"/>
+      </w:rPr>
+    </w:lvl>
+    <w:lvl w:ilvl="6" w:tplc="A7DE84E6" w:tentative="1">
+      <w:start w:val="1"/>
+      <w:numFmt w:val="bullet"/>
+      <w:lvlText w:val="•"/>
+      <w:lvlJc w:val="left"/>
+      <w:pPr>
+        <w:tabs>
+          <w:tab w:val="num" w:pos="5040"/>
+        </w:tabs>
+        <w:ind w:left="5040" w:hanging="360"/>
+      </w:pPr>
+      <w:rPr>
+        <w:rFonts w:ascii="Times" w:hAnsi="Times" w:hint="default"/>
+      </w:rPr>
+    </w:lvl>
+    <w:lvl w:ilvl="7" w:tplc="E81880CA" w:tentative="1">
+      <w:start w:val="1"/>
+      <w:numFmt w:val="bullet"/>
+      <w:lvlText w:val="•"/>
+      <w:lvlJc w:val="left"/>
+      <w:pPr>
+        <w:tabs>
+          <w:tab w:val="num" w:pos="5760"/>
+        </w:tabs>
+        <w:ind w:left="5760" w:hanging="360"/>
+      </w:pPr>
+      <w:rPr>
+        <w:rFonts w:ascii="Times" w:hAnsi="Times" w:hint="default"/>
+      </w:rPr>
+    </w:lvl>
+    <w:lvl w:ilvl="8" w:tplc="242AAC2E" w:tentative="1">
+      <w:start w:val="1"/>
+      <w:numFmt w:val="bullet"/>
+      <w:lvlText w:val="•"/>
+      <w:lvlJc w:val="left"/>
+      <w:pPr>
+        <w:tabs>
+          <w:tab w:val="num" w:pos="6480"/>
+        </w:tabs>
+        <w:ind w:left="6480" w:hanging="360"/>
+      </w:pPr>
+      <w:rPr>
+        <w:rFonts w:ascii="Times" w:hAnsi="Times" w:hint="default"/>
+      </w:rPr>
+    </w:lvl>
+  </w:abstractNum>
+  <w:abstractNum w:abstractNumId="5">
     <w:nsid w:val="5DE15CAA"/>
     <w:multiLevelType w:val="multilevel"/>
     <w:tmpl w:val="5D7CD4AA"/>
@@ -10820,7 +10610,7 @@
       </w:rPr>
     </w:lvl>
   </w:abstractNum>
-  <w:abstractNum w:abstractNumId="5">
+  <w:abstractNum w:abstractNumId="6">
     <w:nsid w:val="5EEA7DB9"/>
     <w:multiLevelType w:val="hybridMultilevel"/>
     <w:tmpl w:val="C5D88D26"/>
@@ -10933,7 +10723,7 @@
       </w:rPr>
     </w:lvl>
   </w:abstractNum>
-  <w:abstractNum w:abstractNumId="6">
+  <w:abstractNum w:abstractNumId="7">
     <w:nsid w:val="75063D19"/>
     <w:multiLevelType w:val="hybridMultilevel"/>
     <w:tmpl w:val="DEFAB7FC"/>
@@ -11026,7 +10816,7 @@
     <w:abstractNumId w:val="2"/>
   </w:num>
   <w:num w:numId="2">
-    <w:abstractNumId w:val="6"/>
+    <w:abstractNumId w:val="7"/>
   </w:num>
   <w:num w:numId="3">
     <w:abstractNumId w:val="3"/>
@@ -11035,13 +10825,16 @@
     <w:abstractNumId w:val="0"/>
   </w:num>
   <w:num w:numId="5">
-    <w:abstractNumId w:val="4"/>
+    <w:abstractNumId w:val="5"/>
   </w:num>
   <w:num w:numId="6">
     <w:abstractNumId w:val="1"/>
   </w:num>
   <w:num w:numId="7">
-    <w:abstractNumId w:val="5"/>
+    <w:abstractNumId w:val="6"/>
+  </w:num>
+  <w:num w:numId="8">
+    <w:abstractNumId w:val="4"/>
   </w:num>
 </w:numbering>
 </file>
@@ -11252,7 +11045,6 @@
   <w:style w:type="character" w:default="1" w:styleId="DefaultParagraphFont">
     <w:name w:val="Default Paragraph Font"/>
     <w:uiPriority w:val="1"/>
-    <w:semiHidden/>
     <w:unhideWhenUsed/>
   </w:style>
   <w:style w:type="table" w:default="1" w:styleId="TableNormal">
@@ -11978,7 +11770,6 @@
   <w:style w:type="character" w:default="1" w:styleId="DefaultParagraphFont">
     <w:name w:val="Default Paragraph Font"/>
     <w:uiPriority w:val="1"/>
-    <w:semiHidden/>
     <w:unhideWhenUsed/>
   </w:style>
   <w:style w:type="table" w:default="1" w:styleId="TableNormal">
@@ -12496,6 +12287,4816 @@
     </w:rPr>
   </w:style>
 </w:styles>
+</file>
+
+<file path=word/diagrams/colors1.xml><?xml version="1.0" encoding="utf-8"?>
+<dgm:colorsDef xmlns:dgm="http://schemas.openxmlformats.org/drawingml/2006/diagram" xmlns:a="http://schemas.openxmlformats.org/drawingml/2006/main" uniqueId="urn:microsoft.com/office/officeart/2005/8/colors/accent1_2">
+  <dgm:title val=""/>
+  <dgm:desc val=""/>
+  <dgm:catLst>
+    <dgm:cat type="accent1" pri="11200"/>
+  </dgm:catLst>
+  <dgm:styleLbl name="node0">
+    <dgm:fillClrLst meth="repeat">
+      <a:schemeClr val="accent1"/>
+    </dgm:fillClrLst>
+    <dgm:linClrLst meth="repeat">
+      <a:schemeClr val="lt1"/>
+    </dgm:linClrLst>
+    <dgm:effectClrLst/>
+    <dgm:txLinClrLst/>
+    <dgm:txFillClrLst/>
+    <dgm:txEffectClrLst/>
+  </dgm:styleLbl>
+  <dgm:styleLbl name="alignNode1">
+    <dgm:fillClrLst meth="repeat">
+      <a:schemeClr val="accent1"/>
+    </dgm:fillClrLst>
+    <dgm:linClrLst meth="repeat">
+      <a:schemeClr val="accent1"/>
+    </dgm:linClrLst>
+    <dgm:effectClrLst/>
+    <dgm:txLinClrLst/>
+    <dgm:txFillClrLst/>
+    <dgm:txEffectClrLst/>
+  </dgm:styleLbl>
+  <dgm:styleLbl name="node1">
+    <dgm:fillClrLst meth="repeat">
+      <a:schemeClr val="accent1"/>
+    </dgm:fillClrLst>
+    <dgm:linClrLst meth="repeat">
+      <a:schemeClr val="lt1"/>
+    </dgm:linClrLst>
+    <dgm:effectClrLst/>
+    <dgm:txLinClrLst/>
+    <dgm:txFillClrLst/>
+    <dgm:txEffectClrLst/>
+  </dgm:styleLbl>
+  <dgm:styleLbl name="lnNode1">
+    <dgm:fillClrLst meth="repeat">
+      <a:schemeClr val="accent1"/>
+    </dgm:fillClrLst>
+    <dgm:linClrLst meth="repeat">
+      <a:schemeClr val="lt1"/>
+    </dgm:linClrLst>
+    <dgm:effectClrLst/>
+    <dgm:txLinClrLst/>
+    <dgm:txFillClrLst/>
+    <dgm:txEffectClrLst/>
+  </dgm:styleLbl>
+  <dgm:styleLbl name="vennNode1">
+    <dgm:fillClrLst meth="repeat">
+      <a:schemeClr val="accent1">
+        <a:alpha val="50000"/>
+      </a:schemeClr>
+    </dgm:fillClrLst>
+    <dgm:linClrLst meth="repeat">
+      <a:schemeClr val="lt1"/>
+    </dgm:linClrLst>
+    <dgm:effectClrLst/>
+    <dgm:txLinClrLst/>
+    <dgm:txFillClrLst/>
+    <dgm:txEffectClrLst/>
+  </dgm:styleLbl>
+  <dgm:styleLbl name="node2">
+    <dgm:fillClrLst meth="repeat">
+      <a:schemeClr val="accent1"/>
+    </dgm:fillClrLst>
+    <dgm:linClrLst meth="repeat">
+      <a:schemeClr val="lt1"/>
+    </dgm:linClrLst>
+    <dgm:effectClrLst/>
+    <dgm:txLinClrLst/>
+    <dgm:txFillClrLst/>
+    <dgm:txEffectClrLst/>
+  </dgm:styleLbl>
+  <dgm:styleLbl name="node3">
+    <dgm:fillClrLst meth="repeat">
+      <a:schemeClr val="accent1"/>
+    </dgm:fillClrLst>
+    <dgm:linClrLst meth="repeat">
+      <a:schemeClr val="lt1"/>
+    </dgm:linClrLst>
+    <dgm:effectClrLst/>
+    <dgm:txLinClrLst/>
+    <dgm:txFillClrLst/>
+    <dgm:txEffectClrLst/>
+  </dgm:styleLbl>
+  <dgm:styleLbl name="node4">
+    <dgm:fillClrLst meth="repeat">
+      <a:schemeClr val="accent1"/>
+    </dgm:fillClrLst>
+    <dgm:linClrLst meth="repeat">
+      <a:schemeClr val="lt1"/>
+    </dgm:linClrLst>
+    <dgm:effectClrLst/>
+    <dgm:txLinClrLst/>
+    <dgm:txFillClrLst/>
+    <dgm:txEffectClrLst/>
+  </dgm:styleLbl>
+  <dgm:styleLbl name="fgImgPlace1">
+    <dgm:fillClrLst meth="repeat">
+      <a:schemeClr val="accent1">
+        <a:tint val="50000"/>
+      </a:schemeClr>
+    </dgm:fillClrLst>
+    <dgm:linClrLst meth="repeat">
+      <a:schemeClr val="lt1"/>
+    </dgm:linClrLst>
+    <dgm:effectClrLst/>
+    <dgm:txLinClrLst/>
+    <dgm:txFillClrLst meth="repeat">
+      <a:schemeClr val="lt1"/>
+    </dgm:txFillClrLst>
+    <dgm:txEffectClrLst/>
+  </dgm:styleLbl>
+  <dgm:styleLbl name="alignImgPlace1">
+    <dgm:fillClrLst meth="repeat">
+      <a:schemeClr val="accent1">
+        <a:tint val="50000"/>
+      </a:schemeClr>
+    </dgm:fillClrLst>
+    <dgm:linClrLst meth="repeat">
+      <a:schemeClr val="lt1"/>
+    </dgm:linClrLst>
+    <dgm:effectClrLst/>
+    <dgm:txLinClrLst/>
+    <dgm:txFillClrLst meth="repeat">
+      <a:schemeClr val="lt1"/>
+    </dgm:txFillClrLst>
+    <dgm:txEffectClrLst/>
+  </dgm:styleLbl>
+  <dgm:styleLbl name="bgImgPlace1">
+    <dgm:fillClrLst meth="repeat">
+      <a:schemeClr val="accent1">
+        <a:tint val="50000"/>
+      </a:schemeClr>
+    </dgm:fillClrLst>
+    <dgm:linClrLst meth="repeat">
+      <a:schemeClr val="lt1"/>
+    </dgm:linClrLst>
+    <dgm:effectClrLst/>
+    <dgm:txLinClrLst/>
+    <dgm:txFillClrLst meth="repeat">
+      <a:schemeClr val="lt1"/>
+    </dgm:txFillClrLst>
+    <dgm:txEffectClrLst/>
+  </dgm:styleLbl>
+  <dgm:styleLbl name="sibTrans2D1">
+    <dgm:fillClrLst meth="repeat">
+      <a:schemeClr val="accent1">
+        <a:tint val="60000"/>
+      </a:schemeClr>
+    </dgm:fillClrLst>
+    <dgm:linClrLst meth="repeat">
+      <a:schemeClr val="accent1">
+        <a:tint val="60000"/>
+      </a:schemeClr>
+    </dgm:linClrLst>
+    <dgm:effectClrLst/>
+    <dgm:txLinClrLst/>
+    <dgm:txFillClrLst/>
+    <dgm:txEffectClrLst/>
+  </dgm:styleLbl>
+  <dgm:styleLbl name="fgSibTrans2D1">
+    <dgm:fillClrLst meth="repeat">
+      <a:schemeClr val="accent1">
+        <a:tint val="60000"/>
+      </a:schemeClr>
+    </dgm:fillClrLst>
+    <dgm:linClrLst meth="repeat">
+      <a:schemeClr val="accent1">
+        <a:tint val="60000"/>
+      </a:schemeClr>
+    </dgm:linClrLst>
+    <dgm:effectClrLst/>
+    <dgm:txLinClrLst/>
+    <dgm:txFillClrLst/>
+    <dgm:txEffectClrLst/>
+  </dgm:styleLbl>
+  <dgm:styleLbl name="bgSibTrans2D1">
+    <dgm:fillClrLst meth="repeat">
+      <a:schemeClr val="accent1">
+        <a:tint val="60000"/>
+      </a:schemeClr>
+    </dgm:fillClrLst>
+    <dgm:linClrLst meth="repeat">
+      <a:schemeClr val="accent1">
+        <a:tint val="60000"/>
+      </a:schemeClr>
+    </dgm:linClrLst>
+    <dgm:effectClrLst/>
+    <dgm:txLinClrLst/>
+    <dgm:txFillClrLst/>
+    <dgm:txEffectClrLst/>
+  </dgm:styleLbl>
+  <dgm:styleLbl name="sibTrans1D1">
+    <dgm:fillClrLst meth="repeat">
+      <a:schemeClr val="accent1"/>
+    </dgm:fillClrLst>
+    <dgm:linClrLst meth="repeat">
+      <a:schemeClr val="accent1"/>
+    </dgm:linClrLst>
+    <dgm:effectClrLst/>
+    <dgm:txLinClrLst/>
+    <dgm:txFillClrLst meth="repeat">
+      <a:schemeClr val="tx1"/>
+    </dgm:txFillClrLst>
+    <dgm:txEffectClrLst/>
+  </dgm:styleLbl>
+  <dgm:styleLbl name="callout">
+    <dgm:fillClrLst meth="repeat">
+      <a:schemeClr val="accent1"/>
+    </dgm:fillClrLst>
+    <dgm:linClrLst meth="repeat">
+      <a:schemeClr val="accent1">
+        <a:tint val="50000"/>
+      </a:schemeClr>
+    </dgm:linClrLst>
+    <dgm:effectClrLst/>
+    <dgm:txLinClrLst/>
+    <dgm:txFillClrLst meth="repeat">
+      <a:schemeClr val="tx1"/>
+    </dgm:txFillClrLst>
+    <dgm:txEffectClrLst/>
+  </dgm:styleLbl>
+  <dgm:styleLbl name="asst0">
+    <dgm:fillClrLst meth="repeat">
+      <a:schemeClr val="accent1"/>
+    </dgm:fillClrLst>
+    <dgm:linClrLst meth="repeat">
+      <a:schemeClr val="lt1"/>
+    </dgm:linClrLst>
+    <dgm:effectClrLst/>
+    <dgm:txLinClrLst/>
+    <dgm:txFillClrLst/>
+    <dgm:txEffectClrLst/>
+  </dgm:styleLbl>
+  <dgm:styleLbl name="asst1">
+    <dgm:fillClrLst meth="repeat">
+      <a:schemeClr val="accent1"/>
+    </dgm:fillClrLst>
+    <dgm:linClrLst meth="repeat">
+      <a:schemeClr val="lt1"/>
+    </dgm:linClrLst>
+    <dgm:effectClrLst/>
+    <dgm:txLinClrLst/>
+    <dgm:txFillClrLst/>
+    <dgm:txEffectClrLst/>
+  </dgm:styleLbl>
+  <dgm:styleLbl name="asst2">
+    <dgm:fillClrLst meth="repeat">
+      <a:schemeClr val="accent1"/>
+    </dgm:fillClrLst>
+    <dgm:linClrLst meth="repeat">
+      <a:schemeClr val="lt1"/>
+    </dgm:linClrLst>
+    <dgm:effectClrLst/>
+    <dgm:txLinClrLst/>
+    <dgm:txFillClrLst/>
+    <dgm:txEffectClrLst/>
+  </dgm:styleLbl>
+  <dgm:styleLbl name="asst3">
+    <dgm:fillClrLst meth="repeat">
+      <a:schemeClr val="accent1"/>
+    </dgm:fillClrLst>
+    <dgm:linClrLst meth="repeat">
+      <a:schemeClr val="lt1"/>
+    </dgm:linClrLst>
+    <dgm:effectClrLst/>
+    <dgm:txLinClrLst/>
+    <dgm:txFillClrLst/>
+    <dgm:txEffectClrLst/>
+  </dgm:styleLbl>
+  <dgm:styleLbl name="asst4">
+    <dgm:fillClrLst meth="repeat">
+      <a:schemeClr val="accent1"/>
+    </dgm:fillClrLst>
+    <dgm:linClrLst meth="repeat">
+      <a:schemeClr val="lt1"/>
+    </dgm:linClrLst>
+    <dgm:effectClrLst/>
+    <dgm:txLinClrLst/>
+    <dgm:txFillClrLst/>
+    <dgm:txEffectClrLst/>
+  </dgm:styleLbl>
+  <dgm:styleLbl name="parChTrans2D1">
+    <dgm:fillClrLst meth="repeat">
+      <a:schemeClr val="accent1">
+        <a:tint val="60000"/>
+      </a:schemeClr>
+    </dgm:fillClrLst>
+    <dgm:linClrLst meth="repeat">
+      <a:schemeClr val="accent1">
+        <a:tint val="60000"/>
+      </a:schemeClr>
+    </dgm:linClrLst>
+    <dgm:effectClrLst/>
+    <dgm:txLinClrLst/>
+    <dgm:txFillClrLst meth="repeat">
+      <a:schemeClr val="lt1"/>
+    </dgm:txFillClrLst>
+    <dgm:txEffectClrLst/>
+  </dgm:styleLbl>
+  <dgm:styleLbl name="parChTrans2D2">
+    <dgm:fillClrLst meth="repeat">
+      <a:schemeClr val="accent1"/>
+    </dgm:fillClrLst>
+    <dgm:linClrLst meth="repeat">
+      <a:schemeClr val="accent1"/>
+    </dgm:linClrLst>
+    <dgm:effectClrLst/>
+    <dgm:txLinClrLst/>
+    <dgm:txFillClrLst meth="repeat">
+      <a:schemeClr val="lt1"/>
+    </dgm:txFillClrLst>
+    <dgm:txEffectClrLst/>
+  </dgm:styleLbl>
+  <dgm:styleLbl name="parChTrans2D3">
+    <dgm:fillClrLst meth="repeat">
+      <a:schemeClr val="accent1"/>
+    </dgm:fillClrLst>
+    <dgm:linClrLst meth="repeat">
+      <a:schemeClr val="accent1"/>
+    </dgm:linClrLst>
+    <dgm:effectClrLst/>
+    <dgm:txLinClrLst/>
+    <dgm:txFillClrLst meth="repeat">
+      <a:schemeClr val="lt1"/>
+    </dgm:txFillClrLst>
+    <dgm:txEffectClrLst/>
+  </dgm:styleLbl>
+  <dgm:styleLbl name="parChTrans2D4">
+    <dgm:fillClrLst meth="repeat">
+      <a:schemeClr val="accent1"/>
+    </dgm:fillClrLst>
+    <dgm:linClrLst meth="repeat">
+      <a:schemeClr val="accent1"/>
+    </dgm:linClrLst>
+    <dgm:effectClrLst/>
+    <dgm:txLinClrLst/>
+    <dgm:txFillClrLst meth="repeat">
+      <a:schemeClr val="lt1"/>
+    </dgm:txFillClrLst>
+    <dgm:txEffectClrLst/>
+  </dgm:styleLbl>
+  <dgm:styleLbl name="parChTrans1D1">
+    <dgm:fillClrLst meth="repeat">
+      <a:schemeClr val="accent1"/>
+    </dgm:fillClrLst>
+    <dgm:linClrLst meth="repeat">
+      <a:schemeClr val="accent1">
+        <a:shade val="60000"/>
+      </a:schemeClr>
+    </dgm:linClrLst>
+    <dgm:effectClrLst/>
+    <dgm:txLinClrLst/>
+    <dgm:txFillClrLst meth="repeat">
+      <a:schemeClr val="tx1"/>
+    </dgm:txFillClrLst>
+    <dgm:txEffectClrLst/>
+  </dgm:styleLbl>
+  <dgm:styleLbl name="parChTrans1D2">
+    <dgm:fillClrLst meth="repeat">
+      <a:schemeClr val="accent1"/>
+    </dgm:fillClrLst>
+    <dgm:linClrLst meth="repeat">
+      <a:schemeClr val="accent1">
+        <a:shade val="60000"/>
+      </a:schemeClr>
+    </dgm:linClrLst>
+    <dgm:effectClrLst/>
+    <dgm:txLinClrLst/>
+    <dgm:txFillClrLst meth="repeat">
+      <a:schemeClr val="tx1"/>
+    </dgm:txFillClrLst>
+    <dgm:txEffectClrLst/>
+  </dgm:styleLbl>
+  <dgm:styleLbl name="parChTrans1D3">
+    <dgm:fillClrLst meth="repeat">
+      <a:schemeClr val="accent1"/>
+    </dgm:fillClrLst>
+    <dgm:linClrLst meth="repeat">
+      <a:schemeClr val="accent1">
+        <a:shade val="80000"/>
+      </a:schemeClr>
+    </dgm:linClrLst>
+    <dgm:effectClrLst/>
+    <dgm:txLinClrLst/>
+    <dgm:txFillClrLst meth="repeat">
+      <a:schemeClr val="tx1"/>
+    </dgm:txFillClrLst>
+    <dgm:txEffectClrLst/>
+  </dgm:styleLbl>
+  <dgm:styleLbl name="parChTrans1D4">
+    <dgm:fillClrLst meth="repeat">
+      <a:schemeClr val="accent1"/>
+    </dgm:fillClrLst>
+    <dgm:linClrLst meth="repeat">
+      <a:schemeClr val="accent1">
+        <a:shade val="80000"/>
+      </a:schemeClr>
+    </dgm:linClrLst>
+    <dgm:effectClrLst/>
+    <dgm:txLinClrLst/>
+    <dgm:txFillClrLst meth="repeat">
+      <a:schemeClr val="tx1"/>
+    </dgm:txFillClrLst>
+    <dgm:txEffectClrLst/>
+  </dgm:styleLbl>
+  <dgm:styleLbl name="fgAcc1">
+    <dgm:fillClrLst meth="repeat">
+      <a:schemeClr val="lt1">
+        <a:alpha val="90000"/>
+      </a:schemeClr>
+    </dgm:fillClrLst>
+    <dgm:linClrLst meth="repeat">
+      <a:schemeClr val="accent1"/>
+    </dgm:linClrLst>
+    <dgm:effectClrLst/>
+    <dgm:txLinClrLst/>
+    <dgm:txFillClrLst meth="repeat">
+      <a:schemeClr val="dk1"/>
+    </dgm:txFillClrLst>
+    <dgm:txEffectClrLst/>
+  </dgm:styleLbl>
+  <dgm:styleLbl name="conFgAcc1">
+    <dgm:fillClrLst meth="repeat">
+      <a:schemeClr val="lt1">
+        <a:alpha val="90000"/>
+      </a:schemeClr>
+    </dgm:fillClrLst>
+    <dgm:linClrLst meth="repeat">
+      <a:schemeClr val="accent1"/>
+    </dgm:linClrLst>
+    <dgm:effectClrLst/>
+    <dgm:txLinClrLst/>
+    <dgm:txFillClrLst meth="repeat">
+      <a:schemeClr val="dk1"/>
+    </dgm:txFillClrLst>
+    <dgm:txEffectClrLst/>
+  </dgm:styleLbl>
+  <dgm:styleLbl name="alignAcc1">
+    <dgm:fillClrLst meth="repeat">
+      <a:schemeClr val="lt1">
+        <a:alpha val="90000"/>
+      </a:schemeClr>
+    </dgm:fillClrLst>
+    <dgm:linClrLst meth="repeat">
+      <a:schemeClr val="accent1"/>
+    </dgm:linClrLst>
+    <dgm:effectClrLst/>
+    <dgm:txLinClrLst/>
+    <dgm:txFillClrLst meth="repeat">
+      <a:schemeClr val="dk1"/>
+    </dgm:txFillClrLst>
+    <dgm:txEffectClrLst/>
+  </dgm:styleLbl>
+  <dgm:styleLbl name="trAlignAcc1">
+    <dgm:fillClrLst meth="repeat">
+      <a:schemeClr val="lt1">
+        <a:alpha val="40000"/>
+      </a:schemeClr>
+    </dgm:fillClrLst>
+    <dgm:linClrLst meth="repeat">
+      <a:schemeClr val="accent1"/>
+    </dgm:linClrLst>
+    <dgm:effectClrLst/>
+    <dgm:txLinClrLst/>
+    <dgm:txFillClrLst meth="repeat">
+      <a:schemeClr val="dk1"/>
+    </dgm:txFillClrLst>
+    <dgm:txEffectClrLst/>
+  </dgm:styleLbl>
+  <dgm:styleLbl name="bgAcc1">
+    <dgm:fillClrLst meth="repeat">
+      <a:schemeClr val="lt1">
+        <a:alpha val="90000"/>
+      </a:schemeClr>
+    </dgm:fillClrLst>
+    <dgm:linClrLst meth="repeat">
+      <a:schemeClr val="accent1"/>
+    </dgm:linClrLst>
+    <dgm:effectClrLst/>
+    <dgm:txLinClrLst/>
+    <dgm:txFillClrLst meth="repeat">
+      <a:schemeClr val="dk1"/>
+    </dgm:txFillClrLst>
+    <dgm:txEffectClrLst/>
+  </dgm:styleLbl>
+  <dgm:styleLbl name="solidFgAcc1">
+    <dgm:fillClrLst meth="repeat">
+      <a:schemeClr val="lt1"/>
+    </dgm:fillClrLst>
+    <dgm:linClrLst meth="repeat">
+      <a:schemeClr val="accent1"/>
+    </dgm:linClrLst>
+    <dgm:effectClrLst/>
+    <dgm:txLinClrLst/>
+    <dgm:txFillClrLst meth="repeat">
+      <a:schemeClr val="dk1"/>
+    </dgm:txFillClrLst>
+    <dgm:txEffectClrLst/>
+  </dgm:styleLbl>
+  <dgm:styleLbl name="solidAlignAcc1">
+    <dgm:fillClrLst meth="repeat">
+      <a:schemeClr val="lt1"/>
+    </dgm:fillClrLst>
+    <dgm:linClrLst meth="repeat">
+      <a:schemeClr val="accent1"/>
+    </dgm:linClrLst>
+    <dgm:effectClrLst/>
+    <dgm:txLinClrLst/>
+    <dgm:txFillClrLst meth="repeat">
+      <a:schemeClr val="dk1"/>
+    </dgm:txFillClrLst>
+    <dgm:txEffectClrLst/>
+  </dgm:styleLbl>
+  <dgm:styleLbl name="solidBgAcc1">
+    <dgm:fillClrLst meth="repeat">
+      <a:schemeClr val="lt1"/>
+    </dgm:fillClrLst>
+    <dgm:linClrLst meth="repeat">
+      <a:schemeClr val="accent1"/>
+    </dgm:linClrLst>
+    <dgm:effectClrLst/>
+    <dgm:txLinClrLst/>
+    <dgm:txFillClrLst meth="repeat">
+      <a:schemeClr val="dk1"/>
+    </dgm:txFillClrLst>
+    <dgm:txEffectClrLst/>
+  </dgm:styleLbl>
+  <dgm:styleLbl name="fgAccFollowNode1">
+    <dgm:fillClrLst meth="repeat">
+      <a:schemeClr val="accent1">
+        <a:alpha val="90000"/>
+        <a:tint val="40000"/>
+      </a:schemeClr>
+    </dgm:fillClrLst>
+    <dgm:linClrLst meth="repeat">
+      <a:schemeClr val="accent1">
+        <a:alpha val="90000"/>
+        <a:tint val="40000"/>
+      </a:schemeClr>
+    </dgm:linClrLst>
+    <dgm:effectClrLst/>
+    <dgm:txLinClrLst/>
+    <dgm:txFillClrLst meth="repeat">
+      <a:schemeClr val="dk1"/>
+    </dgm:txFillClrLst>
+    <dgm:txEffectClrLst/>
+  </dgm:styleLbl>
+  <dgm:styleLbl name="alignAccFollowNode1">
+    <dgm:fillClrLst meth="repeat">
+      <a:schemeClr val="accent1">
+        <a:alpha val="90000"/>
+        <a:tint val="40000"/>
+      </a:schemeClr>
+    </dgm:fillClrLst>
+    <dgm:linClrLst meth="repeat">
+      <a:schemeClr val="accent1">
+        <a:alpha val="90000"/>
+        <a:tint val="40000"/>
+      </a:schemeClr>
+    </dgm:linClrLst>
+    <dgm:effectClrLst/>
+    <dgm:txLinClrLst/>
+    <dgm:txFillClrLst meth="repeat">
+      <a:schemeClr val="dk1"/>
+    </dgm:txFillClrLst>
+    <dgm:txEffectClrLst/>
+  </dgm:styleLbl>
+  <dgm:styleLbl name="bgAccFollowNode1">
+    <dgm:fillClrLst meth="repeat">
+      <a:schemeClr val="accent1">
+        <a:alpha val="90000"/>
+        <a:tint val="40000"/>
+      </a:schemeClr>
+    </dgm:fillClrLst>
+    <dgm:linClrLst meth="repeat">
+      <a:schemeClr val="accent1">
+        <a:alpha val="90000"/>
+        <a:tint val="40000"/>
+      </a:schemeClr>
+    </dgm:linClrLst>
+    <dgm:effectClrLst/>
+    <dgm:txLinClrLst/>
+    <dgm:txFillClrLst meth="repeat">
+      <a:schemeClr val="dk1"/>
+    </dgm:txFillClrLst>
+    <dgm:txEffectClrLst/>
+  </dgm:styleLbl>
+  <dgm:styleLbl name="fgAcc0">
+    <dgm:fillClrLst meth="repeat">
+      <a:schemeClr val="lt1">
+        <a:alpha val="90000"/>
+      </a:schemeClr>
+    </dgm:fillClrLst>
+    <dgm:linClrLst meth="repeat">
+      <a:schemeClr val="accent1"/>
+    </dgm:linClrLst>
+    <dgm:effectClrLst/>
+    <dgm:txLinClrLst/>
+    <dgm:txFillClrLst meth="repeat">
+      <a:schemeClr val="dk1"/>
+    </dgm:txFillClrLst>
+    <dgm:txEffectClrLst/>
+  </dgm:styleLbl>
+  <dgm:styleLbl name="fgAcc2">
+    <dgm:fillClrLst meth="repeat">
+      <a:schemeClr val="lt1">
+        <a:alpha val="90000"/>
+      </a:schemeClr>
+    </dgm:fillClrLst>
+    <dgm:linClrLst meth="repeat">
+      <a:schemeClr val="accent1"/>
+    </dgm:linClrLst>
+    <dgm:effectClrLst/>
+    <dgm:txLinClrLst/>
+    <dgm:txFillClrLst meth="repeat">
+      <a:schemeClr val="dk1"/>
+    </dgm:txFillClrLst>
+    <dgm:txEffectClrLst/>
+  </dgm:styleLbl>
+  <dgm:styleLbl name="fgAcc3">
+    <dgm:fillClrLst meth="repeat">
+      <a:schemeClr val="lt1">
+        <a:alpha val="90000"/>
+      </a:schemeClr>
+    </dgm:fillClrLst>
+    <dgm:linClrLst meth="repeat">
+      <a:schemeClr val="accent1"/>
+    </dgm:linClrLst>
+    <dgm:effectClrLst/>
+    <dgm:txLinClrLst/>
+    <dgm:txFillClrLst meth="repeat">
+      <a:schemeClr val="dk1"/>
+    </dgm:txFillClrLst>
+    <dgm:txEffectClrLst/>
+  </dgm:styleLbl>
+  <dgm:styleLbl name="fgAcc4">
+    <dgm:fillClrLst meth="repeat">
+      <a:schemeClr val="lt1">
+        <a:alpha val="90000"/>
+      </a:schemeClr>
+    </dgm:fillClrLst>
+    <dgm:linClrLst meth="repeat">
+      <a:schemeClr val="accent1"/>
+    </dgm:linClrLst>
+    <dgm:effectClrLst/>
+    <dgm:txLinClrLst/>
+    <dgm:txFillClrLst meth="repeat">
+      <a:schemeClr val="dk1"/>
+    </dgm:txFillClrLst>
+    <dgm:txEffectClrLst/>
+  </dgm:styleLbl>
+  <dgm:styleLbl name="bgShp">
+    <dgm:fillClrLst meth="repeat">
+      <a:schemeClr val="accent1">
+        <a:tint val="40000"/>
+      </a:schemeClr>
+    </dgm:fillClrLst>
+    <dgm:linClrLst meth="repeat">
+      <a:schemeClr val="accent1"/>
+    </dgm:linClrLst>
+    <dgm:effectClrLst/>
+    <dgm:txLinClrLst/>
+    <dgm:txFillClrLst meth="repeat">
+      <a:schemeClr val="dk1"/>
+    </dgm:txFillClrLst>
+    <dgm:txEffectClrLst/>
+  </dgm:styleLbl>
+  <dgm:styleLbl name="dkBgShp">
+    <dgm:fillClrLst meth="repeat">
+      <a:schemeClr val="accent1">
+        <a:shade val="80000"/>
+      </a:schemeClr>
+    </dgm:fillClrLst>
+    <dgm:linClrLst meth="repeat">
+      <a:schemeClr val="accent1"/>
+    </dgm:linClrLst>
+    <dgm:effectClrLst/>
+    <dgm:txLinClrLst/>
+    <dgm:txFillClrLst meth="repeat">
+      <a:schemeClr val="lt1"/>
+    </dgm:txFillClrLst>
+    <dgm:txEffectClrLst/>
+  </dgm:styleLbl>
+  <dgm:styleLbl name="trBgShp">
+    <dgm:fillClrLst meth="repeat">
+      <a:schemeClr val="accent1">
+        <a:tint val="50000"/>
+        <a:alpha val="40000"/>
+      </a:schemeClr>
+    </dgm:fillClrLst>
+    <dgm:linClrLst meth="repeat">
+      <a:schemeClr val="accent1"/>
+    </dgm:linClrLst>
+    <dgm:effectClrLst/>
+    <dgm:txLinClrLst/>
+    <dgm:txFillClrLst meth="repeat">
+      <a:schemeClr val="lt1"/>
+    </dgm:txFillClrLst>
+    <dgm:txEffectClrLst/>
+  </dgm:styleLbl>
+  <dgm:styleLbl name="fgShp">
+    <dgm:fillClrLst meth="repeat">
+      <a:schemeClr val="accent1">
+        <a:tint val="60000"/>
+      </a:schemeClr>
+    </dgm:fillClrLst>
+    <dgm:linClrLst meth="repeat">
+      <a:schemeClr val="lt1"/>
+    </dgm:linClrLst>
+    <dgm:effectClrLst/>
+    <dgm:txLinClrLst/>
+    <dgm:txFillClrLst meth="repeat">
+      <a:schemeClr val="dk1"/>
+    </dgm:txFillClrLst>
+    <dgm:txEffectClrLst/>
+  </dgm:styleLbl>
+  <dgm:styleLbl name="revTx">
+    <dgm:fillClrLst meth="repeat">
+      <a:schemeClr val="lt1">
+        <a:alpha val="0"/>
+      </a:schemeClr>
+    </dgm:fillClrLst>
+    <dgm:linClrLst meth="repeat">
+      <a:schemeClr val="dk1">
+        <a:alpha val="0"/>
+      </a:schemeClr>
+    </dgm:linClrLst>
+    <dgm:effectClrLst/>
+    <dgm:txLinClrLst/>
+    <dgm:txFillClrLst meth="repeat">
+      <a:schemeClr val="tx1"/>
+    </dgm:txFillClrLst>
+    <dgm:txEffectClrLst/>
+  </dgm:styleLbl>
+</dgm:colorsDef>
+</file>
+
+<file path=word/diagrams/data1.xml><?xml version="1.0" encoding="utf-8"?>
+<dgm:dataModel xmlns:dgm="http://schemas.openxmlformats.org/drawingml/2006/diagram" xmlns:a="http://schemas.openxmlformats.org/drawingml/2006/main">
+  <dgm:ptLst>
+    <dgm:pt modelId="{B3582B52-B3AC-2C4F-BFF0-6A4B54311773}" type="doc">
+      <dgm:prSet loTypeId="urn:microsoft.com/office/officeart/2005/8/layout/hierarchy2" loCatId="" qsTypeId="urn:microsoft.com/office/officeart/2005/8/quickstyle/simple4" qsCatId="simple" csTypeId="urn:microsoft.com/office/officeart/2005/8/colors/accent1_2" csCatId="accent1" phldr="1"/>
+      <dgm:spPr/>
+      <dgm:t>
+        <a:bodyPr/>
+        <a:lstStyle/>
+        <a:p>
+          <a:endParaRPr lang="en-US"/>
+        </a:p>
+      </dgm:t>
+    </dgm:pt>
+    <dgm:pt modelId="{B7DFA80C-36ED-7944-AC98-B174C8C40F98}">
+      <dgm:prSet phldrT="[Text]"/>
+      <dgm:spPr/>
+      <dgm:t>
+        <a:bodyPr/>
+        <a:lstStyle/>
+        <a:p>
+          <a:r>
+            <a:rPr lang="en-US"/>
+            <a:t>www.udacity.com</a:t>
+          </a:r>
+        </a:p>
+      </dgm:t>
+    </dgm:pt>
+    <dgm:pt modelId="{C4032648-BA02-B748-A00C-E96EAF068F80}" type="parTrans" cxnId="{E40647C7-1598-4E44-89FC-E62A60959779}">
+      <dgm:prSet/>
+      <dgm:spPr/>
+      <dgm:t>
+        <a:bodyPr/>
+        <a:lstStyle/>
+        <a:p>
+          <a:endParaRPr lang="en-US"/>
+        </a:p>
+      </dgm:t>
+    </dgm:pt>
+    <dgm:pt modelId="{4D5CF2C8-DDF8-3A41-864B-EEDFB632FC09}" type="sibTrans" cxnId="{E40647C7-1598-4E44-89FC-E62A60959779}">
+      <dgm:prSet/>
+      <dgm:spPr/>
+      <dgm:t>
+        <a:bodyPr/>
+        <a:lstStyle/>
+        <a:p>
+          <a:endParaRPr lang="en-US"/>
+        </a:p>
+      </dgm:t>
+    </dgm:pt>
+    <dgm:pt modelId="{921CADC1-2A5F-B74C-8B6D-6A079C15AAB0}">
+      <dgm:prSet phldrT="[Text]"/>
+      <dgm:spPr/>
+      <dgm:t>
+        <a:bodyPr/>
+        <a:lstStyle/>
+        <a:p>
+          <a:r>
+            <a:rPr lang="en-US"/>
+            <a:t>jpg</a:t>
+          </a:r>
+        </a:p>
+      </dgm:t>
+    </dgm:pt>
+    <dgm:pt modelId="{AD8BE96B-2F18-294F-B716-277A11F58169}" type="parTrans" cxnId="{30E38CAF-F203-C440-8DEF-FB782EBBEBA1}">
+      <dgm:prSet/>
+      <dgm:spPr/>
+      <dgm:t>
+        <a:bodyPr/>
+        <a:lstStyle/>
+        <a:p>
+          <a:endParaRPr lang="en-US"/>
+        </a:p>
+      </dgm:t>
+    </dgm:pt>
+    <dgm:pt modelId="{F716A49C-C95B-694E-9778-575EB87D9B61}" type="sibTrans" cxnId="{30E38CAF-F203-C440-8DEF-FB782EBBEBA1}">
+      <dgm:prSet/>
+      <dgm:spPr/>
+      <dgm:t>
+        <a:bodyPr/>
+        <a:lstStyle/>
+        <a:p>
+          <a:endParaRPr lang="en-US"/>
+        </a:p>
+      </dgm:t>
+    </dgm:pt>
+    <dgm:pt modelId="{AEBAEB15-3A80-CB47-B541-CAA293210BB4}">
+      <dgm:prSet phldrT="[Text]"/>
+      <dgm:spPr/>
+      <dgm:t>
+        <a:bodyPr/>
+        <a:lstStyle/>
+        <a:p>
+          <a:r>
+            <a:rPr lang="en-US"/>
+            <a:t>html</a:t>
+          </a:r>
+        </a:p>
+      </dgm:t>
+    </dgm:pt>
+    <dgm:pt modelId="{0F6071BF-BD64-7847-885C-9B8C750A17C6}" type="parTrans" cxnId="{6D7E96D4-1624-1E4B-8183-A6A272DB4794}">
+      <dgm:prSet/>
+      <dgm:spPr/>
+      <dgm:t>
+        <a:bodyPr/>
+        <a:lstStyle/>
+        <a:p>
+          <a:endParaRPr lang="en-US"/>
+        </a:p>
+      </dgm:t>
+    </dgm:pt>
+    <dgm:pt modelId="{4D10FB39-B83F-BF49-BDA6-1D377FA486F1}" type="sibTrans" cxnId="{6D7E96D4-1624-1E4B-8183-A6A272DB4794}">
+      <dgm:prSet/>
+      <dgm:spPr/>
+      <dgm:t>
+        <a:bodyPr/>
+        <a:lstStyle/>
+        <a:p>
+          <a:endParaRPr lang="en-US"/>
+        </a:p>
+      </dgm:t>
+    </dgm:pt>
+    <dgm:pt modelId="{47C07F99-D4C4-5B47-A6E7-2726273FD6BC}">
+      <dgm:prSet phldrT="[Text]"/>
+      <dgm:spPr/>
+      <dgm:t>
+        <a:bodyPr/>
+        <a:lstStyle/>
+        <a:p>
+          <a:r>
+            <a:rPr lang="en-US"/>
+            <a:t>www.nrtflix.com</a:t>
+          </a:r>
+        </a:p>
+      </dgm:t>
+    </dgm:pt>
+    <dgm:pt modelId="{D37CEF3B-8095-9548-A3C1-4EE299CC1FA7}" type="parTrans" cxnId="{471E0E43-F0B8-134B-98F8-8080B14DF03F}">
+      <dgm:prSet/>
+      <dgm:spPr/>
+      <dgm:t>
+        <a:bodyPr/>
+        <a:lstStyle/>
+        <a:p>
+          <a:endParaRPr lang="en-US"/>
+        </a:p>
+      </dgm:t>
+    </dgm:pt>
+    <dgm:pt modelId="{97422F0D-97AB-044E-883D-68C8986BCA43}" type="sibTrans" cxnId="{471E0E43-F0B8-134B-98F8-8080B14DF03F}">
+      <dgm:prSet/>
+      <dgm:spPr/>
+      <dgm:t>
+        <a:bodyPr/>
+        <a:lstStyle/>
+        <a:p>
+          <a:endParaRPr lang="en-US"/>
+        </a:p>
+      </dgm:t>
+    </dgm:pt>
+    <dgm:pt modelId="{60B3F0F5-F6E7-F241-921A-B6113601D27F}">
+      <dgm:prSet phldrT="[Text]"/>
+      <dgm:spPr/>
+      <dgm:t>
+        <a:bodyPr/>
+        <a:lstStyle/>
+        <a:p>
+          <a:r>
+            <a:rPr lang="en-US"/>
+            <a:t>ROOT</a:t>
+          </a:r>
+        </a:p>
+      </dgm:t>
+    </dgm:pt>
+    <dgm:pt modelId="{506DBD88-7ACD-6742-AC66-7E2A4BA2DAF8}" type="sibTrans" cxnId="{F46B7A3C-5862-D94A-9EB0-091BDFC18E07}">
+      <dgm:prSet/>
+      <dgm:spPr/>
+      <dgm:t>
+        <a:bodyPr/>
+        <a:lstStyle/>
+        <a:p>
+          <a:endParaRPr lang="en-US"/>
+        </a:p>
+      </dgm:t>
+    </dgm:pt>
+    <dgm:pt modelId="{0FE410AF-04A3-AC4C-8A56-91808DFBA842}" type="parTrans" cxnId="{F46B7A3C-5862-D94A-9EB0-091BDFC18E07}">
+      <dgm:prSet/>
+      <dgm:spPr/>
+      <dgm:t>
+        <a:bodyPr/>
+        <a:lstStyle/>
+        <a:p>
+          <a:endParaRPr lang="en-US"/>
+        </a:p>
+      </dgm:t>
+    </dgm:pt>
+    <dgm:pt modelId="{3CAE60EC-E67A-384F-92EA-0E515773EB4B}">
+      <dgm:prSet/>
+      <dgm:spPr/>
+      <dgm:t>
+        <a:bodyPr/>
+        <a:lstStyle/>
+        <a:p>
+          <a:r>
+            <a:rPr lang="en-US"/>
+            <a:t>image/webp</a:t>
+          </a:r>
+        </a:p>
+      </dgm:t>
+    </dgm:pt>
+    <dgm:pt modelId="{3B01F133-FAEB-EF47-8613-73246B6DE823}" type="parTrans" cxnId="{5FCEA782-FEDD-6047-9F9B-CCA7F5EE2405}">
+      <dgm:prSet/>
+      <dgm:spPr/>
+      <dgm:t>
+        <a:bodyPr/>
+        <a:lstStyle/>
+        <a:p>
+          <a:endParaRPr lang="en-US"/>
+        </a:p>
+      </dgm:t>
+    </dgm:pt>
+    <dgm:pt modelId="{886BDC24-4208-554D-A8F4-9A55B7A08791}" type="sibTrans" cxnId="{5FCEA782-FEDD-6047-9F9B-CCA7F5EE2405}">
+      <dgm:prSet/>
+      <dgm:spPr/>
+      <dgm:t>
+        <a:bodyPr/>
+        <a:lstStyle/>
+        <a:p>
+          <a:endParaRPr lang="en-US"/>
+        </a:p>
+      </dgm:t>
+    </dgm:pt>
+    <dgm:pt modelId="{21365604-B91C-D74D-A172-E919A1D1C493}">
+      <dgm:prSet/>
+      <dgm:spPr/>
+      <dgm:t>
+        <a:bodyPr/>
+        <a:lstStyle/>
+        <a:p>
+          <a:r>
+            <a:rPr lang="en-US"/>
+            <a:t>image/*</a:t>
+          </a:r>
+        </a:p>
+      </dgm:t>
+    </dgm:pt>
+    <dgm:pt modelId="{A41535A1-69D7-AB4B-92EB-6880DC2DB15A}" type="parTrans" cxnId="{C126C9B1-B605-4343-BCF4-BCC7B5A1D046}">
+      <dgm:prSet/>
+      <dgm:spPr/>
+      <dgm:t>
+        <a:bodyPr/>
+        <a:lstStyle/>
+        <a:p>
+          <a:endParaRPr lang="en-US"/>
+        </a:p>
+      </dgm:t>
+    </dgm:pt>
+    <dgm:pt modelId="{B05FC64C-BA06-0D4E-AE61-00B18E7CB710}" type="sibTrans" cxnId="{C126C9B1-B605-4343-BCF4-BCC7B5A1D046}">
+      <dgm:prSet/>
+      <dgm:spPr/>
+      <dgm:t>
+        <a:bodyPr/>
+        <a:lstStyle/>
+        <a:p>
+          <a:endParaRPr lang="en-US"/>
+        </a:p>
+      </dgm:t>
+    </dgm:pt>
+    <dgm:pt modelId="{4205ABFB-D167-7C46-BCF7-EDC6568F8CE3}">
+      <dgm:prSet/>
+      <dgm:spPr/>
+      <dgm:t>
+        <a:bodyPr/>
+        <a:lstStyle/>
+        <a:p>
+          <a:r>
+            <a:rPr lang="en-US"/>
+            <a:t>Ismobile=0</a:t>
+          </a:r>
+        </a:p>
+      </dgm:t>
+    </dgm:pt>
+    <dgm:pt modelId="{3F476975-C800-3F48-860F-909617728FC3}" type="parTrans" cxnId="{B3ADE8F8-1BDA-424A-B696-3138405CD95F}">
+      <dgm:prSet/>
+      <dgm:spPr/>
+      <dgm:t>
+        <a:bodyPr/>
+        <a:lstStyle/>
+        <a:p>
+          <a:endParaRPr lang="en-US"/>
+        </a:p>
+      </dgm:t>
+    </dgm:pt>
+    <dgm:pt modelId="{68852E32-DACA-4243-826C-0BA8F8508530}" type="sibTrans" cxnId="{B3ADE8F8-1BDA-424A-B696-3138405CD95F}">
+      <dgm:prSet/>
+      <dgm:spPr/>
+      <dgm:t>
+        <a:bodyPr/>
+        <a:lstStyle/>
+        <a:p>
+          <a:endParaRPr lang="en-US"/>
+        </a:p>
+      </dgm:t>
+    </dgm:pt>
+    <dgm:pt modelId="{2AAAB2C8-4157-194F-BF94-7D4D80DE3CCA}">
+      <dgm:prSet>
+        <dgm:style>
+          <a:lnRef idx="2">
+            <a:schemeClr val="accent1"/>
+          </a:lnRef>
+          <a:fillRef idx="1">
+            <a:schemeClr val="lt1"/>
+          </a:fillRef>
+          <a:effectRef idx="0">
+            <a:schemeClr val="accent1"/>
+          </a:effectRef>
+          <a:fontRef idx="minor">
+            <a:schemeClr val="dk1"/>
+          </a:fontRef>
+        </dgm:style>
+      </dgm:prSet>
+      <dgm:spPr/>
+      <dgm:t>
+        <a:bodyPr/>
+        <a:lstStyle/>
+        <a:p>
+          <a:r>
+            <a:rPr lang="en-US" b="1">
+              <a:solidFill>
+                <a:srgbClr val="FF0000"/>
+              </a:solidFill>
+            </a:rPr>
+            <a:t>60% class 19</a:t>
+          </a:r>
+        </a:p>
+        <a:p>
+          <a:r>
+            <a:rPr lang="en-US"/>
+            <a:t>20% class 23</a:t>
+          </a:r>
+        </a:p>
+        <a:p>
+          <a:r>
+            <a:rPr lang="en-US"/>
+            <a:t>15% class 20</a:t>
+          </a:r>
+        </a:p>
+        <a:p>
+          <a:r>
+            <a:rPr lang="en-US"/>
+            <a:t>5% calss 29 </a:t>
+          </a:r>
+        </a:p>
+      </dgm:t>
+    </dgm:pt>
+    <dgm:pt modelId="{6B8C124C-D049-0B42-B2B1-B0496E9B3887}" type="parTrans" cxnId="{7481BEAD-80DB-4C4E-B4F6-1062BDBAC4FA}">
+      <dgm:prSet/>
+      <dgm:spPr/>
+      <dgm:t>
+        <a:bodyPr/>
+        <a:lstStyle/>
+        <a:p>
+          <a:endParaRPr lang="en-US"/>
+        </a:p>
+      </dgm:t>
+    </dgm:pt>
+    <dgm:pt modelId="{FF862B4F-9176-C94F-8DCF-BB1A89BA9646}" type="sibTrans" cxnId="{7481BEAD-80DB-4C4E-B4F6-1062BDBAC4FA}">
+      <dgm:prSet/>
+      <dgm:spPr/>
+      <dgm:t>
+        <a:bodyPr/>
+        <a:lstStyle/>
+        <a:p>
+          <a:endParaRPr lang="en-US"/>
+        </a:p>
+      </dgm:t>
+    </dgm:pt>
+    <dgm:pt modelId="{47989C40-E24F-D84C-9DC6-2B72B6362672}">
+      <dgm:prSet/>
+      <dgm:spPr/>
+      <dgm:t>
+        <a:bodyPr/>
+        <a:lstStyle/>
+        <a:p>
+          <a:r>
+            <a:rPr lang="en-US"/>
+            <a:t>IsMobile=1</a:t>
+          </a:r>
+        </a:p>
+      </dgm:t>
+    </dgm:pt>
+    <dgm:pt modelId="{B74ED858-00D5-C143-82E1-61F6AA87FFF5}" type="parTrans" cxnId="{89CD2422-62F5-7841-A682-9668C70A30D1}">
+      <dgm:prSet/>
+      <dgm:spPr/>
+      <dgm:t>
+        <a:bodyPr/>
+        <a:lstStyle/>
+        <a:p>
+          <a:endParaRPr lang="en-US"/>
+        </a:p>
+      </dgm:t>
+    </dgm:pt>
+    <dgm:pt modelId="{010D1B24-DADE-3449-A218-A7CFC1587F7B}" type="sibTrans" cxnId="{89CD2422-62F5-7841-A682-9668C70A30D1}">
+      <dgm:prSet/>
+      <dgm:spPr/>
+      <dgm:t>
+        <a:bodyPr/>
+        <a:lstStyle/>
+        <a:p>
+          <a:endParaRPr lang="en-US"/>
+        </a:p>
+      </dgm:t>
+    </dgm:pt>
+    <dgm:pt modelId="{4DDE1D51-1450-A546-922E-347C6664AF63}">
+      <dgm:prSet>
+        <dgm:style>
+          <a:lnRef idx="2">
+            <a:schemeClr val="accent1"/>
+          </a:lnRef>
+          <a:fillRef idx="1">
+            <a:schemeClr val="lt1"/>
+          </a:fillRef>
+          <a:effectRef idx="0">
+            <a:schemeClr val="accent1"/>
+          </a:effectRef>
+          <a:fontRef idx="minor">
+            <a:schemeClr val="dk1"/>
+          </a:fontRef>
+        </dgm:style>
+      </dgm:prSet>
+      <dgm:spPr/>
+      <dgm:t>
+        <a:bodyPr/>
+        <a:lstStyle/>
+        <a:p>
+          <a:r>
+            <a:rPr lang="en-US" b="1">
+              <a:solidFill>
+                <a:srgbClr val="FF0000"/>
+              </a:solidFill>
+            </a:rPr>
+            <a:t>100% calss 20</a:t>
+          </a:r>
+        </a:p>
+      </dgm:t>
+    </dgm:pt>
+    <dgm:pt modelId="{16CD04C4-037F-EB49-85FA-DAE3B1542380}" type="parTrans" cxnId="{25290DA9-C579-D945-95E6-6FFB3292FF2D}">
+      <dgm:prSet/>
+      <dgm:spPr/>
+      <dgm:t>
+        <a:bodyPr/>
+        <a:lstStyle/>
+        <a:p>
+          <a:endParaRPr lang="en-US"/>
+        </a:p>
+      </dgm:t>
+    </dgm:pt>
+    <dgm:pt modelId="{86371E81-98B9-2F47-8381-8E7C34460FF9}" type="sibTrans" cxnId="{25290DA9-C579-D945-95E6-6FFB3292FF2D}">
+      <dgm:prSet/>
+      <dgm:spPr/>
+      <dgm:t>
+        <a:bodyPr/>
+        <a:lstStyle/>
+        <a:p>
+          <a:endParaRPr lang="en-US"/>
+        </a:p>
+      </dgm:t>
+    </dgm:pt>
+    <dgm:pt modelId="{C5F08B4C-E807-0847-A975-89235D4B1077}" type="pres">
+      <dgm:prSet presAssocID="{B3582B52-B3AC-2C4F-BFF0-6A4B54311773}" presName="diagram" presStyleCnt="0">
+        <dgm:presLayoutVars>
+          <dgm:chPref val="1"/>
+          <dgm:dir/>
+          <dgm:animOne val="branch"/>
+          <dgm:animLvl val="lvl"/>
+          <dgm:resizeHandles val="exact"/>
+        </dgm:presLayoutVars>
+      </dgm:prSet>
+      <dgm:spPr/>
+    </dgm:pt>
+    <dgm:pt modelId="{5A65DA56-92B8-2740-AB23-526C4E39890B}" type="pres">
+      <dgm:prSet presAssocID="{60B3F0F5-F6E7-F241-921A-B6113601D27F}" presName="root1" presStyleCnt="0"/>
+      <dgm:spPr/>
+    </dgm:pt>
+    <dgm:pt modelId="{C2DE956D-9C61-2D41-BAF2-E695DD78288C}" type="pres">
+      <dgm:prSet presAssocID="{60B3F0F5-F6E7-F241-921A-B6113601D27F}" presName="LevelOneTextNode" presStyleLbl="node0" presStyleIdx="0" presStyleCnt="1">
+        <dgm:presLayoutVars>
+          <dgm:chPref val="3"/>
+        </dgm:presLayoutVars>
+      </dgm:prSet>
+      <dgm:spPr/>
+    </dgm:pt>
+    <dgm:pt modelId="{4A9B8D60-1F12-9A42-A758-7E8933F89CEC}" type="pres">
+      <dgm:prSet presAssocID="{60B3F0F5-F6E7-F241-921A-B6113601D27F}" presName="level2hierChild" presStyleCnt="0"/>
+      <dgm:spPr/>
+    </dgm:pt>
+    <dgm:pt modelId="{BDCD76D2-E5B5-9E40-8638-6F4CD358C5FC}" type="pres">
+      <dgm:prSet presAssocID="{C4032648-BA02-B748-A00C-E96EAF068F80}" presName="conn2-1" presStyleLbl="parChTrans1D2" presStyleIdx="0" presStyleCnt="2"/>
+      <dgm:spPr/>
+    </dgm:pt>
+    <dgm:pt modelId="{F0BAAB1C-D1C6-2B4F-81C4-AA11AEB002F4}" type="pres">
+      <dgm:prSet presAssocID="{C4032648-BA02-B748-A00C-E96EAF068F80}" presName="connTx" presStyleLbl="parChTrans1D2" presStyleIdx="0" presStyleCnt="2"/>
+      <dgm:spPr/>
+    </dgm:pt>
+    <dgm:pt modelId="{E4147EF9-1ED5-8A49-ABE3-2541857314AD}" type="pres">
+      <dgm:prSet presAssocID="{B7DFA80C-36ED-7944-AC98-B174C8C40F98}" presName="root2" presStyleCnt="0"/>
+      <dgm:spPr/>
+    </dgm:pt>
+    <dgm:pt modelId="{792A69F4-49EE-5E4C-887E-6DDD1A28743A}" type="pres">
+      <dgm:prSet presAssocID="{B7DFA80C-36ED-7944-AC98-B174C8C40F98}" presName="LevelTwoTextNode" presStyleLbl="node2" presStyleIdx="0" presStyleCnt="2">
+        <dgm:presLayoutVars>
+          <dgm:chPref val="3"/>
+        </dgm:presLayoutVars>
+      </dgm:prSet>
+      <dgm:spPr/>
+    </dgm:pt>
+    <dgm:pt modelId="{2FF46ABA-1718-1D45-B67C-53DE7DDDF676}" type="pres">
+      <dgm:prSet presAssocID="{B7DFA80C-36ED-7944-AC98-B174C8C40F98}" presName="level3hierChild" presStyleCnt="0"/>
+      <dgm:spPr/>
+    </dgm:pt>
+    <dgm:pt modelId="{1A31777D-1271-3948-836C-AA354C40F723}" type="pres">
+      <dgm:prSet presAssocID="{AD8BE96B-2F18-294F-B716-277A11F58169}" presName="conn2-1" presStyleLbl="parChTrans1D3" presStyleIdx="0" presStyleCnt="2"/>
+      <dgm:spPr/>
+    </dgm:pt>
+    <dgm:pt modelId="{3BF6672B-2BAA-4C4C-A4C9-715C0CDE5075}" type="pres">
+      <dgm:prSet presAssocID="{AD8BE96B-2F18-294F-B716-277A11F58169}" presName="connTx" presStyleLbl="parChTrans1D3" presStyleIdx="0" presStyleCnt="2"/>
+      <dgm:spPr/>
+    </dgm:pt>
+    <dgm:pt modelId="{6EDA4B3D-2B77-594F-BA27-D72FD353A926}" type="pres">
+      <dgm:prSet presAssocID="{921CADC1-2A5F-B74C-8B6D-6A079C15AAB0}" presName="root2" presStyleCnt="0"/>
+      <dgm:spPr/>
+    </dgm:pt>
+    <dgm:pt modelId="{D040DEAA-C70A-EC44-AA0C-7BBD5CAFE6AB}" type="pres">
+      <dgm:prSet presAssocID="{921CADC1-2A5F-B74C-8B6D-6A079C15AAB0}" presName="LevelTwoTextNode" presStyleLbl="node3" presStyleIdx="0" presStyleCnt="2">
+        <dgm:presLayoutVars>
+          <dgm:chPref val="3"/>
+        </dgm:presLayoutVars>
+      </dgm:prSet>
+      <dgm:spPr/>
+    </dgm:pt>
+    <dgm:pt modelId="{F6DDBE4C-A6B3-3E40-A85F-47B487253AF7}" type="pres">
+      <dgm:prSet presAssocID="{921CADC1-2A5F-B74C-8B6D-6A079C15AAB0}" presName="level3hierChild" presStyleCnt="0"/>
+      <dgm:spPr/>
+    </dgm:pt>
+    <dgm:pt modelId="{3A4AD947-CB51-6F45-B505-32BF4B051658}" type="pres">
+      <dgm:prSet presAssocID="{3B01F133-FAEB-EF47-8613-73246B6DE823}" presName="conn2-1" presStyleLbl="parChTrans1D4" presStyleIdx="0" presStyleCnt="6"/>
+      <dgm:spPr/>
+    </dgm:pt>
+    <dgm:pt modelId="{D4C99640-B034-4443-9DB0-C37E0B2C000B}" type="pres">
+      <dgm:prSet presAssocID="{3B01F133-FAEB-EF47-8613-73246B6DE823}" presName="connTx" presStyleLbl="parChTrans1D4" presStyleIdx="0" presStyleCnt="6"/>
+      <dgm:spPr/>
+    </dgm:pt>
+    <dgm:pt modelId="{7443564A-A7D0-BF47-9176-443ABB52389D}" type="pres">
+      <dgm:prSet presAssocID="{3CAE60EC-E67A-384F-92EA-0E515773EB4B}" presName="root2" presStyleCnt="0"/>
+      <dgm:spPr/>
+    </dgm:pt>
+    <dgm:pt modelId="{E6A2CD48-BFB8-ED4F-B3AE-51F6AEC7F50E}" type="pres">
+      <dgm:prSet presAssocID="{3CAE60EC-E67A-384F-92EA-0E515773EB4B}" presName="LevelTwoTextNode" presStyleLbl="node4" presStyleIdx="0" presStyleCnt="6">
+        <dgm:presLayoutVars>
+          <dgm:chPref val="3"/>
+        </dgm:presLayoutVars>
+      </dgm:prSet>
+      <dgm:spPr/>
+    </dgm:pt>
+    <dgm:pt modelId="{8F0B7098-B814-0A43-B38E-274CCAE52748}" type="pres">
+      <dgm:prSet presAssocID="{3CAE60EC-E67A-384F-92EA-0E515773EB4B}" presName="level3hierChild" presStyleCnt="0"/>
+      <dgm:spPr/>
+    </dgm:pt>
+    <dgm:pt modelId="{422E6A06-F844-494C-BCF2-08853C99EB4D}" type="pres">
+      <dgm:prSet presAssocID="{3F476975-C800-3F48-860F-909617728FC3}" presName="conn2-1" presStyleLbl="parChTrans1D4" presStyleIdx="1" presStyleCnt="6"/>
+      <dgm:spPr/>
+    </dgm:pt>
+    <dgm:pt modelId="{68A7B4C5-6B44-1B49-9D6E-103BEBA1930D}" type="pres">
+      <dgm:prSet presAssocID="{3F476975-C800-3F48-860F-909617728FC3}" presName="connTx" presStyleLbl="parChTrans1D4" presStyleIdx="1" presStyleCnt="6"/>
+      <dgm:spPr/>
+    </dgm:pt>
+    <dgm:pt modelId="{FE574F0A-96A9-B64D-A377-8B360F1209B1}" type="pres">
+      <dgm:prSet presAssocID="{4205ABFB-D167-7C46-BCF7-EDC6568F8CE3}" presName="root2" presStyleCnt="0"/>
+      <dgm:spPr/>
+    </dgm:pt>
+    <dgm:pt modelId="{C3B0854A-2DD0-154E-B0BA-47BCD8B99CA0}" type="pres">
+      <dgm:prSet presAssocID="{4205ABFB-D167-7C46-BCF7-EDC6568F8CE3}" presName="LevelTwoTextNode" presStyleLbl="node4" presStyleIdx="1" presStyleCnt="6">
+        <dgm:presLayoutVars>
+          <dgm:chPref val="3"/>
+        </dgm:presLayoutVars>
+      </dgm:prSet>
+      <dgm:spPr/>
+    </dgm:pt>
+    <dgm:pt modelId="{35FDEF8B-3E18-074F-997A-707B606251E1}" type="pres">
+      <dgm:prSet presAssocID="{4205ABFB-D167-7C46-BCF7-EDC6568F8CE3}" presName="level3hierChild" presStyleCnt="0"/>
+      <dgm:spPr/>
+    </dgm:pt>
+    <dgm:pt modelId="{75D2BD56-5D0E-2F44-8688-6D7526199911}" type="pres">
+      <dgm:prSet presAssocID="{6B8C124C-D049-0B42-B2B1-B0496E9B3887}" presName="conn2-1" presStyleLbl="parChTrans1D4" presStyleIdx="2" presStyleCnt="6"/>
+      <dgm:spPr/>
+    </dgm:pt>
+    <dgm:pt modelId="{0910E279-74A6-3B40-AD21-C3A91C7C59A9}" type="pres">
+      <dgm:prSet presAssocID="{6B8C124C-D049-0B42-B2B1-B0496E9B3887}" presName="connTx" presStyleLbl="parChTrans1D4" presStyleIdx="2" presStyleCnt="6"/>
+      <dgm:spPr/>
+    </dgm:pt>
+    <dgm:pt modelId="{DB7D2CD4-B018-E540-A4F5-B0B4E737454A}" type="pres">
+      <dgm:prSet presAssocID="{2AAAB2C8-4157-194F-BF94-7D4D80DE3CCA}" presName="root2" presStyleCnt="0"/>
+      <dgm:spPr/>
+    </dgm:pt>
+    <dgm:pt modelId="{D84C3F74-CD43-8D4E-A359-597A5A3677C2}" type="pres">
+      <dgm:prSet presAssocID="{2AAAB2C8-4157-194F-BF94-7D4D80DE3CCA}" presName="LevelTwoTextNode" presStyleLbl="node4" presStyleIdx="2" presStyleCnt="6" custScaleX="121098" custScaleY="190431" custLinFactNeighborX="619">
+        <dgm:presLayoutVars>
+          <dgm:chPref val="3"/>
+        </dgm:presLayoutVars>
+      </dgm:prSet>
+      <dgm:spPr/>
+      <dgm:t>
+        <a:bodyPr/>
+        <a:lstStyle/>
+        <a:p>
+          <a:endParaRPr lang="en-US"/>
+        </a:p>
+      </dgm:t>
+    </dgm:pt>
+    <dgm:pt modelId="{A1F5A200-CB44-4F4A-B889-A7E669318502}" type="pres">
+      <dgm:prSet presAssocID="{2AAAB2C8-4157-194F-BF94-7D4D80DE3CCA}" presName="level3hierChild" presStyleCnt="0"/>
+      <dgm:spPr/>
+    </dgm:pt>
+    <dgm:pt modelId="{573D53B5-C9C2-C346-9046-A696E2E95446}" type="pres">
+      <dgm:prSet presAssocID="{B74ED858-00D5-C143-82E1-61F6AA87FFF5}" presName="conn2-1" presStyleLbl="parChTrans1D4" presStyleIdx="3" presStyleCnt="6"/>
+      <dgm:spPr/>
+    </dgm:pt>
+    <dgm:pt modelId="{2ADB5F4E-9BCE-594F-8016-8B2350140CBE}" type="pres">
+      <dgm:prSet presAssocID="{B74ED858-00D5-C143-82E1-61F6AA87FFF5}" presName="connTx" presStyleLbl="parChTrans1D4" presStyleIdx="3" presStyleCnt="6"/>
+      <dgm:spPr/>
+    </dgm:pt>
+    <dgm:pt modelId="{6AACCC05-EF99-8549-B430-1836F347346D}" type="pres">
+      <dgm:prSet presAssocID="{47989C40-E24F-D84C-9DC6-2B72B6362672}" presName="root2" presStyleCnt="0"/>
+      <dgm:spPr/>
+    </dgm:pt>
+    <dgm:pt modelId="{81AD7FEC-C447-F043-9053-F6FBA86499F6}" type="pres">
+      <dgm:prSet presAssocID="{47989C40-E24F-D84C-9DC6-2B72B6362672}" presName="LevelTwoTextNode" presStyleLbl="node4" presStyleIdx="3" presStyleCnt="6">
+        <dgm:presLayoutVars>
+          <dgm:chPref val="3"/>
+        </dgm:presLayoutVars>
+      </dgm:prSet>
+      <dgm:spPr/>
+    </dgm:pt>
+    <dgm:pt modelId="{FC09200D-8A49-874E-869D-804C889620F6}" type="pres">
+      <dgm:prSet presAssocID="{47989C40-E24F-D84C-9DC6-2B72B6362672}" presName="level3hierChild" presStyleCnt="0"/>
+      <dgm:spPr/>
+    </dgm:pt>
+    <dgm:pt modelId="{94876DD6-D6D4-6C48-86E2-0C191C6B443F}" type="pres">
+      <dgm:prSet presAssocID="{16CD04C4-037F-EB49-85FA-DAE3B1542380}" presName="conn2-1" presStyleLbl="parChTrans1D4" presStyleIdx="4" presStyleCnt="6"/>
+      <dgm:spPr/>
+    </dgm:pt>
+    <dgm:pt modelId="{30372010-6434-7A4D-824A-9E1799D234DF}" type="pres">
+      <dgm:prSet presAssocID="{16CD04C4-037F-EB49-85FA-DAE3B1542380}" presName="connTx" presStyleLbl="parChTrans1D4" presStyleIdx="4" presStyleCnt="6"/>
+      <dgm:spPr/>
+    </dgm:pt>
+    <dgm:pt modelId="{8D9445ED-DC71-4D49-955A-C1021AAD4B4E}" type="pres">
+      <dgm:prSet presAssocID="{4DDE1D51-1450-A546-922E-347C6664AF63}" presName="root2" presStyleCnt="0"/>
+      <dgm:spPr/>
+    </dgm:pt>
+    <dgm:pt modelId="{9558A279-C203-FE46-B7FA-CF09535A7B05}" type="pres">
+      <dgm:prSet presAssocID="{4DDE1D51-1450-A546-922E-347C6664AF63}" presName="LevelTwoTextNode" presStyleLbl="node4" presStyleIdx="4" presStyleCnt="6" custScaleX="124622">
+        <dgm:presLayoutVars>
+          <dgm:chPref val="3"/>
+        </dgm:presLayoutVars>
+      </dgm:prSet>
+      <dgm:spPr/>
+      <dgm:t>
+        <a:bodyPr/>
+        <a:lstStyle/>
+        <a:p>
+          <a:endParaRPr lang="en-US"/>
+        </a:p>
+      </dgm:t>
+    </dgm:pt>
+    <dgm:pt modelId="{E6F91F5C-80F1-2248-8EB6-BF725D93588F}" type="pres">
+      <dgm:prSet presAssocID="{4DDE1D51-1450-A546-922E-347C6664AF63}" presName="level3hierChild" presStyleCnt="0"/>
+      <dgm:spPr/>
+    </dgm:pt>
+    <dgm:pt modelId="{3CE17213-2624-9A4A-A2E2-15E9B81F7D53}" type="pres">
+      <dgm:prSet presAssocID="{A41535A1-69D7-AB4B-92EB-6880DC2DB15A}" presName="conn2-1" presStyleLbl="parChTrans1D4" presStyleIdx="5" presStyleCnt="6"/>
+      <dgm:spPr/>
+    </dgm:pt>
+    <dgm:pt modelId="{4F4AC19F-914B-2845-A74E-7A360CDF9112}" type="pres">
+      <dgm:prSet presAssocID="{A41535A1-69D7-AB4B-92EB-6880DC2DB15A}" presName="connTx" presStyleLbl="parChTrans1D4" presStyleIdx="5" presStyleCnt="6"/>
+      <dgm:spPr/>
+    </dgm:pt>
+    <dgm:pt modelId="{0D2B75EC-7B83-AE46-81BF-DAA56E58A391}" type="pres">
+      <dgm:prSet presAssocID="{21365604-B91C-D74D-A172-E919A1D1C493}" presName="root2" presStyleCnt="0"/>
+      <dgm:spPr/>
+    </dgm:pt>
+    <dgm:pt modelId="{B8F5A68B-1D06-084D-B545-61CA1A0E7B2D}" type="pres">
+      <dgm:prSet presAssocID="{21365604-B91C-D74D-A172-E919A1D1C493}" presName="LevelTwoTextNode" presStyleLbl="node4" presStyleIdx="5" presStyleCnt="6">
+        <dgm:presLayoutVars>
+          <dgm:chPref val="3"/>
+        </dgm:presLayoutVars>
+      </dgm:prSet>
+      <dgm:spPr/>
+    </dgm:pt>
+    <dgm:pt modelId="{DDACE400-FB1B-1849-BF0B-E2A6B675B095}" type="pres">
+      <dgm:prSet presAssocID="{21365604-B91C-D74D-A172-E919A1D1C493}" presName="level3hierChild" presStyleCnt="0"/>
+      <dgm:spPr/>
+    </dgm:pt>
+    <dgm:pt modelId="{832C8AD4-E2A6-204C-A43C-FBB6E1096C0E}" type="pres">
+      <dgm:prSet presAssocID="{0F6071BF-BD64-7847-885C-9B8C750A17C6}" presName="conn2-1" presStyleLbl="parChTrans1D3" presStyleIdx="1" presStyleCnt="2"/>
+      <dgm:spPr/>
+    </dgm:pt>
+    <dgm:pt modelId="{6BFD5D04-A49E-A543-9C06-542C1DC95C94}" type="pres">
+      <dgm:prSet presAssocID="{0F6071BF-BD64-7847-885C-9B8C750A17C6}" presName="connTx" presStyleLbl="parChTrans1D3" presStyleIdx="1" presStyleCnt="2"/>
+      <dgm:spPr/>
+    </dgm:pt>
+    <dgm:pt modelId="{46B8111D-EC93-1443-8B93-58117D68587B}" type="pres">
+      <dgm:prSet presAssocID="{AEBAEB15-3A80-CB47-B541-CAA293210BB4}" presName="root2" presStyleCnt="0"/>
+      <dgm:spPr/>
+    </dgm:pt>
+    <dgm:pt modelId="{4CEA0A5A-CD81-984E-AFF8-F1750B31D0DE}" type="pres">
+      <dgm:prSet presAssocID="{AEBAEB15-3A80-CB47-B541-CAA293210BB4}" presName="LevelTwoTextNode" presStyleLbl="node3" presStyleIdx="1" presStyleCnt="2">
+        <dgm:presLayoutVars>
+          <dgm:chPref val="3"/>
+        </dgm:presLayoutVars>
+      </dgm:prSet>
+      <dgm:spPr/>
+    </dgm:pt>
+    <dgm:pt modelId="{8780CBA3-04A5-BF40-B27E-4654BC544EB5}" type="pres">
+      <dgm:prSet presAssocID="{AEBAEB15-3A80-CB47-B541-CAA293210BB4}" presName="level3hierChild" presStyleCnt="0"/>
+      <dgm:spPr/>
+    </dgm:pt>
+    <dgm:pt modelId="{5593F10E-B415-8F48-9F2D-05403E494241}" type="pres">
+      <dgm:prSet presAssocID="{D37CEF3B-8095-9548-A3C1-4EE299CC1FA7}" presName="conn2-1" presStyleLbl="parChTrans1D2" presStyleIdx="1" presStyleCnt="2"/>
+      <dgm:spPr/>
+    </dgm:pt>
+    <dgm:pt modelId="{CEC96B80-D704-D94C-A6FC-96717E1A33E4}" type="pres">
+      <dgm:prSet presAssocID="{D37CEF3B-8095-9548-A3C1-4EE299CC1FA7}" presName="connTx" presStyleLbl="parChTrans1D2" presStyleIdx="1" presStyleCnt="2"/>
+      <dgm:spPr/>
+    </dgm:pt>
+    <dgm:pt modelId="{3AA0C1DB-1957-F941-B883-AAB8FC9920EA}" type="pres">
+      <dgm:prSet presAssocID="{47C07F99-D4C4-5B47-A6E7-2726273FD6BC}" presName="root2" presStyleCnt="0"/>
+      <dgm:spPr/>
+    </dgm:pt>
+    <dgm:pt modelId="{F60F4DEB-A20E-AF4A-A021-FC3D09D463BE}" type="pres">
+      <dgm:prSet presAssocID="{47C07F99-D4C4-5B47-A6E7-2726273FD6BC}" presName="LevelTwoTextNode" presStyleLbl="node2" presStyleIdx="1" presStyleCnt="2">
+        <dgm:presLayoutVars>
+          <dgm:chPref val="3"/>
+        </dgm:presLayoutVars>
+      </dgm:prSet>
+      <dgm:spPr/>
+    </dgm:pt>
+    <dgm:pt modelId="{B4219F67-8EDF-5547-A460-1D226135B2C4}" type="pres">
+      <dgm:prSet presAssocID="{47C07F99-D4C4-5B47-A6E7-2726273FD6BC}" presName="level3hierChild" presStyleCnt="0"/>
+      <dgm:spPr/>
+    </dgm:pt>
+  </dgm:ptLst>
+  <dgm:cxnLst>
+    <dgm:cxn modelId="{F107B042-7B1B-9D40-A22D-A6A4239DE7BF}" type="presOf" srcId="{3F476975-C800-3F48-860F-909617728FC3}" destId="{422E6A06-F844-494C-BCF2-08853C99EB4D}" srcOrd="0" destOrd="0" presId="urn:microsoft.com/office/officeart/2005/8/layout/hierarchy2"/>
+    <dgm:cxn modelId="{80357DDE-CE53-4C49-8C88-46995B250114}" type="presOf" srcId="{D37CEF3B-8095-9548-A3C1-4EE299CC1FA7}" destId="{5593F10E-B415-8F48-9F2D-05403E494241}" srcOrd="0" destOrd="0" presId="urn:microsoft.com/office/officeart/2005/8/layout/hierarchy2"/>
+    <dgm:cxn modelId="{C2387198-6FF9-B54C-8F06-FAC9D34D3620}" type="presOf" srcId="{AD8BE96B-2F18-294F-B716-277A11F58169}" destId="{3BF6672B-2BAA-4C4C-A4C9-715C0CDE5075}" srcOrd="1" destOrd="0" presId="urn:microsoft.com/office/officeart/2005/8/layout/hierarchy2"/>
+    <dgm:cxn modelId="{17DFC8A9-5054-9A45-B9AA-A6A00D6FD7BF}" type="presOf" srcId="{16CD04C4-037F-EB49-85FA-DAE3B1542380}" destId="{94876DD6-D6D4-6C48-86E2-0C191C6B443F}" srcOrd="0" destOrd="0" presId="urn:microsoft.com/office/officeart/2005/8/layout/hierarchy2"/>
+    <dgm:cxn modelId="{0582ADB1-8201-3D47-825D-3E490E9947B7}" type="presOf" srcId="{AD8BE96B-2F18-294F-B716-277A11F58169}" destId="{1A31777D-1271-3948-836C-AA354C40F723}" srcOrd="0" destOrd="0" presId="urn:microsoft.com/office/officeart/2005/8/layout/hierarchy2"/>
+    <dgm:cxn modelId="{25290DA9-C579-D945-95E6-6FFB3292FF2D}" srcId="{47989C40-E24F-D84C-9DC6-2B72B6362672}" destId="{4DDE1D51-1450-A546-922E-347C6664AF63}" srcOrd="0" destOrd="0" parTransId="{16CD04C4-037F-EB49-85FA-DAE3B1542380}" sibTransId="{86371E81-98B9-2F47-8381-8E7C34460FF9}"/>
+    <dgm:cxn modelId="{CC7329D6-248E-F64E-A89A-C660E133A7D2}" type="presOf" srcId="{B74ED858-00D5-C143-82E1-61F6AA87FFF5}" destId="{573D53B5-C9C2-C346-9046-A696E2E95446}" srcOrd="0" destOrd="0" presId="urn:microsoft.com/office/officeart/2005/8/layout/hierarchy2"/>
+    <dgm:cxn modelId="{B3ADE8F8-1BDA-424A-B696-3138405CD95F}" srcId="{3CAE60EC-E67A-384F-92EA-0E515773EB4B}" destId="{4205ABFB-D167-7C46-BCF7-EDC6568F8CE3}" srcOrd="0" destOrd="0" parTransId="{3F476975-C800-3F48-860F-909617728FC3}" sibTransId="{68852E32-DACA-4243-826C-0BA8F8508530}"/>
+    <dgm:cxn modelId="{A6E21C88-76FB-A24D-A632-6E873C5CA95C}" type="presOf" srcId="{AEBAEB15-3A80-CB47-B541-CAA293210BB4}" destId="{4CEA0A5A-CD81-984E-AFF8-F1750B31D0DE}" srcOrd="0" destOrd="0" presId="urn:microsoft.com/office/officeart/2005/8/layout/hierarchy2"/>
+    <dgm:cxn modelId="{285FB093-88EF-6C4E-B08C-A77441A3D820}" type="presOf" srcId="{0F6071BF-BD64-7847-885C-9B8C750A17C6}" destId="{6BFD5D04-A49E-A543-9C06-542C1DC95C94}" srcOrd="1" destOrd="0" presId="urn:microsoft.com/office/officeart/2005/8/layout/hierarchy2"/>
+    <dgm:cxn modelId="{2E764605-2F1C-FF46-B32D-DB36D1D1E859}" type="presOf" srcId="{B3582B52-B3AC-2C4F-BFF0-6A4B54311773}" destId="{C5F08B4C-E807-0847-A975-89235D4B1077}" srcOrd="0" destOrd="0" presId="urn:microsoft.com/office/officeart/2005/8/layout/hierarchy2"/>
+    <dgm:cxn modelId="{1045141A-AC83-1141-8AF2-55104508ED8E}" type="presOf" srcId="{47989C40-E24F-D84C-9DC6-2B72B6362672}" destId="{81AD7FEC-C447-F043-9053-F6FBA86499F6}" srcOrd="0" destOrd="0" presId="urn:microsoft.com/office/officeart/2005/8/layout/hierarchy2"/>
+    <dgm:cxn modelId="{30E38CAF-F203-C440-8DEF-FB782EBBEBA1}" srcId="{B7DFA80C-36ED-7944-AC98-B174C8C40F98}" destId="{921CADC1-2A5F-B74C-8B6D-6A079C15AAB0}" srcOrd="0" destOrd="0" parTransId="{AD8BE96B-2F18-294F-B716-277A11F58169}" sibTransId="{F716A49C-C95B-694E-9778-575EB87D9B61}"/>
+    <dgm:cxn modelId="{2EF1A2DE-98B2-D74E-AF9C-2B6673BD30AE}" type="presOf" srcId="{6B8C124C-D049-0B42-B2B1-B0496E9B3887}" destId="{75D2BD56-5D0E-2F44-8688-6D7526199911}" srcOrd="0" destOrd="0" presId="urn:microsoft.com/office/officeart/2005/8/layout/hierarchy2"/>
+    <dgm:cxn modelId="{7481BEAD-80DB-4C4E-B4F6-1062BDBAC4FA}" srcId="{4205ABFB-D167-7C46-BCF7-EDC6568F8CE3}" destId="{2AAAB2C8-4157-194F-BF94-7D4D80DE3CCA}" srcOrd="0" destOrd="0" parTransId="{6B8C124C-D049-0B42-B2B1-B0496E9B3887}" sibTransId="{FF862B4F-9176-C94F-8DCF-BB1A89BA9646}"/>
+    <dgm:cxn modelId="{5FD19611-5E3C-9640-AD15-EC53D5BC7664}" type="presOf" srcId="{B74ED858-00D5-C143-82E1-61F6AA87FFF5}" destId="{2ADB5F4E-9BCE-594F-8016-8B2350140CBE}" srcOrd="1" destOrd="0" presId="urn:microsoft.com/office/officeart/2005/8/layout/hierarchy2"/>
+    <dgm:cxn modelId="{471E0E43-F0B8-134B-98F8-8080B14DF03F}" srcId="{60B3F0F5-F6E7-F241-921A-B6113601D27F}" destId="{47C07F99-D4C4-5B47-A6E7-2726273FD6BC}" srcOrd="1" destOrd="0" parTransId="{D37CEF3B-8095-9548-A3C1-4EE299CC1FA7}" sibTransId="{97422F0D-97AB-044E-883D-68C8986BCA43}"/>
+    <dgm:cxn modelId="{BD3D12B1-C402-6645-B211-0916B272110B}" type="presOf" srcId="{A41535A1-69D7-AB4B-92EB-6880DC2DB15A}" destId="{3CE17213-2624-9A4A-A2E2-15E9B81F7D53}" srcOrd="0" destOrd="0" presId="urn:microsoft.com/office/officeart/2005/8/layout/hierarchy2"/>
+    <dgm:cxn modelId="{F14D9AA2-0A8B-C347-BFD6-A4106F8902A4}" type="presOf" srcId="{3B01F133-FAEB-EF47-8613-73246B6DE823}" destId="{D4C99640-B034-4443-9DB0-C37E0B2C000B}" srcOrd="1" destOrd="0" presId="urn:microsoft.com/office/officeart/2005/8/layout/hierarchy2"/>
+    <dgm:cxn modelId="{CCE127EB-9A11-E346-B2C1-590B9D0E5F8F}" type="presOf" srcId="{C4032648-BA02-B748-A00C-E96EAF068F80}" destId="{BDCD76D2-E5B5-9E40-8638-6F4CD358C5FC}" srcOrd="0" destOrd="0" presId="urn:microsoft.com/office/officeart/2005/8/layout/hierarchy2"/>
+    <dgm:cxn modelId="{5B4C135E-3F17-4548-8AF6-C7D0BE477AB0}" type="presOf" srcId="{3F476975-C800-3F48-860F-909617728FC3}" destId="{68A7B4C5-6B44-1B49-9D6E-103BEBA1930D}" srcOrd="1" destOrd="0" presId="urn:microsoft.com/office/officeart/2005/8/layout/hierarchy2"/>
+    <dgm:cxn modelId="{1C222B1B-FF02-AC45-88CD-FFA80283F8ED}" type="presOf" srcId="{21365604-B91C-D74D-A172-E919A1D1C493}" destId="{B8F5A68B-1D06-084D-B545-61CA1A0E7B2D}" srcOrd="0" destOrd="0" presId="urn:microsoft.com/office/officeart/2005/8/layout/hierarchy2"/>
+    <dgm:cxn modelId="{89CD2422-62F5-7841-A682-9668C70A30D1}" srcId="{3CAE60EC-E67A-384F-92EA-0E515773EB4B}" destId="{47989C40-E24F-D84C-9DC6-2B72B6362672}" srcOrd="1" destOrd="0" parTransId="{B74ED858-00D5-C143-82E1-61F6AA87FFF5}" sibTransId="{010D1B24-DADE-3449-A218-A7CFC1587F7B}"/>
+    <dgm:cxn modelId="{F9B99DF8-D8CE-2A4E-B1E4-14630625E145}" type="presOf" srcId="{921CADC1-2A5F-B74C-8B6D-6A079C15AAB0}" destId="{D040DEAA-C70A-EC44-AA0C-7BBD5CAFE6AB}" srcOrd="0" destOrd="0" presId="urn:microsoft.com/office/officeart/2005/8/layout/hierarchy2"/>
+    <dgm:cxn modelId="{9CAF41A4-9B6F-744B-8E93-CE9F3834141D}" type="presOf" srcId="{0F6071BF-BD64-7847-885C-9B8C750A17C6}" destId="{832C8AD4-E2A6-204C-A43C-FBB6E1096C0E}" srcOrd="0" destOrd="0" presId="urn:microsoft.com/office/officeart/2005/8/layout/hierarchy2"/>
+    <dgm:cxn modelId="{EF6104AC-92F3-3D43-B8BC-DFA95F35E56D}" type="presOf" srcId="{3B01F133-FAEB-EF47-8613-73246B6DE823}" destId="{3A4AD947-CB51-6F45-B505-32BF4B051658}" srcOrd="0" destOrd="0" presId="urn:microsoft.com/office/officeart/2005/8/layout/hierarchy2"/>
+    <dgm:cxn modelId="{855CD1AC-32DE-7D4C-AE69-577E1EEEDDEA}" type="presOf" srcId="{6B8C124C-D049-0B42-B2B1-B0496E9B3887}" destId="{0910E279-74A6-3B40-AD21-C3A91C7C59A9}" srcOrd="1" destOrd="0" presId="urn:microsoft.com/office/officeart/2005/8/layout/hierarchy2"/>
+    <dgm:cxn modelId="{27490B7A-F526-214B-B6C2-4B06057C4069}" type="presOf" srcId="{C4032648-BA02-B748-A00C-E96EAF068F80}" destId="{F0BAAB1C-D1C6-2B4F-81C4-AA11AEB002F4}" srcOrd="1" destOrd="0" presId="urn:microsoft.com/office/officeart/2005/8/layout/hierarchy2"/>
+    <dgm:cxn modelId="{B990888F-5977-7541-B199-348D69BC056E}" type="presOf" srcId="{16CD04C4-037F-EB49-85FA-DAE3B1542380}" destId="{30372010-6434-7A4D-824A-9E1799D234DF}" srcOrd="1" destOrd="0" presId="urn:microsoft.com/office/officeart/2005/8/layout/hierarchy2"/>
+    <dgm:cxn modelId="{CF438A9B-231C-D142-81A0-650EF76D07C6}" type="presOf" srcId="{47C07F99-D4C4-5B47-A6E7-2726273FD6BC}" destId="{F60F4DEB-A20E-AF4A-A021-FC3D09D463BE}" srcOrd="0" destOrd="0" presId="urn:microsoft.com/office/officeart/2005/8/layout/hierarchy2"/>
+    <dgm:cxn modelId="{F2314B3D-7B0F-2B4C-944C-6450064CD7FA}" type="presOf" srcId="{A41535A1-69D7-AB4B-92EB-6880DC2DB15A}" destId="{4F4AC19F-914B-2845-A74E-7A360CDF9112}" srcOrd="1" destOrd="0" presId="urn:microsoft.com/office/officeart/2005/8/layout/hierarchy2"/>
+    <dgm:cxn modelId="{412D08B9-3CA6-7E43-AA0F-C81B6ED2120D}" type="presOf" srcId="{2AAAB2C8-4157-194F-BF94-7D4D80DE3CCA}" destId="{D84C3F74-CD43-8D4E-A359-597A5A3677C2}" srcOrd="0" destOrd="0" presId="urn:microsoft.com/office/officeart/2005/8/layout/hierarchy2"/>
+    <dgm:cxn modelId="{85642E4D-1C3F-7C43-A348-141FFA62DCFD}" type="presOf" srcId="{4205ABFB-D167-7C46-BCF7-EDC6568F8CE3}" destId="{C3B0854A-2DD0-154E-B0BA-47BCD8B99CA0}" srcOrd="0" destOrd="0" presId="urn:microsoft.com/office/officeart/2005/8/layout/hierarchy2"/>
+    <dgm:cxn modelId="{086BC6F0-89BC-A543-A8A1-9AB4828AA910}" type="presOf" srcId="{3CAE60EC-E67A-384F-92EA-0E515773EB4B}" destId="{E6A2CD48-BFB8-ED4F-B3AE-51F6AEC7F50E}" srcOrd="0" destOrd="0" presId="urn:microsoft.com/office/officeart/2005/8/layout/hierarchy2"/>
+    <dgm:cxn modelId="{5FCEA782-FEDD-6047-9F9B-CCA7F5EE2405}" srcId="{921CADC1-2A5F-B74C-8B6D-6A079C15AAB0}" destId="{3CAE60EC-E67A-384F-92EA-0E515773EB4B}" srcOrd="0" destOrd="0" parTransId="{3B01F133-FAEB-EF47-8613-73246B6DE823}" sibTransId="{886BDC24-4208-554D-A8F4-9A55B7A08791}"/>
+    <dgm:cxn modelId="{BE823E75-52D2-F540-ACB6-8ED2B50C9F08}" type="presOf" srcId="{B7DFA80C-36ED-7944-AC98-B174C8C40F98}" destId="{792A69F4-49EE-5E4C-887E-6DDD1A28743A}" srcOrd="0" destOrd="0" presId="urn:microsoft.com/office/officeart/2005/8/layout/hierarchy2"/>
+    <dgm:cxn modelId="{C126C9B1-B605-4343-BCF4-BCC7B5A1D046}" srcId="{921CADC1-2A5F-B74C-8B6D-6A079C15AAB0}" destId="{21365604-B91C-D74D-A172-E919A1D1C493}" srcOrd="1" destOrd="0" parTransId="{A41535A1-69D7-AB4B-92EB-6880DC2DB15A}" sibTransId="{B05FC64C-BA06-0D4E-AE61-00B18E7CB710}"/>
+    <dgm:cxn modelId="{E40647C7-1598-4E44-89FC-E62A60959779}" srcId="{60B3F0F5-F6E7-F241-921A-B6113601D27F}" destId="{B7DFA80C-36ED-7944-AC98-B174C8C40F98}" srcOrd="0" destOrd="0" parTransId="{C4032648-BA02-B748-A00C-E96EAF068F80}" sibTransId="{4D5CF2C8-DDF8-3A41-864B-EEDFB632FC09}"/>
+    <dgm:cxn modelId="{03E5F78B-DB26-9246-B837-365862CB390B}" type="presOf" srcId="{60B3F0F5-F6E7-F241-921A-B6113601D27F}" destId="{C2DE956D-9C61-2D41-BAF2-E695DD78288C}" srcOrd="0" destOrd="0" presId="urn:microsoft.com/office/officeart/2005/8/layout/hierarchy2"/>
+    <dgm:cxn modelId="{0FB1B0C5-771D-8A47-9557-A2C24FC52A0C}" type="presOf" srcId="{D37CEF3B-8095-9548-A3C1-4EE299CC1FA7}" destId="{CEC96B80-D704-D94C-A6FC-96717E1A33E4}" srcOrd="1" destOrd="0" presId="urn:microsoft.com/office/officeart/2005/8/layout/hierarchy2"/>
+    <dgm:cxn modelId="{B3C14F48-8CE3-AC43-8E29-EE53450B23A4}" type="presOf" srcId="{4DDE1D51-1450-A546-922E-347C6664AF63}" destId="{9558A279-C203-FE46-B7FA-CF09535A7B05}" srcOrd="0" destOrd="0" presId="urn:microsoft.com/office/officeart/2005/8/layout/hierarchy2"/>
+    <dgm:cxn modelId="{6D7E96D4-1624-1E4B-8183-A6A272DB4794}" srcId="{B7DFA80C-36ED-7944-AC98-B174C8C40F98}" destId="{AEBAEB15-3A80-CB47-B541-CAA293210BB4}" srcOrd="1" destOrd="0" parTransId="{0F6071BF-BD64-7847-885C-9B8C750A17C6}" sibTransId="{4D10FB39-B83F-BF49-BDA6-1D377FA486F1}"/>
+    <dgm:cxn modelId="{F46B7A3C-5862-D94A-9EB0-091BDFC18E07}" srcId="{B3582B52-B3AC-2C4F-BFF0-6A4B54311773}" destId="{60B3F0F5-F6E7-F241-921A-B6113601D27F}" srcOrd="0" destOrd="0" parTransId="{0FE410AF-04A3-AC4C-8A56-91808DFBA842}" sibTransId="{506DBD88-7ACD-6742-AC66-7E2A4BA2DAF8}"/>
+    <dgm:cxn modelId="{89CDC610-C1A8-BC41-AA3A-E329073E8423}" type="presParOf" srcId="{C5F08B4C-E807-0847-A975-89235D4B1077}" destId="{5A65DA56-92B8-2740-AB23-526C4E39890B}" srcOrd="0" destOrd="0" presId="urn:microsoft.com/office/officeart/2005/8/layout/hierarchy2"/>
+    <dgm:cxn modelId="{2CB36302-7B42-6F4E-8F96-0341ACD004B0}" type="presParOf" srcId="{5A65DA56-92B8-2740-AB23-526C4E39890B}" destId="{C2DE956D-9C61-2D41-BAF2-E695DD78288C}" srcOrd="0" destOrd="0" presId="urn:microsoft.com/office/officeart/2005/8/layout/hierarchy2"/>
+    <dgm:cxn modelId="{9FAC9D7F-08BC-9042-91F8-0BCABF76C566}" type="presParOf" srcId="{5A65DA56-92B8-2740-AB23-526C4E39890B}" destId="{4A9B8D60-1F12-9A42-A758-7E8933F89CEC}" srcOrd="1" destOrd="0" presId="urn:microsoft.com/office/officeart/2005/8/layout/hierarchy2"/>
+    <dgm:cxn modelId="{4909BF1B-6601-D645-B86D-7541A0D433B6}" type="presParOf" srcId="{4A9B8D60-1F12-9A42-A758-7E8933F89CEC}" destId="{BDCD76D2-E5B5-9E40-8638-6F4CD358C5FC}" srcOrd="0" destOrd="0" presId="urn:microsoft.com/office/officeart/2005/8/layout/hierarchy2"/>
+    <dgm:cxn modelId="{FAE7ECB7-8A55-2F47-BD5B-CC439BECDBC6}" type="presParOf" srcId="{BDCD76D2-E5B5-9E40-8638-6F4CD358C5FC}" destId="{F0BAAB1C-D1C6-2B4F-81C4-AA11AEB002F4}" srcOrd="0" destOrd="0" presId="urn:microsoft.com/office/officeart/2005/8/layout/hierarchy2"/>
+    <dgm:cxn modelId="{657445AE-CC37-6B41-BCF3-A511332162C1}" type="presParOf" srcId="{4A9B8D60-1F12-9A42-A758-7E8933F89CEC}" destId="{E4147EF9-1ED5-8A49-ABE3-2541857314AD}" srcOrd="1" destOrd="0" presId="urn:microsoft.com/office/officeart/2005/8/layout/hierarchy2"/>
+    <dgm:cxn modelId="{6A89DD6C-4856-F145-881A-31A6B7A14EE9}" type="presParOf" srcId="{E4147EF9-1ED5-8A49-ABE3-2541857314AD}" destId="{792A69F4-49EE-5E4C-887E-6DDD1A28743A}" srcOrd="0" destOrd="0" presId="urn:microsoft.com/office/officeart/2005/8/layout/hierarchy2"/>
+    <dgm:cxn modelId="{E23243F5-C154-9048-8294-62B88DD5F0E7}" type="presParOf" srcId="{E4147EF9-1ED5-8A49-ABE3-2541857314AD}" destId="{2FF46ABA-1718-1D45-B67C-53DE7DDDF676}" srcOrd="1" destOrd="0" presId="urn:microsoft.com/office/officeart/2005/8/layout/hierarchy2"/>
+    <dgm:cxn modelId="{CF17ED5D-2911-E044-8163-FE00D030B558}" type="presParOf" srcId="{2FF46ABA-1718-1D45-B67C-53DE7DDDF676}" destId="{1A31777D-1271-3948-836C-AA354C40F723}" srcOrd="0" destOrd="0" presId="urn:microsoft.com/office/officeart/2005/8/layout/hierarchy2"/>
+    <dgm:cxn modelId="{930A5101-C2CF-F145-A578-834B5A3122D7}" type="presParOf" srcId="{1A31777D-1271-3948-836C-AA354C40F723}" destId="{3BF6672B-2BAA-4C4C-A4C9-715C0CDE5075}" srcOrd="0" destOrd="0" presId="urn:microsoft.com/office/officeart/2005/8/layout/hierarchy2"/>
+    <dgm:cxn modelId="{C4FB3F43-B1F8-DF41-88EA-53477350E6A8}" type="presParOf" srcId="{2FF46ABA-1718-1D45-B67C-53DE7DDDF676}" destId="{6EDA4B3D-2B77-594F-BA27-D72FD353A926}" srcOrd="1" destOrd="0" presId="urn:microsoft.com/office/officeart/2005/8/layout/hierarchy2"/>
+    <dgm:cxn modelId="{9E44535E-51C7-D24A-A7B4-71A805DF0195}" type="presParOf" srcId="{6EDA4B3D-2B77-594F-BA27-D72FD353A926}" destId="{D040DEAA-C70A-EC44-AA0C-7BBD5CAFE6AB}" srcOrd="0" destOrd="0" presId="urn:microsoft.com/office/officeart/2005/8/layout/hierarchy2"/>
+    <dgm:cxn modelId="{D15ABC47-729E-7C4D-A5D2-071708109BC6}" type="presParOf" srcId="{6EDA4B3D-2B77-594F-BA27-D72FD353A926}" destId="{F6DDBE4C-A6B3-3E40-A85F-47B487253AF7}" srcOrd="1" destOrd="0" presId="urn:microsoft.com/office/officeart/2005/8/layout/hierarchy2"/>
+    <dgm:cxn modelId="{E49F7A78-F5C2-874E-A279-6C71A2BFAA34}" type="presParOf" srcId="{F6DDBE4C-A6B3-3E40-A85F-47B487253AF7}" destId="{3A4AD947-CB51-6F45-B505-32BF4B051658}" srcOrd="0" destOrd="0" presId="urn:microsoft.com/office/officeart/2005/8/layout/hierarchy2"/>
+    <dgm:cxn modelId="{5A2B6B35-2F02-7248-8297-9799979C8991}" type="presParOf" srcId="{3A4AD947-CB51-6F45-B505-32BF4B051658}" destId="{D4C99640-B034-4443-9DB0-C37E0B2C000B}" srcOrd="0" destOrd="0" presId="urn:microsoft.com/office/officeart/2005/8/layout/hierarchy2"/>
+    <dgm:cxn modelId="{E36275A1-5FDD-DD49-A3D8-8CA99DBA464D}" type="presParOf" srcId="{F6DDBE4C-A6B3-3E40-A85F-47B487253AF7}" destId="{7443564A-A7D0-BF47-9176-443ABB52389D}" srcOrd="1" destOrd="0" presId="urn:microsoft.com/office/officeart/2005/8/layout/hierarchy2"/>
+    <dgm:cxn modelId="{E6A5A128-CFA6-F346-BCAD-E8F59EF0B7E9}" type="presParOf" srcId="{7443564A-A7D0-BF47-9176-443ABB52389D}" destId="{E6A2CD48-BFB8-ED4F-B3AE-51F6AEC7F50E}" srcOrd="0" destOrd="0" presId="urn:microsoft.com/office/officeart/2005/8/layout/hierarchy2"/>
+    <dgm:cxn modelId="{1E11FCDA-C0D2-C748-AE57-D22AF596B909}" type="presParOf" srcId="{7443564A-A7D0-BF47-9176-443ABB52389D}" destId="{8F0B7098-B814-0A43-B38E-274CCAE52748}" srcOrd="1" destOrd="0" presId="urn:microsoft.com/office/officeart/2005/8/layout/hierarchy2"/>
+    <dgm:cxn modelId="{27ED6A86-1B72-AC40-8EAE-1DE4D7E77FFC}" type="presParOf" srcId="{8F0B7098-B814-0A43-B38E-274CCAE52748}" destId="{422E6A06-F844-494C-BCF2-08853C99EB4D}" srcOrd="0" destOrd="0" presId="urn:microsoft.com/office/officeart/2005/8/layout/hierarchy2"/>
+    <dgm:cxn modelId="{BB77E98B-2619-9349-914C-7A3028EBB077}" type="presParOf" srcId="{422E6A06-F844-494C-BCF2-08853C99EB4D}" destId="{68A7B4C5-6B44-1B49-9D6E-103BEBA1930D}" srcOrd="0" destOrd="0" presId="urn:microsoft.com/office/officeart/2005/8/layout/hierarchy2"/>
+    <dgm:cxn modelId="{C16F6F71-BB7A-D54F-B2A8-EA6FB99F2AF9}" type="presParOf" srcId="{8F0B7098-B814-0A43-B38E-274CCAE52748}" destId="{FE574F0A-96A9-B64D-A377-8B360F1209B1}" srcOrd="1" destOrd="0" presId="urn:microsoft.com/office/officeart/2005/8/layout/hierarchy2"/>
+    <dgm:cxn modelId="{2D84D01C-E328-AE4E-BC94-6D9B8D3B272E}" type="presParOf" srcId="{FE574F0A-96A9-B64D-A377-8B360F1209B1}" destId="{C3B0854A-2DD0-154E-B0BA-47BCD8B99CA0}" srcOrd="0" destOrd="0" presId="urn:microsoft.com/office/officeart/2005/8/layout/hierarchy2"/>
+    <dgm:cxn modelId="{C66352EA-A998-0543-956A-C301404B8645}" type="presParOf" srcId="{FE574F0A-96A9-B64D-A377-8B360F1209B1}" destId="{35FDEF8B-3E18-074F-997A-707B606251E1}" srcOrd="1" destOrd="0" presId="urn:microsoft.com/office/officeart/2005/8/layout/hierarchy2"/>
+    <dgm:cxn modelId="{3C401D45-3DC3-E848-B9FF-3A82E81A2BD8}" type="presParOf" srcId="{35FDEF8B-3E18-074F-997A-707B606251E1}" destId="{75D2BD56-5D0E-2F44-8688-6D7526199911}" srcOrd="0" destOrd="0" presId="urn:microsoft.com/office/officeart/2005/8/layout/hierarchy2"/>
+    <dgm:cxn modelId="{D8F5B7CF-0C93-D642-B60B-27A423968861}" type="presParOf" srcId="{75D2BD56-5D0E-2F44-8688-6D7526199911}" destId="{0910E279-74A6-3B40-AD21-C3A91C7C59A9}" srcOrd="0" destOrd="0" presId="urn:microsoft.com/office/officeart/2005/8/layout/hierarchy2"/>
+    <dgm:cxn modelId="{30A1057D-06A8-734C-94B7-20D8B2CDD34F}" type="presParOf" srcId="{35FDEF8B-3E18-074F-997A-707B606251E1}" destId="{DB7D2CD4-B018-E540-A4F5-B0B4E737454A}" srcOrd="1" destOrd="0" presId="urn:microsoft.com/office/officeart/2005/8/layout/hierarchy2"/>
+    <dgm:cxn modelId="{5A43718F-58F5-C541-B449-D55D60E9B548}" type="presParOf" srcId="{DB7D2CD4-B018-E540-A4F5-B0B4E737454A}" destId="{D84C3F74-CD43-8D4E-A359-597A5A3677C2}" srcOrd="0" destOrd="0" presId="urn:microsoft.com/office/officeart/2005/8/layout/hierarchy2"/>
+    <dgm:cxn modelId="{CA8FB728-7CEE-DC48-A54A-41EAC9624608}" type="presParOf" srcId="{DB7D2CD4-B018-E540-A4F5-B0B4E737454A}" destId="{A1F5A200-CB44-4F4A-B889-A7E669318502}" srcOrd="1" destOrd="0" presId="urn:microsoft.com/office/officeart/2005/8/layout/hierarchy2"/>
+    <dgm:cxn modelId="{EA3FEC9B-309C-2642-AAB2-6C6DBEF7EFA8}" type="presParOf" srcId="{8F0B7098-B814-0A43-B38E-274CCAE52748}" destId="{573D53B5-C9C2-C346-9046-A696E2E95446}" srcOrd="2" destOrd="0" presId="urn:microsoft.com/office/officeart/2005/8/layout/hierarchy2"/>
+    <dgm:cxn modelId="{02A13833-1F81-5A4B-B88A-E8DC12DBE1B8}" type="presParOf" srcId="{573D53B5-C9C2-C346-9046-A696E2E95446}" destId="{2ADB5F4E-9BCE-594F-8016-8B2350140CBE}" srcOrd="0" destOrd="0" presId="urn:microsoft.com/office/officeart/2005/8/layout/hierarchy2"/>
+    <dgm:cxn modelId="{62886DC2-648F-FD4F-A39C-0B5ABEB1C894}" type="presParOf" srcId="{8F0B7098-B814-0A43-B38E-274CCAE52748}" destId="{6AACCC05-EF99-8549-B430-1836F347346D}" srcOrd="3" destOrd="0" presId="urn:microsoft.com/office/officeart/2005/8/layout/hierarchy2"/>
+    <dgm:cxn modelId="{CCC972E7-BE0F-224F-B565-546F680D6DBB}" type="presParOf" srcId="{6AACCC05-EF99-8549-B430-1836F347346D}" destId="{81AD7FEC-C447-F043-9053-F6FBA86499F6}" srcOrd="0" destOrd="0" presId="urn:microsoft.com/office/officeart/2005/8/layout/hierarchy2"/>
+    <dgm:cxn modelId="{0F372606-FC78-8747-8FE9-516A3020D6A1}" type="presParOf" srcId="{6AACCC05-EF99-8549-B430-1836F347346D}" destId="{FC09200D-8A49-874E-869D-804C889620F6}" srcOrd="1" destOrd="0" presId="urn:microsoft.com/office/officeart/2005/8/layout/hierarchy2"/>
+    <dgm:cxn modelId="{477EDD58-AE3B-6C4D-924E-9C86B23E17F5}" type="presParOf" srcId="{FC09200D-8A49-874E-869D-804C889620F6}" destId="{94876DD6-D6D4-6C48-86E2-0C191C6B443F}" srcOrd="0" destOrd="0" presId="urn:microsoft.com/office/officeart/2005/8/layout/hierarchy2"/>
+    <dgm:cxn modelId="{E3FF504E-9CE9-5D4B-95E9-895DF54DB854}" type="presParOf" srcId="{94876DD6-D6D4-6C48-86E2-0C191C6B443F}" destId="{30372010-6434-7A4D-824A-9E1799D234DF}" srcOrd="0" destOrd="0" presId="urn:microsoft.com/office/officeart/2005/8/layout/hierarchy2"/>
+    <dgm:cxn modelId="{96EC93CA-7BE7-304F-9460-FBA2CD12C8BC}" type="presParOf" srcId="{FC09200D-8A49-874E-869D-804C889620F6}" destId="{8D9445ED-DC71-4D49-955A-C1021AAD4B4E}" srcOrd="1" destOrd="0" presId="urn:microsoft.com/office/officeart/2005/8/layout/hierarchy2"/>
+    <dgm:cxn modelId="{C31FE438-2D1E-104C-BCD6-867C2E125A9A}" type="presParOf" srcId="{8D9445ED-DC71-4D49-955A-C1021AAD4B4E}" destId="{9558A279-C203-FE46-B7FA-CF09535A7B05}" srcOrd="0" destOrd="0" presId="urn:microsoft.com/office/officeart/2005/8/layout/hierarchy2"/>
+    <dgm:cxn modelId="{853496C0-C6C4-E74C-BEA3-BAB0C73807DA}" type="presParOf" srcId="{8D9445ED-DC71-4D49-955A-C1021AAD4B4E}" destId="{E6F91F5C-80F1-2248-8EB6-BF725D93588F}" srcOrd="1" destOrd="0" presId="urn:microsoft.com/office/officeart/2005/8/layout/hierarchy2"/>
+    <dgm:cxn modelId="{306B28FB-B074-CD42-B4DF-98C4CB641379}" type="presParOf" srcId="{F6DDBE4C-A6B3-3E40-A85F-47B487253AF7}" destId="{3CE17213-2624-9A4A-A2E2-15E9B81F7D53}" srcOrd="2" destOrd="0" presId="urn:microsoft.com/office/officeart/2005/8/layout/hierarchy2"/>
+    <dgm:cxn modelId="{85D4F15D-15DE-6549-A340-026042AF6F7C}" type="presParOf" srcId="{3CE17213-2624-9A4A-A2E2-15E9B81F7D53}" destId="{4F4AC19F-914B-2845-A74E-7A360CDF9112}" srcOrd="0" destOrd="0" presId="urn:microsoft.com/office/officeart/2005/8/layout/hierarchy2"/>
+    <dgm:cxn modelId="{73BEEDA6-375C-424F-B3FD-87C0659950A3}" type="presParOf" srcId="{F6DDBE4C-A6B3-3E40-A85F-47B487253AF7}" destId="{0D2B75EC-7B83-AE46-81BF-DAA56E58A391}" srcOrd="3" destOrd="0" presId="urn:microsoft.com/office/officeart/2005/8/layout/hierarchy2"/>
+    <dgm:cxn modelId="{F9E87882-04B8-4343-9ACE-F436E6C759C5}" type="presParOf" srcId="{0D2B75EC-7B83-AE46-81BF-DAA56E58A391}" destId="{B8F5A68B-1D06-084D-B545-61CA1A0E7B2D}" srcOrd="0" destOrd="0" presId="urn:microsoft.com/office/officeart/2005/8/layout/hierarchy2"/>
+    <dgm:cxn modelId="{BE2B3B17-E15E-F849-A3C9-4F600EB2571B}" type="presParOf" srcId="{0D2B75EC-7B83-AE46-81BF-DAA56E58A391}" destId="{DDACE400-FB1B-1849-BF0B-E2A6B675B095}" srcOrd="1" destOrd="0" presId="urn:microsoft.com/office/officeart/2005/8/layout/hierarchy2"/>
+    <dgm:cxn modelId="{384730F5-2B2C-154B-8B61-32EA16D3BB26}" type="presParOf" srcId="{2FF46ABA-1718-1D45-B67C-53DE7DDDF676}" destId="{832C8AD4-E2A6-204C-A43C-FBB6E1096C0E}" srcOrd="2" destOrd="0" presId="urn:microsoft.com/office/officeart/2005/8/layout/hierarchy2"/>
+    <dgm:cxn modelId="{2F5FCE74-6E5A-5E43-8F71-E4F014E0AB20}" type="presParOf" srcId="{832C8AD4-E2A6-204C-A43C-FBB6E1096C0E}" destId="{6BFD5D04-A49E-A543-9C06-542C1DC95C94}" srcOrd="0" destOrd="0" presId="urn:microsoft.com/office/officeart/2005/8/layout/hierarchy2"/>
+    <dgm:cxn modelId="{A86288E1-7AC7-CE4C-960D-74CCE26095A3}" type="presParOf" srcId="{2FF46ABA-1718-1D45-B67C-53DE7DDDF676}" destId="{46B8111D-EC93-1443-8B93-58117D68587B}" srcOrd="3" destOrd="0" presId="urn:microsoft.com/office/officeart/2005/8/layout/hierarchy2"/>
+    <dgm:cxn modelId="{FE413CFF-B751-004F-8D93-136104F951A7}" type="presParOf" srcId="{46B8111D-EC93-1443-8B93-58117D68587B}" destId="{4CEA0A5A-CD81-984E-AFF8-F1750B31D0DE}" srcOrd="0" destOrd="0" presId="urn:microsoft.com/office/officeart/2005/8/layout/hierarchy2"/>
+    <dgm:cxn modelId="{E159AA90-9510-BC44-B55D-8533E8DC8D6F}" type="presParOf" srcId="{46B8111D-EC93-1443-8B93-58117D68587B}" destId="{8780CBA3-04A5-BF40-B27E-4654BC544EB5}" srcOrd="1" destOrd="0" presId="urn:microsoft.com/office/officeart/2005/8/layout/hierarchy2"/>
+    <dgm:cxn modelId="{93626CC1-0E03-DE45-9BD7-227C99AB40D8}" type="presParOf" srcId="{4A9B8D60-1F12-9A42-A758-7E8933F89CEC}" destId="{5593F10E-B415-8F48-9F2D-05403E494241}" srcOrd="2" destOrd="0" presId="urn:microsoft.com/office/officeart/2005/8/layout/hierarchy2"/>
+    <dgm:cxn modelId="{69E64D62-582D-6340-846E-F2ED746EAC66}" type="presParOf" srcId="{5593F10E-B415-8F48-9F2D-05403E494241}" destId="{CEC96B80-D704-D94C-A6FC-96717E1A33E4}" srcOrd="0" destOrd="0" presId="urn:microsoft.com/office/officeart/2005/8/layout/hierarchy2"/>
+    <dgm:cxn modelId="{244604FF-C4F3-6A4A-A762-9042F5A04AD1}" type="presParOf" srcId="{4A9B8D60-1F12-9A42-A758-7E8933F89CEC}" destId="{3AA0C1DB-1957-F941-B883-AAB8FC9920EA}" srcOrd="3" destOrd="0" presId="urn:microsoft.com/office/officeart/2005/8/layout/hierarchy2"/>
+    <dgm:cxn modelId="{633F9D11-0F4B-5942-A08E-620861D1D035}" type="presParOf" srcId="{3AA0C1DB-1957-F941-B883-AAB8FC9920EA}" destId="{F60F4DEB-A20E-AF4A-A021-FC3D09D463BE}" srcOrd="0" destOrd="0" presId="urn:microsoft.com/office/officeart/2005/8/layout/hierarchy2"/>
+    <dgm:cxn modelId="{270F0132-54D6-8F4C-A647-25C4BE00FC1A}" type="presParOf" srcId="{3AA0C1DB-1957-F941-B883-AAB8FC9920EA}" destId="{B4219F67-8EDF-5547-A460-1D226135B2C4}" srcOrd="1" destOrd="0" presId="urn:microsoft.com/office/officeart/2005/8/layout/hierarchy2"/>
+  </dgm:cxnLst>
+  <dgm:bg/>
+  <dgm:whole/>
+  <dgm:extLst>
+    <a:ext uri="http://schemas.microsoft.com/office/drawing/2008/diagram">
+      <dsp:dataModelExt xmlns:dsp="http://schemas.microsoft.com/office/drawing/2008/diagram" relId="rId16" minVer="http://schemas.openxmlformats.org/drawingml/2006/diagram"/>
+    </a:ext>
+  </dgm:extLst>
+</dgm:dataModel>
+</file>
+
+<file path=word/diagrams/drawing1.xml><?xml version="1.0" encoding="utf-8"?>
+<dsp:drawing xmlns:dgm="http://schemas.openxmlformats.org/drawingml/2006/diagram" xmlns:dsp="http://schemas.microsoft.com/office/drawing/2008/diagram" xmlns:a="http://schemas.openxmlformats.org/drawingml/2006/main">
+  <dsp:spTree>
+    <dsp:nvGrpSpPr>
+      <dsp:cNvPr id="0" name=""/>
+      <dsp:cNvGrpSpPr/>
+    </dsp:nvGrpSpPr>
+    <dsp:grpSpPr/>
+    <dsp:sp modelId="{C2DE956D-9C61-2D41-BAF2-E695DD78288C}">
+      <dsp:nvSpPr>
+        <dsp:cNvPr id="0" name=""/>
+        <dsp:cNvSpPr/>
+      </dsp:nvSpPr>
+      <dsp:spPr>
+        <a:xfrm>
+          <a:off x="178" y="1032970"/>
+          <a:ext cx="665279" cy="332639"/>
+        </a:xfrm>
+        <a:prstGeom prst="roundRect">
+          <a:avLst>
+            <a:gd name="adj" fmla="val 10000"/>
+          </a:avLst>
+        </a:prstGeom>
+        <a:gradFill rotWithShape="0">
+          <a:gsLst>
+            <a:gs pos="0">
+              <a:schemeClr val="accent1">
+                <a:hueOff val="0"/>
+                <a:satOff val="0"/>
+                <a:lumOff val="0"/>
+                <a:alphaOff val="0"/>
+                <a:tint val="100000"/>
+                <a:shade val="100000"/>
+                <a:satMod val="130000"/>
+              </a:schemeClr>
+            </a:gs>
+            <a:gs pos="100000">
+              <a:schemeClr val="accent1">
+                <a:hueOff val="0"/>
+                <a:satOff val="0"/>
+                <a:lumOff val="0"/>
+                <a:alphaOff val="0"/>
+                <a:tint val="50000"/>
+                <a:shade val="100000"/>
+                <a:satMod val="350000"/>
+              </a:schemeClr>
+            </a:gs>
+          </a:gsLst>
+          <a:lin ang="16200000" scaled="0"/>
+        </a:gradFill>
+        <a:ln>
+          <a:noFill/>
+        </a:ln>
+        <a:effectLst>
+          <a:outerShdw blurRad="40000" dist="23000" dir="5400000" rotWithShape="0">
+            <a:srgbClr val="000000">
+              <a:alpha val="35000"/>
+            </a:srgbClr>
+          </a:outerShdw>
+        </a:effectLst>
+      </dsp:spPr>
+      <dsp:style>
+        <a:lnRef idx="0">
+          <a:scrgbClr r="0" g="0" b="0"/>
+        </a:lnRef>
+        <a:fillRef idx="3">
+          <a:scrgbClr r="0" g="0" b="0"/>
+        </a:fillRef>
+        <a:effectRef idx="2">
+          <a:scrgbClr r="0" g="0" b="0"/>
+        </a:effectRef>
+        <a:fontRef idx="minor">
+          <a:schemeClr val="lt1"/>
+        </a:fontRef>
+      </dsp:style>
+      <dsp:txBody>
+        <a:bodyPr spcFirstLastPara="0" vert="horz" wrap="square" lIns="3810" tIns="3810" rIns="3810" bIns="3810" numCol="1" spcCol="1270" anchor="ctr" anchorCtr="0">
+          <a:noAutofit/>
+        </a:bodyPr>
+        <a:lstStyle/>
+        <a:p>
+          <a:pPr lvl="0" algn="ctr" defTabSz="266700">
+            <a:lnSpc>
+              <a:spcPct val="90000"/>
+            </a:lnSpc>
+            <a:spcBef>
+              <a:spcPct val="0"/>
+            </a:spcBef>
+            <a:spcAft>
+              <a:spcPct val="35000"/>
+            </a:spcAft>
+          </a:pPr>
+          <a:r>
+            <a:rPr lang="en-US" sz="600" kern="1200"/>
+            <a:t>ROOT</a:t>
+          </a:r>
+        </a:p>
+      </dsp:txBody>
+      <dsp:txXfrm>
+        <a:off x="9921" y="1042713"/>
+        <a:ext cx="645793" cy="313153"/>
+      </dsp:txXfrm>
+    </dsp:sp>
+    <dsp:sp modelId="{BDCD76D2-E5B5-9E40-8638-6F4CD358C5FC}">
+      <dsp:nvSpPr>
+        <dsp:cNvPr id="0" name=""/>
+        <dsp:cNvSpPr/>
+      </dsp:nvSpPr>
+      <dsp:spPr>
+        <a:xfrm rot="19457599">
+          <a:off x="634655" y="1084935"/>
+          <a:ext cx="327717" cy="37441"/>
+        </a:xfrm>
+        <a:custGeom>
+          <a:avLst/>
+          <a:gdLst/>
+          <a:ahLst/>
+          <a:cxnLst/>
+          <a:rect l="0" t="0" r="0" b="0"/>
+          <a:pathLst>
+            <a:path>
+              <a:moveTo>
+                <a:pt x="0" y="18720"/>
+              </a:moveTo>
+              <a:lnTo>
+                <a:pt x="327717" y="18720"/>
+              </a:lnTo>
+            </a:path>
+          </a:pathLst>
+        </a:custGeom>
+        <a:noFill/>
+        <a:ln w="9525" cap="flat" cmpd="sng" algn="ctr">
+          <a:solidFill>
+            <a:schemeClr val="accent1">
+              <a:shade val="60000"/>
+              <a:hueOff val="0"/>
+              <a:satOff val="0"/>
+              <a:lumOff val="0"/>
+              <a:alphaOff val="0"/>
+            </a:schemeClr>
+          </a:solidFill>
+          <a:prstDash val="solid"/>
+        </a:ln>
+        <a:effectLst/>
+      </dsp:spPr>
+      <dsp:style>
+        <a:lnRef idx="1">
+          <a:scrgbClr r="0" g="0" b="0"/>
+        </a:lnRef>
+        <a:fillRef idx="0">
+          <a:scrgbClr r="0" g="0" b="0"/>
+        </a:fillRef>
+        <a:effectRef idx="0">
+          <a:scrgbClr r="0" g="0" b="0"/>
+        </a:effectRef>
+        <a:fontRef idx="minor"/>
+      </dsp:style>
+      <dsp:txBody>
+        <a:bodyPr spcFirstLastPara="0" vert="horz" wrap="square" lIns="12700" tIns="0" rIns="12700" bIns="0" numCol="1" spcCol="1270" anchor="ctr" anchorCtr="0">
+          <a:noAutofit/>
+        </a:bodyPr>
+        <a:lstStyle/>
+        <a:p>
+          <a:pPr lvl="0" algn="ctr" defTabSz="222250">
+            <a:lnSpc>
+              <a:spcPct val="90000"/>
+            </a:lnSpc>
+            <a:spcBef>
+              <a:spcPct val="0"/>
+            </a:spcBef>
+            <a:spcAft>
+              <a:spcPct val="35000"/>
+            </a:spcAft>
+          </a:pPr>
+          <a:endParaRPr lang="en-US" sz="500" kern="1200"/>
+        </a:p>
+      </dsp:txBody>
+      <dsp:txXfrm>
+        <a:off x="790321" y="1095463"/>
+        <a:ext cx="16385" cy="16385"/>
+      </dsp:txXfrm>
+    </dsp:sp>
+    <dsp:sp modelId="{792A69F4-49EE-5E4C-887E-6DDD1A28743A}">
+      <dsp:nvSpPr>
+        <dsp:cNvPr id="0" name=""/>
+        <dsp:cNvSpPr/>
+      </dsp:nvSpPr>
+      <dsp:spPr>
+        <a:xfrm>
+          <a:off x="931570" y="841702"/>
+          <a:ext cx="665279" cy="332639"/>
+        </a:xfrm>
+        <a:prstGeom prst="roundRect">
+          <a:avLst>
+            <a:gd name="adj" fmla="val 10000"/>
+          </a:avLst>
+        </a:prstGeom>
+        <a:gradFill rotWithShape="0">
+          <a:gsLst>
+            <a:gs pos="0">
+              <a:schemeClr val="accent1">
+                <a:hueOff val="0"/>
+                <a:satOff val="0"/>
+                <a:lumOff val="0"/>
+                <a:alphaOff val="0"/>
+                <a:tint val="100000"/>
+                <a:shade val="100000"/>
+                <a:satMod val="130000"/>
+              </a:schemeClr>
+            </a:gs>
+            <a:gs pos="100000">
+              <a:schemeClr val="accent1">
+                <a:hueOff val="0"/>
+                <a:satOff val="0"/>
+                <a:lumOff val="0"/>
+                <a:alphaOff val="0"/>
+                <a:tint val="50000"/>
+                <a:shade val="100000"/>
+                <a:satMod val="350000"/>
+              </a:schemeClr>
+            </a:gs>
+          </a:gsLst>
+          <a:lin ang="16200000" scaled="0"/>
+        </a:gradFill>
+        <a:ln>
+          <a:noFill/>
+        </a:ln>
+        <a:effectLst>
+          <a:outerShdw blurRad="40000" dist="23000" dir="5400000" rotWithShape="0">
+            <a:srgbClr val="000000">
+              <a:alpha val="35000"/>
+            </a:srgbClr>
+          </a:outerShdw>
+        </a:effectLst>
+      </dsp:spPr>
+      <dsp:style>
+        <a:lnRef idx="0">
+          <a:scrgbClr r="0" g="0" b="0"/>
+        </a:lnRef>
+        <a:fillRef idx="3">
+          <a:scrgbClr r="0" g="0" b="0"/>
+        </a:fillRef>
+        <a:effectRef idx="2">
+          <a:scrgbClr r="0" g="0" b="0"/>
+        </a:effectRef>
+        <a:fontRef idx="minor">
+          <a:schemeClr val="lt1"/>
+        </a:fontRef>
+      </dsp:style>
+      <dsp:txBody>
+        <a:bodyPr spcFirstLastPara="0" vert="horz" wrap="square" lIns="3810" tIns="3810" rIns="3810" bIns="3810" numCol="1" spcCol="1270" anchor="ctr" anchorCtr="0">
+          <a:noAutofit/>
+        </a:bodyPr>
+        <a:lstStyle/>
+        <a:p>
+          <a:pPr lvl="0" algn="ctr" defTabSz="266700">
+            <a:lnSpc>
+              <a:spcPct val="90000"/>
+            </a:lnSpc>
+            <a:spcBef>
+              <a:spcPct val="0"/>
+            </a:spcBef>
+            <a:spcAft>
+              <a:spcPct val="35000"/>
+            </a:spcAft>
+          </a:pPr>
+          <a:r>
+            <a:rPr lang="en-US" sz="600" kern="1200"/>
+            <a:t>www.udacity.com</a:t>
+          </a:r>
+        </a:p>
+      </dsp:txBody>
+      <dsp:txXfrm>
+        <a:off x="941313" y="851445"/>
+        <a:ext cx="645793" cy="313153"/>
+      </dsp:txXfrm>
+    </dsp:sp>
+    <dsp:sp modelId="{1A31777D-1271-3948-836C-AA354C40F723}">
+      <dsp:nvSpPr>
+        <dsp:cNvPr id="0" name=""/>
+        <dsp:cNvSpPr/>
+      </dsp:nvSpPr>
+      <dsp:spPr>
+        <a:xfrm rot="19457599">
+          <a:off x="1566046" y="893667"/>
+          <a:ext cx="327717" cy="37441"/>
+        </a:xfrm>
+        <a:custGeom>
+          <a:avLst/>
+          <a:gdLst/>
+          <a:ahLst/>
+          <a:cxnLst/>
+          <a:rect l="0" t="0" r="0" b="0"/>
+          <a:pathLst>
+            <a:path>
+              <a:moveTo>
+                <a:pt x="0" y="18720"/>
+              </a:moveTo>
+              <a:lnTo>
+                <a:pt x="327717" y="18720"/>
+              </a:lnTo>
+            </a:path>
+          </a:pathLst>
+        </a:custGeom>
+        <a:noFill/>
+        <a:ln w="9525" cap="flat" cmpd="sng" algn="ctr">
+          <a:solidFill>
+            <a:schemeClr val="accent1">
+              <a:shade val="80000"/>
+              <a:hueOff val="0"/>
+              <a:satOff val="0"/>
+              <a:lumOff val="0"/>
+              <a:alphaOff val="0"/>
+            </a:schemeClr>
+          </a:solidFill>
+          <a:prstDash val="solid"/>
+        </a:ln>
+        <a:effectLst/>
+      </dsp:spPr>
+      <dsp:style>
+        <a:lnRef idx="1">
+          <a:scrgbClr r="0" g="0" b="0"/>
+        </a:lnRef>
+        <a:fillRef idx="0">
+          <a:scrgbClr r="0" g="0" b="0"/>
+        </a:fillRef>
+        <a:effectRef idx="0">
+          <a:scrgbClr r="0" g="0" b="0"/>
+        </a:effectRef>
+        <a:fontRef idx="minor"/>
+      </dsp:style>
+      <dsp:txBody>
+        <a:bodyPr spcFirstLastPara="0" vert="horz" wrap="square" lIns="12700" tIns="0" rIns="12700" bIns="0" numCol="1" spcCol="1270" anchor="ctr" anchorCtr="0">
+          <a:noAutofit/>
+        </a:bodyPr>
+        <a:lstStyle/>
+        <a:p>
+          <a:pPr lvl="0" algn="ctr" defTabSz="222250">
+            <a:lnSpc>
+              <a:spcPct val="90000"/>
+            </a:lnSpc>
+            <a:spcBef>
+              <a:spcPct val="0"/>
+            </a:spcBef>
+            <a:spcAft>
+              <a:spcPct val="35000"/>
+            </a:spcAft>
+          </a:pPr>
+          <a:endParaRPr lang="en-US" sz="500" kern="1200"/>
+        </a:p>
+      </dsp:txBody>
+      <dsp:txXfrm>
+        <a:off x="1721712" y="904195"/>
+        <a:ext cx="16385" cy="16385"/>
+      </dsp:txXfrm>
+    </dsp:sp>
+    <dsp:sp modelId="{D040DEAA-C70A-EC44-AA0C-7BBD5CAFE6AB}">
+      <dsp:nvSpPr>
+        <dsp:cNvPr id="0" name=""/>
+        <dsp:cNvSpPr/>
+      </dsp:nvSpPr>
+      <dsp:spPr>
+        <a:xfrm>
+          <a:off x="1862961" y="650434"/>
+          <a:ext cx="665279" cy="332639"/>
+        </a:xfrm>
+        <a:prstGeom prst="roundRect">
+          <a:avLst>
+            <a:gd name="adj" fmla="val 10000"/>
+          </a:avLst>
+        </a:prstGeom>
+        <a:gradFill rotWithShape="0">
+          <a:gsLst>
+            <a:gs pos="0">
+              <a:schemeClr val="accent1">
+                <a:hueOff val="0"/>
+                <a:satOff val="0"/>
+                <a:lumOff val="0"/>
+                <a:alphaOff val="0"/>
+                <a:tint val="100000"/>
+                <a:shade val="100000"/>
+                <a:satMod val="130000"/>
+              </a:schemeClr>
+            </a:gs>
+            <a:gs pos="100000">
+              <a:schemeClr val="accent1">
+                <a:hueOff val="0"/>
+                <a:satOff val="0"/>
+                <a:lumOff val="0"/>
+                <a:alphaOff val="0"/>
+                <a:tint val="50000"/>
+                <a:shade val="100000"/>
+                <a:satMod val="350000"/>
+              </a:schemeClr>
+            </a:gs>
+          </a:gsLst>
+          <a:lin ang="16200000" scaled="0"/>
+        </a:gradFill>
+        <a:ln>
+          <a:noFill/>
+        </a:ln>
+        <a:effectLst>
+          <a:outerShdw blurRad="40000" dist="23000" dir="5400000" rotWithShape="0">
+            <a:srgbClr val="000000">
+              <a:alpha val="35000"/>
+            </a:srgbClr>
+          </a:outerShdw>
+        </a:effectLst>
+      </dsp:spPr>
+      <dsp:style>
+        <a:lnRef idx="0">
+          <a:scrgbClr r="0" g="0" b="0"/>
+        </a:lnRef>
+        <a:fillRef idx="3">
+          <a:scrgbClr r="0" g="0" b="0"/>
+        </a:fillRef>
+        <a:effectRef idx="2">
+          <a:scrgbClr r="0" g="0" b="0"/>
+        </a:effectRef>
+        <a:fontRef idx="minor">
+          <a:schemeClr val="lt1"/>
+        </a:fontRef>
+      </dsp:style>
+      <dsp:txBody>
+        <a:bodyPr spcFirstLastPara="0" vert="horz" wrap="square" lIns="3810" tIns="3810" rIns="3810" bIns="3810" numCol="1" spcCol="1270" anchor="ctr" anchorCtr="0">
+          <a:noAutofit/>
+        </a:bodyPr>
+        <a:lstStyle/>
+        <a:p>
+          <a:pPr lvl="0" algn="ctr" defTabSz="266700">
+            <a:lnSpc>
+              <a:spcPct val="90000"/>
+            </a:lnSpc>
+            <a:spcBef>
+              <a:spcPct val="0"/>
+            </a:spcBef>
+            <a:spcAft>
+              <a:spcPct val="35000"/>
+            </a:spcAft>
+          </a:pPr>
+          <a:r>
+            <a:rPr lang="en-US" sz="600" kern="1200"/>
+            <a:t>jpg</a:t>
+          </a:r>
+        </a:p>
+      </dsp:txBody>
+      <dsp:txXfrm>
+        <a:off x="1872704" y="660177"/>
+        <a:ext cx="645793" cy="313153"/>
+      </dsp:txXfrm>
+    </dsp:sp>
+    <dsp:sp modelId="{3A4AD947-CB51-6F45-B505-32BF4B051658}">
+      <dsp:nvSpPr>
+        <dsp:cNvPr id="0" name=""/>
+        <dsp:cNvSpPr/>
+      </dsp:nvSpPr>
+      <dsp:spPr>
+        <a:xfrm rot="19457599">
+          <a:off x="2497438" y="702399"/>
+          <a:ext cx="327717" cy="37441"/>
+        </a:xfrm>
+        <a:custGeom>
+          <a:avLst/>
+          <a:gdLst/>
+          <a:ahLst/>
+          <a:cxnLst/>
+          <a:rect l="0" t="0" r="0" b="0"/>
+          <a:pathLst>
+            <a:path>
+              <a:moveTo>
+                <a:pt x="0" y="18720"/>
+              </a:moveTo>
+              <a:lnTo>
+                <a:pt x="327717" y="18720"/>
+              </a:lnTo>
+            </a:path>
+          </a:pathLst>
+        </a:custGeom>
+        <a:noFill/>
+        <a:ln w="9525" cap="flat" cmpd="sng" algn="ctr">
+          <a:solidFill>
+            <a:schemeClr val="accent1">
+              <a:shade val="80000"/>
+              <a:hueOff val="0"/>
+              <a:satOff val="0"/>
+              <a:lumOff val="0"/>
+              <a:alphaOff val="0"/>
+            </a:schemeClr>
+          </a:solidFill>
+          <a:prstDash val="solid"/>
+        </a:ln>
+        <a:effectLst/>
+      </dsp:spPr>
+      <dsp:style>
+        <a:lnRef idx="1">
+          <a:scrgbClr r="0" g="0" b="0"/>
+        </a:lnRef>
+        <a:fillRef idx="0">
+          <a:scrgbClr r="0" g="0" b="0"/>
+        </a:fillRef>
+        <a:effectRef idx="0">
+          <a:scrgbClr r="0" g="0" b="0"/>
+        </a:effectRef>
+        <a:fontRef idx="minor"/>
+      </dsp:style>
+      <dsp:txBody>
+        <a:bodyPr spcFirstLastPara="0" vert="horz" wrap="square" lIns="12700" tIns="0" rIns="12700" bIns="0" numCol="1" spcCol="1270" anchor="ctr" anchorCtr="0">
+          <a:noAutofit/>
+        </a:bodyPr>
+        <a:lstStyle/>
+        <a:p>
+          <a:pPr lvl="0" algn="ctr" defTabSz="222250">
+            <a:lnSpc>
+              <a:spcPct val="90000"/>
+            </a:lnSpc>
+            <a:spcBef>
+              <a:spcPct val="0"/>
+            </a:spcBef>
+            <a:spcAft>
+              <a:spcPct val="35000"/>
+            </a:spcAft>
+          </a:pPr>
+          <a:endParaRPr lang="en-US" sz="500" kern="1200"/>
+        </a:p>
+      </dsp:txBody>
+      <dsp:txXfrm>
+        <a:off x="2653104" y="712927"/>
+        <a:ext cx="16385" cy="16385"/>
+      </dsp:txXfrm>
+    </dsp:sp>
+    <dsp:sp modelId="{E6A2CD48-BFB8-ED4F-B3AE-51F6AEC7F50E}">
+      <dsp:nvSpPr>
+        <dsp:cNvPr id="0" name=""/>
+        <dsp:cNvSpPr/>
+      </dsp:nvSpPr>
+      <dsp:spPr>
+        <a:xfrm>
+          <a:off x="2794353" y="459166"/>
+          <a:ext cx="665279" cy="332639"/>
+        </a:xfrm>
+        <a:prstGeom prst="roundRect">
+          <a:avLst>
+            <a:gd name="adj" fmla="val 10000"/>
+          </a:avLst>
+        </a:prstGeom>
+        <a:gradFill rotWithShape="0">
+          <a:gsLst>
+            <a:gs pos="0">
+              <a:schemeClr val="accent1">
+                <a:hueOff val="0"/>
+                <a:satOff val="0"/>
+                <a:lumOff val="0"/>
+                <a:alphaOff val="0"/>
+                <a:tint val="100000"/>
+                <a:shade val="100000"/>
+                <a:satMod val="130000"/>
+              </a:schemeClr>
+            </a:gs>
+            <a:gs pos="100000">
+              <a:schemeClr val="accent1">
+                <a:hueOff val="0"/>
+                <a:satOff val="0"/>
+                <a:lumOff val="0"/>
+                <a:alphaOff val="0"/>
+                <a:tint val="50000"/>
+                <a:shade val="100000"/>
+                <a:satMod val="350000"/>
+              </a:schemeClr>
+            </a:gs>
+          </a:gsLst>
+          <a:lin ang="16200000" scaled="0"/>
+        </a:gradFill>
+        <a:ln>
+          <a:noFill/>
+        </a:ln>
+        <a:effectLst>
+          <a:outerShdw blurRad="40000" dist="23000" dir="5400000" rotWithShape="0">
+            <a:srgbClr val="000000">
+              <a:alpha val="35000"/>
+            </a:srgbClr>
+          </a:outerShdw>
+        </a:effectLst>
+      </dsp:spPr>
+      <dsp:style>
+        <a:lnRef idx="0">
+          <a:scrgbClr r="0" g="0" b="0"/>
+        </a:lnRef>
+        <a:fillRef idx="3">
+          <a:scrgbClr r="0" g="0" b="0"/>
+        </a:fillRef>
+        <a:effectRef idx="2">
+          <a:scrgbClr r="0" g="0" b="0"/>
+        </a:effectRef>
+        <a:fontRef idx="minor">
+          <a:schemeClr val="lt1"/>
+        </a:fontRef>
+      </dsp:style>
+      <dsp:txBody>
+        <a:bodyPr spcFirstLastPara="0" vert="horz" wrap="square" lIns="3810" tIns="3810" rIns="3810" bIns="3810" numCol="1" spcCol="1270" anchor="ctr" anchorCtr="0">
+          <a:noAutofit/>
+        </a:bodyPr>
+        <a:lstStyle/>
+        <a:p>
+          <a:pPr lvl="0" algn="ctr" defTabSz="266700">
+            <a:lnSpc>
+              <a:spcPct val="90000"/>
+            </a:lnSpc>
+            <a:spcBef>
+              <a:spcPct val="0"/>
+            </a:spcBef>
+            <a:spcAft>
+              <a:spcPct val="35000"/>
+            </a:spcAft>
+          </a:pPr>
+          <a:r>
+            <a:rPr lang="en-US" sz="600" kern="1200"/>
+            <a:t>image/webp</a:t>
+          </a:r>
+        </a:p>
+      </dsp:txBody>
+      <dsp:txXfrm>
+        <a:off x="2804096" y="468909"/>
+        <a:ext cx="645793" cy="313153"/>
+      </dsp:txXfrm>
+    </dsp:sp>
+    <dsp:sp modelId="{422E6A06-F844-494C-BCF2-08853C99EB4D}">
+      <dsp:nvSpPr>
+        <dsp:cNvPr id="0" name=""/>
+        <dsp:cNvSpPr/>
+      </dsp:nvSpPr>
+      <dsp:spPr>
+        <a:xfrm rot="18897686">
+          <a:off x="3404392" y="473530"/>
+          <a:ext cx="376592" cy="37441"/>
+        </a:xfrm>
+        <a:custGeom>
+          <a:avLst/>
+          <a:gdLst/>
+          <a:ahLst/>
+          <a:cxnLst/>
+          <a:rect l="0" t="0" r="0" b="0"/>
+          <a:pathLst>
+            <a:path>
+              <a:moveTo>
+                <a:pt x="0" y="18720"/>
+              </a:moveTo>
+              <a:lnTo>
+                <a:pt x="376592" y="18720"/>
+              </a:lnTo>
+            </a:path>
+          </a:pathLst>
+        </a:custGeom>
+        <a:noFill/>
+        <a:ln w="9525" cap="flat" cmpd="sng" algn="ctr">
+          <a:solidFill>
+            <a:schemeClr val="accent1">
+              <a:shade val="80000"/>
+              <a:hueOff val="0"/>
+              <a:satOff val="0"/>
+              <a:lumOff val="0"/>
+              <a:alphaOff val="0"/>
+            </a:schemeClr>
+          </a:solidFill>
+          <a:prstDash val="solid"/>
+        </a:ln>
+        <a:effectLst/>
+      </dsp:spPr>
+      <dsp:style>
+        <a:lnRef idx="1">
+          <a:scrgbClr r="0" g="0" b="0"/>
+        </a:lnRef>
+        <a:fillRef idx="0">
+          <a:scrgbClr r="0" g="0" b="0"/>
+        </a:fillRef>
+        <a:effectRef idx="0">
+          <a:scrgbClr r="0" g="0" b="0"/>
+        </a:effectRef>
+        <a:fontRef idx="minor"/>
+      </dsp:style>
+      <dsp:txBody>
+        <a:bodyPr spcFirstLastPara="0" vert="horz" wrap="square" lIns="12700" tIns="0" rIns="12700" bIns="0" numCol="1" spcCol="1270" anchor="ctr" anchorCtr="0">
+          <a:noAutofit/>
+        </a:bodyPr>
+        <a:lstStyle/>
+        <a:p>
+          <a:pPr lvl="0" algn="ctr" defTabSz="222250">
+            <a:lnSpc>
+              <a:spcPct val="90000"/>
+            </a:lnSpc>
+            <a:spcBef>
+              <a:spcPct val="0"/>
+            </a:spcBef>
+            <a:spcAft>
+              <a:spcPct val="35000"/>
+            </a:spcAft>
+          </a:pPr>
+          <a:endParaRPr lang="en-US" sz="500" kern="1200"/>
+        </a:p>
+      </dsp:txBody>
+      <dsp:txXfrm>
+        <a:off x="3583274" y="482836"/>
+        <a:ext cx="18829" cy="18829"/>
+      </dsp:txXfrm>
+    </dsp:sp>
+    <dsp:sp modelId="{C3B0854A-2DD0-154E-B0BA-47BCD8B99CA0}">
+      <dsp:nvSpPr>
+        <dsp:cNvPr id="0" name=""/>
+        <dsp:cNvSpPr/>
+      </dsp:nvSpPr>
+      <dsp:spPr>
+        <a:xfrm>
+          <a:off x="3725744" y="192696"/>
+          <a:ext cx="665279" cy="332639"/>
+        </a:xfrm>
+        <a:prstGeom prst="roundRect">
+          <a:avLst>
+            <a:gd name="adj" fmla="val 10000"/>
+          </a:avLst>
+        </a:prstGeom>
+        <a:gradFill rotWithShape="0">
+          <a:gsLst>
+            <a:gs pos="0">
+              <a:schemeClr val="accent1">
+                <a:hueOff val="0"/>
+                <a:satOff val="0"/>
+                <a:lumOff val="0"/>
+                <a:alphaOff val="0"/>
+                <a:tint val="100000"/>
+                <a:shade val="100000"/>
+                <a:satMod val="130000"/>
+              </a:schemeClr>
+            </a:gs>
+            <a:gs pos="100000">
+              <a:schemeClr val="accent1">
+                <a:hueOff val="0"/>
+                <a:satOff val="0"/>
+                <a:lumOff val="0"/>
+                <a:alphaOff val="0"/>
+                <a:tint val="50000"/>
+                <a:shade val="100000"/>
+                <a:satMod val="350000"/>
+              </a:schemeClr>
+            </a:gs>
+          </a:gsLst>
+          <a:lin ang="16200000" scaled="0"/>
+        </a:gradFill>
+        <a:ln>
+          <a:noFill/>
+        </a:ln>
+        <a:effectLst>
+          <a:outerShdw blurRad="40000" dist="23000" dir="5400000" rotWithShape="0">
+            <a:srgbClr val="000000">
+              <a:alpha val="35000"/>
+            </a:srgbClr>
+          </a:outerShdw>
+        </a:effectLst>
+      </dsp:spPr>
+      <dsp:style>
+        <a:lnRef idx="0">
+          <a:scrgbClr r="0" g="0" b="0"/>
+        </a:lnRef>
+        <a:fillRef idx="3">
+          <a:scrgbClr r="0" g="0" b="0"/>
+        </a:fillRef>
+        <a:effectRef idx="2">
+          <a:scrgbClr r="0" g="0" b="0"/>
+        </a:effectRef>
+        <a:fontRef idx="minor">
+          <a:schemeClr val="lt1"/>
+        </a:fontRef>
+      </dsp:style>
+      <dsp:txBody>
+        <a:bodyPr spcFirstLastPara="0" vert="horz" wrap="square" lIns="3810" tIns="3810" rIns="3810" bIns="3810" numCol="1" spcCol="1270" anchor="ctr" anchorCtr="0">
+          <a:noAutofit/>
+        </a:bodyPr>
+        <a:lstStyle/>
+        <a:p>
+          <a:pPr lvl="0" algn="ctr" defTabSz="266700">
+            <a:lnSpc>
+              <a:spcPct val="90000"/>
+            </a:lnSpc>
+            <a:spcBef>
+              <a:spcPct val="0"/>
+            </a:spcBef>
+            <a:spcAft>
+              <a:spcPct val="35000"/>
+            </a:spcAft>
+          </a:pPr>
+          <a:r>
+            <a:rPr lang="en-US" sz="600" kern="1200"/>
+            <a:t>Ismobile=0</a:t>
+          </a:r>
+        </a:p>
+      </dsp:txBody>
+      <dsp:txXfrm>
+        <a:off x="3735487" y="202439"/>
+        <a:ext cx="645793" cy="313153"/>
+      </dsp:txXfrm>
+    </dsp:sp>
+    <dsp:sp modelId="{75D2BD56-5D0E-2F44-8688-6D7526199911}">
+      <dsp:nvSpPr>
+        <dsp:cNvPr id="0" name=""/>
+        <dsp:cNvSpPr/>
+      </dsp:nvSpPr>
+      <dsp:spPr>
+        <a:xfrm>
+          <a:off x="4391024" y="340295"/>
+          <a:ext cx="270229" cy="37441"/>
+        </a:xfrm>
+        <a:custGeom>
+          <a:avLst/>
+          <a:gdLst/>
+          <a:ahLst/>
+          <a:cxnLst/>
+          <a:rect l="0" t="0" r="0" b="0"/>
+          <a:pathLst>
+            <a:path>
+              <a:moveTo>
+                <a:pt x="0" y="18720"/>
+              </a:moveTo>
+              <a:lnTo>
+                <a:pt x="270229" y="18720"/>
+              </a:lnTo>
+            </a:path>
+          </a:pathLst>
+        </a:custGeom>
+        <a:noFill/>
+        <a:ln w="9525" cap="flat" cmpd="sng" algn="ctr">
+          <a:solidFill>
+            <a:schemeClr val="accent1">
+              <a:shade val="80000"/>
+              <a:hueOff val="0"/>
+              <a:satOff val="0"/>
+              <a:lumOff val="0"/>
+              <a:alphaOff val="0"/>
+            </a:schemeClr>
+          </a:solidFill>
+          <a:prstDash val="solid"/>
+        </a:ln>
+        <a:effectLst/>
+      </dsp:spPr>
+      <dsp:style>
+        <a:lnRef idx="1">
+          <a:scrgbClr r="0" g="0" b="0"/>
+        </a:lnRef>
+        <a:fillRef idx="0">
+          <a:scrgbClr r="0" g="0" b="0"/>
+        </a:fillRef>
+        <a:effectRef idx="0">
+          <a:scrgbClr r="0" g="0" b="0"/>
+        </a:effectRef>
+        <a:fontRef idx="minor"/>
+      </dsp:style>
+      <dsp:txBody>
+        <a:bodyPr spcFirstLastPara="0" vert="horz" wrap="square" lIns="12700" tIns="0" rIns="12700" bIns="0" numCol="1" spcCol="1270" anchor="ctr" anchorCtr="0">
+          <a:noAutofit/>
+        </a:bodyPr>
+        <a:lstStyle/>
+        <a:p>
+          <a:pPr lvl="0" algn="ctr" defTabSz="222250">
+            <a:lnSpc>
+              <a:spcPct val="90000"/>
+            </a:lnSpc>
+            <a:spcBef>
+              <a:spcPct val="0"/>
+            </a:spcBef>
+            <a:spcAft>
+              <a:spcPct val="35000"/>
+            </a:spcAft>
+          </a:pPr>
+          <a:endParaRPr lang="en-US" sz="500" kern="1200"/>
+        </a:p>
+      </dsp:txBody>
+      <dsp:txXfrm>
+        <a:off x="4519383" y="352260"/>
+        <a:ext cx="13511" cy="13511"/>
+      </dsp:txXfrm>
+    </dsp:sp>
+    <dsp:sp modelId="{D84C3F74-CD43-8D4E-A359-597A5A3677C2}">
+      <dsp:nvSpPr>
+        <dsp:cNvPr id="0" name=""/>
+        <dsp:cNvSpPr/>
+      </dsp:nvSpPr>
+      <dsp:spPr>
+        <a:xfrm>
+          <a:off x="4661254" y="42291"/>
+          <a:ext cx="805640" cy="633449"/>
+        </a:xfrm>
+        <a:prstGeom prst="roundRect">
+          <a:avLst>
+            <a:gd name="adj" fmla="val 10000"/>
+          </a:avLst>
+        </a:prstGeom>
+        <a:solidFill>
+          <a:schemeClr val="lt1"/>
+        </a:solidFill>
+        <a:ln w="25400" cap="flat" cmpd="sng" algn="ctr">
+          <a:solidFill>
+            <a:schemeClr val="accent1"/>
+          </a:solidFill>
+          <a:prstDash val="solid"/>
+        </a:ln>
+        <a:effectLst/>
+      </dsp:spPr>
+      <dsp:style>
+        <a:lnRef idx="2">
+          <a:schemeClr val="accent1"/>
+        </a:lnRef>
+        <a:fillRef idx="1">
+          <a:schemeClr val="lt1"/>
+        </a:fillRef>
+        <a:effectRef idx="0">
+          <a:schemeClr val="accent1"/>
+        </a:effectRef>
+        <a:fontRef idx="minor">
+          <a:schemeClr val="dk1"/>
+        </a:fontRef>
+      </dsp:style>
+      <dsp:txBody>
+        <a:bodyPr spcFirstLastPara="0" vert="horz" wrap="square" lIns="3810" tIns="3810" rIns="3810" bIns="3810" numCol="1" spcCol="1270" anchor="ctr" anchorCtr="0">
+          <a:noAutofit/>
+        </a:bodyPr>
+        <a:lstStyle/>
+        <a:p>
+          <a:pPr lvl="0" algn="ctr" defTabSz="266700">
+            <a:lnSpc>
+              <a:spcPct val="90000"/>
+            </a:lnSpc>
+            <a:spcBef>
+              <a:spcPct val="0"/>
+            </a:spcBef>
+            <a:spcAft>
+              <a:spcPct val="35000"/>
+            </a:spcAft>
+          </a:pPr>
+          <a:r>
+            <a:rPr lang="en-US" sz="600" b="1" kern="1200">
+              <a:solidFill>
+                <a:srgbClr val="FF0000"/>
+              </a:solidFill>
+            </a:rPr>
+            <a:t>60% class 19</a:t>
+          </a:r>
+        </a:p>
+        <a:p>
+          <a:pPr lvl="0" algn="ctr" defTabSz="266700">
+            <a:lnSpc>
+              <a:spcPct val="90000"/>
+            </a:lnSpc>
+            <a:spcBef>
+              <a:spcPct val="0"/>
+            </a:spcBef>
+            <a:spcAft>
+              <a:spcPct val="35000"/>
+            </a:spcAft>
+          </a:pPr>
+          <a:r>
+            <a:rPr lang="en-US" sz="600" kern="1200"/>
+            <a:t>20% class 23</a:t>
+          </a:r>
+        </a:p>
+        <a:p>
+          <a:pPr lvl="0" algn="ctr" defTabSz="266700">
+            <a:lnSpc>
+              <a:spcPct val="90000"/>
+            </a:lnSpc>
+            <a:spcBef>
+              <a:spcPct val="0"/>
+            </a:spcBef>
+            <a:spcAft>
+              <a:spcPct val="35000"/>
+            </a:spcAft>
+          </a:pPr>
+          <a:r>
+            <a:rPr lang="en-US" sz="600" kern="1200"/>
+            <a:t>15% class 20</a:t>
+          </a:r>
+        </a:p>
+        <a:p>
+          <a:pPr lvl="0" algn="ctr" defTabSz="266700">
+            <a:lnSpc>
+              <a:spcPct val="90000"/>
+            </a:lnSpc>
+            <a:spcBef>
+              <a:spcPct val="0"/>
+            </a:spcBef>
+            <a:spcAft>
+              <a:spcPct val="35000"/>
+            </a:spcAft>
+          </a:pPr>
+          <a:r>
+            <a:rPr lang="en-US" sz="600" kern="1200"/>
+            <a:t>5% calss 29 </a:t>
+          </a:r>
+        </a:p>
+      </dsp:txBody>
+      <dsp:txXfrm>
+        <a:off x="4679807" y="60844"/>
+        <a:ext cx="768534" cy="596343"/>
+      </dsp:txXfrm>
+    </dsp:sp>
+    <dsp:sp modelId="{573D53B5-C9C2-C346-9046-A696E2E95446}">
+      <dsp:nvSpPr>
+        <dsp:cNvPr id="0" name=""/>
+        <dsp:cNvSpPr/>
+      </dsp:nvSpPr>
+      <dsp:spPr>
+        <a:xfrm rot="2702314">
+          <a:off x="3404392" y="740001"/>
+          <a:ext cx="376592" cy="37441"/>
+        </a:xfrm>
+        <a:custGeom>
+          <a:avLst/>
+          <a:gdLst/>
+          <a:ahLst/>
+          <a:cxnLst/>
+          <a:rect l="0" t="0" r="0" b="0"/>
+          <a:pathLst>
+            <a:path>
+              <a:moveTo>
+                <a:pt x="0" y="18720"/>
+              </a:moveTo>
+              <a:lnTo>
+                <a:pt x="376592" y="18720"/>
+              </a:lnTo>
+            </a:path>
+          </a:pathLst>
+        </a:custGeom>
+        <a:noFill/>
+        <a:ln w="9525" cap="flat" cmpd="sng" algn="ctr">
+          <a:solidFill>
+            <a:schemeClr val="accent1">
+              <a:shade val="80000"/>
+              <a:hueOff val="0"/>
+              <a:satOff val="0"/>
+              <a:lumOff val="0"/>
+              <a:alphaOff val="0"/>
+            </a:schemeClr>
+          </a:solidFill>
+          <a:prstDash val="solid"/>
+        </a:ln>
+        <a:effectLst/>
+      </dsp:spPr>
+      <dsp:style>
+        <a:lnRef idx="1">
+          <a:scrgbClr r="0" g="0" b="0"/>
+        </a:lnRef>
+        <a:fillRef idx="0">
+          <a:scrgbClr r="0" g="0" b="0"/>
+        </a:fillRef>
+        <a:effectRef idx="0">
+          <a:scrgbClr r="0" g="0" b="0"/>
+        </a:effectRef>
+        <a:fontRef idx="minor"/>
+      </dsp:style>
+      <dsp:txBody>
+        <a:bodyPr spcFirstLastPara="0" vert="horz" wrap="square" lIns="12700" tIns="0" rIns="12700" bIns="0" numCol="1" spcCol="1270" anchor="ctr" anchorCtr="0">
+          <a:noAutofit/>
+        </a:bodyPr>
+        <a:lstStyle/>
+        <a:p>
+          <a:pPr lvl="0" algn="ctr" defTabSz="222250">
+            <a:lnSpc>
+              <a:spcPct val="90000"/>
+            </a:lnSpc>
+            <a:spcBef>
+              <a:spcPct val="0"/>
+            </a:spcBef>
+            <a:spcAft>
+              <a:spcPct val="35000"/>
+            </a:spcAft>
+          </a:pPr>
+          <a:endParaRPr lang="en-US" sz="500" kern="1200"/>
+        </a:p>
+      </dsp:txBody>
+      <dsp:txXfrm>
+        <a:off x="3583274" y="749307"/>
+        <a:ext cx="18829" cy="18829"/>
+      </dsp:txXfrm>
+    </dsp:sp>
+    <dsp:sp modelId="{81AD7FEC-C447-F043-9053-F6FBA86499F6}">
+      <dsp:nvSpPr>
+        <dsp:cNvPr id="0" name=""/>
+        <dsp:cNvSpPr/>
+      </dsp:nvSpPr>
+      <dsp:spPr>
+        <a:xfrm>
+          <a:off x="3725744" y="725637"/>
+          <a:ext cx="665279" cy="332639"/>
+        </a:xfrm>
+        <a:prstGeom prst="roundRect">
+          <a:avLst>
+            <a:gd name="adj" fmla="val 10000"/>
+          </a:avLst>
+        </a:prstGeom>
+        <a:gradFill rotWithShape="0">
+          <a:gsLst>
+            <a:gs pos="0">
+              <a:schemeClr val="accent1">
+                <a:hueOff val="0"/>
+                <a:satOff val="0"/>
+                <a:lumOff val="0"/>
+                <a:alphaOff val="0"/>
+                <a:tint val="100000"/>
+                <a:shade val="100000"/>
+                <a:satMod val="130000"/>
+              </a:schemeClr>
+            </a:gs>
+            <a:gs pos="100000">
+              <a:schemeClr val="accent1">
+                <a:hueOff val="0"/>
+                <a:satOff val="0"/>
+                <a:lumOff val="0"/>
+                <a:alphaOff val="0"/>
+                <a:tint val="50000"/>
+                <a:shade val="100000"/>
+                <a:satMod val="350000"/>
+              </a:schemeClr>
+            </a:gs>
+          </a:gsLst>
+          <a:lin ang="16200000" scaled="0"/>
+        </a:gradFill>
+        <a:ln>
+          <a:noFill/>
+        </a:ln>
+        <a:effectLst>
+          <a:outerShdw blurRad="40000" dist="23000" dir="5400000" rotWithShape="0">
+            <a:srgbClr val="000000">
+              <a:alpha val="35000"/>
+            </a:srgbClr>
+          </a:outerShdw>
+        </a:effectLst>
+      </dsp:spPr>
+      <dsp:style>
+        <a:lnRef idx="0">
+          <a:scrgbClr r="0" g="0" b="0"/>
+        </a:lnRef>
+        <a:fillRef idx="3">
+          <a:scrgbClr r="0" g="0" b="0"/>
+        </a:fillRef>
+        <a:effectRef idx="2">
+          <a:scrgbClr r="0" g="0" b="0"/>
+        </a:effectRef>
+        <a:fontRef idx="minor">
+          <a:schemeClr val="lt1"/>
+        </a:fontRef>
+      </dsp:style>
+      <dsp:txBody>
+        <a:bodyPr spcFirstLastPara="0" vert="horz" wrap="square" lIns="3810" tIns="3810" rIns="3810" bIns="3810" numCol="1" spcCol="1270" anchor="ctr" anchorCtr="0">
+          <a:noAutofit/>
+        </a:bodyPr>
+        <a:lstStyle/>
+        <a:p>
+          <a:pPr lvl="0" algn="ctr" defTabSz="266700">
+            <a:lnSpc>
+              <a:spcPct val="90000"/>
+            </a:lnSpc>
+            <a:spcBef>
+              <a:spcPct val="0"/>
+            </a:spcBef>
+            <a:spcAft>
+              <a:spcPct val="35000"/>
+            </a:spcAft>
+          </a:pPr>
+          <a:r>
+            <a:rPr lang="en-US" sz="600" kern="1200"/>
+            <a:t>IsMobile=1</a:t>
+          </a:r>
+        </a:p>
+      </dsp:txBody>
+      <dsp:txXfrm>
+        <a:off x="3735487" y="735380"/>
+        <a:ext cx="645793" cy="313153"/>
+      </dsp:txXfrm>
+    </dsp:sp>
+    <dsp:sp modelId="{94876DD6-D6D4-6C48-86E2-0C191C6B443F}">
+      <dsp:nvSpPr>
+        <dsp:cNvPr id="0" name=""/>
+        <dsp:cNvSpPr/>
+      </dsp:nvSpPr>
+      <dsp:spPr>
+        <a:xfrm>
+          <a:off x="4391024" y="873236"/>
+          <a:ext cx="266111" cy="37441"/>
+        </a:xfrm>
+        <a:custGeom>
+          <a:avLst/>
+          <a:gdLst/>
+          <a:ahLst/>
+          <a:cxnLst/>
+          <a:rect l="0" t="0" r="0" b="0"/>
+          <a:pathLst>
+            <a:path>
+              <a:moveTo>
+                <a:pt x="0" y="18720"/>
+              </a:moveTo>
+              <a:lnTo>
+                <a:pt x="266111" y="18720"/>
+              </a:lnTo>
+            </a:path>
+          </a:pathLst>
+        </a:custGeom>
+        <a:noFill/>
+        <a:ln w="9525" cap="flat" cmpd="sng" algn="ctr">
+          <a:solidFill>
+            <a:schemeClr val="accent1">
+              <a:shade val="80000"/>
+              <a:hueOff val="0"/>
+              <a:satOff val="0"/>
+              <a:lumOff val="0"/>
+              <a:alphaOff val="0"/>
+            </a:schemeClr>
+          </a:solidFill>
+          <a:prstDash val="solid"/>
+        </a:ln>
+        <a:effectLst/>
+      </dsp:spPr>
+      <dsp:style>
+        <a:lnRef idx="1">
+          <a:scrgbClr r="0" g="0" b="0"/>
+        </a:lnRef>
+        <a:fillRef idx="0">
+          <a:scrgbClr r="0" g="0" b="0"/>
+        </a:fillRef>
+        <a:effectRef idx="0">
+          <a:scrgbClr r="0" g="0" b="0"/>
+        </a:effectRef>
+        <a:fontRef idx="minor"/>
+      </dsp:style>
+      <dsp:txBody>
+        <a:bodyPr spcFirstLastPara="0" vert="horz" wrap="square" lIns="12700" tIns="0" rIns="12700" bIns="0" numCol="1" spcCol="1270" anchor="ctr" anchorCtr="0">
+          <a:noAutofit/>
+        </a:bodyPr>
+        <a:lstStyle/>
+        <a:p>
+          <a:pPr lvl="0" algn="ctr" defTabSz="222250">
+            <a:lnSpc>
+              <a:spcPct val="90000"/>
+            </a:lnSpc>
+            <a:spcBef>
+              <a:spcPct val="0"/>
+            </a:spcBef>
+            <a:spcAft>
+              <a:spcPct val="35000"/>
+            </a:spcAft>
+          </a:pPr>
+          <a:endParaRPr lang="en-US" sz="500" kern="1200"/>
+        </a:p>
+      </dsp:txBody>
+      <dsp:txXfrm>
+        <a:off x="4517427" y="885304"/>
+        <a:ext cx="13305" cy="13305"/>
+      </dsp:txXfrm>
+    </dsp:sp>
+    <dsp:sp modelId="{9558A279-C203-FE46-B7FA-CF09535A7B05}">
+      <dsp:nvSpPr>
+        <dsp:cNvPr id="0" name=""/>
+        <dsp:cNvSpPr/>
+      </dsp:nvSpPr>
+      <dsp:spPr>
+        <a:xfrm>
+          <a:off x="4657136" y="725637"/>
+          <a:ext cx="829084" cy="332639"/>
+        </a:xfrm>
+        <a:prstGeom prst="roundRect">
+          <a:avLst>
+            <a:gd name="adj" fmla="val 10000"/>
+          </a:avLst>
+        </a:prstGeom>
+        <a:solidFill>
+          <a:schemeClr val="lt1"/>
+        </a:solidFill>
+        <a:ln w="25400" cap="flat" cmpd="sng" algn="ctr">
+          <a:solidFill>
+            <a:schemeClr val="accent1"/>
+          </a:solidFill>
+          <a:prstDash val="solid"/>
+        </a:ln>
+        <a:effectLst/>
+      </dsp:spPr>
+      <dsp:style>
+        <a:lnRef idx="2">
+          <a:schemeClr val="accent1"/>
+        </a:lnRef>
+        <a:fillRef idx="1">
+          <a:schemeClr val="lt1"/>
+        </a:fillRef>
+        <a:effectRef idx="0">
+          <a:schemeClr val="accent1"/>
+        </a:effectRef>
+        <a:fontRef idx="minor">
+          <a:schemeClr val="dk1"/>
+        </a:fontRef>
+      </dsp:style>
+      <dsp:txBody>
+        <a:bodyPr spcFirstLastPara="0" vert="horz" wrap="square" lIns="3810" tIns="3810" rIns="3810" bIns="3810" numCol="1" spcCol="1270" anchor="ctr" anchorCtr="0">
+          <a:noAutofit/>
+        </a:bodyPr>
+        <a:lstStyle/>
+        <a:p>
+          <a:pPr lvl="0" algn="ctr" defTabSz="266700">
+            <a:lnSpc>
+              <a:spcPct val="90000"/>
+            </a:lnSpc>
+            <a:spcBef>
+              <a:spcPct val="0"/>
+            </a:spcBef>
+            <a:spcAft>
+              <a:spcPct val="35000"/>
+            </a:spcAft>
+          </a:pPr>
+          <a:r>
+            <a:rPr lang="en-US" sz="600" b="1" kern="1200">
+              <a:solidFill>
+                <a:srgbClr val="FF0000"/>
+              </a:solidFill>
+            </a:rPr>
+            <a:t>100% calss 20</a:t>
+          </a:r>
+        </a:p>
+      </dsp:txBody>
+      <dsp:txXfrm>
+        <a:off x="4666879" y="735380"/>
+        <a:ext cx="809598" cy="313153"/>
+      </dsp:txXfrm>
+    </dsp:sp>
+    <dsp:sp modelId="{3CE17213-2624-9A4A-A2E2-15E9B81F7D53}">
+      <dsp:nvSpPr>
+        <dsp:cNvPr id="0" name=""/>
+        <dsp:cNvSpPr/>
+      </dsp:nvSpPr>
+      <dsp:spPr>
+        <a:xfrm rot="2142401">
+          <a:off x="2497438" y="893667"/>
+          <a:ext cx="327717" cy="37441"/>
+        </a:xfrm>
+        <a:custGeom>
+          <a:avLst/>
+          <a:gdLst/>
+          <a:ahLst/>
+          <a:cxnLst/>
+          <a:rect l="0" t="0" r="0" b="0"/>
+          <a:pathLst>
+            <a:path>
+              <a:moveTo>
+                <a:pt x="0" y="18720"/>
+              </a:moveTo>
+              <a:lnTo>
+                <a:pt x="327717" y="18720"/>
+              </a:lnTo>
+            </a:path>
+          </a:pathLst>
+        </a:custGeom>
+        <a:noFill/>
+        <a:ln w="9525" cap="flat" cmpd="sng" algn="ctr">
+          <a:solidFill>
+            <a:schemeClr val="accent1">
+              <a:shade val="80000"/>
+              <a:hueOff val="0"/>
+              <a:satOff val="0"/>
+              <a:lumOff val="0"/>
+              <a:alphaOff val="0"/>
+            </a:schemeClr>
+          </a:solidFill>
+          <a:prstDash val="solid"/>
+        </a:ln>
+        <a:effectLst/>
+      </dsp:spPr>
+      <dsp:style>
+        <a:lnRef idx="1">
+          <a:scrgbClr r="0" g="0" b="0"/>
+        </a:lnRef>
+        <a:fillRef idx="0">
+          <a:scrgbClr r="0" g="0" b="0"/>
+        </a:fillRef>
+        <a:effectRef idx="0">
+          <a:scrgbClr r="0" g="0" b="0"/>
+        </a:effectRef>
+        <a:fontRef idx="minor"/>
+      </dsp:style>
+      <dsp:txBody>
+        <a:bodyPr spcFirstLastPara="0" vert="horz" wrap="square" lIns="12700" tIns="0" rIns="12700" bIns="0" numCol="1" spcCol="1270" anchor="ctr" anchorCtr="0">
+          <a:noAutofit/>
+        </a:bodyPr>
+        <a:lstStyle/>
+        <a:p>
+          <a:pPr lvl="0" algn="ctr" defTabSz="222250">
+            <a:lnSpc>
+              <a:spcPct val="90000"/>
+            </a:lnSpc>
+            <a:spcBef>
+              <a:spcPct val="0"/>
+            </a:spcBef>
+            <a:spcAft>
+              <a:spcPct val="35000"/>
+            </a:spcAft>
+          </a:pPr>
+          <a:endParaRPr lang="en-US" sz="500" kern="1200"/>
+        </a:p>
+      </dsp:txBody>
+      <dsp:txXfrm>
+        <a:off x="2653104" y="904195"/>
+        <a:ext cx="16385" cy="16385"/>
+      </dsp:txXfrm>
+    </dsp:sp>
+    <dsp:sp modelId="{B8F5A68B-1D06-084D-B545-61CA1A0E7B2D}">
+      <dsp:nvSpPr>
+        <dsp:cNvPr id="0" name=""/>
+        <dsp:cNvSpPr/>
+      </dsp:nvSpPr>
+      <dsp:spPr>
+        <a:xfrm>
+          <a:off x="2794353" y="841702"/>
+          <a:ext cx="665279" cy="332639"/>
+        </a:xfrm>
+        <a:prstGeom prst="roundRect">
+          <a:avLst>
+            <a:gd name="adj" fmla="val 10000"/>
+          </a:avLst>
+        </a:prstGeom>
+        <a:gradFill rotWithShape="0">
+          <a:gsLst>
+            <a:gs pos="0">
+              <a:schemeClr val="accent1">
+                <a:hueOff val="0"/>
+                <a:satOff val="0"/>
+                <a:lumOff val="0"/>
+                <a:alphaOff val="0"/>
+                <a:tint val="100000"/>
+                <a:shade val="100000"/>
+                <a:satMod val="130000"/>
+              </a:schemeClr>
+            </a:gs>
+            <a:gs pos="100000">
+              <a:schemeClr val="accent1">
+                <a:hueOff val="0"/>
+                <a:satOff val="0"/>
+                <a:lumOff val="0"/>
+                <a:alphaOff val="0"/>
+                <a:tint val="50000"/>
+                <a:shade val="100000"/>
+                <a:satMod val="350000"/>
+              </a:schemeClr>
+            </a:gs>
+          </a:gsLst>
+          <a:lin ang="16200000" scaled="0"/>
+        </a:gradFill>
+        <a:ln>
+          <a:noFill/>
+        </a:ln>
+        <a:effectLst>
+          <a:outerShdw blurRad="40000" dist="23000" dir="5400000" rotWithShape="0">
+            <a:srgbClr val="000000">
+              <a:alpha val="35000"/>
+            </a:srgbClr>
+          </a:outerShdw>
+        </a:effectLst>
+      </dsp:spPr>
+      <dsp:style>
+        <a:lnRef idx="0">
+          <a:scrgbClr r="0" g="0" b="0"/>
+        </a:lnRef>
+        <a:fillRef idx="3">
+          <a:scrgbClr r="0" g="0" b="0"/>
+        </a:fillRef>
+        <a:effectRef idx="2">
+          <a:scrgbClr r="0" g="0" b="0"/>
+        </a:effectRef>
+        <a:fontRef idx="minor">
+          <a:schemeClr val="lt1"/>
+        </a:fontRef>
+      </dsp:style>
+      <dsp:txBody>
+        <a:bodyPr spcFirstLastPara="0" vert="horz" wrap="square" lIns="3810" tIns="3810" rIns="3810" bIns="3810" numCol="1" spcCol="1270" anchor="ctr" anchorCtr="0">
+          <a:noAutofit/>
+        </a:bodyPr>
+        <a:lstStyle/>
+        <a:p>
+          <a:pPr lvl="0" algn="ctr" defTabSz="266700">
+            <a:lnSpc>
+              <a:spcPct val="90000"/>
+            </a:lnSpc>
+            <a:spcBef>
+              <a:spcPct val="0"/>
+            </a:spcBef>
+            <a:spcAft>
+              <a:spcPct val="35000"/>
+            </a:spcAft>
+          </a:pPr>
+          <a:r>
+            <a:rPr lang="en-US" sz="600" kern="1200"/>
+            <a:t>image/*</a:t>
+          </a:r>
+        </a:p>
+      </dsp:txBody>
+      <dsp:txXfrm>
+        <a:off x="2804096" y="851445"/>
+        <a:ext cx="645793" cy="313153"/>
+      </dsp:txXfrm>
+    </dsp:sp>
+    <dsp:sp modelId="{832C8AD4-E2A6-204C-A43C-FBB6E1096C0E}">
+      <dsp:nvSpPr>
+        <dsp:cNvPr id="0" name=""/>
+        <dsp:cNvSpPr/>
+      </dsp:nvSpPr>
+      <dsp:spPr>
+        <a:xfrm rot="2142401">
+          <a:off x="1566046" y="1084935"/>
+          <a:ext cx="327717" cy="37441"/>
+        </a:xfrm>
+        <a:custGeom>
+          <a:avLst/>
+          <a:gdLst/>
+          <a:ahLst/>
+          <a:cxnLst/>
+          <a:rect l="0" t="0" r="0" b="0"/>
+          <a:pathLst>
+            <a:path>
+              <a:moveTo>
+                <a:pt x="0" y="18720"/>
+              </a:moveTo>
+              <a:lnTo>
+                <a:pt x="327717" y="18720"/>
+              </a:lnTo>
+            </a:path>
+          </a:pathLst>
+        </a:custGeom>
+        <a:noFill/>
+        <a:ln w="9525" cap="flat" cmpd="sng" algn="ctr">
+          <a:solidFill>
+            <a:schemeClr val="accent1">
+              <a:shade val="80000"/>
+              <a:hueOff val="0"/>
+              <a:satOff val="0"/>
+              <a:lumOff val="0"/>
+              <a:alphaOff val="0"/>
+            </a:schemeClr>
+          </a:solidFill>
+          <a:prstDash val="solid"/>
+        </a:ln>
+        <a:effectLst/>
+      </dsp:spPr>
+      <dsp:style>
+        <a:lnRef idx="1">
+          <a:scrgbClr r="0" g="0" b="0"/>
+        </a:lnRef>
+        <a:fillRef idx="0">
+          <a:scrgbClr r="0" g="0" b="0"/>
+        </a:fillRef>
+        <a:effectRef idx="0">
+          <a:scrgbClr r="0" g="0" b="0"/>
+        </a:effectRef>
+        <a:fontRef idx="minor"/>
+      </dsp:style>
+      <dsp:txBody>
+        <a:bodyPr spcFirstLastPara="0" vert="horz" wrap="square" lIns="12700" tIns="0" rIns="12700" bIns="0" numCol="1" spcCol="1270" anchor="ctr" anchorCtr="0">
+          <a:noAutofit/>
+        </a:bodyPr>
+        <a:lstStyle/>
+        <a:p>
+          <a:pPr lvl="0" algn="ctr" defTabSz="222250">
+            <a:lnSpc>
+              <a:spcPct val="90000"/>
+            </a:lnSpc>
+            <a:spcBef>
+              <a:spcPct val="0"/>
+            </a:spcBef>
+            <a:spcAft>
+              <a:spcPct val="35000"/>
+            </a:spcAft>
+          </a:pPr>
+          <a:endParaRPr lang="en-US" sz="500" kern="1200"/>
+        </a:p>
+      </dsp:txBody>
+      <dsp:txXfrm>
+        <a:off x="1721712" y="1095463"/>
+        <a:ext cx="16385" cy="16385"/>
+      </dsp:txXfrm>
+    </dsp:sp>
+    <dsp:sp modelId="{4CEA0A5A-CD81-984E-AFF8-F1750B31D0DE}">
+      <dsp:nvSpPr>
+        <dsp:cNvPr id="0" name=""/>
+        <dsp:cNvSpPr/>
+      </dsp:nvSpPr>
+      <dsp:spPr>
+        <a:xfrm>
+          <a:off x="1862961" y="1032970"/>
+          <a:ext cx="665279" cy="332639"/>
+        </a:xfrm>
+        <a:prstGeom prst="roundRect">
+          <a:avLst>
+            <a:gd name="adj" fmla="val 10000"/>
+          </a:avLst>
+        </a:prstGeom>
+        <a:gradFill rotWithShape="0">
+          <a:gsLst>
+            <a:gs pos="0">
+              <a:schemeClr val="accent1">
+                <a:hueOff val="0"/>
+                <a:satOff val="0"/>
+                <a:lumOff val="0"/>
+                <a:alphaOff val="0"/>
+                <a:tint val="100000"/>
+                <a:shade val="100000"/>
+                <a:satMod val="130000"/>
+              </a:schemeClr>
+            </a:gs>
+            <a:gs pos="100000">
+              <a:schemeClr val="accent1">
+                <a:hueOff val="0"/>
+                <a:satOff val="0"/>
+                <a:lumOff val="0"/>
+                <a:alphaOff val="0"/>
+                <a:tint val="50000"/>
+                <a:shade val="100000"/>
+                <a:satMod val="350000"/>
+              </a:schemeClr>
+            </a:gs>
+          </a:gsLst>
+          <a:lin ang="16200000" scaled="0"/>
+        </a:gradFill>
+        <a:ln>
+          <a:noFill/>
+        </a:ln>
+        <a:effectLst>
+          <a:outerShdw blurRad="40000" dist="23000" dir="5400000" rotWithShape="0">
+            <a:srgbClr val="000000">
+              <a:alpha val="35000"/>
+            </a:srgbClr>
+          </a:outerShdw>
+        </a:effectLst>
+      </dsp:spPr>
+      <dsp:style>
+        <a:lnRef idx="0">
+          <a:scrgbClr r="0" g="0" b="0"/>
+        </a:lnRef>
+        <a:fillRef idx="3">
+          <a:scrgbClr r="0" g="0" b="0"/>
+        </a:fillRef>
+        <a:effectRef idx="2">
+          <a:scrgbClr r="0" g="0" b="0"/>
+        </a:effectRef>
+        <a:fontRef idx="minor">
+          <a:schemeClr val="lt1"/>
+        </a:fontRef>
+      </dsp:style>
+      <dsp:txBody>
+        <a:bodyPr spcFirstLastPara="0" vert="horz" wrap="square" lIns="3810" tIns="3810" rIns="3810" bIns="3810" numCol="1" spcCol="1270" anchor="ctr" anchorCtr="0">
+          <a:noAutofit/>
+        </a:bodyPr>
+        <a:lstStyle/>
+        <a:p>
+          <a:pPr lvl="0" algn="ctr" defTabSz="266700">
+            <a:lnSpc>
+              <a:spcPct val="90000"/>
+            </a:lnSpc>
+            <a:spcBef>
+              <a:spcPct val="0"/>
+            </a:spcBef>
+            <a:spcAft>
+              <a:spcPct val="35000"/>
+            </a:spcAft>
+          </a:pPr>
+          <a:r>
+            <a:rPr lang="en-US" sz="600" kern="1200"/>
+            <a:t>html</a:t>
+          </a:r>
+        </a:p>
+      </dsp:txBody>
+      <dsp:txXfrm>
+        <a:off x="1872704" y="1042713"/>
+        <a:ext cx="645793" cy="313153"/>
+      </dsp:txXfrm>
+    </dsp:sp>
+    <dsp:sp modelId="{5593F10E-B415-8F48-9F2D-05403E494241}">
+      <dsp:nvSpPr>
+        <dsp:cNvPr id="0" name=""/>
+        <dsp:cNvSpPr/>
+      </dsp:nvSpPr>
+      <dsp:spPr>
+        <a:xfrm rot="2142401">
+          <a:off x="634655" y="1276203"/>
+          <a:ext cx="327717" cy="37441"/>
+        </a:xfrm>
+        <a:custGeom>
+          <a:avLst/>
+          <a:gdLst/>
+          <a:ahLst/>
+          <a:cxnLst/>
+          <a:rect l="0" t="0" r="0" b="0"/>
+          <a:pathLst>
+            <a:path>
+              <a:moveTo>
+                <a:pt x="0" y="18720"/>
+              </a:moveTo>
+              <a:lnTo>
+                <a:pt x="327717" y="18720"/>
+              </a:lnTo>
+            </a:path>
+          </a:pathLst>
+        </a:custGeom>
+        <a:noFill/>
+        <a:ln w="9525" cap="flat" cmpd="sng" algn="ctr">
+          <a:solidFill>
+            <a:schemeClr val="accent1">
+              <a:shade val="60000"/>
+              <a:hueOff val="0"/>
+              <a:satOff val="0"/>
+              <a:lumOff val="0"/>
+              <a:alphaOff val="0"/>
+            </a:schemeClr>
+          </a:solidFill>
+          <a:prstDash val="solid"/>
+        </a:ln>
+        <a:effectLst/>
+      </dsp:spPr>
+      <dsp:style>
+        <a:lnRef idx="1">
+          <a:scrgbClr r="0" g="0" b="0"/>
+        </a:lnRef>
+        <a:fillRef idx="0">
+          <a:scrgbClr r="0" g="0" b="0"/>
+        </a:fillRef>
+        <a:effectRef idx="0">
+          <a:scrgbClr r="0" g="0" b="0"/>
+        </a:effectRef>
+        <a:fontRef idx="minor"/>
+      </dsp:style>
+      <dsp:txBody>
+        <a:bodyPr spcFirstLastPara="0" vert="horz" wrap="square" lIns="12700" tIns="0" rIns="12700" bIns="0" numCol="1" spcCol="1270" anchor="ctr" anchorCtr="0">
+          <a:noAutofit/>
+        </a:bodyPr>
+        <a:lstStyle/>
+        <a:p>
+          <a:pPr lvl="0" algn="ctr" defTabSz="222250">
+            <a:lnSpc>
+              <a:spcPct val="90000"/>
+            </a:lnSpc>
+            <a:spcBef>
+              <a:spcPct val="0"/>
+            </a:spcBef>
+            <a:spcAft>
+              <a:spcPct val="35000"/>
+            </a:spcAft>
+          </a:pPr>
+          <a:endParaRPr lang="en-US" sz="500" kern="1200"/>
+        </a:p>
+      </dsp:txBody>
+      <dsp:txXfrm>
+        <a:off x="790321" y="1286731"/>
+        <a:ext cx="16385" cy="16385"/>
+      </dsp:txXfrm>
+    </dsp:sp>
+    <dsp:sp modelId="{F60F4DEB-A20E-AF4A-A021-FC3D09D463BE}">
+      <dsp:nvSpPr>
+        <dsp:cNvPr id="0" name=""/>
+        <dsp:cNvSpPr/>
+      </dsp:nvSpPr>
+      <dsp:spPr>
+        <a:xfrm>
+          <a:off x="931570" y="1224238"/>
+          <a:ext cx="665279" cy="332639"/>
+        </a:xfrm>
+        <a:prstGeom prst="roundRect">
+          <a:avLst>
+            <a:gd name="adj" fmla="val 10000"/>
+          </a:avLst>
+        </a:prstGeom>
+        <a:gradFill rotWithShape="0">
+          <a:gsLst>
+            <a:gs pos="0">
+              <a:schemeClr val="accent1">
+                <a:hueOff val="0"/>
+                <a:satOff val="0"/>
+                <a:lumOff val="0"/>
+                <a:alphaOff val="0"/>
+                <a:tint val="100000"/>
+                <a:shade val="100000"/>
+                <a:satMod val="130000"/>
+              </a:schemeClr>
+            </a:gs>
+            <a:gs pos="100000">
+              <a:schemeClr val="accent1">
+                <a:hueOff val="0"/>
+                <a:satOff val="0"/>
+                <a:lumOff val="0"/>
+                <a:alphaOff val="0"/>
+                <a:tint val="50000"/>
+                <a:shade val="100000"/>
+                <a:satMod val="350000"/>
+              </a:schemeClr>
+            </a:gs>
+          </a:gsLst>
+          <a:lin ang="16200000" scaled="0"/>
+        </a:gradFill>
+        <a:ln>
+          <a:noFill/>
+        </a:ln>
+        <a:effectLst>
+          <a:outerShdw blurRad="40000" dist="23000" dir="5400000" rotWithShape="0">
+            <a:srgbClr val="000000">
+              <a:alpha val="35000"/>
+            </a:srgbClr>
+          </a:outerShdw>
+        </a:effectLst>
+      </dsp:spPr>
+      <dsp:style>
+        <a:lnRef idx="0">
+          <a:scrgbClr r="0" g="0" b="0"/>
+        </a:lnRef>
+        <a:fillRef idx="3">
+          <a:scrgbClr r="0" g="0" b="0"/>
+        </a:fillRef>
+        <a:effectRef idx="2">
+          <a:scrgbClr r="0" g="0" b="0"/>
+        </a:effectRef>
+        <a:fontRef idx="minor">
+          <a:schemeClr val="lt1"/>
+        </a:fontRef>
+      </dsp:style>
+      <dsp:txBody>
+        <a:bodyPr spcFirstLastPara="0" vert="horz" wrap="square" lIns="3810" tIns="3810" rIns="3810" bIns="3810" numCol="1" spcCol="1270" anchor="ctr" anchorCtr="0">
+          <a:noAutofit/>
+        </a:bodyPr>
+        <a:lstStyle/>
+        <a:p>
+          <a:pPr lvl="0" algn="ctr" defTabSz="266700">
+            <a:lnSpc>
+              <a:spcPct val="90000"/>
+            </a:lnSpc>
+            <a:spcBef>
+              <a:spcPct val="0"/>
+            </a:spcBef>
+            <a:spcAft>
+              <a:spcPct val="35000"/>
+            </a:spcAft>
+          </a:pPr>
+          <a:r>
+            <a:rPr lang="en-US" sz="600" kern="1200"/>
+            <a:t>www.nrtflix.com</a:t>
+          </a:r>
+        </a:p>
+      </dsp:txBody>
+      <dsp:txXfrm>
+        <a:off x="941313" y="1233981"/>
+        <a:ext cx="645793" cy="313153"/>
+      </dsp:txXfrm>
+    </dsp:sp>
+  </dsp:spTree>
+</dsp:drawing>
+</file>
+
+<file path=word/diagrams/layout1.xml><?xml version="1.0" encoding="utf-8"?>
+<dgm:layoutDef xmlns:dgm="http://schemas.openxmlformats.org/drawingml/2006/diagram" xmlns:a="http://schemas.openxmlformats.org/drawingml/2006/main" uniqueId="urn:microsoft.com/office/officeart/2005/8/layout/hierarchy2">
+  <dgm:title val=""/>
+  <dgm:desc val=""/>
+  <dgm:catLst>
+    <dgm:cat type="hierarchy" pri="5000"/>
+  </dgm:catLst>
+  <dgm:sampData>
+    <dgm:dataModel>
+      <dgm:ptLst>
+        <dgm:pt modelId="0" type="doc"/>
+        <dgm:pt modelId="1">
+          <dgm:prSet phldr="1"/>
+        </dgm:pt>
+        <dgm:pt modelId="2">
+          <dgm:prSet phldr="1"/>
+        </dgm:pt>
+        <dgm:pt modelId="21">
+          <dgm:prSet phldr="1"/>
+        </dgm:pt>
+        <dgm:pt modelId="22">
+          <dgm:prSet phldr="1"/>
+        </dgm:pt>
+        <dgm:pt modelId="3">
+          <dgm:prSet phldr="1"/>
+        </dgm:pt>
+        <dgm:pt modelId="31">
+          <dgm:prSet phldr="1"/>
+        </dgm:pt>
+      </dgm:ptLst>
+      <dgm:cxnLst>
+        <dgm:cxn modelId="4" srcId="0" destId="1" srcOrd="0" destOrd="0"/>
+        <dgm:cxn modelId="5" srcId="1" destId="2" srcOrd="0" destOrd="0"/>
+        <dgm:cxn modelId="6" srcId="1" destId="3" srcOrd="1" destOrd="0"/>
+        <dgm:cxn modelId="23" srcId="2" destId="21" srcOrd="0" destOrd="0"/>
+        <dgm:cxn modelId="24" srcId="2" destId="22" srcOrd="1" destOrd="0"/>
+        <dgm:cxn modelId="33" srcId="3" destId="31" srcOrd="0" destOrd="0"/>
+      </dgm:cxnLst>
+      <dgm:bg/>
+      <dgm:whole/>
+    </dgm:dataModel>
+  </dgm:sampData>
+  <dgm:styleData>
+    <dgm:dataModel>
+      <dgm:ptLst>
+        <dgm:pt modelId="0" type="doc"/>
+        <dgm:pt modelId="1"/>
+        <dgm:pt modelId="11"/>
+        <dgm:pt modelId="12"/>
+      </dgm:ptLst>
+      <dgm:cxnLst>
+        <dgm:cxn modelId="2" srcId="0" destId="1" srcOrd="0" destOrd="0"/>
+        <dgm:cxn modelId="13" srcId="1" destId="11" srcOrd="0" destOrd="0"/>
+        <dgm:cxn modelId="14" srcId="1" destId="12" srcOrd="1" destOrd="0"/>
+      </dgm:cxnLst>
+      <dgm:bg/>
+      <dgm:whole/>
+    </dgm:dataModel>
+  </dgm:styleData>
+  <dgm:clrData>
+    <dgm:dataModel>
+      <dgm:ptLst>
+        <dgm:pt modelId="0" type="doc"/>
+        <dgm:pt modelId="1"/>
+        <dgm:pt modelId="2"/>
+        <dgm:pt modelId="21"/>
+        <dgm:pt modelId="211"/>
+        <dgm:pt modelId="3"/>
+        <dgm:pt modelId="31"/>
+        <dgm:pt modelId="311"/>
+      </dgm:ptLst>
+      <dgm:cxnLst>
+        <dgm:cxn modelId="4" srcId="0" destId="1" srcOrd="0" destOrd="0"/>
+        <dgm:cxn modelId="5" srcId="1" destId="2" srcOrd="0" destOrd="0"/>
+        <dgm:cxn modelId="6" srcId="1" destId="3" srcOrd="1" destOrd="0"/>
+        <dgm:cxn modelId="23" srcId="2" destId="21" srcOrd="0" destOrd="0"/>
+        <dgm:cxn modelId="24" srcId="21" destId="211" srcOrd="0" destOrd="0"/>
+        <dgm:cxn modelId="33" srcId="3" destId="31" srcOrd="0" destOrd="0"/>
+        <dgm:cxn modelId="34" srcId="31" destId="311" srcOrd="0" destOrd="0"/>
+      </dgm:cxnLst>
+      <dgm:bg/>
+      <dgm:whole/>
+    </dgm:dataModel>
+  </dgm:clrData>
+  <dgm:layoutNode name="diagram">
+    <dgm:varLst>
+      <dgm:chPref val="1"/>
+      <dgm:dir/>
+      <dgm:animOne val="branch"/>
+      <dgm:animLvl val="lvl"/>
+      <dgm:resizeHandles val="exact"/>
+    </dgm:varLst>
+    <dgm:choose name="Name0">
+      <dgm:if name="Name1" func="var" arg="dir" op="equ" val="norm">
+        <dgm:alg type="hierChild">
+          <dgm:param type="linDir" val="fromT"/>
+          <dgm:param type="chAlign" val="l"/>
+        </dgm:alg>
+      </dgm:if>
+      <dgm:else name="Name2">
+        <dgm:alg type="hierChild">
+          <dgm:param type="linDir" val="fromT"/>
+          <dgm:param type="chAlign" val="r"/>
+        </dgm:alg>
+      </dgm:else>
+    </dgm:choose>
+    <dgm:shape xmlns:r="http://schemas.openxmlformats.org/officeDocument/2006/relationships" r:blip="">
+      <dgm:adjLst/>
+    </dgm:shape>
+    <dgm:presOf/>
+    <dgm:constrLst>
+      <dgm:constr type="h" for="des" ptType="node" refType="h"/>
+      <dgm:constr type="w" for="des" ptType="node" refType="h" refFor="des" refPtType="node" fact="2"/>
+      <dgm:constr type="sibSp" refType="h" refFor="des" refPtType="node" op="equ" fact="0.15"/>
+      <dgm:constr type="sibSp" for="des" forName="level2hierChild" refType="h" refFor="des" refPtType="node" op="equ" fact="0.15"/>
+      <dgm:constr type="sibSp" for="des" forName="level3hierChild" refType="h" refFor="des" refPtType="node" op="equ" fact="0.15"/>
+      <dgm:constr type="sp" for="des" forName="root1" refType="w" refFor="des" refPtType="node" fact="0.4"/>
+      <dgm:constr type="sp" for="des" forName="root2" refType="sp" refFor="des" refForName="root1" op="equ"/>
+      <dgm:constr type="primFontSz" for="des" ptType="node" op="equ" val="65"/>
+      <dgm:constr type="primFontSz" for="des" forName="connTx" op="equ" val="55"/>
+      <dgm:constr type="primFontSz" for="des" forName="connTx" refType="primFontSz" refFor="des" refPtType="node" op="lte" fact="0.8"/>
+    </dgm:constrLst>
+    <dgm:ruleLst/>
+    <dgm:forEach name="Name3" axis="ch">
+      <dgm:forEach name="Name4" axis="self" ptType="node">
+        <dgm:layoutNode name="root1">
+          <dgm:choose name="Name5">
+            <dgm:if name="Name6" func="var" arg="dir" op="equ" val="norm">
+              <dgm:alg type="hierRoot">
+                <dgm:param type="hierAlign" val="lCtrCh"/>
+              </dgm:alg>
+            </dgm:if>
+            <dgm:else name="Name7">
+              <dgm:alg type="hierRoot">
+                <dgm:param type="hierAlign" val="rCtrCh"/>
+              </dgm:alg>
+            </dgm:else>
+          </dgm:choose>
+          <dgm:shape xmlns:r="http://schemas.openxmlformats.org/officeDocument/2006/relationships" r:blip="">
+            <dgm:adjLst/>
+          </dgm:shape>
+          <dgm:presOf/>
+          <dgm:constrLst/>
+          <dgm:ruleLst/>
+          <dgm:layoutNode name="LevelOneTextNode" styleLbl="node0">
+            <dgm:varLst>
+              <dgm:chPref val="3"/>
+            </dgm:varLst>
+            <dgm:alg type="tx"/>
+            <dgm:shape xmlns:r="http://schemas.openxmlformats.org/officeDocument/2006/relationships" type="roundRect" r:blip="">
+              <dgm:adjLst>
+                <dgm:adj idx="1" val="0.1"/>
+              </dgm:adjLst>
+            </dgm:shape>
+            <dgm:presOf axis="self"/>
+            <dgm:constrLst>
+              <dgm:constr type="tMarg" refType="primFontSz" fact="0.05"/>
+              <dgm:constr type="bMarg" refType="primFontSz" fact="0.05"/>
+              <dgm:constr type="lMarg" refType="primFontSz" fact="0.05"/>
+              <dgm:constr type="rMarg" refType="primFontSz" fact="0.05"/>
+            </dgm:constrLst>
+            <dgm:ruleLst>
+              <dgm:rule type="primFontSz" val="5" fact="NaN" max="NaN"/>
+            </dgm:ruleLst>
+          </dgm:layoutNode>
+          <dgm:layoutNode name="level2hierChild">
+            <dgm:choose name="Name8">
+              <dgm:if name="Name9" func="var" arg="dir" op="equ" val="norm">
+                <dgm:alg type="hierChild">
+                  <dgm:param type="linDir" val="fromT"/>
+                  <dgm:param type="chAlign" val="l"/>
+                </dgm:alg>
+              </dgm:if>
+              <dgm:else name="Name10">
+                <dgm:alg type="hierChild">
+                  <dgm:param type="linDir" val="fromT"/>
+                  <dgm:param type="chAlign" val="r"/>
+                </dgm:alg>
+              </dgm:else>
+            </dgm:choose>
+            <dgm:shape xmlns:r="http://schemas.openxmlformats.org/officeDocument/2006/relationships" r:blip="">
+              <dgm:adjLst/>
+            </dgm:shape>
+            <dgm:presOf/>
+            <dgm:constrLst/>
+            <dgm:ruleLst/>
+            <dgm:forEach name="repeat" axis="ch">
+              <dgm:forEach name="Name11" axis="self" ptType="parTrans" cnt="1">
+                <dgm:layoutNode name="conn2-1">
+                  <dgm:choose name="Name12">
+                    <dgm:if name="Name13" func="var" arg="dir" op="equ" val="norm">
+                      <dgm:alg type="conn">
+                        <dgm:param type="dim" val="1D"/>
+                        <dgm:param type="begPts" val="midR"/>
+                        <dgm:param type="endPts" val="midL"/>
+                        <dgm:param type="endSty" val="noArr"/>
+                      </dgm:alg>
+                    </dgm:if>
+                    <dgm:else name="Name14">
+                      <dgm:alg type="conn">
+                        <dgm:param type="dim" val="1D"/>
+                        <dgm:param type="begPts" val="midL"/>
+                        <dgm:param type="endPts" val="midR"/>
+                        <dgm:param type="endSty" val="noArr"/>
+                      </dgm:alg>
+                    </dgm:else>
+                  </dgm:choose>
+                  <dgm:shape xmlns:r="http://schemas.openxmlformats.org/officeDocument/2006/relationships" type="conn" r:blip="">
+                    <dgm:adjLst/>
+                  </dgm:shape>
+                  <dgm:presOf axis="self"/>
+                  <dgm:constrLst>
+                    <dgm:constr type="w" val="1"/>
+                    <dgm:constr type="h" val="5"/>
+                    <dgm:constr type="connDist"/>
+                    <dgm:constr type="begPad"/>
+                    <dgm:constr type="endPad"/>
+                    <dgm:constr type="userA" for="ch" refType="connDist"/>
+                  </dgm:constrLst>
+                  <dgm:ruleLst/>
+                  <dgm:layoutNode name="connTx">
+                    <dgm:alg type="tx">
+                      <dgm:param type="autoTxRot" val="grav"/>
+                    </dgm:alg>
+                    <dgm:shape xmlns:r="http://schemas.openxmlformats.org/officeDocument/2006/relationships" type="rect" r:blip="" hideGeom="1">
+                      <dgm:adjLst/>
+                    </dgm:shape>
+                    <dgm:presOf axis="self"/>
+                    <dgm:constrLst>
+                      <dgm:constr type="userA"/>
+                      <dgm:constr type="w" refType="userA" fact="0.05"/>
+                      <dgm:constr type="h" refType="userA" fact="0.05"/>
+                      <dgm:constr type="lMarg" val="1"/>
+                      <dgm:constr type="rMarg" val="1"/>
+                      <dgm:constr type="tMarg"/>
+                      <dgm:constr type="bMarg"/>
+                    </dgm:constrLst>
+                    <dgm:ruleLst>
+                      <dgm:rule type="h" val="NaN" fact="0.25" max="NaN"/>
+                      <dgm:rule type="w" val="NaN" fact="0.8" max="NaN"/>
+                      <dgm:rule type="primFontSz" val="5" fact="NaN" max="NaN"/>
+                    </dgm:ruleLst>
+                  </dgm:layoutNode>
+                </dgm:layoutNode>
+              </dgm:forEach>
+              <dgm:forEach name="Name15" axis="self" ptType="node">
+                <dgm:layoutNode name="root2">
+                  <dgm:choose name="Name16">
+                    <dgm:if name="Name17" func="var" arg="dir" op="equ" val="norm">
+                      <dgm:alg type="hierRoot">
+                        <dgm:param type="hierAlign" val="lCtrCh"/>
+                      </dgm:alg>
+                    </dgm:if>
+                    <dgm:else name="Name18">
+                      <dgm:alg type="hierRoot">
+                        <dgm:param type="hierAlign" val="rCtrCh"/>
+                      </dgm:alg>
+                    </dgm:else>
+                  </dgm:choose>
+                  <dgm:shape xmlns:r="http://schemas.openxmlformats.org/officeDocument/2006/relationships" r:blip="">
+                    <dgm:adjLst/>
+                  </dgm:shape>
+                  <dgm:presOf/>
+                  <dgm:constrLst/>
+                  <dgm:ruleLst/>
+                  <dgm:layoutNode name="LevelTwoTextNode">
+                    <dgm:varLst>
+                      <dgm:chPref val="3"/>
+                    </dgm:varLst>
+                    <dgm:alg type="tx"/>
+                    <dgm:shape xmlns:r="http://schemas.openxmlformats.org/officeDocument/2006/relationships" type="roundRect" r:blip="">
+                      <dgm:adjLst>
+                        <dgm:adj idx="1" val="0.1"/>
+                      </dgm:adjLst>
+                    </dgm:shape>
+                    <dgm:presOf axis="self"/>
+                    <dgm:constrLst>
+                      <dgm:constr type="tMarg" refType="primFontSz" fact="0.05"/>
+                      <dgm:constr type="bMarg" refType="primFontSz" fact="0.05"/>
+                      <dgm:constr type="lMarg" refType="primFontSz" fact="0.05"/>
+                      <dgm:constr type="rMarg" refType="primFontSz" fact="0.05"/>
+                    </dgm:constrLst>
+                    <dgm:ruleLst>
+                      <dgm:rule type="primFontSz" val="5" fact="NaN" max="NaN"/>
+                    </dgm:ruleLst>
+                  </dgm:layoutNode>
+                  <dgm:layoutNode name="level3hierChild">
+                    <dgm:choose name="Name19">
+                      <dgm:if name="Name20" func="var" arg="dir" op="equ" val="norm">
+                        <dgm:alg type="hierChild">
+                          <dgm:param type="linDir" val="fromT"/>
+                          <dgm:param type="chAlign" val="l"/>
+                        </dgm:alg>
+                      </dgm:if>
+                      <dgm:else name="Name21">
+                        <dgm:alg type="hierChild">
+                          <dgm:param type="linDir" val="fromT"/>
+                          <dgm:param type="chAlign" val="r"/>
+                        </dgm:alg>
+                      </dgm:else>
+                    </dgm:choose>
+                    <dgm:shape xmlns:r="http://schemas.openxmlformats.org/officeDocument/2006/relationships" r:blip="">
+                      <dgm:adjLst/>
+                    </dgm:shape>
+                    <dgm:presOf/>
+                    <dgm:constrLst/>
+                    <dgm:ruleLst/>
+                    <dgm:forEach name="Name22" ref="repeat"/>
+                  </dgm:layoutNode>
+                </dgm:layoutNode>
+              </dgm:forEach>
+            </dgm:forEach>
+          </dgm:layoutNode>
+        </dgm:layoutNode>
+      </dgm:forEach>
+    </dgm:forEach>
+  </dgm:layoutNode>
+</dgm:layoutDef>
+</file>
+
+<file path=word/diagrams/quickStyle1.xml><?xml version="1.0" encoding="utf-8"?>
+<dgm:styleDef xmlns:dgm="http://schemas.openxmlformats.org/drawingml/2006/diagram" xmlns:a="http://schemas.openxmlformats.org/drawingml/2006/main" uniqueId="urn:microsoft.com/office/officeart/2005/8/quickstyle/simple4">
+  <dgm:title val=""/>
+  <dgm:desc val=""/>
+  <dgm:catLst>
+    <dgm:cat type="simple" pri="10400"/>
+  </dgm:catLst>
+  <dgm:scene3d>
+    <a:camera prst="orthographicFront"/>
+    <a:lightRig rig="threePt" dir="t"/>
+  </dgm:scene3d>
+  <dgm:styleLbl name="node0">
+    <dgm:scene3d>
+      <a:camera prst="orthographicFront"/>
+      <a:lightRig rig="threePt" dir="t"/>
+    </dgm:scene3d>
+    <dgm:sp3d/>
+    <dgm:txPr/>
+    <dgm:style>
+      <a:lnRef idx="0">
+        <a:scrgbClr r="0" g="0" b="0"/>
+      </a:lnRef>
+      <a:fillRef idx="3">
+        <a:scrgbClr r="0" g="0" b="0"/>
+      </a:fillRef>
+      <a:effectRef idx="2">
+        <a:scrgbClr r="0" g="0" b="0"/>
+      </a:effectRef>
+      <a:fontRef idx="minor">
+        <a:schemeClr val="lt1"/>
+      </a:fontRef>
+    </dgm:style>
+  </dgm:styleLbl>
+  <dgm:styleLbl name="lnNode1">
+    <dgm:scene3d>
+      <a:camera prst="orthographicFront"/>
+      <a:lightRig rig="threePt" dir="t"/>
+    </dgm:scene3d>
+    <dgm:sp3d/>
+    <dgm:txPr/>
+    <dgm:style>
+      <a:lnRef idx="1">
+        <a:scrgbClr r="0" g="0" b="0"/>
+      </a:lnRef>
+      <a:fillRef idx="3">
+        <a:scrgbClr r="0" g="0" b="0"/>
+      </a:fillRef>
+      <a:effectRef idx="2">
+        <a:scrgbClr r="0" g="0" b="0"/>
+      </a:effectRef>
+      <a:fontRef idx="minor">
+        <a:schemeClr val="lt1"/>
+      </a:fontRef>
+    </dgm:style>
+  </dgm:styleLbl>
+  <dgm:styleLbl name="vennNode1">
+    <dgm:scene3d>
+      <a:camera prst="orthographicFront"/>
+      <a:lightRig rig="threePt" dir="t"/>
+    </dgm:scene3d>
+    <dgm:sp3d/>
+    <dgm:txPr/>
+    <dgm:style>
+      <a:lnRef idx="0">
+        <a:scrgbClr r="0" g="0" b="0"/>
+      </a:lnRef>
+      <a:fillRef idx="3">
+        <a:scrgbClr r="0" g="0" b="0"/>
+      </a:fillRef>
+      <a:effectRef idx="0">
+        <a:scrgbClr r="0" g="0" b="0"/>
+      </a:effectRef>
+      <a:fontRef idx="minor">
+        <a:schemeClr val="tx1"/>
+      </a:fontRef>
+    </dgm:style>
+  </dgm:styleLbl>
+  <dgm:styleLbl name="alignNode1">
+    <dgm:scene3d>
+      <a:camera prst="orthographicFront"/>
+      <a:lightRig rig="threePt" dir="t"/>
+    </dgm:scene3d>
+    <dgm:sp3d/>
+    <dgm:txPr/>
+    <dgm:style>
+      <a:lnRef idx="1">
+        <a:scrgbClr r="0" g="0" b="0"/>
+      </a:lnRef>
+      <a:fillRef idx="3">
+        <a:scrgbClr r="0" g="0" b="0"/>
+      </a:fillRef>
+      <a:effectRef idx="2">
+        <a:scrgbClr r="0" g="0" b="0"/>
+      </a:effectRef>
+      <a:fontRef idx="minor">
+        <a:schemeClr val="lt1"/>
+      </a:fontRef>
+    </dgm:style>
+  </dgm:styleLbl>
+  <dgm:styleLbl name="node1">
+    <dgm:scene3d>
+      <a:camera prst="orthographicFront"/>
+      <a:lightRig rig="threePt" dir="t"/>
+    </dgm:scene3d>
+    <dgm:sp3d/>
+    <dgm:txPr/>
+    <dgm:style>
+      <a:lnRef idx="0">
+        <a:scrgbClr r="0" g="0" b="0"/>
+      </a:lnRef>
+      <a:fillRef idx="3">
+        <a:scrgbClr r="0" g="0" b="0"/>
+      </a:fillRef>
+      <a:effectRef idx="2">
+        <a:scrgbClr r="0" g="0" b="0"/>
+      </a:effectRef>
+      <a:fontRef idx="minor">
+        <a:schemeClr val="lt1"/>
+      </a:fontRef>
+    </dgm:style>
+  </dgm:styleLbl>
+  <dgm:styleLbl name="node2">
+    <dgm:scene3d>
+      <a:camera prst="orthographicFront"/>
+      <a:lightRig rig="threePt" dir="t"/>
+    </dgm:scene3d>
+    <dgm:sp3d/>
+    <dgm:txPr/>
+    <dgm:style>
+      <a:lnRef idx="0">
+        <a:scrgbClr r="0" g="0" b="0"/>
+      </a:lnRef>
+      <a:fillRef idx="3">
+        <a:scrgbClr r="0" g="0" b="0"/>
+      </a:fillRef>
+      <a:effectRef idx="2">
+        <a:scrgbClr r="0" g="0" b="0"/>
+      </a:effectRef>
+      <a:fontRef idx="minor">
+        <a:schemeClr val="lt1"/>
+      </a:fontRef>
+    </dgm:style>
+  </dgm:styleLbl>
+  <dgm:styleLbl name="node3">
+    <dgm:scene3d>
+      <a:camera prst="orthographicFront"/>
+      <a:lightRig rig="threePt" dir="t"/>
+    </dgm:scene3d>
+    <dgm:sp3d/>
+    <dgm:txPr/>
+    <dgm:style>
+      <a:lnRef idx="0">
+        <a:scrgbClr r="0" g="0" b="0"/>
+      </a:lnRef>
+      <a:fillRef idx="3">
+        <a:scrgbClr r="0" g="0" b="0"/>
+      </a:fillRef>
+      <a:effectRef idx="2">
+        <a:scrgbClr r="0" g="0" b="0"/>
+      </a:effectRef>
+      <a:fontRef idx="minor">
+        <a:schemeClr val="lt1"/>
+      </a:fontRef>
+    </dgm:style>
+  </dgm:styleLbl>
+  <dgm:styleLbl name="node4">
+    <dgm:scene3d>
+      <a:camera prst="orthographicFront"/>
+      <a:lightRig rig="threePt" dir="t"/>
+    </dgm:scene3d>
+    <dgm:sp3d/>
+    <dgm:txPr/>
+    <dgm:style>
+      <a:lnRef idx="0">
+        <a:scrgbClr r="0" g="0" b="0"/>
+      </a:lnRef>
+      <a:fillRef idx="3">
+        <a:scrgbClr r="0" g="0" b="0"/>
+      </a:fillRef>
+      <a:effectRef idx="2">
+        <a:scrgbClr r="0" g="0" b="0"/>
+      </a:effectRef>
+      <a:fontRef idx="minor">
+        <a:schemeClr val="lt1"/>
+      </a:fontRef>
+    </dgm:style>
+  </dgm:styleLbl>
+  <dgm:styleLbl name="fgImgPlace1">
+    <dgm:scene3d>
+      <a:camera prst="orthographicFront"/>
+      <a:lightRig rig="threePt" dir="t"/>
+    </dgm:scene3d>
+    <dgm:sp3d/>
+    <dgm:txPr/>
+    <dgm:style>
+      <a:lnRef idx="0">
+        <a:scrgbClr r="0" g="0" b="0"/>
+      </a:lnRef>
+      <a:fillRef idx="1">
+        <a:scrgbClr r="0" g="0" b="0"/>
+      </a:fillRef>
+      <a:effectRef idx="2">
+        <a:scrgbClr r="0" g="0" b="0"/>
+      </a:effectRef>
+      <a:fontRef idx="minor"/>
+    </dgm:style>
+  </dgm:styleLbl>
+  <dgm:styleLbl name="alignImgPlace1">
+    <dgm:scene3d>
+      <a:camera prst="orthographicFront"/>
+      <a:lightRig rig="threePt" dir="t"/>
+    </dgm:scene3d>
+    <dgm:sp3d/>
+    <dgm:txPr/>
+    <dgm:style>
+      <a:lnRef idx="0">
+        <a:scrgbClr r="0" g="0" b="0"/>
+      </a:lnRef>
+      <a:fillRef idx="1">
+        <a:scrgbClr r="0" g="0" b="0"/>
+      </a:fillRef>
+      <a:effectRef idx="2">
+        <a:scrgbClr r="0" g="0" b="0"/>
+      </a:effectRef>
+      <a:fontRef idx="minor"/>
+    </dgm:style>
+  </dgm:styleLbl>
+  <dgm:styleLbl name="bgImgPlace1">
+    <dgm:scene3d>
+      <a:camera prst="orthographicFront"/>
+      <a:lightRig rig="threePt" dir="t"/>
+    </dgm:scene3d>
+    <dgm:sp3d/>
+    <dgm:txPr/>
+    <dgm:style>
+      <a:lnRef idx="0">
+        <a:scrgbClr r="0" g="0" b="0"/>
+      </a:lnRef>
+      <a:fillRef idx="1">
+        <a:scrgbClr r="0" g="0" b="0"/>
+      </a:fillRef>
+      <a:effectRef idx="2">
+        <a:scrgbClr r="0" g="0" b="0"/>
+      </a:effectRef>
+      <a:fontRef idx="minor"/>
+    </dgm:style>
+  </dgm:styleLbl>
+  <dgm:styleLbl name="sibTrans2D1">
+    <dgm:scene3d>
+      <a:camera prst="orthographicFront"/>
+      <a:lightRig rig="threePt" dir="t"/>
+    </dgm:scene3d>
+    <dgm:sp3d/>
+    <dgm:txPr/>
+    <dgm:style>
+      <a:lnRef idx="0">
+        <a:scrgbClr r="0" g="0" b="0"/>
+      </a:lnRef>
+      <a:fillRef idx="3">
+        <a:scrgbClr r="0" g="0" b="0"/>
+      </a:fillRef>
+      <a:effectRef idx="2">
+        <a:scrgbClr r="0" g="0" b="0"/>
+      </a:effectRef>
+      <a:fontRef idx="minor">
+        <a:schemeClr val="lt1"/>
+      </a:fontRef>
+    </dgm:style>
+  </dgm:styleLbl>
+  <dgm:styleLbl name="fgSibTrans2D1">
+    <dgm:scene3d>
+      <a:camera prst="orthographicFront"/>
+      <a:lightRig rig="threePt" dir="t"/>
+    </dgm:scene3d>
+    <dgm:sp3d/>
+    <dgm:txPr/>
+    <dgm:style>
+      <a:lnRef idx="0">
+        <a:scrgbClr r="0" g="0" b="0"/>
+      </a:lnRef>
+      <a:fillRef idx="3">
+        <a:scrgbClr r="0" g="0" b="0"/>
+      </a:fillRef>
+      <a:effectRef idx="2">
+        <a:scrgbClr r="0" g="0" b="0"/>
+      </a:effectRef>
+      <a:fontRef idx="minor">
+        <a:schemeClr val="lt1"/>
+      </a:fontRef>
+    </dgm:style>
+  </dgm:styleLbl>
+  <dgm:styleLbl name="bgSibTrans2D1">
+    <dgm:scene3d>
+      <a:camera prst="orthographicFront"/>
+      <a:lightRig rig="threePt" dir="t"/>
+    </dgm:scene3d>
+    <dgm:sp3d/>
+    <dgm:txPr/>
+    <dgm:style>
+      <a:lnRef idx="0">
+        <a:scrgbClr r="0" g="0" b="0"/>
+      </a:lnRef>
+      <a:fillRef idx="3">
+        <a:scrgbClr r="0" g="0" b="0"/>
+      </a:fillRef>
+      <a:effectRef idx="2">
+        <a:scrgbClr r="0" g="0" b="0"/>
+      </a:effectRef>
+      <a:fontRef idx="minor">
+        <a:schemeClr val="lt1"/>
+      </a:fontRef>
+    </dgm:style>
+  </dgm:styleLbl>
+  <dgm:styleLbl name="sibTrans1D1">
+    <dgm:scene3d>
+      <a:camera prst="orthographicFront"/>
+      <a:lightRig rig="threePt" dir="t"/>
+    </dgm:scene3d>
+    <dgm:sp3d/>
+    <dgm:txPr/>
+    <dgm:style>
+      <a:lnRef idx="1">
+        <a:scrgbClr r="0" g="0" b="0"/>
+      </a:lnRef>
+      <a:fillRef idx="0">
+        <a:scrgbClr r="0" g="0" b="0"/>
+      </a:fillRef>
+      <a:effectRef idx="0">
+        <a:scrgbClr r="0" g="0" b="0"/>
+      </a:effectRef>
+      <a:fontRef idx="minor"/>
+    </dgm:style>
+  </dgm:styleLbl>
+  <dgm:styleLbl name="callout">
+    <dgm:scene3d>
+      <a:camera prst="orthographicFront"/>
+      <a:lightRig rig="threePt" dir="t"/>
+    </dgm:scene3d>
+    <dgm:sp3d/>
+    <dgm:txPr/>
+    <dgm:style>
+      <a:lnRef idx="2">
+        <a:scrgbClr r="0" g="0" b="0"/>
+      </a:lnRef>
+      <a:fillRef idx="1">
+        <a:scrgbClr r="0" g="0" b="0"/>
+      </a:fillRef>
+      <a:effectRef idx="1">
+        <a:scrgbClr r="0" g="0" b="0"/>
+      </a:effectRef>
+      <a:fontRef idx="minor"/>
+    </dgm:style>
+  </dgm:styleLbl>
+  <dgm:styleLbl name="asst0">
+    <dgm:scene3d>
+      <a:camera prst="orthographicFront"/>
+      <a:lightRig rig="threePt" dir="t"/>
+    </dgm:scene3d>
+    <dgm:sp3d/>
+    <dgm:txPr/>
+    <dgm:style>
+      <a:lnRef idx="0">
+        <a:scrgbClr r="0" g="0" b="0"/>
+      </a:lnRef>
+      <a:fillRef idx="3">
+        <a:scrgbClr r="0" g="0" b="0"/>
+      </a:fillRef>
+      <a:effectRef idx="2">
+        <a:scrgbClr r="0" g="0" b="0"/>
+      </a:effectRef>
+      <a:fontRef idx="minor">
+        <a:schemeClr val="lt1"/>
+      </a:fontRef>
+    </dgm:style>
+  </dgm:styleLbl>
+  <dgm:styleLbl name="asst1">
+    <dgm:scene3d>
+      <a:camera prst="orthographicFront"/>
+      <a:lightRig rig="threePt" dir="t"/>
+    </dgm:scene3d>
+    <dgm:sp3d/>
+    <dgm:txPr/>
+    <dgm:style>
+      <a:lnRef idx="0">
+        <a:scrgbClr r="0" g="0" b="0"/>
+      </a:lnRef>
+      <a:fillRef idx="3">
+        <a:scrgbClr r="0" g="0" b="0"/>
+      </a:fillRef>
+      <a:effectRef idx="2">
+        <a:scrgbClr r="0" g="0" b="0"/>
+      </a:effectRef>
+      <a:fontRef idx="minor">
+        <a:schemeClr val="lt1"/>
+      </a:fontRef>
+    </dgm:style>
+  </dgm:styleLbl>
+  <dgm:styleLbl name="asst2">
+    <dgm:scene3d>
+      <a:camera prst="orthographicFront"/>
+      <a:lightRig rig="threePt" dir="t"/>
+    </dgm:scene3d>
+    <dgm:sp3d/>
+    <dgm:txPr/>
+    <dgm:style>
+      <a:lnRef idx="0">
+        <a:scrgbClr r="0" g="0" b="0"/>
+      </a:lnRef>
+      <a:fillRef idx="3">
+        <a:scrgbClr r="0" g="0" b="0"/>
+      </a:fillRef>
+      <a:effectRef idx="2">
+        <a:scrgbClr r="0" g="0" b="0"/>
+      </a:effectRef>
+      <a:fontRef idx="minor">
+        <a:schemeClr val="lt1"/>
+      </a:fontRef>
+    </dgm:style>
+  </dgm:styleLbl>
+  <dgm:styleLbl name="asst3">
+    <dgm:scene3d>
+      <a:camera prst="orthographicFront"/>
+      <a:lightRig rig="threePt" dir="t"/>
+    </dgm:scene3d>
+    <dgm:sp3d/>
+    <dgm:txPr/>
+    <dgm:style>
+      <a:lnRef idx="0">
+        <a:scrgbClr r="0" g="0" b="0"/>
+      </a:lnRef>
+      <a:fillRef idx="3">
+        <a:scrgbClr r="0" g="0" b="0"/>
+      </a:fillRef>
+      <a:effectRef idx="2">
+        <a:scrgbClr r="0" g="0" b="0"/>
+      </a:effectRef>
+      <a:fontRef idx="minor">
+        <a:schemeClr val="lt1"/>
+      </a:fontRef>
+    </dgm:style>
+  </dgm:styleLbl>
+  <dgm:styleLbl name="asst4">
+    <dgm:scene3d>
+      <a:camera prst="orthographicFront"/>
+      <a:lightRig rig="threePt" dir="t"/>
+    </dgm:scene3d>
+    <dgm:sp3d/>
+    <dgm:txPr/>
+    <dgm:style>
+      <a:lnRef idx="0">
+        <a:scrgbClr r="0" g="0" b="0"/>
+      </a:lnRef>
+      <a:fillRef idx="3">
+        <a:scrgbClr r="0" g="0" b="0"/>
+      </a:fillRef>
+      <a:effectRef idx="2">
+        <a:scrgbClr r="0" g="0" b="0"/>
+      </a:effectRef>
+      <a:fontRef idx="minor">
+        <a:schemeClr val="lt1"/>
+      </a:fontRef>
+    </dgm:style>
+  </dgm:styleLbl>
+  <dgm:styleLbl name="parChTrans2D1">
+    <dgm:scene3d>
+      <a:camera prst="orthographicFront"/>
+      <a:lightRig rig="threePt" dir="t"/>
+    </dgm:scene3d>
+    <dgm:sp3d/>
+    <dgm:txPr/>
+    <dgm:style>
+      <a:lnRef idx="0">
+        <a:scrgbClr r="0" g="0" b="0"/>
+      </a:lnRef>
+      <a:fillRef idx="3">
+        <a:scrgbClr r="0" g="0" b="0"/>
+      </a:fillRef>
+      <a:effectRef idx="2">
+        <a:scrgbClr r="0" g="0" b="0"/>
+      </a:effectRef>
+      <a:fontRef idx="minor">
+        <a:schemeClr val="lt1"/>
+      </a:fontRef>
+    </dgm:style>
+  </dgm:styleLbl>
+  <dgm:styleLbl name="parChTrans2D2">
+    <dgm:scene3d>
+      <a:camera prst="orthographicFront"/>
+      <a:lightRig rig="threePt" dir="t"/>
+    </dgm:scene3d>
+    <dgm:sp3d/>
+    <dgm:txPr/>
+    <dgm:style>
+      <a:lnRef idx="0">
+        <a:scrgbClr r="0" g="0" b="0"/>
+      </a:lnRef>
+      <a:fillRef idx="3">
+        <a:scrgbClr r="0" g="0" b="0"/>
+      </a:fillRef>
+      <a:effectRef idx="2">
+        <a:scrgbClr r="0" g="0" b="0"/>
+      </a:effectRef>
+      <a:fontRef idx="minor">
+        <a:schemeClr val="lt1"/>
+      </a:fontRef>
+    </dgm:style>
+  </dgm:styleLbl>
+  <dgm:styleLbl name="parChTrans2D3">
+    <dgm:scene3d>
+      <a:camera prst="orthographicFront"/>
+      <a:lightRig rig="threePt" dir="t"/>
+    </dgm:scene3d>
+    <dgm:sp3d/>
+    <dgm:txPr/>
+    <dgm:style>
+      <a:lnRef idx="1">
+        <a:scrgbClr r="0" g="0" b="0"/>
+      </a:lnRef>
+      <a:fillRef idx="3">
+        <a:scrgbClr r="0" g="0" b="0"/>
+      </a:fillRef>
+      <a:effectRef idx="2">
+        <a:scrgbClr r="0" g="0" b="0"/>
+      </a:effectRef>
+      <a:fontRef idx="minor">
+        <a:schemeClr val="lt1"/>
+      </a:fontRef>
+    </dgm:style>
+  </dgm:styleLbl>
+  <dgm:styleLbl name="parChTrans2D4">
+    <dgm:scene3d>
+      <a:camera prst="orthographicFront"/>
+      <a:lightRig rig="threePt" dir="t"/>
+    </dgm:scene3d>
+    <dgm:sp3d/>
+    <dgm:txPr/>
+    <dgm:style>
+      <a:lnRef idx="1">
+        <a:scrgbClr r="0" g="0" b="0"/>
+      </a:lnRef>
+      <a:fillRef idx="3">
+        <a:scrgbClr r="0" g="0" b="0"/>
+      </a:fillRef>
+      <a:effectRef idx="2">
+        <a:scrgbClr r="0" g="0" b="0"/>
+      </a:effectRef>
+      <a:fontRef idx="minor">
+        <a:schemeClr val="lt1"/>
+      </a:fontRef>
+    </dgm:style>
+  </dgm:styleLbl>
+  <dgm:styleLbl name="parChTrans1D1">
+    <dgm:scene3d>
+      <a:camera prst="orthographicFront"/>
+      <a:lightRig rig="threePt" dir="t"/>
+    </dgm:scene3d>
+    <dgm:sp3d/>
+    <dgm:txPr/>
+    <dgm:style>
+      <a:lnRef idx="1">
+        <a:scrgbClr r="0" g="0" b="0"/>
+      </a:lnRef>
+      <a:fillRef idx="0">
+        <a:scrgbClr r="0" g="0" b="0"/>
+      </a:fillRef>
+      <a:effectRef idx="0">
+        <a:scrgbClr r="0" g="0" b="0"/>
+      </a:effectRef>
+      <a:fontRef idx="minor"/>
+    </dgm:style>
+  </dgm:styleLbl>
+  <dgm:styleLbl name="parChTrans1D2">
+    <dgm:scene3d>
+      <a:camera prst="orthographicFront"/>
+      <a:lightRig rig="threePt" dir="t"/>
+    </dgm:scene3d>
+    <dgm:sp3d/>
+    <dgm:txPr/>
+    <dgm:style>
+      <a:lnRef idx="1">
+        <a:scrgbClr r="0" g="0" b="0"/>
+      </a:lnRef>
+      <a:fillRef idx="0">
+        <a:scrgbClr r="0" g="0" b="0"/>
+      </a:fillRef>
+      <a:effectRef idx="0">
+        <a:scrgbClr r="0" g="0" b="0"/>
+      </a:effectRef>
+      <a:fontRef idx="minor"/>
+    </dgm:style>
+  </dgm:styleLbl>
+  <dgm:styleLbl name="parChTrans1D3">
+    <dgm:scene3d>
+      <a:camera prst="orthographicFront"/>
+      <a:lightRig rig="threePt" dir="t"/>
+    </dgm:scene3d>
+    <dgm:sp3d/>
+    <dgm:txPr/>
+    <dgm:style>
+      <a:lnRef idx="1">
+        <a:scrgbClr r="0" g="0" b="0"/>
+      </a:lnRef>
+      <a:fillRef idx="0">
+        <a:scrgbClr r="0" g="0" b="0"/>
+      </a:fillRef>
+      <a:effectRef idx="0">
+        <a:scrgbClr r="0" g="0" b="0"/>
+      </a:effectRef>
+      <a:fontRef idx="minor"/>
+    </dgm:style>
+  </dgm:styleLbl>
+  <dgm:styleLbl name="parChTrans1D4">
+    <dgm:scene3d>
+      <a:camera prst="orthographicFront"/>
+      <a:lightRig rig="threePt" dir="t"/>
+    </dgm:scene3d>
+    <dgm:sp3d/>
+    <dgm:txPr/>
+    <dgm:style>
+      <a:lnRef idx="1">
+        <a:scrgbClr r="0" g="0" b="0"/>
+      </a:lnRef>
+      <a:fillRef idx="0">
+        <a:scrgbClr r="0" g="0" b="0"/>
+      </a:fillRef>
+      <a:effectRef idx="0">
+        <a:scrgbClr r="0" g="0" b="0"/>
+      </a:effectRef>
+      <a:fontRef idx="minor"/>
+    </dgm:style>
+  </dgm:styleLbl>
+  <dgm:styleLbl name="fgAcc1">
+    <dgm:scene3d>
+      <a:camera prst="orthographicFront"/>
+      <a:lightRig rig="threePt" dir="t"/>
+    </dgm:scene3d>
+    <dgm:sp3d/>
+    <dgm:txPr/>
+    <dgm:style>
+      <a:lnRef idx="1">
+        <a:scrgbClr r="0" g="0" b="0"/>
+      </a:lnRef>
+      <a:fillRef idx="1">
+        <a:scrgbClr r="0" g="0" b="0"/>
+      </a:fillRef>
+      <a:effectRef idx="0">
+        <a:scrgbClr r="0" g="0" b="0"/>
+      </a:effectRef>
+      <a:fontRef idx="minor"/>
+    </dgm:style>
+  </dgm:styleLbl>
+  <dgm:styleLbl name="conFgAcc1">
+    <dgm:scene3d>
+      <a:camera prst="orthographicFront"/>
+      <a:lightRig rig="threePt" dir="t"/>
+    </dgm:scene3d>
+    <dgm:sp3d/>
+    <dgm:txPr/>
+    <dgm:style>
+      <a:lnRef idx="1">
+        <a:scrgbClr r="0" g="0" b="0"/>
+      </a:lnRef>
+      <a:fillRef idx="1">
+        <a:scrgbClr r="0" g="0" b="0"/>
+      </a:fillRef>
+      <a:effectRef idx="0">
+        <a:scrgbClr r="0" g="0" b="0"/>
+      </a:effectRef>
+      <a:fontRef idx="minor"/>
+    </dgm:style>
+  </dgm:styleLbl>
+  <dgm:styleLbl name="alignAcc1">
+    <dgm:scene3d>
+      <a:camera prst="orthographicFront"/>
+      <a:lightRig rig="threePt" dir="t"/>
+    </dgm:scene3d>
+    <dgm:sp3d/>
+    <dgm:txPr/>
+    <dgm:style>
+      <a:lnRef idx="1">
+        <a:scrgbClr r="0" g="0" b="0"/>
+      </a:lnRef>
+      <a:fillRef idx="1">
+        <a:scrgbClr r="0" g="0" b="0"/>
+      </a:fillRef>
+      <a:effectRef idx="0">
+        <a:scrgbClr r="0" g="0" b="0"/>
+      </a:effectRef>
+      <a:fontRef idx="minor"/>
+    </dgm:style>
+  </dgm:styleLbl>
+  <dgm:styleLbl name="trAlignAcc1">
+    <dgm:scene3d>
+      <a:camera prst="orthographicFront"/>
+      <a:lightRig rig="threePt" dir="t"/>
+    </dgm:scene3d>
+    <dgm:sp3d/>
+    <dgm:txPr/>
+    <dgm:style>
+      <a:lnRef idx="1">
+        <a:scrgbClr r="0" g="0" b="0"/>
+      </a:lnRef>
+      <a:fillRef idx="1">
+        <a:scrgbClr r="0" g="0" b="0"/>
+      </a:fillRef>
+      <a:effectRef idx="0">
+        <a:scrgbClr r="0" g="0" b="0"/>
+      </a:effectRef>
+      <a:fontRef idx="minor"/>
+    </dgm:style>
+  </dgm:styleLbl>
+  <dgm:styleLbl name="bgAcc1">
+    <dgm:scene3d>
+      <a:camera prst="orthographicFront"/>
+      <a:lightRig rig="threePt" dir="t"/>
+    </dgm:scene3d>
+    <dgm:sp3d/>
+    <dgm:txPr/>
+    <dgm:style>
+      <a:lnRef idx="1">
+        <a:scrgbClr r="0" g="0" b="0"/>
+      </a:lnRef>
+      <a:fillRef idx="1">
+        <a:scrgbClr r="0" g="0" b="0"/>
+      </a:fillRef>
+      <a:effectRef idx="0">
+        <a:scrgbClr r="0" g="0" b="0"/>
+      </a:effectRef>
+      <a:fontRef idx="minor"/>
+    </dgm:style>
+  </dgm:styleLbl>
+  <dgm:styleLbl name="solidFgAcc1">
+    <dgm:scene3d>
+      <a:camera prst="orthographicFront"/>
+      <a:lightRig rig="threePt" dir="t"/>
+    </dgm:scene3d>
+    <dgm:sp3d/>
+    <dgm:txPr/>
+    <dgm:style>
+      <a:lnRef idx="1">
+        <a:scrgbClr r="0" g="0" b="0"/>
+      </a:lnRef>
+      <a:fillRef idx="1">
+        <a:scrgbClr r="0" g="0" b="0"/>
+      </a:fillRef>
+      <a:effectRef idx="0">
+        <a:scrgbClr r="0" g="0" b="0"/>
+      </a:effectRef>
+      <a:fontRef idx="minor"/>
+    </dgm:style>
+  </dgm:styleLbl>
+  <dgm:styleLbl name="solidAlignAcc1">
+    <dgm:scene3d>
+      <a:camera prst="orthographicFront"/>
+      <a:lightRig rig="threePt" dir="t"/>
+    </dgm:scene3d>
+    <dgm:sp3d/>
+    <dgm:txPr/>
+    <dgm:style>
+      <a:lnRef idx="1">
+        <a:scrgbClr r="0" g="0" b="0"/>
+      </a:lnRef>
+      <a:fillRef idx="1">
+        <a:scrgbClr r="0" g="0" b="0"/>
+      </a:fillRef>
+      <a:effectRef idx="0">
+        <a:scrgbClr r="0" g="0" b="0"/>
+      </a:effectRef>
+      <a:fontRef idx="minor"/>
+    </dgm:style>
+  </dgm:styleLbl>
+  <dgm:styleLbl name="solidBgAcc1">
+    <dgm:scene3d>
+      <a:camera prst="orthographicFront"/>
+      <a:lightRig rig="threePt" dir="t"/>
+    </dgm:scene3d>
+    <dgm:sp3d/>
+    <dgm:txPr/>
+    <dgm:style>
+      <a:lnRef idx="1">
+        <a:scrgbClr r="0" g="0" b="0"/>
+      </a:lnRef>
+      <a:fillRef idx="1">
+        <a:scrgbClr r="0" g="0" b="0"/>
+      </a:fillRef>
+      <a:effectRef idx="0">
+        <a:scrgbClr r="0" g="0" b="0"/>
+      </a:effectRef>
+      <a:fontRef idx="minor"/>
+    </dgm:style>
+  </dgm:styleLbl>
+  <dgm:styleLbl name="fgAccFollowNode1">
+    <dgm:scene3d>
+      <a:camera prst="orthographicFront"/>
+      <a:lightRig rig="threePt" dir="t"/>
+    </dgm:scene3d>
+    <dgm:sp3d/>
+    <dgm:txPr/>
+    <dgm:style>
+      <a:lnRef idx="1">
+        <a:scrgbClr r="0" g="0" b="0"/>
+      </a:lnRef>
+      <a:fillRef idx="1">
+        <a:scrgbClr r="0" g="0" b="0"/>
+      </a:fillRef>
+      <a:effectRef idx="0">
+        <a:scrgbClr r="0" g="0" b="0"/>
+      </a:effectRef>
+      <a:fontRef idx="minor"/>
+    </dgm:style>
+  </dgm:styleLbl>
+  <dgm:styleLbl name="alignAccFollowNode1">
+    <dgm:scene3d>
+      <a:camera prst="orthographicFront"/>
+      <a:lightRig rig="threePt" dir="t"/>
+    </dgm:scene3d>
+    <dgm:sp3d/>
+    <dgm:txPr/>
+    <dgm:style>
+      <a:lnRef idx="1">
+        <a:scrgbClr r="0" g="0" b="0"/>
+      </a:lnRef>
+      <a:fillRef idx="1">
+        <a:scrgbClr r="0" g="0" b="0"/>
+      </a:fillRef>
+      <a:effectRef idx="0">
+        <a:scrgbClr r="0" g="0" b="0"/>
+      </a:effectRef>
+      <a:fontRef idx="minor"/>
+    </dgm:style>
+  </dgm:styleLbl>
+  <dgm:styleLbl name="bgAccFollowNode1">
+    <dgm:scene3d>
+      <a:camera prst="orthographicFront"/>
+      <a:lightRig rig="threePt" dir="t"/>
+    </dgm:scene3d>
+    <dgm:sp3d/>
+    <dgm:txPr/>
+    <dgm:style>
+      <a:lnRef idx="1">
+        <a:scrgbClr r="0" g="0" b="0"/>
+      </a:lnRef>
+      <a:fillRef idx="1">
+        <a:scrgbClr r="0" g="0" b="0"/>
+      </a:fillRef>
+      <a:effectRef idx="0">
+        <a:scrgbClr r="0" g="0" b="0"/>
+      </a:effectRef>
+      <a:fontRef idx="minor"/>
+    </dgm:style>
+  </dgm:styleLbl>
+  <dgm:styleLbl name="fgAcc0">
+    <dgm:scene3d>
+      <a:camera prst="orthographicFront"/>
+      <a:lightRig rig="threePt" dir="t"/>
+    </dgm:scene3d>
+    <dgm:sp3d/>
+    <dgm:txPr/>
+    <dgm:style>
+      <a:lnRef idx="1">
+        <a:scrgbClr r="0" g="0" b="0"/>
+      </a:lnRef>
+      <a:fillRef idx="1">
+        <a:scrgbClr r="0" g="0" b="0"/>
+      </a:fillRef>
+      <a:effectRef idx="0">
+        <a:scrgbClr r="0" g="0" b="0"/>
+      </a:effectRef>
+      <a:fontRef idx="minor"/>
+    </dgm:style>
+  </dgm:styleLbl>
+  <dgm:styleLbl name="fgAcc2">
+    <dgm:scene3d>
+      <a:camera prst="orthographicFront"/>
+      <a:lightRig rig="threePt" dir="t"/>
+    </dgm:scene3d>
+    <dgm:sp3d/>
+    <dgm:txPr/>
+    <dgm:style>
+      <a:lnRef idx="1">
+        <a:scrgbClr r="0" g="0" b="0"/>
+      </a:lnRef>
+      <a:fillRef idx="1">
+        <a:scrgbClr r="0" g="0" b="0"/>
+      </a:fillRef>
+      <a:effectRef idx="0">
+        <a:scrgbClr r="0" g="0" b="0"/>
+      </a:effectRef>
+      <a:fontRef idx="minor"/>
+    </dgm:style>
+  </dgm:styleLbl>
+  <dgm:styleLbl name="fgAcc3">
+    <dgm:scene3d>
+      <a:camera prst="orthographicFront"/>
+      <a:lightRig rig="threePt" dir="t"/>
+    </dgm:scene3d>
+    <dgm:sp3d/>
+    <dgm:txPr/>
+    <dgm:style>
+      <a:lnRef idx="1">
+        <a:scrgbClr r="0" g="0" b="0"/>
+      </a:lnRef>
+      <a:fillRef idx="1">
+        <a:scrgbClr r="0" g="0" b="0"/>
+      </a:fillRef>
+      <a:effectRef idx="0">
+        <a:scrgbClr r="0" g="0" b="0"/>
+      </a:effectRef>
+      <a:fontRef idx="minor"/>
+    </dgm:style>
+  </dgm:styleLbl>
+  <dgm:styleLbl name="fgAcc4">
+    <dgm:scene3d>
+      <a:camera prst="orthographicFront"/>
+      <a:lightRig rig="threePt" dir="t"/>
+    </dgm:scene3d>
+    <dgm:sp3d/>
+    <dgm:txPr/>
+    <dgm:style>
+      <a:lnRef idx="1">
+        <a:scrgbClr r="0" g="0" b="0"/>
+      </a:lnRef>
+      <a:fillRef idx="1">
+        <a:scrgbClr r="0" g="0" b="0"/>
+      </a:fillRef>
+      <a:effectRef idx="0">
+        <a:scrgbClr r="0" g="0" b="0"/>
+      </a:effectRef>
+      <a:fontRef idx="minor"/>
+    </dgm:style>
+  </dgm:styleLbl>
+  <dgm:styleLbl name="bgShp">
+    <dgm:scene3d>
+      <a:camera prst="orthographicFront"/>
+      <a:lightRig rig="threePt" dir="t"/>
+    </dgm:scene3d>
+    <dgm:sp3d/>
+    <dgm:txPr/>
+    <dgm:style>
+      <a:lnRef idx="0">
+        <a:scrgbClr r="0" g="0" b="0"/>
+      </a:lnRef>
+      <a:fillRef idx="1">
+        <a:scrgbClr r="0" g="0" b="0"/>
+      </a:fillRef>
+      <a:effectRef idx="2">
+        <a:scrgbClr r="0" g="0" b="0"/>
+      </a:effectRef>
+      <a:fontRef idx="minor"/>
+    </dgm:style>
+  </dgm:styleLbl>
+  <dgm:styleLbl name="dkBgShp">
+    <dgm:scene3d>
+      <a:camera prst="orthographicFront"/>
+      <a:lightRig rig="threePt" dir="t"/>
+    </dgm:scene3d>
+    <dgm:sp3d/>
+    <dgm:txPr/>
+    <dgm:style>
+      <a:lnRef idx="0">
+        <a:scrgbClr r="0" g="0" b="0"/>
+      </a:lnRef>
+      <a:fillRef idx="1">
+        <a:scrgbClr r="0" g="0" b="0"/>
+      </a:fillRef>
+      <a:effectRef idx="2">
+        <a:scrgbClr r="0" g="0" b="0"/>
+      </a:effectRef>
+      <a:fontRef idx="minor"/>
+    </dgm:style>
+  </dgm:styleLbl>
+  <dgm:styleLbl name="trBgShp">
+    <dgm:scene3d>
+      <a:camera prst="orthographicFront"/>
+      <a:lightRig rig="threePt" dir="t"/>
+    </dgm:scene3d>
+    <dgm:sp3d/>
+    <dgm:txPr/>
+    <dgm:style>
+      <a:lnRef idx="0">
+        <a:scrgbClr r="0" g="0" b="0"/>
+      </a:lnRef>
+      <a:fillRef idx="1">
+        <a:scrgbClr r="0" g="0" b="0"/>
+      </a:fillRef>
+      <a:effectRef idx="0">
+        <a:scrgbClr r="0" g="0" b="0"/>
+      </a:effectRef>
+      <a:fontRef idx="minor"/>
+    </dgm:style>
+  </dgm:styleLbl>
+  <dgm:styleLbl name="fgShp">
+    <dgm:scene3d>
+      <a:camera prst="orthographicFront"/>
+      <a:lightRig rig="threePt" dir="t"/>
+    </dgm:scene3d>
+    <dgm:sp3d/>
+    <dgm:txPr/>
+    <dgm:style>
+      <a:lnRef idx="0">
+        <a:scrgbClr r="0" g="0" b="0"/>
+      </a:lnRef>
+      <a:fillRef idx="3">
+        <a:scrgbClr r="0" g="0" b="0"/>
+      </a:fillRef>
+      <a:effectRef idx="2">
+        <a:scrgbClr r="0" g="0" b="0"/>
+      </a:effectRef>
+      <a:fontRef idx="minor"/>
+    </dgm:style>
+  </dgm:styleLbl>
+  <dgm:styleLbl name="revTx">
+    <dgm:scene3d>
+      <a:camera prst="orthographicFront"/>
+      <a:lightRig rig="threePt" dir="t"/>
+    </dgm:scene3d>
+    <dgm:sp3d/>
+    <dgm:txPr/>
+    <dgm:style>
+      <a:lnRef idx="0">
+        <a:scrgbClr r="0" g="0" b="0"/>
+      </a:lnRef>
+      <a:fillRef idx="0">
+        <a:scrgbClr r="0" g="0" b="0"/>
+      </a:fillRef>
+      <a:effectRef idx="0">
+        <a:scrgbClr r="0" g="0" b="0"/>
+      </a:effectRef>
+      <a:fontRef idx="minor"/>
+    </dgm:style>
+  </dgm:styleLbl>
+</dgm:styleDef>
 </file>
 
 <file path=word/theme/theme1.xml><?xml version="1.0" encoding="utf-8"?>
@@ -12823,7 +17424,7 @@
 </file>
 
 <file path=customXml/itemProps1.xml><?xml version="1.0" encoding="utf-8"?>
-<ds:datastoreItem xmlns:ds="http://schemas.openxmlformats.org/officeDocument/2006/customXml" ds:itemID="{E85D7971-23FA-5442-9AC0-7CCBE6E2F704}">
+<ds:datastoreItem xmlns:ds="http://schemas.openxmlformats.org/officeDocument/2006/customXml" ds:itemID="{85ABCE70-E8AE-5647-BA6F-2676945E5DD2}">
   <ds:schemaRefs>
     <ds:schemaRef ds:uri="http://schemas.openxmlformats.org/officeDocument/2006/bibliography"/>
   </ds:schemaRefs>

--- a/FileSize/Report.docx
+++ b/FileSize/Report.docx
@@ -2,6 +2,60 @@
 <file path=word/document.xml><?xml version="1.0" encoding="utf-8"?>
 <w:document xmlns:wpc="http://schemas.microsoft.com/office/word/2010/wordprocessingCanvas" xmlns:mo="http://schemas.microsoft.com/office/mac/office/2008/main" xmlns:mc="http://schemas.openxmlformats.org/markup-compatibility/2006" xmlns:mv="urn:schemas-microsoft-com:mac:vml" xmlns:o="urn:schemas-microsoft-com:office:office" xmlns:r="http://schemas.openxmlformats.org/officeDocument/2006/relationships" xmlns:m="http://schemas.openxmlformats.org/officeDocument/2006/math" xmlns:v="urn:schemas-microsoft-com:vml" xmlns:wp14="http://schemas.microsoft.com/office/word/2010/wordprocessingDrawing" xmlns:wp="http://schemas.openxmlformats.org/drawingml/2006/wordprocessingDrawing" xmlns:w10="urn:schemas-microsoft-com:office:word" xmlns:w="http://schemas.openxmlformats.org/wordprocessingml/2006/main" xmlns:w14="http://schemas.microsoft.com/office/word/2010/wordml" xmlns:wpg="http://schemas.microsoft.com/office/word/2010/wordprocessingGroup" xmlns:wpi="http://schemas.microsoft.com/office/word/2010/wordprocessingInk" xmlns:wne="http://schemas.microsoft.com/office/word/2006/wordml" xmlns:wps="http://schemas.microsoft.com/office/word/2010/wordprocessingShape" mc:Ignorable="w14 wp14">
   <w:body>
+    <w:p>
+      <w:pPr>
+        <w:shd w:val="clear" w:color="auto" w:fill="FFFFFF"/>
+        <w:spacing w:before="100" w:beforeAutospacing="1" w:after="100" w:afterAutospacing="1" w:line="325" w:lineRule="atLeast"/>
+        <w:jc w:val="both"/>
+        <w:rPr>
+          <w:rFonts w:ascii="Helvetica Neue" w:eastAsia="Times New Roman" w:hAnsi="Helvetica Neue" w:cs="Times New Roman"/>
+          <w:b/>
+          <w:i/>
+          <w:color w:val="A6A6A6" w:themeColor="background1" w:themeShade="A6"/>
+          <w:sz w:val="32"/>
+          <w:szCs w:val="21"/>
+        </w:rPr>
+      </w:pPr>
+      <w:r>
+        <w:rPr>
+          <w:rFonts w:ascii="Helvetica Neue" w:eastAsia="Times New Roman" w:hAnsi="Helvetica Neue" w:cs="Times New Roman"/>
+          <w:b/>
+          <w:i/>
+          <w:color w:val="A6A6A6" w:themeColor="background1" w:themeShade="A6"/>
+          <w:sz w:val="32"/>
+          <w:szCs w:val="21"/>
+        </w:rPr>
+        <w:t>Summery</w:t>
+      </w:r>
+      <w:r>
+        <w:rPr>
+          <w:rFonts w:ascii="Helvetica Neue" w:eastAsia="Times New Roman" w:hAnsi="Helvetica Neue" w:cs="Times New Roman"/>
+          <w:b/>
+          <w:i/>
+          <w:color w:val="A6A6A6" w:themeColor="background1" w:themeShade="A6"/>
+          <w:sz w:val="32"/>
+          <w:szCs w:val="21"/>
+        </w:rPr>
+        <w:t>:</w:t>
+      </w:r>
+    </w:p>
+    <w:p>
+      <w:pPr>
+        <w:shd w:val="clear" w:color="auto" w:fill="FFFFFF"/>
+        <w:spacing w:before="100" w:beforeAutospacing="1" w:after="100" w:afterAutospacing="1" w:line="325" w:lineRule="atLeast"/>
+        <w:jc w:val="both"/>
+        <w:rPr>
+          <w:rFonts w:ascii="Helvetica Neue" w:eastAsia="Times New Roman" w:hAnsi="Helvetica Neue" w:cs="Times New Roman"/>
+          <w:b/>
+          <w:i/>
+          <w:color w:val="A6A6A6" w:themeColor="background1" w:themeShade="A6"/>
+          <w:sz w:val="32"/>
+          <w:szCs w:val="21"/>
+        </w:rPr>
+      </w:pPr>
+      <w:bookmarkStart w:id="0" w:name="_GoBack"/>
+      <w:bookmarkEnd w:id="0"/>
+    </w:p>
     <w:p>
       <w:pPr>
         <w:shd w:val="clear" w:color="auto" w:fill="FFFFFF"/>
@@ -129,7 +183,7 @@
           <w:color w:val="000000"/>
           <w:szCs w:val="24"/>
         </w:rPr>
-        <w:t>HTTP-Request response</w:t>
+        <w:t>HTTP-</w:t>
       </w:r>
       <w:r>
         <w:rPr>
@@ -137,7 +191,39 @@
           <w:color w:val="000000"/>
           <w:szCs w:val="24"/>
         </w:rPr>
-        <w:t xml:space="preserve"> size before process a request</w:t>
+        <w:t>R</w:t>
+      </w:r>
+      <w:r>
+        <w:rPr>
+          <w:rFonts w:asciiTheme="minorHAnsi" w:hAnsiTheme="minorHAnsi" w:cs="Courier"/>
+          <w:color w:val="000000"/>
+          <w:szCs w:val="24"/>
+        </w:rPr>
+        <w:t>esponse</w:t>
+      </w:r>
+      <w:r>
+        <w:rPr>
+          <w:rFonts w:asciiTheme="minorHAnsi" w:hAnsiTheme="minorHAnsi" w:cs="Courier"/>
+          <w:color w:val="000000"/>
+          <w:szCs w:val="24"/>
+        </w:rPr>
+        <w:t xml:space="preserve"> size </w:t>
+      </w:r>
+      <w:r>
+        <w:rPr>
+          <w:rFonts w:asciiTheme="minorHAnsi" w:hAnsiTheme="minorHAnsi" w:cs="Courier"/>
+          <w:color w:val="000000"/>
+          <w:szCs w:val="24"/>
+        </w:rPr>
+        <w:t>based on HTTP-</w:t>
+      </w:r>
+      <w:r>
+        <w:rPr>
+          <w:rFonts w:asciiTheme="minorHAnsi" w:hAnsiTheme="minorHAnsi" w:cs="Courier"/>
+          <w:color w:val="000000"/>
+          <w:szCs w:val="24"/>
+        </w:rPr>
+        <w:t>Request</w:t>
       </w:r>
       <w:r>
         <w:rPr>
@@ -274,7 +360,15 @@
           <w:color w:val="000000"/>
           <w:szCs w:val="24"/>
         </w:rPr>
-        <w:t>What's in an HTTP request?</w:t>
+        <w:t>What's in an HTTP-R</w:t>
+      </w:r>
+      <w:r>
+        <w:rPr>
+          <w:rFonts w:asciiTheme="minorHAnsi" w:eastAsia="Times New Roman" w:hAnsiTheme="minorHAnsi" w:cs="Times New Roman"/>
+          <w:color w:val="000000"/>
+          <w:szCs w:val="24"/>
+        </w:rPr>
+        <w:t>equest?</w:t>
       </w:r>
     </w:p>
     <w:p>
@@ -293,7 +387,25 @@
           <w:color w:val="000000"/>
           <w:szCs w:val="24"/>
         </w:rPr>
-        <w:t>Whenever your web browser fetches a file (a page, a picture, etc) from a web server, it does so using</w:t>
+        <w:t xml:space="preserve">Whenever your web browser fetches a file (a page, a picture, </w:t>
+      </w:r>
+      <w:proofErr w:type="spellStart"/>
+      <w:r>
+        <w:rPr>
+          <w:rFonts w:asciiTheme="minorHAnsi" w:hAnsiTheme="minorHAnsi"/>
+          <w:color w:val="000000"/>
+          <w:szCs w:val="24"/>
+        </w:rPr>
+        <w:t>etc</w:t>
+      </w:r>
+      <w:proofErr w:type="spellEnd"/>
+      <w:r>
+        <w:rPr>
+          <w:rFonts w:asciiTheme="minorHAnsi" w:hAnsiTheme="minorHAnsi"/>
+          <w:color w:val="000000"/>
+          <w:szCs w:val="24"/>
+        </w:rPr>
+        <w:t>) from a web server, it does so using</w:t>
       </w:r>
       <w:r>
         <w:rPr>
@@ -490,7 +602,23 @@
           <w:rFonts w:ascii="Calibri" w:hAnsi="Calibri" w:cs="Courier"/>
           <w:color w:val="000000"/>
         </w:rPr>
-        <w:t xml:space="preserve"> for Udacity logo file</w:t>
+        <w:t xml:space="preserve"> for </w:t>
+      </w:r>
+      <w:proofErr w:type="spellStart"/>
+      <w:r>
+        <w:rPr>
+          <w:rFonts w:ascii="Calibri" w:hAnsi="Calibri" w:cs="Courier"/>
+          <w:color w:val="000000"/>
+        </w:rPr>
+        <w:t>Udacity</w:t>
+      </w:r>
+      <w:proofErr w:type="spellEnd"/>
+      <w:r>
+        <w:rPr>
+          <w:rFonts w:ascii="Calibri" w:hAnsi="Calibri" w:cs="Courier"/>
+          <w:color w:val="000000"/>
+        </w:rPr>
+        <w:t xml:space="preserve"> logo file</w:t>
       </w:r>
       <w:r>
         <w:rPr>
@@ -563,7 +691,61 @@
           <w:color w:val="000000"/>
           <w:sz w:val="16"/>
         </w:rPr>
-        <w:t>GET /udacity-content/rebrand/svg/logomark.svg HTTP/1.1</w:t>
+        <w:t>GET /</w:t>
+      </w:r>
+      <w:proofErr w:type="spellStart"/>
+      <w:r>
+        <w:rPr>
+          <w:rFonts w:ascii="Courier" w:hAnsi="Courier" w:cs="Courier"/>
+          <w:color w:val="000000"/>
+          <w:sz w:val="16"/>
+        </w:rPr>
+        <w:t>udacity</w:t>
+      </w:r>
+      <w:proofErr w:type="spellEnd"/>
+      <w:r>
+        <w:rPr>
+          <w:rFonts w:ascii="Courier" w:hAnsi="Courier" w:cs="Courier"/>
+          <w:color w:val="000000"/>
+          <w:sz w:val="16"/>
+        </w:rPr>
+        <w:t>-content/rebrand/</w:t>
+      </w:r>
+      <w:proofErr w:type="spellStart"/>
+      <w:r>
+        <w:rPr>
+          <w:rFonts w:ascii="Courier" w:hAnsi="Courier" w:cs="Courier"/>
+          <w:color w:val="000000"/>
+          <w:sz w:val="16"/>
+        </w:rPr>
+        <w:t>svg</w:t>
+      </w:r>
+      <w:proofErr w:type="spellEnd"/>
+      <w:r>
+        <w:rPr>
+          <w:rFonts w:ascii="Courier" w:hAnsi="Courier" w:cs="Courier"/>
+          <w:color w:val="000000"/>
+          <w:sz w:val="16"/>
+        </w:rPr>
+        <w:t>/</w:t>
+      </w:r>
+      <w:proofErr w:type="spellStart"/>
+      <w:r>
+        <w:rPr>
+          <w:rFonts w:ascii="Courier" w:hAnsi="Courier" w:cs="Courier"/>
+          <w:color w:val="000000"/>
+          <w:sz w:val="16"/>
+        </w:rPr>
+        <w:t>logomark.svg</w:t>
+      </w:r>
+      <w:proofErr w:type="spellEnd"/>
+      <w:r>
+        <w:rPr>
+          <w:rFonts w:ascii="Courier" w:hAnsi="Courier" w:cs="Courier"/>
+          <w:color w:val="000000"/>
+          <w:sz w:val="16"/>
+        </w:rPr>
+        <w:t xml:space="preserve"> HTTP/1.1</w:t>
       </w:r>
     </w:p>
     <w:p>
@@ -711,7 +893,35 @@
           <w:color w:val="000000"/>
           <w:sz w:val="16"/>
         </w:rPr>
-        <w:t>Accept: image/webp,image/*,*/*;q=0.8</w:t>
+        <w:t>Accept: image/</w:t>
+      </w:r>
+      <w:proofErr w:type="spellStart"/>
+      <w:r>
+        <w:rPr>
+          <w:rFonts w:ascii="Courier" w:hAnsi="Courier" w:cs="Courier"/>
+          <w:color w:val="000000"/>
+          <w:sz w:val="16"/>
+        </w:rPr>
+        <w:t>webp</w:t>
+      </w:r>
+      <w:proofErr w:type="gramStart"/>
+      <w:r>
+        <w:rPr>
+          <w:rFonts w:ascii="Courier" w:hAnsi="Courier" w:cs="Courier"/>
+          <w:color w:val="000000"/>
+          <w:sz w:val="16"/>
+        </w:rPr>
+        <w:t>,image</w:t>
+      </w:r>
+      <w:proofErr w:type="spellEnd"/>
+      <w:proofErr w:type="gramEnd"/>
+      <w:r>
+        <w:rPr>
+          <w:rFonts w:ascii="Courier" w:hAnsi="Courier" w:cs="Courier"/>
+          <w:color w:val="000000"/>
+          <w:sz w:val="16"/>
+        </w:rPr>
+        <w:t>/*,*/*;q=0.8</w:t>
       </w:r>
     </w:p>
     <w:p>
@@ -815,21 +1025,59 @@
           <w:sz w:val="16"/>
         </w:rPr>
       </w:pPr>
+      <w:proofErr w:type="spellStart"/>
       <w:r>
         <w:rPr>
           <w:rFonts w:ascii="Courier" w:hAnsi="Courier" w:cs="Courier"/>
           <w:color w:val="000000"/>
           <w:sz w:val="16"/>
         </w:rPr>
-        <w:t>User-Agent:</w:t>
-      </w:r>
+        <w:t>User-Agent</w:t>
+      </w:r>
+      <w:proofErr w:type="gramStart"/>
       <w:r>
         <w:rPr>
           <w:rFonts w:ascii="Courier" w:hAnsi="Courier" w:cs="Courier"/>
           <w:color w:val="000000"/>
+          <w:sz w:val="16"/>
+        </w:rPr>
+        <w:t>:</w:t>
+      </w:r>
+      <w:r>
+        <w:rPr>
+          <w:rFonts w:ascii="Courier" w:hAnsi="Courier" w:cs="Courier"/>
+          <w:color w:val="000000"/>
           <w:sz w:val="14"/>
         </w:rPr>
-        <w:t xml:space="preserve">Mozilla/5.0 (Macintosh; Intel Mac OS X 10_11_3) AppleWebKit/537.36 (KHTML, like Gecko) </w:t>
+        <w:t>Mozilla</w:t>
+      </w:r>
+      <w:proofErr w:type="spellEnd"/>
+      <w:proofErr w:type="gramEnd"/>
+      <w:r>
+        <w:rPr>
+          <w:rFonts w:ascii="Courier" w:hAnsi="Courier" w:cs="Courier"/>
+          <w:color w:val="000000"/>
+          <w:sz w:val="14"/>
+        </w:rPr>
+        <w:t xml:space="preserve">/5.0 (Macintosh; Intel Mac OS X 10_11_3) </w:t>
+      </w:r>
+      <w:proofErr w:type="spellStart"/>
+      <w:r>
+        <w:rPr>
+          <w:rFonts w:ascii="Courier" w:hAnsi="Courier" w:cs="Courier"/>
+          <w:color w:val="000000"/>
+          <w:sz w:val="14"/>
+        </w:rPr>
+        <w:t>AppleWebKit</w:t>
+      </w:r>
+      <w:proofErr w:type="spellEnd"/>
+      <w:r>
+        <w:rPr>
+          <w:rFonts w:ascii="Courier" w:hAnsi="Courier" w:cs="Courier"/>
+          <w:color w:val="000000"/>
+          <w:sz w:val="14"/>
+        </w:rPr>
+        <w:t xml:space="preserve">/537.36 (KHTML, like Gecko) </w:t>
       </w:r>
     </w:p>
     <w:p>
@@ -860,13 +1108,23 @@
           <w:sz w:val="16"/>
         </w:rPr>
       </w:pPr>
+      <w:proofErr w:type="spellStart"/>
       <w:r>
         <w:rPr>
           <w:rFonts w:ascii="Courier" w:hAnsi="Courier" w:cs="Courier"/>
           <w:color w:val="000000"/>
           <w:sz w:val="16"/>
         </w:rPr>
-        <w:t>Referer: https://www.udacity.com/me</w:t>
+        <w:t>Referer</w:t>
+      </w:r>
+      <w:proofErr w:type="spellEnd"/>
+      <w:r>
+        <w:rPr>
+          <w:rFonts w:ascii="Courier" w:hAnsi="Courier" w:cs="Courier"/>
+          <w:color w:val="000000"/>
+          <w:sz w:val="16"/>
+        </w:rPr>
+        <w:t>: https://www.udacity.com/me</w:t>
       </w:r>
     </w:p>
     <w:p>
@@ -903,8 +1161,18 @@
           <w:color w:val="000000"/>
           <w:sz w:val="16"/>
         </w:rPr>
-        <w:t>Accept-Encoding: gzip, deflate, sdch</w:t>
-      </w:r>
+        <w:t xml:space="preserve">Accept-Encoding: gzip, deflate, </w:t>
+      </w:r>
+      <w:proofErr w:type="spellStart"/>
+      <w:r>
+        <w:rPr>
+          <w:rFonts w:ascii="Courier" w:hAnsi="Courier" w:cs="Courier"/>
+          <w:color w:val="000000"/>
+          <w:sz w:val="16"/>
+        </w:rPr>
+        <w:t>sdch</w:t>
+      </w:r>
+      <w:proofErr w:type="spellEnd"/>
     </w:p>
     <w:p>
       <w:pPr>
@@ -940,7 +1208,43 @@
           <w:color w:val="000000"/>
           <w:sz w:val="16"/>
         </w:rPr>
-        <w:t>Accept-Language: en-US,en;q=0.8,fa;q=0.6,es;q=0.4 2.</w:t>
+        <w:t xml:space="preserve">Accept-Language: </w:t>
+      </w:r>
+      <w:proofErr w:type="spellStart"/>
+      <w:r>
+        <w:rPr>
+          <w:rFonts w:ascii="Courier" w:hAnsi="Courier" w:cs="Courier"/>
+          <w:color w:val="000000"/>
+          <w:sz w:val="16"/>
+        </w:rPr>
+        <w:t>en-US</w:t>
+      </w:r>
+      <w:proofErr w:type="gramStart"/>
+      <w:r>
+        <w:rPr>
+          <w:rFonts w:ascii="Courier" w:hAnsi="Courier" w:cs="Courier"/>
+          <w:color w:val="000000"/>
+          <w:sz w:val="16"/>
+        </w:rPr>
+        <w:t>,en</w:t>
+      </w:r>
+      <w:proofErr w:type="gramEnd"/>
+      <w:r>
+        <w:rPr>
+          <w:rFonts w:ascii="Courier" w:hAnsi="Courier" w:cs="Courier"/>
+          <w:color w:val="000000"/>
+          <w:sz w:val="16"/>
+        </w:rPr>
+        <w:t>;q</w:t>
+      </w:r>
+      <w:proofErr w:type="spellEnd"/>
+      <w:r>
+        <w:rPr>
+          <w:rFonts w:ascii="Courier" w:hAnsi="Courier" w:cs="Courier"/>
+          <w:color w:val="000000"/>
+          <w:sz w:val="16"/>
+        </w:rPr>
+        <w:t>=0.8,fa;q=0.6,es;q=0.4 2.</w:t>
       </w:r>
     </w:p>
     <w:p>
@@ -1006,13 +1310,73 @@
           <w:rFonts w:asciiTheme="minorHAnsi" w:hAnsiTheme="minorHAnsi" w:cs="Courier"/>
           <w:color w:val="000000"/>
         </w:rPr>
-        <w:t>When you send this request to the Udacity-Server, Udacity-Server starts to process this req</w:t>
+        <w:t xml:space="preserve">When you send this </w:t>
       </w:r>
       <w:r>
         <w:rPr>
           <w:rFonts w:asciiTheme="minorHAnsi" w:hAnsiTheme="minorHAnsi" w:cs="Courier"/>
           <w:color w:val="000000"/>
         </w:rPr>
+        <w:t>HTTP-R</w:t>
+      </w:r>
+      <w:r>
+        <w:rPr>
+          <w:rFonts w:asciiTheme="minorHAnsi" w:hAnsiTheme="minorHAnsi" w:cs="Courier"/>
+          <w:color w:val="000000"/>
+        </w:rPr>
+        <w:t xml:space="preserve">equest to the </w:t>
+      </w:r>
+      <w:proofErr w:type="spellStart"/>
+      <w:r>
+        <w:rPr>
+          <w:rFonts w:asciiTheme="minorHAnsi" w:hAnsiTheme="minorHAnsi" w:cs="Courier"/>
+          <w:color w:val="000000"/>
+        </w:rPr>
+        <w:t>Udacity</w:t>
+      </w:r>
+      <w:proofErr w:type="spellEnd"/>
+      <w:r>
+        <w:rPr>
+          <w:rFonts w:asciiTheme="minorHAnsi" w:hAnsiTheme="minorHAnsi" w:cs="Courier"/>
+          <w:color w:val="000000"/>
+        </w:rPr>
+        <w:t xml:space="preserve">-Server, </w:t>
+      </w:r>
+      <w:proofErr w:type="spellStart"/>
+      <w:r>
+        <w:rPr>
+          <w:rFonts w:asciiTheme="minorHAnsi" w:hAnsiTheme="minorHAnsi" w:cs="Courier"/>
+          <w:color w:val="000000"/>
+        </w:rPr>
+        <w:t>Udacity</w:t>
+      </w:r>
+      <w:proofErr w:type="spellEnd"/>
+      <w:r>
+        <w:rPr>
+          <w:rFonts w:asciiTheme="minorHAnsi" w:hAnsiTheme="minorHAnsi" w:cs="Courier"/>
+          <w:color w:val="000000"/>
+        </w:rPr>
+        <w:t xml:space="preserve">-Server starts to process </w:t>
+      </w:r>
+      <w:r>
+        <w:rPr>
+          <w:rFonts w:asciiTheme="minorHAnsi" w:hAnsiTheme="minorHAnsi" w:cs="Courier"/>
+          <w:color w:val="000000"/>
+        </w:rPr>
+        <w:t>your</w:t>
+      </w:r>
+      <w:r>
+        <w:rPr>
+          <w:rFonts w:asciiTheme="minorHAnsi" w:hAnsiTheme="minorHAnsi" w:cs="Courier"/>
+          <w:color w:val="000000"/>
+        </w:rPr>
+        <w:t xml:space="preserve"> req</w:t>
+      </w:r>
+      <w:r>
+        <w:rPr>
+          <w:rFonts w:asciiTheme="minorHAnsi" w:hAnsiTheme="minorHAnsi" w:cs="Courier"/>
+          <w:color w:val="000000"/>
+        </w:rPr>
         <w:t xml:space="preserve">uest and returns </w:t>
       </w:r>
       <w:r>
@@ -1020,28 +1384,72 @@
           <w:rFonts w:asciiTheme="minorHAnsi" w:hAnsiTheme="minorHAnsi" w:cs="Courier"/>
           <w:color w:val="000000"/>
         </w:rPr>
-        <w:t>a response, t</w:t>
+        <w:t xml:space="preserve">a </w:t>
       </w:r>
       <w:r>
         <w:rPr>
           <w:rFonts w:asciiTheme="minorHAnsi" w:hAnsiTheme="minorHAnsi" w:cs="Courier"/>
           <w:color w:val="000000"/>
         </w:rPr>
-        <w:t xml:space="preserve">his response is </w:t>
+        <w:t>proper response;</w:t>
       </w:r>
       <w:r>
         <w:rPr>
           <w:rFonts w:asciiTheme="minorHAnsi" w:hAnsiTheme="minorHAnsi" w:cs="Courier"/>
           <w:color w:val="000000"/>
         </w:rPr>
-        <w:t>a file. If you look at the HTTP-R</w:t>
+        <w:t xml:space="preserve"> t</w:t>
       </w:r>
       <w:r>
         <w:rPr>
           <w:rFonts w:asciiTheme="minorHAnsi" w:hAnsiTheme="minorHAnsi" w:cs="Courier"/>
           <w:color w:val="000000"/>
         </w:rPr>
-        <w:t>equest, you can realize this file is logomark.svg.</w:t>
+        <w:t xml:space="preserve">his response can be a </w:t>
+      </w:r>
+      <w:r>
+        <w:rPr>
+          <w:rFonts w:asciiTheme="minorHAnsi" w:hAnsiTheme="minorHAnsi" w:cs="Courier"/>
+          <w:color w:val="000000"/>
+        </w:rPr>
+        <w:t>file</w:t>
+      </w:r>
+      <w:r>
+        <w:rPr>
+          <w:rFonts w:asciiTheme="minorHAnsi" w:hAnsiTheme="minorHAnsi" w:cs="Courier"/>
+          <w:color w:val="000000"/>
+        </w:rPr>
+        <w:t xml:space="preserve"> or any type of object</w:t>
+      </w:r>
+      <w:r>
+        <w:rPr>
+          <w:rFonts w:asciiTheme="minorHAnsi" w:hAnsiTheme="minorHAnsi" w:cs="Courier"/>
+          <w:color w:val="000000"/>
+        </w:rPr>
+        <w:t>. If you look at the HTTP-R</w:t>
+      </w:r>
+      <w:r>
+        <w:rPr>
+          <w:rFonts w:asciiTheme="minorHAnsi" w:hAnsiTheme="minorHAnsi" w:cs="Courier"/>
+          <w:color w:val="000000"/>
+        </w:rPr>
+        <w:t xml:space="preserve">equest, you can realize this file is </w:t>
+      </w:r>
+      <w:proofErr w:type="spellStart"/>
+      <w:r>
+        <w:rPr>
+          <w:rFonts w:asciiTheme="minorHAnsi" w:hAnsiTheme="minorHAnsi" w:cs="Courier"/>
+          <w:color w:val="000000"/>
+        </w:rPr>
+        <w:t>logomark.svg</w:t>
+      </w:r>
+      <w:proofErr w:type="spellEnd"/>
+      <w:r>
+        <w:rPr>
+          <w:rFonts w:asciiTheme="minorHAnsi" w:hAnsiTheme="minorHAnsi" w:cs="Courier"/>
+          <w:color w:val="000000"/>
+        </w:rPr>
+        <w:t>.</w:t>
       </w:r>
     </w:p>
     <w:p>
@@ -1177,8 +1585,17 @@
           <w:rFonts w:asciiTheme="minorHAnsi" w:hAnsiTheme="minorHAnsi" w:cs="Courier"/>
           <w:color w:val="000000"/>
         </w:rPr>
-        <w:t xml:space="preserve"> a file logomark.svg</w:t>
-      </w:r>
+        <w:t xml:space="preserve"> a file </w:t>
+      </w:r>
+      <w:proofErr w:type="spellStart"/>
+      <w:r>
+        <w:rPr>
+          <w:rFonts w:asciiTheme="minorHAnsi" w:hAnsiTheme="minorHAnsi" w:cs="Courier"/>
+          <w:color w:val="000000"/>
+        </w:rPr>
+        <w:t>logomark.svg</w:t>
+      </w:r>
+      <w:proofErr w:type="spellEnd"/>
       <w:r>
         <w:rPr>
           <w:rFonts w:asciiTheme="minorHAnsi" w:hAnsiTheme="minorHAnsi" w:cs="Courier"/>
@@ -2475,6 +2892,7 @@
           <w:rFonts w:asciiTheme="minorHAnsi" w:hAnsiTheme="minorHAnsi" w:cs="Courier"/>
           <w:color w:val="000000"/>
         </w:rPr>
+        <w:lastRenderedPageBreak/>
         <w:t xml:space="preserve">In </w:t>
       </w:r>
       <w:r>
@@ -2503,13 +2921,27 @@
           <w:rFonts w:asciiTheme="minorHAnsi" w:hAnsiTheme="minorHAnsi" w:cs="Courier"/>
           <w:color w:val="000000"/>
         </w:rPr>
-        <w:t>, at this level we have to predict how much is response size</w:t>
+        <w:t xml:space="preserve">, at this level we have to predict how much is </w:t>
       </w:r>
       <w:r>
         <w:rPr>
           <w:rFonts w:asciiTheme="minorHAnsi" w:hAnsiTheme="minorHAnsi" w:cs="Courier"/>
           <w:color w:val="000000"/>
         </w:rPr>
+        <w:t>HTTP-R</w:t>
+      </w:r>
+      <w:r>
+        <w:rPr>
+          <w:rFonts w:asciiTheme="minorHAnsi" w:hAnsiTheme="minorHAnsi" w:cs="Courier"/>
+          <w:color w:val="000000"/>
+        </w:rPr>
+        <w:t>esponse size</w:t>
+      </w:r>
+      <w:r>
+        <w:rPr>
+          <w:rFonts w:asciiTheme="minorHAnsi" w:hAnsiTheme="minorHAnsi" w:cs="Courier"/>
+          <w:color w:val="000000"/>
+        </w:rPr>
         <w:t xml:space="preserve"> (</w:t>
       </w:r>
       <w:r>
@@ -2581,7 +3013,21 @@
           <w:rFonts w:asciiTheme="minorHAnsi" w:hAnsiTheme="minorHAnsi" w:cs="Courier"/>
           <w:color w:val="000000"/>
         </w:rPr>
-        <w:t>equest to Server A if it is</w:t>
+        <w:t>equest to Server A</w:t>
+      </w:r>
+      <w:r>
+        <w:rPr>
+          <w:rFonts w:asciiTheme="minorHAnsi" w:hAnsiTheme="minorHAnsi" w:cs="Courier"/>
+          <w:color w:val="000000"/>
+        </w:rPr>
+        <w:t>,</w:t>
+      </w:r>
+      <w:r>
+        <w:rPr>
+          <w:rFonts w:asciiTheme="minorHAnsi" w:hAnsiTheme="minorHAnsi" w:cs="Courier"/>
+          <w:color w:val="000000"/>
+        </w:rPr>
+        <w:t xml:space="preserve"> if it is</w:t>
       </w:r>
       <w:r>
         <w:rPr>
@@ -2719,14 +3165,14 @@
           <w:rFonts w:asciiTheme="minorHAnsi" w:hAnsiTheme="minorHAnsi" w:cs="Courier"/>
           <w:color w:val="000000"/>
         </w:rPr>
-        <w:t xml:space="preserve"> field</w:t>
+        <w:t xml:space="preserve"> </w:t>
       </w:r>
       <w:r>
         <w:rPr>
           <w:rFonts w:asciiTheme="minorHAnsi" w:hAnsiTheme="minorHAnsi" w:cs="Courier"/>
           <w:color w:val="000000"/>
         </w:rPr>
-        <w:t xml:space="preserve"> to mention about </w:t>
+        <w:t xml:space="preserve">to mention about </w:t>
       </w:r>
       <w:r>
         <w:rPr>
@@ -2801,7 +3247,6 @@
           <w:rFonts w:asciiTheme="minorHAnsi" w:hAnsiTheme="minorHAnsi" w:cs="Courier"/>
           <w:color w:val="000000"/>
         </w:rPr>
-        <w:lastRenderedPageBreak/>
         <w:t xml:space="preserve">When we realize how </w:t>
       </w:r>
       <w:r>
@@ -3024,6 +3469,164 @@
     </w:p>
     <w:p>
       <w:pPr>
+        <w:tabs>
+          <w:tab w:val="left" w:pos="916"/>
+          <w:tab w:val="left" w:pos="1832"/>
+          <w:tab w:val="left" w:pos="2748"/>
+          <w:tab w:val="left" w:pos="3664"/>
+          <w:tab w:val="left" w:pos="4580"/>
+          <w:tab w:val="left" w:pos="5496"/>
+          <w:tab w:val="left" w:pos="6412"/>
+          <w:tab w:val="left" w:pos="7328"/>
+          <w:tab w:val="left" w:pos="8244"/>
+          <w:tab w:val="left" w:pos="9160"/>
+          <w:tab w:val="left" w:pos="10076"/>
+          <w:tab w:val="left" w:pos="10992"/>
+          <w:tab w:val="left" w:pos="11908"/>
+          <w:tab w:val="left" w:pos="12824"/>
+          <w:tab w:val="left" w:pos="13740"/>
+          <w:tab w:val="left" w:pos="14656"/>
+        </w:tabs>
+        <w:spacing w:line="276" w:lineRule="auto"/>
+        <w:jc w:val="both"/>
+        <w:rPr>
+          <w:rFonts w:asciiTheme="minorHAnsi" w:hAnsiTheme="minorHAnsi" w:cs="Courier"/>
+          <w:color w:val="000000"/>
+        </w:rPr>
+      </w:pPr>
+    </w:p>
+    <w:p>
+      <w:pPr>
+        <w:tabs>
+          <w:tab w:val="left" w:pos="916"/>
+          <w:tab w:val="left" w:pos="1832"/>
+          <w:tab w:val="left" w:pos="2748"/>
+          <w:tab w:val="left" w:pos="3664"/>
+          <w:tab w:val="left" w:pos="4580"/>
+          <w:tab w:val="left" w:pos="5496"/>
+          <w:tab w:val="left" w:pos="6412"/>
+          <w:tab w:val="left" w:pos="7328"/>
+          <w:tab w:val="left" w:pos="8244"/>
+          <w:tab w:val="left" w:pos="9160"/>
+          <w:tab w:val="left" w:pos="10076"/>
+          <w:tab w:val="left" w:pos="10992"/>
+          <w:tab w:val="left" w:pos="11908"/>
+          <w:tab w:val="left" w:pos="12824"/>
+          <w:tab w:val="left" w:pos="13740"/>
+          <w:tab w:val="left" w:pos="14656"/>
+        </w:tabs>
+        <w:spacing w:line="276" w:lineRule="auto"/>
+        <w:jc w:val="both"/>
+        <w:rPr>
+          <w:rFonts w:asciiTheme="majorHAnsi" w:hAnsiTheme="majorHAnsi" w:cs="Courier"/>
+          <w:i/>
+          <w:color w:val="3366FF"/>
+          <w:sz w:val="24"/>
+        </w:rPr>
+      </w:pPr>
+      <w:r>
+        <w:rPr>
+          <w:rFonts w:asciiTheme="majorHAnsi" w:hAnsiTheme="majorHAnsi" w:cs="Courier"/>
+          <w:i/>
+          <w:color w:val="3366FF"/>
+          <w:sz w:val="24"/>
+        </w:rPr>
+        <w:t>What metrics I want to use to predict?</w:t>
+      </w:r>
+    </w:p>
+    <w:p>
+      <w:pPr>
+        <w:jc w:val="both"/>
+        <w:rPr>
+          <w:rFonts w:eastAsia="Times New Roman" w:cs="Times New Roman"/>
+          <w:sz w:val="24"/>
+          <w:szCs w:val="24"/>
+        </w:rPr>
+      </w:pPr>
+      <w:r>
+        <w:rPr>
+          <w:rFonts w:asciiTheme="minorHAnsi" w:hAnsiTheme="minorHAnsi" w:cs="Courier"/>
+          <w:color w:val="000000"/>
+        </w:rPr>
+        <w:t>Based on my research we need all of features/metric that are related to HTTP-Response</w:t>
+      </w:r>
+      <w:r>
+        <w:rPr>
+          <w:rFonts w:asciiTheme="minorHAnsi" w:hAnsiTheme="minorHAnsi" w:cs="Courier"/>
+          <w:color w:val="000000"/>
+        </w:rPr>
+        <w:t>; s</w:t>
+      </w:r>
+      <w:r>
+        <w:rPr>
+          <w:rFonts w:asciiTheme="minorHAnsi" w:hAnsiTheme="minorHAnsi" w:cs="Courier"/>
+          <w:color w:val="000000"/>
+        </w:rPr>
+        <w:t>uch as file extension</w:t>
+      </w:r>
+      <w:r>
+        <w:rPr>
+          <w:rFonts w:asciiTheme="minorHAnsi" w:hAnsiTheme="minorHAnsi" w:cs="Courier"/>
+          <w:color w:val="000000"/>
+        </w:rPr>
+        <w:t>s, most of JavaScript (*.</w:t>
+      </w:r>
+      <w:proofErr w:type="spellStart"/>
+      <w:r>
+        <w:rPr>
+          <w:rFonts w:asciiTheme="minorHAnsi" w:hAnsiTheme="minorHAnsi" w:cs="Courier"/>
+          <w:color w:val="000000"/>
+        </w:rPr>
+        <w:t>js</w:t>
+      </w:r>
+      <w:proofErr w:type="spellEnd"/>
+      <w:r>
+        <w:rPr>
+          <w:rFonts w:asciiTheme="minorHAnsi" w:hAnsiTheme="minorHAnsi" w:cs="Courier"/>
+          <w:color w:val="000000"/>
+        </w:rPr>
+        <w:t>) file are less than 20 KB or most of images (*.jpg) are bigger than 1 MB and less than 5 MB. “</w:t>
+      </w:r>
+      <w:r>
+        <w:rPr>
+          <w:rFonts w:ascii="Courier" w:hAnsi="Courier" w:cs="Courier"/>
+          <w:color w:val="000000"/>
+          <w:sz w:val="16"/>
+        </w:rPr>
+        <w:t>Accept</w:t>
+      </w:r>
+      <w:r>
+        <w:rPr>
+          <w:rFonts w:ascii="Courier" w:hAnsi="Courier" w:cs="Courier"/>
+          <w:color w:val="000000"/>
+          <w:sz w:val="16"/>
+        </w:rPr>
+        <w:t>”</w:t>
+      </w:r>
+      <w:r>
+        <w:rPr>
+          <w:rFonts w:asciiTheme="minorHAnsi" w:hAnsiTheme="minorHAnsi" w:cs="Courier"/>
+          <w:color w:val="000000"/>
+        </w:rPr>
+        <w:t xml:space="preserve"> is another feature/metric, which is highly related to response size, this features is telling us what kind of content I am looking for. Also another features/metric that is kind of related to HTTP-Response size is “Agent” or request sender, this feature tells us where this request is coming</w:t>
+      </w:r>
+      <w:r>
+        <w:rPr>
+          <w:rFonts w:asciiTheme="minorHAnsi" w:hAnsiTheme="minorHAnsi" w:cs="Courier"/>
+          <w:color w:val="000000"/>
+        </w:rPr>
+        <w:t xml:space="preserve"> from, most of request from mobile devises have smaller size than desktop devises.</w:t>
+      </w:r>
+      <w:r>
+        <w:rPr>
+          <w:rFonts w:asciiTheme="minorHAnsi" w:hAnsiTheme="minorHAnsi" w:cs="Courier"/>
+          <w:color w:val="000000"/>
+        </w:rPr>
+        <w:t xml:space="preserve"> Combination of these features/metrics plus some technique can tell us about response size. </w:t>
+      </w:r>
+    </w:p>
+    <w:p>
+      <w:pPr>
         <w:shd w:val="clear" w:color="auto" w:fill="FFFFFF"/>
         <w:spacing w:before="100" w:beforeAutospacing="1" w:after="100" w:afterAutospacing="1" w:line="276" w:lineRule="auto"/>
         <w:jc w:val="both"/>
@@ -3406,43 +4009,27 @@
         <w:rPr>
           <w:rFonts w:asciiTheme="minorHAnsi" w:eastAsia="Times New Roman" w:hAnsiTheme="minorHAnsi" w:cs="Times New Roman"/>
         </w:rPr>
-        <w:t xml:space="preserve">My data set </w:t>
-      </w:r>
-      <w:r>
-        <w:rPr>
-          <w:rFonts w:asciiTheme="minorHAnsi" w:eastAsia="Times New Roman" w:hAnsiTheme="minorHAnsi" w:cs="Times New Roman"/>
-        </w:rPr>
-        <w:t xml:space="preserve">is </w:t>
-      </w:r>
-      <w:r>
-        <w:rPr>
-          <w:rFonts w:asciiTheme="minorHAnsi" w:eastAsia="Times New Roman" w:hAnsiTheme="minorHAnsi" w:cs="Times New Roman"/>
-        </w:rPr>
-        <w:t xml:space="preserve">almost as big as 10% of all </w:t>
-      </w:r>
-      <w:r>
-        <w:rPr>
-          <w:rFonts w:asciiTheme="minorHAnsi" w:eastAsia="Times New Roman" w:hAnsiTheme="minorHAnsi" w:cs="Times New Roman"/>
-        </w:rPr>
-        <w:t>HTTP-Requests</w:t>
-      </w:r>
-      <w:r>
-        <w:rPr>
-          <w:rFonts w:asciiTheme="minorHAnsi" w:eastAsia="Times New Roman" w:hAnsiTheme="minorHAnsi" w:cs="Times New Roman"/>
-        </w:rPr>
-        <w:t xml:space="preserve"> on the Internet from 5 years ago.</w:t>
-      </w:r>
-      <w:r>
-        <w:rPr>
-          <w:rFonts w:asciiTheme="minorHAnsi" w:eastAsia="Times New Roman" w:hAnsiTheme="minorHAnsi" w:cs="Times New Roman"/>
-        </w:rPr>
-        <w:t xml:space="preserve"> We have access to a large set off </w:t>
-      </w:r>
-      <w:r>
-        <w:rPr>
-          <w:rFonts w:asciiTheme="minorHAnsi" w:eastAsia="Times New Roman" w:hAnsiTheme="minorHAnsi" w:cs="Times New Roman"/>
-        </w:rPr>
-        <w:t>HTTP-Requests</w:t>
+        <w:t xml:space="preserve">The size of my </w:t>
+      </w:r>
+      <w:proofErr w:type="gramStart"/>
+      <w:r>
+        <w:rPr>
+          <w:rFonts w:asciiTheme="minorHAnsi" w:eastAsia="Times New Roman" w:hAnsiTheme="minorHAnsi" w:cs="Times New Roman"/>
+        </w:rPr>
+        <w:t>Data-</w:t>
+      </w:r>
+      <w:r>
+        <w:rPr>
+          <w:rFonts w:asciiTheme="minorHAnsi" w:eastAsia="Times New Roman" w:hAnsiTheme="minorHAnsi" w:cs="Times New Roman"/>
+        </w:rPr>
+        <w:t>Set</w:t>
+      </w:r>
+      <w:proofErr w:type="gramEnd"/>
+      <w:r>
+        <w:rPr>
+          <w:rFonts w:asciiTheme="minorHAnsi" w:eastAsia="Times New Roman" w:hAnsiTheme="minorHAnsi" w:cs="Times New Roman"/>
+        </w:rPr>
+        <w:t xml:space="preserve"> is so big;</w:t>
       </w:r>
       <w:r>
         <w:rPr>
@@ -3454,80 +4041,349 @@
         <w:rPr>
           <w:rFonts w:asciiTheme="minorHAnsi" w:eastAsia="Times New Roman" w:hAnsiTheme="minorHAnsi" w:cs="Times New Roman"/>
         </w:rPr>
-        <w:t>p</w:t>
-      </w:r>
-      <w:r>
-        <w:rPr>
-          <w:rFonts w:asciiTheme="minorHAnsi" w:eastAsia="Times New Roman" w:hAnsiTheme="minorHAnsi" w:cs="Times New Roman"/>
-        </w:rPr>
-        <w:t>lus their HTTP-Responses header</w:t>
-      </w:r>
-      <w:r>
-        <w:rPr>
-          <w:rFonts w:asciiTheme="minorHAnsi" w:eastAsia="Times New Roman" w:hAnsiTheme="minorHAnsi" w:cs="Times New Roman"/>
-        </w:rPr>
-        <w:t>. I</w:t>
-      </w:r>
-      <w:r>
-        <w:rPr>
-          <w:rFonts w:asciiTheme="minorHAnsi" w:eastAsia="Times New Roman" w:hAnsiTheme="minorHAnsi" w:cs="Times New Roman"/>
-        </w:rPr>
-        <w:t xml:space="preserve"> can</w:t>
-      </w:r>
-      <w:r>
-        <w:rPr>
-          <w:rFonts w:asciiTheme="minorHAnsi" w:eastAsia="Times New Roman" w:hAnsiTheme="minorHAnsi" w:cs="Times New Roman"/>
-        </w:rPr>
-        <w:t xml:space="preserve">not use this data set because it </w:t>
-      </w:r>
-      <w:r>
-        <w:rPr>
-          <w:rFonts w:asciiTheme="minorHAnsi" w:eastAsia="Times New Roman" w:hAnsiTheme="minorHAnsi" w:cs="Times New Roman"/>
-        </w:rPr>
-        <w:t>is too big.</w:t>
-      </w:r>
-      <w:r>
-        <w:rPr>
-          <w:rFonts w:asciiTheme="minorHAnsi" w:eastAsia="Times New Roman" w:hAnsiTheme="minorHAnsi" w:cs="Times New Roman"/>
-        </w:rPr>
-        <w:t xml:space="preserve"> </w:t>
-      </w:r>
-      <w:r>
-        <w:rPr>
-          <w:rFonts w:asciiTheme="minorHAnsi" w:eastAsia="Times New Roman" w:hAnsiTheme="minorHAnsi" w:cs="Times New Roman"/>
-        </w:rPr>
-        <w:t>For</w:t>
-      </w:r>
-      <w:r>
-        <w:rPr>
-          <w:rFonts w:asciiTheme="minorHAnsi" w:eastAsia="Times New Roman" w:hAnsiTheme="minorHAnsi" w:cs="Times New Roman"/>
-        </w:rPr>
-        <w:t xml:space="preserve"> this practice I</w:t>
-      </w:r>
-      <w:r>
-        <w:rPr>
-          <w:rFonts w:asciiTheme="minorHAnsi" w:eastAsia="Times New Roman" w:hAnsiTheme="minorHAnsi" w:cs="Times New Roman"/>
-        </w:rPr>
-        <w:t xml:space="preserve"> will</w:t>
-      </w:r>
-      <w:r>
-        <w:rPr>
-          <w:rFonts w:asciiTheme="minorHAnsi" w:eastAsia="Times New Roman" w:hAnsiTheme="minorHAnsi" w:cs="Times New Roman"/>
-        </w:rPr>
-        <w:t xml:space="preserve"> use only 500,000</w:t>
-      </w:r>
-      <w:r>
-        <w:rPr>
-          <w:rFonts w:asciiTheme="minorHAnsi" w:eastAsia="Times New Roman" w:hAnsiTheme="minorHAnsi" w:cs="Times New Roman"/>
-        </w:rPr>
-        <w:t xml:space="preserve"> unique </w:t>
-      </w:r>
-      <w:r>
-        <w:rPr>
-          <w:rFonts w:asciiTheme="minorHAnsi" w:eastAsia="Times New Roman" w:hAnsiTheme="minorHAnsi" w:cs="Times New Roman"/>
-        </w:rPr>
-        <w:t>Http-Requests plus their HTTP-Responses.</w:t>
-      </w:r>
+        <w:t xml:space="preserve">I don’t have </w:t>
+      </w:r>
+      <w:r>
+        <w:rPr>
+          <w:rFonts w:asciiTheme="minorHAnsi" w:eastAsia="Times New Roman" w:hAnsiTheme="minorHAnsi" w:cs="Times New Roman"/>
+        </w:rPr>
+        <w:t>any estimation about size of this</w:t>
+      </w:r>
+      <w:r>
+        <w:rPr>
+          <w:rFonts w:asciiTheme="minorHAnsi" w:eastAsia="Times New Roman" w:hAnsiTheme="minorHAnsi" w:cs="Times New Roman"/>
+        </w:rPr>
+        <w:t xml:space="preserve"> data set because this data is coming</w:t>
+      </w:r>
+      <w:r>
+        <w:rPr>
+          <w:rFonts w:asciiTheme="minorHAnsi" w:eastAsia="Times New Roman" w:hAnsiTheme="minorHAnsi" w:cs="Times New Roman"/>
+        </w:rPr>
+        <w:t xml:space="preserve"> from a CDN</w:t>
+      </w:r>
+      <w:r>
+        <w:rPr>
+          <w:rFonts w:asciiTheme="minorHAnsi" w:eastAsia="Times New Roman" w:hAnsiTheme="minorHAnsi" w:cs="Times New Roman"/>
+        </w:rPr>
+        <w:t xml:space="preserve"> logs</w:t>
+      </w:r>
+      <w:r>
+        <w:rPr>
+          <w:rFonts w:asciiTheme="minorHAnsi" w:eastAsia="Times New Roman" w:hAnsiTheme="minorHAnsi" w:cs="Times New Roman"/>
+        </w:rPr>
+        <w:t xml:space="preserve"> that</w:t>
+      </w:r>
+      <w:r>
+        <w:rPr>
+          <w:rFonts w:asciiTheme="minorHAnsi" w:eastAsia="Times New Roman" w:hAnsiTheme="minorHAnsi" w:cs="Times New Roman"/>
+        </w:rPr>
+        <w:t xml:space="preserve"> serves</w:t>
+      </w:r>
+      <w:r>
+        <w:rPr>
+          <w:rFonts w:asciiTheme="minorHAnsi" w:eastAsia="Times New Roman" w:hAnsiTheme="minorHAnsi" w:cs="Times New Roman"/>
+        </w:rPr>
+        <w:t xml:space="preserve"> about</w:t>
+      </w:r>
+      <w:r>
+        <w:rPr>
+          <w:rFonts w:asciiTheme="minorHAnsi" w:eastAsia="Times New Roman" w:hAnsiTheme="minorHAnsi" w:cs="Times New Roman"/>
+        </w:rPr>
+        <w:t xml:space="preserve"> 8% of Internet traffic.  This </w:t>
+      </w:r>
+      <w:proofErr w:type="gramStart"/>
+      <w:r>
+        <w:rPr>
+          <w:rFonts w:asciiTheme="minorHAnsi" w:eastAsia="Times New Roman" w:hAnsiTheme="minorHAnsi" w:cs="Times New Roman"/>
+        </w:rPr>
+        <w:t>D</w:t>
+      </w:r>
+      <w:r>
+        <w:rPr>
+          <w:rFonts w:asciiTheme="minorHAnsi" w:eastAsia="Times New Roman" w:hAnsiTheme="minorHAnsi" w:cs="Times New Roman"/>
+        </w:rPr>
+        <w:t>ata</w:t>
+      </w:r>
+      <w:r>
+        <w:rPr>
+          <w:rFonts w:asciiTheme="minorHAnsi" w:eastAsia="Times New Roman" w:hAnsiTheme="minorHAnsi" w:cs="Times New Roman"/>
+        </w:rPr>
+        <w:t>-Set</w:t>
+      </w:r>
+      <w:proofErr w:type="gramEnd"/>
+      <w:r>
+        <w:rPr>
+          <w:rFonts w:asciiTheme="minorHAnsi" w:eastAsia="Times New Roman" w:hAnsiTheme="minorHAnsi" w:cs="Times New Roman"/>
+        </w:rPr>
+        <w:t xml:space="preserve"> is private and I cannot publish it. I used hash function to hash important part of my </w:t>
+      </w:r>
+      <w:proofErr w:type="gramStart"/>
+      <w:r>
+        <w:rPr>
+          <w:rFonts w:asciiTheme="minorHAnsi" w:eastAsia="Times New Roman" w:hAnsiTheme="minorHAnsi" w:cs="Times New Roman"/>
+        </w:rPr>
+        <w:t>Data-Set</w:t>
+      </w:r>
+      <w:proofErr w:type="gramEnd"/>
+      <w:r>
+        <w:rPr>
+          <w:rFonts w:asciiTheme="minorHAnsi" w:eastAsia="Times New Roman" w:hAnsiTheme="minorHAnsi" w:cs="Times New Roman"/>
+        </w:rPr>
+        <w:t xml:space="preserve"> in order to use </w:t>
+      </w:r>
+      <w:r>
+        <w:rPr>
+          <w:rFonts w:asciiTheme="minorHAnsi" w:eastAsia="Times New Roman" w:hAnsiTheme="minorHAnsi" w:cs="Times New Roman"/>
+        </w:rPr>
+        <w:t>in</w:t>
+      </w:r>
+      <w:r>
+        <w:rPr>
+          <w:rFonts w:asciiTheme="minorHAnsi" w:eastAsia="Times New Roman" w:hAnsiTheme="minorHAnsi" w:cs="Times New Roman"/>
+        </w:rPr>
+        <w:t xml:space="preserve"> this project. </w:t>
+      </w:r>
+      <w:r>
+        <w:rPr>
+          <w:rFonts w:asciiTheme="minorHAnsi" w:eastAsia="Times New Roman" w:hAnsiTheme="minorHAnsi" w:cs="Times New Roman"/>
+        </w:rPr>
+        <w:t>I added some of the</w:t>
+      </w:r>
+      <w:r>
+        <w:rPr>
+          <w:rFonts w:asciiTheme="minorHAnsi" w:eastAsia="Times New Roman" w:hAnsiTheme="minorHAnsi" w:cs="Times New Roman"/>
+        </w:rPr>
+        <w:t xml:space="preserve"> features </w:t>
+      </w:r>
+      <w:r>
+        <w:rPr>
+          <w:rFonts w:asciiTheme="minorHAnsi" w:eastAsia="Times New Roman" w:hAnsiTheme="minorHAnsi" w:cs="Times New Roman"/>
+        </w:rPr>
+        <w:t xml:space="preserve">from </w:t>
+      </w:r>
+      <w:r>
+        <w:rPr>
+          <w:rFonts w:asciiTheme="minorHAnsi" w:eastAsia="Times New Roman" w:hAnsiTheme="minorHAnsi" w:cs="Times New Roman"/>
+        </w:rPr>
+        <w:t>my Original Data-set</w:t>
+      </w:r>
+      <w:r>
+        <w:rPr>
+          <w:rFonts w:asciiTheme="minorHAnsi" w:eastAsia="Times New Roman" w:hAnsiTheme="minorHAnsi" w:cs="Times New Roman"/>
+        </w:rPr>
+        <w:t xml:space="preserve"> at the end of this </w:t>
+      </w:r>
+      <w:r>
+        <w:rPr>
+          <w:rFonts w:asciiTheme="minorHAnsi" w:eastAsia="Times New Roman" w:hAnsiTheme="minorHAnsi" w:cs="Times New Roman"/>
+        </w:rPr>
+        <w:t>paragraph</w:t>
+      </w:r>
+      <w:r>
+        <w:rPr>
+          <w:rFonts w:asciiTheme="minorHAnsi" w:eastAsia="Times New Roman" w:hAnsiTheme="minorHAnsi" w:cs="Times New Roman"/>
+        </w:rPr>
+        <w:t>.</w:t>
+      </w:r>
+      <w:r>
+        <w:rPr>
+          <w:rFonts w:asciiTheme="minorHAnsi" w:eastAsia="Times New Roman" w:hAnsiTheme="minorHAnsi" w:cs="Times New Roman"/>
+        </w:rPr>
+        <w:t xml:space="preserve"> I chose 500,000 unique HTTP-Request and HTTP-Response </w:t>
+      </w:r>
+      <w:r>
+        <w:rPr>
+          <w:rFonts w:asciiTheme="minorHAnsi" w:eastAsia="Times New Roman" w:hAnsiTheme="minorHAnsi" w:cs="Times New Roman"/>
+        </w:rPr>
+        <w:t>from this Data Set for the report and this project.</w:t>
+      </w:r>
+    </w:p>
+    <w:p>
+      <w:pPr>
+        <w:shd w:val="clear" w:color="auto" w:fill="FFFFFF"/>
+        <w:spacing w:before="100" w:beforeAutospacing="1" w:after="100" w:afterAutospacing="1"/>
+        <w:jc w:val="both"/>
+        <w:rPr>
+          <w:rFonts w:asciiTheme="minorHAnsi" w:eastAsia="Times New Roman" w:hAnsiTheme="minorHAnsi" w:cs="Times New Roman"/>
+        </w:rPr>
+      </w:pPr>
+      <w:r>
+        <w:rPr>
+          <w:rFonts w:asciiTheme="majorHAnsi" w:eastAsia="Times New Roman" w:hAnsiTheme="majorHAnsi" w:cs="Times New Roman"/>
+          <w:color w:val="808080" w:themeColor="background1" w:themeShade="80"/>
+          <w:sz w:val="18"/>
+          <w:szCs w:val="18"/>
+        </w:rPr>
+        <w:t>Time Stamp</w:t>
+      </w:r>
+      <w:r>
+        <w:rPr>
+          <w:rFonts w:asciiTheme="majorHAnsi" w:eastAsia="Times New Roman" w:hAnsiTheme="majorHAnsi" w:cs="Times New Roman"/>
+          <w:color w:val="808080" w:themeColor="background1" w:themeShade="80"/>
+          <w:sz w:val="18"/>
+          <w:szCs w:val="18"/>
+        </w:rPr>
+        <w:t xml:space="preserve">, </w:t>
+      </w:r>
+      <w:r>
+        <w:rPr>
+          <w:rFonts w:asciiTheme="majorHAnsi" w:eastAsia="Times New Roman" w:hAnsiTheme="majorHAnsi" w:cs="Times New Roman"/>
+          <w:color w:val="808080" w:themeColor="background1" w:themeShade="80"/>
+          <w:sz w:val="18"/>
+          <w:szCs w:val="18"/>
+        </w:rPr>
+        <w:t>IP Address</w:t>
+      </w:r>
+      <w:r>
+        <w:rPr>
+          <w:rFonts w:asciiTheme="majorHAnsi" w:eastAsia="Times New Roman" w:hAnsiTheme="majorHAnsi" w:cs="Times New Roman"/>
+          <w:color w:val="808080" w:themeColor="background1" w:themeShade="80"/>
+          <w:sz w:val="18"/>
+          <w:szCs w:val="18"/>
+        </w:rPr>
+        <w:t xml:space="preserve">, </w:t>
+      </w:r>
+      <w:r>
+        <w:rPr>
+          <w:rFonts w:asciiTheme="majorHAnsi" w:eastAsia="Times New Roman" w:hAnsiTheme="majorHAnsi" w:cs="Times New Roman"/>
+          <w:color w:val="808080" w:themeColor="background1" w:themeShade="80"/>
+          <w:sz w:val="18"/>
+          <w:szCs w:val="18"/>
+        </w:rPr>
+        <w:t xml:space="preserve">Customer ID, Accept-Encoding, URL, Host ID, Server name, http request line, client TCP info, </w:t>
+      </w:r>
+      <w:r>
+        <w:rPr>
+          <w:rFonts w:asciiTheme="majorHAnsi" w:eastAsia="Times New Roman" w:hAnsiTheme="majorHAnsi" w:cs="Times New Roman"/>
+          <w:color w:val="808080" w:themeColor="background1" w:themeShade="80"/>
+          <w:sz w:val="18"/>
+          <w:szCs w:val="18"/>
+        </w:rPr>
+        <w:t>T</w:t>
+      </w:r>
+      <w:r>
+        <w:rPr>
+          <w:rFonts w:asciiTheme="majorHAnsi" w:eastAsia="Times New Roman" w:hAnsiTheme="majorHAnsi" w:cs="Times New Roman"/>
+          <w:color w:val="808080" w:themeColor="background1" w:themeShade="80"/>
+          <w:sz w:val="18"/>
+          <w:szCs w:val="18"/>
+        </w:rPr>
+        <w:t xml:space="preserve">ime of </w:t>
+      </w:r>
+      <w:r>
+        <w:rPr>
+          <w:rFonts w:asciiTheme="majorHAnsi" w:eastAsia="Times New Roman" w:hAnsiTheme="majorHAnsi" w:cs="Times New Roman"/>
+          <w:color w:val="808080" w:themeColor="background1" w:themeShade="80"/>
+          <w:sz w:val="18"/>
+          <w:szCs w:val="18"/>
+        </w:rPr>
+        <w:t>H</w:t>
+      </w:r>
+      <w:r>
+        <w:rPr>
+          <w:rFonts w:asciiTheme="majorHAnsi" w:eastAsia="Times New Roman" w:hAnsiTheme="majorHAnsi" w:cs="Times New Roman"/>
+          <w:color w:val="808080" w:themeColor="background1" w:themeShade="80"/>
+          <w:sz w:val="18"/>
+          <w:szCs w:val="18"/>
+        </w:rPr>
+        <w:t>TTP-R</w:t>
+      </w:r>
+      <w:r>
+        <w:rPr>
+          <w:rFonts w:asciiTheme="majorHAnsi" w:eastAsia="Times New Roman" w:hAnsiTheme="majorHAnsi" w:cs="Times New Roman"/>
+          <w:color w:val="808080" w:themeColor="background1" w:themeShade="80"/>
+          <w:sz w:val="18"/>
+          <w:szCs w:val="18"/>
+        </w:rPr>
+        <w:t>equest in Sec</w:t>
+      </w:r>
+      <w:r>
+        <w:rPr>
+          <w:rFonts w:asciiTheme="majorHAnsi" w:eastAsia="Times New Roman" w:hAnsiTheme="majorHAnsi" w:cs="Times New Roman"/>
+          <w:color w:val="808080" w:themeColor="background1" w:themeShade="80"/>
+          <w:sz w:val="18"/>
+          <w:szCs w:val="18"/>
+        </w:rPr>
+        <w:t xml:space="preserve">, </w:t>
+      </w:r>
+      <w:r>
+        <w:rPr>
+          <w:rFonts w:asciiTheme="majorHAnsi" w:eastAsia="Times New Roman" w:hAnsiTheme="majorHAnsi" w:cs="Times New Roman"/>
+          <w:color w:val="808080" w:themeColor="background1" w:themeShade="80"/>
+          <w:sz w:val="18"/>
+          <w:szCs w:val="18"/>
+          <w:shd w:val="clear" w:color="auto" w:fill="F5F5F5"/>
+        </w:rPr>
+        <w:t>S</w:t>
+      </w:r>
+      <w:r>
+        <w:rPr>
+          <w:rFonts w:asciiTheme="majorHAnsi" w:eastAsia="Times New Roman" w:hAnsiTheme="majorHAnsi" w:cs="Times New Roman"/>
+          <w:color w:val="808080" w:themeColor="background1" w:themeShade="80"/>
+          <w:sz w:val="18"/>
+          <w:szCs w:val="18"/>
+          <w:shd w:val="clear" w:color="auto" w:fill="F5F5F5"/>
+        </w:rPr>
+        <w:t xml:space="preserve">oftware version, </w:t>
+      </w:r>
+      <w:r>
+        <w:rPr>
+          <w:rFonts w:asciiTheme="majorHAnsi" w:eastAsia="Times New Roman" w:hAnsiTheme="majorHAnsi" w:cs="Times New Roman"/>
+          <w:color w:val="808080" w:themeColor="background1" w:themeShade="80"/>
+          <w:sz w:val="18"/>
+          <w:szCs w:val="18"/>
+        </w:rPr>
+        <w:t>Server port number</w:t>
+      </w:r>
+      <w:r>
+        <w:rPr>
+          <w:rFonts w:asciiTheme="majorHAnsi" w:eastAsia="Times New Roman" w:hAnsiTheme="majorHAnsi" w:cs="Times New Roman"/>
+          <w:color w:val="808080" w:themeColor="background1" w:themeShade="80"/>
+          <w:sz w:val="18"/>
+          <w:szCs w:val="18"/>
+        </w:rPr>
+        <w:t>, Authenticated username</w:t>
+      </w:r>
+      <w:r>
+        <w:rPr>
+          <w:rFonts w:asciiTheme="majorHAnsi" w:eastAsia="Times New Roman" w:hAnsiTheme="majorHAnsi" w:cs="Times New Roman"/>
+          <w:color w:val="808080" w:themeColor="background1" w:themeShade="80"/>
+          <w:sz w:val="18"/>
+          <w:szCs w:val="18"/>
+        </w:rPr>
+        <w:t>….</w:t>
+      </w:r>
+    </w:p>
+    <w:p>
+      <w:pPr>
+        <w:shd w:val="clear" w:color="auto" w:fill="FFFFFF"/>
+        <w:spacing w:before="100" w:beforeAutospacing="1" w:after="100" w:afterAutospacing="1"/>
+        <w:jc w:val="both"/>
+        <w:rPr>
+          <w:rFonts w:asciiTheme="minorHAnsi" w:eastAsia="Times New Roman" w:hAnsiTheme="minorHAnsi" w:cs="Times New Roman"/>
+          <w:color w:val="808080" w:themeColor="background1" w:themeShade="80"/>
+        </w:rPr>
+      </w:pPr>
+    </w:p>
+    <w:p>
+      <w:pPr>
+        <w:shd w:val="clear" w:color="auto" w:fill="FFFFFF"/>
+        <w:spacing w:before="100" w:beforeAutospacing="1" w:after="100" w:afterAutospacing="1"/>
+        <w:jc w:val="both"/>
+        <w:rPr>
+          <w:rFonts w:asciiTheme="minorHAnsi" w:eastAsia="Times New Roman" w:hAnsiTheme="minorHAnsi" w:cs="Times New Roman"/>
+        </w:rPr>
+      </w:pPr>
+    </w:p>
+    <w:p>
+      <w:pPr>
+        <w:shd w:val="clear" w:color="auto" w:fill="FFFFFF"/>
+        <w:spacing w:before="100" w:beforeAutospacing="1" w:after="100" w:afterAutospacing="1"/>
+        <w:jc w:val="both"/>
+        <w:rPr>
+          <w:rFonts w:asciiTheme="minorHAnsi" w:eastAsia="Times New Roman" w:hAnsiTheme="minorHAnsi" w:cs="Times New Roman"/>
+        </w:rPr>
+      </w:pPr>
     </w:p>
     <w:p>
       <w:pPr>
@@ -3862,12 +4718,14 @@
                 <w:rFonts w:asciiTheme="minorHAnsi" w:eastAsia="Times New Roman" w:hAnsiTheme="minorHAnsi" w:cs="Times New Roman"/>
               </w:rPr>
             </w:pPr>
+            <w:proofErr w:type="gramStart"/>
             <w:r>
               <w:rPr>
                 <w:rFonts w:asciiTheme="minorHAnsi" w:eastAsia="Times New Roman" w:hAnsiTheme="minorHAnsi" w:cs="Times New Roman"/>
               </w:rPr>
               <w:t>jpg</w:t>
             </w:r>
+            <w:proofErr w:type="gramEnd"/>
           </w:p>
         </w:tc>
         <w:tc>
@@ -3881,12 +4739,37 @@
                 <w:rFonts w:asciiTheme="minorHAnsi" w:eastAsia="Times New Roman" w:hAnsiTheme="minorHAnsi" w:cs="Times New Roman"/>
               </w:rPr>
             </w:pPr>
+            <w:proofErr w:type="gramStart"/>
             <w:r>
               <w:rPr>
                 <w:rFonts w:asciiTheme="minorHAnsi" w:hAnsiTheme="minorHAnsi" w:cs="Courier"/>
                 <w:color w:val="000000"/>
               </w:rPr>
-              <w:t>image/webp,image/*,*/*;q=0.8</w:t>
+              <w:t>image</w:t>
+            </w:r>
+            <w:proofErr w:type="gramEnd"/>
+            <w:r>
+              <w:rPr>
+                <w:rFonts w:asciiTheme="minorHAnsi" w:hAnsiTheme="minorHAnsi" w:cs="Courier"/>
+                <w:color w:val="000000"/>
+              </w:rPr>
+              <w:t>/</w:t>
+            </w:r>
+            <w:proofErr w:type="spellStart"/>
+            <w:r>
+              <w:rPr>
+                <w:rFonts w:asciiTheme="minorHAnsi" w:hAnsiTheme="minorHAnsi" w:cs="Courier"/>
+                <w:color w:val="000000"/>
+              </w:rPr>
+              <w:t>webp,image</w:t>
+            </w:r>
+            <w:proofErr w:type="spellEnd"/>
+            <w:r>
+              <w:rPr>
+                <w:rFonts w:asciiTheme="minorHAnsi" w:hAnsiTheme="minorHAnsi" w:cs="Courier"/>
+                <w:color w:val="000000"/>
+              </w:rPr>
+              <w:t>/*,*/*;q=0.8</w:t>
             </w:r>
           </w:p>
         </w:tc>
@@ -3963,12 +4846,16 @@
                 <w:rFonts w:asciiTheme="minorHAnsi" w:eastAsia="Times New Roman" w:hAnsiTheme="minorHAnsi" w:cs="Times New Roman"/>
               </w:rPr>
             </w:pPr>
+            <w:proofErr w:type="spellStart"/>
+            <w:proofErr w:type="gramStart"/>
             <w:r>
               <w:rPr>
                 <w:rFonts w:asciiTheme="minorHAnsi" w:eastAsia="Times New Roman" w:hAnsiTheme="minorHAnsi" w:cs="Times New Roman"/>
               </w:rPr>
               <w:t>rt</w:t>
             </w:r>
+            <w:proofErr w:type="spellEnd"/>
+            <w:proofErr w:type="gramEnd"/>
           </w:p>
         </w:tc>
         <w:tc>
@@ -3983,13 +4870,31 @@
                 <w:color w:val="000000"/>
               </w:rPr>
             </w:pPr>
+            <w:proofErr w:type="gramStart"/>
             <w:r>
               <w:rPr>
                 <w:rFonts w:asciiTheme="minorHAnsi" w:hAnsiTheme="minorHAnsi" w:cs="Courier"/>
                 <w:color w:val="000000"/>
               </w:rPr>
-              <w:t>movie/webp</w:t>
+              <w:t>movie</w:t>
             </w:r>
+            <w:proofErr w:type="gramEnd"/>
+            <w:r>
+              <w:rPr>
+                <w:rFonts w:asciiTheme="minorHAnsi" w:hAnsiTheme="minorHAnsi" w:cs="Courier"/>
+                <w:color w:val="000000"/>
+              </w:rPr>
+              <w:t>/</w:t>
+            </w:r>
+            <w:proofErr w:type="spellStart"/>
+            <w:r>
+              <w:rPr>
+                <w:rFonts w:asciiTheme="minorHAnsi" w:hAnsiTheme="minorHAnsi" w:cs="Courier"/>
+                <w:color w:val="000000"/>
+              </w:rPr>
+              <w:t>webp</w:t>
+            </w:r>
+            <w:proofErr w:type="spellEnd"/>
           </w:p>
         </w:tc>
         <w:tc>
@@ -5039,7 +5944,7 @@
         <w:rPr>
           <w:rFonts w:asciiTheme="minorHAnsi" w:eastAsia="Times New Roman" w:hAnsiTheme="minorHAnsi" w:cs="Times New Roman"/>
         </w:rPr>
-        <w:t xml:space="preserve">It was really hard; if I am not mistaken I spent most of my time to crate my data set and </w:t>
+        <w:t xml:space="preserve">I spent most of my time to crate my data set and </w:t>
       </w:r>
       <w:r>
         <w:rPr>
@@ -5051,8 +5956,725 @@
         <w:rPr>
           <w:rFonts w:asciiTheme="minorHAnsi" w:eastAsia="Times New Roman" w:hAnsiTheme="minorHAnsi" w:cs="Times New Roman"/>
         </w:rPr>
-        <w:t>data cleaning. I spent a lot of time to remove or replace null value with mean or the biggest category. Unfortunately my data is not so clean and categorize, that’s why I spent a lot of time on data cleaning.</w:t>
-      </w:r>
+        <w:t>data cleaning. I spent a lot of time to remove or replace null value with mean or the bigg</w:t>
+      </w:r>
+      <w:r>
+        <w:rPr>
+          <w:rFonts w:asciiTheme="minorHAnsi" w:eastAsia="Times New Roman" w:hAnsiTheme="minorHAnsi" w:cs="Times New Roman"/>
+        </w:rPr>
+        <w:t xml:space="preserve">est category. Unfortunately my </w:t>
+      </w:r>
+      <w:proofErr w:type="gramStart"/>
+      <w:r>
+        <w:rPr>
+          <w:rFonts w:asciiTheme="minorHAnsi" w:eastAsia="Times New Roman" w:hAnsiTheme="minorHAnsi" w:cs="Times New Roman"/>
+        </w:rPr>
+        <w:t>D</w:t>
+      </w:r>
+      <w:r>
+        <w:rPr>
+          <w:rFonts w:asciiTheme="minorHAnsi" w:eastAsia="Times New Roman" w:hAnsiTheme="minorHAnsi" w:cs="Times New Roman"/>
+        </w:rPr>
+        <w:t>ata</w:t>
+      </w:r>
+      <w:r>
+        <w:rPr>
+          <w:rFonts w:asciiTheme="minorHAnsi" w:eastAsia="Times New Roman" w:hAnsiTheme="minorHAnsi" w:cs="Times New Roman"/>
+        </w:rPr>
+        <w:t>-Set</w:t>
+      </w:r>
+      <w:proofErr w:type="gramEnd"/>
+      <w:r>
+        <w:rPr>
+          <w:rFonts w:asciiTheme="minorHAnsi" w:eastAsia="Times New Roman" w:hAnsiTheme="minorHAnsi" w:cs="Times New Roman"/>
+        </w:rPr>
+        <w:t xml:space="preserve"> is not so clean and categorize, that’s why I spent a lot of time on data cleaning.</w:t>
+      </w:r>
+    </w:p>
+    <w:p>
+      <w:pPr>
+        <w:shd w:val="clear" w:color="auto" w:fill="FFFFFF"/>
+        <w:spacing w:before="100" w:beforeAutospacing="1" w:after="100" w:afterAutospacing="1"/>
+        <w:jc w:val="both"/>
+        <w:rPr>
+          <w:rFonts w:asciiTheme="minorHAnsi" w:eastAsia="Times New Roman" w:hAnsiTheme="minorHAnsi" w:cs="Times New Roman"/>
+        </w:rPr>
+      </w:pPr>
+      <w:r>
+        <w:rPr>
+          <w:rFonts w:asciiTheme="minorHAnsi" w:eastAsia="Times New Roman" w:hAnsiTheme="minorHAnsi" w:cs="Times New Roman"/>
+        </w:rPr>
+        <w:t xml:space="preserve">My original Data-Set (before data cleaning) is </w:t>
+      </w:r>
+      <w:r>
+        <w:rPr>
+          <w:rFonts w:asciiTheme="minorHAnsi" w:eastAsia="Times New Roman" w:hAnsiTheme="minorHAnsi" w:cs="Times New Roman"/>
+        </w:rPr>
+        <w:t>a list of HTTP-</w:t>
+      </w:r>
+      <w:r>
+        <w:rPr>
+          <w:rFonts w:asciiTheme="minorHAnsi" w:eastAsia="Times New Roman" w:hAnsiTheme="minorHAnsi" w:cs="Times New Roman"/>
+        </w:rPr>
+        <w:t>Request</w:t>
+      </w:r>
+      <w:r>
+        <w:rPr>
+          <w:rFonts w:asciiTheme="minorHAnsi" w:eastAsia="Times New Roman" w:hAnsiTheme="minorHAnsi" w:cs="Times New Roman"/>
+        </w:rPr>
+        <w:t xml:space="preserve"> </w:t>
+      </w:r>
+      <w:r>
+        <w:rPr>
+          <w:rFonts w:asciiTheme="minorHAnsi" w:eastAsia="Times New Roman" w:hAnsiTheme="minorHAnsi" w:cs="Times New Roman"/>
+        </w:rPr>
+        <w:t xml:space="preserve">and HTTP-Response headers, but the logging method/system in order to </w:t>
+      </w:r>
+      <w:r>
+        <w:rPr>
+          <w:rFonts w:asciiTheme="minorHAnsi" w:eastAsia="Times New Roman" w:hAnsiTheme="minorHAnsi" w:cs="Times New Roman"/>
+        </w:rPr>
+        <w:t>use</w:t>
+      </w:r>
+      <w:r>
+        <w:rPr>
+          <w:rFonts w:asciiTheme="minorHAnsi" w:eastAsia="Times New Roman" w:hAnsiTheme="minorHAnsi" w:cs="Times New Roman"/>
+        </w:rPr>
+        <w:t xml:space="preserve"> less space, did not save every parts of HTTP-Request and HTTP-Response headers and they removed some part of </w:t>
+      </w:r>
+      <w:r>
+        <w:rPr>
+          <w:rFonts w:asciiTheme="minorHAnsi" w:eastAsia="Times New Roman" w:hAnsiTheme="minorHAnsi" w:cs="Times New Roman"/>
+        </w:rPr>
+        <w:t>this data.</w:t>
+      </w:r>
+    </w:p>
+    <w:p>
+      <w:pPr>
+        <w:shd w:val="clear" w:color="auto" w:fill="FFFFFF"/>
+        <w:spacing w:before="100" w:beforeAutospacing="1" w:after="100" w:afterAutospacing="1"/>
+        <w:jc w:val="both"/>
+        <w:rPr>
+          <w:rFonts w:asciiTheme="minorHAnsi" w:eastAsia="Times New Roman" w:hAnsiTheme="minorHAnsi" w:cs="Times New Roman"/>
+        </w:rPr>
+      </w:pPr>
+      <w:r>
+        <w:rPr>
+          <w:rFonts w:asciiTheme="minorHAnsi" w:eastAsia="Times New Roman" w:hAnsiTheme="minorHAnsi" w:cs="Times New Roman"/>
+          <w:b/>
+        </w:rPr>
+        <w:t>Do I</w:t>
+      </w:r>
+      <w:r>
+        <w:rPr>
+          <w:rFonts w:asciiTheme="minorHAnsi" w:eastAsia="Times New Roman" w:hAnsiTheme="minorHAnsi" w:cs="Times New Roman"/>
+          <w:b/>
+        </w:rPr>
+        <w:t xml:space="preserve"> need to clean or convert</w:t>
+      </w:r>
+      <w:r>
+        <w:rPr>
+          <w:rFonts w:asciiTheme="minorHAnsi" w:eastAsia="Times New Roman" w:hAnsiTheme="minorHAnsi" w:cs="Times New Roman"/>
+          <w:b/>
+        </w:rPr>
+        <w:t xml:space="preserve"> my data when I </w:t>
+      </w:r>
+      <w:r>
+        <w:rPr>
+          <w:rFonts w:asciiTheme="minorHAnsi" w:eastAsia="Times New Roman" w:hAnsiTheme="minorHAnsi" w:cs="Times New Roman"/>
+          <w:b/>
+        </w:rPr>
+        <w:t>want to predict</w:t>
+      </w:r>
+      <w:r>
+        <w:rPr>
+          <w:rFonts w:asciiTheme="minorHAnsi" w:eastAsia="Times New Roman" w:hAnsiTheme="minorHAnsi" w:cs="Times New Roman"/>
+          <w:b/>
+        </w:rPr>
+        <w:t xml:space="preserve"> new</w:t>
+      </w:r>
+      <w:r>
+        <w:rPr>
+          <w:rFonts w:asciiTheme="minorHAnsi" w:eastAsia="Times New Roman" w:hAnsiTheme="minorHAnsi" w:cs="Times New Roman"/>
+          <w:b/>
+        </w:rPr>
+        <w:t xml:space="preserve"> </w:t>
+      </w:r>
+      <w:r>
+        <w:rPr>
+          <w:rFonts w:asciiTheme="minorHAnsi" w:eastAsia="Times New Roman" w:hAnsiTheme="minorHAnsi" w:cs="Times New Roman"/>
+          <w:b/>
+        </w:rPr>
+        <w:t xml:space="preserve">(Unseen) HTTP-Request in real </w:t>
+      </w:r>
+      <w:r>
+        <w:rPr>
+          <w:rFonts w:asciiTheme="minorHAnsi" w:eastAsia="Times New Roman" w:hAnsiTheme="minorHAnsi" w:cs="Times New Roman"/>
+          <w:b/>
+        </w:rPr>
+        <w:t>Environment (Production Server)</w:t>
+      </w:r>
+      <w:r>
+        <w:rPr>
+          <w:rFonts w:asciiTheme="minorHAnsi" w:eastAsia="Times New Roman" w:hAnsiTheme="minorHAnsi" w:cs="Times New Roman"/>
+          <w:b/>
+        </w:rPr>
+        <w:t>?</w:t>
+      </w:r>
+      <w:r>
+        <w:rPr>
+          <w:rFonts w:asciiTheme="minorHAnsi" w:eastAsia="Times New Roman" w:hAnsiTheme="minorHAnsi" w:cs="Times New Roman"/>
+        </w:rPr>
+        <w:t xml:space="preserve"> No because at that time, I will get a copy of original HTTP-Request which contains eve</w:t>
+      </w:r>
+      <w:r>
+        <w:rPr>
+          <w:rFonts w:asciiTheme="minorHAnsi" w:eastAsia="Times New Roman" w:hAnsiTheme="minorHAnsi" w:cs="Times New Roman"/>
+        </w:rPr>
+        <w:t>ry parts of a real HTTP-Request.</w:t>
+      </w:r>
+    </w:p>
+    <w:p>
+      <w:pPr>
+        <w:shd w:val="clear" w:color="auto" w:fill="FFFFFF"/>
+        <w:spacing w:before="100" w:beforeAutospacing="1" w:after="100" w:afterAutospacing="1"/>
+        <w:jc w:val="both"/>
+        <w:rPr>
+          <w:rFonts w:asciiTheme="minorHAnsi" w:eastAsia="Times New Roman" w:hAnsiTheme="minorHAnsi" w:cs="Times New Roman"/>
+        </w:rPr>
+      </w:pPr>
+      <w:r>
+        <w:rPr>
+          <w:rFonts w:asciiTheme="minorHAnsi" w:eastAsia="Times New Roman" w:hAnsiTheme="minorHAnsi" w:cs="Times New Roman"/>
+        </w:rPr>
+        <w:t>Example:</w:t>
+      </w:r>
+    </w:p>
+    <w:p>
+      <w:pPr>
+        <w:shd w:val="clear" w:color="auto" w:fill="FFFFFF"/>
+        <w:spacing w:before="100" w:beforeAutospacing="1" w:after="100" w:afterAutospacing="1" w:line="325" w:lineRule="atLeast"/>
+        <w:jc w:val="both"/>
+        <w:rPr>
+          <w:rFonts w:asciiTheme="minorHAnsi" w:eastAsia="Times New Roman" w:hAnsiTheme="minorHAnsi" w:cs="Times New Roman"/>
+        </w:rPr>
+      </w:pPr>
+      <w:r>
+        <w:rPr>
+          <w:rFonts w:asciiTheme="minorHAnsi" w:eastAsia="Times New Roman" w:hAnsiTheme="minorHAnsi" w:cs="Times New Roman"/>
+        </w:rPr>
+        <w:t>Earlier in (</w:t>
+      </w:r>
+      <w:r>
+        <w:rPr>
+          <w:rFonts w:ascii="Helvetica Neue" w:eastAsia="Times New Roman" w:hAnsi="Helvetica Neue" w:cs="Times New Roman"/>
+          <w:i/>
+          <w:color w:val="3366FF"/>
+          <w:sz w:val="16"/>
+          <w:szCs w:val="24"/>
+        </w:rPr>
+        <w:t>Which features seem most promising?</w:t>
+      </w:r>
+      <w:r>
+        <w:rPr>
+          <w:rFonts w:ascii="Helvetica Neue" w:eastAsia="Times New Roman" w:hAnsi="Helvetica Neue" w:cs="Times New Roman"/>
+          <w:i/>
+          <w:color w:val="3366FF"/>
+          <w:sz w:val="16"/>
+          <w:szCs w:val="24"/>
+        </w:rPr>
+        <w:t xml:space="preserve"> </w:t>
+      </w:r>
+      <w:r>
+        <w:rPr>
+          <w:rFonts w:ascii="Helvetica Neue" w:eastAsia="Times New Roman" w:hAnsi="Helvetica Neue" w:cs="Times New Roman"/>
+          <w:i/>
+          <w:color w:val="000000" w:themeColor="text1"/>
+          <w:sz w:val="16"/>
+          <w:szCs w:val="24"/>
+        </w:rPr>
+        <w:t>part</w:t>
+      </w:r>
+      <w:r>
+        <w:rPr>
+          <w:rFonts w:asciiTheme="minorHAnsi" w:eastAsia="Times New Roman" w:hAnsiTheme="minorHAnsi" w:cs="Times New Roman"/>
+        </w:rPr>
+        <w:t xml:space="preserve">) I mentioned </w:t>
+      </w:r>
+      <w:r>
+        <w:rPr>
+          <w:rFonts w:asciiTheme="minorHAnsi" w:eastAsia="Times New Roman" w:hAnsiTheme="minorHAnsi" w:cs="Times New Roman"/>
+        </w:rPr>
+        <w:t xml:space="preserve">that </w:t>
+      </w:r>
+      <w:r>
+        <w:rPr>
+          <w:rFonts w:asciiTheme="minorHAnsi" w:eastAsia="Times New Roman" w:hAnsiTheme="minorHAnsi" w:cs="Times New Roman"/>
+        </w:rPr>
+        <w:t>I made a lot of changes to extract Is-Mobile.</w:t>
+      </w:r>
+      <w:r>
+        <w:rPr>
+          <w:rFonts w:asciiTheme="minorHAnsi" w:eastAsia="Times New Roman" w:hAnsiTheme="minorHAnsi" w:cs="Times New Roman"/>
+        </w:rPr>
+        <w:t xml:space="preserve"> The original data for device was like</w:t>
+      </w:r>
+    </w:p>
+    <w:p>
+      <w:pPr>
+        <w:shd w:val="clear" w:color="auto" w:fill="FFFFFF"/>
+        <w:spacing w:before="100" w:beforeAutospacing="1" w:after="100" w:afterAutospacing="1" w:line="480" w:lineRule="auto"/>
+        <w:contextualSpacing/>
+        <w:rPr>
+          <w:rFonts w:ascii="Courier" w:eastAsia="Times New Roman" w:hAnsi="Courier" w:cs="Times New Roman"/>
+          <w:i/>
+          <w:color w:val="000000" w:themeColor="text1"/>
+          <w:sz w:val="14"/>
+          <w:szCs w:val="24"/>
+        </w:rPr>
+      </w:pPr>
+      <w:r>
+        <w:rPr>
+          <w:rFonts w:ascii="Courier" w:eastAsia="Times New Roman" w:hAnsi="Courier" w:cs="Times New Roman"/>
+          <w:i/>
+          <w:color w:val="000000" w:themeColor="text1"/>
+          <w:sz w:val="14"/>
+          <w:szCs w:val="24"/>
+        </w:rPr>
+        <w:t xml:space="preserve">"Mozilla/5.0 (FVHG OS 7_1_2 like 6600) </w:t>
+      </w:r>
+      <w:proofErr w:type="spellStart"/>
+      <w:r>
+        <w:rPr>
+          <w:rFonts w:ascii="Courier" w:eastAsia="Times New Roman" w:hAnsi="Courier" w:cs="Times New Roman"/>
+          <w:i/>
+          <w:color w:val="000000" w:themeColor="text1"/>
+          <w:sz w:val="14"/>
+          <w:szCs w:val="24"/>
+        </w:rPr>
+        <w:t>Epson.Printer</w:t>
+      </w:r>
+      <w:proofErr w:type="spellEnd"/>
+      <w:r>
+        <w:rPr>
+          <w:rFonts w:ascii="Courier" w:eastAsia="Times New Roman" w:hAnsi="Courier" w:cs="Times New Roman"/>
+          <w:i/>
+          <w:color w:val="000000" w:themeColor="text1"/>
+          <w:sz w:val="14"/>
+          <w:szCs w:val="24"/>
+        </w:rPr>
+        <w:t>/537.51.2 (KHTML, like Gecko) Version/7.0 /11D257 /9537.53"</w:t>
+      </w:r>
+    </w:p>
+    <w:p>
+      <w:pPr>
+        <w:shd w:val="clear" w:color="auto" w:fill="FFFFFF"/>
+        <w:spacing w:before="100" w:beforeAutospacing="1" w:after="100" w:afterAutospacing="1" w:line="480" w:lineRule="auto"/>
+        <w:contextualSpacing/>
+        <w:rPr>
+          <w:rFonts w:ascii="Courier" w:eastAsia="Times New Roman" w:hAnsi="Courier" w:cs="Times New Roman"/>
+          <w:i/>
+          <w:color w:val="000000" w:themeColor="text1"/>
+          <w:sz w:val="14"/>
+          <w:szCs w:val="24"/>
+        </w:rPr>
+      </w:pPr>
+      <w:r>
+        <w:rPr>
+          <w:rFonts w:ascii="Courier" w:eastAsia="Times New Roman" w:hAnsi="Courier" w:cs="Times New Roman"/>
+          <w:i/>
+          <w:color w:val="000000" w:themeColor="text1"/>
+          <w:sz w:val="14"/>
+          <w:szCs w:val="24"/>
+        </w:rPr>
+        <w:t>"Mozilla/5.0 (Windows NT 6.3; WOW64; Trident/7.0; MDDCJS; rv</w:t>
+      </w:r>
+      <w:proofErr w:type="gramStart"/>
+      <w:r>
+        <w:rPr>
+          <w:rFonts w:ascii="Courier" w:eastAsia="Times New Roman" w:hAnsi="Courier" w:cs="Times New Roman"/>
+          <w:i/>
+          <w:color w:val="000000" w:themeColor="text1"/>
+          <w:sz w:val="14"/>
+          <w:szCs w:val="24"/>
+        </w:rPr>
+        <w:t>:11.0</w:t>
+      </w:r>
+      <w:proofErr w:type="gramEnd"/>
+      <w:r>
+        <w:rPr>
+          <w:rFonts w:ascii="Courier" w:eastAsia="Times New Roman" w:hAnsi="Courier" w:cs="Times New Roman"/>
+          <w:i/>
+          <w:color w:val="000000" w:themeColor="text1"/>
+          <w:sz w:val="14"/>
+          <w:szCs w:val="24"/>
+        </w:rPr>
+        <w:t>) like Gecko"</w:t>
+      </w:r>
+    </w:p>
+    <w:p>
+      <w:pPr>
+        <w:shd w:val="clear" w:color="auto" w:fill="FFFFFF"/>
+        <w:spacing w:before="100" w:beforeAutospacing="1" w:after="100" w:afterAutospacing="1" w:line="480" w:lineRule="auto"/>
+        <w:contextualSpacing/>
+        <w:rPr>
+          <w:rFonts w:ascii="Courier" w:eastAsia="Times New Roman" w:hAnsi="Courier" w:cs="Times New Roman"/>
+          <w:i/>
+          <w:color w:val="000000" w:themeColor="text1"/>
+          <w:sz w:val="14"/>
+          <w:szCs w:val="24"/>
+        </w:rPr>
+      </w:pPr>
+      <w:r>
+        <w:rPr>
+          <w:rFonts w:ascii="Courier" w:eastAsia="Times New Roman" w:hAnsi="Courier" w:cs="Times New Roman"/>
+          <w:i/>
+          <w:color w:val="000000" w:themeColor="text1"/>
+          <w:sz w:val="14"/>
+          <w:szCs w:val="24"/>
+        </w:rPr>
+        <w:t xml:space="preserve">"Mozilla/5.0 (Windows NT 6.3; WOW64) </w:t>
+      </w:r>
+      <w:proofErr w:type="spellStart"/>
+      <w:r>
+        <w:rPr>
+          <w:rFonts w:ascii="Courier" w:eastAsia="Times New Roman" w:hAnsi="Courier" w:cs="Times New Roman"/>
+          <w:i/>
+          <w:color w:val="000000" w:themeColor="text1"/>
+          <w:sz w:val="14"/>
+          <w:szCs w:val="24"/>
+        </w:rPr>
+        <w:t>AppleWebKit</w:t>
+      </w:r>
+      <w:proofErr w:type="spellEnd"/>
+      <w:r>
+        <w:rPr>
+          <w:rFonts w:ascii="Courier" w:eastAsia="Times New Roman" w:hAnsi="Courier" w:cs="Times New Roman"/>
+          <w:i/>
+          <w:color w:val="000000" w:themeColor="text1"/>
+          <w:sz w:val="14"/>
+          <w:szCs w:val="24"/>
+        </w:rPr>
+        <w:t>/537.36 (KHTML, like Gecko) Chrome/45.0.2454.101 Safari/537.36"</w:t>
+      </w:r>
+    </w:p>
+    <w:p>
+      <w:pPr>
+        <w:shd w:val="clear" w:color="auto" w:fill="FFFFFF"/>
+        <w:spacing w:before="100" w:beforeAutospacing="1" w:after="100" w:afterAutospacing="1" w:line="480" w:lineRule="auto"/>
+        <w:contextualSpacing/>
+        <w:rPr>
+          <w:rFonts w:ascii="Courier" w:eastAsia="Times New Roman" w:hAnsi="Courier" w:cs="Times New Roman"/>
+          <w:i/>
+          <w:color w:val="000000" w:themeColor="text1"/>
+          <w:sz w:val="14"/>
+          <w:szCs w:val="24"/>
+        </w:rPr>
+      </w:pPr>
+      <w:r>
+        <w:rPr>
+          <w:rFonts w:ascii="Courier" w:eastAsia="Times New Roman" w:hAnsi="Courier" w:cs="Times New Roman"/>
+          <w:i/>
+          <w:color w:val="000000" w:themeColor="text1"/>
+          <w:sz w:val="14"/>
+          <w:szCs w:val="24"/>
+        </w:rPr>
+        <w:t>"Mozilla/5.0 (</w:t>
+      </w:r>
+      <w:proofErr w:type="spellStart"/>
+      <w:r>
+        <w:rPr>
+          <w:rFonts w:ascii="Courier" w:eastAsia="Times New Roman" w:hAnsi="Courier" w:cs="Times New Roman"/>
+          <w:i/>
+          <w:color w:val="000000" w:themeColor="text1"/>
+          <w:sz w:val="14"/>
+          <w:szCs w:val="24"/>
+        </w:rPr>
+        <w:t>iPad</w:t>
+      </w:r>
+      <w:proofErr w:type="gramStart"/>
+      <w:r>
+        <w:rPr>
+          <w:rFonts w:ascii="Courier" w:eastAsia="Times New Roman" w:hAnsi="Courier" w:cs="Times New Roman"/>
+          <w:i/>
+          <w:color w:val="000000" w:themeColor="text1"/>
+          <w:sz w:val="14"/>
+          <w:szCs w:val="24"/>
+        </w:rPr>
+        <w:t>;CPU</w:t>
+      </w:r>
+      <w:proofErr w:type="spellEnd"/>
+      <w:proofErr w:type="gramEnd"/>
+      <w:r>
+        <w:rPr>
+          <w:rFonts w:ascii="Courier" w:eastAsia="Times New Roman" w:hAnsi="Courier" w:cs="Times New Roman"/>
+          <w:i/>
+          <w:color w:val="000000" w:themeColor="text1"/>
+          <w:sz w:val="14"/>
+          <w:szCs w:val="24"/>
+        </w:rPr>
+        <w:t xml:space="preserve"> OS 7_1_2 like Mac OS X) </w:t>
+      </w:r>
+      <w:proofErr w:type="spellStart"/>
+      <w:r>
+        <w:rPr>
+          <w:rFonts w:ascii="Courier" w:eastAsia="Times New Roman" w:hAnsi="Courier" w:cs="Times New Roman"/>
+          <w:i/>
+          <w:color w:val="000000" w:themeColor="text1"/>
+          <w:sz w:val="14"/>
+          <w:szCs w:val="24"/>
+        </w:rPr>
+        <w:t>AppleWebKit</w:t>
+      </w:r>
+      <w:proofErr w:type="spellEnd"/>
+      <w:r>
+        <w:rPr>
+          <w:rFonts w:ascii="Courier" w:eastAsia="Times New Roman" w:hAnsi="Courier" w:cs="Times New Roman"/>
+          <w:i/>
+          <w:color w:val="000000" w:themeColor="text1"/>
+          <w:sz w:val="14"/>
+          <w:szCs w:val="24"/>
+        </w:rPr>
+        <w:t>/537.51.2 (KHTML, like Gecko) Version/7.0 Mobile/11D257 Safari/9537.53"</w:t>
+      </w:r>
+    </w:p>
+    <w:p>
+      <w:pPr>
+        <w:shd w:val="clear" w:color="auto" w:fill="FFFFFF"/>
+        <w:spacing w:before="100" w:beforeAutospacing="1" w:after="100" w:afterAutospacing="1" w:line="276" w:lineRule="auto"/>
+        <w:contextualSpacing/>
+        <w:rPr>
+          <w:rFonts w:asciiTheme="minorHAnsi" w:eastAsia="Times New Roman" w:hAnsiTheme="minorHAnsi" w:cs="Times New Roman"/>
+        </w:rPr>
+      </w:pPr>
+      <w:r>
+        <w:rPr>
+          <w:rFonts w:asciiTheme="minorHAnsi" w:eastAsia="Times New Roman" w:hAnsiTheme="minorHAnsi" w:cs="Times New Roman"/>
+        </w:rPr>
+        <w:t>I extract this information from User-Agent part that explain about HTTP-Request sender like browser and Operation system.  I used regular Expression and a dictionary of “mobile operation systems” and “mobile device name” to extract this feature.</w:t>
+      </w:r>
+    </w:p>
+    <w:p>
+      <w:pPr>
+        <w:shd w:val="clear" w:color="auto" w:fill="FFFFFF"/>
+        <w:spacing w:before="100" w:beforeAutospacing="1" w:after="100" w:afterAutospacing="1" w:line="276" w:lineRule="auto"/>
+        <w:contextualSpacing/>
+        <w:rPr>
+          <w:rFonts w:asciiTheme="minorHAnsi" w:eastAsia="Times New Roman" w:hAnsiTheme="minorHAnsi" w:cs="Times New Roman"/>
+        </w:rPr>
+      </w:pPr>
+    </w:p>
+    <w:p>
+      <w:pPr>
+        <w:shd w:val="clear" w:color="auto" w:fill="FFFFFF"/>
+        <w:spacing w:before="100" w:beforeAutospacing="1" w:after="100" w:afterAutospacing="1" w:line="276" w:lineRule="auto"/>
+        <w:contextualSpacing/>
+        <w:rPr>
+          <w:rFonts w:asciiTheme="minorHAnsi" w:eastAsia="Times New Roman" w:hAnsiTheme="minorHAnsi" w:cs="Times New Roman"/>
+        </w:rPr>
+      </w:pPr>
+      <w:r>
+        <w:rPr>
+          <w:rFonts w:asciiTheme="minorHAnsi" w:eastAsia="Times New Roman" w:hAnsiTheme="minorHAnsi" w:cs="Times New Roman"/>
+        </w:rPr>
+        <w:t xml:space="preserve">Another </w:t>
+      </w:r>
+      <w:r>
+        <w:rPr>
+          <w:rFonts w:asciiTheme="minorHAnsi" w:eastAsia="Times New Roman" w:hAnsiTheme="minorHAnsi" w:cs="Times New Roman"/>
+        </w:rPr>
+        <w:t>example</w:t>
+      </w:r>
+      <w:r>
+        <w:rPr>
+          <w:rFonts w:asciiTheme="minorHAnsi" w:eastAsia="Times New Roman" w:hAnsiTheme="minorHAnsi" w:cs="Times New Roman"/>
+        </w:rPr>
+        <w:t xml:space="preserve"> </w:t>
+      </w:r>
+      <w:r>
+        <w:rPr>
+          <w:rFonts w:asciiTheme="minorHAnsi" w:eastAsia="Times New Roman" w:hAnsiTheme="minorHAnsi" w:cs="Times New Roman"/>
+        </w:rPr>
+        <w:t>is</w:t>
+      </w:r>
+      <w:r>
+        <w:rPr>
+          <w:rFonts w:asciiTheme="minorHAnsi" w:eastAsia="Times New Roman" w:hAnsiTheme="minorHAnsi" w:cs="Times New Roman"/>
+        </w:rPr>
+        <w:t xml:space="preserve"> about response size from HTTP-Response headers. </w:t>
+      </w:r>
+      <w:r>
+        <w:rPr>
+          <w:rFonts w:asciiTheme="minorHAnsi" w:eastAsia="Times New Roman" w:hAnsiTheme="minorHAnsi" w:cs="Times New Roman"/>
+        </w:rPr>
+        <w:t xml:space="preserve">This value is integer and indicates </w:t>
+      </w:r>
+      <w:r>
+        <w:rPr>
+          <w:rFonts w:asciiTheme="minorHAnsi" w:eastAsia="Times New Roman" w:hAnsiTheme="minorHAnsi" w:cs="Times New Roman"/>
+        </w:rPr>
+        <w:t xml:space="preserve">the Size of HTTP-Response that </w:t>
+      </w:r>
+      <w:r>
+        <w:rPr>
+          <w:rFonts w:asciiTheme="minorHAnsi" w:eastAsia="Times New Roman" w:hAnsiTheme="minorHAnsi" w:cs="Times New Roman"/>
+        </w:rPr>
+        <w:t>is</w:t>
+      </w:r>
+      <w:r>
+        <w:rPr>
+          <w:rFonts w:asciiTheme="minorHAnsi" w:eastAsia="Times New Roman" w:hAnsiTheme="minorHAnsi" w:cs="Times New Roman"/>
+        </w:rPr>
+        <w:t xml:space="preserve"> my Label for this calcification system</w:t>
+      </w:r>
+      <w:r>
+        <w:rPr>
+          <w:rFonts w:asciiTheme="minorHAnsi" w:eastAsia="Times New Roman" w:hAnsiTheme="minorHAnsi" w:cs="Times New Roman"/>
+        </w:rPr>
+        <w:t>, but in some cases there wasn’t any real value so I had to fix them or remove them as a outlier</w:t>
+      </w:r>
+      <w:r>
+        <w:rPr>
+          <w:rFonts w:asciiTheme="minorHAnsi" w:eastAsia="Times New Roman" w:hAnsiTheme="minorHAnsi" w:cs="Times New Roman"/>
+        </w:rPr>
+        <w:t>, also</w:t>
+      </w:r>
+      <w:r>
+        <w:rPr>
+          <w:rFonts w:asciiTheme="minorHAnsi" w:eastAsia="Times New Roman" w:hAnsiTheme="minorHAnsi" w:cs="Times New Roman"/>
+        </w:rPr>
+        <w:t xml:space="preserve"> some of them were really big, which does not make any sense and some of them where negative that is totally wrong because HTTP-Response size can not be negative</w:t>
+      </w:r>
+      <w:r>
+        <w:rPr>
+          <w:rFonts w:asciiTheme="minorHAnsi" w:eastAsia="Times New Roman" w:hAnsiTheme="minorHAnsi" w:cs="Times New Roman"/>
+        </w:rPr>
+        <w:t xml:space="preserve">. </w:t>
+      </w:r>
+      <w:r>
+        <w:rPr>
+          <w:rFonts w:asciiTheme="minorHAnsi" w:eastAsia="Times New Roman" w:hAnsiTheme="minorHAnsi" w:cs="Times New Roman"/>
+        </w:rPr>
+        <w:t>I</w:t>
+      </w:r>
+      <w:r>
+        <w:rPr>
+          <w:rFonts w:asciiTheme="minorHAnsi" w:eastAsia="Times New Roman" w:hAnsiTheme="minorHAnsi" w:cs="Times New Roman"/>
+        </w:rPr>
+        <w:t xml:space="preserve"> removed some of them as</w:t>
+      </w:r>
+      <w:r>
+        <w:rPr>
+          <w:rFonts w:asciiTheme="minorHAnsi" w:eastAsia="Times New Roman" w:hAnsiTheme="minorHAnsi" w:cs="Times New Roman"/>
+        </w:rPr>
+        <w:t xml:space="preserve"> outlier and replaced some of </w:t>
+      </w:r>
+      <w:proofErr w:type="gramStart"/>
+      <w:r>
+        <w:rPr>
+          <w:rFonts w:asciiTheme="minorHAnsi" w:eastAsia="Times New Roman" w:hAnsiTheme="minorHAnsi" w:cs="Times New Roman"/>
+        </w:rPr>
+        <w:t>the with</w:t>
+      </w:r>
+      <w:proofErr w:type="gramEnd"/>
+      <w:r>
+        <w:rPr>
+          <w:rFonts w:asciiTheme="minorHAnsi" w:eastAsia="Times New Roman" w:hAnsiTheme="minorHAnsi" w:cs="Times New Roman"/>
+        </w:rPr>
+        <w:t xml:space="preserve"> median value. </w:t>
+      </w:r>
+    </w:p>
+    <w:p>
+      <w:pPr>
+        <w:shd w:val="clear" w:color="auto" w:fill="FFFFFF"/>
+        <w:spacing w:before="100" w:beforeAutospacing="1" w:after="100" w:afterAutospacing="1" w:line="276" w:lineRule="auto"/>
+        <w:contextualSpacing/>
+        <w:rPr>
+          <w:rFonts w:asciiTheme="minorHAnsi" w:eastAsia="Times New Roman" w:hAnsiTheme="minorHAnsi" w:cs="Times New Roman"/>
+        </w:rPr>
+      </w:pPr>
+      <w:r>
+        <w:rPr>
+          <w:rFonts w:asciiTheme="minorHAnsi" w:eastAsia="Times New Roman" w:hAnsiTheme="minorHAnsi" w:cs="Times New Roman"/>
+        </w:rPr>
+        <w:t xml:space="preserve">I categorized my </w:t>
+      </w:r>
+      <w:proofErr w:type="gramStart"/>
+      <w:r>
+        <w:rPr>
+          <w:rFonts w:asciiTheme="minorHAnsi" w:eastAsia="Times New Roman" w:hAnsiTheme="minorHAnsi" w:cs="Times New Roman"/>
+        </w:rPr>
+        <w:t>Data-Set</w:t>
+      </w:r>
+      <w:proofErr w:type="gramEnd"/>
+      <w:r>
+        <w:rPr>
+          <w:rFonts w:asciiTheme="minorHAnsi" w:eastAsia="Times New Roman" w:hAnsiTheme="minorHAnsi" w:cs="Times New Roman"/>
+        </w:rPr>
+        <w:t xml:space="preserve"> based on</w:t>
+      </w:r>
+      <w:r>
+        <w:rPr>
+          <w:rFonts w:asciiTheme="minorHAnsi" w:eastAsia="Times New Roman" w:hAnsiTheme="minorHAnsi" w:cs="Times New Roman"/>
+        </w:rPr>
+        <w:t xml:space="preserve"> the</w:t>
+      </w:r>
+      <w:r>
+        <w:rPr>
+          <w:rFonts w:asciiTheme="minorHAnsi" w:eastAsia="Times New Roman" w:hAnsiTheme="minorHAnsi" w:cs="Times New Roman"/>
+        </w:rPr>
+        <w:t xml:space="preserve"> file extension, Host</w:t>
+      </w:r>
+      <w:r>
+        <w:rPr>
+          <w:rFonts w:asciiTheme="minorHAnsi" w:eastAsia="Times New Roman" w:hAnsiTheme="minorHAnsi" w:cs="Times New Roman"/>
+        </w:rPr>
+        <w:t>-N</w:t>
+      </w:r>
+      <w:r>
+        <w:rPr>
+          <w:rFonts w:asciiTheme="minorHAnsi" w:eastAsia="Times New Roman" w:hAnsiTheme="minorHAnsi" w:cs="Times New Roman"/>
+        </w:rPr>
+        <w:t xml:space="preserve">ame and Accept type </w:t>
+      </w:r>
+      <w:r>
+        <w:rPr>
+          <w:rFonts w:asciiTheme="minorHAnsi" w:eastAsia="Times New Roman" w:hAnsiTheme="minorHAnsi" w:cs="Times New Roman"/>
+        </w:rPr>
+        <w:t>then I</w:t>
+      </w:r>
+      <w:r>
+        <w:rPr>
+          <w:rFonts w:asciiTheme="minorHAnsi" w:eastAsia="Times New Roman" w:hAnsiTheme="minorHAnsi" w:cs="Times New Roman"/>
+        </w:rPr>
+        <w:t xml:space="preserve"> used Median of HTTP-Response size</w:t>
+      </w:r>
+      <w:r>
+        <w:rPr>
+          <w:rFonts w:asciiTheme="minorHAnsi" w:eastAsia="Times New Roman" w:hAnsiTheme="minorHAnsi" w:cs="Times New Roman"/>
+        </w:rPr>
+        <w:t xml:space="preserve"> for each category</w:t>
+      </w:r>
+      <w:r>
+        <w:rPr>
+          <w:rFonts w:asciiTheme="minorHAnsi" w:eastAsia="Times New Roman" w:hAnsiTheme="minorHAnsi" w:cs="Times New Roman"/>
+        </w:rPr>
+        <w:t xml:space="preserve"> to replace with missed data. </w:t>
+      </w:r>
+    </w:p>
+    <w:p>
+      <w:pPr>
+        <w:shd w:val="clear" w:color="auto" w:fill="FFFFFF"/>
+        <w:spacing w:before="100" w:beforeAutospacing="1" w:after="100" w:afterAutospacing="1" w:line="276" w:lineRule="auto"/>
+        <w:contextualSpacing/>
+        <w:rPr>
+          <w:rFonts w:ascii="Courier" w:eastAsia="Times New Roman" w:hAnsi="Courier" w:cs="Times New Roman"/>
+          <w:i/>
+          <w:color w:val="000000" w:themeColor="text1"/>
+          <w:sz w:val="14"/>
+          <w:szCs w:val="24"/>
+        </w:rPr>
+      </w:pPr>
     </w:p>
     <w:p>
       <w:pPr>
@@ -5154,7 +6776,21 @@
         <w:rPr>
           <w:rFonts w:asciiTheme="minorHAnsi" w:eastAsia="Times New Roman" w:hAnsiTheme="minorHAnsi" w:cs="Times New Roman"/>
         </w:rPr>
-        <w:t xml:space="preserve">My result needs to be at least  85% accrue. </w:t>
+        <w:t xml:space="preserve">My result needs to be at </w:t>
+      </w:r>
+      <w:proofErr w:type="gramStart"/>
+      <w:r>
+        <w:rPr>
+          <w:rFonts w:asciiTheme="minorHAnsi" w:eastAsia="Times New Roman" w:hAnsiTheme="minorHAnsi" w:cs="Times New Roman"/>
+        </w:rPr>
+        <w:t>least  85</w:t>
+      </w:r>
+      <w:proofErr w:type="gramEnd"/>
+      <w:r>
+        <w:rPr>
+          <w:rFonts w:asciiTheme="minorHAnsi" w:eastAsia="Times New Roman" w:hAnsiTheme="minorHAnsi" w:cs="Times New Roman"/>
+        </w:rPr>
+        <w:t xml:space="preserve">% accrue. </w:t>
       </w:r>
     </w:p>
     <w:p>
@@ -5360,7 +6996,15 @@
           <w:rFonts w:asciiTheme="minorHAnsi" w:eastAsia="Times New Roman" w:hAnsiTheme="minorHAnsi" w:cs="Times New Roman"/>
           <w:color w:val="000000" w:themeColor="text1"/>
         </w:rPr>
-        <w:t>applying (Log</w:t>
+        <w:t>applying (</w:t>
+      </w:r>
+      <w:proofErr w:type="gramStart"/>
+      <w:r>
+        <w:rPr>
+          <w:rFonts w:asciiTheme="minorHAnsi" w:eastAsia="Times New Roman" w:hAnsiTheme="minorHAnsi" w:cs="Times New Roman"/>
+          <w:color w:val="000000" w:themeColor="text1"/>
+        </w:rPr>
+        <w:t>Log</w:t>
       </w:r>
       <w:r>
         <w:rPr>
@@ -5376,7 +7020,16 @@
           <w:color w:val="000000" w:themeColor="text1"/>
           <w:vertAlign w:val="superscript"/>
         </w:rPr>
-        <w:t>(Size)</w:t>
+        <w:t>(</w:t>
+      </w:r>
+      <w:proofErr w:type="gramEnd"/>
+      <w:r>
+        <w:rPr>
+          <w:rFonts w:asciiTheme="minorHAnsi" w:eastAsia="Times New Roman" w:hAnsiTheme="minorHAnsi" w:cs="Times New Roman"/>
+          <w:color w:val="000000" w:themeColor="text1"/>
+          <w:vertAlign w:val="superscript"/>
+        </w:rPr>
+        <w:t>Size)</w:t>
       </w:r>
       <w:r>
         <w:rPr>
@@ -6746,7 +8399,16 @@
           <w:color w:val="222222"/>
           <w:shd w:val="clear" w:color="auto" w:fill="FFFFFF"/>
         </w:rPr>
-        <w:t>524288), the best label for this Http-Request is 19. Why 19? Because Log</w:t>
+        <w:t xml:space="preserve">524288), the best label for this Http-Request is 19. Why 19? Because </w:t>
+      </w:r>
+      <w:proofErr w:type="gramStart"/>
+      <w:r>
+        <w:rPr>
+          <w:rFonts w:asciiTheme="minorHAnsi" w:eastAsia="Times New Roman" w:hAnsiTheme="minorHAnsi" w:cs="Times New Roman"/>
+          <w:color w:val="222222"/>
+          <w:shd w:val="clear" w:color="auto" w:fill="FFFFFF"/>
+        </w:rPr>
+        <w:t>Log</w:t>
       </w:r>
       <w:r>
         <w:rPr>
@@ -6764,7 +8426,17 @@
           <w:shd w:val="clear" w:color="auto" w:fill="FFFFFF"/>
           <w:vertAlign w:val="superscript"/>
         </w:rPr>
-        <w:t xml:space="preserve">(524288) </w:t>
+        <w:t>(</w:t>
+      </w:r>
+      <w:proofErr w:type="gramEnd"/>
+      <w:r>
+        <w:rPr>
+          <w:rFonts w:asciiTheme="minorHAnsi" w:eastAsia="Times New Roman" w:hAnsiTheme="minorHAnsi" w:cs="Times New Roman"/>
+          <w:color w:val="222222"/>
+          <w:shd w:val="clear" w:color="auto" w:fill="FFFFFF"/>
+          <w:vertAlign w:val="superscript"/>
+        </w:rPr>
+        <w:t xml:space="preserve">524288) </w:t>
       </w:r>
       <w:r>
         <w:rPr>
@@ -6814,7 +8486,29 @@
           <w:sz w:val="24"/>
           <w:szCs w:val="21"/>
         </w:rPr>
-        <w:t>What pre-processing operations do you have to carry out on the features? (e.g. scaling, normalization, selection, transformation)</w:t>
+        <w:t>What pre-processing operations do you have to carry out on the features? (</w:t>
+      </w:r>
+      <w:proofErr w:type="gramStart"/>
+      <w:r>
+        <w:rPr>
+          <w:rFonts w:ascii="Helvetica Neue" w:eastAsia="Times New Roman" w:hAnsi="Helvetica Neue" w:cs="Times New Roman"/>
+          <w:i/>
+          <w:color w:val="3366FF"/>
+          <w:sz w:val="24"/>
+          <w:szCs w:val="21"/>
+        </w:rPr>
+        <w:t>e</w:t>
+      </w:r>
+      <w:proofErr w:type="gramEnd"/>
+      <w:r>
+        <w:rPr>
+          <w:rFonts w:ascii="Helvetica Neue" w:eastAsia="Times New Roman" w:hAnsi="Helvetica Neue" w:cs="Times New Roman"/>
+          <w:i/>
+          <w:color w:val="3366FF"/>
+          <w:sz w:val="24"/>
+          <w:szCs w:val="21"/>
+        </w:rPr>
+        <w:t>.g. scaling, normalization, selection, transformation)</w:t>
       </w:r>
     </w:p>
     <w:p>
@@ -7798,13 +9492,21 @@
           <w:rFonts w:asciiTheme="minorHAnsi" w:eastAsia="Times New Roman" w:hAnsiTheme="minorHAnsi" w:cs="Times New Roman"/>
           <w:bCs/>
         </w:rPr>
-        <w:t xml:space="preserve"> Decision T</w:t>
-      </w:r>
+        <w:t xml:space="preserve"> Decision </w:t>
+      </w:r>
+      <w:proofErr w:type="gramStart"/>
       <w:r>
         <w:rPr>
           <w:rFonts w:asciiTheme="minorHAnsi" w:eastAsia="Times New Roman" w:hAnsiTheme="minorHAnsi" w:cs="Times New Roman"/>
           <w:bCs/>
         </w:rPr>
+        <w:t>T</w:t>
+      </w:r>
+      <w:r>
+        <w:rPr>
+          <w:rFonts w:asciiTheme="minorHAnsi" w:eastAsia="Times New Roman" w:hAnsiTheme="minorHAnsi" w:cs="Times New Roman"/>
+          <w:bCs/>
+        </w:rPr>
         <w:t>ree</w:t>
       </w:r>
       <w:r>
@@ -7812,7 +9514,15 @@
           <w:rFonts w:asciiTheme="minorHAnsi" w:eastAsia="Times New Roman" w:hAnsiTheme="minorHAnsi" w:cs="Times New Roman"/>
           <w:bCs/>
         </w:rPr>
-        <w:t>(ID3)</w:t>
+        <w:t>(</w:t>
+      </w:r>
+      <w:proofErr w:type="gramEnd"/>
+      <w:r>
+        <w:rPr>
+          <w:rFonts w:asciiTheme="minorHAnsi" w:eastAsia="Times New Roman" w:hAnsiTheme="minorHAnsi" w:cs="Times New Roman"/>
+          <w:bCs/>
+        </w:rPr>
+        <w:t>ID3)</w:t>
       </w:r>
       <w:r>
         <w:rPr>
@@ -8301,12 +10011,21 @@
         </w:rPr>
         <w:t xml:space="preserve"> am using nested </w:t>
       </w:r>
+      <w:proofErr w:type="gramStart"/>
       <w:r>
         <w:rPr>
           <w:rFonts w:asciiTheme="minorHAnsi" w:eastAsia="Times New Roman" w:hAnsiTheme="minorHAnsi" w:cs="Times New Roman"/>
           <w:shd w:val="clear" w:color="auto" w:fill="FFFFFF"/>
         </w:rPr>
-        <w:t>list(dictionary) and recursive technique.</w:t>
+        <w:t>list(</w:t>
+      </w:r>
+      <w:proofErr w:type="gramEnd"/>
+      <w:r>
+        <w:rPr>
+          <w:rFonts w:asciiTheme="minorHAnsi" w:eastAsia="Times New Roman" w:hAnsiTheme="minorHAnsi" w:cs="Times New Roman"/>
+          <w:shd w:val="clear" w:color="auto" w:fill="FFFFFF"/>
+        </w:rPr>
+        <w:t>dictionary) and recursive technique.</w:t>
       </w:r>
     </w:p>
     <w:p>
@@ -8317,6 +10036,8 @@
           <w:shd w:val="clear" w:color="auto" w:fill="FFFFFF"/>
         </w:rPr>
       </w:pPr>
+      <w:proofErr w:type="spellStart"/>
+      <w:proofErr w:type="gramStart"/>
       <w:r>
         <w:rPr>
           <w:rFonts w:ascii="Andale Mono" w:eastAsia="Times New Roman" w:hAnsi="Andale Mono" w:cs="Times New Roman"/>
@@ -8326,6 +10047,8 @@
         </w:rPr>
         <w:t>def</w:t>
       </w:r>
+      <w:proofErr w:type="spellEnd"/>
+      <w:proofErr w:type="gramEnd"/>
       <w:r>
         <w:rPr>
           <w:rFonts w:ascii="Andale Mono" w:eastAsia="Times New Roman" w:hAnsi="Andale Mono" w:cs="Times New Roman"/>
@@ -8335,6 +10058,7 @@
         </w:rPr>
         <w:t xml:space="preserve"> </w:t>
       </w:r>
+      <w:proofErr w:type="spellStart"/>
       <w:r>
         <w:rPr>
           <w:rFonts w:ascii="Andale Mono" w:eastAsia="Times New Roman" w:hAnsi="Andale Mono" w:cs="Times New Roman"/>
@@ -8344,6 +10068,7 @@
         </w:rPr>
         <w:t>UpdateTree</w:t>
       </w:r>
+      <w:proofErr w:type="spellEnd"/>
       <w:r>
         <w:rPr>
           <w:rFonts w:ascii="Andale Mono" w:eastAsia="Times New Roman" w:hAnsi="Andale Mono" w:cs="Times New Roman"/>
@@ -8351,7 +10076,27 @@
           <w:sz w:val="16"/>
           <w:szCs w:val="18"/>
         </w:rPr>
-        <w:t>(self,node,features):</w:t>
+        <w:t>(</w:t>
+      </w:r>
+      <w:proofErr w:type="spellStart"/>
+      <w:r>
+        <w:rPr>
+          <w:rFonts w:ascii="Andale Mono" w:eastAsia="Times New Roman" w:hAnsi="Andale Mono" w:cs="Times New Roman"/>
+          <w:color w:val="333333"/>
+          <w:sz w:val="16"/>
+          <w:szCs w:val="18"/>
+        </w:rPr>
+        <w:t>self,node,features</w:t>
+      </w:r>
+      <w:proofErr w:type="spellEnd"/>
+      <w:r>
+        <w:rPr>
+          <w:rFonts w:ascii="Andale Mono" w:eastAsia="Times New Roman" w:hAnsi="Andale Mono" w:cs="Times New Roman"/>
+          <w:color w:val="333333"/>
+          <w:sz w:val="16"/>
+          <w:szCs w:val="18"/>
+        </w:rPr>
+        <w:t>):</w:t>
       </w:r>
     </w:p>
     <w:p>
@@ -8372,6 +10117,7 @@
         </w:rPr>
         <w:t xml:space="preserve">      </w:t>
       </w:r>
+      <w:proofErr w:type="gramStart"/>
       <w:r>
         <w:rPr>
           <w:rFonts w:ascii="Andale Mono" w:eastAsia="Times New Roman" w:hAnsi="Andale Mono" w:cs="Times New Roman"/>
@@ -8381,6 +10127,7 @@
         </w:rPr>
         <w:t>if</w:t>
       </w:r>
+      <w:proofErr w:type="gramEnd"/>
       <w:r>
         <w:rPr>
           <w:rFonts w:ascii="Andale Mono" w:eastAsia="Times New Roman" w:hAnsi="Andale Mono" w:cs="Times New Roman"/>
@@ -8445,6 +10192,7 @@
         </w:rPr>
         <w:t xml:space="preserve">         </w:t>
       </w:r>
+      <w:proofErr w:type="gramStart"/>
       <w:r>
         <w:rPr>
           <w:rFonts w:ascii="Andale Mono" w:eastAsia="Times New Roman" w:hAnsi="Andale Mono" w:cs="Times New Roman"/>
@@ -8454,6 +10202,7 @@
         </w:rPr>
         <w:t>if</w:t>
       </w:r>
+      <w:proofErr w:type="gramEnd"/>
       <w:r>
         <w:rPr>
           <w:rFonts w:ascii="Andale Mono" w:eastAsia="Times New Roman" w:hAnsi="Andale Mono" w:cs="Times New Roman"/>
@@ -8519,6 +10268,7 @@
         <w:tab/>
         <w:t xml:space="preserve">     </w:t>
       </w:r>
+      <w:proofErr w:type="gramStart"/>
       <w:r>
         <w:rPr>
           <w:rFonts w:ascii="Andale Mono" w:eastAsia="Times New Roman" w:hAnsi="Andale Mono" w:cs="Times New Roman"/>
@@ -8528,6 +10278,7 @@
         </w:rPr>
         <w:t>if</w:t>
       </w:r>
+      <w:proofErr w:type="gramEnd"/>
       <w:r>
         <w:rPr>
           <w:rFonts w:ascii="Andale Mono" w:eastAsia="Times New Roman" w:hAnsi="Andale Mono" w:cs="Times New Roman"/>
@@ -8537,6 +10288,7 @@
         </w:rPr>
         <w:t xml:space="preserve"> </w:t>
       </w:r>
+      <w:proofErr w:type="spellStart"/>
       <w:r>
         <w:rPr>
           <w:rFonts w:ascii="Andale Mono" w:eastAsia="Times New Roman" w:hAnsi="Andale Mono" w:cs="Times New Roman"/>
@@ -8546,6 +10298,7 @@
         </w:rPr>
         <w:t>len</w:t>
       </w:r>
+      <w:proofErr w:type="spellEnd"/>
       <w:r>
         <w:rPr>
           <w:rFonts w:ascii="Andale Mono" w:eastAsia="Times New Roman" w:hAnsi="Andale Mono" w:cs="Times New Roman"/>
@@ -8603,6 +10356,8 @@
         <w:tab/>
         <w:t xml:space="preserve">        </w:t>
       </w:r>
+      <w:proofErr w:type="spellStart"/>
+      <w:proofErr w:type="gramStart"/>
       <w:r>
         <w:rPr>
           <w:rFonts w:ascii="Andale Mono" w:eastAsia="Times New Roman" w:hAnsi="Andale Mono" w:cs="Times New Roman"/>
@@ -8619,7 +10374,18 @@
           <w:sz w:val="16"/>
           <w:szCs w:val="18"/>
         </w:rPr>
-        <w:t>.UpdateTree(node[features[</w:t>
+        <w:t>.UpdateTree</w:t>
+      </w:r>
+      <w:proofErr w:type="spellEnd"/>
+      <w:proofErr w:type="gramEnd"/>
+      <w:r>
+        <w:rPr>
+          <w:rFonts w:ascii="Andale Mono" w:eastAsia="Times New Roman" w:hAnsi="Andale Mono" w:cs="Times New Roman"/>
+          <w:color w:val="333333"/>
+          <w:sz w:val="16"/>
+          <w:szCs w:val="18"/>
+        </w:rPr>
+        <w:t>(node[features[</w:t>
       </w:r>
       <w:r>
         <w:rPr>
@@ -8677,6 +10443,7 @@
         <w:tab/>
         <w:t xml:space="preserve">     </w:t>
       </w:r>
+      <w:proofErr w:type="gramStart"/>
       <w:r>
         <w:rPr>
           <w:rFonts w:ascii="Andale Mono" w:eastAsia="Times New Roman" w:hAnsi="Andale Mono" w:cs="Times New Roman"/>
@@ -8686,6 +10453,7 @@
         </w:rPr>
         <w:t>else</w:t>
       </w:r>
+      <w:proofErr w:type="gramEnd"/>
       <w:r>
         <w:rPr>
           <w:rFonts w:ascii="Andale Mono" w:eastAsia="Times New Roman" w:hAnsi="Andale Mono" w:cs="Times New Roman"/>
@@ -8724,6 +10492,7 @@
         <w:tab/>
         <w:t xml:space="preserve">   </w:t>
       </w:r>
+      <w:proofErr w:type="gramStart"/>
       <w:r>
         <w:rPr>
           <w:rFonts w:ascii="Andale Mono" w:eastAsia="Times New Roman" w:hAnsi="Andale Mono" w:cs="Times New Roman"/>
@@ -8731,7 +10500,17 @@
           <w:sz w:val="16"/>
           <w:szCs w:val="18"/>
         </w:rPr>
-        <w:t>node[features[</w:t>
+        <w:t>node</w:t>
+      </w:r>
+      <w:proofErr w:type="gramEnd"/>
+      <w:r>
+        <w:rPr>
+          <w:rFonts w:ascii="Andale Mono" w:eastAsia="Times New Roman" w:hAnsi="Andale Mono" w:cs="Times New Roman"/>
+          <w:color w:val="333333"/>
+          <w:sz w:val="16"/>
+          <w:szCs w:val="18"/>
+        </w:rPr>
+        <w:t>[features[</w:t>
       </w:r>
       <w:r>
         <w:rPr>
@@ -8788,6 +10567,7 @@
         </w:rPr>
         <w:t xml:space="preserve">         </w:t>
       </w:r>
+      <w:proofErr w:type="gramStart"/>
       <w:r>
         <w:rPr>
           <w:rFonts w:ascii="Andale Mono" w:eastAsia="Times New Roman" w:hAnsi="Andale Mono" w:cs="Times New Roman"/>
@@ -8797,6 +10577,7 @@
         </w:rPr>
         <w:t>else</w:t>
       </w:r>
+      <w:proofErr w:type="gramEnd"/>
       <w:r>
         <w:rPr>
           <w:rFonts w:ascii="Andale Mono" w:eastAsia="Times New Roman" w:hAnsi="Andale Mono" w:cs="Times New Roman"/>
@@ -8825,6 +10606,7 @@
         </w:rPr>
         <w:t xml:space="preserve">            </w:t>
       </w:r>
+      <w:proofErr w:type="gramStart"/>
       <w:r>
         <w:rPr>
           <w:rFonts w:ascii="Andale Mono" w:eastAsia="Times New Roman" w:hAnsi="Andale Mono" w:cs="Times New Roman"/>
@@ -8834,6 +10616,7 @@
         </w:rPr>
         <w:t>if</w:t>
       </w:r>
+      <w:proofErr w:type="gramEnd"/>
       <w:r>
         <w:rPr>
           <w:rFonts w:ascii="Andale Mono" w:eastAsia="Times New Roman" w:hAnsi="Andale Mono" w:cs="Times New Roman"/>
@@ -8843,6 +10626,7 @@
         </w:rPr>
         <w:t xml:space="preserve"> </w:t>
       </w:r>
+      <w:proofErr w:type="spellStart"/>
       <w:r>
         <w:rPr>
           <w:rFonts w:ascii="Andale Mono" w:eastAsia="Times New Roman" w:hAnsi="Andale Mono" w:cs="Times New Roman"/>
@@ -8852,6 +10636,7 @@
         </w:rPr>
         <w:t>len</w:t>
       </w:r>
+      <w:proofErr w:type="spellEnd"/>
       <w:r>
         <w:rPr>
           <w:rFonts w:ascii="Andale Mono" w:eastAsia="Times New Roman" w:hAnsi="Andale Mono" w:cs="Times New Roman"/>
@@ -8908,6 +10693,7 @@
         <w:tab/>
         <w:t xml:space="preserve">        </w:t>
       </w:r>
+      <w:proofErr w:type="gramStart"/>
       <w:r>
         <w:rPr>
           <w:rFonts w:ascii="Andale Mono" w:eastAsia="Times New Roman" w:hAnsi="Andale Mono" w:cs="Times New Roman"/>
@@ -8917,6 +10703,7 @@
         </w:rPr>
         <w:t>if</w:t>
       </w:r>
+      <w:proofErr w:type="gramEnd"/>
       <w:r>
         <w:rPr>
           <w:rFonts w:ascii="Andale Mono" w:eastAsia="Times New Roman" w:hAnsi="Andale Mono" w:cs="Times New Roman"/>
@@ -8999,6 +10786,7 @@
         </w:rPr>
         <w:t xml:space="preserve">    </w:t>
       </w:r>
+      <w:proofErr w:type="gramStart"/>
       <w:r>
         <w:rPr>
           <w:rFonts w:ascii="Andale Mono" w:eastAsia="Times New Roman" w:hAnsi="Andale Mono" w:cs="Times New Roman"/>
@@ -9006,7 +10794,17 @@
           <w:sz w:val="16"/>
           <w:szCs w:val="18"/>
         </w:rPr>
-        <w:t>node[features[</w:t>
+        <w:t>node</w:t>
+      </w:r>
+      <w:proofErr w:type="gramEnd"/>
+      <w:r>
+        <w:rPr>
+          <w:rFonts w:ascii="Andale Mono" w:eastAsia="Times New Roman" w:hAnsi="Andale Mono" w:cs="Times New Roman"/>
+          <w:color w:val="333333"/>
+          <w:sz w:val="16"/>
+          <w:szCs w:val="18"/>
+        </w:rPr>
+        <w:t>[features[</w:t>
       </w:r>
       <w:r>
         <w:rPr>
@@ -9073,6 +10871,7 @@
         <w:tab/>
         <w:t xml:space="preserve"> </w:t>
       </w:r>
+      <w:proofErr w:type="gramStart"/>
       <w:r>
         <w:rPr>
           <w:rFonts w:ascii="Andale Mono" w:eastAsia="Times New Roman" w:hAnsi="Andale Mono" w:cs="Times New Roman"/>
@@ -9082,6 +10881,7 @@
         </w:rPr>
         <w:t>else</w:t>
       </w:r>
+      <w:proofErr w:type="gramEnd"/>
       <w:r>
         <w:rPr>
           <w:rFonts w:ascii="Andale Mono" w:eastAsia="Times New Roman" w:hAnsi="Andale Mono" w:cs="Times New Roman"/>
@@ -9128,6 +10928,7 @@
         </w:rPr>
         <w:t xml:space="preserve">    </w:t>
       </w:r>
+      <w:proofErr w:type="gramStart"/>
       <w:r>
         <w:rPr>
           <w:rFonts w:ascii="Andale Mono" w:eastAsia="Times New Roman" w:hAnsi="Andale Mono" w:cs="Times New Roman"/>
@@ -9135,7 +10936,17 @@
           <w:sz w:val="16"/>
           <w:szCs w:val="18"/>
         </w:rPr>
-        <w:t>node[features[</w:t>
+        <w:t>node</w:t>
+      </w:r>
+      <w:proofErr w:type="gramEnd"/>
+      <w:r>
+        <w:rPr>
+          <w:rFonts w:ascii="Andale Mono" w:eastAsia="Times New Roman" w:hAnsi="Andale Mono" w:cs="Times New Roman"/>
+          <w:color w:val="333333"/>
+          <w:sz w:val="16"/>
+          <w:szCs w:val="18"/>
+        </w:rPr>
+        <w:t>[features[</w:t>
       </w:r>
       <w:r>
         <w:rPr>
@@ -9193,6 +11004,7 @@
         <w:tab/>
         <w:t xml:space="preserve">     </w:t>
       </w:r>
+      <w:proofErr w:type="gramStart"/>
       <w:r>
         <w:rPr>
           <w:rFonts w:ascii="Andale Mono" w:eastAsia="Times New Roman" w:hAnsi="Andale Mono" w:cs="Times New Roman"/>
@@ -9202,6 +11014,7 @@
         </w:rPr>
         <w:t>else</w:t>
       </w:r>
+      <w:proofErr w:type="gramEnd"/>
       <w:r>
         <w:rPr>
           <w:rFonts w:ascii="Andale Mono" w:eastAsia="Times New Roman" w:hAnsi="Andale Mono" w:cs="Times New Roman"/>
@@ -9248,6 +11061,7 @@
         </w:rPr>
         <w:t xml:space="preserve"> </w:t>
       </w:r>
+      <w:proofErr w:type="gramStart"/>
       <w:r>
         <w:rPr>
           <w:rFonts w:ascii="Andale Mono" w:eastAsia="Times New Roman" w:hAnsi="Andale Mono" w:cs="Times New Roman"/>
@@ -9255,7 +11069,17 @@
           <w:sz w:val="16"/>
           <w:szCs w:val="18"/>
         </w:rPr>
-        <w:t>node[features[</w:t>
+        <w:t>node</w:t>
+      </w:r>
+      <w:proofErr w:type="gramEnd"/>
+      <w:r>
+        <w:rPr>
+          <w:rFonts w:ascii="Andale Mono" w:eastAsia="Times New Roman" w:hAnsi="Andale Mono" w:cs="Times New Roman"/>
+          <w:color w:val="333333"/>
+          <w:sz w:val="16"/>
+          <w:szCs w:val="18"/>
+        </w:rPr>
+        <w:t>[features[</w:t>
       </w:r>
       <w:r>
         <w:rPr>
@@ -9291,8 +11115,29 @@
           <w:sz w:val="16"/>
           <w:szCs w:val="18"/>
         </w:rPr>
-        <w:t xml:space="preserve"> defaultdict(</w:t>
-      </w:r>
+        <w:t xml:space="preserve"> </w:t>
+      </w:r>
+      <w:proofErr w:type="spellStart"/>
+      <w:r>
+        <w:rPr>
+          <w:rFonts w:ascii="Andale Mono" w:eastAsia="Times New Roman" w:hAnsi="Andale Mono" w:cs="Times New Roman"/>
+          <w:color w:val="333333"/>
+          <w:sz w:val="16"/>
+          <w:szCs w:val="18"/>
+        </w:rPr>
+        <w:t>defaultdict</w:t>
+      </w:r>
+      <w:proofErr w:type="spellEnd"/>
+      <w:r>
+        <w:rPr>
+          <w:rFonts w:ascii="Andale Mono" w:eastAsia="Times New Roman" w:hAnsi="Andale Mono" w:cs="Times New Roman"/>
+          <w:color w:val="333333"/>
+          <w:sz w:val="16"/>
+          <w:szCs w:val="18"/>
+        </w:rPr>
+        <w:t>(</w:t>
+      </w:r>
+      <w:proofErr w:type="spellStart"/>
       <w:r>
         <w:rPr>
           <w:rFonts w:ascii="Andale Mono" w:eastAsia="Times New Roman" w:hAnsi="Andale Mono" w:cs="Times New Roman"/>
@@ -9302,6 +11147,7 @@
         </w:rPr>
         <w:t>dict</w:t>
       </w:r>
+      <w:proofErr w:type="spellEnd"/>
       <w:r>
         <w:rPr>
           <w:rFonts w:ascii="Andale Mono" w:eastAsia="Times New Roman" w:hAnsi="Andale Mono" w:cs="Times New Roman"/>
@@ -9330,6 +11176,8 @@
         </w:rPr>
         <w:t xml:space="preserve">               </w:t>
       </w:r>
+      <w:proofErr w:type="spellStart"/>
+      <w:proofErr w:type="gramStart"/>
       <w:r>
         <w:rPr>
           <w:rFonts w:ascii="Andale Mono" w:eastAsia="Times New Roman" w:hAnsi="Andale Mono" w:cs="Times New Roman"/>
@@ -9346,7 +11194,18 @@
           <w:sz w:val="16"/>
           <w:szCs w:val="18"/>
         </w:rPr>
-        <w:t>.UpdateTree(node[features[</w:t>
+        <w:t>.UpdateTree</w:t>
+      </w:r>
+      <w:proofErr w:type="spellEnd"/>
+      <w:proofErr w:type="gramEnd"/>
+      <w:r>
+        <w:rPr>
+          <w:rFonts w:ascii="Andale Mono" w:eastAsia="Times New Roman" w:hAnsi="Andale Mono" w:cs="Times New Roman"/>
+          <w:color w:val="333333"/>
+          <w:sz w:val="16"/>
+          <w:szCs w:val="18"/>
+        </w:rPr>
+        <w:t>(node[features[</w:t>
       </w:r>
       <w:r>
         <w:rPr>
@@ -9575,25 +11434,7 @@
           <w:sz w:val="16"/>
           <w:szCs w:val="18"/>
         </w:rPr>
-        <w:t xml:space="preserve"> some have </w:t>
-      </w:r>
-      <w:r>
-        <w:rPr>
-          <w:rFonts w:asciiTheme="minorHAnsi" w:eastAsia="Times New Roman" w:hAnsiTheme="minorHAnsi" w:cs="Times New Roman"/>
-          <w:color w:val="333333"/>
-          <w:sz w:val="16"/>
-          <w:szCs w:val="18"/>
-        </w:rPr>
-        <w:t>uncertainty</w:t>
-      </w:r>
-      <w:r>
-        <w:rPr>
-          <w:rFonts w:asciiTheme="minorHAnsi" w:eastAsia="Times New Roman" w:hAnsiTheme="minorHAnsi" w:cs="Times New Roman"/>
-          <w:color w:val="333333"/>
-          <w:sz w:val="16"/>
-          <w:szCs w:val="18"/>
-        </w:rPr>
-        <w:t xml:space="preserve"> and we chose the highest probability or the biggest class (</w:t>
+        <w:t xml:space="preserve"> some have uncertainty and we chose the highest probability or the biggest class (</w:t>
       </w:r>
       <w:r>
         <w:rPr>
@@ -9685,21 +11526,35 @@
           <w:bCs/>
         </w:rPr>
       </w:pPr>
-      <w:bookmarkStart w:id="0" w:name="_GoBack"/>
-      <w:bookmarkEnd w:id="0"/>
       <w:r>
         <w:rPr>
           <w:rFonts w:asciiTheme="minorHAnsi" w:eastAsia="Times New Roman" w:hAnsiTheme="minorHAnsi" w:cs="Times New Roman"/>
           <w:bCs/>
         </w:rPr>
-        <w:t>You will see some output like this if you run my code</w:t>
-      </w:r>
+        <w:t xml:space="preserve">You will see some output like this if you run my </w:t>
+      </w:r>
+      <w:proofErr w:type="gramStart"/>
       <w:r>
         <w:rPr>
           <w:rFonts w:asciiTheme="minorHAnsi" w:eastAsia="Times New Roman" w:hAnsiTheme="minorHAnsi" w:cs="Times New Roman"/>
           <w:bCs/>
         </w:rPr>
-        <w:t>(FS.py)</w:t>
+        <w:t>code</w:t>
+      </w:r>
+      <w:r>
+        <w:rPr>
+          <w:rFonts w:asciiTheme="minorHAnsi" w:eastAsia="Times New Roman" w:hAnsiTheme="minorHAnsi" w:cs="Times New Roman"/>
+          <w:bCs/>
+        </w:rPr>
+        <w:t>(</w:t>
+      </w:r>
+      <w:proofErr w:type="gramEnd"/>
+      <w:r>
+        <w:rPr>
+          <w:rFonts w:asciiTheme="minorHAnsi" w:eastAsia="Times New Roman" w:hAnsiTheme="minorHAnsi" w:cs="Times New Roman"/>
+          <w:bCs/>
+        </w:rPr>
+        <w:t>FS.py)</w:t>
       </w:r>
       <w:r>
         <w:rPr>
@@ -11045,6 +12900,7 @@
   <w:style w:type="character" w:default="1" w:styleId="DefaultParagraphFont">
     <w:name w:val="Default Paragraph Font"/>
     <w:uiPriority w:val="1"/>
+    <w:semiHidden/>
     <w:unhideWhenUsed/>
   </w:style>
   <w:style w:type="table" w:default="1" w:styleId="TableNormal">
@@ -11770,6 +13626,7 @@
   <w:style w:type="character" w:default="1" w:styleId="DefaultParagraphFont">
     <w:name w:val="Default Paragraph Font"/>
     <w:uiPriority w:val="1"/>
+    <w:semiHidden/>
     <w:unhideWhenUsed/>
   </w:style>
   <w:style w:type="table" w:default="1" w:styleId="TableNormal">
@@ -13513,6 +15370,13 @@
         </dgm:presLayoutVars>
       </dgm:prSet>
       <dgm:spPr/>
+      <dgm:t>
+        <a:bodyPr/>
+        <a:lstStyle/>
+        <a:p>
+          <a:endParaRPr lang="en-US"/>
+        </a:p>
+      </dgm:t>
     </dgm:pt>
     <dgm:pt modelId="{5A65DA56-92B8-2740-AB23-526C4E39890B}" type="pres">
       <dgm:prSet presAssocID="{60B3F0F5-F6E7-F241-921A-B6113601D27F}" presName="root1" presStyleCnt="0"/>
@@ -13525,6 +15389,13 @@
         </dgm:presLayoutVars>
       </dgm:prSet>
       <dgm:spPr/>
+      <dgm:t>
+        <a:bodyPr/>
+        <a:lstStyle/>
+        <a:p>
+          <a:endParaRPr lang="en-US"/>
+        </a:p>
+      </dgm:t>
     </dgm:pt>
     <dgm:pt modelId="{4A9B8D60-1F12-9A42-A758-7E8933F89CEC}" type="pres">
       <dgm:prSet presAssocID="{60B3F0F5-F6E7-F241-921A-B6113601D27F}" presName="level2hierChild" presStyleCnt="0"/>
@@ -13533,10 +15404,24 @@
     <dgm:pt modelId="{BDCD76D2-E5B5-9E40-8638-6F4CD358C5FC}" type="pres">
       <dgm:prSet presAssocID="{C4032648-BA02-B748-A00C-E96EAF068F80}" presName="conn2-1" presStyleLbl="parChTrans1D2" presStyleIdx="0" presStyleCnt="2"/>
       <dgm:spPr/>
+      <dgm:t>
+        <a:bodyPr/>
+        <a:lstStyle/>
+        <a:p>
+          <a:endParaRPr lang="en-US"/>
+        </a:p>
+      </dgm:t>
     </dgm:pt>
     <dgm:pt modelId="{F0BAAB1C-D1C6-2B4F-81C4-AA11AEB002F4}" type="pres">
       <dgm:prSet presAssocID="{C4032648-BA02-B748-A00C-E96EAF068F80}" presName="connTx" presStyleLbl="parChTrans1D2" presStyleIdx="0" presStyleCnt="2"/>
       <dgm:spPr/>
+      <dgm:t>
+        <a:bodyPr/>
+        <a:lstStyle/>
+        <a:p>
+          <a:endParaRPr lang="en-US"/>
+        </a:p>
+      </dgm:t>
     </dgm:pt>
     <dgm:pt modelId="{E4147EF9-1ED5-8A49-ABE3-2541857314AD}" type="pres">
       <dgm:prSet presAssocID="{B7DFA80C-36ED-7944-AC98-B174C8C40F98}" presName="root2" presStyleCnt="0"/>
@@ -13549,6 +15434,13 @@
         </dgm:presLayoutVars>
       </dgm:prSet>
       <dgm:spPr/>
+      <dgm:t>
+        <a:bodyPr/>
+        <a:lstStyle/>
+        <a:p>
+          <a:endParaRPr lang="en-US"/>
+        </a:p>
+      </dgm:t>
     </dgm:pt>
     <dgm:pt modelId="{2FF46ABA-1718-1D45-B67C-53DE7DDDF676}" type="pres">
       <dgm:prSet presAssocID="{B7DFA80C-36ED-7944-AC98-B174C8C40F98}" presName="level3hierChild" presStyleCnt="0"/>
@@ -13557,10 +15449,24 @@
     <dgm:pt modelId="{1A31777D-1271-3948-836C-AA354C40F723}" type="pres">
       <dgm:prSet presAssocID="{AD8BE96B-2F18-294F-B716-277A11F58169}" presName="conn2-1" presStyleLbl="parChTrans1D3" presStyleIdx="0" presStyleCnt="2"/>
       <dgm:spPr/>
+      <dgm:t>
+        <a:bodyPr/>
+        <a:lstStyle/>
+        <a:p>
+          <a:endParaRPr lang="en-US"/>
+        </a:p>
+      </dgm:t>
     </dgm:pt>
     <dgm:pt modelId="{3BF6672B-2BAA-4C4C-A4C9-715C0CDE5075}" type="pres">
       <dgm:prSet presAssocID="{AD8BE96B-2F18-294F-B716-277A11F58169}" presName="connTx" presStyleLbl="parChTrans1D3" presStyleIdx="0" presStyleCnt="2"/>
       <dgm:spPr/>
+      <dgm:t>
+        <a:bodyPr/>
+        <a:lstStyle/>
+        <a:p>
+          <a:endParaRPr lang="en-US"/>
+        </a:p>
+      </dgm:t>
     </dgm:pt>
     <dgm:pt modelId="{6EDA4B3D-2B77-594F-BA27-D72FD353A926}" type="pres">
       <dgm:prSet presAssocID="{921CADC1-2A5F-B74C-8B6D-6A079C15AAB0}" presName="root2" presStyleCnt="0"/>
@@ -13573,6 +15479,13 @@
         </dgm:presLayoutVars>
       </dgm:prSet>
       <dgm:spPr/>
+      <dgm:t>
+        <a:bodyPr/>
+        <a:lstStyle/>
+        <a:p>
+          <a:endParaRPr lang="en-US"/>
+        </a:p>
+      </dgm:t>
     </dgm:pt>
     <dgm:pt modelId="{F6DDBE4C-A6B3-3E40-A85F-47B487253AF7}" type="pres">
       <dgm:prSet presAssocID="{921CADC1-2A5F-B74C-8B6D-6A079C15AAB0}" presName="level3hierChild" presStyleCnt="0"/>
@@ -13581,10 +15494,24 @@
     <dgm:pt modelId="{3A4AD947-CB51-6F45-B505-32BF4B051658}" type="pres">
       <dgm:prSet presAssocID="{3B01F133-FAEB-EF47-8613-73246B6DE823}" presName="conn2-1" presStyleLbl="parChTrans1D4" presStyleIdx="0" presStyleCnt="6"/>
       <dgm:spPr/>
+      <dgm:t>
+        <a:bodyPr/>
+        <a:lstStyle/>
+        <a:p>
+          <a:endParaRPr lang="en-US"/>
+        </a:p>
+      </dgm:t>
     </dgm:pt>
     <dgm:pt modelId="{D4C99640-B034-4443-9DB0-C37E0B2C000B}" type="pres">
       <dgm:prSet presAssocID="{3B01F133-FAEB-EF47-8613-73246B6DE823}" presName="connTx" presStyleLbl="parChTrans1D4" presStyleIdx="0" presStyleCnt="6"/>
       <dgm:spPr/>
+      <dgm:t>
+        <a:bodyPr/>
+        <a:lstStyle/>
+        <a:p>
+          <a:endParaRPr lang="en-US"/>
+        </a:p>
+      </dgm:t>
     </dgm:pt>
     <dgm:pt modelId="{7443564A-A7D0-BF47-9176-443ABB52389D}" type="pres">
       <dgm:prSet presAssocID="{3CAE60EC-E67A-384F-92EA-0E515773EB4B}" presName="root2" presStyleCnt="0"/>
@@ -13597,6 +15524,13 @@
         </dgm:presLayoutVars>
       </dgm:prSet>
       <dgm:spPr/>
+      <dgm:t>
+        <a:bodyPr/>
+        <a:lstStyle/>
+        <a:p>
+          <a:endParaRPr lang="en-US"/>
+        </a:p>
+      </dgm:t>
     </dgm:pt>
     <dgm:pt modelId="{8F0B7098-B814-0A43-B38E-274CCAE52748}" type="pres">
       <dgm:prSet presAssocID="{3CAE60EC-E67A-384F-92EA-0E515773EB4B}" presName="level3hierChild" presStyleCnt="0"/>
@@ -13605,10 +15539,24 @@
     <dgm:pt modelId="{422E6A06-F844-494C-BCF2-08853C99EB4D}" type="pres">
       <dgm:prSet presAssocID="{3F476975-C800-3F48-860F-909617728FC3}" presName="conn2-1" presStyleLbl="parChTrans1D4" presStyleIdx="1" presStyleCnt="6"/>
       <dgm:spPr/>
+      <dgm:t>
+        <a:bodyPr/>
+        <a:lstStyle/>
+        <a:p>
+          <a:endParaRPr lang="en-US"/>
+        </a:p>
+      </dgm:t>
     </dgm:pt>
     <dgm:pt modelId="{68A7B4C5-6B44-1B49-9D6E-103BEBA1930D}" type="pres">
       <dgm:prSet presAssocID="{3F476975-C800-3F48-860F-909617728FC3}" presName="connTx" presStyleLbl="parChTrans1D4" presStyleIdx="1" presStyleCnt="6"/>
       <dgm:spPr/>
+      <dgm:t>
+        <a:bodyPr/>
+        <a:lstStyle/>
+        <a:p>
+          <a:endParaRPr lang="en-US"/>
+        </a:p>
+      </dgm:t>
     </dgm:pt>
     <dgm:pt modelId="{FE574F0A-96A9-B64D-A377-8B360F1209B1}" type="pres">
       <dgm:prSet presAssocID="{4205ABFB-D167-7C46-BCF7-EDC6568F8CE3}" presName="root2" presStyleCnt="0"/>
@@ -13621,6 +15569,13 @@
         </dgm:presLayoutVars>
       </dgm:prSet>
       <dgm:spPr/>
+      <dgm:t>
+        <a:bodyPr/>
+        <a:lstStyle/>
+        <a:p>
+          <a:endParaRPr lang="en-US"/>
+        </a:p>
+      </dgm:t>
     </dgm:pt>
     <dgm:pt modelId="{35FDEF8B-3E18-074F-997A-707B606251E1}" type="pres">
       <dgm:prSet presAssocID="{4205ABFB-D167-7C46-BCF7-EDC6568F8CE3}" presName="level3hierChild" presStyleCnt="0"/>
@@ -13629,10 +15584,24 @@
     <dgm:pt modelId="{75D2BD56-5D0E-2F44-8688-6D7526199911}" type="pres">
       <dgm:prSet presAssocID="{6B8C124C-D049-0B42-B2B1-B0496E9B3887}" presName="conn2-1" presStyleLbl="parChTrans1D4" presStyleIdx="2" presStyleCnt="6"/>
       <dgm:spPr/>
+      <dgm:t>
+        <a:bodyPr/>
+        <a:lstStyle/>
+        <a:p>
+          <a:endParaRPr lang="en-US"/>
+        </a:p>
+      </dgm:t>
     </dgm:pt>
     <dgm:pt modelId="{0910E279-74A6-3B40-AD21-C3A91C7C59A9}" type="pres">
       <dgm:prSet presAssocID="{6B8C124C-D049-0B42-B2B1-B0496E9B3887}" presName="connTx" presStyleLbl="parChTrans1D4" presStyleIdx="2" presStyleCnt="6"/>
       <dgm:spPr/>
+      <dgm:t>
+        <a:bodyPr/>
+        <a:lstStyle/>
+        <a:p>
+          <a:endParaRPr lang="en-US"/>
+        </a:p>
+      </dgm:t>
     </dgm:pt>
     <dgm:pt modelId="{DB7D2CD4-B018-E540-A4F5-B0B4E737454A}" type="pres">
       <dgm:prSet presAssocID="{2AAAB2C8-4157-194F-BF94-7D4D80DE3CCA}" presName="root2" presStyleCnt="0"/>
@@ -13660,10 +15629,24 @@
     <dgm:pt modelId="{573D53B5-C9C2-C346-9046-A696E2E95446}" type="pres">
       <dgm:prSet presAssocID="{B74ED858-00D5-C143-82E1-61F6AA87FFF5}" presName="conn2-1" presStyleLbl="parChTrans1D4" presStyleIdx="3" presStyleCnt="6"/>
       <dgm:spPr/>
+      <dgm:t>
+        <a:bodyPr/>
+        <a:lstStyle/>
+        <a:p>
+          <a:endParaRPr lang="en-US"/>
+        </a:p>
+      </dgm:t>
     </dgm:pt>
     <dgm:pt modelId="{2ADB5F4E-9BCE-594F-8016-8B2350140CBE}" type="pres">
       <dgm:prSet presAssocID="{B74ED858-00D5-C143-82E1-61F6AA87FFF5}" presName="connTx" presStyleLbl="parChTrans1D4" presStyleIdx="3" presStyleCnt="6"/>
       <dgm:spPr/>
+      <dgm:t>
+        <a:bodyPr/>
+        <a:lstStyle/>
+        <a:p>
+          <a:endParaRPr lang="en-US"/>
+        </a:p>
+      </dgm:t>
     </dgm:pt>
     <dgm:pt modelId="{6AACCC05-EF99-8549-B430-1836F347346D}" type="pres">
       <dgm:prSet presAssocID="{47989C40-E24F-D84C-9DC6-2B72B6362672}" presName="root2" presStyleCnt="0"/>
@@ -13676,6 +15659,13 @@
         </dgm:presLayoutVars>
       </dgm:prSet>
       <dgm:spPr/>
+      <dgm:t>
+        <a:bodyPr/>
+        <a:lstStyle/>
+        <a:p>
+          <a:endParaRPr lang="en-US"/>
+        </a:p>
+      </dgm:t>
     </dgm:pt>
     <dgm:pt modelId="{FC09200D-8A49-874E-869D-804C889620F6}" type="pres">
       <dgm:prSet presAssocID="{47989C40-E24F-D84C-9DC6-2B72B6362672}" presName="level3hierChild" presStyleCnt="0"/>
@@ -13684,10 +15674,24 @@
     <dgm:pt modelId="{94876DD6-D6D4-6C48-86E2-0C191C6B443F}" type="pres">
       <dgm:prSet presAssocID="{16CD04C4-037F-EB49-85FA-DAE3B1542380}" presName="conn2-1" presStyleLbl="parChTrans1D4" presStyleIdx="4" presStyleCnt="6"/>
       <dgm:spPr/>
+      <dgm:t>
+        <a:bodyPr/>
+        <a:lstStyle/>
+        <a:p>
+          <a:endParaRPr lang="en-US"/>
+        </a:p>
+      </dgm:t>
     </dgm:pt>
     <dgm:pt modelId="{30372010-6434-7A4D-824A-9E1799D234DF}" type="pres">
       <dgm:prSet presAssocID="{16CD04C4-037F-EB49-85FA-DAE3B1542380}" presName="connTx" presStyleLbl="parChTrans1D4" presStyleIdx="4" presStyleCnt="6"/>
       <dgm:spPr/>
+      <dgm:t>
+        <a:bodyPr/>
+        <a:lstStyle/>
+        <a:p>
+          <a:endParaRPr lang="en-US"/>
+        </a:p>
+      </dgm:t>
     </dgm:pt>
     <dgm:pt modelId="{8D9445ED-DC71-4D49-955A-C1021AAD4B4E}" type="pres">
       <dgm:prSet presAssocID="{4DDE1D51-1450-A546-922E-347C6664AF63}" presName="root2" presStyleCnt="0"/>
@@ -13715,10 +15719,24 @@
     <dgm:pt modelId="{3CE17213-2624-9A4A-A2E2-15E9B81F7D53}" type="pres">
       <dgm:prSet presAssocID="{A41535A1-69D7-AB4B-92EB-6880DC2DB15A}" presName="conn2-1" presStyleLbl="parChTrans1D4" presStyleIdx="5" presStyleCnt="6"/>
       <dgm:spPr/>
+      <dgm:t>
+        <a:bodyPr/>
+        <a:lstStyle/>
+        <a:p>
+          <a:endParaRPr lang="en-US"/>
+        </a:p>
+      </dgm:t>
     </dgm:pt>
     <dgm:pt modelId="{4F4AC19F-914B-2845-A74E-7A360CDF9112}" type="pres">
       <dgm:prSet presAssocID="{A41535A1-69D7-AB4B-92EB-6880DC2DB15A}" presName="connTx" presStyleLbl="parChTrans1D4" presStyleIdx="5" presStyleCnt="6"/>
       <dgm:spPr/>
+      <dgm:t>
+        <a:bodyPr/>
+        <a:lstStyle/>
+        <a:p>
+          <a:endParaRPr lang="en-US"/>
+        </a:p>
+      </dgm:t>
     </dgm:pt>
     <dgm:pt modelId="{0D2B75EC-7B83-AE46-81BF-DAA56E58A391}" type="pres">
       <dgm:prSet presAssocID="{21365604-B91C-D74D-A172-E919A1D1C493}" presName="root2" presStyleCnt="0"/>
@@ -13731,6 +15749,13 @@
         </dgm:presLayoutVars>
       </dgm:prSet>
       <dgm:spPr/>
+      <dgm:t>
+        <a:bodyPr/>
+        <a:lstStyle/>
+        <a:p>
+          <a:endParaRPr lang="en-US"/>
+        </a:p>
+      </dgm:t>
     </dgm:pt>
     <dgm:pt modelId="{DDACE400-FB1B-1849-BF0B-E2A6B675B095}" type="pres">
       <dgm:prSet presAssocID="{21365604-B91C-D74D-A172-E919A1D1C493}" presName="level3hierChild" presStyleCnt="0"/>
@@ -13739,10 +15764,24 @@
     <dgm:pt modelId="{832C8AD4-E2A6-204C-A43C-FBB6E1096C0E}" type="pres">
       <dgm:prSet presAssocID="{0F6071BF-BD64-7847-885C-9B8C750A17C6}" presName="conn2-1" presStyleLbl="parChTrans1D3" presStyleIdx="1" presStyleCnt="2"/>
       <dgm:spPr/>
+      <dgm:t>
+        <a:bodyPr/>
+        <a:lstStyle/>
+        <a:p>
+          <a:endParaRPr lang="en-US"/>
+        </a:p>
+      </dgm:t>
     </dgm:pt>
     <dgm:pt modelId="{6BFD5D04-A49E-A543-9C06-542C1DC95C94}" type="pres">
       <dgm:prSet presAssocID="{0F6071BF-BD64-7847-885C-9B8C750A17C6}" presName="connTx" presStyleLbl="parChTrans1D3" presStyleIdx="1" presStyleCnt="2"/>
       <dgm:spPr/>
+      <dgm:t>
+        <a:bodyPr/>
+        <a:lstStyle/>
+        <a:p>
+          <a:endParaRPr lang="en-US"/>
+        </a:p>
+      </dgm:t>
     </dgm:pt>
     <dgm:pt modelId="{46B8111D-EC93-1443-8B93-58117D68587B}" type="pres">
       <dgm:prSet presAssocID="{AEBAEB15-3A80-CB47-B541-CAA293210BB4}" presName="root2" presStyleCnt="0"/>
@@ -13755,6 +15794,13 @@
         </dgm:presLayoutVars>
       </dgm:prSet>
       <dgm:spPr/>
+      <dgm:t>
+        <a:bodyPr/>
+        <a:lstStyle/>
+        <a:p>
+          <a:endParaRPr lang="en-US"/>
+        </a:p>
+      </dgm:t>
     </dgm:pt>
     <dgm:pt modelId="{8780CBA3-04A5-BF40-B27E-4654BC544EB5}" type="pres">
       <dgm:prSet presAssocID="{AEBAEB15-3A80-CB47-B541-CAA293210BB4}" presName="level3hierChild" presStyleCnt="0"/>
@@ -13763,10 +15809,24 @@
     <dgm:pt modelId="{5593F10E-B415-8F48-9F2D-05403E494241}" type="pres">
       <dgm:prSet presAssocID="{D37CEF3B-8095-9548-A3C1-4EE299CC1FA7}" presName="conn2-1" presStyleLbl="parChTrans1D2" presStyleIdx="1" presStyleCnt="2"/>
       <dgm:spPr/>
+      <dgm:t>
+        <a:bodyPr/>
+        <a:lstStyle/>
+        <a:p>
+          <a:endParaRPr lang="en-US"/>
+        </a:p>
+      </dgm:t>
     </dgm:pt>
     <dgm:pt modelId="{CEC96B80-D704-D94C-A6FC-96717E1A33E4}" type="pres">
       <dgm:prSet presAssocID="{D37CEF3B-8095-9548-A3C1-4EE299CC1FA7}" presName="connTx" presStyleLbl="parChTrans1D2" presStyleIdx="1" presStyleCnt="2"/>
       <dgm:spPr/>
+      <dgm:t>
+        <a:bodyPr/>
+        <a:lstStyle/>
+        <a:p>
+          <a:endParaRPr lang="en-US"/>
+        </a:p>
+      </dgm:t>
     </dgm:pt>
     <dgm:pt modelId="{3AA0C1DB-1957-F941-B883-AAB8FC9920EA}" type="pres">
       <dgm:prSet presAssocID="{47C07F99-D4C4-5B47-A6E7-2726273FD6BC}" presName="root2" presStyleCnt="0"/>
@@ -13779,6 +15839,13 @@
         </dgm:presLayoutVars>
       </dgm:prSet>
       <dgm:spPr/>
+      <dgm:t>
+        <a:bodyPr/>
+        <a:lstStyle/>
+        <a:p>
+          <a:endParaRPr lang="en-US"/>
+        </a:p>
+      </dgm:t>
     </dgm:pt>
     <dgm:pt modelId="{B4219F67-8EDF-5547-A460-1D226135B2C4}" type="pres">
       <dgm:prSet presAssocID="{47C07F99-D4C4-5B47-A6E7-2726273FD6BC}" presName="level3hierChild" presStyleCnt="0"/>
@@ -13786,49 +15853,49 @@
     </dgm:pt>
   </dgm:ptLst>
   <dgm:cxnLst>
+    <dgm:cxn modelId="{27490B7A-F526-214B-B6C2-4B06057C4069}" type="presOf" srcId="{C4032648-BA02-B748-A00C-E96EAF068F80}" destId="{F0BAAB1C-D1C6-2B4F-81C4-AA11AEB002F4}" srcOrd="1" destOrd="0" presId="urn:microsoft.com/office/officeart/2005/8/layout/hierarchy2"/>
+    <dgm:cxn modelId="{F46B7A3C-5862-D94A-9EB0-091BDFC18E07}" srcId="{B3582B52-B3AC-2C4F-BFF0-6A4B54311773}" destId="{60B3F0F5-F6E7-F241-921A-B6113601D27F}" srcOrd="0" destOrd="0" parTransId="{0FE410AF-04A3-AC4C-8A56-91808DFBA842}" sibTransId="{506DBD88-7ACD-6742-AC66-7E2A4BA2DAF8}"/>
+    <dgm:cxn modelId="{CC7329D6-248E-F64E-A89A-C660E133A7D2}" type="presOf" srcId="{B74ED858-00D5-C143-82E1-61F6AA87FFF5}" destId="{573D53B5-C9C2-C346-9046-A696E2E95446}" srcOrd="0" destOrd="0" presId="urn:microsoft.com/office/officeart/2005/8/layout/hierarchy2"/>
+    <dgm:cxn modelId="{1045141A-AC83-1141-8AF2-55104508ED8E}" type="presOf" srcId="{47989C40-E24F-D84C-9DC6-2B72B6362672}" destId="{81AD7FEC-C447-F043-9053-F6FBA86499F6}" srcOrd="0" destOrd="0" presId="urn:microsoft.com/office/officeart/2005/8/layout/hierarchy2"/>
+    <dgm:cxn modelId="{85642E4D-1C3F-7C43-A348-141FFA62DCFD}" type="presOf" srcId="{4205ABFB-D167-7C46-BCF7-EDC6568F8CE3}" destId="{C3B0854A-2DD0-154E-B0BA-47BCD8B99CA0}" srcOrd="0" destOrd="0" presId="urn:microsoft.com/office/officeart/2005/8/layout/hierarchy2"/>
+    <dgm:cxn modelId="{89CD2422-62F5-7841-A682-9668C70A30D1}" srcId="{3CAE60EC-E67A-384F-92EA-0E515773EB4B}" destId="{47989C40-E24F-D84C-9DC6-2B72B6362672}" srcOrd="1" destOrd="0" parTransId="{B74ED858-00D5-C143-82E1-61F6AA87FFF5}" sibTransId="{010D1B24-DADE-3449-A218-A7CFC1587F7B}"/>
+    <dgm:cxn modelId="{BE823E75-52D2-F540-ACB6-8ED2B50C9F08}" type="presOf" srcId="{B7DFA80C-36ED-7944-AC98-B174C8C40F98}" destId="{792A69F4-49EE-5E4C-887E-6DDD1A28743A}" srcOrd="0" destOrd="0" presId="urn:microsoft.com/office/officeart/2005/8/layout/hierarchy2"/>
     <dgm:cxn modelId="{F107B042-7B1B-9D40-A22D-A6A4239DE7BF}" type="presOf" srcId="{3F476975-C800-3F48-860F-909617728FC3}" destId="{422E6A06-F844-494C-BCF2-08853C99EB4D}" srcOrd="0" destOrd="0" presId="urn:microsoft.com/office/officeart/2005/8/layout/hierarchy2"/>
+    <dgm:cxn modelId="{412D08B9-3CA6-7E43-AA0F-C81B6ED2120D}" type="presOf" srcId="{2AAAB2C8-4157-194F-BF94-7D4D80DE3CCA}" destId="{D84C3F74-CD43-8D4E-A359-597A5A3677C2}" srcOrd="0" destOrd="0" presId="urn:microsoft.com/office/officeart/2005/8/layout/hierarchy2"/>
+    <dgm:cxn modelId="{285FB093-88EF-6C4E-B08C-A77441A3D820}" type="presOf" srcId="{0F6071BF-BD64-7847-885C-9B8C750A17C6}" destId="{6BFD5D04-A49E-A543-9C06-542C1DC95C94}" srcOrd="1" destOrd="0" presId="urn:microsoft.com/office/officeart/2005/8/layout/hierarchy2"/>
+    <dgm:cxn modelId="{25290DA9-C579-D945-95E6-6FFB3292FF2D}" srcId="{47989C40-E24F-D84C-9DC6-2B72B6362672}" destId="{4DDE1D51-1450-A546-922E-347C6664AF63}" srcOrd="0" destOrd="0" parTransId="{16CD04C4-037F-EB49-85FA-DAE3B1542380}" sibTransId="{86371E81-98B9-2F47-8381-8E7C34460FF9}"/>
+    <dgm:cxn modelId="{7481BEAD-80DB-4C4E-B4F6-1062BDBAC4FA}" srcId="{4205ABFB-D167-7C46-BCF7-EDC6568F8CE3}" destId="{2AAAB2C8-4157-194F-BF94-7D4D80DE3CCA}" srcOrd="0" destOrd="0" parTransId="{6B8C124C-D049-0B42-B2B1-B0496E9B3887}" sibTransId="{FF862B4F-9176-C94F-8DCF-BB1A89BA9646}"/>
+    <dgm:cxn modelId="{17DFC8A9-5054-9A45-B9AA-A6A00D6FD7BF}" type="presOf" srcId="{16CD04C4-037F-EB49-85FA-DAE3B1542380}" destId="{94876DD6-D6D4-6C48-86E2-0C191C6B443F}" srcOrd="0" destOrd="0" presId="urn:microsoft.com/office/officeart/2005/8/layout/hierarchy2"/>
+    <dgm:cxn modelId="{0FB1B0C5-771D-8A47-9557-A2C24FC52A0C}" type="presOf" srcId="{D37CEF3B-8095-9548-A3C1-4EE299CC1FA7}" destId="{CEC96B80-D704-D94C-A6FC-96717E1A33E4}" srcOrd="1" destOrd="0" presId="urn:microsoft.com/office/officeart/2005/8/layout/hierarchy2"/>
+    <dgm:cxn modelId="{E40647C7-1598-4E44-89FC-E62A60959779}" srcId="{60B3F0F5-F6E7-F241-921A-B6113601D27F}" destId="{B7DFA80C-36ED-7944-AC98-B174C8C40F98}" srcOrd="0" destOrd="0" parTransId="{C4032648-BA02-B748-A00C-E96EAF068F80}" sibTransId="{4D5CF2C8-DDF8-3A41-864B-EEDFB632FC09}"/>
+    <dgm:cxn modelId="{5FCEA782-FEDD-6047-9F9B-CCA7F5EE2405}" srcId="{921CADC1-2A5F-B74C-8B6D-6A079C15AAB0}" destId="{3CAE60EC-E67A-384F-92EA-0E515773EB4B}" srcOrd="0" destOrd="0" parTransId="{3B01F133-FAEB-EF47-8613-73246B6DE823}" sibTransId="{886BDC24-4208-554D-A8F4-9A55B7A08791}"/>
+    <dgm:cxn modelId="{EF6104AC-92F3-3D43-B8BC-DFA95F35E56D}" type="presOf" srcId="{3B01F133-FAEB-EF47-8613-73246B6DE823}" destId="{3A4AD947-CB51-6F45-B505-32BF4B051658}" srcOrd="0" destOrd="0" presId="urn:microsoft.com/office/officeart/2005/8/layout/hierarchy2"/>
+    <dgm:cxn modelId="{C2387198-6FF9-B54C-8F06-FAC9D34D3620}" type="presOf" srcId="{AD8BE96B-2F18-294F-B716-277A11F58169}" destId="{3BF6672B-2BAA-4C4C-A4C9-715C0CDE5075}" srcOrd="1" destOrd="0" presId="urn:microsoft.com/office/officeart/2005/8/layout/hierarchy2"/>
     <dgm:cxn modelId="{80357DDE-CE53-4C49-8C88-46995B250114}" type="presOf" srcId="{D37CEF3B-8095-9548-A3C1-4EE299CC1FA7}" destId="{5593F10E-B415-8F48-9F2D-05403E494241}" srcOrd="0" destOrd="0" presId="urn:microsoft.com/office/officeart/2005/8/layout/hierarchy2"/>
-    <dgm:cxn modelId="{C2387198-6FF9-B54C-8F06-FAC9D34D3620}" type="presOf" srcId="{AD8BE96B-2F18-294F-B716-277A11F58169}" destId="{3BF6672B-2BAA-4C4C-A4C9-715C0CDE5075}" srcOrd="1" destOrd="0" presId="urn:microsoft.com/office/officeart/2005/8/layout/hierarchy2"/>
-    <dgm:cxn modelId="{17DFC8A9-5054-9A45-B9AA-A6A00D6FD7BF}" type="presOf" srcId="{16CD04C4-037F-EB49-85FA-DAE3B1542380}" destId="{94876DD6-D6D4-6C48-86E2-0C191C6B443F}" srcOrd="0" destOrd="0" presId="urn:microsoft.com/office/officeart/2005/8/layout/hierarchy2"/>
+    <dgm:cxn modelId="{A6E21C88-76FB-A24D-A632-6E873C5CA95C}" type="presOf" srcId="{AEBAEB15-3A80-CB47-B541-CAA293210BB4}" destId="{4CEA0A5A-CD81-984E-AFF8-F1750B31D0DE}" srcOrd="0" destOrd="0" presId="urn:microsoft.com/office/officeart/2005/8/layout/hierarchy2"/>
+    <dgm:cxn modelId="{086BC6F0-89BC-A543-A8A1-9AB4828AA910}" type="presOf" srcId="{3CAE60EC-E67A-384F-92EA-0E515773EB4B}" destId="{E6A2CD48-BFB8-ED4F-B3AE-51F6AEC7F50E}" srcOrd="0" destOrd="0" presId="urn:microsoft.com/office/officeart/2005/8/layout/hierarchy2"/>
+    <dgm:cxn modelId="{BD3D12B1-C402-6645-B211-0916B272110B}" type="presOf" srcId="{A41535A1-69D7-AB4B-92EB-6880DC2DB15A}" destId="{3CE17213-2624-9A4A-A2E2-15E9B81F7D53}" srcOrd="0" destOrd="0" presId="urn:microsoft.com/office/officeart/2005/8/layout/hierarchy2"/>
+    <dgm:cxn modelId="{6D7E96D4-1624-1E4B-8183-A6A272DB4794}" srcId="{B7DFA80C-36ED-7944-AC98-B174C8C40F98}" destId="{AEBAEB15-3A80-CB47-B541-CAA293210BB4}" srcOrd="1" destOrd="0" parTransId="{0F6071BF-BD64-7847-885C-9B8C750A17C6}" sibTransId="{4D10FB39-B83F-BF49-BDA6-1D377FA486F1}"/>
+    <dgm:cxn modelId="{03E5F78B-DB26-9246-B837-365862CB390B}" type="presOf" srcId="{60B3F0F5-F6E7-F241-921A-B6113601D27F}" destId="{C2DE956D-9C61-2D41-BAF2-E695DD78288C}" srcOrd="0" destOrd="0" presId="urn:microsoft.com/office/officeart/2005/8/layout/hierarchy2"/>
+    <dgm:cxn modelId="{855CD1AC-32DE-7D4C-AE69-577E1EEEDDEA}" type="presOf" srcId="{6B8C124C-D049-0B42-B2B1-B0496E9B3887}" destId="{0910E279-74A6-3B40-AD21-C3A91C7C59A9}" srcOrd="1" destOrd="0" presId="urn:microsoft.com/office/officeart/2005/8/layout/hierarchy2"/>
+    <dgm:cxn modelId="{5B4C135E-3F17-4548-8AF6-C7D0BE477AB0}" type="presOf" srcId="{3F476975-C800-3F48-860F-909617728FC3}" destId="{68A7B4C5-6B44-1B49-9D6E-103BEBA1930D}" srcOrd="1" destOrd="0" presId="urn:microsoft.com/office/officeart/2005/8/layout/hierarchy2"/>
+    <dgm:cxn modelId="{B3ADE8F8-1BDA-424A-B696-3138405CD95F}" srcId="{3CAE60EC-E67A-384F-92EA-0E515773EB4B}" destId="{4205ABFB-D167-7C46-BCF7-EDC6568F8CE3}" srcOrd="0" destOrd="0" parTransId="{3F476975-C800-3F48-860F-909617728FC3}" sibTransId="{68852E32-DACA-4243-826C-0BA8F8508530}"/>
     <dgm:cxn modelId="{0582ADB1-8201-3D47-825D-3E490E9947B7}" type="presOf" srcId="{AD8BE96B-2F18-294F-B716-277A11F58169}" destId="{1A31777D-1271-3948-836C-AA354C40F723}" srcOrd="0" destOrd="0" presId="urn:microsoft.com/office/officeart/2005/8/layout/hierarchy2"/>
-    <dgm:cxn modelId="{25290DA9-C579-D945-95E6-6FFB3292FF2D}" srcId="{47989C40-E24F-D84C-9DC6-2B72B6362672}" destId="{4DDE1D51-1450-A546-922E-347C6664AF63}" srcOrd="0" destOrd="0" parTransId="{16CD04C4-037F-EB49-85FA-DAE3B1542380}" sibTransId="{86371E81-98B9-2F47-8381-8E7C34460FF9}"/>
-    <dgm:cxn modelId="{CC7329D6-248E-F64E-A89A-C660E133A7D2}" type="presOf" srcId="{B74ED858-00D5-C143-82E1-61F6AA87FFF5}" destId="{573D53B5-C9C2-C346-9046-A696E2E95446}" srcOrd="0" destOrd="0" presId="urn:microsoft.com/office/officeart/2005/8/layout/hierarchy2"/>
-    <dgm:cxn modelId="{B3ADE8F8-1BDA-424A-B696-3138405CD95F}" srcId="{3CAE60EC-E67A-384F-92EA-0E515773EB4B}" destId="{4205ABFB-D167-7C46-BCF7-EDC6568F8CE3}" srcOrd="0" destOrd="0" parTransId="{3F476975-C800-3F48-860F-909617728FC3}" sibTransId="{68852E32-DACA-4243-826C-0BA8F8508530}"/>
-    <dgm:cxn modelId="{A6E21C88-76FB-A24D-A632-6E873C5CA95C}" type="presOf" srcId="{AEBAEB15-3A80-CB47-B541-CAA293210BB4}" destId="{4CEA0A5A-CD81-984E-AFF8-F1750B31D0DE}" srcOrd="0" destOrd="0" presId="urn:microsoft.com/office/officeart/2005/8/layout/hierarchy2"/>
-    <dgm:cxn modelId="{285FB093-88EF-6C4E-B08C-A77441A3D820}" type="presOf" srcId="{0F6071BF-BD64-7847-885C-9B8C750A17C6}" destId="{6BFD5D04-A49E-A543-9C06-542C1DC95C94}" srcOrd="1" destOrd="0" presId="urn:microsoft.com/office/officeart/2005/8/layout/hierarchy2"/>
+    <dgm:cxn modelId="{2EF1A2DE-98B2-D74E-AF9C-2B6673BD30AE}" type="presOf" srcId="{6B8C124C-D049-0B42-B2B1-B0496E9B3887}" destId="{75D2BD56-5D0E-2F44-8688-6D7526199911}" srcOrd="0" destOrd="0" presId="urn:microsoft.com/office/officeart/2005/8/layout/hierarchy2"/>
     <dgm:cxn modelId="{2E764605-2F1C-FF46-B32D-DB36D1D1E859}" type="presOf" srcId="{B3582B52-B3AC-2C4F-BFF0-6A4B54311773}" destId="{C5F08B4C-E807-0847-A975-89235D4B1077}" srcOrd="0" destOrd="0" presId="urn:microsoft.com/office/officeart/2005/8/layout/hierarchy2"/>
-    <dgm:cxn modelId="{1045141A-AC83-1141-8AF2-55104508ED8E}" type="presOf" srcId="{47989C40-E24F-D84C-9DC6-2B72B6362672}" destId="{81AD7FEC-C447-F043-9053-F6FBA86499F6}" srcOrd="0" destOrd="0" presId="urn:microsoft.com/office/officeart/2005/8/layout/hierarchy2"/>
+    <dgm:cxn modelId="{C126C9B1-B605-4343-BCF4-BCC7B5A1D046}" srcId="{921CADC1-2A5F-B74C-8B6D-6A079C15AAB0}" destId="{21365604-B91C-D74D-A172-E919A1D1C493}" srcOrd="1" destOrd="0" parTransId="{A41535A1-69D7-AB4B-92EB-6880DC2DB15A}" sibTransId="{B05FC64C-BA06-0D4E-AE61-00B18E7CB710}"/>
+    <dgm:cxn modelId="{F14D9AA2-0A8B-C347-BFD6-A4106F8902A4}" type="presOf" srcId="{3B01F133-FAEB-EF47-8613-73246B6DE823}" destId="{D4C99640-B034-4443-9DB0-C37E0B2C000B}" srcOrd="1" destOrd="0" presId="urn:microsoft.com/office/officeart/2005/8/layout/hierarchy2"/>
+    <dgm:cxn modelId="{B3C14F48-8CE3-AC43-8E29-EE53450B23A4}" type="presOf" srcId="{4DDE1D51-1450-A546-922E-347C6664AF63}" destId="{9558A279-C203-FE46-B7FA-CF09535A7B05}" srcOrd="0" destOrd="0" presId="urn:microsoft.com/office/officeart/2005/8/layout/hierarchy2"/>
+    <dgm:cxn modelId="{5FD19611-5E3C-9640-AD15-EC53D5BC7664}" type="presOf" srcId="{B74ED858-00D5-C143-82E1-61F6AA87FFF5}" destId="{2ADB5F4E-9BCE-594F-8016-8B2350140CBE}" srcOrd="1" destOrd="0" presId="urn:microsoft.com/office/officeart/2005/8/layout/hierarchy2"/>
     <dgm:cxn modelId="{30E38CAF-F203-C440-8DEF-FB782EBBEBA1}" srcId="{B7DFA80C-36ED-7944-AC98-B174C8C40F98}" destId="{921CADC1-2A5F-B74C-8B6D-6A079C15AAB0}" srcOrd="0" destOrd="0" parTransId="{AD8BE96B-2F18-294F-B716-277A11F58169}" sibTransId="{F716A49C-C95B-694E-9778-575EB87D9B61}"/>
-    <dgm:cxn modelId="{2EF1A2DE-98B2-D74E-AF9C-2B6673BD30AE}" type="presOf" srcId="{6B8C124C-D049-0B42-B2B1-B0496E9B3887}" destId="{75D2BD56-5D0E-2F44-8688-6D7526199911}" srcOrd="0" destOrd="0" presId="urn:microsoft.com/office/officeart/2005/8/layout/hierarchy2"/>
-    <dgm:cxn modelId="{7481BEAD-80DB-4C4E-B4F6-1062BDBAC4FA}" srcId="{4205ABFB-D167-7C46-BCF7-EDC6568F8CE3}" destId="{2AAAB2C8-4157-194F-BF94-7D4D80DE3CCA}" srcOrd="0" destOrd="0" parTransId="{6B8C124C-D049-0B42-B2B1-B0496E9B3887}" sibTransId="{FF862B4F-9176-C94F-8DCF-BB1A89BA9646}"/>
-    <dgm:cxn modelId="{5FD19611-5E3C-9640-AD15-EC53D5BC7664}" type="presOf" srcId="{B74ED858-00D5-C143-82E1-61F6AA87FFF5}" destId="{2ADB5F4E-9BCE-594F-8016-8B2350140CBE}" srcOrd="1" destOrd="0" presId="urn:microsoft.com/office/officeart/2005/8/layout/hierarchy2"/>
+    <dgm:cxn modelId="{1C222B1B-FF02-AC45-88CD-FFA80283F8ED}" type="presOf" srcId="{21365604-B91C-D74D-A172-E919A1D1C493}" destId="{B8F5A68B-1D06-084D-B545-61CA1A0E7B2D}" srcOrd="0" destOrd="0" presId="urn:microsoft.com/office/officeart/2005/8/layout/hierarchy2"/>
+    <dgm:cxn modelId="{F2314B3D-7B0F-2B4C-944C-6450064CD7FA}" type="presOf" srcId="{A41535A1-69D7-AB4B-92EB-6880DC2DB15A}" destId="{4F4AC19F-914B-2845-A74E-7A360CDF9112}" srcOrd="1" destOrd="0" presId="urn:microsoft.com/office/officeart/2005/8/layout/hierarchy2"/>
+    <dgm:cxn modelId="{CF438A9B-231C-D142-81A0-650EF76D07C6}" type="presOf" srcId="{47C07F99-D4C4-5B47-A6E7-2726273FD6BC}" destId="{F60F4DEB-A20E-AF4A-A021-FC3D09D463BE}" srcOrd="0" destOrd="0" presId="urn:microsoft.com/office/officeart/2005/8/layout/hierarchy2"/>
+    <dgm:cxn modelId="{B990888F-5977-7541-B199-348D69BC056E}" type="presOf" srcId="{16CD04C4-037F-EB49-85FA-DAE3B1542380}" destId="{30372010-6434-7A4D-824A-9E1799D234DF}" srcOrd="1" destOrd="0" presId="urn:microsoft.com/office/officeart/2005/8/layout/hierarchy2"/>
+    <dgm:cxn modelId="{CCE127EB-9A11-E346-B2C1-590B9D0E5F8F}" type="presOf" srcId="{C4032648-BA02-B748-A00C-E96EAF068F80}" destId="{BDCD76D2-E5B5-9E40-8638-6F4CD358C5FC}" srcOrd="0" destOrd="0" presId="urn:microsoft.com/office/officeart/2005/8/layout/hierarchy2"/>
     <dgm:cxn modelId="{471E0E43-F0B8-134B-98F8-8080B14DF03F}" srcId="{60B3F0F5-F6E7-F241-921A-B6113601D27F}" destId="{47C07F99-D4C4-5B47-A6E7-2726273FD6BC}" srcOrd="1" destOrd="0" parTransId="{D37CEF3B-8095-9548-A3C1-4EE299CC1FA7}" sibTransId="{97422F0D-97AB-044E-883D-68C8986BCA43}"/>
-    <dgm:cxn modelId="{BD3D12B1-C402-6645-B211-0916B272110B}" type="presOf" srcId="{A41535A1-69D7-AB4B-92EB-6880DC2DB15A}" destId="{3CE17213-2624-9A4A-A2E2-15E9B81F7D53}" srcOrd="0" destOrd="0" presId="urn:microsoft.com/office/officeart/2005/8/layout/hierarchy2"/>
-    <dgm:cxn modelId="{F14D9AA2-0A8B-C347-BFD6-A4106F8902A4}" type="presOf" srcId="{3B01F133-FAEB-EF47-8613-73246B6DE823}" destId="{D4C99640-B034-4443-9DB0-C37E0B2C000B}" srcOrd="1" destOrd="0" presId="urn:microsoft.com/office/officeart/2005/8/layout/hierarchy2"/>
-    <dgm:cxn modelId="{CCE127EB-9A11-E346-B2C1-590B9D0E5F8F}" type="presOf" srcId="{C4032648-BA02-B748-A00C-E96EAF068F80}" destId="{BDCD76D2-E5B5-9E40-8638-6F4CD358C5FC}" srcOrd="0" destOrd="0" presId="urn:microsoft.com/office/officeart/2005/8/layout/hierarchy2"/>
-    <dgm:cxn modelId="{5B4C135E-3F17-4548-8AF6-C7D0BE477AB0}" type="presOf" srcId="{3F476975-C800-3F48-860F-909617728FC3}" destId="{68A7B4C5-6B44-1B49-9D6E-103BEBA1930D}" srcOrd="1" destOrd="0" presId="urn:microsoft.com/office/officeart/2005/8/layout/hierarchy2"/>
-    <dgm:cxn modelId="{1C222B1B-FF02-AC45-88CD-FFA80283F8ED}" type="presOf" srcId="{21365604-B91C-D74D-A172-E919A1D1C493}" destId="{B8F5A68B-1D06-084D-B545-61CA1A0E7B2D}" srcOrd="0" destOrd="0" presId="urn:microsoft.com/office/officeart/2005/8/layout/hierarchy2"/>
-    <dgm:cxn modelId="{89CD2422-62F5-7841-A682-9668C70A30D1}" srcId="{3CAE60EC-E67A-384F-92EA-0E515773EB4B}" destId="{47989C40-E24F-D84C-9DC6-2B72B6362672}" srcOrd="1" destOrd="0" parTransId="{B74ED858-00D5-C143-82E1-61F6AA87FFF5}" sibTransId="{010D1B24-DADE-3449-A218-A7CFC1587F7B}"/>
+    <dgm:cxn modelId="{9CAF41A4-9B6F-744B-8E93-CE9F3834141D}" type="presOf" srcId="{0F6071BF-BD64-7847-885C-9B8C750A17C6}" destId="{832C8AD4-E2A6-204C-A43C-FBB6E1096C0E}" srcOrd="0" destOrd="0" presId="urn:microsoft.com/office/officeart/2005/8/layout/hierarchy2"/>
     <dgm:cxn modelId="{F9B99DF8-D8CE-2A4E-B1E4-14630625E145}" type="presOf" srcId="{921CADC1-2A5F-B74C-8B6D-6A079C15AAB0}" destId="{D040DEAA-C70A-EC44-AA0C-7BBD5CAFE6AB}" srcOrd="0" destOrd="0" presId="urn:microsoft.com/office/officeart/2005/8/layout/hierarchy2"/>
-    <dgm:cxn modelId="{9CAF41A4-9B6F-744B-8E93-CE9F3834141D}" type="presOf" srcId="{0F6071BF-BD64-7847-885C-9B8C750A17C6}" destId="{832C8AD4-E2A6-204C-A43C-FBB6E1096C0E}" srcOrd="0" destOrd="0" presId="urn:microsoft.com/office/officeart/2005/8/layout/hierarchy2"/>
-    <dgm:cxn modelId="{EF6104AC-92F3-3D43-B8BC-DFA95F35E56D}" type="presOf" srcId="{3B01F133-FAEB-EF47-8613-73246B6DE823}" destId="{3A4AD947-CB51-6F45-B505-32BF4B051658}" srcOrd="0" destOrd="0" presId="urn:microsoft.com/office/officeart/2005/8/layout/hierarchy2"/>
-    <dgm:cxn modelId="{855CD1AC-32DE-7D4C-AE69-577E1EEEDDEA}" type="presOf" srcId="{6B8C124C-D049-0B42-B2B1-B0496E9B3887}" destId="{0910E279-74A6-3B40-AD21-C3A91C7C59A9}" srcOrd="1" destOrd="0" presId="urn:microsoft.com/office/officeart/2005/8/layout/hierarchy2"/>
-    <dgm:cxn modelId="{27490B7A-F526-214B-B6C2-4B06057C4069}" type="presOf" srcId="{C4032648-BA02-B748-A00C-E96EAF068F80}" destId="{F0BAAB1C-D1C6-2B4F-81C4-AA11AEB002F4}" srcOrd="1" destOrd="0" presId="urn:microsoft.com/office/officeart/2005/8/layout/hierarchy2"/>
-    <dgm:cxn modelId="{B990888F-5977-7541-B199-348D69BC056E}" type="presOf" srcId="{16CD04C4-037F-EB49-85FA-DAE3B1542380}" destId="{30372010-6434-7A4D-824A-9E1799D234DF}" srcOrd="1" destOrd="0" presId="urn:microsoft.com/office/officeart/2005/8/layout/hierarchy2"/>
-    <dgm:cxn modelId="{CF438A9B-231C-D142-81A0-650EF76D07C6}" type="presOf" srcId="{47C07F99-D4C4-5B47-A6E7-2726273FD6BC}" destId="{F60F4DEB-A20E-AF4A-A021-FC3D09D463BE}" srcOrd="0" destOrd="0" presId="urn:microsoft.com/office/officeart/2005/8/layout/hierarchy2"/>
-    <dgm:cxn modelId="{F2314B3D-7B0F-2B4C-944C-6450064CD7FA}" type="presOf" srcId="{A41535A1-69D7-AB4B-92EB-6880DC2DB15A}" destId="{4F4AC19F-914B-2845-A74E-7A360CDF9112}" srcOrd="1" destOrd="0" presId="urn:microsoft.com/office/officeart/2005/8/layout/hierarchy2"/>
-    <dgm:cxn modelId="{412D08B9-3CA6-7E43-AA0F-C81B6ED2120D}" type="presOf" srcId="{2AAAB2C8-4157-194F-BF94-7D4D80DE3CCA}" destId="{D84C3F74-CD43-8D4E-A359-597A5A3677C2}" srcOrd="0" destOrd="0" presId="urn:microsoft.com/office/officeart/2005/8/layout/hierarchy2"/>
-    <dgm:cxn modelId="{85642E4D-1C3F-7C43-A348-141FFA62DCFD}" type="presOf" srcId="{4205ABFB-D167-7C46-BCF7-EDC6568F8CE3}" destId="{C3B0854A-2DD0-154E-B0BA-47BCD8B99CA0}" srcOrd="0" destOrd="0" presId="urn:microsoft.com/office/officeart/2005/8/layout/hierarchy2"/>
-    <dgm:cxn modelId="{086BC6F0-89BC-A543-A8A1-9AB4828AA910}" type="presOf" srcId="{3CAE60EC-E67A-384F-92EA-0E515773EB4B}" destId="{E6A2CD48-BFB8-ED4F-B3AE-51F6AEC7F50E}" srcOrd="0" destOrd="0" presId="urn:microsoft.com/office/officeart/2005/8/layout/hierarchy2"/>
-    <dgm:cxn modelId="{5FCEA782-FEDD-6047-9F9B-CCA7F5EE2405}" srcId="{921CADC1-2A5F-B74C-8B6D-6A079C15AAB0}" destId="{3CAE60EC-E67A-384F-92EA-0E515773EB4B}" srcOrd="0" destOrd="0" parTransId="{3B01F133-FAEB-EF47-8613-73246B6DE823}" sibTransId="{886BDC24-4208-554D-A8F4-9A55B7A08791}"/>
-    <dgm:cxn modelId="{BE823E75-52D2-F540-ACB6-8ED2B50C9F08}" type="presOf" srcId="{B7DFA80C-36ED-7944-AC98-B174C8C40F98}" destId="{792A69F4-49EE-5E4C-887E-6DDD1A28743A}" srcOrd="0" destOrd="0" presId="urn:microsoft.com/office/officeart/2005/8/layout/hierarchy2"/>
-    <dgm:cxn modelId="{C126C9B1-B605-4343-BCF4-BCC7B5A1D046}" srcId="{921CADC1-2A5F-B74C-8B6D-6A079C15AAB0}" destId="{21365604-B91C-D74D-A172-E919A1D1C493}" srcOrd="1" destOrd="0" parTransId="{A41535A1-69D7-AB4B-92EB-6880DC2DB15A}" sibTransId="{B05FC64C-BA06-0D4E-AE61-00B18E7CB710}"/>
-    <dgm:cxn modelId="{E40647C7-1598-4E44-89FC-E62A60959779}" srcId="{60B3F0F5-F6E7-F241-921A-B6113601D27F}" destId="{B7DFA80C-36ED-7944-AC98-B174C8C40F98}" srcOrd="0" destOrd="0" parTransId="{C4032648-BA02-B748-A00C-E96EAF068F80}" sibTransId="{4D5CF2C8-DDF8-3A41-864B-EEDFB632FC09}"/>
-    <dgm:cxn modelId="{03E5F78B-DB26-9246-B837-365862CB390B}" type="presOf" srcId="{60B3F0F5-F6E7-F241-921A-B6113601D27F}" destId="{C2DE956D-9C61-2D41-BAF2-E695DD78288C}" srcOrd="0" destOrd="0" presId="urn:microsoft.com/office/officeart/2005/8/layout/hierarchy2"/>
-    <dgm:cxn modelId="{0FB1B0C5-771D-8A47-9557-A2C24FC52A0C}" type="presOf" srcId="{D37CEF3B-8095-9548-A3C1-4EE299CC1FA7}" destId="{CEC96B80-D704-D94C-A6FC-96717E1A33E4}" srcOrd="1" destOrd="0" presId="urn:microsoft.com/office/officeart/2005/8/layout/hierarchy2"/>
-    <dgm:cxn modelId="{B3C14F48-8CE3-AC43-8E29-EE53450B23A4}" type="presOf" srcId="{4DDE1D51-1450-A546-922E-347C6664AF63}" destId="{9558A279-C203-FE46-B7FA-CF09535A7B05}" srcOrd="0" destOrd="0" presId="urn:microsoft.com/office/officeart/2005/8/layout/hierarchy2"/>
-    <dgm:cxn modelId="{6D7E96D4-1624-1E4B-8183-A6A272DB4794}" srcId="{B7DFA80C-36ED-7944-AC98-B174C8C40F98}" destId="{AEBAEB15-3A80-CB47-B541-CAA293210BB4}" srcOrd="1" destOrd="0" parTransId="{0F6071BF-BD64-7847-885C-9B8C750A17C6}" sibTransId="{4D10FB39-B83F-BF49-BDA6-1D377FA486F1}"/>
-    <dgm:cxn modelId="{F46B7A3C-5862-D94A-9EB0-091BDFC18E07}" srcId="{B3582B52-B3AC-2C4F-BFF0-6A4B54311773}" destId="{60B3F0F5-F6E7-F241-921A-B6113601D27F}" srcOrd="0" destOrd="0" parTransId="{0FE410AF-04A3-AC4C-8A56-91808DFBA842}" sibTransId="{506DBD88-7ACD-6742-AC66-7E2A4BA2DAF8}"/>
     <dgm:cxn modelId="{89CDC610-C1A8-BC41-AA3A-E329073E8423}" type="presParOf" srcId="{C5F08B4C-E807-0847-A975-89235D4B1077}" destId="{5A65DA56-92B8-2740-AB23-526C4E39890B}" srcOrd="0" destOrd="0" presId="urn:microsoft.com/office/officeart/2005/8/layout/hierarchy2"/>
     <dgm:cxn modelId="{2CB36302-7B42-6F4E-8F96-0341ACD004B0}" type="presParOf" srcId="{5A65DA56-92B8-2740-AB23-526C4E39890B}" destId="{C2DE956D-9C61-2D41-BAF2-E695DD78288C}" srcOrd="0" destOrd="0" presId="urn:microsoft.com/office/officeart/2005/8/layout/hierarchy2"/>
     <dgm:cxn modelId="{9FAC9D7F-08BC-9042-91F8-0BCABF76C566}" type="presParOf" srcId="{5A65DA56-92B8-2740-AB23-526C4E39890B}" destId="{4A9B8D60-1F12-9A42-A758-7E8933F89CEC}" srcOrd="1" destOrd="0" presId="urn:microsoft.com/office/officeart/2005/8/layout/hierarchy2"/>
@@ -17424,7 +19491,7 @@
 </file>
 
 <file path=customXml/itemProps1.xml><?xml version="1.0" encoding="utf-8"?>
-<ds:datastoreItem xmlns:ds="http://schemas.openxmlformats.org/officeDocument/2006/customXml" ds:itemID="{85ABCE70-E8AE-5647-BA6F-2676945E5DD2}">
+<ds:datastoreItem xmlns:ds="http://schemas.openxmlformats.org/officeDocument/2006/customXml" ds:itemID="{7886C8AD-F331-1747-A2D6-019C5A848019}">
   <ds:schemaRefs>
     <ds:schemaRef ds:uri="http://schemas.openxmlformats.org/officeDocument/2006/bibliography"/>
   </ds:schemaRefs>

--- a/FileSize/Report.docx
+++ b/FileSize/Report.docx
@@ -2,60 +2,6 @@
 <file path=word/document.xml><?xml version="1.0" encoding="utf-8"?>
 <w:document xmlns:wpc="http://schemas.microsoft.com/office/word/2010/wordprocessingCanvas" xmlns:mo="http://schemas.microsoft.com/office/mac/office/2008/main" xmlns:mc="http://schemas.openxmlformats.org/markup-compatibility/2006" xmlns:mv="urn:schemas-microsoft-com:mac:vml" xmlns:o="urn:schemas-microsoft-com:office:office" xmlns:r="http://schemas.openxmlformats.org/officeDocument/2006/relationships" xmlns:m="http://schemas.openxmlformats.org/officeDocument/2006/math" xmlns:v="urn:schemas-microsoft-com:vml" xmlns:wp14="http://schemas.microsoft.com/office/word/2010/wordprocessingDrawing" xmlns:wp="http://schemas.openxmlformats.org/drawingml/2006/wordprocessingDrawing" xmlns:w10="urn:schemas-microsoft-com:office:word" xmlns:w="http://schemas.openxmlformats.org/wordprocessingml/2006/main" xmlns:w14="http://schemas.microsoft.com/office/word/2010/wordml" xmlns:wpg="http://schemas.microsoft.com/office/word/2010/wordprocessingGroup" xmlns:wpi="http://schemas.microsoft.com/office/word/2010/wordprocessingInk" xmlns:wne="http://schemas.microsoft.com/office/word/2006/wordml" xmlns:wps="http://schemas.microsoft.com/office/word/2010/wordprocessingShape" mc:Ignorable="w14 wp14">
   <w:body>
-    <w:p>
-      <w:pPr>
-        <w:shd w:val="clear" w:color="auto" w:fill="FFFFFF"/>
-        <w:spacing w:before="100" w:beforeAutospacing="1" w:after="100" w:afterAutospacing="1" w:line="325" w:lineRule="atLeast"/>
-        <w:jc w:val="both"/>
-        <w:rPr>
-          <w:rFonts w:ascii="Helvetica Neue" w:eastAsia="Times New Roman" w:hAnsi="Helvetica Neue" w:cs="Times New Roman"/>
-          <w:b/>
-          <w:i/>
-          <w:color w:val="A6A6A6" w:themeColor="background1" w:themeShade="A6"/>
-          <w:sz w:val="32"/>
-          <w:szCs w:val="21"/>
-        </w:rPr>
-      </w:pPr>
-      <w:r>
-        <w:rPr>
-          <w:rFonts w:ascii="Helvetica Neue" w:eastAsia="Times New Roman" w:hAnsi="Helvetica Neue" w:cs="Times New Roman"/>
-          <w:b/>
-          <w:i/>
-          <w:color w:val="A6A6A6" w:themeColor="background1" w:themeShade="A6"/>
-          <w:sz w:val="32"/>
-          <w:szCs w:val="21"/>
-        </w:rPr>
-        <w:t>Summery</w:t>
-      </w:r>
-      <w:r>
-        <w:rPr>
-          <w:rFonts w:ascii="Helvetica Neue" w:eastAsia="Times New Roman" w:hAnsi="Helvetica Neue" w:cs="Times New Roman"/>
-          <w:b/>
-          <w:i/>
-          <w:color w:val="A6A6A6" w:themeColor="background1" w:themeShade="A6"/>
-          <w:sz w:val="32"/>
-          <w:szCs w:val="21"/>
-        </w:rPr>
-        <w:t>:</w:t>
-      </w:r>
-    </w:p>
-    <w:p>
-      <w:pPr>
-        <w:shd w:val="clear" w:color="auto" w:fill="FFFFFF"/>
-        <w:spacing w:before="100" w:beforeAutospacing="1" w:after="100" w:afterAutospacing="1" w:line="325" w:lineRule="atLeast"/>
-        <w:jc w:val="both"/>
-        <w:rPr>
-          <w:rFonts w:ascii="Helvetica Neue" w:eastAsia="Times New Roman" w:hAnsi="Helvetica Neue" w:cs="Times New Roman"/>
-          <w:b/>
-          <w:i/>
-          <w:color w:val="A6A6A6" w:themeColor="background1" w:themeShade="A6"/>
-          <w:sz w:val="32"/>
-          <w:szCs w:val="21"/>
-        </w:rPr>
-      </w:pPr>
-      <w:bookmarkStart w:id="0" w:name="_GoBack"/>
-      <w:bookmarkEnd w:id="0"/>
-    </w:p>
     <w:p>
       <w:pPr>
         <w:shd w:val="clear" w:color="auto" w:fill="FFFFFF"/>
@@ -239,7 +185,7 @@
           <w:color w:val="000000"/>
           <w:szCs w:val="24"/>
         </w:rPr>
-        <w:t xml:space="preserve">I want to design a prediction system based on HTTP-Request header’s </w:t>
+        <w:t>I want to design a prediction syst</w:t>
       </w:r>
       <w:r>
         <w:rPr>
@@ -247,6 +193,22 @@
           <w:color w:val="000000"/>
           <w:szCs w:val="24"/>
         </w:rPr>
+        <w:t>em based on HTTP-Request header</w:t>
+      </w:r>
+      <w:r>
+        <w:rPr>
+          <w:rFonts w:asciiTheme="minorHAnsi" w:hAnsiTheme="minorHAnsi" w:cs="Courier"/>
+          <w:color w:val="000000"/>
+          <w:szCs w:val="24"/>
+        </w:rPr>
+        <w:t xml:space="preserve">s </w:t>
+      </w:r>
+      <w:r>
+        <w:rPr>
+          <w:rFonts w:asciiTheme="minorHAnsi" w:hAnsiTheme="minorHAnsi" w:cs="Courier"/>
+          <w:color w:val="000000"/>
+          <w:szCs w:val="24"/>
+        </w:rPr>
         <w:t>fields</w:t>
       </w:r>
       <w:r>
@@ -279,24 +241,31 @@
           <w:color w:val="000000"/>
           <w:szCs w:val="24"/>
         </w:rPr>
-        <w:t xml:space="preserve"> explain my problem with an </w:t>
+        <w:t xml:space="preserve"> explain my </w:t>
       </w:r>
       <w:r>
         <w:rPr>
           <w:rFonts w:asciiTheme="minorHAnsi" w:hAnsiTheme="minorHAnsi" w:cs="Courier"/>
-          <w:b/>
-          <w:color w:val="FF0000"/>
+          <w:color w:val="000000" w:themeColor="text1"/>
           <w:szCs w:val="24"/>
         </w:rPr>
-        <w:t>example</w:t>
+        <w:t>problem with an example</w:t>
       </w:r>
       <w:r>
         <w:rPr>
           <w:rFonts w:asciiTheme="minorHAnsi" w:hAnsiTheme="minorHAnsi" w:cs="Courier"/>
-          <w:color w:val="000000"/>
+          <w:color w:val="000000" w:themeColor="text1"/>
           <w:szCs w:val="24"/>
         </w:rPr>
-        <w:t>.</w:t>
+        <w:t xml:space="preserve">, </w:t>
+      </w:r>
+      <w:r>
+        <w:rPr>
+          <w:rFonts w:asciiTheme="minorHAnsi" w:hAnsiTheme="minorHAnsi" w:cs="Courier"/>
+          <w:color w:val="000000" w:themeColor="text1"/>
+          <w:szCs w:val="24"/>
+        </w:rPr>
+        <w:t>first a brief explanation about HTTP-Request.</w:t>
       </w:r>
     </w:p>
     <w:p>
@@ -1377,13 +1346,27 @@
           <w:rFonts w:asciiTheme="minorHAnsi" w:hAnsiTheme="minorHAnsi" w:cs="Courier"/>
           <w:color w:val="000000"/>
         </w:rPr>
-        <w:t xml:space="preserve">uest and returns </w:t>
+        <w:t xml:space="preserve">uest and </w:t>
       </w:r>
       <w:r>
         <w:rPr>
           <w:rFonts w:asciiTheme="minorHAnsi" w:hAnsiTheme="minorHAnsi" w:cs="Courier"/>
           <w:color w:val="000000"/>
         </w:rPr>
+        <w:t xml:space="preserve">as a result it </w:t>
+      </w:r>
+      <w:r>
+        <w:rPr>
+          <w:rFonts w:asciiTheme="minorHAnsi" w:hAnsiTheme="minorHAnsi" w:cs="Courier"/>
+          <w:color w:val="000000"/>
+        </w:rPr>
+        <w:t xml:space="preserve">returns </w:t>
+      </w:r>
+      <w:r>
+        <w:rPr>
+          <w:rFonts w:asciiTheme="minorHAnsi" w:hAnsiTheme="minorHAnsi" w:cs="Courier"/>
+          <w:color w:val="000000"/>
+        </w:rPr>
         <w:t xml:space="preserve">a </w:t>
       </w:r>
       <w:r>
@@ -1426,6 +1409,13 @@
           <w:rFonts w:asciiTheme="minorHAnsi" w:hAnsiTheme="minorHAnsi" w:cs="Courier"/>
           <w:color w:val="000000"/>
         </w:rPr>
+        <w:t>s</w:t>
+      </w:r>
+      <w:r>
+        <w:rPr>
+          <w:rFonts w:asciiTheme="minorHAnsi" w:hAnsiTheme="minorHAnsi" w:cs="Courier"/>
+          <w:color w:val="000000"/>
+        </w:rPr>
         <w:t>. If you look at the HTTP-R</w:t>
       </w:r>
       <w:r>
@@ -1433,7 +1423,14 @@
           <w:rFonts w:asciiTheme="minorHAnsi" w:hAnsiTheme="minorHAnsi" w:cs="Courier"/>
           <w:color w:val="000000"/>
         </w:rPr>
-        <w:t xml:space="preserve">equest, you can realize this file is </w:t>
+        <w:t xml:space="preserve">equest, you can </w:t>
+      </w:r>
+      <w:r>
+        <w:rPr>
+          <w:rFonts w:asciiTheme="minorHAnsi" w:hAnsiTheme="minorHAnsi" w:cs="Courier"/>
+          <w:color w:val="000000"/>
+        </w:rPr>
+        <w:t xml:space="preserve">figure out this HTTP-Request is asking for </w:t>
       </w:r>
       <w:proofErr w:type="spellStart"/>
       <w:r>
@@ -1444,6 +1441,13 @@
         <w:t>logomark.svg</w:t>
       </w:r>
       <w:proofErr w:type="spellEnd"/>
+      <w:r>
+        <w:rPr>
+          <w:rFonts w:asciiTheme="minorHAnsi" w:hAnsiTheme="minorHAnsi" w:cs="Courier"/>
+          <w:color w:val="000000"/>
+        </w:rPr>
+        <w:t xml:space="preserve"> file</w:t>
+      </w:r>
       <w:r>
         <w:rPr>
           <w:rFonts w:asciiTheme="minorHAnsi" w:hAnsiTheme="minorHAnsi" w:cs="Courier"/>
@@ -1543,7 +1547,7 @@
           <w:rFonts w:asciiTheme="minorHAnsi" w:hAnsiTheme="minorHAnsi" w:cs="Courier"/>
           <w:color w:val="000000"/>
         </w:rPr>
-        <w:t>categorize</w:t>
+        <w:t>split</w:t>
       </w:r>
       <w:r>
         <w:rPr>
@@ -1564,7 +1568,21 @@
           <w:rFonts w:asciiTheme="minorHAnsi" w:hAnsiTheme="minorHAnsi" w:cs="Courier"/>
           <w:color w:val="000000"/>
         </w:rPr>
-        <w:t>equests between these two servers based on the response size</w:t>
+        <w:t xml:space="preserve">equests between these two servers based on the </w:t>
+      </w:r>
+      <w:r>
+        <w:rPr>
+          <w:rFonts w:asciiTheme="minorHAnsi" w:hAnsiTheme="minorHAnsi" w:cs="Courier"/>
+          <w:color w:val="000000"/>
+        </w:rPr>
+        <w:t>HTTP-R</w:t>
+      </w:r>
+      <w:r>
+        <w:rPr>
+          <w:rFonts w:asciiTheme="minorHAnsi" w:hAnsiTheme="minorHAnsi" w:cs="Courier"/>
+          <w:color w:val="000000"/>
+        </w:rPr>
+        <w:t>esponse size</w:t>
       </w:r>
       <w:r>
         <w:rPr>
@@ -1665,6 +1683,148 @@
           <w:color w:val="000000"/>
         </w:rPr>
       </w:pPr>
+      <w:r>
+        <w:rPr>
+          <w:rFonts w:ascii="Courier" w:hAnsi="Courier" w:cs="Courier"/>
+          <w:noProof/>
+          <w:color w:val="000000"/>
+          <w:sz w:val="16"/>
+        </w:rPr>
+        <mc:AlternateContent>
+          <mc:Choice Requires="wps">
+            <w:drawing>
+              <wp:anchor distT="0" distB="0" distL="114300" distR="114300" simplePos="0" relativeHeight="251686912" behindDoc="0" locked="0" layoutInCell="1" allowOverlap="1" wp14:anchorId="32A57E51" wp14:editId="7B9EA9A6">
+                <wp:simplePos x="0" y="0"/>
+                <wp:positionH relativeFrom="column">
+                  <wp:posOffset>2286000</wp:posOffset>
+                </wp:positionH>
+                <wp:positionV relativeFrom="paragraph">
+                  <wp:posOffset>122555</wp:posOffset>
+                </wp:positionV>
+                <wp:extent cx="762000" cy="304800"/>
+                <wp:effectExtent l="50800" t="25400" r="76200" b="101600"/>
+                <wp:wrapThrough wrapText="bothSides">
+                  <wp:wrapPolygon edited="0">
+                    <wp:start x="-1440" y="-1800"/>
+                    <wp:lineTo x="-1440" y="23400"/>
+                    <wp:lineTo x="-720" y="27000"/>
+                    <wp:lineTo x="11520" y="27000"/>
+                    <wp:lineTo x="18720" y="25200"/>
+                    <wp:lineTo x="23040" y="16200"/>
+                    <wp:lineTo x="23040" y="-1800"/>
+                    <wp:lineTo x="-1440" y="-1800"/>
+                  </wp:wrapPolygon>
+                </wp:wrapThrough>
+                <wp:docPr id="19" name="Document 19"/>
+                <wp:cNvGraphicFramePr/>
+                <a:graphic xmlns:a="http://schemas.openxmlformats.org/drawingml/2006/main">
+                  <a:graphicData uri="http://schemas.microsoft.com/office/word/2010/wordprocessingShape">
+                    <wps:wsp>
+                      <wps:cNvSpPr/>
+                      <wps:spPr>
+                        <a:xfrm>
+                          <a:off x="0" y="0"/>
+                          <a:ext cx="762000" cy="304800"/>
+                        </a:xfrm>
+                        <a:prstGeom prst="flowChartDocument">
+                          <a:avLst/>
+                        </a:prstGeom>
+                      </wps:spPr>
+                      <wps:style>
+                        <a:lnRef idx="1">
+                          <a:schemeClr val="accent1"/>
+                        </a:lnRef>
+                        <a:fillRef idx="3">
+                          <a:schemeClr val="accent1"/>
+                        </a:fillRef>
+                        <a:effectRef idx="2">
+                          <a:schemeClr val="accent1"/>
+                        </a:effectRef>
+                        <a:fontRef idx="minor">
+                          <a:schemeClr val="lt1"/>
+                        </a:fontRef>
+                      </wps:style>
+                      <wps:txbx>
+                        <w:txbxContent>
+                          <w:p>
+                            <w:pPr>
+                              <w:rPr>
+                                <w:color w:val="FFFFFF" w:themeColor="background1"/>
+                                <w:sz w:val="14"/>
+                              </w:rPr>
+                            </w:pPr>
+                            <w:r>
+                              <w:rPr>
+                                <w:sz w:val="14"/>
+                              </w:rPr>
+                              <w:t>HTTP-Request</w:t>
+                            </w:r>
+                          </w:p>
+                          <w:p>
+                            <w:pPr>
+                              <w:jc w:val="center"/>
+                            </w:pPr>
+                          </w:p>
+                        </w:txbxContent>
+                      </wps:txbx>
+                      <wps:bodyPr rot="0" spcFirstLastPara="0" vertOverflow="overflow" horzOverflow="overflow" vert="horz" wrap="square" lIns="91440" tIns="45720" rIns="91440" bIns="45720" numCol="1" spcCol="0" rtlCol="0" fromWordArt="0" anchor="ctr" anchorCtr="0" forceAA="0" compatLnSpc="1">
+                        <a:prstTxWarp prst="textNoShape">
+                          <a:avLst/>
+                        </a:prstTxWarp>
+                        <a:noAutofit/>
+                      </wps:bodyPr>
+                    </wps:wsp>
+                  </a:graphicData>
+                </a:graphic>
+                <wp14:sizeRelH relativeFrom="margin">
+                  <wp14:pctWidth>0</wp14:pctWidth>
+                </wp14:sizeRelH>
+                <wp14:sizeRelV relativeFrom="margin">
+                  <wp14:pctHeight>0</wp14:pctHeight>
+                </wp14:sizeRelV>
+              </wp:anchor>
+            </w:drawing>
+          </mc:Choice>
+          <mc:Fallback>
+            <w:pict>
+              <v:shapetype id="_x0000_t114" coordsize="21600,21600" o:spt="114" path="m0,20172c945,20572,1887,20800,2795,21085,3587,21312,4342,21370,5060,21597,7097,21597,7627,21370,8155,21312,8722,21197,9325,20970,9855,20800,10345,20572,10800,20400,11327,20060,11817,19887,12347,19660,12875,19375,13442,19147,13970,18862,14575,18635,15177,18462,15782,18122,16537,17950,17255,17837,17935,17552,18765,17437,19635,17437,20577,17322,21597,17322l21597,,,0xe">
+                <v:stroke joinstyle="miter"/>
+                <v:path o:connecttype="custom" o:connectlocs="10800,0;0,10800;10800,20400;21600,10800" textboxrect="0,0,21600,17322"/>
+              </v:shapetype>
+              <v:shape id="Document 19" o:spid="_x0000_s1026" type="#_x0000_t114" style="position:absolute;left:0;text-align:left;margin-left:180pt;margin-top:9.65pt;width:60pt;height:24pt;z-index:251686912;visibility:visible;mso-wrap-style:square;mso-width-percent:0;mso-height-percent:0;mso-wrap-distance-left:9pt;mso-wrap-distance-top:0;mso-wrap-distance-right:9pt;mso-wrap-distance-bottom:0;mso-position-horizontal:absolute;mso-position-horizontal-relative:text;mso-position-vertical:absolute;mso-position-vertical-relative:text;mso-width-percent:0;mso-height-percent:0;mso-width-relative:margin;mso-height-relative:margin;v-text-anchor:middle" o:gfxdata="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" fillcolor="#4f81bd [3204]" strokecolor="#4579b8 [3044]">
+                <v:fill color2="#a7bfde [1620]" rotate="t" type="gradient">
+                  <o:fill v:ext="view" type="gradientUnscaled"/>
+                </v:fill>
+                <v:shadow on="t" opacity="22937f" mv:blur="40000f" origin=",.5" offset="0,23000emu"/>
+                <v:textbox>
+                  <w:txbxContent>
+                    <w:p>
+                      <w:pPr>
+                        <w:rPr>
+                          <w:color w:val="FFFFFF" w:themeColor="background1"/>
+                          <w:sz w:val="14"/>
+                        </w:rPr>
+                      </w:pPr>
+                      <w:r>
+                        <w:rPr>
+                          <w:sz w:val="14"/>
+                        </w:rPr>
+                        <w:t>HTTP-Request</w:t>
+                      </w:r>
+                    </w:p>
+                    <w:p>
+                      <w:pPr>
+                        <w:jc w:val="center"/>
+                      </w:pPr>
+                    </w:p>
+                  </w:txbxContent>
+                </v:textbox>
+                <w10:wrap type="through"/>
+              </v:shape>
+            </w:pict>
+          </mc:Fallback>
+        </mc:AlternateContent>
+      </w:r>
     </w:p>
     <w:p>
       <w:pPr>
@@ -1699,7 +1859,7 @@
         <mc:AlternateContent>
           <mc:Choice Requires="wps">
             <w:drawing>
-              <wp:anchor distT="0" distB="0" distL="114300" distR="114300" simplePos="0" relativeHeight="251678720" behindDoc="0" locked="0" layoutInCell="1" allowOverlap="1" wp14:anchorId="079A8FC5" wp14:editId="0F516AAB">
+              <wp:anchor distT="0" distB="0" distL="114300" distR="114300" simplePos="0" relativeHeight="251678720" behindDoc="0" locked="0" layoutInCell="1" allowOverlap="1" wp14:anchorId="079A8FC5" wp14:editId="1B47EE50">
                 <wp:simplePos x="0" y="0"/>
                 <wp:positionH relativeFrom="column">
                   <wp:posOffset>2057400</wp:posOffset>
@@ -1761,191 +1921,6 @@
               <v:shape id="Straight Arrow Connector 17" o:spid="_x0000_s1026" type="#_x0000_t32" style="position:absolute;margin-left:162pt;margin-top:81.8pt;width:27pt;height:36pt;flip:x;z-index:251678720;visibility:visible;mso-wrap-style:square;mso-width-percent:0;mso-wrap-distance-left:9pt;mso-wrap-distance-top:0;mso-wrap-distance-right:9pt;mso-wrap-distance-bottom:0;mso-position-horizontal:absolute;mso-position-horizontal-relative:text;mso-position-vertical:absolute;mso-position-vertical-relative:text;mso-width-percent:0;mso-width-relative:margin" o:gfxdata="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" strokecolor="#4f81bd [3204]" strokeweight="2pt">
                 <v:stroke endarrow="open"/>
                 <v:shadow on="t" opacity="24903f" mv:blur="40000f" origin=",.5" offset="0,20000emu"/>
-              </v:shape>
-            </w:pict>
-          </mc:Fallback>
-        </mc:AlternateContent>
-      </w:r>
-      <w:r>
-        <w:rPr>
-          <w:noProof/>
-        </w:rPr>
-        <mc:AlternateContent>
-          <mc:Choice Requires="wps">
-            <w:drawing>
-              <wp:anchor distT="0" distB="0" distL="114300" distR="114300" simplePos="0" relativeHeight="251677696" behindDoc="0" locked="0" layoutInCell="1" allowOverlap="1" wp14:anchorId="6ACD2E70" wp14:editId="7CB74694">
-                <wp:simplePos x="0" y="0"/>
-                <wp:positionH relativeFrom="column">
-                  <wp:posOffset>2667635</wp:posOffset>
-                </wp:positionH>
-                <wp:positionV relativeFrom="paragraph">
-                  <wp:posOffset>238760</wp:posOffset>
-                </wp:positionV>
-                <wp:extent cx="0" cy="228600"/>
-                <wp:effectExtent l="127000" t="25400" r="101600" b="101600"/>
-                <wp:wrapNone/>
-                <wp:docPr id="15" name="Straight Arrow Connector 15"/>
-                <wp:cNvGraphicFramePr/>
-                <a:graphic xmlns:a="http://schemas.openxmlformats.org/drawingml/2006/main">
-                  <a:graphicData uri="http://schemas.microsoft.com/office/word/2010/wordprocessingShape">
-                    <wps:wsp>
-                      <wps:cNvCnPr/>
-                      <wps:spPr>
-                        <a:xfrm>
-                          <a:off x="0" y="0"/>
-                          <a:ext cx="0" cy="228600"/>
-                        </a:xfrm>
-                        <a:prstGeom prst="straightConnector1">
-                          <a:avLst/>
-                        </a:prstGeom>
-                        <a:ln>
-                          <a:tailEnd type="arrow"/>
-                        </a:ln>
-                      </wps:spPr>
-                      <wps:style>
-                        <a:lnRef idx="2">
-                          <a:schemeClr val="accent1"/>
-                        </a:lnRef>
-                        <a:fillRef idx="0">
-                          <a:schemeClr val="accent1"/>
-                        </a:fillRef>
-                        <a:effectRef idx="1">
-                          <a:schemeClr val="accent1"/>
-                        </a:effectRef>
-                        <a:fontRef idx="minor">
-                          <a:schemeClr val="tx1"/>
-                        </a:fontRef>
-                      </wps:style>
-                      <wps:bodyPr/>
-                    </wps:wsp>
-                  </a:graphicData>
-                </a:graphic>
-              </wp:anchor>
-            </w:drawing>
-          </mc:Choice>
-          <mc:Fallback>
-            <w:pict>
-              <v:shape id="Straight Arrow Connector 15" o:spid="_x0000_s1026" type="#_x0000_t32" style="position:absolute;margin-left:210.05pt;margin-top:18.8pt;width:0;height:18pt;z-index:251677696;visibility:visible;mso-wrap-style:square;mso-wrap-distance-left:9pt;mso-wrap-distance-top:0;mso-wrap-distance-right:9pt;mso-wrap-distance-bottom:0;mso-position-horizontal:absolute;mso-position-horizontal-relative:text;mso-position-vertical:absolute;mso-position-vertical-relative:text" o:gfxdata="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" strokecolor="#4f81bd [3204]" strokeweight="2pt">
-                <v:stroke endarrow="open"/>
-                <v:shadow on="t" opacity="24903f" mv:blur="40000f" origin=",.5" offset="0,20000emu"/>
-              </v:shape>
-            </w:pict>
-          </mc:Fallback>
-        </mc:AlternateContent>
-      </w:r>
-      <w:r>
-        <w:rPr>
-          <w:noProof/>
-        </w:rPr>
-        <mc:AlternateContent>
-          <mc:Choice Requires="wps">
-            <w:drawing>
-              <wp:anchor distT="0" distB="0" distL="114300" distR="114300" simplePos="0" relativeHeight="251676672" behindDoc="0" locked="0" layoutInCell="1" allowOverlap="1" wp14:anchorId="4ACC5303" wp14:editId="3F5D634D">
-                <wp:simplePos x="0" y="0"/>
-                <wp:positionH relativeFrom="column">
-                  <wp:posOffset>2171700</wp:posOffset>
-                </wp:positionH>
-                <wp:positionV relativeFrom="paragraph">
-                  <wp:posOffset>10160</wp:posOffset>
-                </wp:positionV>
-                <wp:extent cx="1028700" cy="228600"/>
-                <wp:effectExtent l="0" t="0" r="12700" b="0"/>
-                <wp:wrapSquare wrapText="bothSides"/>
-                <wp:docPr id="14" name="Text Box 14"/>
-                <wp:cNvGraphicFramePr/>
-                <a:graphic xmlns:a="http://schemas.openxmlformats.org/drawingml/2006/main">
-                  <a:graphicData uri="http://schemas.microsoft.com/office/word/2010/wordprocessingShape">
-                    <wps:wsp>
-                      <wps:cNvSpPr txBox="1"/>
-                      <wps:spPr>
-                        <a:xfrm>
-                          <a:off x="0" y="0"/>
-                          <a:ext cx="1028700" cy="228600"/>
-                        </a:xfrm>
-                        <a:prstGeom prst="rect">
-                          <a:avLst/>
-                        </a:prstGeom>
-                        <a:ln>
-                          <a:noFill/>
-                        </a:ln>
-                        <a:extLst>
-                          <a:ext uri="{C572A759-6A51-4108-AA02-DFA0A04FC94B}">
-                            <ma14:wrappingTextBoxFlag xmlns:ma14="http://schemas.microsoft.com/office/mac/drawingml/2011/main"/>
-                          </a:ext>
-                        </a:extLst>
-                      </wps:spPr>
-                      <wps:style>
-                        <a:lnRef idx="2">
-                          <a:schemeClr val="accent1">
-                            <a:shade val="50000"/>
-                          </a:schemeClr>
-                        </a:lnRef>
-                        <a:fillRef idx="1">
-                          <a:schemeClr val="accent1"/>
-                        </a:fillRef>
-                        <a:effectRef idx="0">
-                          <a:schemeClr val="accent1"/>
-                        </a:effectRef>
-                        <a:fontRef idx="minor">
-                          <a:schemeClr val="lt1"/>
-                        </a:fontRef>
-                      </wps:style>
-                      <wps:txbx>
-                        <w:txbxContent>
-                          <w:p>
-                            <w:pPr>
-                              <w:jc w:val="center"/>
-                              <w:rPr>
-                                <w:color w:val="FFFFFF" w:themeColor="background1"/>
-                              </w:rPr>
-                            </w:pPr>
-                            <w:r>
-                              <w:t>HTTP-Request</w:t>
-                            </w:r>
-                          </w:p>
-                        </w:txbxContent>
-                      </wps:txbx>
-                      <wps:bodyPr rot="0" spcFirstLastPara="0" vertOverflow="overflow" horzOverflow="overflow" vert="horz" wrap="square" lIns="91440" tIns="45720" rIns="91440" bIns="45720" numCol="1" spcCol="0" rtlCol="0" fromWordArt="0" anchor="t" anchorCtr="0" forceAA="0" compatLnSpc="1">
-                        <a:prstTxWarp prst="textNoShape">
-                          <a:avLst/>
-                        </a:prstTxWarp>
-                        <a:noAutofit/>
-                      </wps:bodyPr>
-                    </wps:wsp>
-                  </a:graphicData>
-                </a:graphic>
-                <wp14:sizeRelH relativeFrom="margin">
-                  <wp14:pctWidth>0</wp14:pctWidth>
-                </wp14:sizeRelH>
-                <wp14:sizeRelV relativeFrom="margin">
-                  <wp14:pctHeight>0</wp14:pctHeight>
-                </wp14:sizeRelV>
-              </wp:anchor>
-            </w:drawing>
-          </mc:Choice>
-          <mc:Fallback>
-            <w:pict>
-              <v:shapetype id="_x0000_t202" coordsize="21600,21600" o:spt="202" path="m0,0l0,21600,21600,21600,21600,0xe">
-                <v:stroke joinstyle="miter"/>
-                <v:path gradientshapeok="t" o:connecttype="rect"/>
-              </v:shapetype>
-              <v:shape id="Text Box 14" o:spid="_x0000_s1026" type="#_x0000_t202" style="position:absolute;left:0;text-align:left;margin-left:171pt;margin-top:.8pt;width:81pt;height:18pt;z-index:251676672;visibility:visible;mso-wrap-style:square;mso-width-percent:0;mso-height-percent:0;mso-wrap-distance-left:9pt;mso-wrap-distance-top:0;mso-wrap-distance-right:9pt;mso-wrap-distance-bottom:0;mso-position-horizontal:absolute;mso-position-horizontal-relative:text;mso-position-vertical:absolute;mso-position-vertical-relative:text;mso-width-percent:0;mso-height-percent:0;mso-width-relative:margin;mso-height-relative:margin;v-text-anchor:top" o:gfxdata="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" fillcolor="#4f81bd [3204]" stroked="f" strokeweight="2pt">
-                <v:textbox>
-                  <w:txbxContent>
-                    <w:p>
-                      <w:pPr>
-                        <w:jc w:val="center"/>
-                        <w:rPr>
-                          <w:color w:val="FFFFFF" w:themeColor="background1"/>
-                        </w:rPr>
-                      </w:pPr>
-                      <w:r>
-                        <w:t>HTTP-Request</w:t>
-                      </w:r>
-                    </w:p>
-                  </w:txbxContent>
-                </v:textbox>
-                <w10:wrap type="square"/>
               </v:shape>
             </w:pict>
           </mc:Fallback>
@@ -2262,6 +2237,73 @@
       </w:pPr>
       <w:r>
         <w:rPr>
+          <w:noProof/>
+        </w:rPr>
+        <mc:AlternateContent>
+          <mc:Choice Requires="wps">
+            <w:drawing>
+              <wp:anchor distT="0" distB="0" distL="114300" distR="114300" simplePos="0" relativeHeight="251677696" behindDoc="0" locked="0" layoutInCell="1" allowOverlap="1" wp14:anchorId="6ACD2E70" wp14:editId="4F15B12B">
+                <wp:simplePos x="0" y="0"/>
+                <wp:positionH relativeFrom="column">
+                  <wp:posOffset>2628900</wp:posOffset>
+                </wp:positionH>
+                <wp:positionV relativeFrom="paragraph">
+                  <wp:posOffset>83820</wp:posOffset>
+                </wp:positionV>
+                <wp:extent cx="0" cy="228600"/>
+                <wp:effectExtent l="127000" t="25400" r="101600" b="101600"/>
+                <wp:wrapNone/>
+                <wp:docPr id="15" name="Straight Arrow Connector 15"/>
+                <wp:cNvGraphicFramePr/>
+                <a:graphic xmlns:a="http://schemas.openxmlformats.org/drawingml/2006/main">
+                  <a:graphicData uri="http://schemas.microsoft.com/office/word/2010/wordprocessingShape">
+                    <wps:wsp>
+                      <wps:cNvCnPr/>
+                      <wps:spPr>
+                        <a:xfrm>
+                          <a:off x="0" y="0"/>
+                          <a:ext cx="0" cy="228600"/>
+                        </a:xfrm>
+                        <a:prstGeom prst="straightConnector1">
+                          <a:avLst/>
+                        </a:prstGeom>
+                        <a:ln>
+                          <a:tailEnd type="arrow"/>
+                        </a:ln>
+                      </wps:spPr>
+                      <wps:style>
+                        <a:lnRef idx="2">
+                          <a:schemeClr val="accent1"/>
+                        </a:lnRef>
+                        <a:fillRef idx="0">
+                          <a:schemeClr val="accent1"/>
+                        </a:fillRef>
+                        <a:effectRef idx="1">
+                          <a:schemeClr val="accent1"/>
+                        </a:effectRef>
+                        <a:fontRef idx="minor">
+                          <a:schemeClr val="tx1"/>
+                        </a:fontRef>
+                      </wps:style>
+                      <wps:bodyPr/>
+                    </wps:wsp>
+                  </a:graphicData>
+                </a:graphic>
+              </wp:anchor>
+            </w:drawing>
+          </mc:Choice>
+          <mc:Fallback>
+            <w:pict>
+              <v:shape id="Straight Arrow Connector 15" o:spid="_x0000_s1026" type="#_x0000_t32" style="position:absolute;margin-left:207pt;margin-top:6.6pt;width:0;height:18pt;z-index:251677696;visibility:visible;mso-wrap-style:square;mso-wrap-distance-left:9pt;mso-wrap-distance-top:0;mso-wrap-distance-right:9pt;mso-wrap-distance-bottom:0;mso-position-horizontal:absolute;mso-position-horizontal-relative:text;mso-position-vertical:absolute;mso-position-vertical-relative:text" o:gfxdata="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" strokecolor="#4f81bd [3204]" strokeweight="2pt">
+                <v:stroke endarrow="open"/>
+                <v:shadow on="t" opacity="24903f" mv:blur="40000f" origin=",.5" offset="0,20000emu"/>
+              </v:shape>
+            </w:pict>
+          </mc:Fallback>
+        </mc:AlternateContent>
+      </w:r>
+      <w:r>
+        <w:rPr>
           <w:rFonts w:ascii="Courier" w:hAnsi="Courier" w:cs="Courier"/>
           <w:color w:val="000000"/>
           <w:sz w:val="16"/>
@@ -2296,6 +2338,496 @@
           <w:sz w:val="16"/>
         </w:rPr>
       </w:pPr>
+      <w:r>
+        <w:rPr>
+          <w:rFonts w:ascii="Courier" w:hAnsi="Courier" w:cs="Courier"/>
+          <w:noProof/>
+          <w:color w:val="000000"/>
+          <w:sz w:val="16"/>
+        </w:rPr>
+        <mc:AlternateContent>
+          <mc:Choice Requires="wps">
+            <w:drawing>
+              <wp:anchor distT="0" distB="0" distL="114300" distR="114300" simplePos="0" relativeHeight="251684864" behindDoc="0" locked="0" layoutInCell="1" allowOverlap="1" wp14:anchorId="3265FA7B" wp14:editId="337462EF">
+                <wp:simplePos x="0" y="0"/>
+                <wp:positionH relativeFrom="column">
+                  <wp:posOffset>3771900</wp:posOffset>
+                </wp:positionH>
+                <wp:positionV relativeFrom="paragraph">
+                  <wp:posOffset>49530</wp:posOffset>
+                </wp:positionV>
+                <wp:extent cx="2857500" cy="1371600"/>
+                <wp:effectExtent l="50800" t="25400" r="88900" b="76200"/>
+                <wp:wrapThrough wrapText="bothSides">
+                  <wp:wrapPolygon edited="0">
+                    <wp:start x="-384" y="-400"/>
+                    <wp:lineTo x="-384" y="21600"/>
+                    <wp:lineTo x="4800" y="22400"/>
+                    <wp:lineTo x="6912" y="22400"/>
+                    <wp:lineTo x="7104" y="22400"/>
+                    <wp:lineTo x="16128" y="19200"/>
+                    <wp:lineTo x="20352" y="19200"/>
+                    <wp:lineTo x="22080" y="17200"/>
+                    <wp:lineTo x="22080" y="-400"/>
+                    <wp:lineTo x="-384" y="-400"/>
+                  </wp:wrapPolygon>
+                </wp:wrapThrough>
+                <wp:docPr id="11" name="Document 11"/>
+                <wp:cNvGraphicFramePr/>
+                <a:graphic xmlns:a="http://schemas.openxmlformats.org/drawingml/2006/main">
+                  <a:graphicData uri="http://schemas.microsoft.com/office/word/2010/wordprocessingShape">
+                    <wps:wsp>
+                      <wps:cNvSpPr/>
+                      <wps:spPr>
+                        <a:xfrm>
+                          <a:off x="0" y="0"/>
+                          <a:ext cx="2857500" cy="1371600"/>
+                        </a:xfrm>
+                        <a:prstGeom prst="flowChartDocument">
+                          <a:avLst/>
+                        </a:prstGeom>
+                      </wps:spPr>
+                      <wps:style>
+                        <a:lnRef idx="1">
+                          <a:schemeClr val="accent1"/>
+                        </a:lnRef>
+                        <a:fillRef idx="3">
+                          <a:schemeClr val="accent1"/>
+                        </a:fillRef>
+                        <a:effectRef idx="2">
+                          <a:schemeClr val="accent1"/>
+                        </a:effectRef>
+                        <a:fontRef idx="minor">
+                          <a:schemeClr val="lt1"/>
+                        </a:fontRef>
+                      </wps:style>
+                      <wps:txbx>
+                        <w:txbxContent>
+                          <w:p>
+                            <w:r>
+                              <w:t>This Predictor tries to predict the size of this http-Request based on the these fields:</w:t>
+                            </w:r>
+                          </w:p>
+                          <w:p/>
+                          <w:p>
+                            <w:pPr>
+                              <w:rPr>
+                                <w:rFonts w:ascii="Courier" w:hAnsi="Courier" w:cs="Courier"/>
+                                <w:color w:val="000000" w:themeColor="text1"/>
+                                <w:sz w:val="12"/>
+                                <w:szCs w:val="16"/>
+                              </w:rPr>
+                            </w:pPr>
+                            <w:r>
+                              <w:rPr>
+                                <w:rFonts w:ascii="Courier" w:hAnsi="Courier" w:cs="Courier"/>
+                                <w:color w:val="000000" w:themeColor="text1"/>
+                                <w:sz w:val="12"/>
+                                <w:szCs w:val="16"/>
+                              </w:rPr>
+                              <w:t>GET /</w:t>
+                            </w:r>
+                            <w:proofErr w:type="spellStart"/>
+                            <w:r>
+                              <w:rPr>
+                                <w:rFonts w:ascii="Courier" w:hAnsi="Courier" w:cs="Courier"/>
+                                <w:color w:val="000000" w:themeColor="text1"/>
+                                <w:sz w:val="12"/>
+                                <w:szCs w:val="16"/>
+                              </w:rPr>
+                              <w:t>udacity</w:t>
+                            </w:r>
+                            <w:proofErr w:type="spellEnd"/>
+                            <w:r>
+                              <w:rPr>
+                                <w:rFonts w:ascii="Courier" w:hAnsi="Courier" w:cs="Courier"/>
+                                <w:color w:val="000000" w:themeColor="text1"/>
+                                <w:sz w:val="12"/>
+                                <w:szCs w:val="16"/>
+                              </w:rPr>
+                              <w:t>-content/rebrand/</w:t>
+                            </w:r>
+                            <w:proofErr w:type="spellStart"/>
+                            <w:r>
+                              <w:rPr>
+                                <w:rFonts w:ascii="Courier" w:hAnsi="Courier" w:cs="Courier"/>
+                                <w:color w:val="000000" w:themeColor="text1"/>
+                                <w:sz w:val="12"/>
+                                <w:szCs w:val="16"/>
+                              </w:rPr>
+                              <w:t>svg</w:t>
+                            </w:r>
+                            <w:proofErr w:type="spellEnd"/>
+                            <w:r>
+                              <w:rPr>
+                                <w:rFonts w:ascii="Courier" w:hAnsi="Courier" w:cs="Courier"/>
+                                <w:color w:val="000000" w:themeColor="text1"/>
+                                <w:sz w:val="12"/>
+                                <w:szCs w:val="16"/>
+                              </w:rPr>
+                              <w:t>/</w:t>
+                            </w:r>
+                            <w:proofErr w:type="spellStart"/>
+                            <w:r>
+                              <w:rPr>
+                                <w:rFonts w:ascii="Courier" w:hAnsi="Courier" w:cs="Courier"/>
+                                <w:color w:val="000000" w:themeColor="text1"/>
+                                <w:sz w:val="12"/>
+                                <w:szCs w:val="16"/>
+                              </w:rPr>
+                              <w:t>logomark.svg</w:t>
+                            </w:r>
+                            <w:proofErr w:type="spellEnd"/>
+                            <w:r>
+                              <w:rPr>
+                                <w:rFonts w:ascii="Courier" w:hAnsi="Courier" w:cs="Courier"/>
+                                <w:color w:val="000000" w:themeColor="text1"/>
+                                <w:sz w:val="12"/>
+                                <w:szCs w:val="16"/>
+                              </w:rPr>
+                              <w:t xml:space="preserve"> HTTP/1.1</w:t>
+                            </w:r>
+                          </w:p>
+                          <w:p>
+                            <w:pPr>
+                              <w:rPr>
+                                <w:rFonts w:ascii="Courier" w:hAnsi="Courier" w:cs="Courier"/>
+                                <w:color w:val="000000" w:themeColor="text1"/>
+                                <w:sz w:val="12"/>
+                                <w:szCs w:val="16"/>
+                              </w:rPr>
+                            </w:pPr>
+                          </w:p>
+                          <w:p>
+                            <w:pPr>
+                              <w:rPr>
+                                <w:rFonts w:ascii="Courier" w:hAnsi="Courier" w:cs="Courier"/>
+                                <w:color w:val="000000" w:themeColor="text1"/>
+                                <w:sz w:val="12"/>
+                                <w:szCs w:val="16"/>
+                              </w:rPr>
+                            </w:pPr>
+                            <w:r>
+                              <w:rPr>
+                                <w:rFonts w:ascii="Courier" w:hAnsi="Courier" w:cs="Courier"/>
+                                <w:color w:val="000000" w:themeColor="text1"/>
+                                <w:sz w:val="12"/>
+                                <w:szCs w:val="16"/>
+                              </w:rPr>
+                              <w:t>Host: s3-us-west-1.amazonaws.com</w:t>
+                            </w:r>
+                          </w:p>
+                          <w:p>
+                            <w:pPr>
+                              <w:rPr>
+                                <w:rFonts w:ascii="Courier" w:hAnsi="Courier" w:cs="Courier"/>
+                                <w:color w:val="000000" w:themeColor="text1"/>
+                                <w:sz w:val="12"/>
+                                <w:szCs w:val="16"/>
+                              </w:rPr>
+                            </w:pPr>
+                          </w:p>
+                          <w:p>
+                            <w:pPr>
+                              <w:rPr>
+                                <w:rFonts w:ascii="Courier" w:hAnsi="Courier" w:cs="Courier"/>
+                                <w:color w:val="800000"/>
+                                <w:sz w:val="12"/>
+                                <w:szCs w:val="16"/>
+                              </w:rPr>
+                            </w:pPr>
+                            <w:r>
+                              <w:rPr>
+                                <w:rFonts w:ascii="Courier" w:hAnsi="Courier" w:cs="Courier"/>
+                                <w:color w:val="000000" w:themeColor="text1"/>
+                                <w:sz w:val="12"/>
+                                <w:szCs w:val="16"/>
+                              </w:rPr>
+                              <w:t>Accept: image/</w:t>
+                            </w:r>
+                            <w:proofErr w:type="spellStart"/>
+                            <w:r>
+                              <w:rPr>
+                                <w:rFonts w:ascii="Courier" w:hAnsi="Courier" w:cs="Courier"/>
+                                <w:color w:val="000000" w:themeColor="text1"/>
+                                <w:sz w:val="12"/>
+                                <w:szCs w:val="16"/>
+                              </w:rPr>
+                              <w:t>webp</w:t>
+                            </w:r>
+                            <w:proofErr w:type="gramStart"/>
+                            <w:r>
+                              <w:rPr>
+                                <w:rFonts w:ascii="Courier" w:hAnsi="Courier" w:cs="Courier"/>
+                                <w:color w:val="000000" w:themeColor="text1"/>
+                                <w:sz w:val="12"/>
+                                <w:szCs w:val="16"/>
+                              </w:rPr>
+                              <w:t>,image</w:t>
+                            </w:r>
+                            <w:proofErr w:type="spellEnd"/>
+                            <w:proofErr w:type="gramEnd"/>
+                            <w:r>
+                              <w:rPr>
+                                <w:rFonts w:ascii="Courier" w:hAnsi="Courier" w:cs="Courier"/>
+                                <w:color w:val="000000" w:themeColor="text1"/>
+                                <w:sz w:val="12"/>
+                                <w:szCs w:val="16"/>
+                              </w:rPr>
+                              <w:t>/*,*/*;q=0.8</w:t>
+                            </w:r>
+                          </w:p>
+                          <w:p>
+                            <w:pPr>
+                              <w:rPr>
+                                <w:rFonts w:ascii="Courier" w:hAnsi="Courier" w:cs="Courier"/>
+                                <w:color w:val="632423" w:themeColor="accent2" w:themeShade="80"/>
+                                <w:sz w:val="12"/>
+                              </w:rPr>
+                            </w:pPr>
+                          </w:p>
+                          <w:p>
+                            <w:pPr>
+                              <w:rPr>
+                                <w:color w:val="632423" w:themeColor="accent2" w:themeShade="80"/>
+                              </w:rPr>
+                            </w:pPr>
+                          </w:p>
+                          <w:p/>
+                          <w:p/>
+                          <w:p/>
+                          <w:p/>
+                        </w:txbxContent>
+                      </wps:txbx>
+                      <wps:bodyPr rot="0" spcFirstLastPara="0" vertOverflow="overflow" horzOverflow="overflow" vert="horz" wrap="square" lIns="91440" tIns="45720" rIns="91440" bIns="45720" numCol="1" spcCol="0" rtlCol="0" fromWordArt="0" anchor="ctr" anchorCtr="0" forceAA="0" compatLnSpc="1">
+                        <a:prstTxWarp prst="textNoShape">
+                          <a:avLst/>
+                        </a:prstTxWarp>
+                        <a:noAutofit/>
+                      </wps:bodyPr>
+                    </wps:wsp>
+                  </a:graphicData>
+                </a:graphic>
+                <wp14:sizeRelH relativeFrom="margin">
+                  <wp14:pctWidth>0</wp14:pctWidth>
+                </wp14:sizeRelH>
+                <wp14:sizeRelV relativeFrom="margin">
+                  <wp14:pctHeight>0</wp14:pctHeight>
+                </wp14:sizeRelV>
+              </wp:anchor>
+            </w:drawing>
+          </mc:Choice>
+          <mc:Fallback>
+            <w:pict>
+              <v:shape id="Document 11" o:spid="_x0000_s1029" type="#_x0000_t114" style="position:absolute;left:0;text-align:left;margin-left:297pt;margin-top:3.9pt;width:225pt;height:108pt;z-index:251684864;visibility:visible;mso-wrap-style:square;mso-width-percent:0;mso-height-percent:0;mso-wrap-distance-left:9pt;mso-wrap-distance-top:0;mso-wrap-distance-right:9pt;mso-wrap-distance-bottom:0;mso-position-horizontal:absolute;mso-position-horizontal-relative:text;mso-position-vertical:absolute;mso-position-vertical-relative:text;mso-width-percent:0;mso-height-percent:0;mso-width-relative:margin;mso-height-relative:margin;v-text-anchor:middle" o:gfxdata="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" fillcolor="#4f81bd [3204]" strokecolor="#4579b8 [3044]">
+                <v:fill color2="#a7bfde [1620]" rotate="t" type="gradient">
+                  <o:fill v:ext="view" type="gradientUnscaled"/>
+                </v:fill>
+                <v:shadow on="t" opacity="22937f" mv:blur="40000f" origin=",.5" offset="0,23000emu"/>
+                <v:textbox>
+                  <w:txbxContent>
+                    <w:p>
+                      <w:r>
+                        <w:t>This Predictor tries to predict the size of this http-Request based on the these fields:</w:t>
+                      </w:r>
+                    </w:p>
+                    <w:p/>
+                    <w:p>
+                      <w:pPr>
+                        <w:rPr>
+                          <w:rFonts w:ascii="Courier" w:hAnsi="Courier" w:cs="Courier"/>
+                          <w:color w:val="000000" w:themeColor="text1"/>
+                          <w:sz w:val="12"/>
+                          <w:szCs w:val="16"/>
+                        </w:rPr>
+                      </w:pPr>
+                      <w:r>
+                        <w:rPr>
+                          <w:rFonts w:ascii="Courier" w:hAnsi="Courier" w:cs="Courier"/>
+                          <w:color w:val="000000" w:themeColor="text1"/>
+                          <w:sz w:val="12"/>
+                          <w:szCs w:val="16"/>
+                        </w:rPr>
+                        <w:t>GET /</w:t>
+                      </w:r>
+                      <w:proofErr w:type="spellStart"/>
+                      <w:r>
+                        <w:rPr>
+                          <w:rFonts w:ascii="Courier" w:hAnsi="Courier" w:cs="Courier"/>
+                          <w:color w:val="000000" w:themeColor="text1"/>
+                          <w:sz w:val="12"/>
+                          <w:szCs w:val="16"/>
+                        </w:rPr>
+                        <w:t>udacity</w:t>
+                      </w:r>
+                      <w:proofErr w:type="spellEnd"/>
+                      <w:r>
+                        <w:rPr>
+                          <w:rFonts w:ascii="Courier" w:hAnsi="Courier" w:cs="Courier"/>
+                          <w:color w:val="000000" w:themeColor="text1"/>
+                          <w:sz w:val="12"/>
+                          <w:szCs w:val="16"/>
+                        </w:rPr>
+                        <w:t>-content/rebrand/</w:t>
+                      </w:r>
+                      <w:proofErr w:type="spellStart"/>
+                      <w:r>
+                        <w:rPr>
+                          <w:rFonts w:ascii="Courier" w:hAnsi="Courier" w:cs="Courier"/>
+                          <w:color w:val="000000" w:themeColor="text1"/>
+                          <w:sz w:val="12"/>
+                          <w:szCs w:val="16"/>
+                        </w:rPr>
+                        <w:t>svg</w:t>
+                      </w:r>
+                      <w:proofErr w:type="spellEnd"/>
+                      <w:r>
+                        <w:rPr>
+                          <w:rFonts w:ascii="Courier" w:hAnsi="Courier" w:cs="Courier"/>
+                          <w:color w:val="000000" w:themeColor="text1"/>
+                          <w:sz w:val="12"/>
+                          <w:szCs w:val="16"/>
+                        </w:rPr>
+                        <w:t>/</w:t>
+                      </w:r>
+                      <w:proofErr w:type="spellStart"/>
+                      <w:r>
+                        <w:rPr>
+                          <w:rFonts w:ascii="Courier" w:hAnsi="Courier" w:cs="Courier"/>
+                          <w:color w:val="000000" w:themeColor="text1"/>
+                          <w:sz w:val="12"/>
+                          <w:szCs w:val="16"/>
+                        </w:rPr>
+                        <w:t>logomark.svg</w:t>
+                      </w:r>
+                      <w:proofErr w:type="spellEnd"/>
+                      <w:r>
+                        <w:rPr>
+                          <w:rFonts w:ascii="Courier" w:hAnsi="Courier" w:cs="Courier"/>
+                          <w:color w:val="000000" w:themeColor="text1"/>
+                          <w:sz w:val="12"/>
+                          <w:szCs w:val="16"/>
+                        </w:rPr>
+                        <w:t xml:space="preserve"> HTTP/1.1</w:t>
+                      </w:r>
+                    </w:p>
+                    <w:p>
+                      <w:pPr>
+                        <w:rPr>
+                          <w:rFonts w:ascii="Courier" w:hAnsi="Courier" w:cs="Courier"/>
+                          <w:color w:val="000000" w:themeColor="text1"/>
+                          <w:sz w:val="12"/>
+                          <w:szCs w:val="16"/>
+                        </w:rPr>
+                      </w:pPr>
+                    </w:p>
+                    <w:p>
+                      <w:pPr>
+                        <w:rPr>
+                          <w:rFonts w:ascii="Courier" w:hAnsi="Courier" w:cs="Courier"/>
+                          <w:color w:val="000000" w:themeColor="text1"/>
+                          <w:sz w:val="12"/>
+                          <w:szCs w:val="16"/>
+                        </w:rPr>
+                      </w:pPr>
+                      <w:r>
+                        <w:rPr>
+                          <w:rFonts w:ascii="Courier" w:hAnsi="Courier" w:cs="Courier"/>
+                          <w:color w:val="000000" w:themeColor="text1"/>
+                          <w:sz w:val="12"/>
+                          <w:szCs w:val="16"/>
+                        </w:rPr>
+                        <w:t>Host: s3-us-west-1.amazonaws.com</w:t>
+                      </w:r>
+                    </w:p>
+                    <w:p>
+                      <w:pPr>
+                        <w:rPr>
+                          <w:rFonts w:ascii="Courier" w:hAnsi="Courier" w:cs="Courier"/>
+                          <w:color w:val="000000" w:themeColor="text1"/>
+                          <w:sz w:val="12"/>
+                          <w:szCs w:val="16"/>
+                        </w:rPr>
+                      </w:pPr>
+                    </w:p>
+                    <w:p>
+                      <w:pPr>
+                        <w:rPr>
+                          <w:rFonts w:ascii="Courier" w:hAnsi="Courier" w:cs="Courier"/>
+                          <w:color w:val="800000"/>
+                          <w:sz w:val="12"/>
+                          <w:szCs w:val="16"/>
+                        </w:rPr>
+                      </w:pPr>
+                      <w:r>
+                        <w:rPr>
+                          <w:rFonts w:ascii="Courier" w:hAnsi="Courier" w:cs="Courier"/>
+                          <w:color w:val="000000" w:themeColor="text1"/>
+                          <w:sz w:val="12"/>
+                          <w:szCs w:val="16"/>
+                        </w:rPr>
+                        <w:t>Accept: image/</w:t>
+                      </w:r>
+                      <w:proofErr w:type="spellStart"/>
+                      <w:r>
+                        <w:rPr>
+                          <w:rFonts w:ascii="Courier" w:hAnsi="Courier" w:cs="Courier"/>
+                          <w:color w:val="000000" w:themeColor="text1"/>
+                          <w:sz w:val="12"/>
+                          <w:szCs w:val="16"/>
+                        </w:rPr>
+                        <w:t>webp</w:t>
+                      </w:r>
+                      <w:proofErr w:type="gramStart"/>
+                      <w:r>
+                        <w:rPr>
+                          <w:rFonts w:ascii="Courier" w:hAnsi="Courier" w:cs="Courier"/>
+                          <w:color w:val="000000" w:themeColor="text1"/>
+                          <w:sz w:val="12"/>
+                          <w:szCs w:val="16"/>
+                        </w:rPr>
+                        <w:t>,image</w:t>
+                      </w:r>
+                      <w:proofErr w:type="spellEnd"/>
+                      <w:proofErr w:type="gramEnd"/>
+                      <w:r>
+                        <w:rPr>
+                          <w:rFonts w:ascii="Courier" w:hAnsi="Courier" w:cs="Courier"/>
+                          <w:color w:val="000000" w:themeColor="text1"/>
+                          <w:sz w:val="12"/>
+                          <w:szCs w:val="16"/>
+                        </w:rPr>
+                        <w:t>/*,*/*;q=0.8</w:t>
+                      </w:r>
+                    </w:p>
+                    <w:p>
+                      <w:pPr>
+                        <w:rPr>
+                          <w:rFonts w:ascii="Courier" w:hAnsi="Courier" w:cs="Courier"/>
+                          <w:color w:val="632423" w:themeColor="accent2" w:themeShade="80"/>
+                          <w:sz w:val="12"/>
+                        </w:rPr>
+                      </w:pPr>
+                    </w:p>
+                    <w:p>
+                      <w:pPr>
+                        <w:rPr>
+                          <w:color w:val="632423" w:themeColor="accent2" w:themeShade="80"/>
+                        </w:rPr>
+                      </w:pPr>
+                    </w:p>
+                    <w:p/>
+                    <w:p/>
+                    <w:p/>
+                    <w:p/>
+                  </w:txbxContent>
+                </v:textbox>
+                <w10:wrap type="through"/>
+              </v:shape>
+            </w:pict>
+          </mc:Fallback>
+        </mc:AlternateContent>
+      </w:r>
     </w:p>
     <w:p>
       <w:pPr>
@@ -2331,7 +2863,7 @@
         <mc:AlternateContent>
           <mc:Choice Requires="wps">
             <w:drawing>
-              <wp:anchor distT="0" distB="0" distL="114300" distR="114300" simplePos="0" relativeHeight="251674624" behindDoc="0" locked="0" layoutInCell="1" allowOverlap="1" wp14:anchorId="5773DC34" wp14:editId="65C761A3">
+              <wp:anchor distT="0" distB="0" distL="114300" distR="114300" simplePos="0" relativeHeight="251674624" behindDoc="0" locked="0" layoutInCell="1" allowOverlap="1" wp14:anchorId="5773DC34" wp14:editId="2972832B">
                 <wp:simplePos x="0" y="0"/>
                 <wp:positionH relativeFrom="column">
                   <wp:posOffset>2286000</wp:posOffset>
@@ -2417,7 +2949,7 @@
           </mc:Choice>
           <mc:Fallback>
             <w:pict>
-              <v:oval id="Oval 8" o:spid="_x0000_s1029" style="position:absolute;left:0;text-align:left;margin-left:180pt;margin-top:6.95pt;width:54pt;height:54pt;z-index:251674624;visibility:visible;mso-wrap-style:square;mso-width-percent:0;mso-height-percent:0;mso-wrap-distance-left:9pt;mso-wrap-distance-top:0;mso-wrap-distance-right:9pt;mso-wrap-distance-bottom:0;mso-position-horizontal:absolute;mso-position-horizontal-relative:text;mso-position-vertical:absolute;mso-position-vertical-relative:text;mso-width-percent:0;mso-height-percent:0;mso-width-relative:margin;mso-height-relative:margin;v-text-anchor:middle" o:gfxdata="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" fillcolor="#4f81bd [3204]" strokecolor="#4579b8 [3044]">
+              <v:oval id="Oval 8" o:spid="_x0000_s1030" style="position:absolute;left:0;text-align:left;margin-left:180pt;margin-top:6.95pt;width:54pt;height:54pt;z-index:251674624;visibility:visible;mso-wrap-style:square;mso-width-percent:0;mso-height-percent:0;mso-wrap-distance-left:9pt;mso-wrap-distance-top:0;mso-wrap-distance-right:9pt;mso-wrap-distance-bottom:0;mso-position-horizontal:absolute;mso-position-horizontal-relative:text;mso-position-vertical:absolute;mso-position-vertical-relative:text;mso-width-percent:0;mso-height-percent:0;mso-width-relative:margin;mso-height-relative:margin;v-text-anchor:middle" o:gfxdata="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" fillcolor="#4f81bd [3204]" strokecolor="#4579b8 [3044]">
                 <v:fill color2="#a7bfde [1620]" rotate="t" type="gradient">
                   <o:fill v:ext="view" type="gradientUnscaled"/>
                 </v:fill>
@@ -2468,6 +3000,168 @@
           <w:sz w:val="16"/>
         </w:rPr>
       </w:pPr>
+      <w:r>
+        <w:rPr>
+          <w:noProof/>
+        </w:rPr>
+        <mc:AlternateContent>
+          <mc:Choice Requires="wps">
+            <w:drawing>
+              <wp:anchor distT="0" distB="0" distL="114300" distR="114300" simplePos="0" relativeHeight="251675648" behindDoc="0" locked="0" layoutInCell="1" allowOverlap="1" wp14:anchorId="5A0AE01A" wp14:editId="1C9E4BAF">
+                <wp:simplePos x="0" y="0"/>
+                <wp:positionH relativeFrom="column">
+                  <wp:posOffset>2286000</wp:posOffset>
+                </wp:positionH>
+                <wp:positionV relativeFrom="paragraph">
+                  <wp:posOffset>36830</wp:posOffset>
+                </wp:positionV>
+                <wp:extent cx="685800" cy="571500"/>
+                <wp:effectExtent l="0" t="0" r="0" b="12700"/>
+                <wp:wrapSquare wrapText="bothSides"/>
+                <wp:docPr id="13" name="Text Box 13"/>
+                <wp:cNvGraphicFramePr/>
+                <a:graphic xmlns:a="http://schemas.openxmlformats.org/drawingml/2006/main">
+                  <a:graphicData uri="http://schemas.microsoft.com/office/word/2010/wordprocessingShape">
+                    <wps:wsp>
+                      <wps:cNvSpPr txBox="1"/>
+                      <wps:spPr>
+                        <a:xfrm>
+                          <a:off x="0" y="0"/>
+                          <a:ext cx="685800" cy="571500"/>
+                        </a:xfrm>
+                        <a:prstGeom prst="rect">
+                          <a:avLst/>
+                        </a:prstGeom>
+                        <a:noFill/>
+                        <a:ln>
+                          <a:noFill/>
+                        </a:ln>
+                        <a:effectLst/>
+                        <a:extLst>
+                          <a:ext uri="{C572A759-6A51-4108-AA02-DFA0A04FC94B}">
+                            <ma14:wrappingTextBoxFlag xmlns:ma14="http://schemas.microsoft.com/office/mac/drawingml/2011/main"/>
+                          </a:ext>
+                        </a:extLst>
+                      </wps:spPr>
+                      <wps:style>
+                        <a:lnRef idx="0">
+                          <a:schemeClr val="accent1"/>
+                        </a:lnRef>
+                        <a:fillRef idx="0">
+                          <a:schemeClr val="accent1"/>
+                        </a:fillRef>
+                        <a:effectRef idx="0">
+                          <a:schemeClr val="accent1"/>
+                        </a:effectRef>
+                        <a:fontRef idx="minor">
+                          <a:schemeClr val="dk1"/>
+                        </a:fontRef>
+                      </wps:style>
+                      <wps:txbx>
+                        <w:txbxContent>
+                          <w:p>
+                            <w:pPr>
+                              <w:jc w:val="center"/>
+                            </w:pPr>
+                            <w:r>
+                              <w:t>Predictor</w:t>
+                            </w:r>
+                          </w:p>
+                          <w:p>
+                            <w:pPr>
+                              <w:jc w:val="center"/>
+                            </w:pPr>
+                          </w:p>
+                          <w:p>
+                            <w:pPr>
+                              <w:jc w:val="center"/>
+                              <w:rPr>
+                                <w:sz w:val="18"/>
+                              </w:rPr>
+                            </w:pPr>
+                            <w:r>
+                              <w:rPr>
+                                <w:sz w:val="18"/>
+                              </w:rPr>
+                              <w:t>Size</w:t>
+                            </w:r>
+                            <w:r>
+                              <w:rPr>
+                                <w:sz w:val="18"/>
+                              </w:rPr>
+                              <w:t>&gt;1MB</w:t>
+                            </w:r>
+                          </w:p>
+                        </w:txbxContent>
+                      </wps:txbx>
+                      <wps:bodyPr rot="0" spcFirstLastPara="0" vertOverflow="overflow" horzOverflow="overflow" vert="horz" wrap="square" lIns="91440" tIns="45720" rIns="91440" bIns="45720" numCol="1" spcCol="0" rtlCol="0" fromWordArt="0" anchor="t" anchorCtr="0" forceAA="0" compatLnSpc="1">
+                        <a:prstTxWarp prst="textNoShape">
+                          <a:avLst/>
+                        </a:prstTxWarp>
+                        <a:noAutofit/>
+                      </wps:bodyPr>
+                    </wps:wsp>
+                  </a:graphicData>
+                </a:graphic>
+                <wp14:sizeRelH relativeFrom="margin">
+                  <wp14:pctWidth>0</wp14:pctWidth>
+                </wp14:sizeRelH>
+                <wp14:sizeRelV relativeFrom="margin">
+                  <wp14:pctHeight>0</wp14:pctHeight>
+                </wp14:sizeRelV>
+              </wp:anchor>
+            </w:drawing>
+          </mc:Choice>
+          <mc:Fallback>
+            <w:pict>
+              <v:shapetype id="_x0000_t202" coordsize="21600,21600" o:spt="202" path="m0,0l0,21600,21600,21600,21600,0xe">
+                <v:stroke joinstyle="miter"/>
+                <v:path gradientshapeok="t" o:connecttype="rect"/>
+              </v:shapetype>
+              <v:shape id="Text Box 13" o:spid="_x0000_s1031" type="#_x0000_t202" style="position:absolute;left:0;text-align:left;margin-left:180pt;margin-top:2.9pt;width:54pt;height:45pt;z-index:251675648;visibility:visible;mso-wrap-style:square;mso-width-percent:0;mso-height-percent:0;mso-wrap-distance-left:9pt;mso-wrap-distance-top:0;mso-wrap-distance-right:9pt;mso-wrap-distance-bottom:0;mso-position-horizontal:absolute;mso-position-horizontal-relative:text;mso-position-vertical:absolute;mso-position-vertical-relative:text;mso-width-percent:0;mso-height-percent:0;mso-width-relative:margin;mso-height-relative:margin;v-text-anchor:top" o:gfxdata="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" filled="f" stroked="f">
+                <v:textbox>
+                  <w:txbxContent>
+                    <w:p>
+                      <w:pPr>
+                        <w:jc w:val="center"/>
+                      </w:pPr>
+                      <w:r>
+                        <w:t>Predictor</w:t>
+                      </w:r>
+                    </w:p>
+                    <w:p>
+                      <w:pPr>
+                        <w:jc w:val="center"/>
+                      </w:pPr>
+                    </w:p>
+                    <w:p>
+                      <w:pPr>
+                        <w:jc w:val="center"/>
+                        <w:rPr>
+                          <w:sz w:val="18"/>
+                        </w:rPr>
+                      </w:pPr>
+                      <w:r>
+                        <w:rPr>
+                          <w:sz w:val="18"/>
+                        </w:rPr>
+                        <w:t>Size</w:t>
+                      </w:r>
+                      <w:r>
+                        <w:rPr>
+                          <w:sz w:val="18"/>
+                        </w:rPr>
+                        <w:t>&gt;1MB</w:t>
+                      </w:r>
+                    </w:p>
+                  </w:txbxContent>
+                </v:textbox>
+                <w10:wrap type="square"/>
+              </v:shape>
+            </w:pict>
+          </mc:Fallback>
+        </mc:AlternateContent>
+      </w:r>
     </w:p>
     <w:p>
       <w:pPr>
@@ -2496,25 +3190,204 @@
           <w:sz w:val="16"/>
         </w:rPr>
       </w:pPr>
-      <w:r>
-        <w:rPr>
+    </w:p>
+    <w:p>
+      <w:pPr>
+        <w:tabs>
+          <w:tab w:val="left" w:pos="916"/>
+          <w:tab w:val="left" w:pos="1832"/>
+          <w:tab w:val="left" w:pos="2748"/>
+          <w:tab w:val="left" w:pos="3664"/>
+          <w:tab w:val="left" w:pos="4580"/>
+          <w:tab w:val="left" w:pos="5496"/>
+          <w:tab w:val="left" w:pos="6412"/>
+          <w:tab w:val="left" w:pos="7328"/>
+          <w:tab w:val="left" w:pos="8244"/>
+          <w:tab w:val="left" w:pos="9160"/>
+          <w:tab w:val="left" w:pos="10076"/>
+          <w:tab w:val="left" w:pos="10992"/>
+          <w:tab w:val="left" w:pos="11908"/>
+          <w:tab w:val="left" w:pos="12824"/>
+          <w:tab w:val="left" w:pos="13740"/>
+          <w:tab w:val="left" w:pos="14656"/>
+        </w:tabs>
+        <w:jc w:val="both"/>
+        <w:rPr>
+          <w:rFonts w:ascii="Calibri" w:hAnsi="Calibri" w:cs="Courier"/>
+          <w:color w:val="000000"/>
+        </w:rPr>
+      </w:pPr>
+      <w:r>
+        <w:rPr>
+          <w:rFonts w:ascii="Calibri" w:hAnsi="Calibri" w:cs="Courier"/>
           <w:noProof/>
+          <w:color w:val="000000"/>
         </w:rPr>
         <mc:AlternateContent>
           <mc:Choice Requires="wps">
             <w:drawing>
-              <wp:anchor distT="0" distB="0" distL="114300" distR="114300" simplePos="0" relativeHeight="251675648" behindDoc="0" locked="0" layoutInCell="1" allowOverlap="1" wp14:anchorId="5A0AE01A" wp14:editId="5A1DD369">
+              <wp:anchor distT="0" distB="0" distL="114300" distR="114300" simplePos="0" relativeHeight="251670527" behindDoc="0" locked="0" layoutInCell="1" allowOverlap="1" wp14:anchorId="62A8FAD0" wp14:editId="5A3330F2">
                 <wp:simplePos x="0" y="0"/>
                 <wp:positionH relativeFrom="column">
-                  <wp:posOffset>2286000</wp:posOffset>
+                  <wp:posOffset>2857500</wp:posOffset>
                 </wp:positionH>
                 <wp:positionV relativeFrom="paragraph">
-                  <wp:posOffset>92710</wp:posOffset>
+                  <wp:posOffset>58420</wp:posOffset>
+                </wp:positionV>
+                <wp:extent cx="914400" cy="45085"/>
+                <wp:effectExtent l="50800" t="25400" r="76200" b="107315"/>
+                <wp:wrapThrough wrapText="bothSides">
+                  <wp:wrapPolygon edited="0">
+                    <wp:start x="-1200" y="-12169"/>
+                    <wp:lineTo x="-1200" y="60845"/>
+                    <wp:lineTo x="22800" y="60845"/>
+                    <wp:lineTo x="22800" y="-12169"/>
+                    <wp:lineTo x="-1200" y="-12169"/>
+                  </wp:wrapPolygon>
+                </wp:wrapThrough>
+                <wp:docPr id="10" name="Left-Right Arrow 10"/>
+                <wp:cNvGraphicFramePr/>
+                <a:graphic xmlns:a="http://schemas.openxmlformats.org/drawingml/2006/main">
+                  <a:graphicData uri="http://schemas.microsoft.com/office/word/2010/wordprocessingShape">
+                    <wps:wsp>
+                      <wps:cNvSpPr/>
+                      <wps:spPr>
+                        <a:xfrm>
+                          <a:off x="0" y="0"/>
+                          <a:ext cx="914400" cy="45085"/>
+                        </a:xfrm>
+                        <a:prstGeom prst="leftRightArrow">
+                          <a:avLst/>
+                        </a:prstGeom>
+                      </wps:spPr>
+                      <wps:style>
+                        <a:lnRef idx="1">
+                          <a:schemeClr val="accent1"/>
+                        </a:lnRef>
+                        <a:fillRef idx="3">
+                          <a:schemeClr val="accent1"/>
+                        </a:fillRef>
+                        <a:effectRef idx="2">
+                          <a:schemeClr val="accent1"/>
+                        </a:effectRef>
+                        <a:fontRef idx="minor">
+                          <a:schemeClr val="lt1"/>
+                        </a:fontRef>
+                      </wps:style>
+                      <wps:bodyPr rot="0" spcFirstLastPara="0" vertOverflow="overflow" horzOverflow="overflow" vert="horz" wrap="square" lIns="91440" tIns="45720" rIns="91440" bIns="45720" numCol="1" spcCol="0" rtlCol="0" fromWordArt="0" anchor="ctr" anchorCtr="0" forceAA="0" compatLnSpc="1">
+                        <a:prstTxWarp prst="textNoShape">
+                          <a:avLst/>
+                        </a:prstTxWarp>
+                        <a:noAutofit/>
+                      </wps:bodyPr>
+                    </wps:wsp>
+                  </a:graphicData>
+                </a:graphic>
+              </wp:anchor>
+            </w:drawing>
+          </mc:Choice>
+          <mc:Fallback>
+            <w:pict>
+              <v:shapetype id="_x0000_t69" coordsize="21600,21600" o:spt="69" adj="4320,5400" path="m0,10800l@0,21600@0@3@2@3@2,21600,21600,10800@2,0@2@1@0@1@0,0xe">
+                <v:stroke joinstyle="miter"/>
+                <v:formulas>
+                  <v:f eqn="val #0"/>
+                  <v:f eqn="val #1"/>
+                  <v:f eqn="sum 21600 0 #0"/>
+                  <v:f eqn="sum 21600 0 #1"/>
+                  <v:f eqn="prod #0 #1 10800"/>
+                  <v:f eqn="sum #0 0 @4"/>
+                  <v:f eqn="sum 21600 0 @5"/>
+                </v:formulas>
+                <v:path o:connecttype="custom" o:connectlocs="@2,0;10800,@1;@0,0;0,10800;@0,21600;10800,@3;@2,21600;21600,10800" o:connectangles="270,270,270,180,90,90,90,0" textboxrect="@5,@1,@6,@3"/>
+                <v:handles>
+                  <v:h position="#0,#1" xrange="0,10800" yrange="0,10800"/>
+                </v:handles>
+              </v:shapetype>
+              <v:shape id="Left-Right Arrow 10" o:spid="_x0000_s1026" type="#_x0000_t69" style="position:absolute;margin-left:225pt;margin-top:4.6pt;width:1in;height:3.55pt;z-index:251670527;visibility:visible;mso-wrap-style:square;mso-wrap-distance-left:9pt;mso-wrap-distance-top:0;mso-wrap-distance-right:9pt;mso-wrap-distance-bottom:0;mso-position-horizontal:absolute;mso-position-horizontal-relative:text;mso-position-vertical:absolute;mso-position-vertical-relative:text;v-text-anchor:middle" o:gfxdata="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" adj="533" fillcolor="#4f81bd [3204]" strokecolor="#4579b8 [3044]">
+                <v:fill color2="#a7bfde [1620]" rotate="t" type="gradient">
+                  <o:fill v:ext="view" type="gradientUnscaled"/>
+                </v:fill>
+                <v:shadow on="t" opacity="22937f" mv:blur="40000f" origin=",.5" offset="0,23000emu"/>
+                <w10:wrap type="through"/>
+              </v:shape>
+            </w:pict>
+          </mc:Fallback>
+        </mc:AlternateContent>
+      </w:r>
+    </w:p>
+    <w:p>
+      <w:pPr>
+        <w:tabs>
+          <w:tab w:val="left" w:pos="916"/>
+          <w:tab w:val="left" w:pos="1832"/>
+          <w:tab w:val="left" w:pos="2748"/>
+          <w:tab w:val="left" w:pos="3664"/>
+          <w:tab w:val="left" w:pos="4580"/>
+          <w:tab w:val="left" w:pos="5496"/>
+          <w:tab w:val="left" w:pos="6412"/>
+          <w:tab w:val="left" w:pos="7328"/>
+          <w:tab w:val="left" w:pos="8244"/>
+          <w:tab w:val="left" w:pos="9160"/>
+          <w:tab w:val="left" w:pos="10076"/>
+          <w:tab w:val="left" w:pos="10992"/>
+          <w:tab w:val="left" w:pos="11908"/>
+          <w:tab w:val="left" w:pos="12824"/>
+          <w:tab w:val="left" w:pos="13740"/>
+          <w:tab w:val="left" w:pos="14656"/>
+        </w:tabs>
+        <w:jc w:val="both"/>
+        <w:rPr>
+          <w:rFonts w:ascii="Calibri" w:hAnsi="Calibri" w:cs="Courier"/>
+          <w:color w:val="000000"/>
+        </w:rPr>
+      </w:pPr>
+    </w:p>
+    <w:p>
+      <w:pPr>
+        <w:tabs>
+          <w:tab w:val="left" w:pos="916"/>
+          <w:tab w:val="left" w:pos="1832"/>
+          <w:tab w:val="left" w:pos="2748"/>
+          <w:tab w:val="left" w:pos="3664"/>
+          <w:tab w:val="left" w:pos="4580"/>
+          <w:tab w:val="left" w:pos="5496"/>
+          <w:tab w:val="left" w:pos="6412"/>
+          <w:tab w:val="left" w:pos="7328"/>
+          <w:tab w:val="left" w:pos="8244"/>
+          <w:tab w:val="left" w:pos="9160"/>
+          <w:tab w:val="left" w:pos="10076"/>
+          <w:tab w:val="left" w:pos="10992"/>
+          <w:tab w:val="left" w:pos="11908"/>
+          <w:tab w:val="left" w:pos="12824"/>
+          <w:tab w:val="left" w:pos="13740"/>
+          <w:tab w:val="left" w:pos="14656"/>
+        </w:tabs>
+        <w:jc w:val="both"/>
+        <w:rPr>
+          <w:rFonts w:ascii="Calibri" w:hAnsi="Calibri" w:cs="Courier"/>
+          <w:color w:val="000000"/>
+        </w:rPr>
+      </w:pPr>
+      <w:r>
+        <w:rPr>
+          <w:noProof/>
+        </w:rPr>
+        <mc:AlternateContent>
+          <mc:Choice Requires="wps">
+            <w:drawing>
+              <wp:anchor distT="0" distB="0" distL="114300" distR="114300" simplePos="0" relativeHeight="251683840" behindDoc="0" locked="0" layoutInCell="1" allowOverlap="1" wp14:anchorId="03798858" wp14:editId="53F6FDEB">
+                <wp:simplePos x="0" y="0"/>
+                <wp:positionH relativeFrom="column">
+                  <wp:posOffset>1714500</wp:posOffset>
+                </wp:positionH>
+                <wp:positionV relativeFrom="paragraph">
+                  <wp:posOffset>73660</wp:posOffset>
                 </wp:positionV>
                 <wp:extent cx="685800" cy="228600"/>
                 <wp:effectExtent l="0" t="0" r="0" b="0"/>
                 <wp:wrapSquare wrapText="bothSides"/>
-                <wp:docPr id="13" name="Text Box 13"/>
+                <wp:docPr id="3" name="Text Box 3"/>
                 <wp:cNvGraphicFramePr/>
                 <a:graphic xmlns:a="http://schemas.openxmlformats.org/drawingml/2006/main">
                   <a:graphicData uri="http://schemas.microsoft.com/office/word/2010/wordprocessingShape">
@@ -2558,9 +3431,12 @@
                           <w:p>
                             <w:pPr>
                               <w:jc w:val="center"/>
+                              <w:rPr>
+                                <w:sz w:val="18"/>
+                              </w:rPr>
                             </w:pPr>
                             <w:r>
-                              <w:t>Predictor</w:t>
+                              <w:t>NO</w:t>
                             </w:r>
                           </w:p>
                         </w:txbxContent>
@@ -2585,15 +3461,18 @@
           </mc:Choice>
           <mc:Fallback>
             <w:pict>
-              <v:shape id="Text Box 13" o:spid="_x0000_s1030" type="#_x0000_t202" style="position:absolute;left:0;text-align:left;margin-left:180pt;margin-top:7.3pt;width:54pt;height:18pt;z-index:251675648;visibility:visible;mso-wrap-style:square;mso-width-percent:0;mso-height-percent:0;mso-wrap-distance-left:9pt;mso-wrap-distance-top:0;mso-wrap-distance-right:9pt;mso-wrap-distance-bottom:0;mso-position-horizontal:absolute;mso-position-horizontal-relative:text;mso-position-vertical:absolute;mso-position-vertical-relative:text;mso-width-percent:0;mso-height-percent:0;mso-width-relative:margin;mso-height-relative:margin;v-text-anchor:top" o:gfxdata="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" filled="f" stroked="f">
+              <v:shape id="Text Box 3" o:spid="_x0000_s1032" type="#_x0000_t202" style="position:absolute;left:0;text-align:left;margin-left:135pt;margin-top:5.8pt;width:54pt;height:18pt;z-index:251683840;visibility:visible;mso-wrap-style:square;mso-width-percent:0;mso-height-percent:0;mso-wrap-distance-left:9pt;mso-wrap-distance-top:0;mso-wrap-distance-right:9pt;mso-wrap-distance-bottom:0;mso-position-horizontal:absolute;mso-position-horizontal-relative:text;mso-position-vertical:absolute;mso-position-vertical-relative:text;mso-width-percent:0;mso-height-percent:0;mso-width-relative:margin;mso-height-relative:margin;v-text-anchor:top" o:gfxdata="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" filled="f" stroked="f">
                 <v:textbox>
                   <w:txbxContent>
                     <w:p>
                       <w:pPr>
                         <w:jc w:val="center"/>
+                        <w:rPr>
+                          <w:sz w:val="18"/>
+                        </w:rPr>
                       </w:pPr>
                       <w:r>
-                        <w:t>Predictor</w:t>
+                        <w:t>NO</w:t>
                       </w:r>
                     </w:p>
                   </w:txbxContent>
@@ -2604,87 +3483,120 @@
           </mc:Fallback>
         </mc:AlternateContent>
       </w:r>
-    </w:p>
-    <w:p>
-      <w:pPr>
-        <w:tabs>
-          <w:tab w:val="left" w:pos="916"/>
-          <w:tab w:val="left" w:pos="1832"/>
-          <w:tab w:val="left" w:pos="2748"/>
-          <w:tab w:val="left" w:pos="3664"/>
-          <w:tab w:val="left" w:pos="4580"/>
-          <w:tab w:val="left" w:pos="5496"/>
-          <w:tab w:val="left" w:pos="6412"/>
-          <w:tab w:val="left" w:pos="7328"/>
-          <w:tab w:val="left" w:pos="8244"/>
-          <w:tab w:val="left" w:pos="9160"/>
-          <w:tab w:val="left" w:pos="10076"/>
-          <w:tab w:val="left" w:pos="10992"/>
-          <w:tab w:val="left" w:pos="11908"/>
-          <w:tab w:val="left" w:pos="12824"/>
-          <w:tab w:val="left" w:pos="13740"/>
-          <w:tab w:val="left" w:pos="14656"/>
-        </w:tabs>
-        <w:jc w:val="both"/>
-        <w:rPr>
-          <w:rFonts w:ascii="Calibri" w:hAnsi="Calibri" w:cs="Courier"/>
-          <w:color w:val="000000"/>
-        </w:rPr>
-      </w:pPr>
-    </w:p>
-    <w:p>
-      <w:pPr>
-        <w:tabs>
-          <w:tab w:val="left" w:pos="916"/>
-          <w:tab w:val="left" w:pos="1832"/>
-          <w:tab w:val="left" w:pos="2748"/>
-          <w:tab w:val="left" w:pos="3664"/>
-          <w:tab w:val="left" w:pos="4580"/>
-          <w:tab w:val="left" w:pos="5496"/>
-          <w:tab w:val="left" w:pos="6412"/>
-          <w:tab w:val="left" w:pos="7328"/>
-          <w:tab w:val="left" w:pos="8244"/>
-          <w:tab w:val="left" w:pos="9160"/>
-          <w:tab w:val="left" w:pos="10076"/>
-          <w:tab w:val="left" w:pos="10992"/>
-          <w:tab w:val="left" w:pos="11908"/>
-          <w:tab w:val="left" w:pos="12824"/>
-          <w:tab w:val="left" w:pos="13740"/>
-          <w:tab w:val="left" w:pos="14656"/>
-        </w:tabs>
-        <w:jc w:val="both"/>
-        <w:rPr>
-          <w:rFonts w:ascii="Calibri" w:hAnsi="Calibri" w:cs="Courier"/>
-          <w:color w:val="000000"/>
-        </w:rPr>
-      </w:pPr>
-    </w:p>
-    <w:p>
-      <w:pPr>
-        <w:tabs>
-          <w:tab w:val="left" w:pos="916"/>
-          <w:tab w:val="left" w:pos="1832"/>
-          <w:tab w:val="left" w:pos="2748"/>
-          <w:tab w:val="left" w:pos="3664"/>
-          <w:tab w:val="left" w:pos="4580"/>
-          <w:tab w:val="left" w:pos="5496"/>
-          <w:tab w:val="left" w:pos="6412"/>
-          <w:tab w:val="left" w:pos="7328"/>
-          <w:tab w:val="left" w:pos="8244"/>
-          <w:tab w:val="left" w:pos="9160"/>
-          <w:tab w:val="left" w:pos="10076"/>
-          <w:tab w:val="left" w:pos="10992"/>
-          <w:tab w:val="left" w:pos="11908"/>
-          <w:tab w:val="left" w:pos="12824"/>
-          <w:tab w:val="left" w:pos="13740"/>
-          <w:tab w:val="left" w:pos="14656"/>
-        </w:tabs>
-        <w:jc w:val="both"/>
-        <w:rPr>
-          <w:rFonts w:ascii="Calibri" w:hAnsi="Calibri" w:cs="Courier"/>
-          <w:color w:val="000000"/>
-        </w:rPr>
-      </w:pPr>
+      <w:r>
+        <w:rPr>
+          <w:noProof/>
+        </w:rPr>
+        <mc:AlternateContent>
+          <mc:Choice Requires="wps">
+            <w:drawing>
+              <wp:anchor distT="0" distB="0" distL="114300" distR="114300" simplePos="0" relativeHeight="251681792" behindDoc="0" locked="0" layoutInCell="1" allowOverlap="1" wp14:anchorId="011A3E29" wp14:editId="0DBE838B">
+                <wp:simplePos x="0" y="0"/>
+                <wp:positionH relativeFrom="column">
+                  <wp:posOffset>2857500</wp:posOffset>
+                </wp:positionH>
+                <wp:positionV relativeFrom="paragraph">
+                  <wp:posOffset>73660</wp:posOffset>
+                </wp:positionV>
+                <wp:extent cx="685800" cy="228600"/>
+                <wp:effectExtent l="0" t="0" r="0" b="0"/>
+                <wp:wrapSquare wrapText="bothSides"/>
+                <wp:docPr id="2" name="Text Box 2"/>
+                <wp:cNvGraphicFramePr/>
+                <a:graphic xmlns:a="http://schemas.openxmlformats.org/drawingml/2006/main">
+                  <a:graphicData uri="http://schemas.microsoft.com/office/word/2010/wordprocessingShape">
+                    <wps:wsp>
+                      <wps:cNvSpPr txBox="1"/>
+                      <wps:spPr>
+                        <a:xfrm>
+                          <a:off x="0" y="0"/>
+                          <a:ext cx="685800" cy="228600"/>
+                        </a:xfrm>
+                        <a:prstGeom prst="rect">
+                          <a:avLst/>
+                        </a:prstGeom>
+                        <a:noFill/>
+                        <a:ln>
+                          <a:noFill/>
+                        </a:ln>
+                        <a:effectLst/>
+                        <a:extLst>
+                          <a:ext uri="{C572A759-6A51-4108-AA02-DFA0A04FC94B}">
+                            <ma14:wrappingTextBoxFlag xmlns:ma14="http://schemas.microsoft.com/office/mac/drawingml/2011/main"/>
+                          </a:ext>
+                        </a:extLst>
+                      </wps:spPr>
+                      <wps:style>
+                        <a:lnRef idx="0">
+                          <a:schemeClr val="accent1"/>
+                        </a:lnRef>
+                        <a:fillRef idx="0">
+                          <a:schemeClr val="accent1"/>
+                        </a:fillRef>
+                        <a:effectRef idx="0">
+                          <a:schemeClr val="accent1"/>
+                        </a:effectRef>
+                        <a:fontRef idx="minor">
+                          <a:schemeClr val="dk1"/>
+                        </a:fontRef>
+                      </wps:style>
+                      <wps:txbx>
+                        <w:txbxContent>
+                          <w:p>
+                            <w:pPr>
+                              <w:jc w:val="center"/>
+                              <w:rPr>
+                                <w:sz w:val="18"/>
+                              </w:rPr>
+                            </w:pPr>
+                            <w:r>
+                              <w:t>YES</w:t>
+                            </w:r>
+                          </w:p>
+                        </w:txbxContent>
+                      </wps:txbx>
+                      <wps:bodyPr rot="0" spcFirstLastPara="0" vertOverflow="overflow" horzOverflow="overflow" vert="horz" wrap="square" lIns="91440" tIns="45720" rIns="91440" bIns="45720" numCol="1" spcCol="0" rtlCol="0" fromWordArt="0" anchor="t" anchorCtr="0" forceAA="0" compatLnSpc="1">
+                        <a:prstTxWarp prst="textNoShape">
+                          <a:avLst/>
+                        </a:prstTxWarp>
+                        <a:noAutofit/>
+                      </wps:bodyPr>
+                    </wps:wsp>
+                  </a:graphicData>
+                </a:graphic>
+                <wp14:sizeRelH relativeFrom="margin">
+                  <wp14:pctWidth>0</wp14:pctWidth>
+                </wp14:sizeRelH>
+                <wp14:sizeRelV relativeFrom="margin">
+                  <wp14:pctHeight>0</wp14:pctHeight>
+                </wp14:sizeRelV>
+              </wp:anchor>
+            </w:drawing>
+          </mc:Choice>
+          <mc:Fallback>
+            <w:pict>
+              <v:shape id="Text Box 2" o:spid="_x0000_s1033" type="#_x0000_t202" style="position:absolute;left:0;text-align:left;margin-left:225pt;margin-top:5.8pt;width:54pt;height:18pt;z-index:251681792;visibility:visible;mso-wrap-style:square;mso-width-percent:0;mso-height-percent:0;mso-wrap-distance-left:9pt;mso-wrap-distance-top:0;mso-wrap-distance-right:9pt;mso-wrap-distance-bottom:0;mso-position-horizontal:absolute;mso-position-horizontal-relative:text;mso-position-vertical:absolute;mso-position-vertical-relative:text;mso-width-percent:0;mso-height-percent:0;mso-width-relative:margin;mso-height-relative:margin;v-text-anchor:top" o:gfxdata="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" filled="f" stroked="f">
+                <v:textbox>
+                  <w:txbxContent>
+                    <w:p>
+                      <w:pPr>
+                        <w:jc w:val="center"/>
+                        <w:rPr>
+                          <w:sz w:val="18"/>
+                        </w:rPr>
+                      </w:pPr>
+                      <w:r>
+                        <w:t>YES</w:t>
+                      </w:r>
+                    </w:p>
+                  </w:txbxContent>
+                </v:textbox>
+                <w10:wrap type="square"/>
+              </v:shape>
+            </w:pict>
+          </mc:Fallback>
+        </mc:AlternateContent>
+      </w:r>
     </w:p>
     <w:p>
       <w:pPr>
@@ -2892,7 +3804,6 @@
           <w:rFonts w:asciiTheme="minorHAnsi" w:hAnsiTheme="minorHAnsi" w:cs="Courier"/>
           <w:color w:val="000000"/>
         </w:rPr>
-        <w:lastRenderedPageBreak/>
         <w:t xml:space="preserve">In </w:t>
       </w:r>
       <w:r>
@@ -2921,13 +3832,34 @@
           <w:rFonts w:asciiTheme="minorHAnsi" w:hAnsiTheme="minorHAnsi" w:cs="Courier"/>
           <w:color w:val="000000"/>
         </w:rPr>
-        <w:t xml:space="preserve">, at this level we have to predict how much is </w:t>
+        <w:t xml:space="preserve">, at this level we have to predict how </w:t>
       </w:r>
       <w:r>
         <w:rPr>
           <w:rFonts w:asciiTheme="minorHAnsi" w:hAnsiTheme="minorHAnsi" w:cs="Courier"/>
           <w:color w:val="000000"/>
         </w:rPr>
+        <w:t>big</w:t>
+      </w:r>
+      <w:r>
+        <w:rPr>
+          <w:rFonts w:asciiTheme="minorHAnsi" w:hAnsiTheme="minorHAnsi" w:cs="Courier"/>
+          <w:color w:val="000000"/>
+        </w:rPr>
+        <w:t xml:space="preserve"> is </w:t>
+      </w:r>
+      <w:r>
+        <w:rPr>
+          <w:rFonts w:asciiTheme="minorHAnsi" w:hAnsiTheme="minorHAnsi" w:cs="Courier"/>
+          <w:color w:val="000000"/>
+        </w:rPr>
+        <w:t xml:space="preserve">the </w:t>
+      </w:r>
+      <w:r>
+        <w:rPr>
+          <w:rFonts w:asciiTheme="minorHAnsi" w:hAnsiTheme="minorHAnsi" w:cs="Courier"/>
+          <w:color w:val="000000"/>
+        </w:rPr>
         <w:t>HTTP-R</w:t>
       </w:r>
       <w:r>
@@ -2978,13 +3910,27 @@
           <w:rFonts w:asciiTheme="minorHAnsi" w:hAnsiTheme="minorHAnsi" w:cs="Courier"/>
           <w:color w:val="000000"/>
         </w:rPr>
-        <w:t xml:space="preserve"> If </w:t>
+        <w:t xml:space="preserve"> If</w:t>
       </w:r>
       <w:r>
         <w:rPr>
           <w:rFonts w:asciiTheme="minorHAnsi" w:hAnsiTheme="minorHAnsi" w:cs="Courier"/>
           <w:color w:val="000000"/>
         </w:rPr>
+        <w:t xml:space="preserve"> the</w:t>
+      </w:r>
+      <w:r>
+        <w:rPr>
+          <w:rFonts w:asciiTheme="minorHAnsi" w:hAnsiTheme="minorHAnsi" w:cs="Courier"/>
+          <w:color w:val="000000"/>
+        </w:rPr>
+        <w:t xml:space="preserve"> </w:t>
+      </w:r>
+      <w:r>
+        <w:rPr>
+          <w:rFonts w:asciiTheme="minorHAnsi" w:hAnsiTheme="minorHAnsi" w:cs="Courier"/>
+          <w:color w:val="000000"/>
+        </w:rPr>
         <w:t xml:space="preserve">response </w:t>
       </w:r>
       <w:r>
@@ -2992,13 +3938,27 @@
           <w:rFonts w:asciiTheme="minorHAnsi" w:hAnsiTheme="minorHAnsi" w:cs="Courier"/>
           <w:color w:val="000000"/>
         </w:rPr>
-        <w:t>size is more than 1</w:t>
+        <w:t xml:space="preserve">size is </w:t>
       </w:r>
       <w:r>
         <w:rPr>
           <w:rFonts w:asciiTheme="minorHAnsi" w:hAnsiTheme="minorHAnsi" w:cs="Courier"/>
           <w:color w:val="000000"/>
         </w:rPr>
+        <w:t>less</w:t>
+      </w:r>
+      <w:r>
+        <w:rPr>
+          <w:rFonts w:asciiTheme="minorHAnsi" w:hAnsiTheme="minorHAnsi" w:cs="Courier"/>
+          <w:color w:val="000000"/>
+        </w:rPr>
+        <w:t xml:space="preserve"> than 1</w:t>
+      </w:r>
+      <w:r>
+        <w:rPr>
+          <w:rFonts w:asciiTheme="minorHAnsi" w:hAnsiTheme="minorHAnsi" w:cs="Courier"/>
+          <w:color w:val="000000"/>
+        </w:rPr>
         <w:t xml:space="preserve">MB send the </w:t>
       </w:r>
       <w:r>
@@ -3048,28 +4008,28 @@
           <w:rFonts w:asciiTheme="minorHAnsi" w:hAnsiTheme="minorHAnsi" w:cs="Courier"/>
           <w:color w:val="000000"/>
         </w:rPr>
-        <w:t xml:space="preserve">MB send it to Server B to </w:t>
+        <w:t>MB send it to Server B to</w:t>
       </w:r>
       <w:r>
         <w:rPr>
           <w:rFonts w:asciiTheme="minorHAnsi" w:hAnsiTheme="minorHAnsi" w:cs="Courier"/>
           <w:color w:val="000000"/>
         </w:rPr>
-        <w:t>for</w:t>
+        <w:t xml:space="preserve"> get</w:t>
       </w:r>
       <w:r>
         <w:rPr>
           <w:rFonts w:asciiTheme="minorHAnsi" w:hAnsiTheme="minorHAnsi" w:cs="Courier"/>
           <w:color w:val="000000"/>
         </w:rPr>
-        <w:t xml:space="preserve"> process</w:t>
+        <w:t xml:space="preserve"> </w:t>
       </w:r>
       <w:r>
         <w:rPr>
           <w:rFonts w:asciiTheme="minorHAnsi" w:hAnsiTheme="minorHAnsi" w:cs="Courier"/>
           <w:color w:val="000000"/>
         </w:rPr>
-        <w:t>ing</w:t>
+        <w:t>processed</w:t>
       </w:r>
       <w:r>
         <w:rPr>
@@ -3172,13 +4132,28 @@
           <w:rFonts w:asciiTheme="minorHAnsi" w:hAnsiTheme="minorHAnsi" w:cs="Courier"/>
           <w:color w:val="000000"/>
         </w:rPr>
-        <w:t xml:space="preserve">to mention about </w:t>
+        <w:t>to mention about</w:t>
       </w:r>
       <w:r>
         <w:rPr>
           <w:rFonts w:asciiTheme="minorHAnsi" w:hAnsiTheme="minorHAnsi" w:cs="Courier"/>
           <w:color w:val="000000"/>
         </w:rPr>
+        <w:t xml:space="preserve"> the</w:t>
+      </w:r>
+      <w:r>
+        <w:rPr>
+          <w:rFonts w:asciiTheme="minorHAnsi" w:hAnsiTheme="minorHAnsi" w:cs="Courier"/>
+          <w:color w:val="000000"/>
+        </w:rPr>
+        <w:t xml:space="preserve"> </w:t>
+      </w:r>
+      <w:r>
+        <w:rPr>
+          <w:rFonts w:asciiTheme="minorHAnsi" w:hAnsiTheme="minorHAnsi" w:cs="Courier"/>
+          <w:color w:val="000000"/>
+        </w:rPr>
+        <w:lastRenderedPageBreak/>
         <w:t>response</w:t>
       </w:r>
       <w:r>
@@ -3193,14 +4168,42 @@
           <w:rFonts w:asciiTheme="minorHAnsi" w:hAnsiTheme="minorHAnsi" w:cs="Courier"/>
           <w:color w:val="000000"/>
         </w:rPr>
-        <w:t>, and when there is no response size I have to predict how big the response</w:t>
+        <w:t xml:space="preserve">, and when there is no </w:t>
       </w:r>
       <w:r>
         <w:rPr>
           <w:rFonts w:asciiTheme="minorHAnsi" w:hAnsiTheme="minorHAnsi" w:cs="Courier"/>
           <w:color w:val="000000"/>
         </w:rPr>
-        <w:t xml:space="preserve"> is</w:t>
+        <w:t xml:space="preserve">information or rules to calculate the </w:t>
+      </w:r>
+      <w:r>
+        <w:rPr>
+          <w:rFonts w:asciiTheme="minorHAnsi" w:hAnsiTheme="minorHAnsi" w:cs="Courier"/>
+          <w:color w:val="000000"/>
+        </w:rPr>
+        <w:t>response size</w:t>
+      </w:r>
+      <w:r>
+        <w:rPr>
+          <w:rFonts w:asciiTheme="minorHAnsi" w:hAnsiTheme="minorHAnsi" w:cs="Courier"/>
+          <w:color w:val="000000"/>
+        </w:rPr>
+        <w:t>,</w:t>
+      </w:r>
+      <w:r>
+        <w:rPr>
+          <w:rFonts w:asciiTheme="minorHAnsi" w:hAnsiTheme="minorHAnsi" w:cs="Courier"/>
+          <w:color w:val="000000"/>
+        </w:rPr>
+        <w:t xml:space="preserve"> I have to predict </w:t>
+      </w:r>
+      <w:r>
+        <w:rPr>
+          <w:rFonts w:asciiTheme="minorHAnsi" w:hAnsiTheme="minorHAnsi" w:cs="Courier"/>
+          <w:color w:val="000000"/>
+        </w:rPr>
+        <w:t>it</w:t>
       </w:r>
       <w:r>
         <w:rPr>
@@ -3261,7 +4264,21 @@
           <w:rFonts w:asciiTheme="minorHAnsi" w:hAnsiTheme="minorHAnsi" w:cs="Courier"/>
           <w:color w:val="000000"/>
         </w:rPr>
-        <w:t xml:space="preserve"> is response size? After we process the HTTP-Request in the server</w:t>
+        <w:t xml:space="preserve"> is</w:t>
+      </w:r>
+      <w:r>
+        <w:rPr>
+          <w:rFonts w:asciiTheme="minorHAnsi" w:hAnsiTheme="minorHAnsi" w:cs="Courier"/>
+          <w:color w:val="000000"/>
+        </w:rPr>
+        <w:t xml:space="preserve"> the</w:t>
+      </w:r>
+      <w:r>
+        <w:rPr>
+          <w:rFonts w:asciiTheme="minorHAnsi" w:hAnsiTheme="minorHAnsi" w:cs="Courier"/>
+          <w:color w:val="000000"/>
+        </w:rPr>
+        <w:t xml:space="preserve"> response size? After we process the HTTP-Request in the server</w:t>
       </w:r>
       <w:r>
         <w:rPr>
@@ -3345,13 +4362,27 @@
           <w:rFonts w:asciiTheme="minorHAnsi" w:hAnsiTheme="minorHAnsi" w:cs="Courier"/>
           <w:color w:val="000000"/>
         </w:rPr>
-        <w:t>problem and you know why I want to predict response size</w:t>
+        <w:t xml:space="preserve">problem and you know why I want to predict </w:t>
       </w:r>
       <w:r>
         <w:rPr>
           <w:rFonts w:asciiTheme="minorHAnsi" w:hAnsiTheme="minorHAnsi" w:cs="Courier"/>
           <w:color w:val="000000"/>
         </w:rPr>
+        <w:t xml:space="preserve">the </w:t>
+      </w:r>
+      <w:r>
+        <w:rPr>
+          <w:rFonts w:asciiTheme="minorHAnsi" w:hAnsiTheme="minorHAnsi" w:cs="Courier"/>
+          <w:color w:val="000000"/>
+        </w:rPr>
+        <w:t>response size</w:t>
+      </w:r>
+      <w:r>
+        <w:rPr>
+          <w:rFonts w:asciiTheme="minorHAnsi" w:hAnsiTheme="minorHAnsi" w:cs="Courier"/>
+          <w:color w:val="000000"/>
+        </w:rPr>
         <w:t xml:space="preserve"> in the </w:t>
       </w:r>
       <w:r>
@@ -3373,7 +4404,35 @@
           <w:rFonts w:asciiTheme="minorHAnsi" w:hAnsiTheme="minorHAnsi" w:cs="Courier"/>
           <w:color w:val="000000"/>
         </w:rPr>
-        <w:t>categorize or split my request to two types, HTTP-R</w:t>
+        <w:t xml:space="preserve">split my </w:t>
+      </w:r>
+      <w:r>
+        <w:rPr>
+          <w:rFonts w:asciiTheme="minorHAnsi" w:hAnsiTheme="minorHAnsi" w:cs="Courier"/>
+          <w:color w:val="000000"/>
+        </w:rPr>
+        <w:t>HTTP-R</w:t>
+      </w:r>
+      <w:r>
+        <w:rPr>
+          <w:rFonts w:asciiTheme="minorHAnsi" w:hAnsiTheme="minorHAnsi" w:cs="Courier"/>
+          <w:color w:val="000000"/>
+        </w:rPr>
+        <w:t>equest</w:t>
+      </w:r>
+      <w:r>
+        <w:rPr>
+          <w:rFonts w:asciiTheme="minorHAnsi" w:hAnsiTheme="minorHAnsi" w:cs="Courier"/>
+          <w:color w:val="000000"/>
+        </w:rPr>
+        <w:t>s</w:t>
+      </w:r>
+      <w:r>
+        <w:rPr>
+          <w:rFonts w:asciiTheme="minorHAnsi" w:hAnsiTheme="minorHAnsi" w:cs="Courier"/>
+          <w:color w:val="000000"/>
+        </w:rPr>
+        <w:t xml:space="preserve"> to two types, HTTP-R</w:t>
       </w:r>
       <w:r>
         <w:rPr>
@@ -3538,6 +4597,246 @@
       <w:pPr>
         <w:jc w:val="both"/>
         <w:rPr>
+          <w:rFonts w:asciiTheme="minorHAnsi" w:hAnsiTheme="minorHAnsi" w:cs="Courier"/>
+          <w:color w:val="000000"/>
+        </w:rPr>
+      </w:pPr>
+      <w:r>
+        <w:rPr>
+          <w:rFonts w:asciiTheme="minorHAnsi" w:hAnsiTheme="minorHAnsi" w:cs="Courier"/>
+          <w:color w:val="000000"/>
+        </w:rPr>
+        <w:t xml:space="preserve">Based on my research we need all of </w:t>
+      </w:r>
+      <w:r>
+        <w:rPr>
+          <w:rFonts w:asciiTheme="minorHAnsi" w:hAnsiTheme="minorHAnsi" w:cs="Courier"/>
+          <w:color w:val="000000"/>
+        </w:rPr>
+        <w:t xml:space="preserve">the </w:t>
+      </w:r>
+      <w:r>
+        <w:rPr>
+          <w:rFonts w:asciiTheme="minorHAnsi" w:hAnsiTheme="minorHAnsi" w:cs="Courier"/>
+          <w:color w:val="000000"/>
+        </w:rPr>
+        <w:t xml:space="preserve">features/metric that are </w:t>
+      </w:r>
+      <w:r>
+        <w:rPr>
+          <w:rFonts w:asciiTheme="minorHAnsi" w:hAnsiTheme="minorHAnsi" w:cs="Courier"/>
+          <w:color w:val="000000"/>
+        </w:rPr>
+        <w:t xml:space="preserve">fully or partially </w:t>
+      </w:r>
+      <w:r>
+        <w:rPr>
+          <w:rFonts w:asciiTheme="minorHAnsi" w:hAnsiTheme="minorHAnsi" w:cs="Courier"/>
+          <w:color w:val="000000"/>
+        </w:rPr>
+        <w:t>related to HTTP-Response</w:t>
+      </w:r>
+      <w:r>
+        <w:rPr>
+          <w:rFonts w:asciiTheme="minorHAnsi" w:hAnsiTheme="minorHAnsi" w:cs="Courier"/>
+          <w:color w:val="000000"/>
+        </w:rPr>
+        <w:t xml:space="preserve"> size</w:t>
+      </w:r>
+      <w:r>
+        <w:rPr>
+          <w:rFonts w:asciiTheme="minorHAnsi" w:hAnsiTheme="minorHAnsi" w:cs="Courier"/>
+          <w:color w:val="000000"/>
+        </w:rPr>
+        <w:t>,</w:t>
+      </w:r>
+      <w:r>
+        <w:rPr>
+          <w:rFonts w:asciiTheme="minorHAnsi" w:hAnsiTheme="minorHAnsi" w:cs="Courier"/>
+          <w:color w:val="000000"/>
+        </w:rPr>
+        <w:t xml:space="preserve"> s</w:t>
+      </w:r>
+      <w:r>
+        <w:rPr>
+          <w:rFonts w:asciiTheme="minorHAnsi" w:hAnsiTheme="minorHAnsi" w:cs="Courier"/>
+          <w:color w:val="000000"/>
+        </w:rPr>
+        <w:t>uch as file extension</w:t>
+      </w:r>
+      <w:r>
+        <w:rPr>
+          <w:rFonts w:asciiTheme="minorHAnsi" w:hAnsiTheme="minorHAnsi" w:cs="Courier"/>
+          <w:color w:val="000000"/>
+        </w:rPr>
+        <w:t>s. Why file extensions?</w:t>
+      </w:r>
+    </w:p>
+    <w:p>
+      <w:pPr>
+        <w:jc w:val="both"/>
+        <w:rPr>
+          <w:rFonts w:asciiTheme="minorHAnsi" w:hAnsiTheme="minorHAnsi" w:cs="Courier"/>
+          <w:color w:val="000000"/>
+        </w:rPr>
+      </w:pPr>
+    </w:p>
+    <w:p>
+      <w:pPr>
+        <w:jc w:val="both"/>
+        <w:rPr>
+          <w:rFonts w:asciiTheme="minorHAnsi" w:hAnsiTheme="minorHAnsi" w:cs="Courier"/>
+          <w:color w:val="000000"/>
+        </w:rPr>
+      </w:pPr>
+      <w:r>
+        <w:rPr>
+          <w:rFonts w:asciiTheme="minorHAnsi" w:hAnsiTheme="minorHAnsi" w:cs="Courier"/>
+          <w:color w:val="000000"/>
+        </w:rPr>
+        <w:t xml:space="preserve">For example </w:t>
+      </w:r>
+      <w:r>
+        <w:rPr>
+          <w:rFonts w:asciiTheme="minorHAnsi" w:hAnsiTheme="minorHAnsi" w:cs="Courier"/>
+          <w:color w:val="000000"/>
+        </w:rPr>
+        <w:t>most of JavaScript (*.</w:t>
+      </w:r>
+      <w:proofErr w:type="spellStart"/>
+      <w:r>
+        <w:rPr>
+          <w:rFonts w:asciiTheme="minorHAnsi" w:hAnsiTheme="minorHAnsi" w:cs="Courier"/>
+          <w:color w:val="000000"/>
+        </w:rPr>
+        <w:t>js</w:t>
+      </w:r>
+      <w:proofErr w:type="spellEnd"/>
+      <w:r>
+        <w:rPr>
+          <w:rFonts w:asciiTheme="minorHAnsi" w:hAnsiTheme="minorHAnsi" w:cs="Courier"/>
+          <w:color w:val="000000"/>
+        </w:rPr>
+        <w:t>) file are less than 20 KB or most of images (*.jpg) are bigger than 1 MB and less than 5 MB. “</w:t>
+      </w:r>
+      <w:r>
+        <w:rPr>
+          <w:rFonts w:ascii="Courier" w:hAnsi="Courier" w:cs="Courier"/>
+          <w:color w:val="000000"/>
+          <w:sz w:val="16"/>
+        </w:rPr>
+        <w:t>Accept</w:t>
+      </w:r>
+      <w:r>
+        <w:rPr>
+          <w:rFonts w:ascii="Courier" w:hAnsi="Courier" w:cs="Courier"/>
+          <w:color w:val="000000"/>
+          <w:sz w:val="16"/>
+        </w:rPr>
+        <w:t>”</w:t>
+      </w:r>
+      <w:r>
+        <w:rPr>
+          <w:rFonts w:asciiTheme="minorHAnsi" w:hAnsiTheme="minorHAnsi" w:cs="Courier"/>
+          <w:color w:val="000000"/>
+        </w:rPr>
+        <w:t xml:space="preserve"> is another feature/metric</w:t>
+      </w:r>
+      <w:r>
+        <w:rPr>
+          <w:rFonts w:asciiTheme="minorHAnsi" w:hAnsiTheme="minorHAnsi" w:cs="Courier"/>
+          <w:color w:val="000000"/>
+        </w:rPr>
+        <w:t xml:space="preserve"> </w:t>
+      </w:r>
+      <w:r>
+        <w:rPr>
+          <w:rFonts w:asciiTheme="minorHAnsi" w:hAnsiTheme="minorHAnsi" w:cs="Courier"/>
+          <w:color w:val="000000"/>
+        </w:rPr>
+        <w:t>which is highly related to response size, this features is telling us what ki</w:t>
+      </w:r>
+      <w:r>
+        <w:rPr>
+          <w:rFonts w:asciiTheme="minorHAnsi" w:hAnsiTheme="minorHAnsi" w:cs="Courier"/>
+          <w:color w:val="000000"/>
+        </w:rPr>
+        <w:t>nd of content HTTP-Request is looking for, this feature along with extension can bring a lot of information to the mode.</w:t>
+      </w:r>
+    </w:p>
+    <w:p>
+      <w:pPr>
+        <w:jc w:val="both"/>
+        <w:rPr>
+          <w:rFonts w:asciiTheme="minorHAnsi" w:hAnsiTheme="minorHAnsi" w:cs="Courier"/>
+          <w:color w:val="000000"/>
+        </w:rPr>
+      </w:pPr>
+    </w:p>
+    <w:p>
+      <w:pPr>
+        <w:jc w:val="both"/>
+        <w:rPr>
+          <w:rFonts w:asciiTheme="minorHAnsi" w:hAnsiTheme="minorHAnsi" w:cs="Courier"/>
+          <w:color w:val="000000"/>
+        </w:rPr>
+      </w:pPr>
+      <w:r>
+        <w:rPr>
+          <w:rFonts w:asciiTheme="minorHAnsi" w:hAnsiTheme="minorHAnsi" w:cs="Courier"/>
+          <w:color w:val="000000"/>
+        </w:rPr>
+        <w:t>A</w:t>
+      </w:r>
+      <w:r>
+        <w:rPr>
+          <w:rFonts w:asciiTheme="minorHAnsi" w:hAnsiTheme="minorHAnsi" w:cs="Courier"/>
+          <w:color w:val="000000"/>
+        </w:rPr>
+        <w:t xml:space="preserve">nother features/metric that is kind of related to HTTP-Response size is “Agent” or </w:t>
+      </w:r>
+      <w:r>
+        <w:rPr>
+          <w:rFonts w:asciiTheme="minorHAnsi" w:hAnsiTheme="minorHAnsi" w:cs="Courier"/>
+          <w:color w:val="000000"/>
+        </w:rPr>
+        <w:t>HTTP-R</w:t>
+      </w:r>
+      <w:r>
+        <w:rPr>
+          <w:rFonts w:asciiTheme="minorHAnsi" w:hAnsiTheme="minorHAnsi" w:cs="Courier"/>
+          <w:color w:val="000000"/>
+        </w:rPr>
+        <w:t>equest sender, this feature tells us where this request is coming</w:t>
+      </w:r>
+      <w:r>
+        <w:rPr>
+          <w:rFonts w:asciiTheme="minorHAnsi" w:hAnsiTheme="minorHAnsi" w:cs="Courier"/>
+          <w:color w:val="000000"/>
+        </w:rPr>
+        <w:t xml:space="preserve"> from, most of request from mobile devises have smaller size than desktop devises.</w:t>
+      </w:r>
+      <w:r>
+        <w:rPr>
+          <w:rFonts w:asciiTheme="minorHAnsi" w:hAnsiTheme="minorHAnsi" w:cs="Courier"/>
+          <w:color w:val="000000"/>
+        </w:rPr>
+        <w:t xml:space="preserve"> Combination of these features/metrics plus some technique can tell us about response size. </w:t>
+      </w:r>
+    </w:p>
+    <w:p>
+      <w:pPr>
+        <w:jc w:val="both"/>
+        <w:rPr>
+          <w:rFonts w:asciiTheme="minorHAnsi" w:hAnsiTheme="minorHAnsi" w:cs="Courier"/>
+          <w:color w:val="000000"/>
+        </w:rPr>
+      </w:pPr>
+    </w:p>
+    <w:p>
+      <w:pPr>
+        <w:jc w:val="both"/>
+        <w:rPr>
           <w:rFonts w:eastAsia="Times New Roman" w:cs="Times New Roman"/>
           <w:sz w:val="24"/>
           <w:szCs w:val="24"/>
@@ -3548,81 +4847,65 @@
           <w:rFonts w:asciiTheme="minorHAnsi" w:hAnsiTheme="minorHAnsi" w:cs="Courier"/>
           <w:color w:val="000000"/>
         </w:rPr>
-        <w:t>Based on my research we need all of features/metric that are related to HTTP-Response</w:t>
+        <w:t>If we add</w:t>
       </w:r>
       <w:r>
         <w:rPr>
           <w:rFonts w:asciiTheme="minorHAnsi" w:hAnsiTheme="minorHAnsi" w:cs="Courier"/>
           <w:color w:val="000000"/>
         </w:rPr>
-        <w:t>; s</w:t>
+        <w:t xml:space="preserve"> the</w:t>
       </w:r>
       <w:r>
         <w:rPr>
           <w:rFonts w:asciiTheme="minorHAnsi" w:hAnsiTheme="minorHAnsi" w:cs="Courier"/>
           <w:color w:val="000000"/>
         </w:rPr>
-        <w:t>uch as file extension</w:t>
+        <w:t xml:space="preserve"> HOST name to these</w:t>
       </w:r>
       <w:r>
         <w:rPr>
           <w:rFonts w:asciiTheme="minorHAnsi" w:hAnsiTheme="minorHAnsi" w:cs="Courier"/>
           <w:color w:val="000000"/>
         </w:rPr>
-        <w:t>s, most of JavaScript (*.</w:t>
-      </w:r>
-      <w:proofErr w:type="spellStart"/>
+        <w:t xml:space="preserve"> sets (Extension, Agent and ACCEPT) of </w:t>
+      </w:r>
       <w:r>
         <w:rPr>
           <w:rFonts w:asciiTheme="minorHAnsi" w:hAnsiTheme="minorHAnsi" w:cs="Courier"/>
           <w:color w:val="000000"/>
         </w:rPr>
-        <w:t>js</w:t>
-      </w:r>
-      <w:proofErr w:type="spellEnd"/>
+        <w:t xml:space="preserve">features we can say we have </w:t>
+      </w:r>
       <w:r>
         <w:rPr>
           <w:rFonts w:asciiTheme="minorHAnsi" w:hAnsiTheme="minorHAnsi" w:cs="Courier"/>
           <w:color w:val="000000"/>
         </w:rPr>
-        <w:t>) file are less than 20 KB or most of images (*.jpg) are bigger than 1 MB and less than 5 MB. “</w:t>
-      </w:r>
-      <w:r>
-        <w:rPr>
-          <w:rFonts w:ascii="Courier" w:hAnsi="Courier" w:cs="Courier"/>
-          <w:color w:val="000000"/>
-          <w:sz w:val="16"/>
-        </w:rPr>
-        <w:t>Accept</w:t>
-      </w:r>
-      <w:r>
-        <w:rPr>
-          <w:rFonts w:ascii="Courier" w:hAnsi="Courier" w:cs="Courier"/>
-          <w:color w:val="000000"/>
-          <w:sz w:val="16"/>
-        </w:rPr>
-        <w:t>”</w:t>
+        <w:t xml:space="preserve">almost </w:t>
       </w:r>
       <w:r>
         <w:rPr>
           <w:rFonts w:asciiTheme="minorHAnsi" w:hAnsiTheme="minorHAnsi" w:cs="Courier"/>
           <w:color w:val="000000"/>
         </w:rPr>
-        <w:t xml:space="preserve"> is another feature/metric, which is highly related to response size, this features is telling us what kind of content I am looking for. Also another features/metric that is kind of related to HTTP-Response size is “Agent” or request sender, this feature tells us where this request is coming</w:t>
-      </w:r>
+        <w:t xml:space="preserve">enough information to predict how big is a HTTP-Response, for example most of HTTP-Requests with </w:t>
+      </w:r>
+      <w:proofErr w:type="gramStart"/>
       <w:r>
         <w:rPr>
           <w:rFonts w:asciiTheme="minorHAnsi" w:hAnsiTheme="minorHAnsi" w:cs="Courier"/>
           <w:color w:val="000000"/>
         </w:rPr>
-        <w:t xml:space="preserve"> from, most of request from mobile devises have smaller size than desktop devises.</w:t>
-      </w:r>
+        <w:t>HOST[</w:t>
+      </w:r>
+      <w:proofErr w:type="gramEnd"/>
       <w:r>
         <w:rPr>
           <w:rFonts w:asciiTheme="minorHAnsi" w:hAnsiTheme="minorHAnsi" w:cs="Courier"/>
           <w:color w:val="000000"/>
         </w:rPr>
-        <w:t xml:space="preserve"> Combination of these features/metrics plus some technique can tell us about response size. </w:t>
+        <w:t>www.udacity.com], Extension[jpg] and ACCEPT[Image] are more than 750 kilobytes and less than 2 MB.</w:t>
       </w:r>
     </w:p>
     <w:p>
@@ -3773,35 +5056,70 @@
           <w:rFonts w:asciiTheme="minorHAnsi" w:eastAsia="Times New Roman" w:hAnsiTheme="minorHAnsi" w:cs="Times New Roman"/>
           <w:color w:val="000000" w:themeColor="text1"/>
         </w:rPr>
-        <w:t xml:space="preserve">All of the content on the CDN are static, it means they only serve static content or </w:t>
+        <w:t xml:space="preserve">All of the content on the CDN are static, </w:t>
       </w:r>
       <w:r>
         <w:rPr>
           <w:rFonts w:asciiTheme="minorHAnsi" w:eastAsia="Times New Roman" w:hAnsiTheme="minorHAnsi" w:cs="Times New Roman"/>
           <w:color w:val="000000" w:themeColor="text1"/>
         </w:rPr>
-        <w:t>files;</w:t>
+        <w:t xml:space="preserve">so </w:t>
       </w:r>
       <w:r>
         <w:rPr>
           <w:rFonts w:asciiTheme="minorHAnsi" w:eastAsia="Times New Roman" w:hAnsiTheme="minorHAnsi" w:cs="Times New Roman"/>
           <w:color w:val="000000" w:themeColor="text1"/>
         </w:rPr>
-        <w:t xml:space="preserve"> there is no process in the CDN system</w:t>
+        <w:t>there is no</w:t>
       </w:r>
       <w:r>
         <w:rPr>
           <w:rFonts w:asciiTheme="minorHAnsi" w:eastAsia="Times New Roman" w:hAnsiTheme="minorHAnsi" w:cs="Times New Roman"/>
           <w:color w:val="000000" w:themeColor="text1"/>
         </w:rPr>
-        <w:t>s</w:t>
+        <w:t xml:space="preserve"> heavy</w:t>
       </w:r>
       <w:r>
         <w:rPr>
           <w:rFonts w:asciiTheme="minorHAnsi" w:eastAsia="Times New Roman" w:hAnsiTheme="minorHAnsi" w:cs="Times New Roman"/>
           <w:color w:val="000000" w:themeColor="text1"/>
         </w:rPr>
-        <w:t>.</w:t>
+        <w:t xml:space="preserve"> process</w:t>
+      </w:r>
+      <w:r>
+        <w:rPr>
+          <w:rFonts w:asciiTheme="minorHAnsi" w:eastAsia="Times New Roman" w:hAnsiTheme="minorHAnsi" w:cs="Times New Roman"/>
+          <w:color w:val="000000" w:themeColor="text1"/>
+        </w:rPr>
+        <w:t xml:space="preserve"> </w:t>
+      </w:r>
+      <w:r>
+        <w:rPr>
+          <w:rFonts w:asciiTheme="minorHAnsi" w:eastAsia="Times New Roman" w:hAnsiTheme="minorHAnsi" w:cs="Times New Roman"/>
+          <w:color w:val="000000" w:themeColor="text1"/>
+        </w:rPr>
+        <w:t>(CPU intensive)</w:t>
+      </w:r>
+      <w:r>
+        <w:rPr>
+          <w:rFonts w:asciiTheme="minorHAnsi" w:eastAsia="Times New Roman" w:hAnsiTheme="minorHAnsi" w:cs="Times New Roman"/>
+          <w:color w:val="000000" w:themeColor="text1"/>
+        </w:rPr>
+        <w:t xml:space="preserve"> in </w:t>
+      </w:r>
+      <w:r>
+        <w:rPr>
+          <w:rFonts w:asciiTheme="minorHAnsi" w:eastAsia="Times New Roman" w:hAnsiTheme="minorHAnsi" w:cs="Times New Roman"/>
+          <w:color w:val="000000" w:themeColor="text1"/>
+        </w:rPr>
+        <w:t>a</w:t>
+      </w:r>
+      <w:r>
+        <w:rPr>
+          <w:rFonts w:asciiTheme="minorHAnsi" w:eastAsia="Times New Roman" w:hAnsiTheme="minorHAnsi" w:cs="Times New Roman"/>
+          <w:color w:val="000000" w:themeColor="text1"/>
+        </w:rPr>
+        <w:t xml:space="preserve"> CDN system.</w:t>
       </w:r>
     </w:p>
     <w:p>
@@ -3819,13 +5137,55 @@
           <w:rFonts w:asciiTheme="minorHAnsi" w:eastAsia="Times New Roman" w:hAnsiTheme="minorHAnsi" w:cs="Times New Roman"/>
           <w:color w:val="000000" w:themeColor="text1"/>
         </w:rPr>
-        <w:t>Now let’s make our example close to the real problem. We had two servers (A and B), They can process files with response size less than 1MB in 1 second and HTTP-Request with response size</w:t>
+        <w:t>Now let’s make our example close to the real proble</w:t>
       </w:r>
       <w:r>
         <w:rPr>
           <w:rFonts w:asciiTheme="minorHAnsi" w:eastAsia="Times New Roman" w:hAnsiTheme="minorHAnsi" w:cs="Times New Roman"/>
           <w:color w:val="000000" w:themeColor="text1"/>
         </w:rPr>
+        <w:t>m. We had two servers (A and B);</w:t>
+      </w:r>
+      <w:r>
+        <w:rPr>
+          <w:rFonts w:asciiTheme="minorHAnsi" w:eastAsia="Times New Roman" w:hAnsiTheme="minorHAnsi" w:cs="Times New Roman"/>
+          <w:color w:val="000000" w:themeColor="text1"/>
+        </w:rPr>
+        <w:t xml:space="preserve"> </w:t>
+      </w:r>
+      <w:r>
+        <w:rPr>
+          <w:rFonts w:asciiTheme="minorHAnsi" w:eastAsia="Times New Roman" w:hAnsiTheme="minorHAnsi" w:cs="Times New Roman"/>
+          <w:color w:val="000000" w:themeColor="text1"/>
+        </w:rPr>
+        <w:t>each server</w:t>
+      </w:r>
+      <w:r>
+        <w:rPr>
+          <w:rFonts w:asciiTheme="minorHAnsi" w:eastAsia="Times New Roman" w:hAnsiTheme="minorHAnsi" w:cs="Times New Roman"/>
+          <w:color w:val="000000" w:themeColor="text1"/>
+        </w:rPr>
+        <w:t xml:space="preserve"> can process </w:t>
+      </w:r>
+      <w:r>
+        <w:rPr>
+          <w:rFonts w:asciiTheme="minorHAnsi" w:eastAsia="Times New Roman" w:hAnsiTheme="minorHAnsi" w:cs="Times New Roman"/>
+          <w:color w:val="000000" w:themeColor="text1"/>
+        </w:rPr>
+        <w:t>a file</w:t>
+      </w:r>
+      <w:r>
+        <w:rPr>
+          <w:rFonts w:asciiTheme="minorHAnsi" w:eastAsia="Times New Roman" w:hAnsiTheme="minorHAnsi" w:cs="Times New Roman"/>
+          <w:color w:val="000000" w:themeColor="text1"/>
+        </w:rPr>
+        <w:t xml:space="preserve"> with response size less than 1MB in 1 second and HTTP-Request with response size</w:t>
+      </w:r>
+      <w:r>
+        <w:rPr>
+          <w:rFonts w:asciiTheme="minorHAnsi" w:eastAsia="Times New Roman" w:hAnsiTheme="minorHAnsi" w:cs="Times New Roman"/>
+          <w:color w:val="000000" w:themeColor="text1"/>
+        </w:rPr>
         <w:t xml:space="preserve"> more than 1MB</w:t>
       </w:r>
       <w:r>
@@ -3834,6 +5194,69 @@
           <w:color w:val="000000" w:themeColor="text1"/>
         </w:rPr>
         <w:t xml:space="preserve"> in 5 seconds.</w:t>
+      </w:r>
+      <w:r>
+        <w:rPr>
+          <w:rFonts w:asciiTheme="minorHAnsi" w:eastAsia="Times New Roman" w:hAnsiTheme="minorHAnsi" w:cs="Times New Roman"/>
+          <w:color w:val="000000" w:themeColor="text1"/>
+        </w:rPr>
+        <w:t xml:space="preserve"> It means </w:t>
+      </w:r>
+      <w:r>
+        <w:rPr>
+          <w:rFonts w:asciiTheme="minorHAnsi" w:eastAsia="Times New Roman" w:hAnsiTheme="minorHAnsi" w:cs="Times New Roman"/>
+          <w:color w:val="000000" w:themeColor="text1"/>
+        </w:rPr>
+        <w:t>one server</w:t>
+      </w:r>
+      <w:r>
+        <w:rPr>
+          <w:rFonts w:asciiTheme="minorHAnsi" w:eastAsia="Times New Roman" w:hAnsiTheme="minorHAnsi" w:cs="Times New Roman"/>
+          <w:color w:val="000000" w:themeColor="text1"/>
+        </w:rPr>
+        <w:t xml:space="preserve"> can process 10 HTTP-Requests</w:t>
+      </w:r>
+      <w:r>
+        <w:rPr>
+          <w:rFonts w:asciiTheme="minorHAnsi" w:eastAsia="Times New Roman" w:hAnsiTheme="minorHAnsi" w:cs="Times New Roman"/>
+          <w:color w:val="000000" w:themeColor="text1"/>
+        </w:rPr>
+        <w:t xml:space="preserve"> with the r</w:t>
+      </w:r>
+      <w:r>
+        <w:rPr>
+          <w:rFonts w:asciiTheme="minorHAnsi" w:eastAsia="Times New Roman" w:hAnsiTheme="minorHAnsi" w:cs="Times New Roman"/>
+          <w:color w:val="000000" w:themeColor="text1"/>
+        </w:rPr>
+        <w:t>esponse size less than 1 MB in 10 seconds but in the same time</w:t>
+      </w:r>
+      <w:r>
+        <w:rPr>
+          <w:rFonts w:asciiTheme="minorHAnsi" w:eastAsia="Times New Roman" w:hAnsiTheme="minorHAnsi" w:cs="Times New Roman"/>
+          <w:color w:val="000000" w:themeColor="text1"/>
+        </w:rPr>
+        <w:t xml:space="preserve"> (2 seconds)</w:t>
+      </w:r>
+      <w:r>
+        <w:rPr>
+          <w:rFonts w:asciiTheme="minorHAnsi" w:eastAsia="Times New Roman" w:hAnsiTheme="minorHAnsi" w:cs="Times New Roman"/>
+          <w:color w:val="000000" w:themeColor="text1"/>
+        </w:rPr>
+        <w:t xml:space="preserve"> they only can</w:t>
+      </w:r>
+      <w:r>
+        <w:rPr>
+          <w:rFonts w:asciiTheme="minorHAnsi" w:eastAsia="Times New Roman" w:hAnsiTheme="minorHAnsi" w:cs="Times New Roman"/>
+          <w:color w:val="000000" w:themeColor="text1"/>
+        </w:rPr>
+        <w:t xml:space="preserve"> process 2 HTTP-Requests with the response size more than 1 MB</w:t>
+      </w:r>
+      <w:r>
+        <w:rPr>
+          <w:rFonts w:asciiTheme="minorHAnsi" w:eastAsia="Times New Roman" w:hAnsiTheme="minorHAnsi" w:cs="Times New Roman"/>
+          <w:color w:val="000000" w:themeColor="text1"/>
+        </w:rPr>
+        <w:t>.</w:t>
       </w:r>
     </w:p>
     <w:p>
@@ -3921,14 +5344,83 @@
           <w:rFonts w:asciiTheme="minorHAnsi" w:eastAsia="Times New Roman" w:hAnsiTheme="minorHAnsi" w:cs="Times New Roman"/>
           <w:color w:val="000000" w:themeColor="text1"/>
         </w:rPr>
-        <w:t xml:space="preserve"> because take more time process and make or process speed slow. </w:t>
+        <w:t>,</w:t>
+      </w:r>
+      <w:r>
+        <w:rPr>
+          <w:rFonts w:asciiTheme="minorHAnsi" w:eastAsia="Times New Roman" w:hAnsiTheme="minorHAnsi" w:cs="Times New Roman"/>
+          <w:color w:val="000000" w:themeColor="text1"/>
+        </w:rPr>
+        <w:t xml:space="preserve"> because </w:t>
+      </w:r>
+      <w:r>
+        <w:rPr>
+          <w:rFonts w:asciiTheme="minorHAnsi" w:eastAsia="Times New Roman" w:hAnsiTheme="minorHAnsi" w:cs="Times New Roman"/>
+          <w:color w:val="000000" w:themeColor="text1"/>
+        </w:rPr>
+        <w:t xml:space="preserve">it </w:t>
+      </w:r>
+      <w:r>
+        <w:rPr>
+          <w:rFonts w:asciiTheme="minorHAnsi" w:eastAsia="Times New Roman" w:hAnsiTheme="minorHAnsi" w:cs="Times New Roman"/>
+          <w:color w:val="000000" w:themeColor="text1"/>
+        </w:rPr>
+        <w:t>take</w:t>
+      </w:r>
+      <w:r>
+        <w:rPr>
+          <w:rFonts w:asciiTheme="minorHAnsi" w:eastAsia="Times New Roman" w:hAnsiTheme="minorHAnsi" w:cs="Times New Roman"/>
+          <w:color w:val="000000" w:themeColor="text1"/>
+        </w:rPr>
+        <w:t xml:space="preserve">s more </w:t>
+      </w:r>
+      <w:r>
+        <w:rPr>
+          <w:rFonts w:asciiTheme="minorHAnsi" w:eastAsia="Times New Roman" w:hAnsiTheme="minorHAnsi" w:cs="Times New Roman"/>
+          <w:color w:val="000000" w:themeColor="text1"/>
+        </w:rPr>
+        <w:t>process</w:t>
+      </w:r>
+      <w:r>
+        <w:rPr>
+          <w:rFonts w:asciiTheme="minorHAnsi" w:eastAsia="Times New Roman" w:hAnsiTheme="minorHAnsi" w:cs="Times New Roman"/>
+          <w:color w:val="000000" w:themeColor="text1"/>
+        </w:rPr>
+        <w:t>-time</w:t>
+      </w:r>
+      <w:r>
+        <w:rPr>
+          <w:rFonts w:asciiTheme="minorHAnsi" w:eastAsia="Times New Roman" w:hAnsiTheme="minorHAnsi" w:cs="Times New Roman"/>
+          <w:color w:val="000000" w:themeColor="text1"/>
+        </w:rPr>
+        <w:t xml:space="preserve"> and make</w:t>
+      </w:r>
+      <w:r>
+        <w:rPr>
+          <w:rFonts w:asciiTheme="minorHAnsi" w:eastAsia="Times New Roman" w:hAnsiTheme="minorHAnsi" w:cs="Times New Roman"/>
+          <w:color w:val="000000" w:themeColor="text1"/>
+        </w:rPr>
+        <w:t>s</w:t>
+      </w:r>
+      <w:r>
+        <w:rPr>
+          <w:rFonts w:asciiTheme="minorHAnsi" w:eastAsia="Times New Roman" w:hAnsiTheme="minorHAnsi" w:cs="Times New Roman"/>
+          <w:color w:val="000000" w:themeColor="text1"/>
+        </w:rPr>
+        <w:t xml:space="preserve"> or process speed slow. </w:t>
       </w:r>
     </w:p>
     <w:p>
       <w:pPr>
         <w:shd w:val="clear" w:color="auto" w:fill="FFFFFF"/>
-        <w:spacing w:before="100" w:beforeAutospacing="1" w:after="100" w:afterAutospacing="1" w:line="325" w:lineRule="atLeast"/>
+        <w:spacing w:before="100" w:beforeAutospacing="1" w:after="100" w:afterAutospacing="1"/>
         <w:jc w:val="both"/>
+        <w:rPr>
+          <w:rFonts w:asciiTheme="minorHAnsi" w:eastAsia="Times New Roman" w:hAnsiTheme="minorHAnsi" w:cs="Times New Roman"/>
+          <w:color w:val="000000" w:themeColor="text1"/>
+        </w:rPr>
+      </w:pPr>
+      <w:r>
         <w:rPr>
           <w:rFonts w:ascii="Helvetica Neue" w:eastAsia="Times New Roman" w:hAnsi="Helvetica Neue" w:cs="Times New Roman"/>
           <w:b/>
@@ -3937,7 +5429,8 @@
           <w:sz w:val="32"/>
           <w:szCs w:val="32"/>
         </w:rPr>
-      </w:pPr>
+        <w:t xml:space="preserve">Analyze </w:t>
+      </w:r>
       <w:r>
         <w:rPr>
           <w:rFonts w:ascii="Helvetica Neue" w:eastAsia="Times New Roman" w:hAnsi="Helvetica Neue" w:cs="Times New Roman"/>
@@ -3947,7 +5440,7 @@
           <w:sz w:val="32"/>
           <w:szCs w:val="32"/>
         </w:rPr>
-        <w:t xml:space="preserve">Analyze </w:t>
+        <w:t>The</w:t>
       </w:r>
       <w:r>
         <w:rPr>
@@ -3958,17 +5451,6 @@
           <w:sz w:val="32"/>
           <w:szCs w:val="32"/>
         </w:rPr>
-        <w:t>The</w:t>
-      </w:r>
-      <w:r>
-        <w:rPr>
-          <w:rFonts w:ascii="Helvetica Neue" w:eastAsia="Times New Roman" w:hAnsi="Helvetica Neue" w:cs="Times New Roman"/>
-          <w:b/>
-          <w:i/>
-          <w:color w:val="A6A6A6" w:themeColor="background1" w:themeShade="A6"/>
-          <w:sz w:val="32"/>
-          <w:szCs w:val="32"/>
-        </w:rPr>
         <w:t xml:space="preserve"> Problem</w:t>
       </w:r>
     </w:p>
@@ -4009,13 +5491,231 @@
         <w:rPr>
           <w:rFonts w:asciiTheme="minorHAnsi" w:eastAsia="Times New Roman" w:hAnsiTheme="minorHAnsi" w:cs="Times New Roman"/>
         </w:rPr>
-        <w:t xml:space="preserve">The size of my </w:t>
+        <w:t>The size of my Data-</w:t>
+      </w:r>
+      <w:r>
+        <w:rPr>
+          <w:rFonts w:asciiTheme="minorHAnsi" w:eastAsia="Times New Roman" w:hAnsiTheme="minorHAnsi" w:cs="Times New Roman"/>
+        </w:rPr>
+        <w:t>Set is so big;</w:t>
+      </w:r>
+      <w:r>
+        <w:rPr>
+          <w:rFonts w:asciiTheme="minorHAnsi" w:eastAsia="Times New Roman" w:hAnsiTheme="minorHAnsi" w:cs="Times New Roman"/>
+        </w:rPr>
+        <w:t xml:space="preserve"> </w:t>
+      </w:r>
+      <w:r>
+        <w:rPr>
+          <w:rFonts w:asciiTheme="minorHAnsi" w:eastAsia="Times New Roman" w:hAnsiTheme="minorHAnsi" w:cs="Times New Roman"/>
+        </w:rPr>
+        <w:t xml:space="preserve">I don’t have </w:t>
+      </w:r>
+      <w:r>
+        <w:rPr>
+          <w:rFonts w:asciiTheme="minorHAnsi" w:eastAsia="Times New Roman" w:hAnsiTheme="minorHAnsi" w:cs="Times New Roman"/>
+        </w:rPr>
+        <w:t>any estimation about</w:t>
+      </w:r>
+      <w:r>
+        <w:rPr>
+          <w:rFonts w:asciiTheme="minorHAnsi" w:eastAsia="Times New Roman" w:hAnsiTheme="minorHAnsi" w:cs="Times New Roman"/>
+        </w:rPr>
+        <w:t xml:space="preserve"> the</w:t>
+      </w:r>
+      <w:r>
+        <w:rPr>
+          <w:rFonts w:asciiTheme="minorHAnsi" w:eastAsia="Times New Roman" w:hAnsiTheme="minorHAnsi" w:cs="Times New Roman"/>
+        </w:rPr>
+        <w:t xml:space="preserve"> size of this</w:t>
+      </w:r>
+      <w:r>
+        <w:rPr>
+          <w:rFonts w:asciiTheme="minorHAnsi" w:eastAsia="Times New Roman" w:hAnsiTheme="minorHAnsi" w:cs="Times New Roman"/>
+        </w:rPr>
+        <w:t xml:space="preserve"> Data-Set because this it</w:t>
+      </w:r>
+      <w:r>
+        <w:rPr>
+          <w:rFonts w:asciiTheme="minorHAnsi" w:eastAsia="Times New Roman" w:hAnsiTheme="minorHAnsi" w:cs="Times New Roman"/>
+        </w:rPr>
+        <w:t xml:space="preserve"> coming</w:t>
+      </w:r>
+      <w:r>
+        <w:rPr>
+          <w:rFonts w:asciiTheme="minorHAnsi" w:eastAsia="Times New Roman" w:hAnsiTheme="minorHAnsi" w:cs="Times New Roman"/>
+        </w:rPr>
+        <w:t xml:space="preserve"> from a CDN</w:t>
+      </w:r>
+      <w:r>
+        <w:rPr>
+          <w:rFonts w:asciiTheme="minorHAnsi" w:eastAsia="Times New Roman" w:hAnsiTheme="minorHAnsi" w:cs="Times New Roman"/>
+        </w:rPr>
+        <w:t xml:space="preserve"> logs</w:t>
+      </w:r>
+      <w:r>
+        <w:rPr>
+          <w:rFonts w:asciiTheme="minorHAnsi" w:eastAsia="Times New Roman" w:hAnsiTheme="minorHAnsi" w:cs="Times New Roman"/>
+        </w:rPr>
+        <w:t xml:space="preserve"> that</w:t>
+      </w:r>
+      <w:r>
+        <w:rPr>
+          <w:rFonts w:asciiTheme="minorHAnsi" w:eastAsia="Times New Roman" w:hAnsiTheme="minorHAnsi" w:cs="Times New Roman"/>
+        </w:rPr>
+        <w:t xml:space="preserve"> serves</w:t>
+      </w:r>
+      <w:r>
+        <w:rPr>
+          <w:rFonts w:asciiTheme="minorHAnsi" w:eastAsia="Times New Roman" w:hAnsiTheme="minorHAnsi" w:cs="Times New Roman"/>
+        </w:rPr>
+        <w:t xml:space="preserve"> about</w:t>
+      </w:r>
+      <w:r>
+        <w:rPr>
+          <w:rFonts w:asciiTheme="minorHAnsi" w:eastAsia="Times New Roman" w:hAnsiTheme="minorHAnsi" w:cs="Times New Roman"/>
+        </w:rPr>
+        <w:t xml:space="preserve"> 8% of </w:t>
+      </w:r>
+      <w:r>
+        <w:rPr>
+          <w:rFonts w:asciiTheme="minorHAnsi" w:eastAsia="Times New Roman" w:hAnsiTheme="minorHAnsi" w:cs="Times New Roman"/>
+        </w:rPr>
+        <w:t xml:space="preserve">the </w:t>
+      </w:r>
+      <w:r>
+        <w:rPr>
+          <w:rFonts w:asciiTheme="minorHAnsi" w:eastAsia="Times New Roman" w:hAnsiTheme="minorHAnsi" w:cs="Times New Roman"/>
+        </w:rPr>
+        <w:t xml:space="preserve">Internet traffic.  This </w:t>
       </w:r>
       <w:proofErr w:type="gramStart"/>
       <w:r>
         <w:rPr>
           <w:rFonts w:asciiTheme="minorHAnsi" w:eastAsia="Times New Roman" w:hAnsiTheme="minorHAnsi" w:cs="Times New Roman"/>
         </w:rPr>
+        <w:t>D</w:t>
+      </w:r>
+      <w:r>
+        <w:rPr>
+          <w:rFonts w:asciiTheme="minorHAnsi" w:eastAsia="Times New Roman" w:hAnsiTheme="minorHAnsi" w:cs="Times New Roman"/>
+        </w:rPr>
+        <w:t>ata</w:t>
+      </w:r>
+      <w:r>
+        <w:rPr>
+          <w:rFonts w:asciiTheme="minorHAnsi" w:eastAsia="Times New Roman" w:hAnsiTheme="minorHAnsi" w:cs="Times New Roman"/>
+        </w:rPr>
+        <w:t>-Set</w:t>
+      </w:r>
+      <w:proofErr w:type="gramEnd"/>
+      <w:r>
+        <w:rPr>
+          <w:rFonts w:asciiTheme="minorHAnsi" w:eastAsia="Times New Roman" w:hAnsiTheme="minorHAnsi" w:cs="Times New Roman"/>
+        </w:rPr>
+        <w:t xml:space="preserve"> is private and I cannot publish it. </w:t>
+      </w:r>
+    </w:p>
+    <w:p>
+      <w:pPr>
+        <w:shd w:val="clear" w:color="auto" w:fill="FFFFFF"/>
+        <w:spacing w:before="100" w:beforeAutospacing="1" w:after="100" w:afterAutospacing="1"/>
+        <w:jc w:val="both"/>
+        <w:rPr>
+          <w:rFonts w:asciiTheme="minorHAnsi" w:eastAsia="Times New Roman" w:hAnsiTheme="minorHAnsi" w:cs="Times New Roman"/>
+        </w:rPr>
+      </w:pPr>
+      <w:r>
+        <w:rPr>
+          <w:rFonts w:asciiTheme="minorHAnsi" w:eastAsia="Times New Roman" w:hAnsiTheme="minorHAnsi" w:cs="Times New Roman"/>
+        </w:rPr>
+        <w:t xml:space="preserve">I used hash function to hash important part of my </w:t>
+      </w:r>
+      <w:proofErr w:type="gramStart"/>
+      <w:r>
+        <w:rPr>
+          <w:rFonts w:asciiTheme="minorHAnsi" w:eastAsia="Times New Roman" w:hAnsiTheme="minorHAnsi" w:cs="Times New Roman"/>
+        </w:rPr>
+        <w:t>Data-Set</w:t>
+      </w:r>
+      <w:proofErr w:type="gramEnd"/>
+      <w:r>
+        <w:rPr>
+          <w:rFonts w:asciiTheme="minorHAnsi" w:eastAsia="Times New Roman" w:hAnsiTheme="minorHAnsi" w:cs="Times New Roman"/>
+        </w:rPr>
+        <w:t xml:space="preserve"> in order to use </w:t>
+      </w:r>
+      <w:r>
+        <w:rPr>
+          <w:rFonts w:asciiTheme="minorHAnsi" w:eastAsia="Times New Roman" w:hAnsiTheme="minorHAnsi" w:cs="Times New Roman"/>
+        </w:rPr>
+        <w:t>in</w:t>
+      </w:r>
+      <w:r>
+        <w:rPr>
+          <w:rFonts w:asciiTheme="minorHAnsi" w:eastAsia="Times New Roman" w:hAnsiTheme="minorHAnsi" w:cs="Times New Roman"/>
+        </w:rPr>
+        <w:t xml:space="preserve"> this project. </w:t>
+      </w:r>
+      <w:r>
+        <w:rPr>
+          <w:rFonts w:asciiTheme="minorHAnsi" w:eastAsia="Times New Roman" w:hAnsiTheme="minorHAnsi" w:cs="Times New Roman"/>
+        </w:rPr>
+        <w:t>I added some of the</w:t>
+      </w:r>
+      <w:r>
+        <w:rPr>
+          <w:rFonts w:asciiTheme="minorHAnsi" w:eastAsia="Times New Roman" w:hAnsiTheme="minorHAnsi" w:cs="Times New Roman"/>
+        </w:rPr>
+        <w:t xml:space="preserve"> features </w:t>
+      </w:r>
+      <w:r>
+        <w:rPr>
+          <w:rFonts w:asciiTheme="minorHAnsi" w:eastAsia="Times New Roman" w:hAnsiTheme="minorHAnsi" w:cs="Times New Roman"/>
+        </w:rPr>
+        <w:t xml:space="preserve">from </w:t>
+      </w:r>
+      <w:r>
+        <w:rPr>
+          <w:rFonts w:asciiTheme="minorHAnsi" w:eastAsia="Times New Roman" w:hAnsiTheme="minorHAnsi" w:cs="Times New Roman"/>
+        </w:rPr>
+        <w:t>my Original Data-set</w:t>
+      </w:r>
+      <w:r>
+        <w:rPr>
+          <w:rFonts w:asciiTheme="minorHAnsi" w:eastAsia="Times New Roman" w:hAnsiTheme="minorHAnsi" w:cs="Times New Roman"/>
+        </w:rPr>
+        <w:t xml:space="preserve"> at the end of this </w:t>
+      </w:r>
+      <w:r>
+        <w:rPr>
+          <w:rFonts w:asciiTheme="minorHAnsi" w:eastAsia="Times New Roman" w:hAnsiTheme="minorHAnsi" w:cs="Times New Roman"/>
+        </w:rPr>
+        <w:t>paragraph</w:t>
+      </w:r>
+      <w:r>
+        <w:rPr>
+          <w:rFonts w:asciiTheme="minorHAnsi" w:eastAsia="Times New Roman" w:hAnsiTheme="minorHAnsi" w:cs="Times New Roman"/>
+        </w:rPr>
+        <w:t>.</w:t>
+      </w:r>
+      <w:r>
+        <w:rPr>
+          <w:rFonts w:asciiTheme="minorHAnsi" w:eastAsia="Times New Roman" w:hAnsiTheme="minorHAnsi" w:cs="Times New Roman"/>
+        </w:rPr>
+        <w:t xml:space="preserve"> I chose 500,000 unique HTTP-Request and HTTP-Response </w:t>
+      </w:r>
+      <w:r>
+        <w:rPr>
+          <w:rFonts w:asciiTheme="minorHAnsi" w:eastAsia="Times New Roman" w:hAnsiTheme="minorHAnsi" w:cs="Times New Roman"/>
+        </w:rPr>
+        <w:t xml:space="preserve">from this </w:t>
+      </w:r>
+      <w:proofErr w:type="gramStart"/>
+      <w:r>
+        <w:rPr>
+          <w:rFonts w:asciiTheme="minorHAnsi" w:eastAsia="Times New Roman" w:hAnsiTheme="minorHAnsi" w:cs="Times New Roman"/>
+        </w:rPr>
         <w:t>Data-</w:t>
       </w:r>
       <w:r>
@@ -4029,173 +5729,7 @@
         <w:rPr>
           <w:rFonts w:asciiTheme="minorHAnsi" w:eastAsia="Times New Roman" w:hAnsiTheme="minorHAnsi" w:cs="Times New Roman"/>
         </w:rPr>
-        <w:t xml:space="preserve"> is so big;</w:t>
-      </w:r>
-      <w:r>
-        <w:rPr>
-          <w:rFonts w:asciiTheme="minorHAnsi" w:eastAsia="Times New Roman" w:hAnsiTheme="minorHAnsi" w:cs="Times New Roman"/>
-        </w:rPr>
-        <w:t xml:space="preserve"> </w:t>
-      </w:r>
-      <w:r>
-        <w:rPr>
-          <w:rFonts w:asciiTheme="minorHAnsi" w:eastAsia="Times New Roman" w:hAnsiTheme="minorHAnsi" w:cs="Times New Roman"/>
-        </w:rPr>
-        <w:t xml:space="preserve">I don’t have </w:t>
-      </w:r>
-      <w:r>
-        <w:rPr>
-          <w:rFonts w:asciiTheme="minorHAnsi" w:eastAsia="Times New Roman" w:hAnsiTheme="minorHAnsi" w:cs="Times New Roman"/>
-        </w:rPr>
-        <w:t>any estimation about size of this</w:t>
-      </w:r>
-      <w:r>
-        <w:rPr>
-          <w:rFonts w:asciiTheme="minorHAnsi" w:eastAsia="Times New Roman" w:hAnsiTheme="minorHAnsi" w:cs="Times New Roman"/>
-        </w:rPr>
-        <w:t xml:space="preserve"> data set because this data is coming</w:t>
-      </w:r>
-      <w:r>
-        <w:rPr>
-          <w:rFonts w:asciiTheme="minorHAnsi" w:eastAsia="Times New Roman" w:hAnsiTheme="minorHAnsi" w:cs="Times New Roman"/>
-        </w:rPr>
-        <w:t xml:space="preserve"> from a CDN</w:t>
-      </w:r>
-      <w:r>
-        <w:rPr>
-          <w:rFonts w:asciiTheme="minorHAnsi" w:eastAsia="Times New Roman" w:hAnsiTheme="minorHAnsi" w:cs="Times New Roman"/>
-        </w:rPr>
-        <w:t xml:space="preserve"> logs</w:t>
-      </w:r>
-      <w:r>
-        <w:rPr>
-          <w:rFonts w:asciiTheme="minorHAnsi" w:eastAsia="Times New Roman" w:hAnsiTheme="minorHAnsi" w:cs="Times New Roman"/>
-        </w:rPr>
-        <w:t xml:space="preserve"> that</w:t>
-      </w:r>
-      <w:r>
-        <w:rPr>
-          <w:rFonts w:asciiTheme="minorHAnsi" w:eastAsia="Times New Roman" w:hAnsiTheme="minorHAnsi" w:cs="Times New Roman"/>
-        </w:rPr>
-        <w:t xml:space="preserve"> serves</w:t>
-      </w:r>
-      <w:r>
-        <w:rPr>
-          <w:rFonts w:asciiTheme="minorHAnsi" w:eastAsia="Times New Roman" w:hAnsiTheme="minorHAnsi" w:cs="Times New Roman"/>
-        </w:rPr>
-        <w:t xml:space="preserve"> about</w:t>
-      </w:r>
-      <w:r>
-        <w:rPr>
-          <w:rFonts w:asciiTheme="minorHAnsi" w:eastAsia="Times New Roman" w:hAnsiTheme="minorHAnsi" w:cs="Times New Roman"/>
-        </w:rPr>
-        <w:t xml:space="preserve"> 8% of Internet traffic.  This </w:t>
-      </w:r>
-      <w:proofErr w:type="gramStart"/>
-      <w:r>
-        <w:rPr>
-          <w:rFonts w:asciiTheme="minorHAnsi" w:eastAsia="Times New Roman" w:hAnsiTheme="minorHAnsi" w:cs="Times New Roman"/>
-        </w:rPr>
-        <w:t>D</w:t>
-      </w:r>
-      <w:r>
-        <w:rPr>
-          <w:rFonts w:asciiTheme="minorHAnsi" w:eastAsia="Times New Roman" w:hAnsiTheme="minorHAnsi" w:cs="Times New Roman"/>
-        </w:rPr>
-        <w:t>ata</w:t>
-      </w:r>
-      <w:r>
-        <w:rPr>
-          <w:rFonts w:asciiTheme="minorHAnsi" w:eastAsia="Times New Roman" w:hAnsiTheme="minorHAnsi" w:cs="Times New Roman"/>
-        </w:rPr>
-        <w:t>-Set</w:t>
-      </w:r>
-      <w:proofErr w:type="gramEnd"/>
-      <w:r>
-        <w:rPr>
-          <w:rFonts w:asciiTheme="minorHAnsi" w:eastAsia="Times New Roman" w:hAnsiTheme="minorHAnsi" w:cs="Times New Roman"/>
-        </w:rPr>
-        <w:t xml:space="preserve"> is private and I cannot publish it. I used hash function to hash important part of my </w:t>
-      </w:r>
-      <w:proofErr w:type="gramStart"/>
-      <w:r>
-        <w:rPr>
-          <w:rFonts w:asciiTheme="minorHAnsi" w:eastAsia="Times New Roman" w:hAnsiTheme="minorHAnsi" w:cs="Times New Roman"/>
-        </w:rPr>
-        <w:t>Data-Set</w:t>
-      </w:r>
-      <w:proofErr w:type="gramEnd"/>
-      <w:r>
-        <w:rPr>
-          <w:rFonts w:asciiTheme="minorHAnsi" w:eastAsia="Times New Roman" w:hAnsiTheme="minorHAnsi" w:cs="Times New Roman"/>
-        </w:rPr>
-        <w:t xml:space="preserve"> in order to use </w:t>
-      </w:r>
-      <w:r>
-        <w:rPr>
-          <w:rFonts w:asciiTheme="minorHAnsi" w:eastAsia="Times New Roman" w:hAnsiTheme="minorHAnsi" w:cs="Times New Roman"/>
-        </w:rPr>
-        <w:t>in</w:t>
-      </w:r>
-      <w:r>
-        <w:rPr>
-          <w:rFonts w:asciiTheme="minorHAnsi" w:eastAsia="Times New Roman" w:hAnsiTheme="minorHAnsi" w:cs="Times New Roman"/>
-        </w:rPr>
-        <w:t xml:space="preserve"> this project. </w:t>
-      </w:r>
-      <w:r>
-        <w:rPr>
-          <w:rFonts w:asciiTheme="minorHAnsi" w:eastAsia="Times New Roman" w:hAnsiTheme="minorHAnsi" w:cs="Times New Roman"/>
-        </w:rPr>
-        <w:t>I added some of the</w:t>
-      </w:r>
-      <w:r>
-        <w:rPr>
-          <w:rFonts w:asciiTheme="minorHAnsi" w:eastAsia="Times New Roman" w:hAnsiTheme="minorHAnsi" w:cs="Times New Roman"/>
-        </w:rPr>
-        <w:t xml:space="preserve"> features </w:t>
-      </w:r>
-      <w:r>
-        <w:rPr>
-          <w:rFonts w:asciiTheme="minorHAnsi" w:eastAsia="Times New Roman" w:hAnsiTheme="minorHAnsi" w:cs="Times New Roman"/>
-        </w:rPr>
-        <w:t xml:space="preserve">from </w:t>
-      </w:r>
-      <w:r>
-        <w:rPr>
-          <w:rFonts w:asciiTheme="minorHAnsi" w:eastAsia="Times New Roman" w:hAnsiTheme="minorHAnsi" w:cs="Times New Roman"/>
-        </w:rPr>
-        <w:t>my Original Data-set</w:t>
-      </w:r>
-      <w:r>
-        <w:rPr>
-          <w:rFonts w:asciiTheme="minorHAnsi" w:eastAsia="Times New Roman" w:hAnsiTheme="minorHAnsi" w:cs="Times New Roman"/>
-        </w:rPr>
-        <w:t xml:space="preserve"> at the end of this </w:t>
-      </w:r>
-      <w:r>
-        <w:rPr>
-          <w:rFonts w:asciiTheme="minorHAnsi" w:eastAsia="Times New Roman" w:hAnsiTheme="minorHAnsi" w:cs="Times New Roman"/>
-        </w:rPr>
-        <w:t>paragraph</w:t>
-      </w:r>
-      <w:r>
-        <w:rPr>
-          <w:rFonts w:asciiTheme="minorHAnsi" w:eastAsia="Times New Roman" w:hAnsiTheme="minorHAnsi" w:cs="Times New Roman"/>
-        </w:rPr>
-        <w:t>.</w:t>
-      </w:r>
-      <w:r>
-        <w:rPr>
-          <w:rFonts w:asciiTheme="minorHAnsi" w:eastAsia="Times New Roman" w:hAnsiTheme="minorHAnsi" w:cs="Times New Roman"/>
-        </w:rPr>
-        <w:t xml:space="preserve"> I chose 500,000 unique HTTP-Request and HTTP-Response </w:t>
-      </w:r>
-      <w:r>
-        <w:rPr>
-          <w:rFonts w:asciiTheme="minorHAnsi" w:eastAsia="Times New Roman" w:hAnsiTheme="minorHAnsi" w:cs="Times New Roman"/>
-        </w:rPr>
-        <w:t>from this Data Set for the report and this project.</w:t>
+        <w:t xml:space="preserve"> for the report and this project.</w:t>
       </w:r>
     </w:p>
     <w:p>
@@ -4357,37 +5891,6 @@
     <w:p>
       <w:pPr>
         <w:shd w:val="clear" w:color="auto" w:fill="FFFFFF"/>
-        <w:spacing w:before="100" w:beforeAutospacing="1" w:after="100" w:afterAutospacing="1"/>
-        <w:jc w:val="both"/>
-        <w:rPr>
-          <w:rFonts w:asciiTheme="minorHAnsi" w:eastAsia="Times New Roman" w:hAnsiTheme="minorHAnsi" w:cs="Times New Roman"/>
-          <w:color w:val="808080" w:themeColor="background1" w:themeShade="80"/>
-        </w:rPr>
-      </w:pPr>
-    </w:p>
-    <w:p>
-      <w:pPr>
-        <w:shd w:val="clear" w:color="auto" w:fill="FFFFFF"/>
-        <w:spacing w:before="100" w:beforeAutospacing="1" w:after="100" w:afterAutospacing="1"/>
-        <w:jc w:val="both"/>
-        <w:rPr>
-          <w:rFonts w:asciiTheme="minorHAnsi" w:eastAsia="Times New Roman" w:hAnsiTheme="minorHAnsi" w:cs="Times New Roman"/>
-        </w:rPr>
-      </w:pPr>
-    </w:p>
-    <w:p>
-      <w:pPr>
-        <w:shd w:val="clear" w:color="auto" w:fill="FFFFFF"/>
-        <w:spacing w:before="100" w:beforeAutospacing="1" w:after="100" w:afterAutospacing="1"/>
-        <w:jc w:val="both"/>
-        <w:rPr>
-          <w:rFonts w:asciiTheme="minorHAnsi" w:eastAsia="Times New Roman" w:hAnsiTheme="minorHAnsi" w:cs="Times New Roman"/>
-        </w:rPr>
-      </w:pPr>
-    </w:p>
-    <w:p>
-      <w:pPr>
-        <w:shd w:val="clear" w:color="auto" w:fill="FFFFFF"/>
         <w:spacing w:before="100" w:beforeAutospacing="1" w:after="100" w:afterAutospacing="1" w:line="325" w:lineRule="atLeast"/>
         <w:jc w:val="both"/>
         <w:rPr>
@@ -4412,22 +5915,59 @@
       <w:pPr>
         <w:shd w:val="clear" w:color="auto" w:fill="FFFFFF"/>
         <w:spacing w:before="100" w:beforeAutospacing="1" w:after="100" w:afterAutospacing="1"/>
-        <w:jc w:val="both"/>
-        <w:rPr>
-          <w:rFonts w:asciiTheme="minorHAnsi" w:eastAsia="Times New Roman" w:hAnsiTheme="minorHAnsi" w:cs="Times New Roman"/>
-        </w:rPr>
-      </w:pPr>
-      <w:r>
-        <w:rPr>
-          <w:rFonts w:asciiTheme="minorHAnsi" w:eastAsia="Times New Roman" w:hAnsiTheme="minorHAnsi" w:cs="Times New Roman"/>
-        </w:rPr>
-        <w:t>All I h</w:t>
-      </w:r>
-      <w:r>
-        <w:rPr>
-          <w:rFonts w:asciiTheme="minorHAnsi" w:eastAsia="Times New Roman" w:hAnsiTheme="minorHAnsi" w:cs="Times New Roman"/>
-        </w:rPr>
-        <w:t xml:space="preserve">ave as a data set is a list off HTTP-Request and HTTP-Response headers </w:t>
+        <w:rPr>
+          <w:rFonts w:asciiTheme="minorHAnsi" w:eastAsia="Times New Roman" w:hAnsiTheme="minorHAnsi" w:cs="Times New Roman"/>
+        </w:rPr>
+      </w:pPr>
+      <w:r>
+        <w:rPr>
+          <w:rFonts w:asciiTheme="minorHAnsi" w:eastAsia="Times New Roman" w:hAnsiTheme="minorHAnsi" w:cs="Times New Roman"/>
+        </w:rPr>
+        <w:t>As I mentioned before a</w:t>
+      </w:r>
+      <w:r>
+        <w:rPr>
+          <w:rFonts w:asciiTheme="minorHAnsi" w:eastAsia="Times New Roman" w:hAnsiTheme="minorHAnsi" w:cs="Times New Roman"/>
+        </w:rPr>
+        <w:t>ll I h</w:t>
+      </w:r>
+      <w:r>
+        <w:rPr>
+          <w:rFonts w:asciiTheme="minorHAnsi" w:eastAsia="Times New Roman" w:hAnsiTheme="minorHAnsi" w:cs="Times New Roman"/>
+        </w:rPr>
+        <w:t xml:space="preserve">ave as a </w:t>
+      </w:r>
+      <w:proofErr w:type="gramStart"/>
+      <w:r>
+        <w:rPr>
+          <w:rFonts w:asciiTheme="minorHAnsi" w:eastAsia="Times New Roman" w:hAnsiTheme="minorHAnsi" w:cs="Times New Roman"/>
+        </w:rPr>
+        <w:t>Data-S</w:t>
+      </w:r>
+      <w:r>
+        <w:rPr>
+          <w:rFonts w:asciiTheme="minorHAnsi" w:eastAsia="Times New Roman" w:hAnsiTheme="minorHAnsi" w:cs="Times New Roman"/>
+        </w:rPr>
+        <w:t>et</w:t>
+      </w:r>
+      <w:proofErr w:type="gramEnd"/>
+      <w:r>
+        <w:rPr>
+          <w:rFonts w:asciiTheme="minorHAnsi" w:eastAsia="Times New Roman" w:hAnsiTheme="minorHAnsi" w:cs="Times New Roman"/>
+        </w:rPr>
+        <w:t xml:space="preserve"> is a list off HTTP-R</w:t>
+      </w:r>
+      <w:r>
+        <w:rPr>
+          <w:rFonts w:asciiTheme="minorHAnsi" w:eastAsia="Times New Roman" w:hAnsiTheme="minorHAnsi" w:cs="Times New Roman"/>
+        </w:rPr>
+        <w:t>equest and HTTP-Response header</w:t>
+      </w:r>
+      <w:r>
+        <w:rPr>
+          <w:rFonts w:asciiTheme="minorHAnsi" w:eastAsia="Times New Roman" w:hAnsiTheme="minorHAnsi" w:cs="Times New Roman"/>
+        </w:rPr>
+        <w:t xml:space="preserve"> </w:t>
       </w:r>
       <w:r>
         <w:rPr>
@@ -4446,12 +5986,6 @@
           <w:rFonts w:asciiTheme="minorHAnsi" w:eastAsia="Times New Roman" w:hAnsiTheme="minorHAnsi" w:cs="Times New Roman"/>
         </w:rPr>
         <w:t xml:space="preserve">s files please check this link. </w:t>
-      </w:r>
-      <w:r>
-        <w:rPr>
-          <w:rFonts w:asciiTheme="minorHAnsi" w:eastAsia="Times New Roman" w:hAnsiTheme="minorHAnsi" w:cs="Times New Roman"/>
-        </w:rPr>
-        <w:t>(</w:t>
       </w:r>
       <w:hyperlink r:id="rId10" w:history="1">
         <w:r>
@@ -4466,25 +6000,7 @@
         <w:rPr>
           <w:rFonts w:asciiTheme="minorHAnsi" w:eastAsia="Times New Roman" w:hAnsiTheme="minorHAnsi" w:cs="Times New Roman"/>
         </w:rPr>
-        <w:t>)</w:t>
-      </w:r>
-      <w:r>
-        <w:rPr>
-          <w:rFonts w:asciiTheme="minorHAnsi" w:eastAsia="Times New Roman" w:hAnsiTheme="minorHAnsi" w:cs="Times New Roman"/>
-        </w:rPr>
-        <w:t>. You have to consider most of these HTTP header fields are optional and o</w:t>
-      </w:r>
-      <w:r>
-        <w:rPr>
-          <w:rFonts w:asciiTheme="minorHAnsi" w:eastAsia="Times New Roman" w:hAnsiTheme="minorHAnsi" w:cs="Times New Roman"/>
-        </w:rPr>
-        <w:t>n</w:t>
-      </w:r>
-      <w:r>
-        <w:rPr>
-          <w:rFonts w:asciiTheme="minorHAnsi" w:eastAsia="Times New Roman" w:hAnsiTheme="minorHAnsi" w:cs="Times New Roman"/>
-        </w:rPr>
-        <w:t>ly few of them always available on each HTTP-Request.</w:t>
+        <w:t>.</w:t>
       </w:r>
     </w:p>
     <w:p>
@@ -4500,7 +6016,129 @@
         <w:rPr>
           <w:rFonts w:asciiTheme="minorHAnsi" w:eastAsia="Times New Roman" w:hAnsiTheme="minorHAnsi" w:cs="Times New Roman"/>
         </w:rPr>
-        <w:t>I am using only four of them. This table shows my sample data set.</w:t>
+        <w:t xml:space="preserve"> You have to consider most of these HTTP header fields are optional and o</w:t>
+      </w:r>
+      <w:r>
+        <w:rPr>
+          <w:rFonts w:asciiTheme="minorHAnsi" w:eastAsia="Times New Roman" w:hAnsiTheme="minorHAnsi" w:cs="Times New Roman"/>
+        </w:rPr>
+        <w:t>n</w:t>
+      </w:r>
+      <w:r>
+        <w:rPr>
+          <w:rFonts w:asciiTheme="minorHAnsi" w:eastAsia="Times New Roman" w:hAnsiTheme="minorHAnsi" w:cs="Times New Roman"/>
+        </w:rPr>
+        <w:t>ly few of them always</w:t>
+      </w:r>
+      <w:r>
+        <w:rPr>
+          <w:rFonts w:asciiTheme="minorHAnsi" w:eastAsia="Times New Roman" w:hAnsiTheme="minorHAnsi" w:cs="Times New Roman"/>
+        </w:rPr>
+        <w:t xml:space="preserve"> available on each HTTP-Request, and second my Data-Set does not contain all off the </w:t>
+      </w:r>
+      <w:r>
+        <w:rPr>
+          <w:rFonts w:asciiTheme="minorHAnsi" w:eastAsia="Times New Roman" w:hAnsiTheme="minorHAnsi" w:cs="Times New Roman"/>
+        </w:rPr>
+        <w:t>HTTP header</w:t>
+      </w:r>
+      <w:r>
+        <w:rPr>
+          <w:rFonts w:asciiTheme="minorHAnsi" w:eastAsia="Times New Roman" w:hAnsiTheme="minorHAnsi" w:cs="Times New Roman"/>
+        </w:rPr>
+        <w:t>s because we did not log all of them (saving more space</w:t>
+      </w:r>
+      <w:r>
+        <w:rPr>
+          <w:rFonts w:asciiTheme="minorHAnsi" w:eastAsia="Times New Roman" w:hAnsiTheme="minorHAnsi" w:cs="Times New Roman"/>
+        </w:rPr>
+        <w:t>, because it was not important for company at that time</w:t>
+      </w:r>
+      <w:r>
+        <w:rPr>
+          <w:rFonts w:asciiTheme="minorHAnsi" w:eastAsia="Times New Roman" w:hAnsiTheme="minorHAnsi" w:cs="Times New Roman"/>
+        </w:rPr>
+        <w:t>)</w:t>
+      </w:r>
+      <w:r>
+        <w:rPr>
+          <w:rFonts w:asciiTheme="minorHAnsi" w:eastAsia="Times New Roman" w:hAnsiTheme="minorHAnsi" w:cs="Times New Roman"/>
+        </w:rPr>
+        <w:t>.</w:t>
+      </w:r>
+    </w:p>
+    <w:p>
+      <w:pPr>
+        <w:shd w:val="clear" w:color="auto" w:fill="FFFFFF"/>
+        <w:spacing w:before="100" w:beforeAutospacing="1" w:after="100" w:afterAutospacing="1"/>
+        <w:jc w:val="both"/>
+        <w:rPr>
+          <w:rFonts w:asciiTheme="minorHAnsi" w:eastAsia="Times New Roman" w:hAnsiTheme="minorHAnsi" w:cs="Times New Roman"/>
+        </w:rPr>
+      </w:pPr>
+      <w:r>
+        <w:rPr>
+          <w:rFonts w:asciiTheme="minorHAnsi" w:eastAsia="Times New Roman" w:hAnsiTheme="minorHAnsi" w:cs="Times New Roman"/>
+        </w:rPr>
+        <w:t>I am using only four of them. T</w:t>
+      </w:r>
+      <w:r>
+        <w:rPr>
+          <w:rFonts w:asciiTheme="minorHAnsi" w:eastAsia="Times New Roman" w:hAnsiTheme="minorHAnsi" w:cs="Times New Roman"/>
+        </w:rPr>
+        <w:t xml:space="preserve">his table shows my sample </w:t>
+      </w:r>
+      <w:proofErr w:type="gramStart"/>
+      <w:r>
+        <w:rPr>
+          <w:rFonts w:asciiTheme="minorHAnsi" w:eastAsia="Times New Roman" w:hAnsiTheme="minorHAnsi" w:cs="Times New Roman"/>
+        </w:rPr>
+        <w:t>Data-S</w:t>
+      </w:r>
+      <w:r>
+        <w:rPr>
+          <w:rFonts w:asciiTheme="minorHAnsi" w:eastAsia="Times New Roman" w:hAnsiTheme="minorHAnsi" w:cs="Times New Roman"/>
+        </w:rPr>
+        <w:t>et</w:t>
+      </w:r>
+      <w:proofErr w:type="gramEnd"/>
+      <w:r>
+        <w:rPr>
+          <w:rFonts w:asciiTheme="minorHAnsi" w:eastAsia="Times New Roman" w:hAnsiTheme="minorHAnsi" w:cs="Times New Roman"/>
+        </w:rPr>
+        <w:t>.</w:t>
+      </w:r>
+      <w:r>
+        <w:rPr>
+          <w:rFonts w:asciiTheme="minorHAnsi" w:eastAsia="Times New Roman" w:hAnsiTheme="minorHAnsi" w:cs="Times New Roman"/>
+        </w:rPr>
+        <w:t xml:space="preserve"> This </w:t>
+      </w:r>
+      <w:proofErr w:type="gramStart"/>
+      <w:r>
+        <w:rPr>
+          <w:rFonts w:asciiTheme="minorHAnsi" w:eastAsia="Times New Roman" w:hAnsiTheme="minorHAnsi" w:cs="Times New Roman"/>
+        </w:rPr>
+        <w:t>Data-Set</w:t>
+      </w:r>
+      <w:proofErr w:type="gramEnd"/>
+      <w:r>
+        <w:rPr>
+          <w:rFonts w:asciiTheme="minorHAnsi" w:eastAsia="Times New Roman" w:hAnsiTheme="minorHAnsi" w:cs="Times New Roman"/>
+        </w:rPr>
+        <w:t xml:space="preserve"> contains some features </w:t>
+      </w:r>
+      <w:r>
+        <w:rPr>
+          <w:rFonts w:asciiTheme="minorHAnsi" w:eastAsia="Times New Roman" w:hAnsiTheme="minorHAnsi" w:cs="Times New Roman"/>
+        </w:rPr>
+        <w:t>of</w:t>
+      </w:r>
+      <w:r>
+        <w:rPr>
+          <w:rFonts w:asciiTheme="minorHAnsi" w:eastAsia="Times New Roman" w:hAnsiTheme="minorHAnsi" w:cs="Times New Roman"/>
+        </w:rPr>
+        <w:t xml:space="preserve"> Original Data-Set. </w:t>
       </w:r>
     </w:p>
     <w:tbl>
@@ -4950,109 +6588,31 @@
         <w:rPr>
           <w:rFonts w:asciiTheme="minorHAnsi" w:eastAsia="Times New Roman" w:hAnsiTheme="minorHAnsi" w:cs="Times New Roman"/>
         </w:rPr>
-        <w:t>I choose these four feature because, they are always available in the HTTP-Request and they are not optional</w:t>
-      </w:r>
-      <w:r>
-        <w:rPr>
-          <w:rFonts w:asciiTheme="minorHAnsi" w:eastAsia="Times New Roman" w:hAnsiTheme="minorHAnsi" w:cs="Times New Roman"/>
-        </w:rPr>
-        <w:t xml:space="preserve"> </w:t>
-      </w:r>
-      <w:r>
-        <w:rPr>
-          <w:rFonts w:asciiTheme="minorHAnsi" w:eastAsia="Times New Roman" w:hAnsiTheme="minorHAnsi" w:cs="Times New Roman"/>
-        </w:rPr>
-        <w:t>(it means I always have these features and none of them miss). Second,</w:t>
-      </w:r>
-      <w:r>
-        <w:rPr>
-          <w:rFonts w:asciiTheme="minorHAnsi" w:eastAsia="Times New Roman" w:hAnsiTheme="minorHAnsi" w:cs="Times New Roman"/>
-        </w:rPr>
-        <w:t xml:space="preserve"> because based on my calculation with </w:t>
-      </w:r>
-      <w:r>
-        <w:rPr>
-          <w:rFonts w:asciiTheme="minorHAnsi" w:eastAsia="Times New Roman" w:hAnsiTheme="minorHAnsi" w:cs="Times New Roman"/>
-        </w:rPr>
-        <w:t>“</w:t>
-      </w:r>
-      <w:r>
-        <w:rPr>
-          <w:rFonts w:asciiTheme="minorHAnsi" w:eastAsia="Times New Roman" w:hAnsiTheme="minorHAnsi" w:cs="Times New Roman"/>
-        </w:rPr>
-        <w:t>information gain</w:t>
-      </w:r>
-      <w:r>
-        <w:rPr>
-          <w:rFonts w:asciiTheme="minorHAnsi" w:eastAsia="Times New Roman" w:hAnsiTheme="minorHAnsi" w:cs="Times New Roman"/>
-        </w:rPr>
-        <w:t>”</w:t>
-      </w:r>
-      <w:r>
-        <w:rPr>
-          <w:rFonts w:asciiTheme="minorHAnsi" w:eastAsia="Times New Roman" w:hAnsiTheme="minorHAnsi" w:cs="Times New Roman"/>
-        </w:rPr>
-        <w:t xml:space="preserve"> and </w:t>
-      </w:r>
-      <w:r>
-        <w:rPr>
-          <w:rFonts w:asciiTheme="minorHAnsi" w:eastAsia="Times New Roman" w:hAnsiTheme="minorHAnsi" w:cs="Times New Roman"/>
-        </w:rPr>
-        <w:t>“</w:t>
-      </w:r>
-      <w:r>
-        <w:rPr>
-          <w:rFonts w:asciiTheme="minorHAnsi" w:eastAsia="Times New Roman" w:hAnsiTheme="minorHAnsi" w:cs="Times New Roman"/>
-        </w:rPr>
-        <w:t>entropy</w:t>
-      </w:r>
-      <w:r>
-        <w:rPr>
-          <w:rFonts w:asciiTheme="minorHAnsi" w:eastAsia="Times New Roman" w:hAnsiTheme="minorHAnsi" w:cs="Times New Roman"/>
-        </w:rPr>
-        <w:t>”</w:t>
-      </w:r>
-      <w:r>
-        <w:rPr>
-          <w:rFonts w:asciiTheme="minorHAnsi" w:eastAsia="Times New Roman" w:hAnsiTheme="minorHAnsi" w:cs="Times New Roman"/>
-        </w:rPr>
-        <w:t xml:space="preserve"> </w:t>
-      </w:r>
-      <w:r>
-        <w:rPr>
-          <w:rFonts w:asciiTheme="minorHAnsi" w:eastAsia="Times New Roman" w:hAnsiTheme="minorHAnsi" w:cs="Times New Roman"/>
-        </w:rPr>
-        <w:t xml:space="preserve">formula, </w:t>
-      </w:r>
-      <w:r>
-        <w:rPr>
-          <w:rFonts w:asciiTheme="minorHAnsi" w:eastAsia="Times New Roman" w:hAnsiTheme="minorHAnsi" w:cs="Times New Roman"/>
-        </w:rPr>
-        <w:t xml:space="preserve">these four are </w:t>
-      </w:r>
-      <w:r>
-        <w:rPr>
-          <w:rFonts w:asciiTheme="minorHAnsi" w:eastAsia="Times New Roman" w:hAnsiTheme="minorHAnsi" w:cs="Times New Roman"/>
-        </w:rPr>
-        <w:t>bringing the most information</w:t>
-      </w:r>
-      <w:r>
-        <w:rPr>
-          <w:rFonts w:asciiTheme="minorHAnsi" w:eastAsia="Times New Roman" w:hAnsiTheme="minorHAnsi" w:cs="Times New Roman"/>
-        </w:rPr>
-        <w:t xml:space="preserve"> about the target</w:t>
-      </w:r>
-      <w:r>
-        <w:rPr>
-          <w:rFonts w:asciiTheme="minorHAnsi" w:eastAsia="Times New Roman" w:hAnsiTheme="minorHAnsi" w:cs="Times New Roman"/>
-        </w:rPr>
-        <w:t xml:space="preserve"> into the model</w:t>
-      </w:r>
-      <w:r>
-        <w:rPr>
-          <w:rFonts w:asciiTheme="minorHAnsi" w:eastAsia="Times New Roman" w:hAnsiTheme="minorHAnsi" w:cs="Times New Roman"/>
-        </w:rPr>
-        <w:t>.</w:t>
+        <w:t xml:space="preserve">My original Data-Set (before data cleaning) is a list of HTTP-Request and HTTP-Response headers, but the logging system in order to use less space to save these HTT-Request and Response, did not save every parts of HTTP-Request and HTTP-Response </w:t>
+      </w:r>
+      <w:r>
+        <w:rPr>
+          <w:rFonts w:asciiTheme="minorHAnsi" w:eastAsia="Times New Roman" w:hAnsiTheme="minorHAnsi" w:cs="Times New Roman"/>
+        </w:rPr>
+        <w:t>header, therefor</w:t>
+      </w:r>
+      <w:r>
+        <w:rPr>
+          <w:rFonts w:asciiTheme="minorHAnsi" w:eastAsia="Times New Roman" w:hAnsiTheme="minorHAnsi" w:cs="Times New Roman"/>
+        </w:rPr>
+        <w:t xml:space="preserve"> in my Original Data-Set I don’t have access to all </w:t>
+      </w:r>
+      <w:r>
+        <w:rPr>
+          <w:rFonts w:asciiTheme="minorHAnsi" w:eastAsia="Times New Roman" w:hAnsiTheme="minorHAnsi" w:cs="Times New Roman"/>
+        </w:rPr>
+        <w:t>headers</w:t>
+      </w:r>
+      <w:r>
+        <w:rPr>
+          <w:rFonts w:asciiTheme="minorHAnsi" w:eastAsia="Times New Roman" w:hAnsiTheme="minorHAnsi" w:cs="Times New Roman"/>
+        </w:rPr>
+        <w:t xml:space="preserve"> information.</w:t>
       </w:r>
       <w:r>
         <w:rPr>
@@ -5073,6 +6633,247 @@
       <w:r>
         <w:rPr>
           <w:rFonts w:asciiTheme="minorHAnsi" w:eastAsia="Times New Roman" w:hAnsiTheme="minorHAnsi" w:cs="Times New Roman"/>
+          <w:b/>
+        </w:rPr>
+        <w:t>Do I</w:t>
+      </w:r>
+      <w:r>
+        <w:rPr>
+          <w:rFonts w:asciiTheme="minorHAnsi" w:eastAsia="Times New Roman" w:hAnsiTheme="minorHAnsi" w:cs="Times New Roman"/>
+          <w:b/>
+        </w:rPr>
+        <w:t xml:space="preserve"> need to clean or convert</w:t>
+      </w:r>
+      <w:r>
+        <w:rPr>
+          <w:rFonts w:asciiTheme="minorHAnsi" w:eastAsia="Times New Roman" w:hAnsiTheme="minorHAnsi" w:cs="Times New Roman"/>
+          <w:b/>
+        </w:rPr>
+        <w:t xml:space="preserve"> my data when I </w:t>
+      </w:r>
+      <w:r>
+        <w:rPr>
+          <w:rFonts w:asciiTheme="minorHAnsi" w:eastAsia="Times New Roman" w:hAnsiTheme="minorHAnsi" w:cs="Times New Roman"/>
+          <w:b/>
+        </w:rPr>
+        <w:t>want to predict new (Unseen) HTTP-Request in real Environment (Production Server)</w:t>
+      </w:r>
+      <w:r>
+        <w:rPr>
+          <w:rFonts w:asciiTheme="minorHAnsi" w:eastAsia="Times New Roman" w:hAnsiTheme="minorHAnsi" w:cs="Times New Roman"/>
+          <w:b/>
+        </w:rPr>
+        <w:t>?</w:t>
+      </w:r>
+      <w:r>
+        <w:rPr>
+          <w:rFonts w:asciiTheme="minorHAnsi" w:eastAsia="Times New Roman" w:hAnsiTheme="minorHAnsi" w:cs="Times New Roman"/>
+        </w:rPr>
+        <w:t xml:space="preserve"> No because at that time, I will get a copy of original HTTP-Request which contains every parts of a real HTTP-Request.</w:t>
+      </w:r>
+    </w:p>
+    <w:p>
+      <w:pPr>
+        <w:shd w:val="clear" w:color="auto" w:fill="FFFFFF"/>
+        <w:spacing w:before="100" w:beforeAutospacing="1" w:after="100" w:afterAutospacing="1"/>
+        <w:jc w:val="both"/>
+        <w:rPr>
+          <w:rFonts w:asciiTheme="minorHAnsi" w:eastAsia="Times New Roman" w:hAnsiTheme="minorHAnsi" w:cs="Times New Roman"/>
+        </w:rPr>
+      </w:pPr>
+      <w:r>
+        <w:rPr>
+          <w:rFonts w:asciiTheme="minorHAnsi" w:eastAsia="Times New Roman" w:hAnsiTheme="minorHAnsi" w:cs="Times New Roman"/>
+        </w:rPr>
+        <w:t>I choose these four feature</w:t>
+      </w:r>
+      <w:r>
+        <w:rPr>
+          <w:rFonts w:asciiTheme="minorHAnsi" w:eastAsia="Times New Roman" w:hAnsiTheme="minorHAnsi" w:cs="Times New Roman"/>
+        </w:rPr>
+        <w:t>s</w:t>
+      </w:r>
+      <w:r>
+        <w:rPr>
+          <w:rFonts w:asciiTheme="minorHAnsi" w:eastAsia="Times New Roman" w:hAnsiTheme="minorHAnsi" w:cs="Times New Roman"/>
+        </w:rPr>
+        <w:t xml:space="preserve"> </w:t>
+      </w:r>
+      <w:r>
+        <w:rPr>
+          <w:rFonts w:asciiTheme="minorHAnsi" w:eastAsia="Times New Roman" w:hAnsiTheme="minorHAnsi" w:cs="Times New Roman"/>
+        </w:rPr>
+        <w:t>because</w:t>
+      </w:r>
+      <w:r>
+        <w:rPr>
+          <w:rFonts w:asciiTheme="minorHAnsi" w:eastAsia="Times New Roman" w:hAnsiTheme="minorHAnsi" w:cs="Times New Roman"/>
+        </w:rPr>
+        <w:t xml:space="preserve"> t</w:t>
+      </w:r>
+      <w:r>
+        <w:rPr>
+          <w:rFonts w:asciiTheme="minorHAnsi" w:eastAsia="Times New Roman" w:hAnsiTheme="minorHAnsi" w:cs="Times New Roman"/>
+        </w:rPr>
+        <w:t xml:space="preserve">hey are always available in my </w:t>
+      </w:r>
+      <w:proofErr w:type="gramStart"/>
+      <w:r>
+        <w:rPr>
+          <w:rFonts w:asciiTheme="minorHAnsi" w:eastAsia="Times New Roman" w:hAnsiTheme="minorHAnsi" w:cs="Times New Roman"/>
+        </w:rPr>
+        <w:t>Data-Set</w:t>
+      </w:r>
+      <w:proofErr w:type="gramEnd"/>
+      <w:r>
+        <w:rPr>
+          <w:rFonts w:asciiTheme="minorHAnsi" w:eastAsia="Times New Roman" w:hAnsiTheme="minorHAnsi" w:cs="Times New Roman"/>
+        </w:rPr>
+        <w:t xml:space="preserve"> and </w:t>
+      </w:r>
+      <w:r>
+        <w:rPr>
+          <w:rFonts w:asciiTheme="minorHAnsi" w:eastAsia="Times New Roman" w:hAnsiTheme="minorHAnsi" w:cs="Times New Roman"/>
+        </w:rPr>
+        <w:t>they are not optional (it means I always have these features and none of them miss).</w:t>
+      </w:r>
+    </w:p>
+    <w:p>
+      <w:pPr>
+        <w:shd w:val="clear" w:color="auto" w:fill="FFFFFF"/>
+        <w:spacing w:before="100" w:beforeAutospacing="1" w:after="100" w:afterAutospacing="1"/>
+        <w:jc w:val="both"/>
+        <w:rPr>
+          <w:rFonts w:asciiTheme="minorHAnsi" w:eastAsia="Times New Roman" w:hAnsiTheme="minorHAnsi" w:cs="Times New Roman"/>
+        </w:rPr>
+      </w:pPr>
+      <w:r>
+        <w:rPr>
+          <w:rFonts w:asciiTheme="minorHAnsi" w:eastAsia="Times New Roman" w:hAnsiTheme="minorHAnsi" w:cs="Times New Roman"/>
+        </w:rPr>
+        <w:t>Second,</w:t>
+      </w:r>
+      <w:r>
+        <w:rPr>
+          <w:rFonts w:asciiTheme="minorHAnsi" w:eastAsia="Times New Roman" w:hAnsiTheme="minorHAnsi" w:cs="Times New Roman"/>
+        </w:rPr>
+        <w:t xml:space="preserve"> based on my calculation with </w:t>
+      </w:r>
+      <w:r>
+        <w:rPr>
+          <w:rFonts w:asciiTheme="minorHAnsi" w:eastAsia="Times New Roman" w:hAnsiTheme="minorHAnsi" w:cs="Times New Roman"/>
+        </w:rPr>
+        <w:t>“</w:t>
+      </w:r>
+      <w:r>
+        <w:rPr>
+          <w:rFonts w:asciiTheme="minorHAnsi" w:eastAsia="Times New Roman" w:hAnsiTheme="minorHAnsi" w:cs="Times New Roman"/>
+        </w:rPr>
+        <w:t>information gain</w:t>
+      </w:r>
+      <w:r>
+        <w:rPr>
+          <w:rFonts w:asciiTheme="minorHAnsi" w:eastAsia="Times New Roman" w:hAnsiTheme="minorHAnsi" w:cs="Times New Roman"/>
+        </w:rPr>
+        <w:t>”</w:t>
+      </w:r>
+      <w:r>
+        <w:rPr>
+          <w:rFonts w:asciiTheme="minorHAnsi" w:eastAsia="Times New Roman" w:hAnsiTheme="minorHAnsi" w:cs="Times New Roman"/>
+        </w:rPr>
+        <w:t xml:space="preserve"> and </w:t>
+      </w:r>
+      <w:r>
+        <w:rPr>
+          <w:rFonts w:asciiTheme="minorHAnsi" w:eastAsia="Times New Roman" w:hAnsiTheme="minorHAnsi" w:cs="Times New Roman"/>
+        </w:rPr>
+        <w:t>“</w:t>
+      </w:r>
+      <w:r>
+        <w:rPr>
+          <w:rFonts w:asciiTheme="minorHAnsi" w:eastAsia="Times New Roman" w:hAnsiTheme="minorHAnsi" w:cs="Times New Roman"/>
+        </w:rPr>
+        <w:t>entropy</w:t>
+      </w:r>
+      <w:r>
+        <w:rPr>
+          <w:rFonts w:asciiTheme="minorHAnsi" w:eastAsia="Times New Roman" w:hAnsiTheme="minorHAnsi" w:cs="Times New Roman"/>
+        </w:rPr>
+        <w:t>”</w:t>
+      </w:r>
+      <w:r>
+        <w:rPr>
+          <w:rFonts w:asciiTheme="minorHAnsi" w:eastAsia="Times New Roman" w:hAnsiTheme="minorHAnsi" w:cs="Times New Roman"/>
+        </w:rPr>
+        <w:t xml:space="preserve"> </w:t>
+      </w:r>
+      <w:r>
+        <w:rPr>
+          <w:rFonts w:asciiTheme="minorHAnsi" w:eastAsia="Times New Roman" w:hAnsiTheme="minorHAnsi" w:cs="Times New Roman"/>
+        </w:rPr>
+        <w:t xml:space="preserve">formula, </w:t>
+      </w:r>
+      <w:r>
+        <w:rPr>
+          <w:rFonts w:asciiTheme="minorHAnsi" w:eastAsia="Times New Roman" w:hAnsiTheme="minorHAnsi" w:cs="Times New Roman"/>
+        </w:rPr>
+        <w:t xml:space="preserve">these four </w:t>
+      </w:r>
+      <w:r>
+        <w:rPr>
+          <w:rFonts w:asciiTheme="minorHAnsi" w:eastAsia="Times New Roman" w:hAnsiTheme="minorHAnsi" w:cs="Times New Roman"/>
+        </w:rPr>
+        <w:t xml:space="preserve">features </w:t>
+      </w:r>
+      <w:r>
+        <w:rPr>
+          <w:rFonts w:asciiTheme="minorHAnsi" w:eastAsia="Times New Roman" w:hAnsiTheme="minorHAnsi" w:cs="Times New Roman"/>
+        </w:rPr>
+        <w:t xml:space="preserve">are </w:t>
+      </w:r>
+      <w:r>
+        <w:rPr>
+          <w:rFonts w:asciiTheme="minorHAnsi" w:eastAsia="Times New Roman" w:hAnsiTheme="minorHAnsi" w:cs="Times New Roman"/>
+        </w:rPr>
+        <w:t>bringing the most information</w:t>
+      </w:r>
+      <w:r>
+        <w:rPr>
+          <w:rFonts w:asciiTheme="minorHAnsi" w:eastAsia="Times New Roman" w:hAnsiTheme="minorHAnsi" w:cs="Times New Roman"/>
+        </w:rPr>
+        <w:t xml:space="preserve"> about the target</w:t>
+      </w:r>
+      <w:r>
+        <w:rPr>
+          <w:rFonts w:asciiTheme="minorHAnsi" w:eastAsia="Times New Roman" w:hAnsiTheme="minorHAnsi" w:cs="Times New Roman"/>
+        </w:rPr>
+        <w:t xml:space="preserve"> into the model</w:t>
+      </w:r>
+      <w:r>
+        <w:rPr>
+          <w:rFonts w:asciiTheme="minorHAnsi" w:eastAsia="Times New Roman" w:hAnsiTheme="minorHAnsi" w:cs="Times New Roman"/>
+        </w:rPr>
+        <w:t>.</w:t>
+      </w:r>
+      <w:r>
+        <w:rPr>
+          <w:rFonts w:asciiTheme="minorHAnsi" w:eastAsia="Times New Roman" w:hAnsiTheme="minorHAnsi" w:cs="Times New Roman"/>
+        </w:rPr>
+        <w:t xml:space="preserve"> </w:t>
+      </w:r>
+    </w:p>
+    <w:p>
+      <w:pPr>
+        <w:shd w:val="clear" w:color="auto" w:fill="FFFFFF"/>
+        <w:spacing w:before="100" w:beforeAutospacing="1" w:after="100" w:afterAutospacing="1"/>
+        <w:jc w:val="both"/>
+        <w:rPr>
+          <w:rFonts w:asciiTheme="minorHAnsi" w:eastAsia="Times New Roman" w:hAnsiTheme="minorHAnsi" w:cs="Times New Roman"/>
+        </w:rPr>
+      </w:pPr>
+      <w:r>
+        <w:rPr>
+          <w:rFonts w:asciiTheme="minorHAnsi" w:eastAsia="Times New Roman" w:hAnsiTheme="minorHAnsi" w:cs="Times New Roman"/>
         </w:rPr>
         <w:t>F</w:t>
       </w:r>
@@ -5160,6 +6961,16 @@
         </w:rPr>
         <w:t xml:space="preserve"> but just adding some information plus a lot of noise, and they are not always available in the HTTP-Request.</w:t>
       </w:r>
+    </w:p>
+    <w:p>
+      <w:pPr>
+        <w:shd w:val="clear" w:color="auto" w:fill="FFFFFF"/>
+        <w:spacing w:before="100" w:beforeAutospacing="1" w:after="100" w:afterAutospacing="1"/>
+        <w:jc w:val="both"/>
+        <w:rPr>
+          <w:rFonts w:asciiTheme="minorHAnsi" w:eastAsia="Times New Roman" w:hAnsiTheme="minorHAnsi" w:cs="Times New Roman"/>
+        </w:rPr>
+      </w:pPr>
     </w:p>
     <w:p>
       <w:pPr>
@@ -5575,7 +7386,44 @@
           <w:rFonts w:asciiTheme="minorHAnsi" w:eastAsia="Times New Roman" w:hAnsiTheme="minorHAnsi" w:cs="Times New Roman"/>
           <w:szCs w:val="21"/>
         </w:rPr>
-        <w:t xml:space="preserve">. But I could not because there is a big </w:t>
+        <w:t xml:space="preserve"> b</w:t>
+      </w:r>
+      <w:r>
+        <w:rPr>
+          <w:rFonts w:asciiTheme="minorHAnsi" w:eastAsia="Times New Roman" w:hAnsiTheme="minorHAnsi" w:cs="Times New Roman"/>
+          <w:szCs w:val="21"/>
+        </w:rPr>
+        <w:t xml:space="preserve">ut I could </w:t>
+      </w:r>
+      <w:proofErr w:type="gramStart"/>
+      <w:r>
+        <w:rPr>
+          <w:rFonts w:asciiTheme="minorHAnsi" w:eastAsia="Times New Roman" w:hAnsiTheme="minorHAnsi" w:cs="Times New Roman"/>
+          <w:szCs w:val="21"/>
+        </w:rPr>
+        <w:t xml:space="preserve">not </w:t>
+      </w:r>
+      <w:r>
+        <w:rPr>
+          <w:rFonts w:asciiTheme="minorHAnsi" w:eastAsia="Times New Roman" w:hAnsiTheme="minorHAnsi" w:cs="Times New Roman"/>
+          <w:szCs w:val="21"/>
+        </w:rPr>
+        <w:t>,</w:t>
+      </w:r>
+      <w:proofErr w:type="gramEnd"/>
+      <w:r>
+        <w:rPr>
+          <w:rFonts w:asciiTheme="minorHAnsi" w:eastAsia="Times New Roman" w:hAnsiTheme="minorHAnsi" w:cs="Times New Roman"/>
+          <w:szCs w:val="21"/>
+        </w:rPr>
+        <w:t xml:space="preserve"> </w:t>
+      </w:r>
+      <w:r>
+        <w:rPr>
+          <w:rFonts w:asciiTheme="minorHAnsi" w:eastAsia="Times New Roman" w:hAnsiTheme="minorHAnsi" w:cs="Times New Roman"/>
+          <w:szCs w:val="21"/>
+        </w:rPr>
+        <w:t xml:space="preserve">because there is a big </w:t>
       </w:r>
       <w:r>
         <w:rPr>
@@ -5998,53 +7846,71 @@
         <w:jc w:val="both"/>
         <w:rPr>
           <w:rFonts w:asciiTheme="minorHAnsi" w:eastAsia="Times New Roman" w:hAnsiTheme="minorHAnsi" w:cs="Times New Roman"/>
-        </w:rPr>
-      </w:pPr>
-      <w:r>
-        <w:rPr>
-          <w:rFonts w:asciiTheme="minorHAnsi" w:eastAsia="Times New Roman" w:hAnsiTheme="minorHAnsi" w:cs="Times New Roman"/>
-        </w:rPr>
-        <w:t xml:space="preserve">My original Data-Set (before data cleaning) is </w:t>
-      </w:r>
-      <w:r>
-        <w:rPr>
-          <w:rFonts w:asciiTheme="minorHAnsi" w:eastAsia="Times New Roman" w:hAnsiTheme="minorHAnsi" w:cs="Times New Roman"/>
+          <w:color w:val="808080" w:themeColor="background1" w:themeShade="80"/>
+        </w:rPr>
+      </w:pPr>
+      <w:r>
+        <w:rPr>
+          <w:rFonts w:asciiTheme="minorHAnsi" w:eastAsia="Times New Roman" w:hAnsiTheme="minorHAnsi" w:cs="Times New Roman"/>
+          <w:color w:val="808080" w:themeColor="background1" w:themeShade="80"/>
+        </w:rPr>
+        <w:t xml:space="preserve">My original </w:t>
+      </w:r>
+      <w:bookmarkStart w:id="0" w:name="_GoBack"/>
+      <w:bookmarkEnd w:id="0"/>
+      <w:r>
+        <w:rPr>
+          <w:rFonts w:asciiTheme="minorHAnsi" w:eastAsia="Times New Roman" w:hAnsiTheme="minorHAnsi" w:cs="Times New Roman"/>
+          <w:color w:val="808080" w:themeColor="background1" w:themeShade="80"/>
+        </w:rPr>
+        <w:t xml:space="preserve">Data-Set (before data cleaning) is </w:t>
+      </w:r>
+      <w:r>
+        <w:rPr>
+          <w:rFonts w:asciiTheme="minorHAnsi" w:eastAsia="Times New Roman" w:hAnsiTheme="minorHAnsi" w:cs="Times New Roman"/>
+          <w:color w:val="808080" w:themeColor="background1" w:themeShade="80"/>
         </w:rPr>
         <w:t>a list of HTTP-</w:t>
       </w:r>
       <w:r>
         <w:rPr>
           <w:rFonts w:asciiTheme="minorHAnsi" w:eastAsia="Times New Roman" w:hAnsiTheme="minorHAnsi" w:cs="Times New Roman"/>
+          <w:color w:val="808080" w:themeColor="background1" w:themeShade="80"/>
         </w:rPr>
         <w:t>Request</w:t>
       </w:r>
       <w:r>
         <w:rPr>
           <w:rFonts w:asciiTheme="minorHAnsi" w:eastAsia="Times New Roman" w:hAnsiTheme="minorHAnsi" w:cs="Times New Roman"/>
+          <w:color w:val="808080" w:themeColor="background1" w:themeShade="80"/>
         </w:rPr>
         <w:t xml:space="preserve"> </w:t>
       </w:r>
       <w:r>
         <w:rPr>
           <w:rFonts w:asciiTheme="minorHAnsi" w:eastAsia="Times New Roman" w:hAnsiTheme="minorHAnsi" w:cs="Times New Roman"/>
+          <w:color w:val="808080" w:themeColor="background1" w:themeShade="80"/>
         </w:rPr>
         <w:t xml:space="preserve">and HTTP-Response headers, but the logging method/system in order to </w:t>
       </w:r>
       <w:r>
         <w:rPr>
           <w:rFonts w:asciiTheme="minorHAnsi" w:eastAsia="Times New Roman" w:hAnsiTheme="minorHAnsi" w:cs="Times New Roman"/>
+          <w:color w:val="808080" w:themeColor="background1" w:themeShade="80"/>
         </w:rPr>
         <w:t>use</w:t>
       </w:r>
       <w:r>
         <w:rPr>
           <w:rFonts w:asciiTheme="minorHAnsi" w:eastAsia="Times New Roman" w:hAnsiTheme="minorHAnsi" w:cs="Times New Roman"/>
+          <w:color w:val="808080" w:themeColor="background1" w:themeShade="80"/>
         </w:rPr>
         <w:t xml:space="preserve"> less space, did not save every parts of HTTP-Request and HTTP-Response headers and they removed some part of </w:t>
       </w:r>
       <w:r>
         <w:rPr>
           <w:rFonts w:asciiTheme="minorHAnsi" w:eastAsia="Times New Roman" w:hAnsiTheme="minorHAnsi" w:cs="Times New Roman"/>
+          <w:color w:val="808080" w:themeColor="background1" w:themeShade="80"/>
         </w:rPr>
         <w:t>this data.</w:t>
       </w:r>
@@ -6062,6 +7928,7 @@
         <w:rPr>
           <w:rFonts w:asciiTheme="minorHAnsi" w:eastAsia="Times New Roman" w:hAnsiTheme="minorHAnsi" w:cs="Times New Roman"/>
           <w:b/>
+          <w:color w:val="808080" w:themeColor="background1" w:themeShade="80"/>
         </w:rPr>
         <w:t>Do I</w:t>
       </w:r>
@@ -6069,6 +7936,7 @@
         <w:rPr>
           <w:rFonts w:asciiTheme="minorHAnsi" w:eastAsia="Times New Roman" w:hAnsiTheme="minorHAnsi" w:cs="Times New Roman"/>
           <w:b/>
+          <w:color w:val="808080" w:themeColor="background1" w:themeShade="80"/>
         </w:rPr>
         <w:t xml:space="preserve"> need to clean or convert</w:t>
       </w:r>
@@ -6076,60 +7944,61 @@
         <w:rPr>
           <w:rFonts w:asciiTheme="minorHAnsi" w:eastAsia="Times New Roman" w:hAnsiTheme="minorHAnsi" w:cs="Times New Roman"/>
           <w:b/>
-        </w:rPr>
-        <w:t xml:space="preserve"> my data when I </w:t>
+          <w:color w:val="808080" w:themeColor="background1" w:themeShade="80"/>
+        </w:rPr>
+        <w:t xml:space="preserve"> my data when I want to predict</w:t>
       </w:r>
       <w:r>
         <w:rPr>
           <w:rFonts w:asciiTheme="minorHAnsi" w:eastAsia="Times New Roman" w:hAnsiTheme="minorHAnsi" w:cs="Times New Roman"/>
           <w:b/>
-        </w:rPr>
-        <w:t>want to predict</w:t>
+          <w:color w:val="808080" w:themeColor="background1" w:themeShade="80"/>
+        </w:rPr>
+        <w:t xml:space="preserve"> new</w:t>
       </w:r>
       <w:r>
         <w:rPr>
           <w:rFonts w:asciiTheme="minorHAnsi" w:eastAsia="Times New Roman" w:hAnsiTheme="minorHAnsi" w:cs="Times New Roman"/>
           <w:b/>
-        </w:rPr>
-        <w:t xml:space="preserve"> new</w:t>
+          <w:color w:val="808080" w:themeColor="background1" w:themeShade="80"/>
+        </w:rPr>
+        <w:t xml:space="preserve"> </w:t>
       </w:r>
       <w:r>
         <w:rPr>
           <w:rFonts w:asciiTheme="minorHAnsi" w:eastAsia="Times New Roman" w:hAnsiTheme="minorHAnsi" w:cs="Times New Roman"/>
           <w:b/>
-        </w:rPr>
-        <w:t xml:space="preserve"> </w:t>
+          <w:color w:val="808080" w:themeColor="background1" w:themeShade="80"/>
+        </w:rPr>
+        <w:t xml:space="preserve">(Unseen) HTTP-Request in real </w:t>
       </w:r>
       <w:r>
         <w:rPr>
           <w:rFonts w:asciiTheme="minorHAnsi" w:eastAsia="Times New Roman" w:hAnsiTheme="minorHAnsi" w:cs="Times New Roman"/>
           <w:b/>
-        </w:rPr>
-        <w:t xml:space="preserve">(Unseen) HTTP-Request in real </w:t>
+          <w:color w:val="808080" w:themeColor="background1" w:themeShade="80"/>
+        </w:rPr>
+        <w:t>Environment (Production Server)</w:t>
       </w:r>
       <w:r>
         <w:rPr>
           <w:rFonts w:asciiTheme="minorHAnsi" w:eastAsia="Times New Roman" w:hAnsiTheme="minorHAnsi" w:cs="Times New Roman"/>
           <w:b/>
-        </w:rPr>
-        <w:t>Environment (Production Server)</w:t>
-      </w:r>
-      <w:r>
-        <w:rPr>
-          <w:rFonts w:asciiTheme="minorHAnsi" w:eastAsia="Times New Roman" w:hAnsiTheme="minorHAnsi" w:cs="Times New Roman"/>
-          <w:b/>
+          <w:color w:val="808080" w:themeColor="background1" w:themeShade="80"/>
         </w:rPr>
         <w:t>?</w:t>
       </w:r>
       <w:r>
         <w:rPr>
           <w:rFonts w:asciiTheme="minorHAnsi" w:eastAsia="Times New Roman" w:hAnsiTheme="minorHAnsi" w:cs="Times New Roman"/>
+          <w:color w:val="808080" w:themeColor="background1" w:themeShade="80"/>
         </w:rPr>
         <w:t xml:space="preserve"> No because at that time, I will get a copy of original HTTP-Request which contains eve</w:t>
       </w:r>
       <w:r>
         <w:rPr>
           <w:rFonts w:asciiTheme="minorHAnsi" w:eastAsia="Times New Roman" w:hAnsiTheme="minorHAnsi" w:cs="Times New Roman"/>
+          <w:color w:val="808080" w:themeColor="background1" w:themeShade="80"/>
         </w:rPr>
         <w:t>ry parts of a real HTTP-Request.</w:t>
       </w:r>
@@ -6661,6 +8530,26 @@
         </w:rPr>
         <w:t xml:space="preserve"> to replace with missed data. </w:t>
       </w:r>
+    </w:p>
+    <w:p>
+      <w:pPr>
+        <w:shd w:val="clear" w:color="auto" w:fill="FFFFFF"/>
+        <w:spacing w:before="100" w:beforeAutospacing="1" w:after="100" w:afterAutospacing="1" w:line="276" w:lineRule="auto"/>
+        <w:contextualSpacing/>
+        <w:rPr>
+          <w:rFonts w:asciiTheme="minorHAnsi" w:eastAsia="Times New Roman" w:hAnsiTheme="minorHAnsi" w:cs="Times New Roman"/>
+        </w:rPr>
+      </w:pPr>
+    </w:p>
+    <w:p>
+      <w:pPr>
+        <w:shd w:val="clear" w:color="auto" w:fill="FFFFFF"/>
+        <w:spacing w:before="100" w:beforeAutospacing="1" w:after="100" w:afterAutospacing="1" w:line="276" w:lineRule="auto"/>
+        <w:contextualSpacing/>
+        <w:rPr>
+          <w:rFonts w:asciiTheme="minorHAnsi" w:eastAsia="Times New Roman" w:hAnsiTheme="minorHAnsi" w:cs="Times New Roman"/>
+        </w:rPr>
+      </w:pPr>
     </w:p>
     <w:p>
       <w:pPr>
@@ -6778,14 +8667,12 @@
         </w:rPr>
         <w:t xml:space="preserve">My result needs to be at </w:t>
       </w:r>
-      <w:proofErr w:type="gramStart"/>
-      <w:r>
-        <w:rPr>
-          <w:rFonts w:asciiTheme="minorHAnsi" w:eastAsia="Times New Roman" w:hAnsiTheme="minorHAnsi" w:cs="Times New Roman"/>
-        </w:rPr>
-        <w:t>least  85</w:t>
-      </w:r>
-      <w:proofErr w:type="gramEnd"/>
+      <w:r>
+        <w:rPr>
+          <w:rFonts w:asciiTheme="minorHAnsi" w:eastAsia="Times New Roman" w:hAnsiTheme="minorHAnsi" w:cs="Times New Roman"/>
+        </w:rPr>
+        <w:t>least 85</w:t>
+      </w:r>
       <w:r>
         <w:rPr>
           <w:rFonts w:asciiTheme="minorHAnsi" w:eastAsia="Times New Roman" w:hAnsiTheme="minorHAnsi" w:cs="Times New Roman"/>
@@ -9494,7 +11381,6 @@
         </w:rPr>
         <w:t xml:space="preserve"> Decision </w:t>
       </w:r>
-      <w:proofErr w:type="gramStart"/>
       <w:r>
         <w:rPr>
           <w:rFonts w:asciiTheme="minorHAnsi" w:eastAsia="Times New Roman" w:hAnsiTheme="minorHAnsi" w:cs="Times New Roman"/>
@@ -9514,9 +11400,8 @@
           <w:rFonts w:asciiTheme="minorHAnsi" w:eastAsia="Times New Roman" w:hAnsiTheme="minorHAnsi" w:cs="Times New Roman"/>
           <w:bCs/>
         </w:rPr>
-        <w:t>(</w:t>
-      </w:r>
-      <w:proofErr w:type="gramEnd"/>
+        <w:t xml:space="preserve"> (</w:t>
+      </w:r>
       <w:r>
         <w:rPr>
           <w:rFonts w:asciiTheme="minorHAnsi" w:eastAsia="Times New Roman" w:hAnsiTheme="minorHAnsi" w:cs="Times New Roman"/>
@@ -11666,6 +13551,7 @@
           <w:color w:val="808080" w:themeColor="background1" w:themeShade="80"/>
           <w:sz w:val="21"/>
           <w:szCs w:val="21"/>
+          <w:vertAlign w:val="superscript"/>
         </w:rPr>
       </w:pPr>
       <w:r>
@@ -11711,6 +13597,390 @@
           <w:vertAlign w:val="superscript"/>
         </w:rPr>
         <w:t>(19-28)</w:t>
+      </w:r>
+    </w:p>
+    <w:p>
+      <w:pPr>
+        <w:shd w:val="clear" w:color="auto" w:fill="FFFFFF"/>
+        <w:spacing w:before="100" w:beforeAutospacing="1" w:after="100" w:afterAutospacing="1" w:line="325" w:lineRule="atLeast"/>
+        <w:jc w:val="both"/>
+        <w:rPr>
+          <w:rFonts w:ascii="Helvetica Neue" w:eastAsia="Times New Roman" w:hAnsi="Helvetica Neue" w:cs="Times New Roman"/>
+          <w:b/>
+          <w:i/>
+          <w:color w:val="808080" w:themeColor="background1" w:themeShade="80"/>
+          <w:sz w:val="32"/>
+          <w:szCs w:val="21"/>
+        </w:rPr>
+      </w:pPr>
+      <w:r>
+        <w:rPr>
+          <w:rFonts w:ascii="Helvetica Neue" w:eastAsia="Times New Roman" w:hAnsi="Helvetica Neue" w:cs="Times New Roman"/>
+          <w:b/>
+          <w:i/>
+          <w:color w:val="808080" w:themeColor="background1" w:themeShade="80"/>
+          <w:sz w:val="32"/>
+          <w:szCs w:val="21"/>
+        </w:rPr>
+        <w:t>Conclusion:</w:t>
+      </w:r>
+    </w:p>
+    <w:p>
+      <w:pPr>
+        <w:shd w:val="clear" w:color="auto" w:fill="FFFFFF"/>
+        <w:spacing w:before="100" w:beforeAutospacing="1" w:after="100" w:afterAutospacing="1" w:line="325" w:lineRule="atLeast"/>
+        <w:rPr>
+          <w:rFonts w:asciiTheme="minorHAnsi" w:eastAsia="Times New Roman" w:hAnsiTheme="minorHAnsi" w:cs="Times New Roman"/>
+        </w:rPr>
+      </w:pPr>
+      <w:r>
+        <w:rPr>
+          <w:rFonts w:asciiTheme="minorHAnsi" w:eastAsia="Times New Roman" w:hAnsiTheme="minorHAnsi" w:cs="Times New Roman"/>
+        </w:rPr>
+        <w:t>At this report I talked about the problem and my best solution, but there was some other idea that I</w:t>
+      </w:r>
+      <w:r>
+        <w:rPr>
+          <w:rFonts w:asciiTheme="minorHAnsi" w:eastAsia="Times New Roman" w:hAnsiTheme="minorHAnsi" w:cs="Times New Roman"/>
+        </w:rPr>
+        <w:t xml:space="preserve"> like to talk about.</w:t>
+      </w:r>
+    </w:p>
+    <w:p>
+      <w:pPr>
+        <w:shd w:val="clear" w:color="auto" w:fill="FFFFFF"/>
+        <w:spacing w:before="100" w:beforeAutospacing="1" w:after="100" w:afterAutospacing="1" w:line="325" w:lineRule="atLeast"/>
+        <w:rPr>
+          <w:rFonts w:asciiTheme="minorHAnsi" w:eastAsia="Times New Roman" w:hAnsiTheme="minorHAnsi" w:cs="Times New Roman"/>
+        </w:rPr>
+      </w:pPr>
+      <w:r>
+        <w:rPr>
+          <w:rFonts w:asciiTheme="minorHAnsi" w:eastAsia="Times New Roman" w:hAnsiTheme="minorHAnsi" w:cs="Times New Roman"/>
+        </w:rPr>
+        <w:t>I</w:t>
+      </w:r>
+      <w:r>
+        <w:rPr>
+          <w:rFonts w:asciiTheme="minorHAnsi" w:eastAsia="Times New Roman" w:hAnsiTheme="minorHAnsi" w:cs="Times New Roman"/>
+        </w:rPr>
+        <w:t xml:space="preserve"> applied a range o</w:t>
+      </w:r>
+      <w:r>
+        <w:rPr>
+          <w:rFonts w:asciiTheme="minorHAnsi" w:eastAsia="Times New Roman" w:hAnsiTheme="minorHAnsi" w:cs="Times New Roman"/>
+        </w:rPr>
+        <w:t>f Decision-Tree algorithm such as</w:t>
+      </w:r>
+      <w:r>
+        <w:rPr>
+          <w:rFonts w:asciiTheme="minorHAnsi" w:eastAsia="Times New Roman" w:hAnsiTheme="minorHAnsi" w:cs="Times New Roman"/>
+        </w:rPr>
+        <w:t xml:space="preserve"> C4.5, C5 and CART</w:t>
+      </w:r>
+      <w:r>
+        <w:rPr>
+          <w:rFonts w:asciiTheme="minorHAnsi" w:eastAsia="Times New Roman" w:hAnsiTheme="minorHAnsi" w:cs="Times New Roman"/>
+        </w:rPr>
+        <w:t xml:space="preserve"> on my Data-Set and in some </w:t>
+      </w:r>
+      <w:proofErr w:type="gramStart"/>
+      <w:r>
+        <w:rPr>
+          <w:rFonts w:asciiTheme="minorHAnsi" w:eastAsia="Times New Roman" w:hAnsiTheme="minorHAnsi" w:cs="Times New Roman"/>
+        </w:rPr>
+        <w:t>cases  I</w:t>
+      </w:r>
+      <w:proofErr w:type="gramEnd"/>
+      <w:r>
+        <w:rPr>
+          <w:rFonts w:asciiTheme="minorHAnsi" w:eastAsia="Times New Roman" w:hAnsiTheme="minorHAnsi" w:cs="Times New Roman"/>
+        </w:rPr>
+        <w:t xml:space="preserve"> got a better result</w:t>
+      </w:r>
+      <w:r>
+        <w:rPr>
+          <w:rFonts w:asciiTheme="minorHAnsi" w:eastAsia="Times New Roman" w:hAnsiTheme="minorHAnsi" w:cs="Times New Roman"/>
+        </w:rPr>
+        <w:t xml:space="preserve"> than my final result, but in general I had more accurate and faster prediction with ID3. Also ID3 was so easy to update (ADD/Remove).</w:t>
+      </w:r>
+    </w:p>
+    <w:p>
+      <w:pPr>
+        <w:shd w:val="clear" w:color="auto" w:fill="FFFFFF"/>
+        <w:spacing w:before="100" w:beforeAutospacing="1" w:after="100" w:afterAutospacing="1" w:line="325" w:lineRule="atLeast"/>
+        <w:rPr>
+          <w:rFonts w:asciiTheme="minorHAnsi" w:eastAsia="Times New Roman" w:hAnsiTheme="minorHAnsi" w:cs="Times New Roman"/>
+        </w:rPr>
+      </w:pPr>
+      <w:r>
+        <w:rPr>
+          <w:rFonts w:asciiTheme="minorHAnsi" w:eastAsia="Times New Roman" w:hAnsiTheme="minorHAnsi" w:cs="Times New Roman"/>
+        </w:rPr>
+        <w:t>One interesting part and most probably</w:t>
+      </w:r>
+      <w:r>
+        <w:rPr>
+          <w:rFonts w:asciiTheme="minorHAnsi" w:eastAsia="Times New Roman" w:hAnsiTheme="minorHAnsi" w:cs="Times New Roman"/>
+        </w:rPr>
+        <w:t xml:space="preserve"> difficult</w:t>
+      </w:r>
+      <w:r>
+        <w:rPr>
+          <w:rFonts w:asciiTheme="minorHAnsi" w:eastAsia="Times New Roman" w:hAnsiTheme="minorHAnsi" w:cs="Times New Roman"/>
+        </w:rPr>
+        <w:t xml:space="preserve"> </w:t>
+      </w:r>
+      <w:r>
+        <w:rPr>
+          <w:rFonts w:asciiTheme="minorHAnsi" w:eastAsia="Times New Roman" w:hAnsiTheme="minorHAnsi" w:cs="Times New Roman"/>
+        </w:rPr>
+        <w:t xml:space="preserve">part </w:t>
+      </w:r>
+      <w:r>
+        <w:rPr>
+          <w:rFonts w:asciiTheme="minorHAnsi" w:eastAsia="Times New Roman" w:hAnsiTheme="minorHAnsi" w:cs="Times New Roman"/>
+        </w:rPr>
+        <w:t xml:space="preserve">of this project </w:t>
+      </w:r>
+      <w:r>
+        <w:rPr>
+          <w:rFonts w:asciiTheme="minorHAnsi" w:eastAsia="Times New Roman" w:hAnsiTheme="minorHAnsi" w:cs="Times New Roman"/>
+        </w:rPr>
+        <w:t xml:space="preserve">was about converting </w:t>
+      </w:r>
+      <w:r>
+        <w:rPr>
+          <w:rFonts w:asciiTheme="minorHAnsi" w:eastAsia="Times New Roman" w:hAnsiTheme="minorHAnsi" w:cs="Times New Roman"/>
+        </w:rPr>
+        <w:t xml:space="preserve">the labels from </w:t>
+      </w:r>
+      <w:r>
+        <w:rPr>
+          <w:rFonts w:asciiTheme="minorHAnsi" w:eastAsia="Times New Roman" w:hAnsiTheme="minorHAnsi" w:cs="Times New Roman"/>
+        </w:rPr>
+        <w:t>continuous value</w:t>
+      </w:r>
+      <w:r>
+        <w:rPr>
+          <w:rFonts w:asciiTheme="minorHAnsi" w:eastAsia="Times New Roman" w:hAnsiTheme="minorHAnsi" w:cs="Times New Roman"/>
+        </w:rPr>
+        <w:t xml:space="preserve"> </w:t>
+      </w:r>
+      <w:r>
+        <w:rPr>
+          <w:rFonts w:asciiTheme="minorHAnsi" w:eastAsia="Times New Roman" w:hAnsiTheme="minorHAnsi" w:cs="Times New Roman"/>
+        </w:rPr>
+        <w:t>to fixed number groups</w:t>
+      </w:r>
+      <w:r>
+        <w:rPr>
+          <w:rFonts w:asciiTheme="minorHAnsi" w:eastAsia="Times New Roman" w:hAnsiTheme="minorHAnsi" w:cs="Times New Roman"/>
+        </w:rPr>
+        <w:t xml:space="preserve">. There were three reasonable ideas around this problem. Firs was about creating some groups with equal size, </w:t>
+      </w:r>
+      <w:r>
+        <w:rPr>
+          <w:rFonts w:asciiTheme="minorHAnsi" w:eastAsia="Times New Roman" w:hAnsiTheme="minorHAnsi" w:cs="Times New Roman"/>
+        </w:rPr>
+        <w:t xml:space="preserve">for </w:t>
+      </w:r>
+      <w:r>
+        <w:rPr>
+          <w:rFonts w:asciiTheme="minorHAnsi" w:eastAsia="Times New Roman" w:hAnsiTheme="minorHAnsi" w:cs="Times New Roman"/>
+        </w:rPr>
+        <w:t xml:space="preserve">example each group 5 MB, Second solution was using </w:t>
+      </w:r>
+      <w:proofErr w:type="gramStart"/>
+      <w:r>
+        <w:rPr>
+          <w:rFonts w:asciiTheme="minorHAnsi" w:eastAsia="Times New Roman" w:hAnsiTheme="minorHAnsi" w:cs="Times New Roman"/>
+        </w:rPr>
+        <w:t>LOG2(</w:t>
+      </w:r>
+      <w:proofErr w:type="gramEnd"/>
+      <w:r>
+        <w:rPr>
+          <w:rFonts w:asciiTheme="minorHAnsi" w:eastAsia="Times New Roman" w:hAnsiTheme="minorHAnsi" w:cs="Times New Roman"/>
+        </w:rPr>
+        <w:t xml:space="preserve">Response Size) which I am using this solution  and third solution was about </w:t>
+      </w:r>
+      <w:r>
+        <w:rPr>
+          <w:rFonts w:asciiTheme="minorHAnsi" w:eastAsia="Times New Roman" w:hAnsiTheme="minorHAnsi" w:cs="Times New Roman"/>
+        </w:rPr>
+        <w:t xml:space="preserve">creating groups based on the best result, it means we move or change our portions(Group) size until we get the best  result. Each solution has some advantages and some disadvantages. </w:t>
+      </w:r>
+    </w:p>
+    <w:p>
+      <w:pPr>
+        <w:shd w:val="clear" w:color="auto" w:fill="FFFFFF"/>
+        <w:spacing w:before="100" w:beforeAutospacing="1" w:after="100" w:afterAutospacing="1" w:line="325" w:lineRule="atLeast"/>
+        <w:rPr>
+          <w:rFonts w:asciiTheme="minorHAnsi" w:eastAsia="Times New Roman" w:hAnsiTheme="minorHAnsi" w:cs="Times New Roman"/>
+        </w:rPr>
+      </w:pPr>
+      <w:r>
+        <w:rPr>
+          <w:rFonts w:asciiTheme="minorHAnsi" w:eastAsia="Times New Roman" w:hAnsiTheme="minorHAnsi" w:cs="Times New Roman"/>
+        </w:rPr>
+        <w:t xml:space="preserve">First: </w:t>
+      </w:r>
+      <w:r>
+        <w:rPr>
+          <w:rFonts w:asciiTheme="minorHAnsi" w:eastAsia="Times New Roman" w:hAnsiTheme="minorHAnsi" w:cs="Times New Roman"/>
+        </w:rPr>
+        <w:t>Creating group with fixed size gives us consistency and we know each group has a fix</w:t>
+      </w:r>
+      <w:r>
+        <w:rPr>
+          <w:rFonts w:asciiTheme="minorHAnsi" w:eastAsia="Times New Roman" w:hAnsiTheme="minorHAnsi" w:cs="Times New Roman"/>
+        </w:rPr>
+        <w:t>ed</w:t>
+      </w:r>
+      <w:r>
+        <w:rPr>
+          <w:rFonts w:asciiTheme="minorHAnsi" w:eastAsia="Times New Roman" w:hAnsiTheme="minorHAnsi" w:cs="Times New Roman"/>
+        </w:rPr>
+        <w:t xml:space="preserve"> size but the problem is some groups are null</w:t>
+      </w:r>
+      <w:r>
+        <w:rPr>
+          <w:rFonts w:asciiTheme="minorHAnsi" w:eastAsia="Times New Roman" w:hAnsiTheme="minorHAnsi" w:cs="Times New Roman"/>
+        </w:rPr>
+        <w:t xml:space="preserve"> (they are not include any data points)</w:t>
+      </w:r>
+      <w:r>
+        <w:rPr>
+          <w:rFonts w:asciiTheme="minorHAnsi" w:eastAsia="Times New Roman" w:hAnsiTheme="minorHAnsi" w:cs="Times New Roman"/>
+        </w:rPr>
+        <w:t xml:space="preserve"> and most of data was only in </w:t>
+      </w:r>
+      <w:r>
+        <w:rPr>
+          <w:rFonts w:asciiTheme="minorHAnsi" w:eastAsia="Times New Roman" w:hAnsiTheme="minorHAnsi" w:cs="Times New Roman"/>
+        </w:rPr>
+        <w:t xml:space="preserve">one or two </w:t>
+      </w:r>
+      <w:r>
+        <w:rPr>
+          <w:rFonts w:asciiTheme="minorHAnsi" w:eastAsia="Times New Roman" w:hAnsiTheme="minorHAnsi" w:cs="Times New Roman"/>
+        </w:rPr>
+        <w:t xml:space="preserve">groups, this solution couldn’t split our </w:t>
+      </w:r>
+      <w:r>
+        <w:rPr>
+          <w:rFonts w:asciiTheme="minorHAnsi" w:eastAsia="Times New Roman" w:hAnsiTheme="minorHAnsi" w:cs="Times New Roman"/>
+        </w:rPr>
+        <w:t>data-points equally between groups.</w:t>
+      </w:r>
+    </w:p>
+    <w:p>
+      <w:pPr>
+        <w:shd w:val="clear" w:color="auto" w:fill="FFFFFF"/>
+        <w:spacing w:before="100" w:beforeAutospacing="1" w:after="100" w:afterAutospacing="1" w:line="325" w:lineRule="atLeast"/>
+        <w:rPr>
+          <w:rFonts w:asciiTheme="minorHAnsi" w:eastAsia="Times New Roman" w:hAnsiTheme="minorHAnsi" w:cs="Times New Roman"/>
+        </w:rPr>
+      </w:pPr>
+      <w:r>
+        <w:rPr>
+          <w:rFonts w:asciiTheme="minorHAnsi" w:eastAsia="Times New Roman" w:hAnsiTheme="minorHAnsi" w:cs="Times New Roman"/>
+        </w:rPr>
+        <w:t xml:space="preserve">The second solution </w:t>
+      </w:r>
+      <w:r>
+        <w:rPr>
+          <w:rFonts w:asciiTheme="minorHAnsi" w:eastAsia="Times New Roman" w:hAnsiTheme="minorHAnsi" w:cs="Times New Roman"/>
+        </w:rPr>
+        <w:t xml:space="preserve">doesn’t </w:t>
+      </w:r>
+      <w:r>
+        <w:rPr>
+          <w:rFonts w:asciiTheme="minorHAnsi" w:eastAsia="Times New Roman" w:hAnsiTheme="minorHAnsi" w:cs="Times New Roman"/>
+        </w:rPr>
+        <w:t>have the unbalanced distribution problem.</w:t>
+      </w:r>
+      <w:r>
+        <w:rPr>
+          <w:rFonts w:asciiTheme="minorHAnsi" w:eastAsia="Times New Roman" w:hAnsiTheme="minorHAnsi" w:cs="Times New Roman"/>
+        </w:rPr>
+        <w:t xml:space="preserve"> I have so many small numbers and just few large</w:t>
+      </w:r>
+      <w:r>
+        <w:rPr>
+          <w:rFonts w:asciiTheme="minorHAnsi" w:eastAsia="Times New Roman" w:hAnsiTheme="minorHAnsi" w:cs="Times New Roman"/>
+        </w:rPr>
+        <w:t xml:space="preserve"> numbers (Response Size), </w:t>
+      </w:r>
+      <w:r>
+        <w:rPr>
+          <w:rFonts w:asciiTheme="minorHAnsi" w:eastAsia="Times New Roman" w:hAnsiTheme="minorHAnsi" w:cs="Times New Roman"/>
+        </w:rPr>
+        <w:t xml:space="preserve">Log2 </w:t>
+      </w:r>
+      <w:r>
+        <w:rPr>
+          <w:rFonts w:asciiTheme="minorHAnsi" w:eastAsia="Times New Roman" w:hAnsiTheme="minorHAnsi" w:cs="Times New Roman"/>
+        </w:rPr>
+        <w:t>helps us to split our</w:t>
+      </w:r>
+      <w:r>
+        <w:rPr>
+          <w:rFonts w:asciiTheme="minorHAnsi" w:eastAsia="Times New Roman" w:hAnsiTheme="minorHAnsi" w:cs="Times New Roman"/>
+        </w:rPr>
+        <w:t xml:space="preserve"> data</w:t>
+      </w:r>
+      <w:r>
+        <w:rPr>
+          <w:rFonts w:asciiTheme="minorHAnsi" w:eastAsia="Times New Roman" w:hAnsiTheme="minorHAnsi" w:cs="Times New Roman"/>
+        </w:rPr>
+        <w:t xml:space="preserve"> points equally between</w:t>
+      </w:r>
+      <w:r>
+        <w:rPr>
+          <w:rFonts w:asciiTheme="minorHAnsi" w:eastAsia="Times New Roman" w:hAnsiTheme="minorHAnsi" w:cs="Times New Roman"/>
+        </w:rPr>
+        <w:t xml:space="preserve"> 10 groups</w:t>
+      </w:r>
+      <w:r>
+        <w:rPr>
+          <w:rFonts w:asciiTheme="minorHAnsi" w:eastAsia="Times New Roman" w:hAnsiTheme="minorHAnsi" w:cs="Times New Roman"/>
+        </w:rPr>
+        <w:t xml:space="preserve"> </w:t>
+      </w:r>
+      <w:r>
+        <w:rPr>
+          <w:rFonts w:asciiTheme="minorHAnsi" w:eastAsia="Times New Roman" w:hAnsiTheme="minorHAnsi" w:cs="Times New Roman"/>
+        </w:rPr>
+        <w:t>(partitions), first groups have smaller size and last groups have bigg</w:t>
+      </w:r>
+      <w:r>
+        <w:rPr>
+          <w:rFonts w:asciiTheme="minorHAnsi" w:eastAsia="Times New Roman" w:hAnsiTheme="minorHAnsi" w:cs="Times New Roman"/>
+        </w:rPr>
+        <w:t xml:space="preserve">er size </w:t>
+      </w:r>
+      <w:r>
+        <w:rPr>
+          <w:rFonts w:asciiTheme="minorHAnsi" w:eastAsia="Times New Roman" w:hAnsiTheme="minorHAnsi" w:cs="Times New Roman"/>
+        </w:rPr>
+        <w:t>and this trick can split out data-points equally between groups. The problem with this solution is consistency, we don’t have consistency any more an each group had different size.</w:t>
+      </w:r>
+    </w:p>
+    <w:p>
+      <w:pPr>
+        <w:shd w:val="clear" w:color="auto" w:fill="FFFFFF"/>
+        <w:spacing w:before="100" w:beforeAutospacing="1" w:after="100" w:afterAutospacing="1" w:line="325" w:lineRule="atLeast"/>
+        <w:rPr>
+          <w:rFonts w:asciiTheme="minorHAnsi" w:eastAsia="Times New Roman" w:hAnsiTheme="minorHAnsi" w:cs="Times New Roman"/>
+        </w:rPr>
+      </w:pPr>
+      <w:r>
+        <w:rPr>
+          <w:rFonts w:asciiTheme="minorHAnsi" w:eastAsia="Times New Roman" w:hAnsiTheme="minorHAnsi" w:cs="Times New Roman"/>
+        </w:rPr>
+        <w:t>Third solution was about creating group based on the best result. This solution suffers from over-fitting, because we created our groups based on the training data and we cannot generalize it for testing data.</w:t>
       </w:r>
     </w:p>
     <w:sectPr>
@@ -19491,7 +21761,7 @@
 </file>
 
 <file path=customXml/itemProps1.xml><?xml version="1.0" encoding="utf-8"?>
-<ds:datastoreItem xmlns:ds="http://schemas.openxmlformats.org/officeDocument/2006/customXml" ds:itemID="{7886C8AD-F331-1747-A2D6-019C5A848019}">
+<ds:datastoreItem xmlns:ds="http://schemas.openxmlformats.org/officeDocument/2006/customXml" ds:itemID="{68A40641-EBFA-9F4D-B2B6-B557F25BD2D9}">
   <ds:schemaRefs>
     <ds:schemaRef ds:uri="http://schemas.openxmlformats.org/officeDocument/2006/bibliography"/>
   </ds:schemaRefs>

--- a/FileSize/Report.docx
+++ b/FileSize/Report.docx
@@ -411,6 +411,76 @@
           <w:szCs w:val="24"/>
         </w:rPr>
         <w:t>- that's "Hypertext Transfer Protocol".  HTTP is a request/response protocol, which means your computer sends a request for some file (e.g. "Get me the file 'home.html'"), and the web server sends back a response ("Here's the file", followed by the file itself).</w:t>
+      </w:r>
+    </w:p>
+    <w:p>
+      <w:pPr>
+        <w:jc w:val="both"/>
+        <w:rPr>
+          <w:rFonts w:asciiTheme="minorHAnsi" w:eastAsia="Times New Roman" w:hAnsiTheme="minorHAnsi" w:cs="Times New Roman"/>
+          <w:color w:val="333333"/>
+          <w:shd w:val="clear" w:color="auto" w:fill="FFFFFF"/>
+        </w:rPr>
+      </w:pPr>
+      <w:r>
+        <w:rPr>
+          <w:rFonts w:asciiTheme="minorHAnsi" w:eastAsia="Times New Roman" w:hAnsiTheme="minorHAnsi" w:cs="Times New Roman"/>
+          <w:color w:val="333333"/>
+          <w:shd w:val="clear" w:color="auto" w:fill="FFFFFF"/>
+        </w:rPr>
+        <w:t>The HTTP verbs comprise a major portion of our “uniform interface” constraint and provide us the action counterpart to the noun-based resource. The primary or most-commonly-used HTTP verbs (or methods, as they are properly called) are POST, GET, PUT, PATCH, and DELETE. These correspond to create, read, update, and delete (or CRUD) operations, respectively. There are a number of other verbs, too, but are utilized less frequently. Of those less-frequent methods, OPTIONS and HEAD are used more often than others.</w:t>
+      </w:r>
+      <w:r>
+        <w:rPr>
+          <w:rFonts w:asciiTheme="minorHAnsi" w:eastAsia="Times New Roman" w:hAnsiTheme="minorHAnsi" w:cs="Times New Roman"/>
+          <w:color w:val="333333"/>
+          <w:shd w:val="clear" w:color="auto" w:fill="FFFFFF"/>
+        </w:rPr>
+        <w:t xml:space="preserve"> (</w:t>
+      </w:r>
+      <w:hyperlink r:id="rId9" w:history="1">
+        <w:r>
+          <w:rPr>
+            <w:rStyle w:val="Hyperlink"/>
+            <w:rFonts w:asciiTheme="minorHAnsi" w:eastAsia="Times New Roman" w:hAnsiTheme="minorHAnsi" w:cs="Times New Roman"/>
+            <w:shd w:val="clear" w:color="auto" w:fill="FFFFFF"/>
+          </w:rPr>
+          <w:t>More information about HTTP methods</w:t>
+        </w:r>
+      </w:hyperlink>
+      <w:r>
+        <w:rPr>
+          <w:rFonts w:asciiTheme="minorHAnsi" w:eastAsia="Times New Roman" w:hAnsiTheme="minorHAnsi" w:cs="Times New Roman"/>
+          <w:color w:val="333333"/>
+          <w:shd w:val="clear" w:color="auto" w:fill="FFFFFF"/>
+        </w:rPr>
+        <w:t>)</w:t>
+      </w:r>
+    </w:p>
+    <w:p>
+      <w:pPr>
+        <w:jc w:val="both"/>
+        <w:rPr>
+          <w:rFonts w:asciiTheme="minorHAnsi" w:eastAsia="Times New Roman" w:hAnsiTheme="minorHAnsi" w:cs="Times New Roman"/>
+          <w:color w:val="333333"/>
+          <w:shd w:val="clear" w:color="auto" w:fill="FFFFFF"/>
+        </w:rPr>
+      </w:pPr>
+    </w:p>
+    <w:p>
+      <w:pPr>
+        <w:jc w:val="both"/>
+        <w:rPr>
+          <w:rFonts w:asciiTheme="minorHAnsi" w:eastAsia="Times New Roman" w:hAnsiTheme="minorHAnsi" w:cs="Times New Roman"/>
+        </w:rPr>
+      </w:pPr>
+      <w:r>
+        <w:rPr>
+          <w:rFonts w:asciiTheme="minorHAnsi" w:eastAsia="Times New Roman" w:hAnsiTheme="minorHAnsi" w:cs="Times New Roman"/>
+          <w:color w:val="333333"/>
+          <w:shd w:val="clear" w:color="auto" w:fill="FFFFFF"/>
+        </w:rPr>
+        <w:t>In this report/classifier we only process Get requests.</w:t>
       </w:r>
     </w:p>
     <w:p>
@@ -470,7 +540,7 @@
                     <pic:cNvPicPr/>
                   </pic:nvPicPr>
                   <pic:blipFill>
-                    <a:blip r:embed="rId9">
+                    <a:blip r:embed="rId10">
                       <a:extLst>
                         <a:ext uri="{28A0092B-C50C-407E-A947-70E740481C1C}">
                           <a14:useLocalDpi xmlns:a14="http://schemas.microsoft.com/office/drawing/2010/main" val="0"/>
@@ -3710,6 +3780,7 @@
           <w:rFonts w:ascii="Calibri" w:hAnsi="Calibri" w:cs="Courier"/>
           <w:color w:val="000000"/>
         </w:rPr>
+        <w:lastRenderedPageBreak/>
         <w:t xml:space="preserve"> </w:t>
       </w:r>
     </w:p>
@@ -4153,7 +4224,6 @@
           <w:rFonts w:asciiTheme="minorHAnsi" w:hAnsiTheme="minorHAnsi" w:cs="Courier"/>
           <w:color w:val="000000"/>
         </w:rPr>
-        <w:lastRenderedPageBreak/>
         <w:t>response</w:t>
       </w:r>
       <w:r>
@@ -4590,323 +4660,991 @@
           <w:color w:val="3366FF"/>
           <w:sz w:val="24"/>
         </w:rPr>
-        <w:t>What metrics I want to use to predict?</w:t>
+        <w:t xml:space="preserve">What metrics I want to use to </w:t>
+      </w:r>
+      <w:r>
+        <w:rPr>
+          <w:rFonts w:asciiTheme="majorHAnsi" w:hAnsiTheme="majorHAnsi" w:cs="Courier"/>
+          <w:i/>
+          <w:color w:val="3366FF"/>
+          <w:sz w:val="24"/>
+        </w:rPr>
+        <w:t>evaluate the Predictor</w:t>
+      </w:r>
+      <w:r>
+        <w:rPr>
+          <w:rFonts w:asciiTheme="majorHAnsi" w:hAnsiTheme="majorHAnsi" w:cs="Courier"/>
+          <w:i/>
+          <w:color w:val="3366FF"/>
+          <w:sz w:val="24"/>
+        </w:rPr>
+        <w:t>?</w:t>
       </w:r>
     </w:p>
     <w:p>
       <w:pPr>
+        <w:shd w:val="clear" w:color="auto" w:fill="FFFFFF"/>
         <w:jc w:val="both"/>
         <w:rPr>
-          <w:rFonts w:asciiTheme="minorHAnsi" w:hAnsiTheme="minorHAnsi" w:cs="Courier"/>
-          <w:color w:val="000000"/>
-        </w:rPr>
-      </w:pPr>
-      <w:r>
-        <w:rPr>
-          <w:rFonts w:asciiTheme="minorHAnsi" w:hAnsiTheme="minorHAnsi" w:cs="Courier"/>
-          <w:color w:val="000000"/>
-        </w:rPr>
-        <w:t xml:space="preserve">Based on my research we need all of </w:t>
-      </w:r>
-      <w:r>
-        <w:rPr>
-          <w:rFonts w:asciiTheme="minorHAnsi" w:hAnsiTheme="minorHAnsi" w:cs="Courier"/>
-          <w:color w:val="000000"/>
-        </w:rPr>
-        <w:t xml:space="preserve">the </w:t>
-      </w:r>
-      <w:r>
-        <w:rPr>
-          <w:rFonts w:asciiTheme="minorHAnsi" w:hAnsiTheme="minorHAnsi" w:cs="Courier"/>
-          <w:color w:val="000000"/>
-        </w:rPr>
-        <w:t xml:space="preserve">features/metric that are </w:t>
-      </w:r>
-      <w:r>
-        <w:rPr>
-          <w:rFonts w:asciiTheme="minorHAnsi" w:hAnsiTheme="minorHAnsi" w:cs="Courier"/>
-          <w:color w:val="000000"/>
-        </w:rPr>
-        <w:t xml:space="preserve">fully or partially </w:t>
-      </w:r>
-      <w:r>
-        <w:rPr>
-          <w:rFonts w:asciiTheme="minorHAnsi" w:hAnsiTheme="minorHAnsi" w:cs="Courier"/>
-          <w:color w:val="000000"/>
-        </w:rPr>
-        <w:t>related to HTTP-Response</w:t>
-      </w:r>
-      <w:r>
-        <w:rPr>
-          <w:rFonts w:asciiTheme="minorHAnsi" w:hAnsiTheme="minorHAnsi" w:cs="Courier"/>
-          <w:color w:val="000000"/>
-        </w:rPr>
-        <w:t xml:space="preserve"> size</w:t>
-      </w:r>
-      <w:r>
-        <w:rPr>
-          <w:rFonts w:asciiTheme="minorHAnsi" w:hAnsiTheme="minorHAnsi" w:cs="Courier"/>
-          <w:color w:val="000000"/>
-        </w:rPr>
-        <w:t>,</w:t>
-      </w:r>
-      <w:r>
-        <w:rPr>
-          <w:rFonts w:asciiTheme="minorHAnsi" w:hAnsiTheme="minorHAnsi" w:cs="Courier"/>
-          <w:color w:val="000000"/>
-        </w:rPr>
-        <w:t xml:space="preserve"> s</w:t>
-      </w:r>
-      <w:r>
-        <w:rPr>
-          <w:rFonts w:asciiTheme="minorHAnsi" w:hAnsiTheme="minorHAnsi" w:cs="Courier"/>
-          <w:color w:val="000000"/>
-        </w:rPr>
-        <w:t>uch as file extension</w:t>
-      </w:r>
-      <w:r>
-        <w:rPr>
-          <w:rFonts w:asciiTheme="minorHAnsi" w:hAnsiTheme="minorHAnsi" w:cs="Courier"/>
-          <w:color w:val="000000"/>
-        </w:rPr>
-        <w:t>s. Why file extensions?</w:t>
+          <w:rFonts w:asciiTheme="minorHAnsi" w:eastAsia="Times New Roman" w:hAnsiTheme="minorHAnsi" w:cs="Times New Roman"/>
+          <w:color w:val="000000"/>
+        </w:rPr>
+      </w:pPr>
+      <w:r>
+        <w:rPr>
+          <w:rFonts w:asciiTheme="minorHAnsi" w:eastAsia="Times New Roman" w:hAnsiTheme="minorHAnsi" w:cs="Times New Roman"/>
+          <w:color w:val="000000"/>
+        </w:rPr>
+        <w:t>I decided to solve this problem by designing a multi-class classifier.</w:t>
+      </w:r>
+      <w:r>
+        <w:rPr>
+          <w:rFonts w:asciiTheme="minorHAnsi" w:eastAsia="Times New Roman" w:hAnsiTheme="minorHAnsi" w:cs="Times New Roman"/>
+          <w:b/>
+          <w:bCs/>
+          <w:color w:val="000000"/>
+        </w:rPr>
+        <w:t> </w:t>
+      </w:r>
+      <w:r>
+        <w:rPr>
+          <w:rFonts w:asciiTheme="minorHAnsi" w:eastAsia="Times New Roman" w:hAnsiTheme="minorHAnsi" w:cs="Times New Roman"/>
+          <w:color w:val="000000"/>
+        </w:rPr>
+        <w:t>O</w:t>
+      </w:r>
+      <w:r>
+        <w:rPr>
+          <w:rFonts w:asciiTheme="minorHAnsi" w:eastAsia="Times New Roman" w:hAnsiTheme="minorHAnsi" w:cs="Times New Roman"/>
+          <w:color w:val="000000"/>
+          <w:shd w:val="clear" w:color="auto" w:fill="FFFFFF"/>
+        </w:rPr>
+        <w:t>ne of the best measurements for </w:t>
+      </w:r>
+      <w:r>
+        <w:rPr>
+          <w:rFonts w:asciiTheme="minorHAnsi" w:eastAsia="Times New Roman" w:hAnsiTheme="minorHAnsi" w:cs="Times New Roman"/>
+          <w:color w:val="000000"/>
+        </w:rPr>
+        <w:t>classification is F1, which is a combination of Precision and Recall. In this classifier I have 10 classes (class 0 to 9). I want to calculate Precision, Recall and F1 for each of my classes separately.</w:t>
       </w:r>
     </w:p>
     <w:p>
       <w:pPr>
+        <w:shd w:val="clear" w:color="auto" w:fill="FFFFFF"/>
+        <w:spacing w:line="276" w:lineRule="atLeast"/>
         <w:jc w:val="both"/>
         <w:rPr>
-          <w:rFonts w:asciiTheme="minorHAnsi" w:hAnsiTheme="minorHAnsi" w:cs="Courier"/>
-          <w:color w:val="000000"/>
-        </w:rPr>
-      </w:pPr>
+          <w:rFonts w:asciiTheme="minorHAnsi" w:eastAsia="Times New Roman" w:hAnsiTheme="minorHAnsi" w:cs="Times New Roman"/>
+          <w:color w:val="000000"/>
+        </w:rPr>
+      </w:pPr>
+      <w:r>
+        <w:rPr>
+          <w:rFonts w:asciiTheme="minorHAnsi" w:eastAsia="Times New Roman" w:hAnsiTheme="minorHAnsi" w:cs="Times New Roman"/>
+          <w:color w:val="000000"/>
+        </w:rPr>
+        <w:t> </w:t>
+      </w:r>
     </w:p>
     <w:p>
       <w:pPr>
+        <w:shd w:val="clear" w:color="auto" w:fill="FFFFFF"/>
+        <w:spacing w:line="276" w:lineRule="atLeast"/>
         <w:jc w:val="both"/>
         <w:rPr>
-          <w:rFonts w:asciiTheme="minorHAnsi" w:hAnsiTheme="minorHAnsi" w:cs="Courier"/>
-          <w:color w:val="000000"/>
-        </w:rPr>
-      </w:pPr>
-      <w:r>
-        <w:rPr>
-          <w:rFonts w:asciiTheme="minorHAnsi" w:hAnsiTheme="minorHAnsi" w:cs="Courier"/>
-          <w:color w:val="000000"/>
-        </w:rPr>
-        <w:t xml:space="preserve">For example </w:t>
-      </w:r>
-      <w:r>
-        <w:rPr>
-          <w:rFonts w:asciiTheme="minorHAnsi" w:hAnsiTheme="minorHAnsi" w:cs="Courier"/>
-          <w:color w:val="000000"/>
-        </w:rPr>
-        <w:t>most of JavaScript (*.</w:t>
-      </w:r>
-      <w:proofErr w:type="spellStart"/>
-      <w:r>
-        <w:rPr>
-          <w:rFonts w:asciiTheme="minorHAnsi" w:hAnsiTheme="minorHAnsi" w:cs="Courier"/>
-          <w:color w:val="000000"/>
-        </w:rPr>
-        <w:t>js</w:t>
-      </w:r>
-      <w:proofErr w:type="spellEnd"/>
-      <w:r>
-        <w:rPr>
-          <w:rFonts w:asciiTheme="minorHAnsi" w:hAnsiTheme="minorHAnsi" w:cs="Courier"/>
-          <w:color w:val="000000"/>
-        </w:rPr>
-        <w:t>) file are less than 20 KB or most of images (*.jpg) are bigger than 1 MB and less than 5 MB. “</w:t>
-      </w:r>
-      <w:r>
-        <w:rPr>
-          <w:rFonts w:ascii="Courier" w:hAnsi="Courier" w:cs="Courier"/>
-          <w:color w:val="000000"/>
-          <w:sz w:val="16"/>
-        </w:rPr>
-        <w:t>Accept</w:t>
-      </w:r>
-      <w:r>
-        <w:rPr>
-          <w:rFonts w:ascii="Courier" w:hAnsi="Courier" w:cs="Courier"/>
-          <w:color w:val="000000"/>
-          <w:sz w:val="16"/>
-        </w:rPr>
-        <w:t>”</w:t>
-      </w:r>
-      <w:r>
-        <w:rPr>
-          <w:rFonts w:asciiTheme="minorHAnsi" w:hAnsiTheme="minorHAnsi" w:cs="Courier"/>
-          <w:color w:val="000000"/>
-        </w:rPr>
-        <w:t xml:space="preserve"> is another feature/metric</w:t>
-      </w:r>
-      <w:r>
-        <w:rPr>
-          <w:rFonts w:asciiTheme="minorHAnsi" w:hAnsiTheme="minorHAnsi" w:cs="Courier"/>
-          <w:color w:val="000000"/>
-        </w:rPr>
-        <w:t xml:space="preserve"> </w:t>
-      </w:r>
-      <w:r>
-        <w:rPr>
-          <w:rFonts w:asciiTheme="minorHAnsi" w:hAnsiTheme="minorHAnsi" w:cs="Courier"/>
-          <w:color w:val="000000"/>
-        </w:rPr>
-        <w:t>which is highly related to response size, this features is telling us what ki</w:t>
-      </w:r>
-      <w:r>
-        <w:rPr>
-          <w:rFonts w:asciiTheme="minorHAnsi" w:hAnsiTheme="minorHAnsi" w:cs="Courier"/>
-          <w:color w:val="000000"/>
-        </w:rPr>
-        <w:t>nd of content HTTP-Request is looking for, this feature along with extension can bring a lot of information to the mode.</w:t>
+          <w:rFonts w:asciiTheme="minorHAnsi" w:eastAsia="Times New Roman" w:hAnsiTheme="minorHAnsi" w:cs="Times New Roman"/>
+          <w:color w:val="000000"/>
+        </w:rPr>
+      </w:pPr>
+      <w:r>
+        <w:rPr>
+          <w:rFonts w:asciiTheme="minorHAnsi" w:eastAsia="Times New Roman" w:hAnsiTheme="minorHAnsi" w:cs="Times New Roman"/>
+          <w:color w:val="000000"/>
+        </w:rPr>
+        <w:t>Recall shows us what percentage of HTTP-</w:t>
+      </w:r>
+      <w:proofErr w:type="gramStart"/>
+      <w:r>
+        <w:rPr>
+          <w:rFonts w:asciiTheme="minorHAnsi" w:eastAsia="Times New Roman" w:hAnsiTheme="minorHAnsi" w:cs="Times New Roman"/>
+          <w:color w:val="000000"/>
+        </w:rPr>
+        <w:t>Requests which</w:t>
+      </w:r>
+      <w:proofErr w:type="gramEnd"/>
+      <w:r>
+        <w:rPr>
+          <w:rFonts w:asciiTheme="minorHAnsi" w:eastAsia="Times New Roman" w:hAnsiTheme="minorHAnsi" w:cs="Times New Roman"/>
+          <w:color w:val="000000"/>
+        </w:rPr>
+        <w:t xml:space="preserve"> we predicted class-0 for actually belong to class-0 and what percentage </w:t>
+      </w:r>
+      <w:r>
+        <w:rPr>
+          <w:rFonts w:asciiTheme="minorHAnsi" w:eastAsia="Times New Roman" w:hAnsiTheme="minorHAnsi" w:cs="Times New Roman"/>
+          <w:color w:val="000000"/>
+        </w:rPr>
+        <w:t>of them belong to other classes and w</w:t>
+      </w:r>
+      <w:r>
+        <w:rPr>
+          <w:rFonts w:asciiTheme="minorHAnsi" w:eastAsia="Times New Roman" w:hAnsiTheme="minorHAnsi" w:cs="Times New Roman"/>
+          <w:color w:val="000000"/>
+        </w:rPr>
+        <w:t>e incorrectly predicted class-0. For example, it says 95% of HTTP-Requests that we predicted class-0 for actually belong to class-</w:t>
+      </w:r>
+      <w:r>
+        <w:rPr>
+          <w:rFonts w:asciiTheme="minorHAnsi" w:eastAsia="Times New Roman" w:hAnsiTheme="minorHAnsi" w:cs="Times New Roman"/>
+          <w:color w:val="000000"/>
+        </w:rPr>
+        <w:t>0 but </w:t>
+      </w:r>
+      <w:r>
+        <w:rPr>
+          <w:rFonts w:asciiTheme="minorHAnsi" w:eastAsia="Times New Roman" w:hAnsiTheme="minorHAnsi" w:cs="Times New Roman"/>
+          <w:color w:val="000000"/>
+        </w:rPr>
+        <w:t>5% of them actually belong to other classes (1 to 9).</w:t>
       </w:r>
     </w:p>
     <w:p>
       <w:pPr>
+        <w:shd w:val="clear" w:color="auto" w:fill="FFFFFF"/>
+        <w:spacing w:line="276" w:lineRule="atLeast"/>
         <w:jc w:val="both"/>
         <w:rPr>
-          <w:rFonts w:asciiTheme="minorHAnsi" w:hAnsiTheme="minorHAnsi" w:cs="Courier"/>
-          <w:color w:val="000000"/>
-        </w:rPr>
-      </w:pPr>
+          <w:rFonts w:asciiTheme="minorHAnsi" w:eastAsia="Times New Roman" w:hAnsiTheme="minorHAnsi" w:cs="Times New Roman"/>
+          <w:color w:val="000000"/>
+        </w:rPr>
+      </w:pPr>
+      <w:r>
+        <w:rPr>
+          <w:rFonts w:asciiTheme="minorHAnsi" w:eastAsia="Times New Roman" w:hAnsiTheme="minorHAnsi" w:cs="Times New Roman"/>
+          <w:color w:val="000000"/>
+        </w:rPr>
+        <w:t> </w:t>
+      </w:r>
     </w:p>
     <w:p>
       <w:pPr>
+        <w:shd w:val="clear" w:color="auto" w:fill="FFFFFF"/>
+        <w:spacing w:line="276" w:lineRule="atLeast"/>
         <w:jc w:val="both"/>
         <w:rPr>
-          <w:rFonts w:asciiTheme="minorHAnsi" w:hAnsiTheme="minorHAnsi" w:cs="Courier"/>
-          <w:color w:val="000000"/>
-        </w:rPr>
-      </w:pPr>
-      <w:r>
-        <w:rPr>
-          <w:rFonts w:asciiTheme="minorHAnsi" w:hAnsiTheme="minorHAnsi" w:cs="Courier"/>
-          <w:color w:val="000000"/>
-        </w:rPr>
-        <w:t>A</w:t>
-      </w:r>
-      <w:r>
-        <w:rPr>
-          <w:rFonts w:asciiTheme="minorHAnsi" w:hAnsiTheme="minorHAnsi" w:cs="Courier"/>
-          <w:color w:val="000000"/>
-        </w:rPr>
-        <w:t xml:space="preserve">nother features/metric that is kind of related to HTTP-Response size is “Agent” or </w:t>
-      </w:r>
-      <w:r>
-        <w:rPr>
-          <w:rFonts w:asciiTheme="minorHAnsi" w:hAnsiTheme="minorHAnsi" w:cs="Courier"/>
-          <w:color w:val="000000"/>
-        </w:rPr>
-        <w:t>HTTP-R</w:t>
-      </w:r>
-      <w:r>
-        <w:rPr>
-          <w:rFonts w:asciiTheme="minorHAnsi" w:hAnsiTheme="minorHAnsi" w:cs="Courier"/>
-          <w:color w:val="000000"/>
-        </w:rPr>
-        <w:t>equest sender, this feature tells us where this request is coming</w:t>
-      </w:r>
-      <w:r>
-        <w:rPr>
-          <w:rFonts w:asciiTheme="minorHAnsi" w:hAnsiTheme="minorHAnsi" w:cs="Courier"/>
-          <w:color w:val="000000"/>
-        </w:rPr>
-        <w:t xml:space="preserve"> from, most of request from mobile devises have smaller size than desktop devises.</w:t>
-      </w:r>
-      <w:r>
-        <w:rPr>
-          <w:rFonts w:asciiTheme="minorHAnsi" w:hAnsiTheme="minorHAnsi" w:cs="Courier"/>
-          <w:color w:val="000000"/>
-        </w:rPr>
-        <w:t xml:space="preserve"> Combination of these features/metrics plus some technique can tell us about response size. </w:t>
+          <w:rFonts w:asciiTheme="minorHAnsi" w:eastAsia="Times New Roman" w:hAnsiTheme="minorHAnsi" w:cs="Times New Roman"/>
+          <w:color w:val="000000"/>
+        </w:rPr>
+      </w:pPr>
+      <w:r>
+        <w:rPr>
+          <w:rFonts w:asciiTheme="minorHAnsi" w:eastAsia="Times New Roman" w:hAnsiTheme="minorHAnsi" w:cs="Times New Roman"/>
+          <w:color w:val="000000"/>
+        </w:rPr>
+        <w:t>Precision is a little different. Precision tells us what percentage of HTTP-Requests that </w:t>
+      </w:r>
+      <w:r>
+        <w:rPr>
+          <w:rFonts w:asciiTheme="minorHAnsi" w:eastAsia="Times New Roman" w:hAnsiTheme="minorHAnsi" w:cs="Times New Roman"/>
+          <w:b/>
+          <w:bCs/>
+          <w:color w:val="000000"/>
+        </w:rPr>
+        <w:t>belong to class-0</w:t>
+      </w:r>
+      <w:r>
+        <w:rPr>
+          <w:rFonts w:asciiTheme="minorHAnsi" w:eastAsia="Times New Roman" w:hAnsiTheme="minorHAnsi" w:cs="Times New Roman"/>
+          <w:color w:val="000000"/>
+        </w:rPr>
+        <w:t> incorrectly predicted class 1 to 9 and what percentage of HTTP-Requests correctly predicted class-0. For example 90% of HTTP-Requests with actual label 0 predicted class-0, but 10% of HTTP-Requests that are actually class-0 incorrectly predicted other classes.</w:t>
       </w:r>
     </w:p>
     <w:p>
       <w:pPr>
+        <w:tabs>
+          <w:tab w:val="left" w:pos="916"/>
+          <w:tab w:val="left" w:pos="1832"/>
+          <w:tab w:val="left" w:pos="2748"/>
+          <w:tab w:val="left" w:pos="3664"/>
+          <w:tab w:val="left" w:pos="4580"/>
+          <w:tab w:val="left" w:pos="5496"/>
+          <w:tab w:val="left" w:pos="6412"/>
+          <w:tab w:val="left" w:pos="7328"/>
+          <w:tab w:val="left" w:pos="8244"/>
+          <w:tab w:val="left" w:pos="9160"/>
+          <w:tab w:val="left" w:pos="10076"/>
+          <w:tab w:val="left" w:pos="10992"/>
+          <w:tab w:val="left" w:pos="11908"/>
+          <w:tab w:val="left" w:pos="12824"/>
+          <w:tab w:val="left" w:pos="13740"/>
+          <w:tab w:val="left" w:pos="14656"/>
+        </w:tabs>
+        <w:spacing w:line="276" w:lineRule="auto"/>
         <w:jc w:val="both"/>
         <w:rPr>
           <w:rFonts w:asciiTheme="minorHAnsi" w:hAnsiTheme="minorHAnsi" w:cs="Courier"/>
-          <w:color w:val="000000"/>
-        </w:rPr>
-      </w:pPr>
+        </w:rPr>
+      </w:pPr>
+      <w:r>
+        <w:rPr>
+          <w:rFonts w:asciiTheme="minorHAnsi" w:hAnsiTheme="minorHAnsi" w:cs="Courier"/>
+        </w:rPr>
+        <w:t xml:space="preserve"> </w:t>
+      </w:r>
     </w:p>
     <w:p>
       <w:pPr>
+        <w:shd w:val="clear" w:color="auto" w:fill="FFFFFF"/>
+        <w:spacing w:line="276" w:lineRule="atLeast"/>
         <w:jc w:val="both"/>
         <w:rPr>
-          <w:rFonts w:eastAsia="Times New Roman" w:cs="Times New Roman"/>
-          <w:sz w:val="24"/>
-          <w:szCs w:val="24"/>
-        </w:rPr>
-      </w:pPr>
-      <w:r>
+          <w:rFonts w:asciiTheme="minorHAnsi" w:eastAsia="Times New Roman" w:hAnsiTheme="minorHAnsi" w:cs="Times New Roman"/>
+          <w:color w:val="000000"/>
+        </w:rPr>
+      </w:pPr>
+      <w:r>
+        <w:rPr>
+          <w:rFonts w:asciiTheme="minorHAnsi" w:eastAsia="Times New Roman" w:hAnsiTheme="minorHAnsi" w:cs="Times New Roman"/>
+          <w:color w:val="000000"/>
+        </w:rPr>
+        <w:t>True Positive</w:t>
+      </w:r>
+      <w:r>
+        <w:rPr>
+          <w:rFonts w:asciiTheme="minorHAnsi" w:eastAsia="Times New Roman" w:hAnsiTheme="minorHAnsi" w:cs="Times New Roman"/>
+          <w:color w:val="000000"/>
+        </w:rPr>
+        <w:t>:</w:t>
+      </w:r>
+      <w:r>
+        <w:rPr>
+          <w:rFonts w:asciiTheme="minorHAnsi" w:eastAsia="Times New Roman" w:hAnsiTheme="minorHAnsi" w:cs="Times New Roman"/>
+          <w:color w:val="000000"/>
+        </w:rPr>
+        <w:t xml:space="preserve"> P</w:t>
+      </w:r>
+      <w:r>
+        <w:rPr>
+          <w:rFonts w:asciiTheme="minorHAnsi" w:eastAsia="Times New Roman" w:hAnsiTheme="minorHAnsi" w:cs="Times New Roman"/>
+          <w:color w:val="000000"/>
+        </w:rPr>
+        <w:t>ercentage of HTTP-Requests that </w:t>
+      </w:r>
+      <w:r>
+        <w:rPr>
+          <w:rFonts w:asciiTheme="minorHAnsi" w:eastAsia="Times New Roman" w:hAnsiTheme="minorHAnsi" w:cs="Times New Roman"/>
+          <w:color w:val="000000"/>
+        </w:rPr>
+        <w:t xml:space="preserve">actually </w:t>
+      </w:r>
+      <w:r>
+        <w:rPr>
+          <w:rFonts w:asciiTheme="minorHAnsi" w:eastAsia="Times New Roman" w:hAnsiTheme="minorHAnsi" w:cs="Times New Roman"/>
+          <w:bCs/>
+          <w:color w:val="000000"/>
+        </w:rPr>
+        <w:t>belong to class-0 and we predicted class-0</w:t>
+      </w:r>
+      <w:r>
+        <w:rPr>
+          <w:rFonts w:asciiTheme="minorHAnsi" w:eastAsia="Times New Roman" w:hAnsiTheme="minorHAnsi" w:cs="Times New Roman"/>
+          <w:bCs/>
+          <w:color w:val="000000"/>
+        </w:rPr>
+        <w:t>.</w:t>
+      </w:r>
+    </w:p>
+    <w:p>
+      <w:pPr>
+        <w:shd w:val="clear" w:color="auto" w:fill="FFFFFF"/>
+        <w:spacing w:line="276" w:lineRule="atLeast"/>
+        <w:jc w:val="both"/>
+        <w:rPr>
+          <w:rFonts w:asciiTheme="minorHAnsi" w:eastAsia="Times New Roman" w:hAnsiTheme="minorHAnsi" w:cs="Times New Roman"/>
+          <w:color w:val="000000"/>
+        </w:rPr>
+      </w:pPr>
+      <w:r>
+        <w:rPr>
+          <w:rFonts w:asciiTheme="minorHAnsi" w:eastAsia="Times New Roman" w:hAnsiTheme="minorHAnsi" w:cs="Times New Roman"/>
+          <w:color w:val="000000"/>
+        </w:rPr>
+        <w:t>False Positive</w:t>
+      </w:r>
+      <w:r>
+        <w:rPr>
+          <w:rFonts w:asciiTheme="minorHAnsi" w:eastAsia="Times New Roman" w:hAnsiTheme="minorHAnsi" w:cs="Times New Roman"/>
+          <w:color w:val="000000"/>
+        </w:rPr>
+        <w:t>:</w:t>
+      </w:r>
+      <w:r>
+        <w:rPr>
+          <w:rFonts w:asciiTheme="minorHAnsi" w:eastAsia="Times New Roman" w:hAnsiTheme="minorHAnsi" w:cs="Times New Roman"/>
+          <w:color w:val="000000"/>
+        </w:rPr>
+        <w:t xml:space="preserve"> </w:t>
+      </w:r>
+      <w:r>
+        <w:rPr>
+          <w:rFonts w:asciiTheme="minorHAnsi" w:eastAsia="Times New Roman" w:hAnsiTheme="minorHAnsi" w:cs="Times New Roman"/>
+          <w:color w:val="000000"/>
+        </w:rPr>
+        <w:t>P</w:t>
+      </w:r>
+      <w:r>
+        <w:rPr>
+          <w:rFonts w:asciiTheme="minorHAnsi" w:eastAsia="Times New Roman" w:hAnsiTheme="minorHAnsi" w:cs="Times New Roman"/>
+          <w:color w:val="000000"/>
+        </w:rPr>
+        <w:t>ercentage of HTTP-Requests that </w:t>
+      </w:r>
+      <w:r>
+        <w:rPr>
+          <w:rFonts w:asciiTheme="minorHAnsi" w:eastAsia="Times New Roman" w:hAnsiTheme="minorHAnsi" w:cs="Times New Roman"/>
+          <w:color w:val="000000"/>
+        </w:rPr>
+        <w:t xml:space="preserve">actually </w:t>
+      </w:r>
+      <w:r>
+        <w:rPr>
+          <w:rFonts w:asciiTheme="minorHAnsi" w:eastAsia="Times New Roman" w:hAnsiTheme="minorHAnsi" w:cs="Times New Roman"/>
+          <w:bCs/>
+          <w:color w:val="000000"/>
+        </w:rPr>
+        <w:t xml:space="preserve">belong to </w:t>
+      </w:r>
+      <w:r>
+        <w:rPr>
+          <w:rFonts w:asciiTheme="minorHAnsi" w:eastAsia="Times New Roman" w:hAnsiTheme="minorHAnsi" w:cs="Times New Roman"/>
+          <w:bCs/>
+          <w:color w:val="000000"/>
+        </w:rPr>
+        <w:t>other classes</w:t>
+      </w:r>
+      <w:r>
+        <w:rPr>
+          <w:rFonts w:asciiTheme="minorHAnsi" w:eastAsia="Times New Roman" w:hAnsiTheme="minorHAnsi" w:cs="Times New Roman"/>
+          <w:bCs/>
+          <w:color w:val="000000"/>
+        </w:rPr>
+        <w:t xml:space="preserve"> </w:t>
+      </w:r>
+      <w:r>
+        <w:rPr>
+          <w:rFonts w:asciiTheme="minorHAnsi" w:eastAsia="Times New Roman" w:hAnsiTheme="minorHAnsi" w:cs="Times New Roman"/>
+          <w:bCs/>
+          <w:color w:val="000000"/>
+        </w:rPr>
+        <w:t>but</w:t>
+      </w:r>
+      <w:r>
+        <w:rPr>
+          <w:rFonts w:asciiTheme="minorHAnsi" w:eastAsia="Times New Roman" w:hAnsiTheme="minorHAnsi" w:cs="Times New Roman"/>
+          <w:bCs/>
+          <w:color w:val="000000"/>
+        </w:rPr>
+        <w:t xml:space="preserve"> we</w:t>
+      </w:r>
+      <w:r>
+        <w:rPr>
+          <w:rFonts w:asciiTheme="minorHAnsi" w:eastAsia="Times New Roman" w:hAnsiTheme="minorHAnsi" w:cs="Times New Roman"/>
+          <w:bCs/>
+          <w:color w:val="000000"/>
+        </w:rPr>
+        <w:t xml:space="preserve"> predicted class-0</w:t>
+      </w:r>
+      <w:r>
+        <w:rPr>
+          <w:rFonts w:asciiTheme="minorHAnsi" w:eastAsia="Times New Roman" w:hAnsiTheme="minorHAnsi" w:cs="Times New Roman"/>
+          <w:bCs/>
+          <w:color w:val="000000"/>
+        </w:rPr>
+        <w:t>.</w:t>
+      </w:r>
+    </w:p>
+    <w:p>
+      <w:pPr>
+        <w:shd w:val="clear" w:color="auto" w:fill="FFFFFF"/>
+        <w:spacing w:line="276" w:lineRule="atLeast"/>
+        <w:jc w:val="both"/>
+        <w:rPr>
+          <w:rFonts w:asciiTheme="minorHAnsi" w:eastAsia="Times New Roman" w:hAnsiTheme="minorHAnsi" w:cs="Times New Roman"/>
+          <w:color w:val="000000"/>
+        </w:rPr>
+      </w:pPr>
+      <w:r>
+        <w:rPr>
+          <w:rFonts w:asciiTheme="minorHAnsi" w:eastAsia="Times New Roman" w:hAnsiTheme="minorHAnsi" w:cs="Times New Roman"/>
+          <w:color w:val="000000"/>
+        </w:rPr>
+        <w:t>False</w:t>
+      </w:r>
+      <w:r>
+        <w:rPr>
+          <w:rFonts w:asciiTheme="minorHAnsi" w:eastAsia="Times New Roman" w:hAnsiTheme="minorHAnsi" w:cs="Times New Roman"/>
+          <w:color w:val="000000"/>
+        </w:rPr>
+        <w:t xml:space="preserve"> Negative:</w:t>
+      </w:r>
+      <w:r>
+        <w:rPr>
+          <w:rFonts w:asciiTheme="minorHAnsi" w:eastAsia="Times New Roman" w:hAnsiTheme="minorHAnsi" w:cs="Times New Roman"/>
+          <w:color w:val="000000"/>
+        </w:rPr>
+        <w:t xml:space="preserve"> </w:t>
+      </w:r>
+      <w:r>
+        <w:rPr>
+          <w:rFonts w:asciiTheme="minorHAnsi" w:eastAsia="Times New Roman" w:hAnsiTheme="minorHAnsi" w:cs="Times New Roman"/>
+          <w:color w:val="000000"/>
+        </w:rPr>
+        <w:t>P</w:t>
+      </w:r>
+      <w:r>
+        <w:rPr>
+          <w:rFonts w:asciiTheme="minorHAnsi" w:eastAsia="Times New Roman" w:hAnsiTheme="minorHAnsi" w:cs="Times New Roman"/>
+          <w:color w:val="000000"/>
+        </w:rPr>
+        <w:t>ercentage of HTTP-Requests that </w:t>
+      </w:r>
+      <w:r>
+        <w:rPr>
+          <w:rFonts w:asciiTheme="minorHAnsi" w:eastAsia="Times New Roman" w:hAnsiTheme="minorHAnsi" w:cs="Times New Roman"/>
+          <w:color w:val="000000"/>
+        </w:rPr>
+        <w:t xml:space="preserve">actually </w:t>
+      </w:r>
+      <w:r>
+        <w:rPr>
+          <w:rFonts w:asciiTheme="minorHAnsi" w:eastAsia="Times New Roman" w:hAnsiTheme="minorHAnsi" w:cs="Times New Roman"/>
+          <w:bCs/>
+          <w:color w:val="000000"/>
+        </w:rPr>
+        <w:t>belong to class-0</w:t>
+      </w:r>
+      <w:r>
+        <w:rPr>
+          <w:rFonts w:asciiTheme="minorHAnsi" w:eastAsia="Times New Roman" w:hAnsiTheme="minorHAnsi" w:cs="Times New Roman"/>
+          <w:color w:val="000000"/>
+        </w:rPr>
+        <w:t xml:space="preserve"> </w:t>
+      </w:r>
+      <w:r>
+        <w:rPr>
+          <w:rFonts w:asciiTheme="minorHAnsi" w:eastAsia="Times New Roman" w:hAnsiTheme="minorHAnsi" w:cs="Times New Roman"/>
+          <w:bCs/>
+          <w:color w:val="000000"/>
+        </w:rPr>
+        <w:t>but we</w:t>
+      </w:r>
+      <w:r>
+        <w:rPr>
+          <w:rFonts w:asciiTheme="minorHAnsi" w:eastAsia="Times New Roman" w:hAnsiTheme="minorHAnsi" w:cs="Times New Roman"/>
+          <w:bCs/>
+          <w:color w:val="000000"/>
+        </w:rPr>
+        <w:t xml:space="preserve"> predicted </w:t>
+      </w:r>
+      <w:r>
+        <w:rPr>
+          <w:rFonts w:asciiTheme="minorHAnsi" w:eastAsia="Times New Roman" w:hAnsiTheme="minorHAnsi" w:cs="Times New Roman"/>
+          <w:bCs/>
+          <w:color w:val="000000"/>
+        </w:rPr>
+        <w:t>other classes.</w:t>
+      </w:r>
+    </w:p>
+    <w:p>
+      <w:pPr>
+        <w:shd w:val="clear" w:color="auto" w:fill="FFFFFF"/>
+        <w:spacing w:line="276" w:lineRule="atLeast"/>
+        <w:jc w:val="both"/>
+        <w:rPr>
+          <w:rFonts w:asciiTheme="minorHAnsi" w:eastAsia="Times New Roman" w:hAnsiTheme="minorHAnsi" w:cs="Times New Roman"/>
+          <w:color w:val="000000"/>
+        </w:rPr>
+      </w:pPr>
+    </w:p>
+    <w:tbl>
+      <w:tblPr>
+        <w:tblStyle w:val="TableGrid"/>
+        <w:tblW w:w="0" w:type="auto"/>
+        <w:tblBorders>
+          <w:top w:val="none" w:sz="0" w:space="0" w:color="auto"/>
+          <w:left w:val="none" w:sz="0" w:space="0" w:color="auto"/>
+          <w:bottom w:val="none" w:sz="0" w:space="0" w:color="auto"/>
+          <w:right w:val="none" w:sz="0" w:space="0" w:color="auto"/>
+          <w:insideH w:val="none" w:sz="0" w:space="0" w:color="auto"/>
+          <w:insideV w:val="none" w:sz="0" w:space="0" w:color="auto"/>
+        </w:tblBorders>
+        <w:tblLook w:val="04A0" w:firstRow="1" w:lastRow="0" w:firstColumn="1" w:lastColumn="0" w:noHBand="0" w:noVBand="1"/>
+      </w:tblPr>
+      <w:tblGrid>
+        <w:gridCol w:w="4428"/>
+        <w:gridCol w:w="5148"/>
+      </w:tblGrid>
+      <w:tr>
+        <w:tc>
+          <w:tcPr>
+            <w:tcW w:w="4428" w:type="dxa"/>
+          </w:tcPr>
+          <w:tbl>
+            <w:tblPr>
+              <w:tblStyle w:val="TableGrid"/>
+              <w:tblW w:w="0" w:type="auto"/>
+              <w:tblLook w:val="04A0" w:firstRow="1" w:lastRow="0" w:firstColumn="1" w:lastColumn="0" w:noHBand="0" w:noVBand="1"/>
+            </w:tblPr>
+            <w:tblGrid>
+              <w:gridCol w:w="918"/>
+              <w:gridCol w:w="2700"/>
+              <w:gridCol w:w="252"/>
+            </w:tblGrid>
+            <w:tr>
+              <w:trPr>
+                <w:gridAfter w:val="1"/>
+                <w:wAfter w:w="252" w:type="dxa"/>
+              </w:trPr>
+              <w:tc>
+                <w:tcPr>
+                  <w:tcW w:w="918" w:type="dxa"/>
+                  <w:vMerge w:val="restart"/>
+                  <w:tcBorders>
+                    <w:top w:val="nil"/>
+                    <w:left w:val="nil"/>
+                    <w:right w:val="nil"/>
+                  </w:tcBorders>
+                  <w:vAlign w:val="center"/>
+                </w:tcPr>
+                <w:p>
+                  <w:pPr>
+                    <w:spacing w:line="276" w:lineRule="atLeast"/>
+                    <w:jc w:val="right"/>
+                    <w:rPr>
+                      <w:rFonts w:asciiTheme="minorHAnsi" w:eastAsia="Times New Roman" w:hAnsiTheme="minorHAnsi" w:cs="Times New Roman"/>
+                      <w:color w:val="000000"/>
+                    </w:rPr>
+                  </w:pPr>
+                  <w:r>
+                    <w:rPr>
+                      <w:rFonts w:asciiTheme="minorHAnsi" w:eastAsia="Times New Roman" w:hAnsiTheme="minorHAnsi" w:cs="Times New Roman"/>
+                      <w:color w:val="000000"/>
+                    </w:rPr>
+                    <w:t>Recall =</w:t>
+                  </w:r>
+                </w:p>
+              </w:tc>
+              <w:tc>
+                <w:tcPr>
+                  <w:tcW w:w="2700" w:type="dxa"/>
+                  <w:tcBorders>
+                    <w:top w:val="nil"/>
+                    <w:left w:val="nil"/>
+                    <w:right w:val="nil"/>
+                  </w:tcBorders>
+                  <w:vAlign w:val="center"/>
+                </w:tcPr>
+                <w:p>
+                  <w:pPr>
+                    <w:spacing w:line="276" w:lineRule="atLeast"/>
+                    <w:jc w:val="center"/>
+                    <w:rPr>
+                      <w:rFonts w:asciiTheme="minorHAnsi" w:eastAsia="Times New Roman" w:hAnsiTheme="minorHAnsi" w:cs="Times New Roman"/>
+                      <w:color w:val="000000"/>
+                      <w:sz w:val="18"/>
+                    </w:rPr>
+                  </w:pPr>
+                  <w:r>
+                    <w:rPr>
+                      <w:rFonts w:asciiTheme="minorHAnsi" w:eastAsia="Times New Roman" w:hAnsiTheme="minorHAnsi" w:cs="Times New Roman"/>
+                      <w:color w:val="000000"/>
+                    </w:rPr>
+                    <w:t>True Positive</w:t>
+                  </w:r>
+                </w:p>
+              </w:tc>
+            </w:tr>
+            <w:tr>
+              <w:tc>
+                <w:tcPr>
+                  <w:tcW w:w="918" w:type="dxa"/>
+                  <w:vMerge/>
+                  <w:tcBorders>
+                    <w:left w:val="nil"/>
+                    <w:bottom w:val="nil"/>
+                    <w:right w:val="nil"/>
+                  </w:tcBorders>
+                </w:tcPr>
+                <w:p>
+                  <w:pPr>
+                    <w:spacing w:line="276" w:lineRule="atLeast"/>
+                    <w:jc w:val="both"/>
+                    <w:rPr>
+                      <w:rFonts w:asciiTheme="minorHAnsi" w:eastAsia="Times New Roman" w:hAnsiTheme="minorHAnsi" w:cs="Times New Roman"/>
+                      <w:color w:val="000000"/>
+                    </w:rPr>
+                  </w:pPr>
+                </w:p>
+              </w:tc>
+              <w:tc>
+                <w:tcPr>
+                  <w:tcW w:w="2952" w:type="dxa"/>
+                  <w:gridSpan w:val="2"/>
+                  <w:tcBorders>
+                    <w:left w:val="nil"/>
+                    <w:bottom w:val="nil"/>
+                    <w:right w:val="nil"/>
+                  </w:tcBorders>
+                </w:tcPr>
+                <w:p>
+                  <w:pPr>
+                    <w:spacing w:line="276" w:lineRule="atLeast"/>
+                    <w:jc w:val="center"/>
+                    <w:rPr>
+                      <w:rFonts w:asciiTheme="minorHAnsi" w:eastAsia="Times New Roman" w:hAnsiTheme="minorHAnsi" w:cs="Times New Roman"/>
+                      <w:color w:val="000000"/>
+                    </w:rPr>
+                  </w:pPr>
+                  <w:r>
+                    <w:rPr>
+                      <w:rFonts w:asciiTheme="minorHAnsi" w:eastAsia="Times New Roman" w:hAnsiTheme="minorHAnsi" w:cs="Times New Roman"/>
+                      <w:color w:val="000000"/>
+                    </w:rPr>
+                    <w:t xml:space="preserve">True </w:t>
+                  </w:r>
+                  <w:r>
+                    <w:rPr>
+                      <w:rFonts w:asciiTheme="minorHAnsi" w:eastAsia="Times New Roman" w:hAnsiTheme="minorHAnsi" w:cs="Times New Roman"/>
+                      <w:color w:val="000000"/>
+                    </w:rPr>
+                    <w:t>Positive</w:t>
+                  </w:r>
+                  <w:r>
+                    <w:rPr>
+                      <w:rFonts w:asciiTheme="minorHAnsi" w:eastAsia="Times New Roman" w:hAnsiTheme="minorHAnsi" w:cs="Times New Roman"/>
+                      <w:color w:val="000000"/>
+                    </w:rPr>
+                    <w:t xml:space="preserve"> + False Negative</w:t>
+                  </w:r>
+                </w:p>
+              </w:tc>
+            </w:tr>
+          </w:tbl>
+          <w:p>
+            <w:pPr>
+              <w:spacing w:line="276" w:lineRule="atLeast"/>
+              <w:jc w:val="both"/>
+              <w:rPr>
+                <w:rFonts w:asciiTheme="minorHAnsi" w:eastAsia="Times New Roman" w:hAnsiTheme="minorHAnsi" w:cs="Times New Roman"/>
+                <w:color w:val="000000"/>
+              </w:rPr>
+            </w:pPr>
+          </w:p>
+        </w:tc>
+        <w:tc>
+          <w:tcPr>
+            <w:tcW w:w="5148" w:type="dxa"/>
+          </w:tcPr>
+          <w:tbl>
+            <w:tblPr>
+              <w:tblStyle w:val="TableGrid"/>
+              <w:tblW w:w="0" w:type="auto"/>
+              <w:tblLook w:val="04A0" w:firstRow="1" w:lastRow="0" w:firstColumn="1" w:lastColumn="0" w:noHBand="0" w:noVBand="1"/>
+            </w:tblPr>
+            <w:tblGrid>
+              <w:gridCol w:w="1013"/>
+              <w:gridCol w:w="2700"/>
+            </w:tblGrid>
+            <w:tr>
+              <w:tc>
+                <w:tcPr>
+                  <w:tcW w:w="1013" w:type="dxa"/>
+                  <w:vMerge w:val="restart"/>
+                  <w:tcBorders>
+                    <w:top w:val="nil"/>
+                    <w:left w:val="nil"/>
+                    <w:right w:val="nil"/>
+                  </w:tcBorders>
+                  <w:vAlign w:val="center"/>
+                </w:tcPr>
+                <w:p>
+                  <w:pPr>
+                    <w:spacing w:line="276" w:lineRule="atLeast"/>
+                    <w:ind w:left="-126"/>
+                    <w:jc w:val="right"/>
+                    <w:rPr>
+                      <w:rFonts w:asciiTheme="minorHAnsi" w:eastAsia="Times New Roman" w:hAnsiTheme="minorHAnsi" w:cs="Times New Roman"/>
+                      <w:color w:val="000000"/>
+                    </w:rPr>
+                  </w:pPr>
+                  <w:r>
+                    <w:rPr>
+                      <w:rFonts w:asciiTheme="minorHAnsi" w:eastAsia="Times New Roman" w:hAnsiTheme="minorHAnsi" w:cs="Times New Roman"/>
+                      <w:color w:val="000000"/>
+                    </w:rPr>
+                    <w:t>Precision</w:t>
+                  </w:r>
+                  <w:r>
+                    <w:rPr>
+                      <w:rFonts w:asciiTheme="minorHAnsi" w:eastAsia="Times New Roman" w:hAnsiTheme="minorHAnsi" w:cs="Times New Roman"/>
+                      <w:color w:val="000000"/>
+                    </w:rPr>
+                    <w:t>=</w:t>
+                  </w:r>
+                </w:p>
+              </w:tc>
+              <w:tc>
+                <w:tcPr>
+                  <w:tcW w:w="2700" w:type="dxa"/>
+                  <w:tcBorders>
+                    <w:top w:val="nil"/>
+                    <w:left w:val="nil"/>
+                    <w:right w:val="nil"/>
+                  </w:tcBorders>
+                  <w:vAlign w:val="center"/>
+                </w:tcPr>
+                <w:p>
+                  <w:pPr>
+                    <w:spacing w:line="276" w:lineRule="atLeast"/>
+                    <w:jc w:val="center"/>
+                    <w:rPr>
+                      <w:rFonts w:asciiTheme="minorHAnsi" w:eastAsia="Times New Roman" w:hAnsiTheme="minorHAnsi" w:cs="Times New Roman"/>
+                      <w:color w:val="000000"/>
+                      <w:sz w:val="18"/>
+                    </w:rPr>
+                  </w:pPr>
+                  <w:r>
+                    <w:rPr>
+                      <w:rFonts w:asciiTheme="minorHAnsi" w:eastAsia="Times New Roman" w:hAnsiTheme="minorHAnsi" w:cs="Times New Roman"/>
+                      <w:color w:val="000000"/>
+                    </w:rPr>
+                    <w:t>True Positive</w:t>
+                  </w:r>
+                </w:p>
+              </w:tc>
+            </w:tr>
+            <w:tr>
+              <w:tc>
+                <w:tcPr>
+                  <w:tcW w:w="1013" w:type="dxa"/>
+                  <w:vMerge/>
+                  <w:tcBorders>
+                    <w:left w:val="nil"/>
+                    <w:bottom w:val="nil"/>
+                    <w:right w:val="nil"/>
+                  </w:tcBorders>
+                </w:tcPr>
+                <w:p>
+                  <w:pPr>
+                    <w:spacing w:line="276" w:lineRule="atLeast"/>
+                    <w:jc w:val="both"/>
+                    <w:rPr>
+                      <w:rFonts w:asciiTheme="minorHAnsi" w:eastAsia="Times New Roman" w:hAnsiTheme="minorHAnsi" w:cs="Times New Roman"/>
+                      <w:color w:val="000000"/>
+                    </w:rPr>
+                  </w:pPr>
+                </w:p>
+              </w:tc>
+              <w:tc>
+                <w:tcPr>
+                  <w:tcW w:w="2700" w:type="dxa"/>
+                  <w:tcBorders>
+                    <w:left w:val="nil"/>
+                    <w:bottom w:val="nil"/>
+                    <w:right w:val="nil"/>
+                  </w:tcBorders>
+                </w:tcPr>
+                <w:p>
+                  <w:pPr>
+                    <w:spacing w:line="276" w:lineRule="atLeast"/>
+                    <w:jc w:val="both"/>
+                    <w:rPr>
+                      <w:rFonts w:asciiTheme="minorHAnsi" w:eastAsia="Times New Roman" w:hAnsiTheme="minorHAnsi" w:cs="Times New Roman"/>
+                      <w:color w:val="000000"/>
+                    </w:rPr>
+                  </w:pPr>
+                  <w:r>
+                    <w:rPr>
+                      <w:rFonts w:asciiTheme="minorHAnsi" w:eastAsia="Times New Roman" w:hAnsiTheme="minorHAnsi" w:cs="Times New Roman"/>
+                      <w:color w:val="000000"/>
+                    </w:rPr>
+                    <w:t>True Positive+ False Positive</w:t>
+                  </w:r>
+                </w:p>
+              </w:tc>
+            </w:tr>
+          </w:tbl>
+          <w:p>
+            <w:pPr>
+              <w:spacing w:line="276" w:lineRule="atLeast"/>
+              <w:jc w:val="both"/>
+              <w:rPr>
+                <w:rFonts w:asciiTheme="minorHAnsi" w:eastAsia="Times New Roman" w:hAnsiTheme="minorHAnsi" w:cs="Times New Roman"/>
+                <w:color w:val="000000"/>
+              </w:rPr>
+            </w:pPr>
+          </w:p>
+        </w:tc>
+      </w:tr>
+    </w:tbl>
+    <w:p>
+      <w:pPr>
+        <w:tabs>
+          <w:tab w:val="left" w:pos="916"/>
+          <w:tab w:val="left" w:pos="1832"/>
+          <w:tab w:val="left" w:pos="2748"/>
+          <w:tab w:val="left" w:pos="3664"/>
+          <w:tab w:val="left" w:pos="4580"/>
+          <w:tab w:val="left" w:pos="5496"/>
+          <w:tab w:val="left" w:pos="6412"/>
+          <w:tab w:val="left" w:pos="7328"/>
+          <w:tab w:val="left" w:pos="8244"/>
+          <w:tab w:val="left" w:pos="9160"/>
+          <w:tab w:val="left" w:pos="10076"/>
+          <w:tab w:val="left" w:pos="10992"/>
+          <w:tab w:val="left" w:pos="11908"/>
+          <w:tab w:val="left" w:pos="12824"/>
+          <w:tab w:val="left" w:pos="13740"/>
+          <w:tab w:val="left" w:pos="14656"/>
+        </w:tabs>
+        <w:spacing w:line="276" w:lineRule="auto"/>
+        <w:jc w:val="both"/>
         <w:rPr>
           <w:rFonts w:asciiTheme="minorHAnsi" w:hAnsiTheme="minorHAnsi" w:cs="Courier"/>
-          <w:color w:val="000000"/>
-        </w:rPr>
-        <w:t>If we add</w:t>
-      </w:r>
-      <w:r>
+        </w:rPr>
+      </w:pPr>
+    </w:p>
+    <w:p>
+      <w:pPr>
+        <w:tabs>
+          <w:tab w:val="left" w:pos="916"/>
+          <w:tab w:val="left" w:pos="1832"/>
+          <w:tab w:val="left" w:pos="2748"/>
+          <w:tab w:val="left" w:pos="3664"/>
+          <w:tab w:val="left" w:pos="4580"/>
+          <w:tab w:val="left" w:pos="5496"/>
+          <w:tab w:val="left" w:pos="6412"/>
+          <w:tab w:val="left" w:pos="7328"/>
+          <w:tab w:val="left" w:pos="8244"/>
+          <w:tab w:val="left" w:pos="9160"/>
+          <w:tab w:val="left" w:pos="10076"/>
+          <w:tab w:val="left" w:pos="10992"/>
+          <w:tab w:val="left" w:pos="11908"/>
+          <w:tab w:val="left" w:pos="12824"/>
+          <w:tab w:val="left" w:pos="13740"/>
+          <w:tab w:val="left" w:pos="14656"/>
+        </w:tabs>
+        <w:spacing w:line="276" w:lineRule="auto"/>
+        <w:jc w:val="both"/>
         <w:rPr>
           <w:rFonts w:asciiTheme="minorHAnsi" w:hAnsiTheme="minorHAnsi" w:cs="Courier"/>
-          <w:color w:val="000000"/>
-        </w:rPr>
-        <w:t xml:space="preserve"> the</w:t>
-      </w:r>
+        </w:rPr>
+      </w:pPr>
       <w:r>
         <w:rPr>
           <w:rFonts w:asciiTheme="minorHAnsi" w:hAnsiTheme="minorHAnsi" w:cs="Courier"/>
-          <w:color w:val="000000"/>
-        </w:rPr>
-        <w:t xml:space="preserve"> HOST name to these</w:t>
+        </w:rPr>
+        <w:t>F1 = ((</w:t>
+      </w:r>
+      <w:r>
+        <w:rPr>
+          <w:rFonts w:asciiTheme="minorHAnsi" w:eastAsia="Times New Roman" w:hAnsiTheme="minorHAnsi" w:cs="Times New Roman"/>
+          <w:color w:val="000000"/>
+        </w:rPr>
+        <w:t>Precision</w:t>
+      </w:r>
+      <w:r>
+        <w:rPr>
+          <w:rFonts w:asciiTheme="minorHAnsi" w:eastAsia="Times New Roman" w:hAnsiTheme="minorHAnsi" w:cs="Times New Roman"/>
+          <w:color w:val="000000"/>
+        </w:rPr>
+        <w:t>*</w:t>
+      </w:r>
+      <w:r>
+        <w:rPr>
+          <w:rFonts w:asciiTheme="minorHAnsi" w:eastAsia="Times New Roman" w:hAnsiTheme="minorHAnsi" w:cs="Times New Roman"/>
+          <w:color w:val="000000"/>
+        </w:rPr>
+        <w:t xml:space="preserve"> </w:t>
+      </w:r>
+      <w:r>
+        <w:rPr>
+          <w:rFonts w:asciiTheme="minorHAnsi" w:eastAsia="Times New Roman" w:hAnsiTheme="minorHAnsi" w:cs="Times New Roman"/>
+          <w:color w:val="000000"/>
+        </w:rPr>
+        <w:t>Recall) /</w:t>
+      </w:r>
+      <w:r>
+        <w:rPr>
+          <w:rFonts w:asciiTheme="minorHAnsi" w:eastAsia="Times New Roman" w:hAnsiTheme="minorHAnsi" w:cs="Times New Roman"/>
+          <w:color w:val="000000"/>
+        </w:rPr>
+        <w:t xml:space="preserve"> </w:t>
+      </w:r>
+      <w:r>
+        <w:rPr>
+          <w:rFonts w:asciiTheme="minorHAnsi" w:eastAsia="Times New Roman" w:hAnsiTheme="minorHAnsi" w:cs="Times New Roman"/>
+          <w:color w:val="000000"/>
+        </w:rPr>
+        <w:t>(Precision+</w:t>
+      </w:r>
+      <w:r>
+        <w:rPr>
+          <w:rFonts w:asciiTheme="minorHAnsi" w:eastAsia="Times New Roman" w:hAnsiTheme="minorHAnsi" w:cs="Times New Roman"/>
+          <w:color w:val="000000"/>
+        </w:rPr>
+        <w:t xml:space="preserve"> </w:t>
+      </w:r>
+      <w:r>
+        <w:rPr>
+          <w:rFonts w:asciiTheme="minorHAnsi" w:eastAsia="Times New Roman" w:hAnsiTheme="minorHAnsi" w:cs="Times New Roman"/>
+          <w:color w:val="000000"/>
+        </w:rPr>
+        <w:t>Recall</w:t>
+      </w:r>
+      <w:r>
+        <w:rPr>
+          <w:rFonts w:asciiTheme="minorHAnsi" w:eastAsia="Times New Roman" w:hAnsiTheme="minorHAnsi" w:cs="Times New Roman"/>
+          <w:color w:val="000000"/>
+        </w:rPr>
+        <w:t>)</w:t>
       </w:r>
       <w:r>
         <w:rPr>
           <w:rFonts w:asciiTheme="minorHAnsi" w:hAnsiTheme="minorHAnsi" w:cs="Courier"/>
-          <w:color w:val="000000"/>
-        </w:rPr>
-        <w:t xml:space="preserve"> sets (Extension, Agent and ACCEPT) of </w:t>
-      </w:r>
-      <w:r>
+        </w:rPr>
+        <w:t>) * 2</w:t>
+      </w:r>
+    </w:p>
+    <w:p>
+      <w:pPr>
+        <w:tabs>
+          <w:tab w:val="left" w:pos="916"/>
+          <w:tab w:val="left" w:pos="1832"/>
+          <w:tab w:val="left" w:pos="2748"/>
+          <w:tab w:val="left" w:pos="3664"/>
+          <w:tab w:val="left" w:pos="4580"/>
+          <w:tab w:val="left" w:pos="5496"/>
+          <w:tab w:val="left" w:pos="6412"/>
+          <w:tab w:val="left" w:pos="7328"/>
+          <w:tab w:val="left" w:pos="8244"/>
+          <w:tab w:val="left" w:pos="9160"/>
+          <w:tab w:val="left" w:pos="10076"/>
+          <w:tab w:val="left" w:pos="10992"/>
+          <w:tab w:val="left" w:pos="11908"/>
+          <w:tab w:val="left" w:pos="12824"/>
+          <w:tab w:val="left" w:pos="13740"/>
+          <w:tab w:val="left" w:pos="14656"/>
+        </w:tabs>
+        <w:spacing w:line="276" w:lineRule="auto"/>
+        <w:jc w:val="both"/>
         <w:rPr>
           <w:rFonts w:asciiTheme="minorHAnsi" w:hAnsiTheme="minorHAnsi" w:cs="Courier"/>
-          <w:color w:val="000000"/>
-        </w:rPr>
-        <w:t xml:space="preserve">features we can say we have </w:t>
-      </w:r>
-      <w:r>
-        <w:rPr>
-          <w:rFonts w:asciiTheme="minorHAnsi" w:hAnsiTheme="minorHAnsi" w:cs="Courier"/>
-          <w:color w:val="000000"/>
-        </w:rPr>
-        <w:t xml:space="preserve">almost </w:t>
-      </w:r>
-      <w:r>
-        <w:rPr>
-          <w:rFonts w:asciiTheme="minorHAnsi" w:hAnsiTheme="minorHAnsi" w:cs="Courier"/>
-          <w:color w:val="000000"/>
-        </w:rPr>
-        <w:t xml:space="preserve">enough information to predict how big is a HTTP-Response, for example most of HTTP-Requests with </w:t>
-      </w:r>
-      <w:proofErr w:type="gramStart"/>
-      <w:r>
-        <w:rPr>
-          <w:rFonts w:asciiTheme="minorHAnsi" w:hAnsiTheme="minorHAnsi" w:cs="Courier"/>
-          <w:color w:val="000000"/>
-        </w:rPr>
-        <w:t>HOST[</w:t>
-      </w:r>
-      <w:proofErr w:type="gramEnd"/>
-      <w:r>
-        <w:rPr>
-          <w:rFonts w:asciiTheme="minorHAnsi" w:hAnsiTheme="minorHAnsi" w:cs="Courier"/>
-          <w:color w:val="000000"/>
-        </w:rPr>
-        <w:t>www.udacity.com], Extension[jpg] and ACCEPT[Image] are more than 750 kilobytes and less than 2 MB.</w:t>
-      </w:r>
+          <w:i/>
+        </w:rPr>
+      </w:pPr>
     </w:p>
     <w:p>
       <w:pPr>
@@ -5913,6 +6651,167 @@
     </w:p>
     <w:p>
       <w:pPr>
+        <w:jc w:val="both"/>
+        <w:rPr>
+          <w:rFonts w:asciiTheme="minorHAnsi" w:hAnsiTheme="minorHAnsi" w:cs="Courier"/>
+          <w:color w:val="000000"/>
+        </w:rPr>
+      </w:pPr>
+      <w:r>
+        <w:rPr>
+          <w:rFonts w:asciiTheme="minorHAnsi" w:hAnsiTheme="minorHAnsi" w:cs="Courier"/>
+          <w:color w:val="000000"/>
+        </w:rPr>
+        <w:t>Based on my research we need all of the features/metric that are fully or partially related to HTTP-Response size, such as file extensions. Why</w:t>
+      </w:r>
+      <w:r>
+        <w:rPr>
+          <w:rFonts w:asciiTheme="minorHAnsi" w:hAnsiTheme="minorHAnsi" w:cs="Courier"/>
+          <w:color w:val="000000"/>
+        </w:rPr>
+        <w:t xml:space="preserve"> the</w:t>
+      </w:r>
+      <w:r>
+        <w:rPr>
+          <w:rFonts w:asciiTheme="minorHAnsi" w:hAnsiTheme="minorHAnsi" w:cs="Courier"/>
+          <w:color w:val="000000"/>
+        </w:rPr>
+        <w:t xml:space="preserve"> file extensions?</w:t>
+      </w:r>
+    </w:p>
+    <w:p>
+      <w:pPr>
+        <w:jc w:val="both"/>
+        <w:rPr>
+          <w:rFonts w:asciiTheme="minorHAnsi" w:hAnsiTheme="minorHAnsi" w:cs="Courier"/>
+          <w:color w:val="000000"/>
+        </w:rPr>
+      </w:pPr>
+    </w:p>
+    <w:p>
+      <w:pPr>
+        <w:jc w:val="both"/>
+        <w:rPr>
+          <w:rFonts w:asciiTheme="minorHAnsi" w:hAnsiTheme="minorHAnsi" w:cs="Courier"/>
+          <w:color w:val="000000"/>
+        </w:rPr>
+      </w:pPr>
+      <w:r>
+        <w:rPr>
+          <w:rFonts w:asciiTheme="minorHAnsi" w:hAnsiTheme="minorHAnsi" w:cs="Courier"/>
+          <w:color w:val="000000"/>
+        </w:rPr>
+        <w:t>For example most of JavaScript (*.</w:t>
+      </w:r>
+      <w:proofErr w:type="spellStart"/>
+      <w:r>
+        <w:rPr>
+          <w:rFonts w:asciiTheme="minorHAnsi" w:hAnsiTheme="minorHAnsi" w:cs="Courier"/>
+          <w:color w:val="000000"/>
+        </w:rPr>
+        <w:t>js</w:t>
+      </w:r>
+      <w:proofErr w:type="spellEnd"/>
+      <w:r>
+        <w:rPr>
+          <w:rFonts w:asciiTheme="minorHAnsi" w:hAnsiTheme="minorHAnsi" w:cs="Courier"/>
+          <w:color w:val="000000"/>
+        </w:rPr>
+        <w:t>) file are less than 20 KB or most of images (*.jpg) are bigger than 1 MB and less than 5 MB. “</w:t>
+      </w:r>
+      <w:r>
+        <w:rPr>
+          <w:rFonts w:ascii="Courier" w:hAnsi="Courier" w:cs="Courier"/>
+          <w:color w:val="000000"/>
+          <w:sz w:val="16"/>
+        </w:rPr>
+        <w:t>Accept</w:t>
+      </w:r>
+      <w:r>
+        <w:rPr>
+          <w:rFonts w:ascii="Courier" w:hAnsi="Courier" w:cs="Courier"/>
+          <w:color w:val="000000"/>
+          <w:sz w:val="16"/>
+        </w:rPr>
+        <w:t>”</w:t>
+      </w:r>
+      <w:r>
+        <w:rPr>
+          <w:rFonts w:asciiTheme="minorHAnsi" w:hAnsiTheme="minorHAnsi" w:cs="Courier"/>
+          <w:color w:val="000000"/>
+        </w:rPr>
+        <w:t xml:space="preserve"> is another feature/metric which is highly related to response size, this features is telling us what kind of content HTTP-Request is looking for, this feature along with extension can bring a lot of information to the mode.</w:t>
+      </w:r>
+    </w:p>
+    <w:p>
+      <w:pPr>
+        <w:jc w:val="both"/>
+        <w:rPr>
+          <w:rFonts w:asciiTheme="minorHAnsi" w:hAnsiTheme="minorHAnsi" w:cs="Courier"/>
+          <w:color w:val="000000"/>
+        </w:rPr>
+      </w:pPr>
+    </w:p>
+    <w:p>
+      <w:pPr>
+        <w:jc w:val="both"/>
+        <w:rPr>
+          <w:rFonts w:asciiTheme="minorHAnsi" w:hAnsiTheme="minorHAnsi" w:cs="Courier"/>
+          <w:color w:val="000000"/>
+        </w:rPr>
+      </w:pPr>
+      <w:r>
+        <w:rPr>
+          <w:rFonts w:asciiTheme="minorHAnsi" w:hAnsiTheme="minorHAnsi" w:cs="Courier"/>
+          <w:color w:val="000000"/>
+        </w:rPr>
+        <w:t xml:space="preserve">Another features/metric that is kind of related to HTTP-Response size is “Agent” or HTTP-Request sender, this feature tells us where this request is coming from, most of request from mobile devises have smaller size than desktop devises. Combination of these features/metrics plus some technique can tell us about response size. </w:t>
+      </w:r>
+    </w:p>
+    <w:p>
+      <w:pPr>
+        <w:jc w:val="both"/>
+        <w:rPr>
+          <w:rFonts w:asciiTheme="minorHAnsi" w:hAnsiTheme="minorHAnsi" w:cs="Courier"/>
+          <w:color w:val="000000"/>
+        </w:rPr>
+      </w:pPr>
+    </w:p>
+    <w:p>
+      <w:pPr>
+        <w:jc w:val="both"/>
+        <w:rPr>
+          <w:rFonts w:eastAsia="Times New Roman" w:cs="Times New Roman"/>
+          <w:sz w:val="24"/>
+          <w:szCs w:val="24"/>
+        </w:rPr>
+      </w:pPr>
+      <w:r>
+        <w:rPr>
+          <w:rFonts w:asciiTheme="minorHAnsi" w:hAnsiTheme="minorHAnsi" w:cs="Courier"/>
+          <w:color w:val="000000"/>
+        </w:rPr>
+        <w:t xml:space="preserve">If we add the HOST name to these sets (Extension, Agent and ACCEPT) of features we can say we have almost enough information to predict how big is a HTTP-Response, for example most of HTTP-Requests with </w:t>
+      </w:r>
+      <w:proofErr w:type="gramStart"/>
+      <w:r>
+        <w:rPr>
+          <w:rFonts w:asciiTheme="minorHAnsi" w:hAnsiTheme="minorHAnsi" w:cs="Courier"/>
+          <w:color w:val="000000"/>
+        </w:rPr>
+        <w:t>HOST[</w:t>
+      </w:r>
+      <w:proofErr w:type="gramEnd"/>
+      <w:r>
+        <w:rPr>
+          <w:rFonts w:asciiTheme="minorHAnsi" w:hAnsiTheme="minorHAnsi" w:cs="Courier"/>
+          <w:color w:val="000000"/>
+        </w:rPr>
+        <w:t>www.udacity.com], Extension[jpg] and ACCEPT[Image] are more than 750 kilobytes and less than 2 MB.</w:t>
+      </w:r>
+    </w:p>
+    <w:p>
+      <w:pPr>
         <w:shd w:val="clear" w:color="auto" w:fill="FFFFFF"/>
         <w:spacing w:before="100" w:beforeAutospacing="1" w:after="100" w:afterAutospacing="1"/>
         <w:rPr>
@@ -5987,7 +6886,7 @@
         </w:rPr>
         <w:t xml:space="preserve">s files please check this link. </w:t>
       </w:r>
-      <w:hyperlink r:id="rId10" w:history="1">
+      <w:hyperlink r:id="rId11" w:history="1">
         <w:r>
           <w:rPr>
             <w:rStyle w:val="Hyperlink"/>
@@ -6606,13 +7505,7 @@
         <w:rPr>
           <w:rFonts w:asciiTheme="minorHAnsi" w:eastAsia="Times New Roman" w:hAnsiTheme="minorHAnsi" w:cs="Times New Roman"/>
         </w:rPr>
-        <w:t>headers</w:t>
-      </w:r>
-      <w:r>
-        <w:rPr>
-          <w:rFonts w:asciiTheme="minorHAnsi" w:eastAsia="Times New Roman" w:hAnsiTheme="minorHAnsi" w:cs="Times New Roman"/>
-        </w:rPr>
-        <w:t xml:space="preserve"> information.</w:t>
+        <w:t>headers information.</w:t>
       </w:r>
       <w:r>
         <w:rPr>
@@ -7019,7 +7912,7 @@
         </w:rPr>
         <w:t>: Extracted from the URL (</w:t>
       </w:r>
-      <w:hyperlink r:id="rId11" w:history="1">
+      <w:hyperlink r:id="rId12" w:history="1">
         <w:r>
           <w:rPr>
             <w:rStyle w:val="Hyperlink"/>
@@ -7263,6 +8156,61 @@
     <w:p>
       <w:pPr>
         <w:shd w:val="clear" w:color="auto" w:fill="FFFFFF"/>
+        <w:spacing w:before="100" w:beforeAutospacing="1" w:after="100" w:afterAutospacing="1"/>
+        <w:contextualSpacing/>
+        <w:jc w:val="both"/>
+        <w:rPr>
+          <w:rFonts w:asciiTheme="minorHAnsi" w:eastAsia="Times New Roman" w:hAnsiTheme="minorHAnsi" w:cs="Times New Roman"/>
+        </w:rPr>
+      </w:pPr>
+    </w:p>
+    <w:p>
+      <w:pPr>
+        <w:shd w:val="clear" w:color="auto" w:fill="FFFFFF"/>
+        <w:spacing w:before="100" w:beforeAutospacing="1" w:after="100" w:afterAutospacing="1"/>
+        <w:contextualSpacing/>
+        <w:jc w:val="both"/>
+        <w:rPr>
+          <w:rFonts w:asciiTheme="minorHAnsi" w:eastAsia="Times New Roman" w:hAnsiTheme="minorHAnsi" w:cs="Times New Roman"/>
+        </w:rPr>
+      </w:pPr>
+    </w:p>
+    <w:p>
+      <w:pPr>
+        <w:shd w:val="clear" w:color="auto" w:fill="FFFFFF"/>
+        <w:spacing w:before="100" w:beforeAutospacing="1" w:after="100" w:afterAutospacing="1"/>
+        <w:contextualSpacing/>
+        <w:jc w:val="both"/>
+        <w:rPr>
+          <w:rFonts w:asciiTheme="minorHAnsi" w:eastAsia="Times New Roman" w:hAnsiTheme="minorHAnsi" w:cs="Times New Roman"/>
+        </w:rPr>
+      </w:pPr>
+    </w:p>
+    <w:p>
+      <w:pPr>
+        <w:shd w:val="clear" w:color="auto" w:fill="FFFFFF"/>
+        <w:spacing w:before="100" w:beforeAutospacing="1" w:after="100" w:afterAutospacing="1"/>
+        <w:contextualSpacing/>
+        <w:jc w:val="both"/>
+        <w:rPr>
+          <w:rFonts w:asciiTheme="minorHAnsi" w:eastAsia="Times New Roman" w:hAnsiTheme="minorHAnsi" w:cs="Times New Roman"/>
+        </w:rPr>
+      </w:pPr>
+    </w:p>
+    <w:p>
+      <w:pPr>
+        <w:shd w:val="clear" w:color="auto" w:fill="FFFFFF"/>
+        <w:spacing w:before="100" w:beforeAutospacing="1" w:after="100" w:afterAutospacing="1"/>
+        <w:contextualSpacing/>
+        <w:jc w:val="both"/>
+        <w:rPr>
+          <w:rFonts w:asciiTheme="minorHAnsi" w:eastAsia="Times New Roman" w:hAnsiTheme="minorHAnsi" w:cs="Times New Roman"/>
+        </w:rPr>
+      </w:pPr>
+    </w:p>
+    <w:p>
+      <w:pPr>
+        <w:shd w:val="clear" w:color="auto" w:fill="FFFFFF"/>
         <w:spacing w:before="100" w:beforeAutospacing="1" w:after="100" w:afterAutospacing="1" w:line="325" w:lineRule="atLeast"/>
         <w:jc w:val="both"/>
         <w:rPr>
@@ -7854,16 +8802,7 @@
           <w:rFonts w:asciiTheme="minorHAnsi" w:eastAsia="Times New Roman" w:hAnsiTheme="minorHAnsi" w:cs="Times New Roman"/>
           <w:color w:val="808080" w:themeColor="background1" w:themeShade="80"/>
         </w:rPr>
-        <w:t xml:space="preserve">My original </w:t>
-      </w:r>
-      <w:bookmarkStart w:id="0" w:name="_GoBack"/>
-      <w:bookmarkEnd w:id="0"/>
-      <w:r>
-        <w:rPr>
-          <w:rFonts w:asciiTheme="minorHAnsi" w:eastAsia="Times New Roman" w:hAnsiTheme="minorHAnsi" w:cs="Times New Roman"/>
-          <w:color w:val="808080" w:themeColor="background1" w:themeShade="80"/>
-        </w:rPr>
-        <w:t xml:space="preserve">Data-Set (before data cleaning) is </w:t>
+        <w:t xml:space="preserve">My original Data-Set (before data cleaning) is </w:t>
       </w:r>
       <w:r>
         <w:rPr>
@@ -8806,6 +9745,16 @@
         </w:rPr>
         <w:t>.</w:t>
       </w:r>
+    </w:p>
+    <w:p>
+      <w:pPr>
+        <w:shd w:val="clear" w:color="auto" w:fill="FFFFFF"/>
+        <w:spacing w:before="100" w:beforeAutospacing="1" w:after="100" w:afterAutospacing="1"/>
+        <w:jc w:val="both"/>
+        <w:rPr>
+          <w:rFonts w:asciiTheme="minorHAnsi" w:eastAsia="Times New Roman" w:hAnsiTheme="minorHAnsi" w:cs="Times New Roman"/>
+        </w:rPr>
+      </w:pPr>
     </w:p>
     <w:p>
       <w:pPr>
@@ -10367,6 +11316,71 @@
       </w:pPr>
       <w:r>
         <w:rPr>
+          <w:rFonts w:asciiTheme="minorHAnsi" w:eastAsia="Times New Roman" w:hAnsiTheme="minorHAnsi" w:cs="Times New Roman"/>
+          <w:color w:val="222222"/>
+          <w:shd w:val="clear" w:color="auto" w:fill="FFFFFF"/>
+        </w:rPr>
+        <w:tab/>
+      </w:r>
+      <w:r>
+        <w:rPr>
+          <w:rFonts w:asciiTheme="minorHAnsi" w:eastAsia="Times New Roman" w:hAnsiTheme="minorHAnsi" w:cs="Times New Roman"/>
+          <w:color w:val="222222"/>
+          <w:shd w:val="clear" w:color="auto" w:fill="FFFFFF"/>
+        </w:rPr>
+        <w:tab/>
+      </w:r>
+      <w:r>
+        <w:rPr>
+          <w:rFonts w:asciiTheme="minorHAnsi" w:eastAsia="Times New Roman" w:hAnsiTheme="minorHAnsi" w:cs="Times New Roman"/>
+          <w:color w:val="222222"/>
+          <w:shd w:val="clear" w:color="auto" w:fill="FFFFFF"/>
+        </w:rPr>
+        <w:tab/>
+      </w:r>
+      <w:r>
+        <w:rPr>
+          <w:rFonts w:asciiTheme="minorHAnsi" w:eastAsia="Times New Roman" w:hAnsiTheme="minorHAnsi" w:cs="Times New Roman"/>
+          <w:color w:val="222222"/>
+          <w:shd w:val="clear" w:color="auto" w:fill="FFFFFF"/>
+        </w:rPr>
+        <w:tab/>
+      </w:r>
+      <w:r>
+        <w:rPr>
+          <w:rFonts w:asciiTheme="minorHAnsi" w:eastAsia="Times New Roman" w:hAnsiTheme="minorHAnsi" w:cs="Times New Roman"/>
+          <w:noProof/>
+          <w:color w:val="222222"/>
+          <w:shd w:val="clear" w:color="auto" w:fill="FFFFFF"/>
+        </w:rPr>
+        <w:drawing>
+          <wp:inline distT="0" distB="0" distL="0" distR="0" wp14:anchorId="5AF25591" wp14:editId="207745F8">
+            <wp:extent cx="5027844" cy="2584483"/>
+            <wp:effectExtent l="0" t="0" r="27305" b="31750"/>
+            <wp:docPr id="7" name="Chart 7"/>
+            <wp:cNvGraphicFramePr/>
+            <a:graphic xmlns:a="http://schemas.openxmlformats.org/drawingml/2006/main">
+              <a:graphicData uri="http://schemas.openxmlformats.org/drawingml/2006/chart">
+                <c:chart xmlns:c="http://schemas.openxmlformats.org/drawingml/2006/chart" xmlns:r="http://schemas.openxmlformats.org/officeDocument/2006/relationships" r:id="rId13"/>
+              </a:graphicData>
+            </a:graphic>
+          </wp:inline>
+        </w:drawing>
+      </w:r>
+    </w:p>
+    <w:p>
+      <w:pPr>
+        <w:shd w:val="clear" w:color="auto" w:fill="FFFFFF"/>
+        <w:spacing w:before="100" w:beforeAutospacing="1" w:after="100" w:afterAutospacing="1"/>
+        <w:jc w:val="both"/>
+        <w:rPr>
+          <w:rFonts w:asciiTheme="minorHAnsi" w:eastAsia="Times New Roman" w:hAnsiTheme="minorHAnsi" w:cs="Times New Roman"/>
+          <w:color w:val="222222"/>
+          <w:shd w:val="clear" w:color="auto" w:fill="FFFFFF"/>
+        </w:rPr>
+      </w:pPr>
+      <w:r>
+        <w:rPr>
           <w:rFonts w:ascii="Helvetica Neue" w:eastAsia="Times New Roman" w:hAnsi="Helvetica Neue" w:cs="Times New Roman"/>
           <w:i/>
           <w:color w:val="3366FF"/>
@@ -10706,110 +11720,123 @@
         <w:jc w:val="both"/>
         <w:rPr>
           <w:rFonts w:asciiTheme="minorHAnsi" w:eastAsia="Times New Roman" w:hAnsiTheme="minorHAnsi" w:cs="Times New Roman"/>
+          <w:color w:val="000000" w:themeColor="text1"/>
+        </w:rPr>
+      </w:pPr>
+      <w:r>
+        <w:rPr>
+          <w:rFonts w:asciiTheme="minorHAnsi" w:eastAsia="Times New Roman" w:hAnsiTheme="minorHAnsi" w:cs="Times New Roman"/>
+          <w:color w:val="000000" w:themeColor="text1"/>
+        </w:rPr>
+        <w:t xml:space="preserve">One another thing that I </w:t>
+      </w:r>
+      <w:r>
+        <w:rPr>
+          <w:rFonts w:asciiTheme="minorHAnsi" w:eastAsia="Times New Roman" w:hAnsiTheme="minorHAnsi" w:cs="Times New Roman"/>
+          <w:color w:val="000000" w:themeColor="text1"/>
+        </w:rPr>
+        <w:t xml:space="preserve">have done </w:t>
+      </w:r>
+      <w:r>
+        <w:rPr>
+          <w:rFonts w:asciiTheme="minorHAnsi" w:eastAsia="Times New Roman" w:hAnsiTheme="minorHAnsi" w:cs="Times New Roman"/>
+          <w:color w:val="000000" w:themeColor="text1"/>
+        </w:rPr>
+        <w:t>was changing my Target-label from a continues value to a categorical value</w:t>
+      </w:r>
+      <w:r>
+        <w:rPr>
+          <w:rFonts w:asciiTheme="minorHAnsi" w:eastAsia="Times New Roman" w:hAnsiTheme="minorHAnsi" w:cs="Times New Roman"/>
+          <w:color w:val="000000" w:themeColor="text1"/>
+        </w:rPr>
+        <w:t>, because I could not solve this problem with regression algorithm, so I changed my solution from regression to classifier, but the next question was how should be the categories and how big each category</w:t>
+      </w:r>
+      <w:r>
+        <w:rPr>
+          <w:rFonts w:asciiTheme="minorHAnsi" w:eastAsia="Times New Roman" w:hAnsiTheme="minorHAnsi" w:cs="Times New Roman"/>
+          <w:color w:val="000000" w:themeColor="text1"/>
+        </w:rPr>
+        <w:t xml:space="preserve"> should be</w:t>
+      </w:r>
+      <w:r>
+        <w:rPr>
+          <w:rFonts w:asciiTheme="minorHAnsi" w:eastAsia="Times New Roman" w:hAnsiTheme="minorHAnsi" w:cs="Times New Roman"/>
+          <w:color w:val="000000" w:themeColor="text1"/>
+        </w:rPr>
+        <w:t xml:space="preserve">. Eventually </w:t>
+      </w:r>
+      <w:r>
+        <w:rPr>
+          <w:rFonts w:asciiTheme="minorHAnsi" w:eastAsia="Times New Roman" w:hAnsiTheme="minorHAnsi" w:cs="Times New Roman"/>
+          <w:color w:val="000000" w:themeColor="text1"/>
+        </w:rPr>
+        <w:t>I</w:t>
+      </w:r>
+      <w:r>
+        <w:rPr>
+          <w:rFonts w:asciiTheme="minorHAnsi" w:eastAsia="Times New Roman" w:hAnsiTheme="minorHAnsi" w:cs="Times New Roman"/>
+          <w:color w:val="000000" w:themeColor="text1"/>
+        </w:rPr>
+        <w:t xml:space="preserve"> cluster</w:t>
+      </w:r>
+      <w:r>
+        <w:rPr>
+          <w:rFonts w:asciiTheme="minorHAnsi" w:eastAsia="Times New Roman" w:hAnsiTheme="minorHAnsi" w:cs="Times New Roman"/>
+          <w:color w:val="000000" w:themeColor="text1"/>
+        </w:rPr>
+        <w:t>ed</w:t>
+      </w:r>
+      <w:r>
+        <w:rPr>
+          <w:rFonts w:asciiTheme="minorHAnsi" w:eastAsia="Times New Roman" w:hAnsiTheme="minorHAnsi" w:cs="Times New Roman"/>
+          <w:color w:val="000000" w:themeColor="text1"/>
+        </w:rPr>
+        <w:t xml:space="preserve"> </w:t>
+      </w:r>
+      <w:r>
+        <w:rPr>
+          <w:rFonts w:asciiTheme="minorHAnsi" w:eastAsia="Times New Roman" w:hAnsiTheme="minorHAnsi" w:cs="Times New Roman"/>
+          <w:color w:val="000000" w:themeColor="text1"/>
+        </w:rPr>
+        <w:t>my</w:t>
+      </w:r>
+      <w:r>
+        <w:rPr>
+          <w:rFonts w:asciiTheme="minorHAnsi" w:eastAsia="Times New Roman" w:hAnsiTheme="minorHAnsi" w:cs="Times New Roman"/>
+          <w:color w:val="000000" w:themeColor="text1"/>
+        </w:rPr>
+        <w:t xml:space="preserve"> target data with “Log</w:t>
+      </w:r>
+      <w:r>
+        <w:rPr>
+          <w:rFonts w:asciiTheme="minorHAnsi" w:eastAsia="Times New Roman" w:hAnsiTheme="minorHAnsi" w:cs="Times New Roman"/>
+          <w:color w:val="000000" w:themeColor="text1"/>
+          <w:vertAlign w:val="subscript"/>
+        </w:rPr>
+        <w:t>2</w:t>
+      </w:r>
+      <w:r>
+        <w:rPr>
+          <w:rFonts w:asciiTheme="minorHAnsi" w:eastAsia="Times New Roman" w:hAnsiTheme="minorHAnsi" w:cs="Times New Roman"/>
+          <w:color w:val="000000" w:themeColor="text1"/>
+        </w:rPr>
+        <w:t xml:space="preserve">”. </w:t>
+      </w:r>
+    </w:p>
+    <w:p>
+      <w:pPr>
+        <w:shd w:val="clear" w:color="auto" w:fill="FFFFFF"/>
+        <w:spacing w:before="100" w:beforeAutospacing="1" w:after="100" w:afterAutospacing="1"/>
+        <w:jc w:val="both"/>
+        <w:rPr>
+          <w:rFonts w:asciiTheme="minorHAnsi" w:eastAsia="Times New Roman" w:hAnsiTheme="minorHAnsi" w:cs="Times New Roman"/>
           <w:bCs/>
           <w:i/>
           <w:color w:val="A6A6A6" w:themeColor="background1" w:themeShade="A6"/>
         </w:rPr>
       </w:pPr>
-      <w:r>
-        <w:rPr>
-          <w:rFonts w:asciiTheme="minorHAnsi" w:eastAsia="Times New Roman" w:hAnsiTheme="minorHAnsi" w:cs="Times New Roman"/>
-          <w:color w:val="000000" w:themeColor="text1"/>
-        </w:rPr>
-        <w:t xml:space="preserve">One another thing that I </w:t>
-      </w:r>
-      <w:r>
-        <w:rPr>
-          <w:rFonts w:asciiTheme="minorHAnsi" w:eastAsia="Times New Roman" w:hAnsiTheme="minorHAnsi" w:cs="Times New Roman"/>
-          <w:color w:val="000000" w:themeColor="text1"/>
-        </w:rPr>
-        <w:t xml:space="preserve">have done </w:t>
-      </w:r>
-      <w:r>
-        <w:rPr>
-          <w:rFonts w:asciiTheme="minorHAnsi" w:eastAsia="Times New Roman" w:hAnsiTheme="minorHAnsi" w:cs="Times New Roman"/>
-          <w:color w:val="000000" w:themeColor="text1"/>
-        </w:rPr>
-        <w:t>was changing my Target-label from a continues value to a categorical value</w:t>
-      </w:r>
-      <w:r>
-        <w:rPr>
-          <w:rFonts w:asciiTheme="minorHAnsi" w:eastAsia="Times New Roman" w:hAnsiTheme="minorHAnsi" w:cs="Times New Roman"/>
-          <w:color w:val="000000" w:themeColor="text1"/>
-        </w:rPr>
-        <w:t>, because I could not solve this problem with regression algorithm, so I changed my solution from regression to classifier, but the next question was how should be the categories and how big each category</w:t>
-      </w:r>
-      <w:r>
-        <w:rPr>
-          <w:rFonts w:asciiTheme="minorHAnsi" w:eastAsia="Times New Roman" w:hAnsiTheme="minorHAnsi" w:cs="Times New Roman"/>
-          <w:color w:val="000000" w:themeColor="text1"/>
-        </w:rPr>
-        <w:t xml:space="preserve"> should be</w:t>
-      </w:r>
-      <w:r>
-        <w:rPr>
-          <w:rFonts w:asciiTheme="minorHAnsi" w:eastAsia="Times New Roman" w:hAnsiTheme="minorHAnsi" w:cs="Times New Roman"/>
-          <w:color w:val="000000" w:themeColor="text1"/>
-        </w:rPr>
-        <w:t xml:space="preserve">. Eventually </w:t>
-      </w:r>
-      <w:r>
-        <w:rPr>
-          <w:rFonts w:asciiTheme="minorHAnsi" w:eastAsia="Times New Roman" w:hAnsiTheme="minorHAnsi" w:cs="Times New Roman"/>
-          <w:color w:val="000000" w:themeColor="text1"/>
-        </w:rPr>
-        <w:t>I</w:t>
-      </w:r>
-      <w:r>
-        <w:rPr>
-          <w:rFonts w:asciiTheme="minorHAnsi" w:eastAsia="Times New Roman" w:hAnsiTheme="minorHAnsi" w:cs="Times New Roman"/>
-          <w:color w:val="000000" w:themeColor="text1"/>
-        </w:rPr>
-        <w:t xml:space="preserve"> cluster</w:t>
-      </w:r>
-      <w:r>
-        <w:rPr>
-          <w:rFonts w:asciiTheme="minorHAnsi" w:eastAsia="Times New Roman" w:hAnsiTheme="minorHAnsi" w:cs="Times New Roman"/>
-          <w:color w:val="000000" w:themeColor="text1"/>
-        </w:rPr>
-        <w:t>ed</w:t>
-      </w:r>
-      <w:r>
-        <w:rPr>
-          <w:rFonts w:asciiTheme="minorHAnsi" w:eastAsia="Times New Roman" w:hAnsiTheme="minorHAnsi" w:cs="Times New Roman"/>
-          <w:color w:val="000000" w:themeColor="text1"/>
-        </w:rPr>
-        <w:t xml:space="preserve"> </w:t>
-      </w:r>
-      <w:r>
-        <w:rPr>
-          <w:rFonts w:asciiTheme="minorHAnsi" w:eastAsia="Times New Roman" w:hAnsiTheme="minorHAnsi" w:cs="Times New Roman"/>
-          <w:color w:val="000000" w:themeColor="text1"/>
-        </w:rPr>
-        <w:t>my</w:t>
-      </w:r>
-      <w:r>
-        <w:rPr>
-          <w:rFonts w:asciiTheme="minorHAnsi" w:eastAsia="Times New Roman" w:hAnsiTheme="minorHAnsi" w:cs="Times New Roman"/>
-          <w:color w:val="000000" w:themeColor="text1"/>
-        </w:rPr>
-        <w:t xml:space="preserve"> target data with “Log</w:t>
-      </w:r>
-      <w:r>
-        <w:rPr>
-          <w:rFonts w:asciiTheme="minorHAnsi" w:eastAsia="Times New Roman" w:hAnsiTheme="minorHAnsi" w:cs="Times New Roman"/>
-          <w:color w:val="000000" w:themeColor="text1"/>
-          <w:vertAlign w:val="subscript"/>
-        </w:rPr>
-        <w:t>2</w:t>
-      </w:r>
-      <w:r>
-        <w:rPr>
-          <w:rFonts w:asciiTheme="minorHAnsi" w:eastAsia="Times New Roman" w:hAnsiTheme="minorHAnsi" w:cs="Times New Roman"/>
-          <w:color w:val="000000" w:themeColor="text1"/>
-        </w:rPr>
-        <w:t xml:space="preserve">”. </w:t>
-      </w:r>
+      <w:bookmarkStart w:id="0" w:name="_GoBack"/>
+      <w:bookmarkEnd w:id="0"/>
     </w:p>
     <w:p>
       <w:pPr>
@@ -13374,7 +14401,7 @@
             <wp:cNvGraphicFramePr/>
             <a:graphic xmlns:a="http://schemas.openxmlformats.org/drawingml/2006/main">
               <a:graphicData uri="http://schemas.openxmlformats.org/drawingml/2006/diagram">
-                <dgm:relIds xmlns:dgm="http://schemas.openxmlformats.org/drawingml/2006/diagram" xmlns:r="http://schemas.openxmlformats.org/officeDocument/2006/relationships" r:dm="rId12" r:lo="rId13" r:qs="rId14" r:cs="rId15"/>
+                <dgm:relIds xmlns:dgm="http://schemas.openxmlformats.org/drawingml/2006/diagram" xmlns:r="http://schemas.openxmlformats.org/officeDocument/2006/relationships" r:dm="rId14" r:lo="rId15" r:qs="rId16" r:cs="rId17"/>
               </a:graphicData>
             </a:graphic>
           </wp:inline>
@@ -13416,50 +14443,108 @@
           <w:rFonts w:asciiTheme="minorHAnsi" w:eastAsia="Times New Roman" w:hAnsiTheme="minorHAnsi" w:cs="Times New Roman"/>
           <w:bCs/>
         </w:rPr>
-        <w:t xml:space="preserve">You will see some output like this if you run my </w:t>
-      </w:r>
-      <w:proofErr w:type="gramStart"/>
+        <w:t>You will see some output like this</w:t>
+      </w:r>
       <w:r>
         <w:rPr>
           <w:rFonts w:asciiTheme="minorHAnsi" w:eastAsia="Times New Roman" w:hAnsiTheme="minorHAnsi" w:cs="Times New Roman"/>
           <w:bCs/>
         </w:rPr>
-        <w:t>code</w:t>
+        <w:t xml:space="preserve"> (below image) </w:t>
       </w:r>
       <w:r>
         <w:rPr>
           <w:rFonts w:asciiTheme="minorHAnsi" w:eastAsia="Times New Roman" w:hAnsiTheme="minorHAnsi" w:cs="Times New Roman"/>
           <w:bCs/>
         </w:rPr>
-        <w:t>(</w:t>
-      </w:r>
-      <w:proofErr w:type="gramEnd"/>
+        <w:t>if you run my code</w:t>
+      </w:r>
       <w:r>
         <w:rPr>
           <w:rFonts w:asciiTheme="minorHAnsi" w:eastAsia="Times New Roman" w:hAnsiTheme="minorHAnsi" w:cs="Times New Roman"/>
           <w:bCs/>
         </w:rPr>
-        <w:t>FS.py)</w:t>
+        <w:t xml:space="preserve"> </w:t>
       </w:r>
       <w:r>
         <w:rPr>
           <w:rFonts w:asciiTheme="minorHAnsi" w:eastAsia="Times New Roman" w:hAnsiTheme="minorHAnsi" w:cs="Times New Roman"/>
           <w:bCs/>
         </w:rPr>
-        <w:t xml:space="preserve">. I calculated F1 separately for each class. And Overall Precision was around 89% percent. But if I run this application with huge amount of data I will get 93% F1 Score. </w:t>
+        <w:t>(FS.py)</w:t>
       </w:r>
       <w:r>
         <w:rPr>
           <w:rFonts w:asciiTheme="minorHAnsi" w:eastAsia="Times New Roman" w:hAnsiTheme="minorHAnsi" w:cs="Times New Roman"/>
           <w:bCs/>
         </w:rPr>
-        <w:t xml:space="preserve">And I can keep this score during running </w:t>
+        <w:t xml:space="preserve">. I calculated F1 </w:t>
       </w:r>
       <w:r>
         <w:rPr>
           <w:rFonts w:asciiTheme="minorHAnsi" w:eastAsia="Times New Roman" w:hAnsiTheme="minorHAnsi" w:cs="Times New Roman"/>
           <w:bCs/>
         </w:rPr>
+        <w:t>separately for each class. And o</w:t>
+      </w:r>
+      <w:r>
+        <w:rPr>
+          <w:rFonts w:asciiTheme="minorHAnsi" w:eastAsia="Times New Roman" w:hAnsiTheme="minorHAnsi" w:cs="Times New Roman"/>
+          <w:bCs/>
+        </w:rPr>
+        <w:t>verall Precision was around 89% percent. But if I run this application with huge amount o</w:t>
+      </w:r>
+      <w:r>
+        <w:rPr>
+          <w:rFonts w:asciiTheme="minorHAnsi" w:eastAsia="Times New Roman" w:hAnsiTheme="minorHAnsi" w:cs="Times New Roman"/>
+          <w:bCs/>
+        </w:rPr>
+        <w:t>f data I will get 93% F1 Score. The only reason for 4% increase is over-fitting problem because the Model is not general enough to</w:t>
+      </w:r>
+      <w:r>
+        <w:rPr>
+          <w:rFonts w:asciiTheme="minorHAnsi" w:eastAsia="Times New Roman" w:hAnsiTheme="minorHAnsi" w:cs="Times New Roman"/>
+          <w:bCs/>
+        </w:rPr>
+        <w:t xml:space="preserve"> cover all test data points ant it is suffering from</w:t>
+      </w:r>
+      <w:r>
+        <w:rPr>
+          <w:rFonts w:asciiTheme="minorHAnsi" w:eastAsia="Times New Roman" w:hAnsiTheme="minorHAnsi" w:cs="Times New Roman"/>
+          <w:bCs/>
+        </w:rPr>
+        <w:t xml:space="preserve"> a</w:t>
+      </w:r>
+      <w:r>
+        <w:rPr>
+          <w:rFonts w:asciiTheme="minorHAnsi" w:eastAsia="Times New Roman" w:hAnsiTheme="minorHAnsi" w:cs="Times New Roman"/>
+          <w:bCs/>
+        </w:rPr>
+        <w:t xml:space="preserve"> lack of data.</w:t>
+      </w:r>
+    </w:p>
+    <w:p>
+      <w:pPr>
+        <w:shd w:val="clear" w:color="auto" w:fill="FFFFFF"/>
+        <w:spacing w:before="100" w:beforeAutospacing="1" w:after="100" w:afterAutospacing="1"/>
+        <w:jc w:val="both"/>
+        <w:rPr>
+          <w:rFonts w:asciiTheme="minorHAnsi" w:eastAsia="Times New Roman" w:hAnsiTheme="minorHAnsi" w:cs="Times New Roman"/>
+          <w:bCs/>
+        </w:rPr>
+      </w:pPr>
+      <w:r>
+        <w:rPr>
+          <w:rFonts w:asciiTheme="minorHAnsi" w:eastAsia="Times New Roman" w:hAnsiTheme="minorHAnsi" w:cs="Times New Roman"/>
+          <w:bCs/>
+        </w:rPr>
+        <w:t xml:space="preserve"> I can keep this score during running </w:t>
+      </w:r>
+      <w:r>
+        <w:rPr>
+          <w:rFonts w:asciiTheme="minorHAnsi" w:eastAsia="Times New Roman" w:hAnsiTheme="minorHAnsi" w:cs="Times New Roman"/>
+          <w:bCs/>
+        </w:rPr>
         <w:t xml:space="preserve">this </w:t>
       </w:r>
       <w:r>
@@ -13468,6 +14553,41 @@
           <w:bCs/>
         </w:rPr>
         <w:t>application, because I check my prediction with actual values after prediction process.</w:t>
+      </w:r>
+      <w:r>
+        <w:rPr>
+          <w:rFonts w:asciiTheme="minorHAnsi" w:eastAsia="Times New Roman" w:hAnsiTheme="minorHAnsi" w:cs="Times New Roman"/>
+          <w:bCs/>
+        </w:rPr>
+        <w:t xml:space="preserve"> (Updating </w:t>
+      </w:r>
+      <w:r>
+        <w:rPr>
+          <w:rFonts w:asciiTheme="minorHAnsi" w:eastAsia="Times New Roman" w:hAnsiTheme="minorHAnsi" w:cs="Times New Roman"/>
+          <w:bCs/>
+        </w:rPr>
+        <w:t>the M</w:t>
+      </w:r>
+      <w:r>
+        <w:rPr>
+          <w:rFonts w:asciiTheme="minorHAnsi" w:eastAsia="Times New Roman" w:hAnsiTheme="minorHAnsi" w:cs="Times New Roman"/>
+          <w:bCs/>
+        </w:rPr>
+        <w:t>ode</w:t>
+      </w:r>
+      <w:r>
+        <w:rPr>
+          <w:rFonts w:asciiTheme="minorHAnsi" w:eastAsia="Times New Roman" w:hAnsiTheme="minorHAnsi" w:cs="Times New Roman"/>
+          <w:bCs/>
+        </w:rPr>
+        <w:t>l</w:t>
+      </w:r>
+      <w:r>
+        <w:rPr>
+          <w:rFonts w:asciiTheme="minorHAnsi" w:eastAsia="Times New Roman" w:hAnsiTheme="minorHAnsi" w:cs="Times New Roman"/>
+          <w:bCs/>
+        </w:rPr>
+        <w:t>)</w:t>
       </w:r>
     </w:p>
     <w:p>
@@ -13508,7 +14628,7 @@
                     </pic:cNvPicPr>
                   </pic:nvPicPr>
                   <pic:blipFill>
-                    <a:blip r:embed="rId17">
+                    <a:blip r:embed="rId19">
                       <a:extLst>
                         <a:ext uri="{28A0092B-C50C-407E-A947-70E740481C1C}">
                           <a14:useLocalDpi xmlns:a14="http://schemas.microsoft.com/office/drawing/2010/main" val="0"/>
@@ -13682,16 +14802,28 @@
         <w:rPr>
           <w:rFonts w:asciiTheme="minorHAnsi" w:eastAsia="Times New Roman" w:hAnsiTheme="minorHAnsi" w:cs="Times New Roman"/>
         </w:rPr>
-        <w:t xml:space="preserve"> on my Data-Set and in some </w:t>
+        <w:t xml:space="preserve"> on my </w:t>
       </w:r>
       <w:proofErr w:type="gramStart"/>
       <w:r>
         <w:rPr>
           <w:rFonts w:asciiTheme="minorHAnsi" w:eastAsia="Times New Roman" w:hAnsiTheme="minorHAnsi" w:cs="Times New Roman"/>
         </w:rPr>
-        <w:t>cases  I</w:t>
+        <w:t>Data-Set</w:t>
       </w:r>
       <w:proofErr w:type="gramEnd"/>
+      <w:r>
+        <w:rPr>
+          <w:rFonts w:asciiTheme="minorHAnsi" w:eastAsia="Times New Roman" w:hAnsiTheme="minorHAnsi" w:cs="Times New Roman"/>
+        </w:rPr>
+        <w:t xml:space="preserve"> and in some </w:t>
+      </w:r>
+      <w:r>
+        <w:rPr>
+          <w:rFonts w:asciiTheme="minorHAnsi" w:eastAsia="Times New Roman" w:hAnsiTheme="minorHAnsi" w:cs="Times New Roman"/>
+        </w:rPr>
+        <w:t>cases I</w:t>
+      </w:r>
       <w:r>
         <w:rPr>
           <w:rFonts w:asciiTheme="minorHAnsi" w:eastAsia="Times New Roman" w:hAnsiTheme="minorHAnsi" w:cs="Times New Roman"/>
@@ -13981,6 +15113,69 @@
           <w:rFonts w:asciiTheme="minorHAnsi" w:eastAsia="Times New Roman" w:hAnsiTheme="minorHAnsi" w:cs="Times New Roman"/>
         </w:rPr>
         <w:t>Third solution was about creating group based on the best result. This solution suffers from over-fitting, because we created our groups based on the training data and we cannot generalize it for testing data.</w:t>
+      </w:r>
+    </w:p>
+    <w:p>
+      <w:pPr>
+        <w:shd w:val="clear" w:color="auto" w:fill="FFFFFF"/>
+        <w:spacing w:before="100" w:beforeAutospacing="1" w:after="100" w:afterAutospacing="1" w:line="325" w:lineRule="atLeast"/>
+        <w:rPr>
+          <w:rFonts w:asciiTheme="minorHAnsi" w:eastAsia="Times New Roman" w:hAnsiTheme="minorHAnsi" w:cs="Times New Roman"/>
+        </w:rPr>
+      </w:pPr>
+      <w:r>
+        <w:rPr>
+          <w:rFonts w:asciiTheme="minorHAnsi" w:eastAsia="Times New Roman" w:hAnsiTheme="minorHAnsi" w:cs="Times New Roman"/>
+        </w:rPr>
+        <w:t xml:space="preserve">One more topic that I like to talk about is F1 score and how much we can improve this score later. One of the most important problems that </w:t>
+      </w:r>
+      <w:r>
+        <w:rPr>
+          <w:rFonts w:asciiTheme="minorHAnsi" w:eastAsia="Times New Roman" w:hAnsiTheme="minorHAnsi" w:cs="Times New Roman"/>
+        </w:rPr>
+        <w:t xml:space="preserve">I think </w:t>
+      </w:r>
+      <w:r>
+        <w:rPr>
+          <w:rFonts w:asciiTheme="minorHAnsi" w:eastAsia="Times New Roman" w:hAnsiTheme="minorHAnsi" w:cs="Times New Roman"/>
+        </w:rPr>
+        <w:t>have bad impact on my Model is suffering from a lack of features. T</w:t>
+      </w:r>
+      <w:r>
+        <w:rPr>
+          <w:rFonts w:asciiTheme="minorHAnsi" w:eastAsia="Times New Roman" w:hAnsiTheme="minorHAnsi" w:cs="Times New Roman"/>
+        </w:rPr>
+        <w:t>echnically</w:t>
+      </w:r>
+      <w:r>
+        <w:rPr>
+          <w:rFonts w:asciiTheme="minorHAnsi" w:eastAsia="Times New Roman" w:hAnsiTheme="minorHAnsi" w:cs="Times New Roman"/>
+        </w:rPr>
+        <w:t xml:space="preserve"> I cannot separate my data points better (pure</w:t>
+      </w:r>
+      <w:r>
+        <w:rPr>
+          <w:rFonts w:asciiTheme="minorHAnsi" w:eastAsia="Times New Roman" w:hAnsiTheme="minorHAnsi" w:cs="Times New Roman"/>
+        </w:rPr>
+        <w:t>r</w:t>
+      </w:r>
+      <w:r>
+        <w:rPr>
+          <w:rFonts w:asciiTheme="minorHAnsi" w:eastAsia="Times New Roman" w:hAnsiTheme="minorHAnsi" w:cs="Times New Roman"/>
+        </w:rPr>
+        <w:t>) even if I use more complex mode. So</w:t>
+      </w:r>
+      <w:r>
+        <w:rPr>
+          <w:rFonts w:asciiTheme="minorHAnsi" w:eastAsia="Times New Roman" w:hAnsiTheme="minorHAnsi" w:cs="Times New Roman"/>
+        </w:rPr>
+        <w:t xml:space="preserve"> </w:t>
+      </w:r>
+      <w:r>
+        <w:rPr>
+          <w:rFonts w:asciiTheme="minorHAnsi" w:eastAsia="Times New Roman" w:hAnsiTheme="minorHAnsi" w:cs="Times New Roman"/>
+        </w:rPr>
+        <w:t>increasing the F1 score is highly related to finding and adding more new features.</w:t>
       </w:r>
     </w:p>
     <w:sectPr>
@@ -16414,6 +17609,416 @@
     </w:rPr>
   </w:style>
 </w:styles>
+</file>
+
+<file path=word/charts/chart1.xml><?xml version="1.0" encoding="utf-8"?>
+<c:chartSpace xmlns:c="http://schemas.openxmlformats.org/drawingml/2006/chart" xmlns:a="http://schemas.openxmlformats.org/drawingml/2006/main" xmlns:r="http://schemas.openxmlformats.org/officeDocument/2006/relationships">
+  <c:date1904 val="0"/>
+  <c:lang val="en-US"/>
+  <c:roundedCorners val="0"/>
+  <mc:AlternateContent xmlns:mc="http://schemas.openxmlformats.org/markup-compatibility/2006">
+    <mc:Choice xmlns:c14="http://schemas.microsoft.com/office/drawing/2007/8/2/chart" Requires="c14">
+      <c14:style val="118"/>
+    </mc:Choice>
+    <mc:Fallback>
+      <c:style val="18"/>
+    </mc:Fallback>
+  </mc:AlternateContent>
+  <c:chart>
+    <c:title>
+      <c:tx>
+        <c:rich>
+          <a:bodyPr/>
+          <a:lstStyle/>
+          <a:p>
+            <a:pPr>
+              <a:defRPr/>
+            </a:pPr>
+            <a:r>
+              <a:rPr lang="en-US"/>
+              <a:t>Data</a:t>
+            </a:r>
+            <a:r>
+              <a:rPr lang="en-US" baseline="0"/>
+              <a:t> Distribution</a:t>
+            </a:r>
+            <a:endParaRPr lang="en-US"/>
+          </a:p>
+        </c:rich>
+      </c:tx>
+      <c:layout/>
+      <c:overlay val="1"/>
+    </c:title>
+    <c:autoTitleDeleted val="0"/>
+    <c:plotArea>
+      <c:layout>
+        <c:manualLayout>
+          <c:layoutTarget val="inner"/>
+          <c:xMode val="edge"/>
+          <c:yMode val="edge"/>
+          <c:x val="0.062733304170312"/>
+          <c:y val="0.0515873015873016"/>
+          <c:w val="0.916322725284339"/>
+          <c:h val="0.847884014498188"/>
+        </c:manualLayout>
+      </c:layout>
+      <c:barChart>
+        <c:barDir val="col"/>
+        <c:grouping val="clustered"/>
+        <c:varyColors val="0"/>
+        <c:ser>
+          <c:idx val="0"/>
+          <c:order val="0"/>
+          <c:tx>
+            <c:strRef>
+              <c:f>Sheet1!$B$1</c:f>
+              <c:strCache>
+                <c:ptCount val="1"/>
+                <c:pt idx="0">
+                  <c:v>Data-Set 1</c:v>
+                </c:pt>
+              </c:strCache>
+            </c:strRef>
+          </c:tx>
+          <c:invertIfNegative val="0"/>
+          <c:cat>
+            <c:strRef>
+              <c:f>Sheet1!$A$2:$A$11</c:f>
+              <c:strCache>
+                <c:ptCount val="10"/>
+                <c:pt idx="0">
+                  <c:v>Class-0</c:v>
+                </c:pt>
+                <c:pt idx="1">
+                  <c:v>Class-1</c:v>
+                </c:pt>
+                <c:pt idx="2">
+                  <c:v>Class-2</c:v>
+                </c:pt>
+                <c:pt idx="3">
+                  <c:v>Class-3</c:v>
+                </c:pt>
+                <c:pt idx="4">
+                  <c:v>Class-4</c:v>
+                </c:pt>
+                <c:pt idx="5">
+                  <c:v>Class-5</c:v>
+                </c:pt>
+                <c:pt idx="6">
+                  <c:v>Class-6</c:v>
+                </c:pt>
+                <c:pt idx="7">
+                  <c:v>Class-7</c:v>
+                </c:pt>
+                <c:pt idx="8">
+                  <c:v>Class-8</c:v>
+                </c:pt>
+                <c:pt idx="9">
+                  <c:v>Class-9</c:v>
+                </c:pt>
+              </c:strCache>
+            </c:strRef>
+          </c:cat>
+          <c:val>
+            <c:numRef>
+              <c:f>Sheet1!$B$2:$B$11</c:f>
+              <c:numCache>
+                <c:formatCode>General</c:formatCode>
+                <c:ptCount val="10"/>
+                <c:pt idx="0">
+                  <c:v>59.0</c:v>
+                </c:pt>
+                <c:pt idx="1">
+                  <c:v>9.0</c:v>
+                </c:pt>
+                <c:pt idx="2">
+                  <c:v>6.0</c:v>
+                </c:pt>
+                <c:pt idx="3">
+                  <c:v>5.0</c:v>
+                </c:pt>
+                <c:pt idx="4">
+                  <c:v>2.0</c:v>
+                </c:pt>
+                <c:pt idx="5">
+                  <c:v>3.0</c:v>
+                </c:pt>
+                <c:pt idx="6">
+                  <c:v>3.0</c:v>
+                </c:pt>
+                <c:pt idx="7">
+                  <c:v>5.0</c:v>
+                </c:pt>
+                <c:pt idx="8">
+                  <c:v>4.0</c:v>
+                </c:pt>
+                <c:pt idx="9">
+                  <c:v>4.0</c:v>
+                </c:pt>
+              </c:numCache>
+            </c:numRef>
+          </c:val>
+        </c:ser>
+        <c:ser>
+          <c:idx val="1"/>
+          <c:order val="1"/>
+          <c:tx>
+            <c:strRef>
+              <c:f>Sheet1!$C$1</c:f>
+              <c:strCache>
+                <c:ptCount val="1"/>
+                <c:pt idx="0">
+                  <c:v>Data-Set 2</c:v>
+                </c:pt>
+              </c:strCache>
+            </c:strRef>
+          </c:tx>
+          <c:invertIfNegative val="0"/>
+          <c:cat>
+            <c:strRef>
+              <c:f>Sheet1!$A$2:$A$11</c:f>
+              <c:strCache>
+                <c:ptCount val="10"/>
+                <c:pt idx="0">
+                  <c:v>Class-0</c:v>
+                </c:pt>
+                <c:pt idx="1">
+                  <c:v>Class-1</c:v>
+                </c:pt>
+                <c:pt idx="2">
+                  <c:v>Class-2</c:v>
+                </c:pt>
+                <c:pt idx="3">
+                  <c:v>Class-3</c:v>
+                </c:pt>
+                <c:pt idx="4">
+                  <c:v>Class-4</c:v>
+                </c:pt>
+                <c:pt idx="5">
+                  <c:v>Class-5</c:v>
+                </c:pt>
+                <c:pt idx="6">
+                  <c:v>Class-6</c:v>
+                </c:pt>
+                <c:pt idx="7">
+                  <c:v>Class-7</c:v>
+                </c:pt>
+                <c:pt idx="8">
+                  <c:v>Class-8</c:v>
+                </c:pt>
+                <c:pt idx="9">
+                  <c:v>Class-9</c:v>
+                </c:pt>
+              </c:strCache>
+            </c:strRef>
+          </c:cat>
+          <c:val>
+            <c:numRef>
+              <c:f>Sheet1!$C$2:$C$11</c:f>
+              <c:numCache>
+                <c:formatCode>General</c:formatCode>
+                <c:ptCount val="10"/>
+                <c:pt idx="0">
+                  <c:v>60.0</c:v>
+                </c:pt>
+                <c:pt idx="1">
+                  <c:v>10.0</c:v>
+                </c:pt>
+                <c:pt idx="2">
+                  <c:v>5.0</c:v>
+                </c:pt>
+                <c:pt idx="3">
+                  <c:v>4.0</c:v>
+                </c:pt>
+                <c:pt idx="4">
+                  <c:v>3.0</c:v>
+                </c:pt>
+                <c:pt idx="5">
+                  <c:v>2.0</c:v>
+                </c:pt>
+                <c:pt idx="6">
+                  <c:v>4.0</c:v>
+                </c:pt>
+                <c:pt idx="7">
+                  <c:v>6.0</c:v>
+                </c:pt>
+                <c:pt idx="8">
+                  <c:v>3.0</c:v>
+                </c:pt>
+                <c:pt idx="9">
+                  <c:v>3.0</c:v>
+                </c:pt>
+              </c:numCache>
+            </c:numRef>
+          </c:val>
+        </c:ser>
+        <c:ser>
+          <c:idx val="2"/>
+          <c:order val="2"/>
+          <c:tx>
+            <c:strRef>
+              <c:f>Sheet1!$D$1</c:f>
+              <c:strCache>
+                <c:ptCount val="1"/>
+                <c:pt idx="0">
+                  <c:v>Data-Set 3</c:v>
+                </c:pt>
+              </c:strCache>
+            </c:strRef>
+          </c:tx>
+          <c:invertIfNegative val="0"/>
+          <c:cat>
+            <c:strRef>
+              <c:f>Sheet1!$A$2:$A$11</c:f>
+              <c:strCache>
+                <c:ptCount val="10"/>
+                <c:pt idx="0">
+                  <c:v>Class-0</c:v>
+                </c:pt>
+                <c:pt idx="1">
+                  <c:v>Class-1</c:v>
+                </c:pt>
+                <c:pt idx="2">
+                  <c:v>Class-2</c:v>
+                </c:pt>
+                <c:pt idx="3">
+                  <c:v>Class-3</c:v>
+                </c:pt>
+                <c:pt idx="4">
+                  <c:v>Class-4</c:v>
+                </c:pt>
+                <c:pt idx="5">
+                  <c:v>Class-5</c:v>
+                </c:pt>
+                <c:pt idx="6">
+                  <c:v>Class-6</c:v>
+                </c:pt>
+                <c:pt idx="7">
+                  <c:v>Class-7</c:v>
+                </c:pt>
+                <c:pt idx="8">
+                  <c:v>Class-8</c:v>
+                </c:pt>
+                <c:pt idx="9">
+                  <c:v>Class-9</c:v>
+                </c:pt>
+              </c:strCache>
+            </c:strRef>
+          </c:cat>
+          <c:val>
+            <c:numRef>
+              <c:f>Sheet1!$D$2:$D$11</c:f>
+              <c:numCache>
+                <c:formatCode>General</c:formatCode>
+                <c:ptCount val="10"/>
+                <c:pt idx="0">
+                  <c:v>59.0</c:v>
+                </c:pt>
+                <c:pt idx="1">
+                  <c:v>8.0</c:v>
+                </c:pt>
+                <c:pt idx="2">
+                  <c:v>6.0</c:v>
+                </c:pt>
+                <c:pt idx="3">
+                  <c:v>5.0</c:v>
+                </c:pt>
+                <c:pt idx="4">
+                  <c:v>2.0</c:v>
+                </c:pt>
+                <c:pt idx="5">
+                  <c:v>3.0</c:v>
+                </c:pt>
+                <c:pt idx="6">
+                  <c:v>5.0</c:v>
+                </c:pt>
+                <c:pt idx="7">
+                  <c:v>5.0</c:v>
+                </c:pt>
+                <c:pt idx="8">
+                  <c:v>4.0</c:v>
+                </c:pt>
+                <c:pt idx="9">
+                  <c:v>3.0</c:v>
+                </c:pt>
+              </c:numCache>
+            </c:numRef>
+          </c:val>
+        </c:ser>
+        <c:dLbls>
+          <c:showLegendKey val="0"/>
+          <c:showVal val="0"/>
+          <c:showCatName val="0"/>
+          <c:showSerName val="0"/>
+          <c:showPercent val="0"/>
+          <c:showBubbleSize val="0"/>
+        </c:dLbls>
+        <c:gapWidth val="150"/>
+        <c:axId val="-2086594792"/>
+        <c:axId val="-2108964296"/>
+      </c:barChart>
+      <c:catAx>
+        <c:axId val="-2086594792"/>
+        <c:scaling>
+          <c:orientation val="minMax"/>
+        </c:scaling>
+        <c:delete val="0"/>
+        <c:axPos val="b"/>
+        <c:majorTickMark val="out"/>
+        <c:minorTickMark val="none"/>
+        <c:tickLblPos val="nextTo"/>
+        <c:crossAx val="-2108964296"/>
+        <c:crosses val="autoZero"/>
+        <c:auto val="1"/>
+        <c:lblAlgn val="ctr"/>
+        <c:lblOffset val="100"/>
+        <c:noMultiLvlLbl val="0"/>
+      </c:catAx>
+      <c:valAx>
+        <c:axId val="-2108964296"/>
+        <c:scaling>
+          <c:orientation val="minMax"/>
+        </c:scaling>
+        <c:delete val="0"/>
+        <c:axPos val="l"/>
+        <c:majorGridlines/>
+        <c:numFmt formatCode="General" sourceLinked="1"/>
+        <c:majorTickMark val="out"/>
+        <c:minorTickMark val="none"/>
+        <c:tickLblPos val="nextTo"/>
+        <c:crossAx val="-2086594792"/>
+        <c:crosses val="autoZero"/>
+        <c:crossBetween val="between"/>
+      </c:valAx>
+      <c:dTable>
+        <c:showHorzBorder val="1"/>
+        <c:showVertBorder val="1"/>
+        <c:showOutline val="1"/>
+        <c:showKeys val="1"/>
+      </c:dTable>
+    </c:plotArea>
+    <c:legend>
+      <c:legendPos val="r"/>
+      <c:layout>
+        <c:manualLayout>
+          <c:xMode val="edge"/>
+          <c:yMode val="edge"/>
+          <c:x val="0.81007454797317"/>
+          <c:y val="0.0539523184601925"/>
+          <c:w val="0.158129968501948"/>
+          <c:h val="0.288982955754609"/>
+        </c:manualLayout>
+      </c:layout>
+      <c:overlay val="0"/>
+    </c:legend>
+    <c:plotVisOnly val="1"/>
+    <c:dispBlanksAs val="gap"/>
+    <c:showDLblsOverMax val="0"/>
+  </c:chart>
+  <c:externalData r:id="rId1">
+    <c:autoUpdate val="0"/>
+  </c:externalData>
+</c:chartSpace>
 </file>
 
 <file path=word/diagrams/colors1.xml><?xml version="1.0" encoding="utf-8"?>
@@ -18224,7 +19829,7 @@
   <dgm:whole/>
   <dgm:extLst>
     <a:ext uri="http://schemas.microsoft.com/office/drawing/2008/diagram">
-      <dsp:dataModelExt xmlns:dsp="http://schemas.microsoft.com/office/drawing/2008/diagram" relId="rId16" minVer="http://schemas.openxmlformats.org/drawingml/2006/diagram"/>
+      <dsp:dataModelExt xmlns:dsp="http://schemas.microsoft.com/office/drawing/2008/diagram" relId="rId18" minVer="http://schemas.openxmlformats.org/drawingml/2006/diagram"/>
     </a:ext>
   </dgm:extLst>
 </dgm:dataModel>
@@ -21761,7 +23366,7 @@
 </file>
 
 <file path=customXml/itemProps1.xml><?xml version="1.0" encoding="utf-8"?>
-<ds:datastoreItem xmlns:ds="http://schemas.openxmlformats.org/officeDocument/2006/customXml" ds:itemID="{68A40641-EBFA-9F4D-B2B6-B557F25BD2D9}">
+<ds:datastoreItem xmlns:ds="http://schemas.openxmlformats.org/officeDocument/2006/customXml" ds:itemID="{F5078BB4-413C-784C-8A63-1271D2640CAB}">
   <ds:schemaRefs>
     <ds:schemaRef ds:uri="http://schemas.openxmlformats.org/officeDocument/2006/bibliography"/>
   </ds:schemaRefs>

--- a/FileSize/Report.docx
+++ b/FileSize/Report.docx
@@ -11346,6 +11346,7 @@
         </w:rPr>
         <w:tab/>
       </w:r>
+      <w:bookmarkStart w:id="0" w:name="_GoBack"/>
       <w:r>
         <w:rPr>
           <w:rFonts w:asciiTheme="minorHAnsi" w:eastAsia="Times New Roman" w:hAnsiTheme="minorHAnsi" w:cs="Times New Roman"/>
@@ -11354,9 +11355,9 @@
           <w:shd w:val="clear" w:color="auto" w:fill="FFFFFF"/>
         </w:rPr>
         <w:drawing>
-          <wp:inline distT="0" distB="0" distL="0" distR="0" wp14:anchorId="5AF25591" wp14:editId="207745F8">
-            <wp:extent cx="5027844" cy="2584483"/>
-            <wp:effectExtent l="0" t="0" r="27305" b="31750"/>
+          <wp:inline distT="0" distB="0" distL="0" distR="0" wp14:anchorId="5AF25591" wp14:editId="00631019">
+            <wp:extent cx="6398741" cy="2638425"/>
+            <wp:effectExtent l="0" t="0" r="27940" b="28575"/>
             <wp:docPr id="7" name="Chart 7"/>
             <wp:cNvGraphicFramePr/>
             <a:graphic xmlns:a="http://schemas.openxmlformats.org/drawingml/2006/main">
@@ -11367,6 +11368,7 @@
           </wp:inline>
         </w:drawing>
       </w:r>
+      <w:bookmarkEnd w:id="0"/>
     </w:p>
     <w:p>
       <w:pPr>
@@ -11835,8 +11837,6 @@
           <w:color w:val="A6A6A6" w:themeColor="background1" w:themeShade="A6"/>
         </w:rPr>
       </w:pPr>
-      <w:bookmarkStart w:id="0" w:name="_GoBack"/>
-      <w:bookmarkEnd w:id="0"/>
     </w:p>
     <w:p>
       <w:pPr>
@@ -17723,37 +17723,37 @@
             <c:numRef>
               <c:f>Sheet1!$B$2:$B$11</c:f>
               <c:numCache>
-                <c:formatCode>General</c:formatCode>
+                <c:formatCode>0%</c:formatCode>
                 <c:ptCount val="10"/>
                 <c:pt idx="0">
-                  <c:v>59.0</c:v>
+                  <c:v>0.59</c:v>
                 </c:pt>
                 <c:pt idx="1">
-                  <c:v>9.0</c:v>
+                  <c:v>0.09</c:v>
                 </c:pt>
                 <c:pt idx="2">
-                  <c:v>6.0</c:v>
+                  <c:v>0.06</c:v>
                 </c:pt>
                 <c:pt idx="3">
-                  <c:v>5.0</c:v>
+                  <c:v>0.05</c:v>
                 </c:pt>
                 <c:pt idx="4">
-                  <c:v>2.0</c:v>
+                  <c:v>0.02</c:v>
                 </c:pt>
                 <c:pt idx="5">
-                  <c:v>3.0</c:v>
+                  <c:v>0.03</c:v>
                 </c:pt>
                 <c:pt idx="6">
-                  <c:v>3.0</c:v>
+                  <c:v>0.03</c:v>
                 </c:pt>
                 <c:pt idx="7">
-                  <c:v>5.0</c:v>
+                  <c:v>0.05</c:v>
                 </c:pt>
                 <c:pt idx="8">
-                  <c:v>4.0</c:v>
+                  <c:v>0.04</c:v>
                 </c:pt>
                 <c:pt idx="9">
-                  <c:v>4.0</c:v>
+                  <c:v>0.04</c:v>
                 </c:pt>
               </c:numCache>
             </c:numRef>
@@ -17816,37 +17816,37 @@
             <c:numRef>
               <c:f>Sheet1!$C$2:$C$11</c:f>
               <c:numCache>
-                <c:formatCode>General</c:formatCode>
+                <c:formatCode>0%</c:formatCode>
                 <c:ptCount val="10"/>
                 <c:pt idx="0">
-                  <c:v>60.0</c:v>
+                  <c:v>0.6</c:v>
                 </c:pt>
                 <c:pt idx="1">
-                  <c:v>10.0</c:v>
+                  <c:v>0.1</c:v>
                 </c:pt>
                 <c:pt idx="2">
-                  <c:v>5.0</c:v>
+                  <c:v>0.05</c:v>
                 </c:pt>
                 <c:pt idx="3">
-                  <c:v>4.0</c:v>
+                  <c:v>0.04</c:v>
                 </c:pt>
                 <c:pt idx="4">
-                  <c:v>3.0</c:v>
+                  <c:v>0.03</c:v>
                 </c:pt>
                 <c:pt idx="5">
-                  <c:v>2.0</c:v>
+                  <c:v>0.02</c:v>
                 </c:pt>
                 <c:pt idx="6">
-                  <c:v>4.0</c:v>
+                  <c:v>0.04</c:v>
                 </c:pt>
                 <c:pt idx="7">
-                  <c:v>6.0</c:v>
+                  <c:v>0.06</c:v>
                 </c:pt>
                 <c:pt idx="8">
-                  <c:v>3.0</c:v>
+                  <c:v>0.03</c:v>
                 </c:pt>
                 <c:pt idx="9">
-                  <c:v>3.0</c:v>
+                  <c:v>0.03</c:v>
                 </c:pt>
               </c:numCache>
             </c:numRef>
@@ -17909,37 +17909,37 @@
             <c:numRef>
               <c:f>Sheet1!$D$2:$D$11</c:f>
               <c:numCache>
-                <c:formatCode>General</c:formatCode>
+                <c:formatCode>0%</c:formatCode>
                 <c:ptCount val="10"/>
                 <c:pt idx="0">
-                  <c:v>59.0</c:v>
+                  <c:v>0.59</c:v>
                 </c:pt>
                 <c:pt idx="1">
-                  <c:v>8.0</c:v>
+                  <c:v>0.08</c:v>
                 </c:pt>
                 <c:pt idx="2">
-                  <c:v>6.0</c:v>
+                  <c:v>0.06</c:v>
                 </c:pt>
                 <c:pt idx="3">
-                  <c:v>5.0</c:v>
+                  <c:v>0.05</c:v>
                 </c:pt>
                 <c:pt idx="4">
-                  <c:v>2.0</c:v>
+                  <c:v>0.02</c:v>
                 </c:pt>
                 <c:pt idx="5">
-                  <c:v>3.0</c:v>
+                  <c:v>0.03</c:v>
                 </c:pt>
                 <c:pt idx="6">
-                  <c:v>5.0</c:v>
+                  <c:v>0.05</c:v>
                 </c:pt>
                 <c:pt idx="7">
-                  <c:v>5.0</c:v>
+                  <c:v>0.05</c:v>
                 </c:pt>
                 <c:pt idx="8">
-                  <c:v>4.0</c:v>
+                  <c:v>0.04</c:v>
                 </c:pt>
                 <c:pt idx="9">
-                  <c:v>3.0</c:v>
+                  <c:v>0.03</c:v>
                 </c:pt>
               </c:numCache>
             </c:numRef>
@@ -17982,7 +17982,7 @@
         <c:delete val="0"/>
         <c:axPos val="l"/>
         <c:majorGridlines/>
-        <c:numFmt formatCode="General" sourceLinked="1"/>
+        <c:numFmt formatCode="0%" sourceLinked="1"/>
         <c:majorTickMark val="out"/>
         <c:minorTickMark val="none"/>
         <c:tickLblPos val="nextTo"/>
@@ -18005,8 +18005,8 @@
           <c:yMode val="edge"/>
           <c:x val="0.81007454797317"/>
           <c:y val="0.0539523184601925"/>
-          <c:w val="0.158129968501948"/>
-          <c:h val="0.288982955754609"/>
+          <c:w val="0.12424721721218"/>
+          <c:h val="0.283071150402229"/>
         </c:manualLayout>
       </c:layout>
       <c:overlay val="0"/>
@@ -23366,7 +23366,7 @@
 </file>
 
 <file path=customXml/itemProps1.xml><?xml version="1.0" encoding="utf-8"?>
-<ds:datastoreItem xmlns:ds="http://schemas.openxmlformats.org/officeDocument/2006/customXml" ds:itemID="{F5078BB4-413C-784C-8A63-1271D2640CAB}">
+<ds:datastoreItem xmlns:ds="http://schemas.openxmlformats.org/officeDocument/2006/customXml" ds:itemID="{D5EAA50F-86F5-4C40-87DD-572D79FFFB30}">
   <ds:schemaRefs>
     <ds:schemaRef ds:uri="http://schemas.openxmlformats.org/officeDocument/2006/bibliography"/>
   </ds:schemaRefs>

--- a/FileSize/Report.docx
+++ b/FileSize/Report.docx
@@ -10588,6 +10588,7 @@
                     <w:jc w:val="center"/>
                     <w:rPr>
                       <w:rFonts w:asciiTheme="minorHAnsi" w:eastAsia="Times New Roman" w:hAnsiTheme="minorHAnsi" w:cs="Times New Roman"/>
+                      <w:color w:val="FFFFFF" w:themeColor="background1"/>
                       <w:sz w:val="16"/>
                       <w:szCs w:val="16"/>
                       <w:highlight w:val="darkRed"/>
@@ -10597,6 +10598,7 @@
                   <w:r>
                     <w:rPr>
                       <w:rFonts w:asciiTheme="minorHAnsi" w:eastAsia="Times New Roman" w:hAnsiTheme="minorHAnsi" w:cs="Times New Roman"/>
+                      <w:color w:val="FFFFFF" w:themeColor="background1"/>
                       <w:sz w:val="16"/>
                       <w:szCs w:val="16"/>
                       <w:highlight w:val="darkRed"/>
@@ -10617,6 +10619,7 @@
                     <w:jc w:val="center"/>
                     <w:rPr>
                       <w:rFonts w:asciiTheme="minorHAnsi" w:eastAsia="Times New Roman" w:hAnsiTheme="minorHAnsi" w:cs="Times New Roman"/>
+                      <w:color w:val="FFFFFF" w:themeColor="background1"/>
                       <w:sz w:val="16"/>
                       <w:szCs w:val="16"/>
                       <w:highlight w:val="darkRed"/>
@@ -10626,6 +10629,7 @@
                   <w:r>
                     <w:rPr>
                       <w:rFonts w:asciiTheme="minorHAnsi" w:eastAsia="Times New Roman" w:hAnsiTheme="minorHAnsi" w:cs="Times New Roman"/>
+                      <w:color w:val="FFFFFF" w:themeColor="background1"/>
                       <w:sz w:val="16"/>
                       <w:szCs w:val="16"/>
                       <w:highlight w:val="darkRed"/>
@@ -10637,6 +10641,7 @@
                     <w:rPr>
                       <w:rFonts w:asciiTheme="minorHAnsi" w:eastAsia="Times New Roman" w:hAnsiTheme="minorHAnsi" w:cs="Times New Roman"/>
                       <w:b/>
+                      <w:color w:val="FFFFFF" w:themeColor="background1"/>
                       <w:sz w:val="16"/>
                       <w:szCs w:val="16"/>
                       <w:highlight w:val="darkRed"/>
@@ -10647,6 +10652,7 @@
                   <w:r>
                     <w:rPr>
                       <w:rFonts w:asciiTheme="minorHAnsi" w:eastAsia="Times New Roman" w:hAnsiTheme="minorHAnsi" w:cs="Times New Roman"/>
+                      <w:color w:val="FFFFFF" w:themeColor="background1"/>
                       <w:sz w:val="16"/>
                       <w:szCs w:val="16"/>
                       <w:highlight w:val="darkRed"/>
@@ -10667,6 +10673,7 @@
                     <w:jc w:val="center"/>
                     <w:rPr>
                       <w:rFonts w:asciiTheme="minorHAnsi" w:eastAsia="Times New Roman" w:hAnsiTheme="minorHAnsi" w:cs="Times New Roman"/>
+                      <w:color w:val="FFFFFF" w:themeColor="background1"/>
                       <w:sz w:val="16"/>
                       <w:szCs w:val="16"/>
                       <w:highlight w:val="darkRed"/>
@@ -10676,6 +10683,7 @@
                   <w:r>
                     <w:rPr>
                       <w:rFonts w:asciiTheme="minorHAnsi" w:eastAsia="Times New Roman" w:hAnsiTheme="minorHAnsi" w:cs="Times New Roman"/>
+                      <w:color w:val="FFFFFF" w:themeColor="background1"/>
                       <w:sz w:val="16"/>
                       <w:szCs w:val="16"/>
                       <w:highlight w:val="darkRed"/>
@@ -10687,6 +10695,7 @@
                     <w:rPr>
                       <w:rFonts w:asciiTheme="minorHAnsi" w:eastAsia="Times New Roman" w:hAnsiTheme="minorHAnsi" w:cs="Times New Roman"/>
                       <w:b/>
+                      <w:color w:val="FFFFFF" w:themeColor="background1"/>
                       <w:sz w:val="16"/>
                       <w:szCs w:val="16"/>
                       <w:highlight w:val="darkRed"/>
@@ -10697,6 +10706,7 @@
                   <w:r>
                     <w:rPr>
                       <w:rFonts w:asciiTheme="minorHAnsi" w:eastAsia="Times New Roman" w:hAnsiTheme="minorHAnsi" w:cs="Times New Roman"/>
+                      <w:color w:val="FFFFFF" w:themeColor="background1"/>
                       <w:sz w:val="16"/>
                       <w:szCs w:val="16"/>
                       <w:highlight w:val="darkRed"/>
@@ -10717,6 +10727,7 @@
                     <w:jc w:val="center"/>
                     <w:rPr>
                       <w:rFonts w:asciiTheme="minorHAnsi" w:eastAsia="Times New Roman" w:hAnsiTheme="minorHAnsi" w:cs="Times New Roman"/>
+                      <w:color w:val="FFFFFF" w:themeColor="background1"/>
                       <w:sz w:val="16"/>
                       <w:szCs w:val="16"/>
                       <w:highlight w:val="darkRed"/>
@@ -10726,6 +10737,7 @@
                   <w:r>
                     <w:rPr>
                       <w:rFonts w:asciiTheme="minorHAnsi" w:eastAsia="Times New Roman" w:hAnsiTheme="minorHAnsi" w:cs="Times New Roman"/>
+                      <w:color w:val="FFFFFF" w:themeColor="background1"/>
                       <w:sz w:val="16"/>
                       <w:szCs w:val="16"/>
                       <w:highlight w:val="darkRed"/>
@@ -11346,7 +11358,6 @@
         </w:rPr>
         <w:tab/>
       </w:r>
-      <w:bookmarkStart w:id="0" w:name="_GoBack"/>
       <w:r>
         <w:rPr>
           <w:rFonts w:asciiTheme="minorHAnsi" w:eastAsia="Times New Roman" w:hAnsiTheme="minorHAnsi" w:cs="Times New Roman"/>
@@ -11368,7 +11379,6 @@
           </wp:inline>
         </w:drawing>
       </w:r>
-      <w:bookmarkEnd w:id="0"/>
     </w:p>
     <w:p>
       <w:pPr>
@@ -15175,7 +15185,21 @@
         <w:rPr>
           <w:rFonts w:asciiTheme="minorHAnsi" w:eastAsia="Times New Roman" w:hAnsiTheme="minorHAnsi" w:cs="Times New Roman"/>
         </w:rPr>
-        <w:t>increasing the F1 score is highly related to finding and adding more new features.</w:t>
+        <w:t>increasing the F1 sc</w:t>
+      </w:r>
+      <w:r>
+        <w:rPr>
+          <w:rFonts w:asciiTheme="minorHAnsi" w:eastAsia="Times New Roman" w:hAnsiTheme="minorHAnsi" w:cs="Times New Roman"/>
+        </w:rPr>
+        <w:t xml:space="preserve">ore is highly related to find and adding </w:t>
+      </w:r>
+      <w:bookmarkStart w:id="0" w:name="_GoBack"/>
+      <w:bookmarkEnd w:id="0"/>
+      <w:r>
+        <w:rPr>
+          <w:rFonts w:asciiTheme="minorHAnsi" w:eastAsia="Times New Roman" w:hAnsiTheme="minorHAnsi" w:cs="Times New Roman"/>
+        </w:rPr>
+        <w:t>new features.</w:t>
       </w:r>
     </w:p>
     <w:sectPr>
@@ -23366,7 +23390,7 @@
 </file>
 
 <file path=customXml/itemProps1.xml><?xml version="1.0" encoding="utf-8"?>
-<ds:datastoreItem xmlns:ds="http://schemas.openxmlformats.org/officeDocument/2006/customXml" ds:itemID="{D5EAA50F-86F5-4C40-87DD-572D79FFFB30}">
+<ds:datastoreItem xmlns:ds="http://schemas.openxmlformats.org/officeDocument/2006/customXml" ds:itemID="{6CC26276-DCDF-5E4A-AC6A-933AE11D4077}">
   <ds:schemaRefs>
     <ds:schemaRef ds:uri="http://schemas.openxmlformats.org/officeDocument/2006/bibliography"/>
   </ds:schemaRefs>
